--- a/BotHack_Instructions.docx
+++ b/BotHack_Instructions.docx
@@ -370,6 +370,9 @@
     </w:p>
     <w:p>
       <w:r>
+        <w:rPr>
+          <w:noProof/>
+        </w:rPr>
         <w:drawing>
           <wp:inline distT="0" distB="0" distL="0" distR="0" wp14:anchorId="0C63588C" wp14:editId="5A48B7A4">
             <wp:extent cx="2190863" cy="2305168"/>
@@ -409,6 +412,25 @@
     </w:p>
     <w:p>
       <w:pPr>
+        <w:rPr>
+          <w:rFonts w:asciiTheme="majorHAnsi" w:eastAsiaTheme="majorEastAsia" w:hAnsiTheme="majorHAnsi" w:cstheme="majorBidi"/>
+          <w:b/>
+          <w:bCs/>
+          <w:color w:val="2F5496" w:themeColor="accent1" w:themeShade="BF"/>
+          <w:sz w:val="32"/>
+          <w:szCs w:val="32"/>
+        </w:rPr>
+      </w:pPr>
+      <w:r>
+        <w:rPr>
+          <w:b/>
+          <w:bCs/>
+        </w:rPr>
+        <w:br w:type="page"/>
+      </w:r>
+    </w:p>
+    <w:p>
+      <w:pPr>
         <w:pStyle w:val="Heading1"/>
         <w:rPr>
           <w:b/>
@@ -420,6 +442,7 @@
           <w:b/>
           <w:bCs/>
         </w:rPr>
+        <w:lastRenderedPageBreak/>
         <w:t>Lab 0</w:t>
       </w:r>
       <w:r>
@@ -488,27 +511,41 @@
           <w:b/>
           <w:bCs/>
         </w:rPr>
-        <w:t>Open the “echo-bot” folder:</w:t>
-      </w:r>
-    </w:p>
-    <w:p>
-      <w:pPr>
-        <w:pStyle w:val="ListParagraph"/>
-        <w:numPr>
-          <w:ilvl w:val="0"/>
-          <w:numId w:val="2"/>
-        </w:numPr>
-        <w:rPr>
-          <w:b/>
-          <w:bCs/>
-        </w:rPr>
-      </w:pPr>
-      <w:r>
-        <w:rPr>
-          <w:b/>
-          <w:bCs/>
-        </w:rPr>
-        <w:lastRenderedPageBreak/>
+        <w:t>Open the “</w:t>
+      </w:r>
+      <w:r>
+        <w:rPr>
+          <w:b/>
+          <w:bCs/>
+        </w:rPr>
+        <w:t>0_</w:t>
+      </w:r>
+      <w:r>
+        <w:rPr>
+          <w:b/>
+          <w:bCs/>
+        </w:rPr>
+        <w:t>echo-bot” folder:</w:t>
+      </w:r>
+    </w:p>
+    <w:p>
+      <w:pPr>
+        <w:pStyle w:val="ListParagraph"/>
+        <w:numPr>
+          <w:ilvl w:val="0"/>
+          <w:numId w:val="2"/>
+        </w:numPr>
+        <w:rPr>
+          <w:b/>
+          <w:bCs/>
+        </w:rPr>
+      </w:pPr>
+      <w:r>
+        <w:rPr>
+          <w:b/>
+          <w:bCs/>
+          <w:noProof/>
+        </w:rPr>
         <w:drawing>
           <wp:inline distT="0" distB="0" distL="0" distR="0" wp14:anchorId="4E364E47" wp14:editId="1465D249">
             <wp:extent cx="1968601" cy="3492679"/>
@@ -562,6 +599,7 @@
         <w:rPr>
           <w:b/>
           <w:bCs/>
+          <w:noProof/>
         </w:rPr>
         <w:drawing>
           <wp:inline distT="0" distB="0" distL="0" distR="0" wp14:anchorId="1AB91632" wp14:editId="3D6B2088">
@@ -636,7 +674,9 @@
         <w:rPr>
           <w:b/>
           <w:bCs/>
-        </w:rPr>
+          <w:noProof/>
+        </w:rPr>
+        <w:lastRenderedPageBreak/>
         <w:drawing>
           <wp:inline distT="0" distB="0" distL="0" distR="0" wp14:anchorId="50D68033" wp14:editId="50010350">
             <wp:extent cx="3683189" cy="1168460"/>
@@ -726,8 +766,8 @@
         <w:rPr>
           <w:b/>
           <w:bCs/>
-        </w:rPr>
-        <w:lastRenderedPageBreak/>
+          <w:noProof/>
+        </w:rPr>
         <w:drawing>
           <wp:inline distT="0" distB="0" distL="0" distR="0" wp14:anchorId="23CB835E" wp14:editId="37FE99EF">
             <wp:extent cx="5943600" cy="916305"/>
@@ -808,6 +848,7 @@
         <w:rPr>
           <w:b/>
           <w:bCs/>
+          <w:noProof/>
         </w:rPr>
         <w:drawing>
           <wp:inline distT="0" distB="0" distL="0" distR="0" wp14:anchorId="7D932737" wp14:editId="115466B7">
@@ -848,21 +889,6 @@
     </w:p>
     <w:p>
       <w:pPr>
-        <w:rPr>
-          <w:b/>
-          <w:bCs/>
-        </w:rPr>
-      </w:pPr>
-      <w:r>
-        <w:rPr>
-          <w:b/>
-          <w:bCs/>
-        </w:rPr>
-        <w:br w:type="page"/>
-      </w:r>
-    </w:p>
-    <w:p>
-      <w:pPr>
         <w:pStyle w:val="ListParagraph"/>
         <w:ind w:left="460"/>
         <w:rPr>
@@ -907,6 +933,7 @@
         <w:rPr>
           <w:b/>
           <w:bCs/>
+          <w:noProof/>
         </w:rPr>
         <w:drawing>
           <wp:inline distT="0" distB="0" distL="0" distR="0" wp14:anchorId="5DD0E3DF" wp14:editId="31C2C5AB">
@@ -981,6 +1008,7 @@
         <w:rPr>
           <w:b/>
           <w:bCs/>
+          <w:noProof/>
         </w:rPr>
         <w:drawing>
           <wp:inline distT="0" distB="0" distL="0" distR="0" wp14:anchorId="236A8BA7" wp14:editId="497C3ACB">
@@ -1098,7 +1126,9 @@
         <w:rPr>
           <w:b/>
           <w:bCs/>
-        </w:rPr>
+          <w:noProof/>
+        </w:rPr>
+        <w:lastRenderedPageBreak/>
         <w:drawing>
           <wp:inline distT="0" distB="0" distL="0" distR="0" wp14:anchorId="319F3B7C" wp14:editId="5EFB1B22">
             <wp:extent cx="1930400" cy="2704597"/>
@@ -1152,8 +1182,8 @@
         <w:rPr>
           <w:b/>
           <w:bCs/>
-        </w:rPr>
-        <w:lastRenderedPageBreak/>
+          <w:noProof/>
+        </w:rPr>
         <w:drawing>
           <wp:inline distT="0" distB="0" distL="0" distR="0" wp14:anchorId="651DE290" wp14:editId="46898BBF">
             <wp:extent cx="5797848" cy="3664138"/>
@@ -1247,7 +1277,9 @@
         <w:rPr>
           <w:b/>
           <w:bCs/>
-        </w:rPr>
+          <w:noProof/>
+        </w:rPr>
+        <w:lastRenderedPageBreak/>
         <w:drawing>
           <wp:inline distT="0" distB="0" distL="0" distR="0" wp14:anchorId="6380B8AD" wp14:editId="6EF4E880">
             <wp:extent cx="5943600" cy="3152140"/>
@@ -1306,7 +1338,6 @@
           <w:b/>
           <w:bCs/>
         </w:rPr>
-        <w:lastRenderedPageBreak/>
         <w:t>Setting Breakpoints</w:t>
       </w:r>
     </w:p>
@@ -1356,6 +1387,7 @@
         <w:rPr>
           <w:b/>
           <w:bCs/>
+          <w:noProof/>
         </w:rPr>
         <w:drawing>
           <wp:inline distT="0" distB="0" distL="0" distR="0" wp14:anchorId="22005B7D" wp14:editId="7065B2C8">
@@ -1437,7 +1469,9 @@
         <w:rPr>
           <w:b/>
           <w:bCs/>
-        </w:rPr>
+          <w:noProof/>
+        </w:rPr>
+        <w:lastRenderedPageBreak/>
         <w:drawing>
           <wp:inline distT="0" distB="0" distL="0" distR="0" wp14:anchorId="7F58E931" wp14:editId="10F6FC7B">
             <wp:extent cx="3416476" cy="800141"/>
@@ -1511,6 +1545,7 @@
         <w:rPr>
           <w:b/>
           <w:bCs/>
+          <w:noProof/>
         </w:rPr>
         <w:drawing>
           <wp:inline distT="0" distB="0" distL="0" distR="0" wp14:anchorId="6A353FD5" wp14:editId="17DECFC8">
@@ -1585,6 +1620,7 @@
         <w:rPr>
           <w:b/>
           <w:bCs/>
+          <w:noProof/>
         </w:rPr>
         <w:drawing>
           <wp:inline distT="0" distB="0" distL="0" distR="0" wp14:anchorId="374A05A0" wp14:editId="2DC6A68A">
@@ -1679,8 +1715,8 @@
         <w:rPr>
           <w:b/>
           <w:bCs/>
-        </w:rPr>
-        <w:lastRenderedPageBreak/>
+          <w:noProof/>
+        </w:rPr>
         <w:drawing>
           <wp:inline distT="0" distB="0" distL="0" distR="0" wp14:anchorId="59A28453" wp14:editId="4ABB4D47">
             <wp:extent cx="3359323" cy="1187511"/>
@@ -1725,6 +1761,13 @@
           <w:bCs/>
         </w:rPr>
       </w:pPr>
+      <w:r>
+        <w:rPr>
+          <w:b/>
+          <w:bCs/>
+        </w:rPr>
+        <w:br w:type="page"/>
+      </w:r>
     </w:p>
     <w:p>
       <w:pPr>
@@ -1734,11 +1777,14 @@
           <w:bCs/>
         </w:rPr>
       </w:pPr>
-      <w:r>
-        <w:rPr>
-          <w:b/>
-          <w:bCs/>
-        </w:rPr>
+      <w:bookmarkStart w:id="0" w:name="_Bot_Deployment"/>
+      <w:bookmarkEnd w:id="0"/>
+      <w:r>
+        <w:rPr>
+          <w:b/>
+          <w:bCs/>
+        </w:rPr>
+        <w:lastRenderedPageBreak/>
         <w:t>Bot Deployment</w:t>
       </w:r>
     </w:p>
@@ -1858,6 +1904,7 @@
         <w:rPr>
           <w:b/>
           <w:bCs/>
+          <w:noProof/>
         </w:rPr>
         <w:drawing>
           <wp:inline distT="0" distB="0" distL="0" distR="0" wp14:anchorId="09DCC9CF" wp14:editId="0132F1AE">
@@ -1981,9 +2028,10 @@
         <w:rPr>
           <w:b/>
           <w:bCs/>
+          <w:noProof/>
         </w:rPr>
         <w:drawing>
-          <wp:inline distT="0" distB="0" distL="0" distR="0" wp14:anchorId="4AB03826" wp14:editId="6566D93A">
+          <wp:inline distT="0" distB="0" distL="0" distR="0" wp14:anchorId="4AB03826" wp14:editId="750C5AB4">
             <wp:extent cx="5372376" cy="2063856"/>
             <wp:effectExtent l="0" t="0" r="0" b="0"/>
             <wp:docPr id="23" name="Picture 23"/>
@@ -2021,6 +2069,21 @@
     </w:p>
     <w:p>
       <w:pPr>
+        <w:rPr>
+          <w:b/>
+          <w:bCs/>
+        </w:rPr>
+      </w:pPr>
+      <w:r>
+        <w:rPr>
+          <w:b/>
+          <w:bCs/>
+        </w:rPr>
+        <w:br w:type="page"/>
+      </w:r>
+    </w:p>
+    <w:p>
+      <w:pPr>
         <w:ind w:left="100"/>
         <w:rPr>
           <w:b/>
@@ -2031,137 +2094,90 @@
         <w:rPr>
           <w:b/>
           <w:bCs/>
+        </w:rPr>
+        <w:lastRenderedPageBreak/>
+        <w:t>(Note: Once you have the “</w:t>
+      </w:r>
+      <w:proofErr w:type="spellStart"/>
+      <w:r>
+        <w:rPr>
+          <w:b/>
+          <w:bCs/>
+        </w:rPr>
+        <w:t>AppID</w:t>
+      </w:r>
+      <w:proofErr w:type="spellEnd"/>
+      <w:r>
+        <w:rPr>
+          <w:b/>
+          <w:bCs/>
+        </w:rPr>
+        <w:t xml:space="preserve"> and Password” defined in your Bot solution if you want to connect through the emulator you will need to reconnect with the </w:t>
+      </w:r>
+      <w:proofErr w:type="spellStart"/>
+      <w:r>
+        <w:rPr>
+          <w:b/>
+          <w:bCs/>
+        </w:rPr>
+        <w:t>AppID</w:t>
+      </w:r>
+      <w:proofErr w:type="spellEnd"/>
+      <w:r>
+        <w:rPr>
+          <w:b/>
+          <w:bCs/>
+        </w:rPr>
+        <w:t xml:space="preserve"> and Password in the “Open” </w:t>
+      </w:r>
+      <w:r>
+        <w:rPr>
+          <w:b/>
+          <w:bCs/>
+        </w:rPr>
+        <w:t>p</w:t>
+      </w:r>
+      <w:r>
+        <w:rPr>
+          <w:b/>
+          <w:bCs/>
+        </w:rPr>
+        <w:t>rompt.</w:t>
+      </w:r>
+      <w:r>
+        <w:rPr>
+          <w:b/>
+          <w:bCs/>
+        </w:rPr>
+        <w:t>)</w:t>
+      </w:r>
+    </w:p>
+    <w:p>
+      <w:pPr>
+        <w:ind w:left="100"/>
+        <w:rPr>
+          <w:b/>
+          <w:bCs/>
+        </w:rPr>
+      </w:pPr>
+      <w:r>
+        <w:rPr>
+          <w:b/>
+          <w:bCs/>
           <w:noProof/>
         </w:rPr>
-        <w:lastRenderedPageBreak/>
-        <mc:AlternateContent>
-          <mc:Choice Requires="wps">
-            <w:drawing>
-              <wp:anchor distT="0" distB="0" distL="114300" distR="114300" simplePos="0" relativeHeight="251659264" behindDoc="0" locked="0" layoutInCell="1" allowOverlap="1" wp14:anchorId="7FE3BD0F" wp14:editId="5697036E">
-                <wp:simplePos x="0" y="0"/>
-                <wp:positionH relativeFrom="column">
-                  <wp:posOffset>-139700</wp:posOffset>
-                </wp:positionH>
-                <wp:positionV relativeFrom="paragraph">
-                  <wp:posOffset>-234950</wp:posOffset>
-                </wp:positionV>
-                <wp:extent cx="6419850" cy="3695700"/>
-                <wp:effectExtent l="0" t="0" r="19050" b="19050"/>
-                <wp:wrapNone/>
-                <wp:docPr id="25" name="Rectangle 25"/>
-                <wp:cNvGraphicFramePr/>
-                <a:graphic xmlns:a="http://schemas.openxmlformats.org/drawingml/2006/main">
-                  <a:graphicData uri="http://schemas.microsoft.com/office/word/2010/wordprocessingShape">
-                    <wps:wsp>
-                      <wps:cNvSpPr/>
-                      <wps:spPr>
-                        <a:xfrm>
-                          <a:off x="0" y="0"/>
-                          <a:ext cx="6419850" cy="3695700"/>
-                        </a:xfrm>
-                        <a:prstGeom prst="rect">
-                          <a:avLst/>
-                        </a:prstGeom>
-                        <a:noFill/>
-                      </wps:spPr>
-                      <wps:style>
-                        <a:lnRef idx="2">
-                          <a:schemeClr val="accent1">
-                            <a:shade val="50000"/>
-                          </a:schemeClr>
-                        </a:lnRef>
-                        <a:fillRef idx="1">
-                          <a:schemeClr val="accent1"/>
-                        </a:fillRef>
-                        <a:effectRef idx="0">
-                          <a:schemeClr val="accent1"/>
-                        </a:effectRef>
-                        <a:fontRef idx="minor">
-                          <a:schemeClr val="lt1"/>
-                        </a:fontRef>
-                      </wps:style>
-                      <wps:bodyPr rot="0" spcFirstLastPara="0" vertOverflow="overflow" horzOverflow="overflow" vert="horz" wrap="square" lIns="91440" tIns="45720" rIns="91440" bIns="45720" numCol="1" spcCol="0" rtlCol="0" fromWordArt="0" anchor="ctr" anchorCtr="0" forceAA="0" compatLnSpc="1">
-                        <a:prstTxWarp prst="textNoShape">
-                          <a:avLst/>
-                        </a:prstTxWarp>
-                        <a:noAutofit/>
-                      </wps:bodyPr>
-                    </wps:wsp>
-                  </a:graphicData>
-                </a:graphic>
-                <wp14:sizeRelH relativeFrom="margin">
-                  <wp14:pctWidth>0</wp14:pctWidth>
-                </wp14:sizeRelH>
-                <wp14:sizeRelV relativeFrom="margin">
-                  <wp14:pctHeight>0</wp14:pctHeight>
-                </wp14:sizeRelV>
-              </wp:anchor>
-            </w:drawing>
-          </mc:Choice>
-          <mc:Fallback>
-            <w:pict>
-              <v:rect w14:anchorId="045AF588" id="Rectangle 25" o:spid="_x0000_s1026" style="position:absolute;margin-left:-11pt;margin-top:-18.5pt;width:505.5pt;height:291pt;z-index:251659264;visibility:visible;mso-wrap-style:square;mso-width-percent:0;mso-height-percent:0;mso-wrap-distance-left:9pt;mso-wrap-distance-top:0;mso-wrap-distance-right:9pt;mso-wrap-distance-bottom:0;mso-position-horizontal:absolute;mso-position-horizontal-relative:text;mso-position-vertical:absolute;mso-position-vertical-relative:text;mso-width-percent:0;mso-height-percent:0;mso-width-relative:margin;mso-height-relative:margin;v-text-anchor:middle" o:gfxdata="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" filled="f" strokecolor="#1f3763 [1604]" strokeweight="1pt"/>
-            </w:pict>
-          </mc:Fallback>
-        </mc:AlternateContent>
-      </w:r>
-      <w:r>
-        <w:rPr>
-          <w:b/>
-          <w:bCs/>
-        </w:rPr>
-        <w:t>(Note: Once you have the “</w:t>
-      </w:r>
-      <w:proofErr w:type="spellStart"/>
-      <w:r>
-        <w:rPr>
-          <w:b/>
-          <w:bCs/>
-        </w:rPr>
-        <w:t>AppID</w:t>
-      </w:r>
-      <w:proofErr w:type="spellEnd"/>
-      <w:r>
-        <w:rPr>
-          <w:b/>
-          <w:bCs/>
-        </w:rPr>
-        <w:t xml:space="preserve"> and Password” defined in your Bot solution if you want to connect through the emulator you will need to reconnect with the </w:t>
-      </w:r>
-      <w:proofErr w:type="spellStart"/>
-      <w:r>
-        <w:rPr>
-          <w:b/>
-          <w:bCs/>
-        </w:rPr>
-        <w:t>AppID</w:t>
-      </w:r>
-      <w:proofErr w:type="spellEnd"/>
-      <w:r>
-        <w:rPr>
-          <w:b/>
-          <w:bCs/>
-        </w:rPr>
-        <w:t xml:space="preserve"> and Password in the “Open” prompt.</w:t>
-      </w:r>
-    </w:p>
-    <w:p>
-      <w:pPr>
-        <w:ind w:left="100"/>
-        <w:rPr>
-          <w:b/>
-          <w:bCs/>
-        </w:rPr>
-      </w:pPr>
-      <w:r>
-        <w:rPr>
-          <w:b/>
-          <w:bCs/>
+        <w:t xml:space="preserve"> </w:t>
+      </w:r>
+      <w:r>
+        <w:rPr>
+          <w:b/>
+          <w:bCs/>
+          <w:noProof/>
         </w:rPr>
         <w:drawing>
-          <wp:inline distT="0" distB="0" distL="0" distR="0" wp14:anchorId="1078F47F" wp14:editId="675D2020">
-            <wp:extent cx="4476980" cy="2559182"/>
-            <wp:effectExtent l="0" t="0" r="0" b="0"/>
+          <wp:inline distT="0" distB="0" distL="0" distR="0" wp14:anchorId="1A2E7BD8" wp14:editId="0451DF38">
+            <wp:extent cx="3539905" cy="2023521"/>
+            <wp:effectExtent l="0" t="0" r="3810" b="0"/>
             <wp:docPr id="24" name="Picture 24"/>
             <wp:cNvGraphicFramePr>
               <a:graphicFrameLocks xmlns:a="http://schemas.openxmlformats.org/drawingml/2006/main" noChangeAspect="1"/>
@@ -2182,7 +2198,7 @@
                   <pic:spPr>
                     <a:xfrm>
                       <a:off x="0" y="0"/>
-                      <a:ext cx="4476980" cy="2559182"/>
+                      <a:ext cx="3555609" cy="2032498"/>
                     </a:xfrm>
                     <a:prstGeom prst="rect">
                       <a:avLst/>
@@ -2194,21 +2210,23 @@
           </wp:inline>
         </w:drawing>
       </w:r>
-      <w:r>
-        <w:rPr>
-          <w:b/>
-          <w:bCs/>
-        </w:rPr>
-        <w:t>)</w:t>
-      </w:r>
-    </w:p>
-    <w:p>
-      <w:pPr>
-        <w:rPr>
-          <w:b/>
-          <w:bCs/>
-        </w:rPr>
-      </w:pPr>
+    </w:p>
+    <w:p>
+      <w:pPr>
+        <w:ind w:left="100"/>
+        <w:rPr>
+          <w:b/>
+          <w:bCs/>
+        </w:rPr>
+      </w:pPr>
+      <w:r>
+        <w:rPr>
+          <w:b/>
+          <w:bCs/>
+          <w:noProof/>
+        </w:rPr>
+        <w:t xml:space="preserve"> </w:t>
+      </w:r>
     </w:p>
     <w:p>
       <w:pPr>
@@ -2246,6 +2264,7 @@
         <w:rPr>
           <w:b/>
           <w:bCs/>
+          <w:noProof/>
         </w:rPr>
         <w:drawing>
           <wp:inline distT="0" distB="0" distL="0" distR="0" wp14:anchorId="485D11DB" wp14:editId="3582E5E3">
@@ -2350,17 +2369,5972 @@
         </w:rPr>
         <w:t>Verify the deployment.</w:t>
       </w:r>
-    </w:p>
-    <w:p>
-      <w:pPr>
-        <w:rPr>
-          <w:b/>
-          <w:bCs/>
-        </w:rPr>
-      </w:pPr>
-      <w:bookmarkStart w:id="0" w:name="_GoBack"/>
-      <w:bookmarkEnd w:id="0"/>
-    </w:p>
+      <w:r>
+        <w:rPr>
+          <w:b/>
+          <w:bCs/>
+        </w:rPr>
+        <w:t xml:space="preserve">  Wait for “Deployment Completed” message.</w:t>
+      </w:r>
+    </w:p>
+    <w:p>
+      <w:pPr>
+        <w:pStyle w:val="ListParagraph"/>
+        <w:numPr>
+          <w:ilvl w:val="0"/>
+          <w:numId w:val="2"/>
+        </w:numPr>
+        <w:rPr>
+          <w:b/>
+          <w:bCs/>
+        </w:rPr>
+      </w:pPr>
+      <w:r>
+        <w:rPr>
+          <w:b/>
+          <w:bCs/>
+        </w:rPr>
+        <w:drawing>
+          <wp:inline distT="0" distB="0" distL="0" distR="0" wp14:anchorId="70DED745" wp14:editId="2FF55F50">
+            <wp:extent cx="4330923" cy="1835244"/>
+            <wp:effectExtent l="0" t="0" r="0" b="0"/>
+            <wp:docPr id="31" name="Picture 31"/>
+            <wp:cNvGraphicFramePr>
+              <a:graphicFrameLocks xmlns:a="http://schemas.openxmlformats.org/drawingml/2006/main" noChangeAspect="1"/>
+            </wp:cNvGraphicFramePr>
+            <a:graphic xmlns:a="http://schemas.openxmlformats.org/drawingml/2006/main">
+              <a:graphicData uri="http://schemas.openxmlformats.org/drawingml/2006/picture">
+                <pic:pic xmlns:pic="http://schemas.openxmlformats.org/drawingml/2006/picture">
+                  <pic:nvPicPr>
+                    <pic:cNvPr id="1" name=""/>
+                    <pic:cNvPicPr/>
+                  </pic:nvPicPr>
+                  <pic:blipFill>
+                    <a:blip r:embed="rId33"/>
+                    <a:stretch>
+                      <a:fillRect/>
+                    </a:stretch>
+                  </pic:blipFill>
+                  <pic:spPr>
+                    <a:xfrm>
+                      <a:off x="0" y="0"/>
+                      <a:ext cx="4330923" cy="1835244"/>
+                    </a:xfrm>
+                    <a:prstGeom prst="rect">
+                      <a:avLst/>
+                    </a:prstGeom>
+                  </pic:spPr>
+                </pic:pic>
+              </a:graphicData>
+            </a:graphic>
+          </wp:inline>
+        </w:drawing>
+      </w:r>
+    </w:p>
+    <w:p>
+      <w:pPr>
+        <w:rPr>
+          <w:rFonts w:asciiTheme="majorHAnsi" w:eastAsiaTheme="majorEastAsia" w:hAnsiTheme="majorHAnsi" w:cstheme="majorBidi"/>
+          <w:color w:val="2F5496" w:themeColor="accent1" w:themeShade="BF"/>
+          <w:sz w:val="32"/>
+          <w:szCs w:val="32"/>
+        </w:rPr>
+      </w:pPr>
+      <w:r>
+        <w:br w:type="page"/>
+      </w:r>
+    </w:p>
+    <w:p>
+      <w:pPr>
+        <w:pStyle w:val="Heading1"/>
+      </w:pPr>
+      <w:r>
+        <w:lastRenderedPageBreak/>
+        <w:t>Deploy Webchat Page</w:t>
+      </w:r>
+    </w:p>
+    <w:p>
+      <w:pPr>
+        <w:pStyle w:val="ListParagraph"/>
+        <w:numPr>
+          <w:ilvl w:val="0"/>
+          <w:numId w:val="2"/>
+        </w:numPr>
+      </w:pPr>
+      <w:r>
+        <w:t xml:space="preserve">Create Azure Storage Account – </w:t>
+      </w:r>
+    </w:p>
+    <w:p>
+      <w:pPr>
+        <w:pStyle w:val="ListParagraph"/>
+        <w:numPr>
+          <w:ilvl w:val="0"/>
+          <w:numId w:val="2"/>
+        </w:numPr>
+      </w:pPr>
+      <w:hyperlink r:id="rId34" w:history="1">
+        <w:r>
+          <w:rPr>
+            <w:rStyle w:val="Hyperlink"/>
+          </w:rPr>
+          <w:t>https://docs.microsoft.com/en-us/azure/storage/common/storage-quickstart-create-account?tabs=azure-portal</w:t>
+        </w:r>
+      </w:hyperlink>
+    </w:p>
+    <w:p>
+      <w:pPr>
+        <w:pStyle w:val="ListParagraph"/>
+        <w:numPr>
+          <w:ilvl w:val="0"/>
+          <w:numId w:val="2"/>
+        </w:numPr>
+      </w:pPr>
+      <w:r>
+        <w:t>Use default settings:</w:t>
+      </w:r>
+    </w:p>
+    <w:tbl>
+      <w:tblPr>
+        <w:tblW w:w="8035" w:type="dxa"/>
+        <w:shd w:val="clear" w:color="auto" w:fill="FFFFFF"/>
+        <w:tblCellMar>
+          <w:left w:w="0" w:type="dxa"/>
+          <w:right w:w="0" w:type="dxa"/>
+        </w:tblCellMar>
+        <w:tblLook w:val="0600" w:firstRow="0" w:lastRow="0" w:firstColumn="0" w:lastColumn="0" w:noHBand="1" w:noVBand="1"/>
+      </w:tblPr>
+      <w:tblGrid>
+        <w:gridCol w:w="2626"/>
+        <w:gridCol w:w="5409"/>
+      </w:tblGrid>
+      <w:tr>
+        <w:trPr>
+          <w:trHeight w:val="139"/>
+          <w:tblHeader/>
+        </w:trPr>
+        <w:tc>
+          <w:tcPr>
+            <w:tcW w:w="0" w:type="auto"/>
+            <w:tcBorders>
+              <w:top w:val="single" w:sz="2" w:space="0" w:color="auto"/>
+              <w:left w:val="single" w:sz="2" w:space="0" w:color="auto"/>
+              <w:bottom w:val="single" w:sz="6" w:space="0" w:color="auto"/>
+              <w:right w:val="single" w:sz="2" w:space="0" w:color="auto"/>
+            </w:tcBorders>
+            <w:shd w:val="clear" w:color="auto" w:fill="FFFFFF"/>
+            <w:tcMar>
+              <w:top w:w="180" w:type="dxa"/>
+              <w:left w:w="240" w:type="dxa"/>
+              <w:bottom w:w="180" w:type="dxa"/>
+              <w:right w:w="240" w:type="dxa"/>
+            </w:tcMar>
+            <w:hideMark/>
+          </w:tcPr>
+          <w:p>
+            <w:pPr>
+              <w:spacing w:after="0" w:line="240" w:lineRule="auto"/>
+              <w:jc w:val="center"/>
+              <w:rPr>
+                <w:rFonts w:ascii="Segoe UI" w:eastAsia="Times New Roman" w:hAnsi="Segoe UI" w:cs="Segoe UI"/>
+                <w:b/>
+                <w:bCs/>
+                <w:color w:val="000000"/>
+                <w:sz w:val="18"/>
+                <w:szCs w:val="18"/>
+              </w:rPr>
+            </w:pPr>
+            <w:r>
+              <w:rPr>
+                <w:rFonts w:ascii="Segoe UI" w:eastAsia="Times New Roman" w:hAnsi="Segoe UI" w:cs="Segoe UI"/>
+                <w:b/>
+                <w:bCs/>
+                <w:color w:val="000000"/>
+                <w:sz w:val="18"/>
+                <w:szCs w:val="18"/>
+              </w:rPr>
+              <w:t>Field</w:t>
+            </w:r>
+          </w:p>
+        </w:tc>
+        <w:tc>
+          <w:tcPr>
+            <w:tcW w:w="0" w:type="auto"/>
+            <w:tcBorders>
+              <w:top w:val="single" w:sz="2" w:space="0" w:color="auto"/>
+              <w:left w:val="single" w:sz="2" w:space="0" w:color="auto"/>
+              <w:bottom w:val="single" w:sz="6" w:space="0" w:color="auto"/>
+              <w:right w:val="single" w:sz="2" w:space="0" w:color="auto"/>
+            </w:tcBorders>
+            <w:shd w:val="clear" w:color="auto" w:fill="FFFFFF"/>
+            <w:tcMar>
+              <w:top w:w="180" w:type="dxa"/>
+              <w:left w:w="240" w:type="dxa"/>
+              <w:bottom w:w="180" w:type="dxa"/>
+              <w:right w:w="240" w:type="dxa"/>
+            </w:tcMar>
+            <w:hideMark/>
+          </w:tcPr>
+          <w:p>
+            <w:pPr>
+              <w:spacing w:after="0" w:line="240" w:lineRule="auto"/>
+              <w:jc w:val="center"/>
+              <w:rPr>
+                <w:rFonts w:ascii="Segoe UI" w:eastAsia="Times New Roman" w:hAnsi="Segoe UI" w:cs="Segoe UI"/>
+                <w:b/>
+                <w:bCs/>
+                <w:color w:val="000000"/>
+                <w:sz w:val="18"/>
+                <w:szCs w:val="18"/>
+              </w:rPr>
+            </w:pPr>
+            <w:r>
+              <w:rPr>
+                <w:rFonts w:ascii="Segoe UI" w:eastAsia="Times New Roman" w:hAnsi="Segoe UI" w:cs="Segoe UI"/>
+                <w:b/>
+                <w:bCs/>
+                <w:color w:val="000000"/>
+                <w:sz w:val="18"/>
+                <w:szCs w:val="18"/>
+              </w:rPr>
+              <w:t>Value</w:t>
+            </w:r>
+          </w:p>
+        </w:tc>
+      </w:tr>
+      <w:tr>
+        <w:trPr>
+          <w:trHeight w:val="17"/>
+        </w:trPr>
+        <w:tc>
+          <w:tcPr>
+            <w:tcW w:w="0" w:type="auto"/>
+            <w:tcBorders>
+              <w:top w:val="single" w:sz="6" w:space="0" w:color="auto"/>
+              <w:left w:val="single" w:sz="2" w:space="0" w:color="auto"/>
+              <w:bottom w:val="single" w:sz="2" w:space="0" w:color="auto"/>
+              <w:right w:val="single" w:sz="2" w:space="0" w:color="auto"/>
+            </w:tcBorders>
+            <w:shd w:val="clear" w:color="auto" w:fill="FFFFFF"/>
+            <w:tcMar>
+              <w:top w:w="180" w:type="dxa"/>
+              <w:left w:w="240" w:type="dxa"/>
+              <w:bottom w:w="180" w:type="dxa"/>
+              <w:right w:w="240" w:type="dxa"/>
+            </w:tcMar>
+            <w:hideMark/>
+          </w:tcPr>
+          <w:p>
+            <w:pPr>
+              <w:spacing w:after="0" w:line="240" w:lineRule="auto"/>
+              <w:jc w:val="center"/>
+              <w:rPr>
+                <w:rFonts w:ascii="Segoe UI" w:eastAsia="Times New Roman" w:hAnsi="Segoe UI" w:cs="Segoe UI"/>
+                <w:color w:val="000000"/>
+                <w:sz w:val="18"/>
+                <w:szCs w:val="18"/>
+              </w:rPr>
+            </w:pPr>
+            <w:r>
+              <w:rPr>
+                <w:rFonts w:ascii="Segoe UI" w:eastAsia="Times New Roman" w:hAnsi="Segoe UI" w:cs="Segoe UI"/>
+                <w:color w:val="000000"/>
+                <w:sz w:val="18"/>
+                <w:szCs w:val="18"/>
+              </w:rPr>
+              <w:t>Deployment model</w:t>
+            </w:r>
+          </w:p>
+        </w:tc>
+        <w:tc>
+          <w:tcPr>
+            <w:tcW w:w="0" w:type="auto"/>
+            <w:tcBorders>
+              <w:top w:val="single" w:sz="6" w:space="0" w:color="auto"/>
+              <w:left w:val="single" w:sz="2" w:space="0" w:color="auto"/>
+              <w:bottom w:val="single" w:sz="2" w:space="0" w:color="auto"/>
+              <w:right w:val="single" w:sz="2" w:space="0" w:color="auto"/>
+            </w:tcBorders>
+            <w:shd w:val="clear" w:color="auto" w:fill="FFFFFF"/>
+            <w:tcMar>
+              <w:top w:w="180" w:type="dxa"/>
+              <w:left w:w="240" w:type="dxa"/>
+              <w:bottom w:w="180" w:type="dxa"/>
+              <w:right w:w="240" w:type="dxa"/>
+            </w:tcMar>
+            <w:hideMark/>
+          </w:tcPr>
+          <w:p>
+            <w:pPr>
+              <w:spacing w:after="0" w:line="240" w:lineRule="auto"/>
+              <w:jc w:val="center"/>
+              <w:rPr>
+                <w:rFonts w:ascii="Segoe UI" w:eastAsia="Times New Roman" w:hAnsi="Segoe UI" w:cs="Segoe UI"/>
+                <w:color w:val="000000"/>
+                <w:sz w:val="18"/>
+                <w:szCs w:val="18"/>
+                <w:highlight w:val="yellow"/>
+              </w:rPr>
+            </w:pPr>
+            <w:r>
+              <w:rPr>
+                <w:rFonts w:ascii="Segoe UI" w:eastAsia="Times New Roman" w:hAnsi="Segoe UI" w:cs="Segoe UI"/>
+                <w:color w:val="000000"/>
+                <w:sz w:val="18"/>
+                <w:szCs w:val="18"/>
+                <w:highlight w:val="yellow"/>
+              </w:rPr>
+              <w:t>Resource Manager</w:t>
+            </w:r>
+          </w:p>
+        </w:tc>
+      </w:tr>
+      <w:tr>
+        <w:trPr>
+          <w:trHeight w:val="22"/>
+        </w:trPr>
+        <w:tc>
+          <w:tcPr>
+            <w:tcW w:w="0" w:type="auto"/>
+            <w:tcBorders>
+              <w:top w:val="single" w:sz="6" w:space="0" w:color="auto"/>
+              <w:left w:val="single" w:sz="2" w:space="0" w:color="auto"/>
+              <w:bottom w:val="single" w:sz="2" w:space="0" w:color="auto"/>
+              <w:right w:val="single" w:sz="2" w:space="0" w:color="auto"/>
+            </w:tcBorders>
+            <w:shd w:val="clear" w:color="auto" w:fill="FFFFFF"/>
+            <w:tcMar>
+              <w:top w:w="180" w:type="dxa"/>
+              <w:left w:w="240" w:type="dxa"/>
+              <w:bottom w:w="180" w:type="dxa"/>
+              <w:right w:w="240" w:type="dxa"/>
+            </w:tcMar>
+            <w:hideMark/>
+          </w:tcPr>
+          <w:p>
+            <w:pPr>
+              <w:spacing w:after="0" w:line="240" w:lineRule="auto"/>
+              <w:jc w:val="center"/>
+              <w:rPr>
+                <w:rFonts w:ascii="Segoe UI" w:eastAsia="Times New Roman" w:hAnsi="Segoe UI" w:cs="Segoe UI"/>
+                <w:color w:val="000000"/>
+                <w:sz w:val="18"/>
+                <w:szCs w:val="18"/>
+              </w:rPr>
+            </w:pPr>
+            <w:r>
+              <w:rPr>
+                <w:rFonts w:ascii="Segoe UI" w:eastAsia="Times New Roman" w:hAnsi="Segoe UI" w:cs="Segoe UI"/>
+                <w:color w:val="000000"/>
+                <w:sz w:val="18"/>
+                <w:szCs w:val="18"/>
+              </w:rPr>
+              <w:t>Performance</w:t>
+            </w:r>
+          </w:p>
+        </w:tc>
+        <w:tc>
+          <w:tcPr>
+            <w:tcW w:w="0" w:type="auto"/>
+            <w:tcBorders>
+              <w:top w:val="single" w:sz="6" w:space="0" w:color="auto"/>
+              <w:left w:val="single" w:sz="2" w:space="0" w:color="auto"/>
+              <w:bottom w:val="single" w:sz="2" w:space="0" w:color="auto"/>
+              <w:right w:val="single" w:sz="2" w:space="0" w:color="auto"/>
+            </w:tcBorders>
+            <w:shd w:val="clear" w:color="auto" w:fill="FFFFFF"/>
+            <w:tcMar>
+              <w:top w:w="180" w:type="dxa"/>
+              <w:left w:w="240" w:type="dxa"/>
+              <w:bottom w:w="180" w:type="dxa"/>
+              <w:right w:w="240" w:type="dxa"/>
+            </w:tcMar>
+            <w:hideMark/>
+          </w:tcPr>
+          <w:p>
+            <w:pPr>
+              <w:spacing w:after="0" w:line="240" w:lineRule="auto"/>
+              <w:jc w:val="center"/>
+              <w:rPr>
+                <w:rFonts w:ascii="Segoe UI" w:eastAsia="Times New Roman" w:hAnsi="Segoe UI" w:cs="Segoe UI"/>
+                <w:color w:val="000000"/>
+                <w:sz w:val="18"/>
+                <w:szCs w:val="18"/>
+                <w:highlight w:val="yellow"/>
+              </w:rPr>
+            </w:pPr>
+            <w:r>
+              <w:rPr>
+                <w:rFonts w:ascii="Segoe UI" w:eastAsia="Times New Roman" w:hAnsi="Segoe UI" w:cs="Segoe UI"/>
+                <w:color w:val="000000"/>
+                <w:sz w:val="18"/>
+                <w:szCs w:val="18"/>
+                <w:highlight w:val="yellow"/>
+              </w:rPr>
+              <w:t>Standard</w:t>
+            </w:r>
+          </w:p>
+        </w:tc>
+      </w:tr>
+      <w:tr>
+        <w:trPr>
+          <w:trHeight w:val="22"/>
+        </w:trPr>
+        <w:tc>
+          <w:tcPr>
+            <w:tcW w:w="0" w:type="auto"/>
+            <w:tcBorders>
+              <w:top w:val="single" w:sz="6" w:space="0" w:color="auto"/>
+              <w:left w:val="single" w:sz="2" w:space="0" w:color="auto"/>
+              <w:bottom w:val="single" w:sz="2" w:space="0" w:color="auto"/>
+              <w:right w:val="single" w:sz="2" w:space="0" w:color="auto"/>
+            </w:tcBorders>
+            <w:shd w:val="clear" w:color="auto" w:fill="FFFFFF"/>
+            <w:tcMar>
+              <w:top w:w="180" w:type="dxa"/>
+              <w:left w:w="240" w:type="dxa"/>
+              <w:bottom w:w="180" w:type="dxa"/>
+              <w:right w:w="240" w:type="dxa"/>
+            </w:tcMar>
+            <w:hideMark/>
+          </w:tcPr>
+          <w:p>
+            <w:pPr>
+              <w:spacing w:after="0" w:line="240" w:lineRule="auto"/>
+              <w:jc w:val="center"/>
+              <w:rPr>
+                <w:rFonts w:ascii="Segoe UI" w:eastAsia="Times New Roman" w:hAnsi="Segoe UI" w:cs="Segoe UI"/>
+                <w:color w:val="000000"/>
+                <w:sz w:val="18"/>
+                <w:szCs w:val="18"/>
+              </w:rPr>
+            </w:pPr>
+            <w:r>
+              <w:rPr>
+                <w:rFonts w:ascii="Segoe UI" w:eastAsia="Times New Roman" w:hAnsi="Segoe UI" w:cs="Segoe UI"/>
+                <w:color w:val="000000"/>
+                <w:sz w:val="18"/>
+                <w:szCs w:val="18"/>
+              </w:rPr>
+              <w:t>Account kind</w:t>
+            </w:r>
+          </w:p>
+        </w:tc>
+        <w:tc>
+          <w:tcPr>
+            <w:tcW w:w="0" w:type="auto"/>
+            <w:tcBorders>
+              <w:top w:val="single" w:sz="6" w:space="0" w:color="auto"/>
+              <w:left w:val="single" w:sz="2" w:space="0" w:color="auto"/>
+              <w:bottom w:val="single" w:sz="2" w:space="0" w:color="auto"/>
+              <w:right w:val="single" w:sz="2" w:space="0" w:color="auto"/>
+            </w:tcBorders>
+            <w:shd w:val="clear" w:color="auto" w:fill="FFFFFF"/>
+            <w:tcMar>
+              <w:top w:w="180" w:type="dxa"/>
+              <w:left w:w="240" w:type="dxa"/>
+              <w:bottom w:w="180" w:type="dxa"/>
+              <w:right w:w="240" w:type="dxa"/>
+            </w:tcMar>
+            <w:hideMark/>
+          </w:tcPr>
+          <w:p>
+            <w:pPr>
+              <w:spacing w:after="0" w:line="240" w:lineRule="auto"/>
+              <w:jc w:val="center"/>
+              <w:rPr>
+                <w:rFonts w:ascii="Segoe UI" w:eastAsia="Times New Roman" w:hAnsi="Segoe UI" w:cs="Segoe UI"/>
+                <w:color w:val="000000"/>
+                <w:sz w:val="18"/>
+                <w:szCs w:val="18"/>
+                <w:highlight w:val="yellow"/>
+              </w:rPr>
+            </w:pPr>
+            <w:r>
+              <w:rPr>
+                <w:rFonts w:ascii="Segoe UI" w:eastAsia="Times New Roman" w:hAnsi="Segoe UI" w:cs="Segoe UI"/>
+                <w:color w:val="000000"/>
+                <w:sz w:val="18"/>
+                <w:szCs w:val="18"/>
+                <w:highlight w:val="yellow"/>
+              </w:rPr>
+              <w:t>StorageV2 (general-purpose v2)</w:t>
+            </w:r>
+          </w:p>
+        </w:tc>
+      </w:tr>
+      <w:tr>
+        <w:trPr>
+          <w:trHeight w:val="22"/>
+        </w:trPr>
+        <w:tc>
+          <w:tcPr>
+            <w:tcW w:w="0" w:type="auto"/>
+            <w:tcBorders>
+              <w:top w:val="single" w:sz="6" w:space="0" w:color="auto"/>
+              <w:left w:val="single" w:sz="2" w:space="0" w:color="auto"/>
+              <w:bottom w:val="single" w:sz="2" w:space="0" w:color="auto"/>
+              <w:right w:val="single" w:sz="2" w:space="0" w:color="auto"/>
+            </w:tcBorders>
+            <w:shd w:val="clear" w:color="auto" w:fill="FFFFFF"/>
+            <w:tcMar>
+              <w:top w:w="180" w:type="dxa"/>
+              <w:left w:w="240" w:type="dxa"/>
+              <w:bottom w:w="180" w:type="dxa"/>
+              <w:right w:w="240" w:type="dxa"/>
+            </w:tcMar>
+            <w:hideMark/>
+          </w:tcPr>
+          <w:p>
+            <w:pPr>
+              <w:spacing w:after="0" w:line="240" w:lineRule="auto"/>
+              <w:jc w:val="center"/>
+              <w:rPr>
+                <w:rFonts w:ascii="Segoe UI" w:eastAsia="Times New Roman" w:hAnsi="Segoe UI" w:cs="Segoe UI"/>
+                <w:color w:val="000000"/>
+                <w:sz w:val="18"/>
+                <w:szCs w:val="18"/>
+              </w:rPr>
+            </w:pPr>
+            <w:r>
+              <w:rPr>
+                <w:rFonts w:ascii="Segoe UI" w:eastAsia="Times New Roman" w:hAnsi="Segoe UI" w:cs="Segoe UI"/>
+                <w:color w:val="000000"/>
+                <w:sz w:val="18"/>
+                <w:szCs w:val="18"/>
+              </w:rPr>
+              <w:t>Replication</w:t>
+            </w:r>
+          </w:p>
+        </w:tc>
+        <w:tc>
+          <w:tcPr>
+            <w:tcW w:w="0" w:type="auto"/>
+            <w:tcBorders>
+              <w:top w:val="single" w:sz="6" w:space="0" w:color="auto"/>
+              <w:left w:val="single" w:sz="2" w:space="0" w:color="auto"/>
+              <w:bottom w:val="single" w:sz="2" w:space="0" w:color="auto"/>
+              <w:right w:val="single" w:sz="2" w:space="0" w:color="auto"/>
+            </w:tcBorders>
+            <w:shd w:val="clear" w:color="auto" w:fill="FFFFFF"/>
+            <w:tcMar>
+              <w:top w:w="180" w:type="dxa"/>
+              <w:left w:w="240" w:type="dxa"/>
+              <w:bottom w:w="180" w:type="dxa"/>
+              <w:right w:w="240" w:type="dxa"/>
+            </w:tcMar>
+            <w:hideMark/>
+          </w:tcPr>
+          <w:p>
+            <w:pPr>
+              <w:spacing w:after="0" w:line="240" w:lineRule="auto"/>
+              <w:jc w:val="center"/>
+              <w:rPr>
+                <w:rFonts w:ascii="Segoe UI" w:eastAsia="Times New Roman" w:hAnsi="Segoe UI" w:cs="Segoe UI"/>
+                <w:color w:val="000000"/>
+                <w:sz w:val="18"/>
+                <w:szCs w:val="18"/>
+                <w:highlight w:val="yellow"/>
+              </w:rPr>
+            </w:pPr>
+            <w:r>
+              <w:rPr>
+                <w:rFonts w:ascii="Segoe UI" w:eastAsia="Times New Roman" w:hAnsi="Segoe UI" w:cs="Segoe UI"/>
+                <w:color w:val="000000"/>
+                <w:sz w:val="18"/>
+                <w:szCs w:val="18"/>
+                <w:highlight w:val="yellow"/>
+              </w:rPr>
+              <w:t>Read-access geo-redundant storage (RA-GRS)</w:t>
+            </w:r>
+          </w:p>
+        </w:tc>
+      </w:tr>
+      <w:tr>
+        <w:trPr>
+          <w:trHeight w:val="17"/>
+        </w:trPr>
+        <w:tc>
+          <w:tcPr>
+            <w:tcW w:w="0" w:type="auto"/>
+            <w:tcBorders>
+              <w:top w:val="single" w:sz="6" w:space="0" w:color="auto"/>
+              <w:left w:val="single" w:sz="2" w:space="0" w:color="auto"/>
+              <w:bottom w:val="single" w:sz="2" w:space="0" w:color="auto"/>
+              <w:right w:val="single" w:sz="2" w:space="0" w:color="auto"/>
+            </w:tcBorders>
+            <w:shd w:val="clear" w:color="auto" w:fill="FFFFFF"/>
+            <w:tcMar>
+              <w:top w:w="180" w:type="dxa"/>
+              <w:left w:w="240" w:type="dxa"/>
+              <w:bottom w:w="180" w:type="dxa"/>
+              <w:right w:w="240" w:type="dxa"/>
+            </w:tcMar>
+            <w:hideMark/>
+          </w:tcPr>
+          <w:p>
+            <w:pPr>
+              <w:spacing w:after="0" w:line="240" w:lineRule="auto"/>
+              <w:jc w:val="center"/>
+              <w:rPr>
+                <w:rFonts w:ascii="Segoe UI" w:eastAsia="Times New Roman" w:hAnsi="Segoe UI" w:cs="Segoe UI"/>
+                <w:color w:val="000000"/>
+                <w:sz w:val="18"/>
+                <w:szCs w:val="18"/>
+              </w:rPr>
+            </w:pPr>
+            <w:r>
+              <w:rPr>
+                <w:rFonts w:ascii="Segoe UI" w:eastAsia="Times New Roman" w:hAnsi="Segoe UI" w:cs="Segoe UI"/>
+                <w:color w:val="000000"/>
+                <w:sz w:val="18"/>
+                <w:szCs w:val="18"/>
+              </w:rPr>
+              <w:t>Access tier</w:t>
+            </w:r>
+          </w:p>
+        </w:tc>
+        <w:tc>
+          <w:tcPr>
+            <w:tcW w:w="0" w:type="auto"/>
+            <w:tcBorders>
+              <w:top w:val="single" w:sz="6" w:space="0" w:color="auto"/>
+              <w:left w:val="single" w:sz="2" w:space="0" w:color="auto"/>
+              <w:bottom w:val="single" w:sz="2" w:space="0" w:color="auto"/>
+              <w:right w:val="single" w:sz="2" w:space="0" w:color="auto"/>
+            </w:tcBorders>
+            <w:shd w:val="clear" w:color="auto" w:fill="FFFFFF"/>
+            <w:tcMar>
+              <w:top w:w="180" w:type="dxa"/>
+              <w:left w:w="240" w:type="dxa"/>
+              <w:bottom w:w="180" w:type="dxa"/>
+              <w:right w:w="240" w:type="dxa"/>
+            </w:tcMar>
+            <w:hideMark/>
+          </w:tcPr>
+          <w:p>
+            <w:pPr>
+              <w:spacing w:after="0" w:line="240" w:lineRule="auto"/>
+              <w:jc w:val="center"/>
+              <w:rPr>
+                <w:rFonts w:ascii="Segoe UI" w:eastAsia="Times New Roman" w:hAnsi="Segoe UI" w:cs="Segoe UI"/>
+                <w:color w:val="000000"/>
+                <w:sz w:val="18"/>
+                <w:szCs w:val="18"/>
+                <w:highlight w:val="yellow"/>
+              </w:rPr>
+            </w:pPr>
+            <w:r>
+              <w:rPr>
+                <w:rFonts w:ascii="Segoe UI" w:eastAsia="Times New Roman" w:hAnsi="Segoe UI" w:cs="Segoe UI"/>
+                <w:color w:val="000000"/>
+                <w:sz w:val="18"/>
+                <w:szCs w:val="18"/>
+                <w:highlight w:val="yellow"/>
+              </w:rPr>
+              <w:t>Hot</w:t>
+            </w:r>
+          </w:p>
+        </w:tc>
+      </w:tr>
+    </w:tbl>
+    <w:p>
+      <w:pPr>
+        <w:pStyle w:val="ListParagraph"/>
+        <w:numPr>
+          <w:ilvl w:val="0"/>
+          <w:numId w:val="2"/>
+        </w:numPr>
+      </w:pPr>
+      <w:r>
+        <w:t>Open Storage Account in Azure Portal and Select “Static Website” blade.</w:t>
+      </w:r>
+    </w:p>
+    <w:p>
+      <w:pPr>
+        <w:pStyle w:val="ListParagraph"/>
+        <w:numPr>
+          <w:ilvl w:val="0"/>
+          <w:numId w:val="2"/>
+        </w:numPr>
+      </w:pPr>
+      <w:r>
+        <w:t>Enable Static Website. Save.</w:t>
+      </w:r>
+    </w:p>
+    <w:p>
+      <w:r>
+        <w:drawing>
+          <wp:inline distT="0" distB="0" distL="0" distR="0" wp14:anchorId="6B596513" wp14:editId="5F878040">
+            <wp:extent cx="5169166" cy="3886400"/>
+            <wp:effectExtent l="0" t="0" r="0" b="0"/>
+            <wp:docPr id="10" name="Picture 10"/>
+            <wp:cNvGraphicFramePr>
+              <a:graphicFrameLocks xmlns:a="http://schemas.openxmlformats.org/drawingml/2006/main" noChangeAspect="1"/>
+            </wp:cNvGraphicFramePr>
+            <a:graphic xmlns:a="http://schemas.openxmlformats.org/drawingml/2006/main">
+              <a:graphicData uri="http://schemas.openxmlformats.org/drawingml/2006/picture">
+                <pic:pic xmlns:pic="http://schemas.openxmlformats.org/drawingml/2006/picture">
+                  <pic:nvPicPr>
+                    <pic:cNvPr id="1" name=""/>
+                    <pic:cNvPicPr/>
+                  </pic:nvPicPr>
+                  <pic:blipFill>
+                    <a:blip r:embed="rId35"/>
+                    <a:stretch>
+                      <a:fillRect/>
+                    </a:stretch>
+                  </pic:blipFill>
+                  <pic:spPr>
+                    <a:xfrm>
+                      <a:off x="0" y="0"/>
+                      <a:ext cx="5169166" cy="3886400"/>
+                    </a:xfrm>
+                    <a:prstGeom prst="rect">
+                      <a:avLst/>
+                    </a:prstGeom>
+                  </pic:spPr>
+                </pic:pic>
+              </a:graphicData>
+            </a:graphic>
+          </wp:inline>
+        </w:drawing>
+      </w:r>
+    </w:p>
+    <w:p>
+      <w:pPr>
+        <w:pStyle w:val="ListParagraph"/>
+        <w:numPr>
+          <w:ilvl w:val="0"/>
+          <w:numId w:val="2"/>
+        </w:numPr>
+      </w:pPr>
+      <w:r>
+        <w:t>Select Blobs -&gt; $web Container.</w:t>
+      </w:r>
+    </w:p>
+    <w:p>
+      <w:pPr>
+        <w:pStyle w:val="ListParagraph"/>
+        <w:numPr>
+          <w:ilvl w:val="0"/>
+          <w:numId w:val="2"/>
+        </w:numPr>
+      </w:pPr>
+      <w:r>
+        <w:lastRenderedPageBreak/>
+        <w:t>Change access level to “Blob”</w:t>
+      </w:r>
+    </w:p>
+    <w:p>
+      <w:pPr>
+        <w:pStyle w:val="ListParagraph"/>
+        <w:numPr>
+          <w:ilvl w:val="0"/>
+          <w:numId w:val="2"/>
+        </w:numPr>
+      </w:pPr>
+      <w:r>
+        <w:drawing>
+          <wp:inline distT="0" distB="0" distL="0" distR="0" wp14:anchorId="6C43927A" wp14:editId="10F66DB9">
+            <wp:extent cx="4540312" cy="2183812"/>
+            <wp:effectExtent l="0" t="0" r="0" b="6985"/>
+            <wp:docPr id="21" name="Picture 21"/>
+            <wp:cNvGraphicFramePr>
+              <a:graphicFrameLocks xmlns:a="http://schemas.openxmlformats.org/drawingml/2006/main" noChangeAspect="1"/>
+            </wp:cNvGraphicFramePr>
+            <a:graphic xmlns:a="http://schemas.openxmlformats.org/drawingml/2006/main">
+              <a:graphicData uri="http://schemas.openxmlformats.org/drawingml/2006/picture">
+                <pic:pic xmlns:pic="http://schemas.openxmlformats.org/drawingml/2006/picture">
+                  <pic:nvPicPr>
+                    <pic:cNvPr id="1" name=""/>
+                    <pic:cNvPicPr/>
+                  </pic:nvPicPr>
+                  <pic:blipFill>
+                    <a:blip r:embed="rId36"/>
+                    <a:stretch>
+                      <a:fillRect/>
+                    </a:stretch>
+                  </pic:blipFill>
+                  <pic:spPr>
+                    <a:xfrm>
+                      <a:off x="0" y="0"/>
+                      <a:ext cx="4560681" cy="2193609"/>
+                    </a:xfrm>
+                    <a:prstGeom prst="rect">
+                      <a:avLst/>
+                    </a:prstGeom>
+                  </pic:spPr>
+                </pic:pic>
+              </a:graphicData>
+            </a:graphic>
+          </wp:inline>
+        </w:drawing>
+      </w:r>
+    </w:p>
+    <w:p>
+      <w:pPr>
+        <w:pStyle w:val="ListParagraph"/>
+        <w:numPr>
+          <w:ilvl w:val="0"/>
+          <w:numId w:val="2"/>
+        </w:numPr>
+      </w:pPr>
+      <w:r>
+        <w:drawing>
+          <wp:inline distT="0" distB="0" distL="0" distR="0" wp14:anchorId="2343246E" wp14:editId="61D95E8F">
+            <wp:extent cx="3988005" cy="2025754"/>
+            <wp:effectExtent l="0" t="0" r="0" b="0"/>
+            <wp:docPr id="27" name="Picture 27"/>
+            <wp:cNvGraphicFramePr>
+              <a:graphicFrameLocks xmlns:a="http://schemas.openxmlformats.org/drawingml/2006/main" noChangeAspect="1"/>
+            </wp:cNvGraphicFramePr>
+            <a:graphic xmlns:a="http://schemas.openxmlformats.org/drawingml/2006/main">
+              <a:graphicData uri="http://schemas.openxmlformats.org/drawingml/2006/picture">
+                <pic:pic xmlns:pic="http://schemas.openxmlformats.org/drawingml/2006/picture">
+                  <pic:nvPicPr>
+                    <pic:cNvPr id="1" name=""/>
+                    <pic:cNvPicPr/>
+                  </pic:nvPicPr>
+                  <pic:blipFill>
+                    <a:blip r:embed="rId37"/>
+                    <a:stretch>
+                      <a:fillRect/>
+                    </a:stretch>
+                  </pic:blipFill>
+                  <pic:spPr>
+                    <a:xfrm>
+                      <a:off x="0" y="0"/>
+                      <a:ext cx="3988005" cy="2025754"/>
+                    </a:xfrm>
+                    <a:prstGeom prst="rect">
+                      <a:avLst/>
+                    </a:prstGeom>
+                  </pic:spPr>
+                </pic:pic>
+              </a:graphicData>
+            </a:graphic>
+          </wp:inline>
+        </w:drawing>
+      </w:r>
+    </w:p>
+    <w:p>
+      <w:pPr>
+        <w:pStyle w:val="ListParagraph"/>
+        <w:numPr>
+          <w:ilvl w:val="0"/>
+          <w:numId w:val="2"/>
+        </w:numPr>
+      </w:pPr>
+      <w:r>
+        <w:t xml:space="preserve">Upload “chat.html” </w:t>
+      </w:r>
+      <w:r>
+        <w:t>to $web container.</w:t>
+      </w:r>
+    </w:p>
+    <w:p>
+      <w:pPr>
+        <w:pStyle w:val="ListParagraph"/>
+        <w:numPr>
+          <w:ilvl w:val="0"/>
+          <w:numId w:val="2"/>
+        </w:numPr>
+      </w:pPr>
+      <w:r>
+        <w:drawing>
+          <wp:inline distT="0" distB="0" distL="0" distR="0" wp14:anchorId="1CC4BC5B" wp14:editId="617E787F">
+            <wp:extent cx="5943600" cy="1511300"/>
+            <wp:effectExtent l="0" t="0" r="0" b="0"/>
+            <wp:docPr id="15" name="Picture 15"/>
+            <wp:cNvGraphicFramePr>
+              <a:graphicFrameLocks xmlns:a="http://schemas.openxmlformats.org/drawingml/2006/main" noChangeAspect="1"/>
+            </wp:cNvGraphicFramePr>
+            <a:graphic xmlns:a="http://schemas.openxmlformats.org/drawingml/2006/main">
+              <a:graphicData uri="http://schemas.openxmlformats.org/drawingml/2006/picture">
+                <pic:pic xmlns:pic="http://schemas.openxmlformats.org/drawingml/2006/picture">
+                  <pic:nvPicPr>
+                    <pic:cNvPr id="1" name=""/>
+                    <pic:cNvPicPr/>
+                  </pic:nvPicPr>
+                  <pic:blipFill>
+                    <a:blip r:embed="rId38"/>
+                    <a:stretch>
+                      <a:fillRect/>
+                    </a:stretch>
+                  </pic:blipFill>
+                  <pic:spPr>
+                    <a:xfrm>
+                      <a:off x="0" y="0"/>
+                      <a:ext cx="5943600" cy="1511300"/>
+                    </a:xfrm>
+                    <a:prstGeom prst="rect">
+                      <a:avLst/>
+                    </a:prstGeom>
+                  </pic:spPr>
+                </pic:pic>
+              </a:graphicData>
+            </a:graphic>
+          </wp:inline>
+        </w:drawing>
+      </w:r>
+    </w:p>
+    <w:p>
+      <w:pPr>
+        <w:pStyle w:val="ListParagraph"/>
+        <w:numPr>
+          <w:ilvl w:val="0"/>
+          <w:numId w:val="2"/>
+        </w:numPr>
+        <w:rPr>
+          <w:b/>
+          <w:bCs/>
+        </w:rPr>
+      </w:pPr>
+      <w:r>
+        <w:rPr>
+          <w:b/>
+          <w:bCs/>
+        </w:rPr>
+        <w:t>Open chat.html blob and Copy URL to new browser window to view webpage.</w:t>
+      </w:r>
+    </w:p>
+    <w:p>
+      <w:pPr>
+        <w:rPr>
+          <w:b/>
+          <w:bCs/>
+        </w:rPr>
+      </w:pPr>
+      <w:r>
+        <w:rPr>
+          <w:b/>
+          <w:bCs/>
+        </w:rPr>
+        <w:lastRenderedPageBreak/>
+        <w:drawing>
+          <wp:inline distT="0" distB="0" distL="0" distR="0" wp14:anchorId="2E0FDF10" wp14:editId="31ED25F5">
+            <wp:extent cx="4864350" cy="2997354"/>
+            <wp:effectExtent l="0" t="0" r="0" b="0"/>
+            <wp:docPr id="17" name="Picture 17"/>
+            <wp:cNvGraphicFramePr>
+              <a:graphicFrameLocks xmlns:a="http://schemas.openxmlformats.org/drawingml/2006/main" noChangeAspect="1"/>
+            </wp:cNvGraphicFramePr>
+            <a:graphic xmlns:a="http://schemas.openxmlformats.org/drawingml/2006/main">
+              <a:graphicData uri="http://schemas.openxmlformats.org/drawingml/2006/picture">
+                <pic:pic xmlns:pic="http://schemas.openxmlformats.org/drawingml/2006/picture">
+                  <pic:nvPicPr>
+                    <pic:cNvPr id="1" name=""/>
+                    <pic:cNvPicPr/>
+                  </pic:nvPicPr>
+                  <pic:blipFill>
+                    <a:blip r:embed="rId39"/>
+                    <a:stretch>
+                      <a:fillRect/>
+                    </a:stretch>
+                  </pic:blipFill>
+                  <pic:spPr>
+                    <a:xfrm>
+                      <a:off x="0" y="0"/>
+                      <a:ext cx="4864350" cy="2997354"/>
+                    </a:xfrm>
+                    <a:prstGeom prst="rect">
+                      <a:avLst/>
+                    </a:prstGeom>
+                  </pic:spPr>
+                </pic:pic>
+              </a:graphicData>
+            </a:graphic>
+          </wp:inline>
+        </w:drawing>
+      </w:r>
+    </w:p>
+    <w:p>
+      <w:pPr>
+        <w:pStyle w:val="ListParagraph"/>
+        <w:numPr>
+          <w:ilvl w:val="0"/>
+          <w:numId w:val="2"/>
+        </w:numPr>
+        <w:rPr>
+          <w:b/>
+          <w:bCs/>
+        </w:rPr>
+      </w:pPr>
+      <w:r>
+        <w:rPr>
+          <w:b/>
+          <w:bCs/>
+        </w:rPr>
+        <w:t>T</w:t>
+      </w:r>
+      <w:r>
+        <w:rPr>
+          <w:b/>
+          <w:bCs/>
+        </w:rPr>
+        <w:t xml:space="preserve">o </w:t>
+      </w:r>
+      <w:r>
+        <w:rPr>
+          <w:b/>
+          <w:bCs/>
+        </w:rPr>
+        <w:t>connect</w:t>
+      </w:r>
+      <w:r>
+        <w:rPr>
+          <w:b/>
+          <w:bCs/>
+        </w:rPr>
+        <w:t xml:space="preserve"> the chat window with your</w:t>
+      </w:r>
+      <w:r>
+        <w:rPr>
+          <w:b/>
+          <w:bCs/>
+        </w:rPr>
+        <w:t xml:space="preserve"> deployed</w:t>
+      </w:r>
+      <w:r>
+        <w:rPr>
+          <w:b/>
+          <w:bCs/>
+        </w:rPr>
+        <w:t xml:space="preserve"> service you need to retrieve service keys to your </w:t>
+      </w:r>
+      <w:r>
+        <w:rPr>
+          <w:b/>
+          <w:bCs/>
+        </w:rPr>
+        <w:t>B</w:t>
+      </w:r>
+      <w:r>
+        <w:rPr>
+          <w:b/>
+          <w:bCs/>
+        </w:rPr>
+        <w:t xml:space="preserve">ot </w:t>
+      </w:r>
+      <w:r>
+        <w:rPr>
+          <w:b/>
+          <w:bCs/>
+        </w:rPr>
+        <w:t>Service</w:t>
+      </w:r>
+      <w:r>
+        <w:rPr>
+          <w:b/>
+          <w:bCs/>
+        </w:rPr>
+        <w:t>.</w:t>
+      </w:r>
+    </w:p>
+    <w:p>
+      <w:pPr>
+        <w:pStyle w:val="ListParagraph"/>
+        <w:numPr>
+          <w:ilvl w:val="0"/>
+          <w:numId w:val="2"/>
+        </w:numPr>
+        <w:rPr>
+          <w:b/>
+          <w:bCs/>
+        </w:rPr>
+      </w:pPr>
+      <w:r>
+        <w:rPr>
+          <w:b/>
+          <w:bCs/>
+        </w:rPr>
+        <w:t>Navigate to your deployed Bot Service.</w:t>
+      </w:r>
+    </w:p>
+    <w:p>
+      <w:pPr>
+        <w:pStyle w:val="ListParagraph"/>
+        <w:numPr>
+          <w:ilvl w:val="0"/>
+          <w:numId w:val="2"/>
+        </w:numPr>
+        <w:rPr>
+          <w:b/>
+          <w:bCs/>
+        </w:rPr>
+      </w:pPr>
+      <w:r>
+        <w:rPr>
+          <w:b/>
+          <w:bCs/>
+        </w:rPr>
+        <w:t>Open Channels</w:t>
+      </w:r>
+    </w:p>
+    <w:p>
+      <w:pPr>
+        <w:pStyle w:val="ListParagraph"/>
+        <w:numPr>
+          <w:ilvl w:val="0"/>
+          <w:numId w:val="2"/>
+        </w:numPr>
+        <w:rPr>
+          <w:b/>
+          <w:bCs/>
+        </w:rPr>
+      </w:pPr>
+      <w:r>
+        <w:rPr>
+          <w:b/>
+          <w:bCs/>
+        </w:rPr>
+        <w:drawing>
+          <wp:inline distT="0" distB="0" distL="0" distR="0" wp14:anchorId="699D5287" wp14:editId="6BFE00D9">
+            <wp:extent cx="4681600" cy="2426329"/>
+            <wp:effectExtent l="0" t="0" r="5080" b="0"/>
+            <wp:docPr id="28" name="Picture 28"/>
+            <wp:cNvGraphicFramePr>
+              <a:graphicFrameLocks xmlns:a="http://schemas.openxmlformats.org/drawingml/2006/main" noChangeAspect="1"/>
+            </wp:cNvGraphicFramePr>
+            <a:graphic xmlns:a="http://schemas.openxmlformats.org/drawingml/2006/main">
+              <a:graphicData uri="http://schemas.openxmlformats.org/drawingml/2006/picture">
+                <pic:pic xmlns:pic="http://schemas.openxmlformats.org/drawingml/2006/picture">
+                  <pic:nvPicPr>
+                    <pic:cNvPr id="1" name=""/>
+                    <pic:cNvPicPr/>
+                  </pic:nvPicPr>
+                  <pic:blipFill>
+                    <a:blip r:embed="rId40"/>
+                    <a:stretch>
+                      <a:fillRect/>
+                    </a:stretch>
+                  </pic:blipFill>
+                  <pic:spPr>
+                    <a:xfrm>
+                      <a:off x="0" y="0"/>
+                      <a:ext cx="4699921" cy="2435824"/>
+                    </a:xfrm>
+                    <a:prstGeom prst="rect">
+                      <a:avLst/>
+                    </a:prstGeom>
+                  </pic:spPr>
+                </pic:pic>
+              </a:graphicData>
+            </a:graphic>
+          </wp:inline>
+        </w:drawing>
+      </w:r>
+    </w:p>
+    <w:p>
+      <w:pPr>
+        <w:pStyle w:val="ListParagraph"/>
+        <w:numPr>
+          <w:ilvl w:val="0"/>
+          <w:numId w:val="2"/>
+        </w:numPr>
+        <w:rPr>
+          <w:b/>
+          <w:bCs/>
+        </w:rPr>
+      </w:pPr>
+      <w:r>
+        <w:rPr>
+          <w:b/>
+          <w:bCs/>
+        </w:rPr>
+        <w:t>If not enabled – Add Direct Line Channel to Bot Service.</w:t>
+      </w:r>
+    </w:p>
+    <w:p>
+      <w:pPr>
+        <w:pStyle w:val="ListParagraph"/>
+        <w:numPr>
+          <w:ilvl w:val="0"/>
+          <w:numId w:val="2"/>
+        </w:numPr>
+        <w:rPr>
+          <w:b/>
+          <w:bCs/>
+        </w:rPr>
+      </w:pPr>
+      <w:r>
+        <w:rPr>
+          <w:b/>
+          <w:bCs/>
+        </w:rPr>
+        <w:t>Click edit and retrieve “Secret Key” for Bot.</w:t>
+      </w:r>
+    </w:p>
+    <w:p>
+      <w:pPr>
+        <w:pStyle w:val="ListParagraph"/>
+        <w:numPr>
+          <w:ilvl w:val="0"/>
+          <w:numId w:val="2"/>
+        </w:numPr>
+        <w:rPr>
+          <w:b/>
+          <w:bCs/>
+        </w:rPr>
+      </w:pPr>
+      <w:r>
+        <w:rPr>
+          <w:b/>
+          <w:bCs/>
+        </w:rPr>
+        <w:lastRenderedPageBreak/>
+        <w:drawing>
+          <wp:inline distT="0" distB="0" distL="0" distR="0" wp14:anchorId="1E27BCDB" wp14:editId="76856069">
+            <wp:extent cx="4323029" cy="2827981"/>
+            <wp:effectExtent l="0" t="0" r="1905" b="0"/>
+            <wp:docPr id="29" name="Picture 29"/>
+            <wp:cNvGraphicFramePr>
+              <a:graphicFrameLocks xmlns:a="http://schemas.openxmlformats.org/drawingml/2006/main" noChangeAspect="1"/>
+            </wp:cNvGraphicFramePr>
+            <a:graphic xmlns:a="http://schemas.openxmlformats.org/drawingml/2006/main">
+              <a:graphicData uri="http://schemas.openxmlformats.org/drawingml/2006/picture">
+                <pic:pic xmlns:pic="http://schemas.openxmlformats.org/drawingml/2006/picture">
+                  <pic:nvPicPr>
+                    <pic:cNvPr id="1" name=""/>
+                    <pic:cNvPicPr/>
+                  </pic:nvPicPr>
+                  <pic:blipFill>
+                    <a:blip r:embed="rId41"/>
+                    <a:stretch>
+                      <a:fillRect/>
+                    </a:stretch>
+                  </pic:blipFill>
+                  <pic:spPr>
+                    <a:xfrm>
+                      <a:off x="0" y="0"/>
+                      <a:ext cx="4332586" cy="2834233"/>
+                    </a:xfrm>
+                    <a:prstGeom prst="rect">
+                      <a:avLst/>
+                    </a:prstGeom>
+                  </pic:spPr>
+                </pic:pic>
+              </a:graphicData>
+            </a:graphic>
+          </wp:inline>
+        </w:drawing>
+      </w:r>
+    </w:p>
+    <w:p>
+      <w:pPr>
+        <w:pStyle w:val="ListParagraph"/>
+        <w:numPr>
+          <w:ilvl w:val="0"/>
+          <w:numId w:val="2"/>
+        </w:numPr>
+        <w:rPr>
+          <w:b/>
+          <w:bCs/>
+        </w:rPr>
+      </w:pPr>
+      <w:r>
+        <w:rPr>
+          <w:b/>
+          <w:bCs/>
+        </w:rPr>
+        <w:t xml:space="preserve">Copy </w:t>
+      </w:r>
+      <w:proofErr w:type="spellStart"/>
+      <w:r>
+        <w:rPr>
+          <w:b/>
+          <w:bCs/>
+        </w:rPr>
+        <w:t>url</w:t>
+      </w:r>
+      <w:proofErr w:type="spellEnd"/>
+      <w:r>
+        <w:rPr>
+          <w:b/>
+          <w:bCs/>
+        </w:rPr>
+        <w:t xml:space="preserve"> for chat.html and fill in </w:t>
+      </w:r>
+      <w:r>
+        <w:rPr>
+          <w:b/>
+          <w:bCs/>
+        </w:rPr>
+        <w:t>with your own settings:</w:t>
+      </w:r>
+    </w:p>
+    <w:p>
+      <w:pPr>
+        <w:pStyle w:val="ListParagraph"/>
+        <w:numPr>
+          <w:ilvl w:val="1"/>
+          <w:numId w:val="2"/>
+        </w:numPr>
+        <w:rPr>
+          <w:b/>
+          <w:bCs/>
+          <w:color w:val="4472C4" w:themeColor="accent1"/>
+        </w:rPr>
+      </w:pPr>
+      <w:r>
+        <w:rPr>
+          <w:b/>
+          <w:bCs/>
+          <w:color w:val="4472C4" w:themeColor="accent1"/>
+        </w:rPr>
+        <w:t>https://&lt;your storage name</w:t>
+      </w:r>
+      <w:proofErr w:type="gramStart"/>
+      <w:r>
+        <w:rPr>
+          <w:b/>
+          <w:bCs/>
+          <w:color w:val="4472C4" w:themeColor="accent1"/>
+        </w:rPr>
+        <w:t>&gt;.azurewebsites.net</w:t>
+      </w:r>
+      <w:proofErr w:type="gramEnd"/>
+      <w:r>
+        <w:rPr>
+          <w:b/>
+          <w:bCs/>
+          <w:color w:val="4472C4" w:themeColor="accent1"/>
+        </w:rPr>
+        <w:t>/$web/</w:t>
+      </w:r>
+      <w:proofErr w:type="spellStart"/>
+      <w:r>
+        <w:rPr>
+          <w:b/>
+          <w:bCs/>
+          <w:color w:val="4472C4" w:themeColor="accent1"/>
+        </w:rPr>
+        <w:t>chat.html?s</w:t>
+      </w:r>
+      <w:proofErr w:type="spellEnd"/>
+      <w:r>
+        <w:rPr>
+          <w:b/>
+          <w:bCs/>
+          <w:color w:val="4472C4" w:themeColor="accent1"/>
+        </w:rPr>
+        <w:t>=&lt;</w:t>
+      </w:r>
+      <w:r>
+        <w:rPr>
+          <w:b/>
+          <w:bCs/>
+          <w:color w:val="4472C4" w:themeColor="accent1"/>
+        </w:rPr>
+        <w:t xml:space="preserve">direct line </w:t>
+      </w:r>
+      <w:r>
+        <w:rPr>
+          <w:b/>
+          <w:bCs/>
+          <w:color w:val="4472C4" w:themeColor="accent1"/>
+        </w:rPr>
+        <w:t>secret key&gt;</w:t>
+      </w:r>
+    </w:p>
+    <w:p>
+      <w:pPr>
+        <w:pStyle w:val="ListParagraph"/>
+        <w:numPr>
+          <w:ilvl w:val="0"/>
+          <w:numId w:val="2"/>
+        </w:numPr>
+        <w:rPr>
+          <w:b/>
+          <w:bCs/>
+        </w:rPr>
+      </w:pPr>
+      <w:r>
+        <w:rPr>
+          <w:b/>
+          <w:bCs/>
+        </w:rPr>
+        <w:t xml:space="preserve">Example: </w:t>
+      </w:r>
+      <w:hyperlink r:id="rId42" w:history="1">
+        <w:r>
+          <w:rPr>
+            <w:rStyle w:val="Hyperlink"/>
+            <w:b/>
+            <w:bCs/>
+          </w:rPr>
+          <w:t>https://wu</w:t>
+        </w:r>
+        <w:r>
+          <w:rPr>
+            <w:rStyle w:val="Hyperlink"/>
+            <w:b/>
+            <w:bCs/>
+          </w:rPr>
+          <w:t>2fsiccbotstg.blob.core.windows.net/</w:t>
+        </w:r>
+        <w:r>
+          <w:rPr>
+            <w:rStyle w:val="Hyperlink"/>
+            <w:b/>
+            <w:bCs/>
+          </w:rPr>
+          <w:t>$web</w:t>
+        </w:r>
+        <w:r>
+          <w:rPr>
+            <w:rStyle w:val="Hyperlink"/>
+            <w:b/>
+            <w:bCs/>
+          </w:rPr>
+          <w:t>/chat.html?s=dKBNRgK0Tp8.1xcBFrHTqYkpfVyawawgAX7un3HIVDYZahcj6beEK-E</w:t>
+        </w:r>
+      </w:hyperlink>
+    </w:p>
+    <w:p>
+      <w:r>
+        <w:t>You can now interact with your bot in the chat window:</w:t>
+      </w:r>
+    </w:p>
+    <w:p>
+      <w:pPr>
+        <w:rPr>
+          <w:b/>
+          <w:bCs/>
+        </w:rPr>
+      </w:pPr>
+      <w:r>
+        <w:rPr>
+          <w:b/>
+          <w:bCs/>
+        </w:rPr>
+        <w:drawing>
+          <wp:inline distT="0" distB="0" distL="0" distR="0" wp14:anchorId="09BA3EB1" wp14:editId="3FE9AC29">
+            <wp:extent cx="4685168" cy="3855258"/>
+            <wp:effectExtent l="0" t="0" r="1270" b="0"/>
+            <wp:docPr id="32" name="Picture 32"/>
+            <wp:cNvGraphicFramePr>
+              <a:graphicFrameLocks xmlns:a="http://schemas.openxmlformats.org/drawingml/2006/main" noChangeAspect="1"/>
+            </wp:cNvGraphicFramePr>
+            <a:graphic xmlns:a="http://schemas.openxmlformats.org/drawingml/2006/main">
+              <a:graphicData uri="http://schemas.openxmlformats.org/drawingml/2006/picture">
+                <pic:pic xmlns:pic="http://schemas.openxmlformats.org/drawingml/2006/picture">
+                  <pic:nvPicPr>
+                    <pic:cNvPr id="1" name=""/>
+                    <pic:cNvPicPr/>
+                  </pic:nvPicPr>
+                  <pic:blipFill>
+                    <a:blip r:embed="rId43"/>
+                    <a:stretch>
+                      <a:fillRect/>
+                    </a:stretch>
+                  </pic:blipFill>
+                  <pic:spPr>
+                    <a:xfrm>
+                      <a:off x="0" y="0"/>
+                      <a:ext cx="4739543" cy="3900001"/>
+                    </a:xfrm>
+                    <a:prstGeom prst="rect">
+                      <a:avLst/>
+                    </a:prstGeom>
+                  </pic:spPr>
+                </pic:pic>
+              </a:graphicData>
+            </a:graphic>
+          </wp:inline>
+        </w:drawing>
+      </w:r>
+    </w:p>
+    <w:p>
+      <w:pPr>
+        <w:pStyle w:val="Heading1"/>
+      </w:pPr>
+      <w:r>
+        <w:lastRenderedPageBreak/>
+        <w:t xml:space="preserve">Lab </w:t>
+      </w:r>
+      <w:r>
+        <w:t>1</w:t>
+      </w:r>
+      <w:r>
+        <w:t xml:space="preserve"> - </w:t>
+      </w:r>
+      <w:proofErr w:type="spellStart"/>
+      <w:r>
+        <w:t>QnA</w:t>
+      </w:r>
+      <w:proofErr w:type="spellEnd"/>
+      <w:r>
+        <w:t xml:space="preserve"> Bot</w:t>
+      </w:r>
+    </w:p>
+    <w:p>
+      <w:r>
+        <w:t>In this lab we will create a Question and Answer (</w:t>
+      </w:r>
+      <w:proofErr w:type="spellStart"/>
+      <w:r>
+        <w:t>QnA</w:t>
+      </w:r>
+      <w:proofErr w:type="spellEnd"/>
+      <w:r>
+        <w:t xml:space="preserve">) bot that can reply to simple questions using answers based </w:t>
+      </w:r>
+      <w:proofErr w:type="gramStart"/>
+      <w:r>
+        <w:t>off of</w:t>
+      </w:r>
+      <w:proofErr w:type="gramEnd"/>
+      <w:r>
+        <w:t xml:space="preserve"> FAQs, documents, manuals, or editorial content. </w:t>
+      </w:r>
+    </w:p>
+    <w:p>
+      <w:pPr>
+        <w:pStyle w:val="Heading2"/>
+      </w:pPr>
+      <w:bookmarkStart w:id="1" w:name="_Create_QnA_Knowledge"/>
+      <w:bookmarkEnd w:id="1"/>
+      <w:r>
+        <w:t xml:space="preserve">Create </w:t>
+      </w:r>
+      <w:proofErr w:type="spellStart"/>
+      <w:r>
+        <w:t>QnA</w:t>
+      </w:r>
+      <w:proofErr w:type="spellEnd"/>
+      <w:r>
+        <w:t xml:space="preserve"> Knowledge Base</w:t>
+      </w:r>
+      <w:r>
+        <w:t xml:space="preserve"> (KB)</w:t>
+      </w:r>
+      <w:r>
+        <w:t>.</w:t>
+      </w:r>
+    </w:p>
+    <w:p>
+      <w:pPr>
+        <w:pStyle w:val="ListParagraph"/>
+        <w:numPr>
+          <w:ilvl w:val="0"/>
+          <w:numId w:val="2"/>
+        </w:numPr>
+      </w:pPr>
+      <w:r>
+        <w:t xml:space="preserve">To begin, go to </w:t>
+      </w:r>
+      <w:hyperlink r:id="rId44" w:history="1">
+        <w:r>
+          <w:rPr>
+            <w:rStyle w:val="Hyperlink"/>
+          </w:rPr>
+          <w:t>www.qnamaker.ai</w:t>
+        </w:r>
+      </w:hyperlink>
+      <w:r>
+        <w:t>.</w:t>
+      </w:r>
+    </w:p>
+    <w:p>
+      <w:pPr>
+        <w:pStyle w:val="ListParagraph"/>
+        <w:numPr>
+          <w:ilvl w:val="0"/>
+          <w:numId w:val="2"/>
+        </w:numPr>
+      </w:pPr>
+      <w:r>
+        <w:t>Login using Azure account credentials.</w:t>
+      </w:r>
+    </w:p>
+    <w:p>
+      <w:pPr>
+        <w:pStyle w:val="ListParagraph"/>
+        <w:numPr>
+          <w:ilvl w:val="0"/>
+          <w:numId w:val="2"/>
+        </w:numPr>
+      </w:pPr>
+      <w:r>
+        <w:t>Create knowledge case.</w:t>
+      </w:r>
+    </w:p>
+    <w:p>
+      <w:pPr>
+        <w:pStyle w:val="ListParagraph"/>
+        <w:numPr>
+          <w:ilvl w:val="0"/>
+          <w:numId w:val="2"/>
+        </w:numPr>
+      </w:pPr>
+      <w:r>
+        <w:drawing>
+          <wp:inline distT="0" distB="0" distL="0" distR="0" wp14:anchorId="7FEEDBFD" wp14:editId="31FDD4E5">
+            <wp:extent cx="5943600" cy="3434715"/>
+            <wp:effectExtent l="0" t="0" r="0" b="0"/>
+            <wp:docPr id="33" name="Picture 33"/>
+            <wp:cNvGraphicFramePr>
+              <a:graphicFrameLocks xmlns:a="http://schemas.openxmlformats.org/drawingml/2006/main" noChangeAspect="1"/>
+            </wp:cNvGraphicFramePr>
+            <a:graphic xmlns:a="http://schemas.openxmlformats.org/drawingml/2006/main">
+              <a:graphicData uri="http://schemas.openxmlformats.org/drawingml/2006/picture">
+                <pic:pic xmlns:pic="http://schemas.openxmlformats.org/drawingml/2006/picture">
+                  <pic:nvPicPr>
+                    <pic:cNvPr id="1" name=""/>
+                    <pic:cNvPicPr/>
+                  </pic:nvPicPr>
+                  <pic:blipFill>
+                    <a:blip r:embed="rId45"/>
+                    <a:stretch>
+                      <a:fillRect/>
+                    </a:stretch>
+                  </pic:blipFill>
+                  <pic:spPr>
+                    <a:xfrm>
+                      <a:off x="0" y="0"/>
+                      <a:ext cx="5943600" cy="3434715"/>
+                    </a:xfrm>
+                    <a:prstGeom prst="rect">
+                      <a:avLst/>
+                    </a:prstGeom>
+                  </pic:spPr>
+                </pic:pic>
+              </a:graphicData>
+            </a:graphic>
+          </wp:inline>
+        </w:drawing>
+      </w:r>
+    </w:p>
+    <w:p>
+      <w:pPr>
+        <w:pStyle w:val="ListParagraph"/>
+        <w:numPr>
+          <w:ilvl w:val="0"/>
+          <w:numId w:val="2"/>
+        </w:numPr>
+      </w:pPr>
+      <w:r>
+        <w:t>Once KB has been created, “Save and train” to build KB.</w:t>
+      </w:r>
+    </w:p>
+    <w:p>
+      <w:pPr>
+        <w:pStyle w:val="Heading2"/>
+      </w:pPr>
+      <w:bookmarkStart w:id="2" w:name="_Save_Settings."/>
+      <w:bookmarkEnd w:id="2"/>
+      <w:r>
+        <w:t>Save Settings.</w:t>
+      </w:r>
+    </w:p>
+    <w:p>
+      <w:pPr>
+        <w:pStyle w:val="ListParagraph"/>
+        <w:numPr>
+          <w:ilvl w:val="0"/>
+          <w:numId w:val="2"/>
+        </w:numPr>
+      </w:pPr>
+      <w:r>
+        <w:t>Navigate to “Settings” and go to “Deployment details” section.</w:t>
+      </w:r>
+    </w:p>
+    <w:p>
+      <w:pPr>
+        <w:pStyle w:val="ListParagraph"/>
+        <w:numPr>
+          <w:ilvl w:val="0"/>
+          <w:numId w:val="2"/>
+        </w:numPr>
+      </w:pPr>
+      <w:r>
+        <w:drawing>
+          <wp:inline distT="0" distB="0" distL="0" distR="0" wp14:anchorId="2089EA1E" wp14:editId="723016B1">
+            <wp:extent cx="5943600" cy="2528570"/>
+            <wp:effectExtent l="0" t="0" r="0" b="5080"/>
+            <wp:docPr id="34" name="Picture 34"/>
+            <wp:cNvGraphicFramePr>
+              <a:graphicFrameLocks xmlns:a="http://schemas.openxmlformats.org/drawingml/2006/main" noChangeAspect="1"/>
+            </wp:cNvGraphicFramePr>
+            <a:graphic xmlns:a="http://schemas.openxmlformats.org/drawingml/2006/main">
+              <a:graphicData uri="http://schemas.openxmlformats.org/drawingml/2006/picture">
+                <pic:pic xmlns:pic="http://schemas.openxmlformats.org/drawingml/2006/picture">
+                  <pic:nvPicPr>
+                    <pic:cNvPr id="1" name=""/>
+                    <pic:cNvPicPr/>
+                  </pic:nvPicPr>
+                  <pic:blipFill>
+                    <a:blip r:embed="rId46"/>
+                    <a:stretch>
+                      <a:fillRect/>
+                    </a:stretch>
+                  </pic:blipFill>
+                  <pic:spPr>
+                    <a:xfrm>
+                      <a:off x="0" y="0"/>
+                      <a:ext cx="5943600" cy="2528570"/>
+                    </a:xfrm>
+                    <a:prstGeom prst="rect">
+                      <a:avLst/>
+                    </a:prstGeom>
+                  </pic:spPr>
+                </pic:pic>
+              </a:graphicData>
+            </a:graphic>
+          </wp:inline>
+        </w:drawing>
+      </w:r>
+    </w:p>
+    <w:p>
+      <w:pPr>
+        <w:spacing w:after="0" w:line="240" w:lineRule="auto"/>
+        <w:rPr>
+          <w:rFonts w:ascii="Consolas" w:eastAsia="Times New Roman" w:hAnsi="Consolas" w:cs="Times New Roman"/>
+          <w:color w:val="000000"/>
+          <w:sz w:val="21"/>
+          <w:szCs w:val="21"/>
+          <w:shd w:val="clear" w:color="auto" w:fill="FAFAFA"/>
+        </w:rPr>
+      </w:pPr>
+      <w:r>
+        <w:rPr>
+          <w:rFonts w:ascii="Consolas" w:eastAsia="Times New Roman" w:hAnsi="Consolas" w:cs="Times New Roman"/>
+          <w:color w:val="000000"/>
+          <w:sz w:val="21"/>
+          <w:szCs w:val="21"/>
+          <w:shd w:val="clear" w:color="auto" w:fill="FAFAFA"/>
+        </w:rPr>
+        <w:lastRenderedPageBreak/>
+        <w:t>Example:</w:t>
+      </w:r>
+    </w:p>
+    <w:p>
+      <w:pPr>
+        <w:spacing w:after="0" w:line="240" w:lineRule="auto"/>
+        <w:rPr>
+          <w:rFonts w:ascii="Consolas" w:eastAsia="Times New Roman" w:hAnsi="Consolas" w:cs="Times New Roman"/>
+          <w:color w:val="000000"/>
+          <w:sz w:val="21"/>
+          <w:szCs w:val="21"/>
+          <w:shd w:val="clear" w:color="auto" w:fill="FAFAFA"/>
+        </w:rPr>
+      </w:pPr>
+      <w:r>
+        <w:rPr>
+          <w:rFonts w:ascii="Consolas" w:eastAsia="Times New Roman" w:hAnsi="Consolas" w:cs="Times New Roman"/>
+          <w:color w:val="000000"/>
+          <w:sz w:val="21"/>
+          <w:szCs w:val="21"/>
+          <w:shd w:val="clear" w:color="auto" w:fill="FAFAFA"/>
+        </w:rPr>
+        <w:t>POST /knowledge bases</w:t>
+      </w:r>
+      <w:r>
+        <w:rPr>
+          <w:rFonts w:ascii="Consolas" w:eastAsia="Times New Roman" w:hAnsi="Consolas" w:cs="Times New Roman"/>
+          <w:color w:val="000000"/>
+          <w:sz w:val="21"/>
+          <w:szCs w:val="21"/>
+          <w:highlight w:val="yellow"/>
+          <w:shd w:val="clear" w:color="auto" w:fill="FAFAFA"/>
+        </w:rPr>
+        <w:t>/&lt;</w:t>
+      </w:r>
+      <w:proofErr w:type="spellStart"/>
+      <w:r>
+        <w:rPr>
+          <w:rFonts w:ascii="Consolas" w:eastAsia="Times New Roman" w:hAnsi="Consolas" w:cs="Times New Roman"/>
+          <w:color w:val="000000"/>
+          <w:sz w:val="21"/>
+          <w:szCs w:val="21"/>
+          <w:highlight w:val="yellow"/>
+          <w:shd w:val="clear" w:color="auto" w:fill="FAFAFA"/>
+        </w:rPr>
+        <w:t>QnAKnowledgebaseId</w:t>
+      </w:r>
+      <w:proofErr w:type="spellEnd"/>
+      <w:r>
+        <w:rPr>
+          <w:rFonts w:ascii="Consolas" w:eastAsia="Times New Roman" w:hAnsi="Consolas" w:cs="Times New Roman"/>
+          <w:color w:val="000000"/>
+          <w:sz w:val="21"/>
+          <w:szCs w:val="21"/>
+          <w:highlight w:val="yellow"/>
+          <w:shd w:val="clear" w:color="auto" w:fill="FAFAFA"/>
+        </w:rPr>
+        <w:t>&gt;/</w:t>
+      </w:r>
+      <w:proofErr w:type="spellStart"/>
+      <w:r>
+        <w:rPr>
+          <w:rFonts w:ascii="Consolas" w:eastAsia="Times New Roman" w:hAnsi="Consolas" w:cs="Times New Roman"/>
+          <w:color w:val="000000"/>
+          <w:sz w:val="21"/>
+          <w:szCs w:val="21"/>
+          <w:shd w:val="clear" w:color="auto" w:fill="FAFAFA"/>
+        </w:rPr>
+        <w:t>generateAnswer</w:t>
+      </w:r>
+      <w:proofErr w:type="spellEnd"/>
+    </w:p>
+    <w:p>
+      <w:pPr>
+        <w:spacing w:after="0" w:line="240" w:lineRule="auto"/>
+        <w:rPr>
+          <w:rFonts w:ascii="Consolas" w:eastAsia="Times New Roman" w:hAnsi="Consolas" w:cs="Times New Roman"/>
+          <w:color w:val="000000"/>
+          <w:sz w:val="21"/>
+          <w:szCs w:val="21"/>
+          <w:shd w:val="clear" w:color="auto" w:fill="FAFAFA"/>
+        </w:rPr>
+      </w:pPr>
+      <w:r>
+        <w:rPr>
+          <w:rFonts w:ascii="Consolas" w:eastAsia="Times New Roman" w:hAnsi="Consolas" w:cs="Times New Roman"/>
+          <w:color w:val="000000"/>
+          <w:sz w:val="21"/>
+          <w:szCs w:val="21"/>
+          <w:shd w:val="clear" w:color="auto" w:fill="FAFAFA"/>
+        </w:rPr>
+        <w:t xml:space="preserve">Host: </w:t>
+      </w:r>
+      <w:r>
+        <w:rPr>
+          <w:rFonts w:ascii="Consolas" w:eastAsia="Times New Roman" w:hAnsi="Consolas" w:cs="Times New Roman"/>
+          <w:color w:val="000000"/>
+          <w:sz w:val="21"/>
+          <w:szCs w:val="21"/>
+          <w:highlight w:val="yellow"/>
+          <w:shd w:val="clear" w:color="auto" w:fill="FAFAFA"/>
+        </w:rPr>
+        <w:t>&lt;</w:t>
+      </w:r>
+      <w:proofErr w:type="spellStart"/>
+      <w:r>
+        <w:rPr>
+          <w:rFonts w:ascii="Consolas" w:eastAsia="Times New Roman" w:hAnsi="Consolas" w:cs="Times New Roman"/>
+          <w:color w:val="000000"/>
+          <w:sz w:val="21"/>
+          <w:szCs w:val="21"/>
+          <w:highlight w:val="yellow"/>
+          <w:shd w:val="clear" w:color="auto" w:fill="FAFAFA"/>
+        </w:rPr>
+        <w:t>QnAEndpointHostName</w:t>
+      </w:r>
+      <w:proofErr w:type="spellEnd"/>
+      <w:r>
+        <w:rPr>
+          <w:rFonts w:ascii="Consolas" w:eastAsia="Times New Roman" w:hAnsi="Consolas" w:cs="Times New Roman"/>
+          <w:color w:val="000000"/>
+          <w:sz w:val="21"/>
+          <w:szCs w:val="21"/>
+          <w:highlight w:val="yellow"/>
+          <w:shd w:val="clear" w:color="auto" w:fill="FAFAFA"/>
+        </w:rPr>
+        <w:t>&gt;</w:t>
+      </w:r>
+      <w:r>
+        <w:rPr>
+          <w:rFonts w:ascii="Consolas" w:eastAsia="Times New Roman" w:hAnsi="Consolas" w:cs="Times New Roman"/>
+          <w:color w:val="000000"/>
+          <w:sz w:val="21"/>
+          <w:szCs w:val="21"/>
+          <w:shd w:val="clear" w:color="auto" w:fill="FAFAFA"/>
+        </w:rPr>
+        <w:t xml:space="preserve"> </w:t>
+      </w:r>
+    </w:p>
+    <w:p>
+      <w:pPr>
+        <w:spacing w:after="0" w:line="240" w:lineRule="auto"/>
+        <w:rPr>
+          <w:rFonts w:ascii="Consolas" w:eastAsia="Times New Roman" w:hAnsi="Consolas" w:cs="Times New Roman"/>
+          <w:color w:val="000000"/>
+          <w:sz w:val="21"/>
+          <w:szCs w:val="21"/>
+          <w:shd w:val="clear" w:color="auto" w:fill="FAFAFA"/>
+        </w:rPr>
+      </w:pPr>
+      <w:r>
+        <w:rPr>
+          <w:rFonts w:ascii="Consolas" w:eastAsia="Times New Roman" w:hAnsi="Consolas" w:cs="Times New Roman"/>
+          <w:color w:val="000000"/>
+          <w:sz w:val="21"/>
+          <w:szCs w:val="21"/>
+          <w:shd w:val="clear" w:color="auto" w:fill="FAFAFA"/>
+        </w:rPr>
+        <w:t xml:space="preserve">Authorization: </w:t>
+      </w:r>
+      <w:proofErr w:type="spellStart"/>
+      <w:r>
+        <w:rPr>
+          <w:rFonts w:ascii="Consolas" w:eastAsia="Times New Roman" w:hAnsi="Consolas" w:cs="Times New Roman"/>
+          <w:color w:val="000000"/>
+          <w:sz w:val="21"/>
+          <w:szCs w:val="21"/>
+          <w:shd w:val="clear" w:color="auto" w:fill="FAFAFA"/>
+        </w:rPr>
+        <w:t>EndpointKey</w:t>
+      </w:r>
+      <w:proofErr w:type="spellEnd"/>
+      <w:r>
+        <w:rPr>
+          <w:rFonts w:ascii="Consolas" w:eastAsia="Times New Roman" w:hAnsi="Consolas" w:cs="Times New Roman"/>
+          <w:color w:val="000000"/>
+          <w:sz w:val="21"/>
+          <w:szCs w:val="21"/>
+          <w:shd w:val="clear" w:color="auto" w:fill="FAFAFA"/>
+        </w:rPr>
+        <w:t xml:space="preserve"> </w:t>
+      </w:r>
+      <w:r>
+        <w:rPr>
+          <w:rFonts w:ascii="Consolas" w:eastAsia="Times New Roman" w:hAnsi="Consolas" w:cs="Times New Roman"/>
+          <w:color w:val="000000"/>
+          <w:sz w:val="21"/>
+          <w:szCs w:val="21"/>
+          <w:highlight w:val="yellow"/>
+          <w:shd w:val="clear" w:color="auto" w:fill="FAFAFA"/>
+        </w:rPr>
+        <w:t>&lt;</w:t>
+      </w:r>
+      <w:proofErr w:type="spellStart"/>
+      <w:r>
+        <w:rPr>
+          <w:rFonts w:ascii="Consolas" w:eastAsia="Times New Roman" w:hAnsi="Consolas" w:cs="Times New Roman"/>
+          <w:color w:val="000000"/>
+          <w:sz w:val="21"/>
+          <w:szCs w:val="21"/>
+          <w:highlight w:val="yellow"/>
+          <w:shd w:val="clear" w:color="auto" w:fill="FAFAFA"/>
+        </w:rPr>
+        <w:t>QnAAuthKey</w:t>
+      </w:r>
+      <w:proofErr w:type="spellEnd"/>
+      <w:r>
+        <w:rPr>
+          <w:rFonts w:ascii="Consolas" w:eastAsia="Times New Roman" w:hAnsi="Consolas" w:cs="Times New Roman"/>
+          <w:color w:val="000000"/>
+          <w:sz w:val="21"/>
+          <w:szCs w:val="21"/>
+          <w:highlight w:val="yellow"/>
+          <w:shd w:val="clear" w:color="auto" w:fill="FAFAFA"/>
+        </w:rPr>
+        <w:t>&gt;</w:t>
+      </w:r>
+    </w:p>
+    <w:p>
+      <w:pPr>
+        <w:spacing w:after="0" w:line="240" w:lineRule="auto"/>
+      </w:pPr>
+    </w:p>
+    <w:p>
+      <w:pPr>
+        <w:ind w:left="100"/>
+      </w:pPr>
+      <w:r>
+        <w:t xml:space="preserve">Save the </w:t>
+      </w:r>
+      <w:r>
+        <w:t xml:space="preserve">configuration keys </w:t>
+      </w:r>
+      <w:r>
+        <w:t>to text editor as they will be required by bot.</w:t>
+      </w:r>
+    </w:p>
+    <w:p>
+      <w:r>
+        <w:br w:type="page"/>
+      </w:r>
+    </w:p>
+    <w:p>
+      <w:pPr>
+        <w:pStyle w:val="Heading1"/>
+      </w:pPr>
+      <w:r>
+        <w:lastRenderedPageBreak/>
+        <w:t xml:space="preserve">Open </w:t>
+      </w:r>
+      <w:proofErr w:type="spellStart"/>
+      <w:r>
+        <w:t>QnA</w:t>
+      </w:r>
+      <w:proofErr w:type="spellEnd"/>
+      <w:r>
+        <w:t>-Bot</w:t>
+      </w:r>
+    </w:p>
+    <w:p>
+      <w:pPr>
+        <w:pStyle w:val="ListParagraph"/>
+        <w:numPr>
+          <w:ilvl w:val="0"/>
+          <w:numId w:val="2"/>
+        </w:numPr>
+      </w:pPr>
+      <w:r>
+        <w:t xml:space="preserve">Open </w:t>
+      </w:r>
+      <w:proofErr w:type="spellStart"/>
+      <w:r>
+        <w:t>VSCode</w:t>
+      </w:r>
+      <w:proofErr w:type="spellEnd"/>
+      <w:r>
+        <w:t>, open the “1_qna-bot” folder from git repository.</w:t>
+      </w:r>
+    </w:p>
+    <w:p>
+      <w:pPr>
+        <w:pStyle w:val="ListParagraph"/>
+        <w:numPr>
+          <w:ilvl w:val="0"/>
+          <w:numId w:val="2"/>
+        </w:numPr>
+      </w:pPr>
+      <w:r>
+        <w:rPr>
+          <w:b/>
+          <w:bCs/>
+          <w:noProof/>
+        </w:rPr>
+        <w:drawing>
+          <wp:inline distT="0" distB="0" distL="0" distR="0" wp14:anchorId="770D6CE3" wp14:editId="59173DD2">
+            <wp:extent cx="1968601" cy="3492679"/>
+            <wp:effectExtent l="0" t="0" r="0" b="0"/>
+            <wp:docPr id="36" name="Picture 36"/>
+            <wp:cNvGraphicFramePr>
+              <a:graphicFrameLocks xmlns:a="http://schemas.openxmlformats.org/drawingml/2006/main" noChangeAspect="1"/>
+            </wp:cNvGraphicFramePr>
+            <a:graphic xmlns:a="http://schemas.openxmlformats.org/drawingml/2006/main">
+              <a:graphicData uri="http://schemas.openxmlformats.org/drawingml/2006/picture">
+                <pic:pic xmlns:pic="http://schemas.openxmlformats.org/drawingml/2006/picture">
+                  <pic:nvPicPr>
+                    <pic:cNvPr id="1" name=""/>
+                    <pic:cNvPicPr/>
+                  </pic:nvPicPr>
+                  <pic:blipFill>
+                    <a:blip r:embed="rId13"/>
+                    <a:stretch>
+                      <a:fillRect/>
+                    </a:stretch>
+                  </pic:blipFill>
+                  <pic:spPr>
+                    <a:xfrm>
+                      <a:off x="0" y="0"/>
+                      <a:ext cx="1968601" cy="3492679"/>
+                    </a:xfrm>
+                    <a:prstGeom prst="rect">
+                      <a:avLst/>
+                    </a:prstGeom>
+                  </pic:spPr>
+                </pic:pic>
+              </a:graphicData>
+            </a:graphic>
+          </wp:inline>
+        </w:drawing>
+      </w:r>
+    </w:p>
+    <w:p>
+      <w:pPr>
+        <w:pStyle w:val="ListParagraph"/>
+        <w:numPr>
+          <w:ilvl w:val="0"/>
+          <w:numId w:val="2"/>
+        </w:numPr>
+      </w:pPr>
+      <w:r>
+        <w:drawing>
+          <wp:inline distT="0" distB="0" distL="0" distR="0" wp14:anchorId="00B6FFCA" wp14:editId="077F9951">
+            <wp:extent cx="5943600" cy="2794635"/>
+            <wp:effectExtent l="0" t="0" r="0" b="5715"/>
+            <wp:docPr id="35" name="Picture 35"/>
+            <wp:cNvGraphicFramePr>
+              <a:graphicFrameLocks xmlns:a="http://schemas.openxmlformats.org/drawingml/2006/main" noChangeAspect="1"/>
+            </wp:cNvGraphicFramePr>
+            <a:graphic xmlns:a="http://schemas.openxmlformats.org/drawingml/2006/main">
+              <a:graphicData uri="http://schemas.openxmlformats.org/drawingml/2006/picture">
+                <pic:pic xmlns:pic="http://schemas.openxmlformats.org/drawingml/2006/picture">
+                  <pic:nvPicPr>
+                    <pic:cNvPr id="1" name=""/>
+                    <pic:cNvPicPr/>
+                  </pic:nvPicPr>
+                  <pic:blipFill>
+                    <a:blip r:embed="rId47"/>
+                    <a:stretch>
+                      <a:fillRect/>
+                    </a:stretch>
+                  </pic:blipFill>
+                  <pic:spPr>
+                    <a:xfrm>
+                      <a:off x="0" y="0"/>
+                      <a:ext cx="5943600" cy="2794635"/>
+                    </a:xfrm>
+                    <a:prstGeom prst="rect">
+                      <a:avLst/>
+                    </a:prstGeom>
+                  </pic:spPr>
+                </pic:pic>
+              </a:graphicData>
+            </a:graphic>
+          </wp:inline>
+        </w:drawing>
+      </w:r>
+      <w:r>
+        <w:t xml:space="preserve"> </w:t>
+      </w:r>
+      <w:r>
+        <w:br w:type="page"/>
+      </w:r>
+    </w:p>
+    <w:p>
+      <w:pPr>
+        <w:pStyle w:val="ListParagraph"/>
+        <w:numPr>
+          <w:ilvl w:val="0"/>
+          <w:numId w:val="2"/>
+        </w:numPr>
+        <w:rPr>
+          <w:b/>
+          <w:bCs/>
+        </w:rPr>
+      </w:pPr>
+      <w:r>
+        <w:rPr>
+          <w:b/>
+          <w:bCs/>
+        </w:rPr>
+        <w:lastRenderedPageBreak/>
+        <w:t>Navigate to a new Terminal window</w:t>
+      </w:r>
+    </w:p>
+    <w:p>
+      <w:pPr>
+        <w:pStyle w:val="ListParagraph"/>
+        <w:numPr>
+          <w:ilvl w:val="0"/>
+          <w:numId w:val="2"/>
+        </w:numPr>
+        <w:rPr>
+          <w:b/>
+          <w:bCs/>
+        </w:rPr>
+      </w:pPr>
+      <w:r>
+        <w:rPr>
+          <w:b/>
+          <w:bCs/>
+          <w:noProof/>
+        </w:rPr>
+        <w:drawing>
+          <wp:inline distT="0" distB="0" distL="0" distR="0" wp14:anchorId="1976A21D" wp14:editId="7735EC9A">
+            <wp:extent cx="3683189" cy="1168460"/>
+            <wp:effectExtent l="0" t="0" r="0" b="0"/>
+            <wp:docPr id="37" name="Picture 37"/>
+            <wp:cNvGraphicFramePr>
+              <a:graphicFrameLocks xmlns:a="http://schemas.openxmlformats.org/drawingml/2006/main" noChangeAspect="1"/>
+            </wp:cNvGraphicFramePr>
+            <a:graphic xmlns:a="http://schemas.openxmlformats.org/drawingml/2006/main">
+              <a:graphicData uri="http://schemas.openxmlformats.org/drawingml/2006/picture">
+                <pic:pic xmlns:pic="http://schemas.openxmlformats.org/drawingml/2006/picture">
+                  <pic:nvPicPr>
+                    <pic:cNvPr id="1" name=""/>
+                    <pic:cNvPicPr/>
+                  </pic:nvPicPr>
+                  <pic:blipFill>
+                    <a:blip r:embed="rId15"/>
+                    <a:stretch>
+                      <a:fillRect/>
+                    </a:stretch>
+                  </pic:blipFill>
+                  <pic:spPr>
+                    <a:xfrm>
+                      <a:off x="0" y="0"/>
+                      <a:ext cx="3683189" cy="1168460"/>
+                    </a:xfrm>
+                    <a:prstGeom prst="rect">
+                      <a:avLst/>
+                    </a:prstGeom>
+                  </pic:spPr>
+                </pic:pic>
+              </a:graphicData>
+            </a:graphic>
+          </wp:inline>
+        </w:drawing>
+      </w:r>
+    </w:p>
+    <w:p>
+      <w:pPr>
+        <w:pStyle w:val="ListParagraph"/>
+        <w:numPr>
+          <w:ilvl w:val="0"/>
+          <w:numId w:val="2"/>
+        </w:numPr>
+        <w:rPr>
+          <w:b/>
+          <w:bCs/>
+        </w:rPr>
+      </w:pPr>
+      <w:r>
+        <w:rPr>
+          <w:b/>
+          <w:bCs/>
+        </w:rPr>
+        <w:t xml:space="preserve">Run command:  </w:t>
+      </w:r>
+      <w:proofErr w:type="spellStart"/>
+      <w:r>
+        <w:rPr>
+          <w:b/>
+          <w:bCs/>
+        </w:rPr>
+        <w:t>npm</w:t>
+      </w:r>
+      <w:proofErr w:type="spellEnd"/>
+      <w:r>
+        <w:rPr>
+          <w:b/>
+          <w:bCs/>
+        </w:rPr>
+        <w:t xml:space="preserve"> install</w:t>
+      </w:r>
+    </w:p>
+    <w:p>
+      <w:pPr>
+        <w:pStyle w:val="ListParagraph"/>
+        <w:numPr>
+          <w:ilvl w:val="0"/>
+          <w:numId w:val="2"/>
+        </w:numPr>
+        <w:rPr>
+          <w:b/>
+          <w:bCs/>
+        </w:rPr>
+      </w:pPr>
+      <w:r>
+        <w:rPr>
+          <w:b/>
+          <w:bCs/>
+          <w:noProof/>
+        </w:rPr>
+        <w:drawing>
+          <wp:inline distT="0" distB="0" distL="0" distR="0" wp14:anchorId="6AC2C761" wp14:editId="4D67C2C2">
+            <wp:extent cx="5943600" cy="916305"/>
+            <wp:effectExtent l="0" t="0" r="0" b="0"/>
+            <wp:docPr id="38" name="Picture 38"/>
+            <wp:cNvGraphicFramePr>
+              <a:graphicFrameLocks xmlns:a="http://schemas.openxmlformats.org/drawingml/2006/main" noChangeAspect="1"/>
+            </wp:cNvGraphicFramePr>
+            <a:graphic xmlns:a="http://schemas.openxmlformats.org/drawingml/2006/main">
+              <a:graphicData uri="http://schemas.openxmlformats.org/drawingml/2006/picture">
+                <pic:pic xmlns:pic="http://schemas.openxmlformats.org/drawingml/2006/picture">
+                  <pic:nvPicPr>
+                    <pic:cNvPr id="1" name=""/>
+                    <pic:cNvPicPr/>
+                  </pic:nvPicPr>
+                  <pic:blipFill>
+                    <a:blip r:embed="rId16"/>
+                    <a:stretch>
+                      <a:fillRect/>
+                    </a:stretch>
+                  </pic:blipFill>
+                  <pic:spPr>
+                    <a:xfrm>
+                      <a:off x="0" y="0"/>
+                      <a:ext cx="5943600" cy="916305"/>
+                    </a:xfrm>
+                    <a:prstGeom prst="rect">
+                      <a:avLst/>
+                    </a:prstGeom>
+                  </pic:spPr>
+                </pic:pic>
+              </a:graphicData>
+            </a:graphic>
+          </wp:inline>
+        </w:drawing>
+      </w:r>
+    </w:p>
+    <w:p>
+      <w:pPr>
+        <w:pStyle w:val="ListParagraph"/>
+        <w:numPr>
+          <w:ilvl w:val="0"/>
+          <w:numId w:val="2"/>
+        </w:numPr>
+      </w:pPr>
+      <w:r>
+        <w:t xml:space="preserve">Open the </w:t>
+      </w:r>
+      <w:proofErr w:type="gramStart"/>
+      <w:r>
+        <w:t>“.env</w:t>
+      </w:r>
+      <w:proofErr w:type="gramEnd"/>
+      <w:r>
+        <w:t>” file and fill in configuration values using from previous steps.</w:t>
+      </w:r>
+    </w:p>
+    <w:p>
+      <w:pPr>
+        <w:pStyle w:val="ListParagraph"/>
+        <w:numPr>
+          <w:ilvl w:val="1"/>
+          <w:numId w:val="2"/>
+        </w:numPr>
+      </w:pPr>
+      <w:proofErr w:type="spellStart"/>
+      <w:r>
+        <w:t>AppID</w:t>
+      </w:r>
+      <w:proofErr w:type="spellEnd"/>
+      <w:r>
+        <w:t xml:space="preserve"> and Password -  </w:t>
+      </w:r>
+      <w:hyperlink w:anchor="_Bot_Deployment" w:history="1">
+        <w:r>
+          <w:rPr>
+            <w:rStyle w:val="Hyperlink"/>
+          </w:rPr>
+          <w:t>Instructions</w:t>
+        </w:r>
+      </w:hyperlink>
+    </w:p>
+    <w:p>
+      <w:pPr>
+        <w:pStyle w:val="ListParagraph"/>
+        <w:numPr>
+          <w:ilvl w:val="1"/>
+          <w:numId w:val="2"/>
+        </w:numPr>
+      </w:pPr>
+      <w:proofErr w:type="spellStart"/>
+      <w:r>
+        <w:t>QnA</w:t>
+      </w:r>
+      <w:proofErr w:type="spellEnd"/>
+      <w:r>
+        <w:t xml:space="preserve"> </w:t>
+      </w:r>
+      <w:proofErr w:type="gramStart"/>
+      <w:r>
+        <w:t>Configs  -</w:t>
+      </w:r>
+      <w:proofErr w:type="gramEnd"/>
+      <w:r>
+        <w:t xml:space="preserve"> </w:t>
+      </w:r>
+      <w:hyperlink w:anchor="_Save_Settings." w:history="1">
+        <w:r>
+          <w:rPr>
+            <w:rStyle w:val="Hyperlink"/>
+          </w:rPr>
+          <w:t>Instruc</w:t>
+        </w:r>
+        <w:r>
+          <w:rPr>
+            <w:rStyle w:val="Hyperlink"/>
+          </w:rPr>
+          <w:t>t</w:t>
+        </w:r>
+        <w:r>
+          <w:rPr>
+            <w:rStyle w:val="Hyperlink"/>
+          </w:rPr>
+          <w:t>ions</w:t>
+        </w:r>
+      </w:hyperlink>
+    </w:p>
+    <w:p>
+      <w:pPr>
+        <w:pStyle w:val="ListParagraph"/>
+        <w:numPr>
+          <w:ilvl w:val="0"/>
+          <w:numId w:val="2"/>
+        </w:numPr>
+      </w:pPr>
+      <w:r>
+        <w:drawing>
+          <wp:inline distT="0" distB="0" distL="0" distR="0" wp14:anchorId="343F0FE0" wp14:editId="6C1A6120">
+            <wp:extent cx="5943600" cy="1381125"/>
+            <wp:effectExtent l="0" t="0" r="0" b="9525"/>
+            <wp:docPr id="40" name="Picture 40"/>
+            <wp:cNvGraphicFramePr>
+              <a:graphicFrameLocks xmlns:a="http://schemas.openxmlformats.org/drawingml/2006/main" noChangeAspect="1"/>
+            </wp:cNvGraphicFramePr>
+            <a:graphic xmlns:a="http://schemas.openxmlformats.org/drawingml/2006/main">
+              <a:graphicData uri="http://schemas.openxmlformats.org/drawingml/2006/picture">
+                <pic:pic xmlns:pic="http://schemas.openxmlformats.org/drawingml/2006/picture">
+                  <pic:nvPicPr>
+                    <pic:cNvPr id="1" name=""/>
+                    <pic:cNvPicPr/>
+                  </pic:nvPicPr>
+                  <pic:blipFill>
+                    <a:blip r:embed="rId48"/>
+                    <a:stretch>
+                      <a:fillRect/>
+                    </a:stretch>
+                  </pic:blipFill>
+                  <pic:spPr>
+                    <a:xfrm>
+                      <a:off x="0" y="0"/>
+                      <a:ext cx="5943600" cy="1381125"/>
+                    </a:xfrm>
+                    <a:prstGeom prst="rect">
+                      <a:avLst/>
+                    </a:prstGeom>
+                  </pic:spPr>
+                </pic:pic>
+              </a:graphicData>
+            </a:graphic>
+          </wp:inline>
+        </w:drawing>
+      </w:r>
+    </w:p>
+    <w:p>
+      <w:pPr>
+        <w:pStyle w:val="ListParagraph"/>
+        <w:numPr>
+          <w:ilvl w:val="0"/>
+          <w:numId w:val="2"/>
+        </w:numPr>
+        <w:rPr>
+          <w:b/>
+          <w:bCs/>
+        </w:rPr>
+      </w:pPr>
+      <w:r>
+        <w:rPr>
+          <w:b/>
+          <w:bCs/>
+        </w:rPr>
+        <w:t>Now go to Debug menu to Start Debugging</w:t>
+      </w:r>
+    </w:p>
+    <w:p>
+      <w:pPr>
+        <w:pStyle w:val="ListParagraph"/>
+        <w:numPr>
+          <w:ilvl w:val="0"/>
+          <w:numId w:val="2"/>
+        </w:numPr>
+        <w:rPr>
+          <w:b/>
+          <w:bCs/>
+        </w:rPr>
+      </w:pPr>
+      <w:r>
+        <w:rPr>
+          <w:b/>
+          <w:bCs/>
+          <w:noProof/>
+        </w:rPr>
+        <w:drawing>
+          <wp:inline distT="0" distB="0" distL="0" distR="0" wp14:anchorId="6BD9FEDE" wp14:editId="2513708E">
+            <wp:extent cx="3530781" cy="1143059"/>
+            <wp:effectExtent l="0" t="0" r="0" b="0"/>
+            <wp:docPr id="41" name="Picture 41"/>
+            <wp:cNvGraphicFramePr>
+              <a:graphicFrameLocks xmlns:a="http://schemas.openxmlformats.org/drawingml/2006/main" noChangeAspect="1"/>
+            </wp:cNvGraphicFramePr>
+            <a:graphic xmlns:a="http://schemas.openxmlformats.org/drawingml/2006/main">
+              <a:graphicData uri="http://schemas.openxmlformats.org/drawingml/2006/picture">
+                <pic:pic xmlns:pic="http://schemas.openxmlformats.org/drawingml/2006/picture">
+                  <pic:nvPicPr>
+                    <pic:cNvPr id="1" name=""/>
+                    <pic:cNvPicPr/>
+                  </pic:nvPicPr>
+                  <pic:blipFill>
+                    <a:blip r:embed="rId17"/>
+                    <a:stretch>
+                      <a:fillRect/>
+                    </a:stretch>
+                  </pic:blipFill>
+                  <pic:spPr>
+                    <a:xfrm>
+                      <a:off x="0" y="0"/>
+                      <a:ext cx="3530781" cy="1143059"/>
+                    </a:xfrm>
+                    <a:prstGeom prst="rect">
+                      <a:avLst/>
+                    </a:prstGeom>
+                  </pic:spPr>
+                </pic:pic>
+              </a:graphicData>
+            </a:graphic>
+          </wp:inline>
+        </w:drawing>
+      </w:r>
+    </w:p>
+    <w:p>
+      <w:pPr>
+        <w:pStyle w:val="ListParagraph"/>
+        <w:ind w:left="460"/>
+        <w:rPr>
+          <w:b/>
+          <w:bCs/>
+        </w:rPr>
+      </w:pPr>
+    </w:p>
+    <w:p>
+      <w:pPr>
+        <w:pStyle w:val="ListParagraph"/>
+        <w:numPr>
+          <w:ilvl w:val="0"/>
+          <w:numId w:val="2"/>
+        </w:numPr>
+        <w:rPr>
+          <w:b/>
+          <w:bCs/>
+        </w:rPr>
+      </w:pPr>
+      <w:r>
+        <w:rPr>
+          <w:b/>
+          <w:bCs/>
+        </w:rPr>
+        <w:t>Select “node.js” environment.</w:t>
+      </w:r>
+    </w:p>
+    <w:p>
+      <w:pPr>
+        <w:pStyle w:val="ListParagraph"/>
+        <w:numPr>
+          <w:ilvl w:val="0"/>
+          <w:numId w:val="2"/>
+        </w:numPr>
+        <w:rPr>
+          <w:b/>
+          <w:bCs/>
+        </w:rPr>
+      </w:pPr>
+      <w:r>
+        <w:rPr>
+          <w:b/>
+          <w:bCs/>
+          <w:noProof/>
+        </w:rPr>
+        <w:drawing>
+          <wp:inline distT="0" distB="0" distL="0" distR="0" wp14:anchorId="75D1AC42" wp14:editId="07CA546B">
+            <wp:extent cx="3943553" cy="1606633"/>
+            <wp:effectExtent l="0" t="0" r="0" b="0"/>
+            <wp:docPr id="42" name="Picture 42"/>
+            <wp:cNvGraphicFramePr>
+              <a:graphicFrameLocks xmlns:a="http://schemas.openxmlformats.org/drawingml/2006/main" noChangeAspect="1"/>
+            </wp:cNvGraphicFramePr>
+            <a:graphic xmlns:a="http://schemas.openxmlformats.org/drawingml/2006/main">
+              <a:graphicData uri="http://schemas.openxmlformats.org/drawingml/2006/picture">
+                <pic:pic xmlns:pic="http://schemas.openxmlformats.org/drawingml/2006/picture">
+                  <pic:nvPicPr>
+                    <pic:cNvPr id="1" name=""/>
+                    <pic:cNvPicPr/>
+                  </pic:nvPicPr>
+                  <pic:blipFill>
+                    <a:blip r:embed="rId18"/>
+                    <a:stretch>
+                      <a:fillRect/>
+                    </a:stretch>
+                  </pic:blipFill>
+                  <pic:spPr>
+                    <a:xfrm>
+                      <a:off x="0" y="0"/>
+                      <a:ext cx="3943553" cy="1606633"/>
+                    </a:xfrm>
+                    <a:prstGeom prst="rect">
+                      <a:avLst/>
+                    </a:prstGeom>
+                  </pic:spPr>
+                </pic:pic>
+              </a:graphicData>
+            </a:graphic>
+          </wp:inline>
+        </w:drawing>
+      </w:r>
+    </w:p>
+    <w:p>
+      <w:pPr>
+        <w:pStyle w:val="ListParagraph"/>
+        <w:numPr>
+          <w:ilvl w:val="0"/>
+          <w:numId w:val="2"/>
+        </w:numPr>
+        <w:rPr>
+          <w:b/>
+          <w:bCs/>
+        </w:rPr>
+      </w:pPr>
+      <w:r>
+        <w:rPr>
+          <w:b/>
+          <w:bCs/>
+        </w:rPr>
+        <w:t>Verify bot is running in “Debug Console”</w:t>
+      </w:r>
+    </w:p>
+    <w:p>
+      <w:pPr>
+        <w:pStyle w:val="ListParagraph"/>
+        <w:numPr>
+          <w:ilvl w:val="0"/>
+          <w:numId w:val="2"/>
+        </w:numPr>
+        <w:rPr>
+          <w:b/>
+          <w:bCs/>
+        </w:rPr>
+      </w:pPr>
+      <w:r>
+        <w:rPr>
+          <w:b/>
+          <w:bCs/>
+          <w:noProof/>
+        </w:rPr>
+        <w:lastRenderedPageBreak/>
+        <w:drawing>
+          <wp:inline distT="0" distB="0" distL="0" distR="0" wp14:anchorId="78154AD5" wp14:editId="63E4D5E5">
+            <wp:extent cx="4426177" cy="1454225"/>
+            <wp:effectExtent l="0" t="0" r="0" b="0"/>
+            <wp:docPr id="43" name="Picture 43"/>
+            <wp:cNvGraphicFramePr>
+              <a:graphicFrameLocks xmlns:a="http://schemas.openxmlformats.org/drawingml/2006/main" noChangeAspect="1"/>
+            </wp:cNvGraphicFramePr>
+            <a:graphic xmlns:a="http://schemas.openxmlformats.org/drawingml/2006/main">
+              <a:graphicData uri="http://schemas.openxmlformats.org/drawingml/2006/picture">
+                <pic:pic xmlns:pic="http://schemas.openxmlformats.org/drawingml/2006/picture">
+                  <pic:nvPicPr>
+                    <pic:cNvPr id="1" name=""/>
+                    <pic:cNvPicPr/>
+                  </pic:nvPicPr>
+                  <pic:blipFill>
+                    <a:blip r:embed="rId19"/>
+                    <a:stretch>
+                      <a:fillRect/>
+                    </a:stretch>
+                  </pic:blipFill>
+                  <pic:spPr>
+                    <a:xfrm>
+                      <a:off x="0" y="0"/>
+                      <a:ext cx="4426177" cy="1454225"/>
+                    </a:xfrm>
+                    <a:prstGeom prst="rect">
+                      <a:avLst/>
+                    </a:prstGeom>
+                  </pic:spPr>
+                </pic:pic>
+              </a:graphicData>
+            </a:graphic>
+          </wp:inline>
+        </w:drawing>
+      </w:r>
+    </w:p>
+    <w:p>
+      <w:pPr>
+        <w:pStyle w:val="ListParagraph"/>
+        <w:numPr>
+          <w:ilvl w:val="0"/>
+          <w:numId w:val="2"/>
+        </w:numPr>
+        <w:rPr>
+          <w:b/>
+          <w:bCs/>
+        </w:rPr>
+      </w:pPr>
+      <w:r>
+        <w:rPr>
+          <w:b/>
+          <w:bCs/>
+        </w:rPr>
+        <w:t>Next open Bot Emulator to connect to bot.</w:t>
+      </w:r>
+    </w:p>
+    <w:p>
+      <w:pPr>
+        <w:pStyle w:val="ListParagraph"/>
+        <w:numPr>
+          <w:ilvl w:val="0"/>
+          <w:numId w:val="2"/>
+        </w:numPr>
+        <w:rPr>
+          <w:b/>
+          <w:bCs/>
+          <w:noProof/>
+        </w:rPr>
+      </w:pPr>
+      <w:r>
+        <w:rPr>
+          <w:b/>
+          <w:bCs/>
+          <w:noProof/>
+        </w:rPr>
+        <w:t>Create a New Bot Configuration:</w:t>
+      </w:r>
+    </w:p>
+    <w:p>
+      <w:pPr>
+        <w:pStyle w:val="ListParagraph"/>
+        <w:numPr>
+          <w:ilvl w:val="0"/>
+          <w:numId w:val="2"/>
+        </w:numPr>
+        <w:rPr>
+          <w:b/>
+          <w:bCs/>
+          <w:noProof/>
+        </w:rPr>
+      </w:pPr>
+      <w:r>
+        <w:rPr>
+          <w:b/>
+          <w:bCs/>
+          <w:noProof/>
+        </w:rPr>
+        <w:drawing>
+          <wp:inline distT="0" distB="0" distL="0" distR="0" wp14:anchorId="05268C25" wp14:editId="22CF2174">
+            <wp:extent cx="5943600" cy="1363345"/>
+            <wp:effectExtent l="0" t="0" r="0" b="8255"/>
+            <wp:docPr id="45" name="Picture 45"/>
+            <wp:cNvGraphicFramePr>
+              <a:graphicFrameLocks xmlns:a="http://schemas.openxmlformats.org/drawingml/2006/main" noChangeAspect="1"/>
+            </wp:cNvGraphicFramePr>
+            <a:graphic xmlns:a="http://schemas.openxmlformats.org/drawingml/2006/main">
+              <a:graphicData uri="http://schemas.openxmlformats.org/drawingml/2006/picture">
+                <pic:pic xmlns:pic="http://schemas.openxmlformats.org/drawingml/2006/picture">
+                  <pic:nvPicPr>
+                    <pic:cNvPr id="1" name=""/>
+                    <pic:cNvPicPr/>
+                  </pic:nvPicPr>
+                  <pic:blipFill>
+                    <a:blip r:embed="rId49"/>
+                    <a:stretch>
+                      <a:fillRect/>
+                    </a:stretch>
+                  </pic:blipFill>
+                  <pic:spPr>
+                    <a:xfrm>
+                      <a:off x="0" y="0"/>
+                      <a:ext cx="5943600" cy="1363345"/>
+                    </a:xfrm>
+                    <a:prstGeom prst="rect">
+                      <a:avLst/>
+                    </a:prstGeom>
+                  </pic:spPr>
+                </pic:pic>
+              </a:graphicData>
+            </a:graphic>
+          </wp:inline>
+        </w:drawing>
+      </w:r>
+    </w:p>
+    <w:p>
+      <w:pPr>
+        <w:rPr>
+          <w:b/>
+          <w:bCs/>
+        </w:rPr>
+      </w:pPr>
+      <w:r>
+        <w:rPr>
+          <w:b/>
+          <w:bCs/>
+        </w:rPr>
+        <w:t xml:space="preserve">Bot name: </w:t>
+      </w:r>
+      <w:proofErr w:type="spellStart"/>
+      <w:r>
+        <w:rPr>
+          <w:b/>
+          <w:bCs/>
+        </w:rPr>
+        <w:t>qna</w:t>
+      </w:r>
+      <w:proofErr w:type="spellEnd"/>
+      <w:r>
+        <w:rPr>
+          <w:b/>
+          <w:bCs/>
+        </w:rPr>
+        <w:t>-bot</w:t>
+      </w:r>
+    </w:p>
+    <w:p>
+      <w:pPr>
+        <w:rPr>
+          <w:rFonts w:ascii="Segoe UI" w:hAnsi="Segoe UI" w:cs="Segoe UI"/>
+          <w:b/>
+          <w:bCs/>
+          <w:color w:val="4A4A4A"/>
+          <w:sz w:val="20"/>
+          <w:szCs w:val="20"/>
+          <w:shd w:val="clear" w:color="auto" w:fill="FFFFFF"/>
+        </w:rPr>
+      </w:pPr>
+      <w:r>
+        <w:rPr>
+          <w:b/>
+          <w:bCs/>
+        </w:rPr>
+        <w:t xml:space="preserve">Host: </w:t>
+      </w:r>
+      <w:hyperlink r:id="rId50" w:history="1">
+        <w:r>
+          <w:rPr>
+            <w:rStyle w:val="Hyperlink"/>
+            <w:rFonts w:ascii="Segoe UI" w:hAnsi="Segoe UI" w:cs="Segoe UI"/>
+            <w:b/>
+            <w:bCs/>
+            <w:sz w:val="20"/>
+            <w:szCs w:val="20"/>
+            <w:shd w:val="clear" w:color="auto" w:fill="FFFFFF"/>
+          </w:rPr>
+          <w:t>http://localhost:3978/api/messages</w:t>
+        </w:r>
+      </w:hyperlink>
+    </w:p>
+    <w:p>
+      <w:pPr>
+        <w:rPr>
+          <w:rFonts w:ascii="Segoe UI" w:hAnsi="Segoe UI" w:cs="Segoe UI"/>
+          <w:b/>
+          <w:bCs/>
+          <w:color w:val="4A4A4A"/>
+          <w:sz w:val="20"/>
+          <w:szCs w:val="20"/>
+          <w:shd w:val="clear" w:color="auto" w:fill="FFFFFF"/>
+        </w:rPr>
+      </w:pPr>
+      <w:r>
+        <w:rPr>
+          <w:rFonts w:ascii="Segoe UI" w:hAnsi="Segoe UI" w:cs="Segoe UI"/>
+          <w:b/>
+          <w:bCs/>
+          <w:color w:val="4A4A4A"/>
+          <w:sz w:val="20"/>
+          <w:szCs w:val="20"/>
+          <w:shd w:val="clear" w:color="auto" w:fill="FFFFFF"/>
+        </w:rPr>
+        <w:t xml:space="preserve">App ID and </w:t>
+      </w:r>
+      <w:r>
+        <w:rPr>
+          <w:rFonts w:ascii="Segoe UI" w:hAnsi="Segoe UI" w:cs="Segoe UI"/>
+          <w:b/>
+          <w:bCs/>
+          <w:color w:val="4A4A4A"/>
+          <w:sz w:val="20"/>
+          <w:szCs w:val="20"/>
+          <w:shd w:val="clear" w:color="auto" w:fill="FFFFFF"/>
+        </w:rPr>
+        <w:t xml:space="preserve">App </w:t>
+      </w:r>
+      <w:r>
+        <w:rPr>
+          <w:rFonts w:ascii="Segoe UI" w:hAnsi="Segoe UI" w:cs="Segoe UI"/>
+          <w:b/>
+          <w:bCs/>
+          <w:color w:val="4A4A4A"/>
+          <w:sz w:val="20"/>
+          <w:szCs w:val="20"/>
+          <w:shd w:val="clear" w:color="auto" w:fill="FFFFFF"/>
+        </w:rPr>
+        <w:t xml:space="preserve">Password from </w:t>
+      </w:r>
+      <w:proofErr w:type="gramStart"/>
+      <w:r>
+        <w:rPr>
+          <w:rFonts w:ascii="Segoe UI" w:hAnsi="Segoe UI" w:cs="Segoe UI"/>
+          <w:b/>
+          <w:bCs/>
+          <w:color w:val="4A4A4A"/>
+          <w:sz w:val="20"/>
+          <w:szCs w:val="20"/>
+          <w:shd w:val="clear" w:color="auto" w:fill="FFFFFF"/>
+        </w:rPr>
+        <w:t>“.env</w:t>
+      </w:r>
+      <w:proofErr w:type="gramEnd"/>
+      <w:r>
+        <w:rPr>
+          <w:rFonts w:ascii="Segoe UI" w:hAnsi="Segoe UI" w:cs="Segoe UI"/>
+          <w:b/>
+          <w:bCs/>
+          <w:color w:val="4A4A4A"/>
+          <w:sz w:val="20"/>
+          <w:szCs w:val="20"/>
+          <w:shd w:val="clear" w:color="auto" w:fill="FFFFFF"/>
+        </w:rPr>
+        <w:t>” file</w:t>
+      </w:r>
+    </w:p>
+    <w:p>
+      <w:pPr>
+        <w:rPr>
+          <w:rFonts w:ascii="Segoe UI" w:hAnsi="Segoe UI" w:cs="Segoe UI"/>
+          <w:b/>
+          <w:bCs/>
+          <w:color w:val="4A4A4A"/>
+          <w:sz w:val="20"/>
+          <w:szCs w:val="20"/>
+          <w:shd w:val="clear" w:color="auto" w:fill="FFFFFF"/>
+        </w:rPr>
+      </w:pPr>
+      <w:r>
+        <w:rPr>
+          <w:rFonts w:ascii="Segoe UI" w:hAnsi="Segoe UI" w:cs="Segoe UI"/>
+          <w:b/>
+          <w:bCs/>
+          <w:color w:val="4A4A4A"/>
+          <w:sz w:val="20"/>
+          <w:szCs w:val="20"/>
+          <w:shd w:val="clear" w:color="auto" w:fill="FFFFFF"/>
+        </w:rPr>
+        <w:t>Save and connect.</w:t>
+      </w:r>
+    </w:p>
+    <w:p>
+      <w:pPr>
+        <w:rPr>
+          <w:rFonts w:ascii="Segoe UI" w:hAnsi="Segoe UI" w:cs="Segoe UI"/>
+          <w:color w:val="4A4A4A"/>
+          <w:sz w:val="20"/>
+          <w:szCs w:val="20"/>
+          <w:shd w:val="clear" w:color="auto" w:fill="FFFFFF"/>
+        </w:rPr>
+      </w:pPr>
+    </w:p>
+    <w:p>
+      <w:r>
+        <w:lastRenderedPageBreak/>
+        <w:drawing>
+          <wp:inline distT="0" distB="0" distL="0" distR="0" wp14:anchorId="783A85BD" wp14:editId="78299792">
+            <wp:extent cx="4349974" cy="4273770"/>
+            <wp:effectExtent l="0" t="0" r="0" b="0"/>
+            <wp:docPr id="46" name="Picture 46"/>
+            <wp:cNvGraphicFramePr>
+              <a:graphicFrameLocks xmlns:a="http://schemas.openxmlformats.org/drawingml/2006/main" noChangeAspect="1"/>
+            </wp:cNvGraphicFramePr>
+            <a:graphic xmlns:a="http://schemas.openxmlformats.org/drawingml/2006/main">
+              <a:graphicData uri="http://schemas.openxmlformats.org/drawingml/2006/picture">
+                <pic:pic xmlns:pic="http://schemas.openxmlformats.org/drawingml/2006/picture">
+                  <pic:nvPicPr>
+                    <pic:cNvPr id="1" name=""/>
+                    <pic:cNvPicPr/>
+                  </pic:nvPicPr>
+                  <pic:blipFill>
+                    <a:blip r:embed="rId51"/>
+                    <a:stretch>
+                      <a:fillRect/>
+                    </a:stretch>
+                  </pic:blipFill>
+                  <pic:spPr>
+                    <a:xfrm>
+                      <a:off x="0" y="0"/>
+                      <a:ext cx="4349974" cy="4273770"/>
+                    </a:xfrm>
+                    <a:prstGeom prst="rect">
+                      <a:avLst/>
+                    </a:prstGeom>
+                  </pic:spPr>
+                </pic:pic>
+              </a:graphicData>
+            </a:graphic>
+          </wp:inline>
+        </w:drawing>
+      </w:r>
+    </w:p>
+    <w:p>
+      <w:r>
+        <w:t xml:space="preserve">Now you should be connected to your </w:t>
+      </w:r>
+      <w:proofErr w:type="spellStart"/>
+      <w:r>
+        <w:t>QnA</w:t>
+      </w:r>
+      <w:proofErr w:type="spellEnd"/>
+      <w:r>
+        <w:t xml:space="preserve"> Knowledge Base:</w:t>
+      </w:r>
+    </w:p>
+    <w:p>
+      <w:r>
+        <w:drawing>
+          <wp:inline distT="0" distB="0" distL="0" distR="0" wp14:anchorId="10729B58" wp14:editId="39A215BA">
+            <wp:extent cx="5943600" cy="3219450"/>
+            <wp:effectExtent l="0" t="0" r="0" b="0"/>
+            <wp:docPr id="47" name="Picture 47"/>
+            <wp:cNvGraphicFramePr>
+              <a:graphicFrameLocks xmlns:a="http://schemas.openxmlformats.org/drawingml/2006/main" noChangeAspect="1"/>
+            </wp:cNvGraphicFramePr>
+            <a:graphic xmlns:a="http://schemas.openxmlformats.org/drawingml/2006/main">
+              <a:graphicData uri="http://schemas.openxmlformats.org/drawingml/2006/picture">
+                <pic:pic xmlns:pic="http://schemas.openxmlformats.org/drawingml/2006/picture">
+                  <pic:nvPicPr>
+                    <pic:cNvPr id="1" name=""/>
+                    <pic:cNvPicPr/>
+                  </pic:nvPicPr>
+                  <pic:blipFill>
+                    <a:blip r:embed="rId52"/>
+                    <a:stretch>
+                      <a:fillRect/>
+                    </a:stretch>
+                  </pic:blipFill>
+                  <pic:spPr>
+                    <a:xfrm>
+                      <a:off x="0" y="0"/>
+                      <a:ext cx="5943600" cy="3219450"/>
+                    </a:xfrm>
+                    <a:prstGeom prst="rect">
+                      <a:avLst/>
+                    </a:prstGeom>
+                  </pic:spPr>
+                </pic:pic>
+              </a:graphicData>
+            </a:graphic>
+          </wp:inline>
+        </w:drawing>
+      </w:r>
+    </w:p>
+    <w:p/>
+    <w:p>
+      <w:r>
+        <w:lastRenderedPageBreak/>
+        <w:t xml:space="preserve">To Deploy </w:t>
+      </w:r>
+      <w:proofErr w:type="spellStart"/>
+      <w:r>
+        <w:t>QnA</w:t>
+      </w:r>
+      <w:proofErr w:type="spellEnd"/>
+      <w:r>
+        <w:t xml:space="preserve"> Bot see instructions here:  </w:t>
+      </w:r>
+      <w:hyperlink w:anchor="_Bot_Deployment" w:history="1">
+        <w:r>
+          <w:rPr>
+            <w:rStyle w:val="Hyperlink"/>
+          </w:rPr>
+          <w:t>Link</w:t>
+        </w:r>
+      </w:hyperlink>
+      <w:r>
+        <w:br w:type="page"/>
+      </w:r>
+    </w:p>
+    <w:p>
+      <w:pPr>
+        <w:pStyle w:val="Heading1"/>
+      </w:pPr>
+      <w:r>
+        <w:lastRenderedPageBreak/>
+        <w:t xml:space="preserve">Lab </w:t>
+      </w:r>
+      <w:r>
+        <w:t>2 - Di</w:t>
+      </w:r>
+      <w:r>
+        <w:t>spatch-bot</w:t>
+      </w:r>
+    </w:p>
+    <w:p>
+      <w:r>
+        <w:t xml:space="preserve">In this lab we will </w:t>
+      </w:r>
+      <w:r>
+        <w:t xml:space="preserve">extend our previous </w:t>
+      </w:r>
+      <w:proofErr w:type="spellStart"/>
+      <w:r>
+        <w:t>QnA</w:t>
+      </w:r>
+      <w:proofErr w:type="spellEnd"/>
+      <w:r>
+        <w:t xml:space="preserve"> </w:t>
+      </w:r>
+      <w:r>
+        <w:t>bot</w:t>
+      </w:r>
+      <w:r>
+        <w:t xml:space="preserve"> to include Language Understanding, through our LUIS service.</w:t>
+      </w:r>
+      <w:r>
+        <w:t xml:space="preserve"> </w:t>
+      </w:r>
+      <w:r>
+        <w:t>In addition to simple questions LUIS can parse complex questions to understand intents and entities using natural language processing capabilities.</w:t>
+      </w:r>
+    </w:p>
+    <w:p>
+      <w:pPr>
+        <w:pStyle w:val="Heading2"/>
+      </w:pPr>
+      <w:r>
+        <w:t xml:space="preserve">Create LUIS Model  </w:t>
+      </w:r>
+    </w:p>
+    <w:p>
+      <w:pPr>
+        <w:pStyle w:val="ListParagraph"/>
+        <w:numPr>
+          <w:ilvl w:val="0"/>
+          <w:numId w:val="2"/>
+        </w:numPr>
+      </w:pPr>
+      <w:r>
+        <w:t xml:space="preserve">Go to </w:t>
+      </w:r>
+      <w:hyperlink r:id="rId53" w:history="1">
+        <w:r>
+          <w:rPr>
+            <w:rStyle w:val="Hyperlink"/>
+          </w:rPr>
+          <w:t>www.luis.ai</w:t>
+        </w:r>
+      </w:hyperlink>
+    </w:p>
+    <w:p>
+      <w:pPr>
+        <w:pStyle w:val="ListParagraph"/>
+        <w:numPr>
+          <w:ilvl w:val="0"/>
+          <w:numId w:val="2"/>
+        </w:numPr>
+      </w:pPr>
+      <w:r>
+        <w:t>Login using Azure account credentials.</w:t>
+      </w:r>
+    </w:p>
+    <w:p>
+      <w:pPr>
+        <w:pStyle w:val="ListParagraph"/>
+        <w:numPr>
+          <w:ilvl w:val="0"/>
+          <w:numId w:val="2"/>
+        </w:numPr>
+      </w:pPr>
+      <w:r>
+        <w:t>Select import new app.</w:t>
+      </w:r>
+    </w:p>
+    <w:p>
+      <w:r>
+        <w:drawing>
+          <wp:inline distT="0" distB="0" distL="0" distR="0" wp14:anchorId="29166F22" wp14:editId="5CB23E4C">
+            <wp:extent cx="3429176" cy="2197213"/>
+            <wp:effectExtent l="0" t="0" r="0" b="0"/>
+            <wp:docPr id="48" name="Picture 48"/>
+            <wp:cNvGraphicFramePr>
+              <a:graphicFrameLocks xmlns:a="http://schemas.openxmlformats.org/drawingml/2006/main" noChangeAspect="1"/>
+            </wp:cNvGraphicFramePr>
+            <a:graphic xmlns:a="http://schemas.openxmlformats.org/drawingml/2006/main">
+              <a:graphicData uri="http://schemas.openxmlformats.org/drawingml/2006/picture">
+                <pic:pic xmlns:pic="http://schemas.openxmlformats.org/drawingml/2006/picture">
+                  <pic:nvPicPr>
+                    <pic:cNvPr id="1" name=""/>
+                    <pic:cNvPicPr/>
+                  </pic:nvPicPr>
+                  <pic:blipFill>
+                    <a:blip r:embed="rId54"/>
+                    <a:stretch>
+                      <a:fillRect/>
+                    </a:stretch>
+                  </pic:blipFill>
+                  <pic:spPr>
+                    <a:xfrm>
+                      <a:off x="0" y="0"/>
+                      <a:ext cx="3429176" cy="2197213"/>
+                    </a:xfrm>
+                    <a:prstGeom prst="rect">
+                      <a:avLst/>
+                    </a:prstGeom>
+                  </pic:spPr>
+                </pic:pic>
+              </a:graphicData>
+            </a:graphic>
+          </wp:inline>
+        </w:drawing>
+      </w:r>
+    </w:p>
+    <w:p>
+      <w:r>
+        <w:t xml:space="preserve">Open the </w:t>
+      </w:r>
+      <w:proofErr w:type="spellStart"/>
+      <w:r>
+        <w:t>weather.json</w:t>
+      </w:r>
+      <w:proofErr w:type="spellEnd"/>
+      <w:r>
+        <w:t xml:space="preserve"> file from the folder: </w:t>
+      </w:r>
+      <w:r>
+        <w:rPr>
+          <w:highlight w:val="yellow"/>
+        </w:rPr>
+        <w:t>\</w:t>
+      </w:r>
+      <w:r>
+        <w:rPr>
+          <w:highlight w:val="yellow"/>
+        </w:rPr>
+        <w:t>2_dispatch-bot\</w:t>
+      </w:r>
+      <w:proofErr w:type="spellStart"/>
+      <w:r>
+        <w:rPr>
+          <w:highlight w:val="yellow"/>
+        </w:rPr>
+        <w:t>cognitiveModels</w:t>
+      </w:r>
+      <w:proofErr w:type="spellEnd"/>
+    </w:p>
+    <w:p>
+      <w:r>
+        <w:drawing>
+          <wp:inline distT="0" distB="0" distL="0" distR="0" wp14:anchorId="181BB143" wp14:editId="796C112E">
+            <wp:extent cx="5753396" cy="1352620"/>
+            <wp:effectExtent l="0" t="0" r="0" b="0"/>
+            <wp:docPr id="49" name="Picture 49"/>
+            <wp:cNvGraphicFramePr>
+              <a:graphicFrameLocks xmlns:a="http://schemas.openxmlformats.org/drawingml/2006/main" noChangeAspect="1"/>
+            </wp:cNvGraphicFramePr>
+            <a:graphic xmlns:a="http://schemas.openxmlformats.org/drawingml/2006/main">
+              <a:graphicData uri="http://schemas.openxmlformats.org/drawingml/2006/picture">
+                <pic:pic xmlns:pic="http://schemas.openxmlformats.org/drawingml/2006/picture">
+                  <pic:nvPicPr>
+                    <pic:cNvPr id="1" name=""/>
+                    <pic:cNvPicPr/>
+                  </pic:nvPicPr>
+                  <pic:blipFill>
+                    <a:blip r:embed="rId55"/>
+                    <a:stretch>
+                      <a:fillRect/>
+                    </a:stretch>
+                  </pic:blipFill>
+                  <pic:spPr>
+                    <a:xfrm>
+                      <a:off x="0" y="0"/>
+                      <a:ext cx="5753396" cy="1352620"/>
+                    </a:xfrm>
+                    <a:prstGeom prst="rect">
+                      <a:avLst/>
+                    </a:prstGeom>
+                  </pic:spPr>
+                </pic:pic>
+              </a:graphicData>
+            </a:graphic>
+          </wp:inline>
+        </w:drawing>
+      </w:r>
+    </w:p>
+    <w:p>
+      <w:pPr>
+        <w:pStyle w:val="ListParagraph"/>
+        <w:numPr>
+          <w:ilvl w:val="0"/>
+          <w:numId w:val="2"/>
+        </w:numPr>
+      </w:pPr>
+      <w:r>
+        <w:t xml:space="preserve">Next open the “Weather” app and Train the model </w:t>
+      </w:r>
+    </w:p>
+    <w:p>
+      <w:r>
+        <w:drawing>
+          <wp:inline distT="0" distB="0" distL="0" distR="0" wp14:anchorId="53C69409" wp14:editId="1E37B5A8">
+            <wp:extent cx="5943600" cy="1102360"/>
+            <wp:effectExtent l="0" t="0" r="0" b="2540"/>
+            <wp:docPr id="50" name="Picture 50"/>
+            <wp:cNvGraphicFramePr>
+              <a:graphicFrameLocks xmlns:a="http://schemas.openxmlformats.org/drawingml/2006/main" noChangeAspect="1"/>
+            </wp:cNvGraphicFramePr>
+            <a:graphic xmlns:a="http://schemas.openxmlformats.org/drawingml/2006/main">
+              <a:graphicData uri="http://schemas.openxmlformats.org/drawingml/2006/picture">
+                <pic:pic xmlns:pic="http://schemas.openxmlformats.org/drawingml/2006/picture">
+                  <pic:nvPicPr>
+                    <pic:cNvPr id="1" name=""/>
+                    <pic:cNvPicPr/>
+                  </pic:nvPicPr>
+                  <pic:blipFill>
+                    <a:blip r:embed="rId56"/>
+                    <a:stretch>
+                      <a:fillRect/>
+                    </a:stretch>
+                  </pic:blipFill>
+                  <pic:spPr>
+                    <a:xfrm>
+                      <a:off x="0" y="0"/>
+                      <a:ext cx="5943600" cy="1102360"/>
+                    </a:xfrm>
+                    <a:prstGeom prst="rect">
+                      <a:avLst/>
+                    </a:prstGeom>
+                  </pic:spPr>
+                </pic:pic>
+              </a:graphicData>
+            </a:graphic>
+          </wp:inline>
+        </w:drawing>
+      </w:r>
+    </w:p>
+    <w:p>
+      <w:pPr>
+        <w:pStyle w:val="ListParagraph"/>
+        <w:numPr>
+          <w:ilvl w:val="0"/>
+          <w:numId w:val="2"/>
+        </w:numPr>
+      </w:pPr>
+      <w:r>
+        <w:t>After training publish the model</w:t>
+      </w:r>
+      <w:r>
+        <w:t xml:space="preserve"> to Production.</w:t>
+      </w:r>
+    </w:p>
+    <w:p>
+      <w:r>
+        <w:lastRenderedPageBreak/>
+        <w:drawing>
+          <wp:inline distT="0" distB="0" distL="0" distR="0" wp14:anchorId="0F17DEA3" wp14:editId="21C4C498">
+            <wp:extent cx="3619686" cy="1968601"/>
+            <wp:effectExtent l="0" t="0" r="0" b="0"/>
+            <wp:docPr id="51" name="Picture 51"/>
+            <wp:cNvGraphicFramePr>
+              <a:graphicFrameLocks xmlns:a="http://schemas.openxmlformats.org/drawingml/2006/main" noChangeAspect="1"/>
+            </wp:cNvGraphicFramePr>
+            <a:graphic xmlns:a="http://schemas.openxmlformats.org/drawingml/2006/main">
+              <a:graphicData uri="http://schemas.openxmlformats.org/drawingml/2006/picture">
+                <pic:pic xmlns:pic="http://schemas.openxmlformats.org/drawingml/2006/picture">
+                  <pic:nvPicPr>
+                    <pic:cNvPr id="1" name=""/>
+                    <pic:cNvPicPr/>
+                  </pic:nvPicPr>
+                  <pic:blipFill>
+                    <a:blip r:embed="rId57"/>
+                    <a:stretch>
+                      <a:fillRect/>
+                    </a:stretch>
+                  </pic:blipFill>
+                  <pic:spPr>
+                    <a:xfrm>
+                      <a:off x="0" y="0"/>
+                      <a:ext cx="3619686" cy="1968601"/>
+                    </a:xfrm>
+                    <a:prstGeom prst="rect">
+                      <a:avLst/>
+                    </a:prstGeom>
+                  </pic:spPr>
+                </pic:pic>
+              </a:graphicData>
+            </a:graphic>
+          </wp:inline>
+        </w:drawing>
+      </w:r>
+    </w:p>
+    <w:p>
+      <w:pPr>
+        <w:pStyle w:val="Heading2"/>
+      </w:pPr>
+      <w:r>
+        <w:t>Create dispatch model</w:t>
+      </w:r>
+    </w:p>
+    <w:p>
+      <w:pPr>
+        <w:rPr>
+          <w:rFonts w:cstheme="minorHAnsi"/>
+          <w:color w:val="000000"/>
+        </w:rPr>
+      </w:pPr>
+      <w:r>
+        <w:rPr>
+          <w:rFonts w:cstheme="minorHAnsi"/>
+        </w:rPr>
+        <w:t xml:space="preserve">Now to use the newly created LUIS model with our existing </w:t>
+      </w:r>
+      <w:proofErr w:type="spellStart"/>
+      <w:r>
+        <w:rPr>
+          <w:rFonts w:cstheme="minorHAnsi"/>
+        </w:rPr>
+        <w:t>QnA</w:t>
+      </w:r>
+      <w:proofErr w:type="spellEnd"/>
+      <w:r>
+        <w:rPr>
+          <w:rFonts w:cstheme="minorHAnsi"/>
+        </w:rPr>
+        <w:t xml:space="preserve"> Model, we will use a tool called dispatch.  T</w:t>
+      </w:r>
+      <w:r>
+        <w:rPr>
+          <w:rFonts w:cstheme="minorHAnsi"/>
+          <w:color w:val="000000"/>
+        </w:rPr>
+        <w:t xml:space="preserve">he CLI interface for the dispatch tool creates the model for dispatching to the correct LUIS or </w:t>
+      </w:r>
+      <w:proofErr w:type="spellStart"/>
+      <w:r>
+        <w:rPr>
+          <w:rFonts w:cstheme="minorHAnsi"/>
+          <w:color w:val="000000"/>
+        </w:rPr>
+        <w:t>QnA</w:t>
+      </w:r>
+      <w:proofErr w:type="spellEnd"/>
+      <w:r>
+        <w:rPr>
+          <w:rFonts w:cstheme="minorHAnsi"/>
+          <w:color w:val="000000"/>
+        </w:rPr>
+        <w:t xml:space="preserve"> Maker app.</w:t>
+      </w:r>
+    </w:p>
+    <w:p>
+      <w:pPr>
+        <w:pStyle w:val="Heading2"/>
+        <w:rPr>
+          <w:rFonts w:eastAsia="Times New Roman"/>
+        </w:rPr>
+      </w:pPr>
+      <w:r>
+        <w:rPr>
+          <w:rFonts w:eastAsia="Times New Roman"/>
+        </w:rPr>
+        <w:t>Install dispatch</w:t>
+      </w:r>
+    </w:p>
+    <w:p>
+      <w:pPr>
+        <w:shd w:val="clear" w:color="auto" w:fill="FFFFFF"/>
+        <w:spacing w:after="240" w:line="240" w:lineRule="auto"/>
+        <w:rPr>
+          <w:rFonts w:ascii="Segoe UI" w:eastAsia="Times New Roman" w:hAnsi="Segoe UI" w:cs="Segoe UI"/>
+          <w:color w:val="24292E"/>
+          <w:sz w:val="24"/>
+          <w:szCs w:val="24"/>
+        </w:rPr>
+      </w:pPr>
+      <w:r>
+        <w:rPr>
+          <w:rFonts w:ascii="Segoe UI" w:eastAsia="Times New Roman" w:hAnsi="Segoe UI" w:cs="Segoe UI"/>
+          <w:color w:val="24292E"/>
+          <w:sz w:val="24"/>
+          <w:szCs w:val="24"/>
+        </w:rPr>
+        <w:t>To install</w:t>
+      </w:r>
+      <w:r>
+        <w:rPr>
+          <w:rFonts w:ascii="Segoe UI" w:eastAsia="Times New Roman" w:hAnsi="Segoe UI" w:cs="Segoe UI"/>
+          <w:color w:val="24292E"/>
+          <w:sz w:val="24"/>
+          <w:szCs w:val="24"/>
+        </w:rPr>
+        <w:t xml:space="preserve"> dispatch </w:t>
+      </w:r>
+      <w:proofErr w:type="gramStart"/>
+      <w:r>
+        <w:rPr>
+          <w:rFonts w:ascii="Segoe UI" w:eastAsia="Times New Roman" w:hAnsi="Segoe UI" w:cs="Segoe UI"/>
+          <w:color w:val="24292E"/>
+          <w:sz w:val="24"/>
+          <w:szCs w:val="24"/>
+        </w:rPr>
+        <w:t>application</w:t>
+      </w:r>
+      <w:proofErr w:type="gramEnd"/>
+      <w:r>
+        <w:rPr>
+          <w:rFonts w:ascii="Segoe UI" w:eastAsia="Times New Roman" w:hAnsi="Segoe UI" w:cs="Segoe UI"/>
+          <w:color w:val="24292E"/>
+          <w:sz w:val="24"/>
+          <w:szCs w:val="24"/>
+        </w:rPr>
+        <w:t xml:space="preserve"> open terminal window and run command</w:t>
+      </w:r>
+      <w:r>
+        <w:rPr>
+          <w:rFonts w:ascii="Segoe UI" w:eastAsia="Times New Roman" w:hAnsi="Segoe UI" w:cs="Segoe UI"/>
+          <w:color w:val="24292E"/>
+          <w:sz w:val="24"/>
+          <w:szCs w:val="24"/>
+        </w:rPr>
+        <w:t>:</w:t>
+      </w:r>
+    </w:p>
+    <w:p>
+      <w:pPr>
+        <w:shd w:val="clear" w:color="auto" w:fill="F6F8FA"/>
+        <w:tabs>
+          <w:tab w:val="left" w:pos="916"/>
+          <w:tab w:val="left" w:pos="1832"/>
+          <w:tab w:val="left" w:pos="2748"/>
+          <w:tab w:val="left" w:pos="3664"/>
+          <w:tab w:val="left" w:pos="4580"/>
+          <w:tab w:val="left" w:pos="5496"/>
+          <w:tab w:val="left" w:pos="6412"/>
+          <w:tab w:val="left" w:pos="7328"/>
+          <w:tab w:val="left" w:pos="8244"/>
+          <w:tab w:val="left" w:pos="9160"/>
+          <w:tab w:val="left" w:pos="10076"/>
+          <w:tab w:val="left" w:pos="10992"/>
+          <w:tab w:val="left" w:pos="11908"/>
+          <w:tab w:val="left" w:pos="12824"/>
+          <w:tab w:val="left" w:pos="13740"/>
+          <w:tab w:val="left" w:pos="14656"/>
+        </w:tabs>
+        <w:spacing w:line="240" w:lineRule="auto"/>
+        <w:ind w:left="720"/>
+        <w:rPr>
+          <w:rFonts w:ascii="Consolas" w:eastAsia="Times New Roman" w:hAnsi="Consolas" w:cs="Courier New"/>
+          <w:color w:val="24292E"/>
+          <w:sz w:val="20"/>
+          <w:szCs w:val="20"/>
+        </w:rPr>
+      </w:pPr>
+      <w:proofErr w:type="spellStart"/>
+      <w:r>
+        <w:rPr>
+          <w:rFonts w:ascii="Consolas" w:eastAsia="Times New Roman" w:hAnsi="Consolas" w:cs="Courier New"/>
+          <w:color w:val="24292E"/>
+          <w:sz w:val="20"/>
+          <w:szCs w:val="20"/>
+        </w:rPr>
+        <w:t>npm</w:t>
+      </w:r>
+      <w:proofErr w:type="spellEnd"/>
+      <w:r>
+        <w:rPr>
+          <w:rFonts w:ascii="Consolas" w:eastAsia="Times New Roman" w:hAnsi="Consolas" w:cs="Courier New"/>
+          <w:color w:val="24292E"/>
+          <w:sz w:val="20"/>
+          <w:szCs w:val="20"/>
+        </w:rPr>
+        <w:t xml:space="preserve"> install -g </w:t>
+      </w:r>
+      <w:proofErr w:type="spellStart"/>
+      <w:r>
+        <w:rPr>
+          <w:rFonts w:ascii="Consolas" w:eastAsia="Times New Roman" w:hAnsi="Consolas" w:cs="Courier New"/>
+          <w:color w:val="24292E"/>
+          <w:sz w:val="20"/>
+          <w:szCs w:val="20"/>
+        </w:rPr>
+        <w:t>botdispatch</w:t>
+      </w:r>
+      <w:proofErr w:type="spellEnd"/>
+    </w:p>
+    <w:p>
+      <w:pPr>
+        <w:pStyle w:val="Heading2"/>
+        <w:rPr>
+          <w:rFonts w:eastAsia="Times New Roman"/>
+        </w:rPr>
+      </w:pPr>
+      <w:r>
+        <w:rPr>
+          <w:rFonts w:eastAsia="Times New Roman"/>
+        </w:rPr>
+        <w:t>Retrieve Keys</w:t>
+      </w:r>
+    </w:p>
+    <w:p>
+      <w:pPr>
+        <w:pStyle w:val="ListParagraph"/>
+        <w:numPr>
+          <w:ilvl w:val="0"/>
+          <w:numId w:val="2"/>
+        </w:numPr>
+      </w:pPr>
+      <w:r>
+        <w:t>Open the Keys and Endpoints page</w:t>
+      </w:r>
+      <w:r>
+        <w:t xml:space="preserve"> in LUIS portal.</w:t>
+      </w:r>
+    </w:p>
+    <w:p>
+      <w:r>
+        <w:drawing>
+          <wp:inline distT="0" distB="0" distL="0" distR="0" wp14:anchorId="5AC64AA6" wp14:editId="1AD9AF88">
+            <wp:extent cx="5943600" cy="2731770"/>
+            <wp:effectExtent l="0" t="0" r="0" b="0"/>
+            <wp:docPr id="52" name="Picture 52"/>
+            <wp:cNvGraphicFramePr>
+              <a:graphicFrameLocks xmlns:a="http://schemas.openxmlformats.org/drawingml/2006/main" noChangeAspect="1"/>
+            </wp:cNvGraphicFramePr>
+            <a:graphic xmlns:a="http://schemas.openxmlformats.org/drawingml/2006/main">
+              <a:graphicData uri="http://schemas.openxmlformats.org/drawingml/2006/picture">
+                <pic:pic xmlns:pic="http://schemas.openxmlformats.org/drawingml/2006/picture">
+                  <pic:nvPicPr>
+                    <pic:cNvPr id="1" name=""/>
+                    <pic:cNvPicPr/>
+                  </pic:nvPicPr>
+                  <pic:blipFill>
+                    <a:blip r:embed="rId58"/>
+                    <a:stretch>
+                      <a:fillRect/>
+                    </a:stretch>
+                  </pic:blipFill>
+                  <pic:spPr>
+                    <a:xfrm>
+                      <a:off x="0" y="0"/>
+                      <a:ext cx="5943600" cy="2731770"/>
+                    </a:xfrm>
+                    <a:prstGeom prst="rect">
+                      <a:avLst/>
+                    </a:prstGeom>
+                  </pic:spPr>
+                </pic:pic>
+              </a:graphicData>
+            </a:graphic>
+          </wp:inline>
+        </w:drawing>
+      </w:r>
+    </w:p>
+    <w:p>
+      <w:r>
+        <w:t>Take note of Authoring Key and Region as you will need these to create dispatch model.</w:t>
+      </w:r>
+    </w:p>
+    <w:p/>
+    <w:p>
+      <w:pPr>
+        <w:pStyle w:val="Heading2"/>
+        <w:rPr>
+          <w:rFonts w:eastAsia="Times New Roman"/>
+        </w:rPr>
+      </w:pPr>
+      <w:r>
+        <w:rPr>
+          <w:rFonts w:eastAsia="Times New Roman"/>
+        </w:rPr>
+        <w:lastRenderedPageBreak/>
+        <w:t>Build dispatch model</w:t>
+      </w:r>
+    </w:p>
+    <w:p>
+      <w:pPr>
+        <w:pStyle w:val="ListParagraph"/>
+        <w:numPr>
+          <w:ilvl w:val="0"/>
+          <w:numId w:val="2"/>
+        </w:numPr>
+      </w:pPr>
+      <w:r>
+        <w:t>Open a command prompt or terminal window, and change directories to the </w:t>
+      </w:r>
+      <w:proofErr w:type="spellStart"/>
+      <w:r>
+        <w:rPr>
+          <w:rStyle w:val="Strong"/>
+          <w:rFonts w:ascii="Segoe UI" w:hAnsi="Segoe UI" w:cs="Segoe UI"/>
+          <w:color w:val="000000"/>
+        </w:rPr>
+        <w:t>CognitiveModels</w:t>
+      </w:r>
+      <w:proofErr w:type="spellEnd"/>
+      <w:r>
+        <w:t> directory</w:t>
+      </w:r>
+    </w:p>
+    <w:p>
+      <w:pPr>
+        <w:pStyle w:val="ListParagraph"/>
+        <w:numPr>
+          <w:ilvl w:val="0"/>
+          <w:numId w:val="2"/>
+        </w:numPr>
+        <w:rPr>
+          <w:rFonts w:ascii="Consolas" w:hAnsi="Consolas" w:cs="Courier New"/>
+          <w:bdr w:val="none" w:sz="0" w:space="0" w:color="auto" w:frame="1"/>
+        </w:rPr>
+      </w:pPr>
+      <w:r>
+        <w:t>create a </w:t>
+      </w:r>
+      <w:proofErr w:type="spellStart"/>
+      <w:proofErr w:type="gramStart"/>
+      <w:r>
+        <w:rPr>
+          <w:rStyle w:val="HTMLCode"/>
+          <w:rFonts w:ascii="Consolas" w:eastAsiaTheme="minorHAnsi" w:hAnsi="Consolas"/>
+          <w:color w:val="000000"/>
+          <w:sz w:val="22"/>
+          <w:szCs w:val="22"/>
+        </w:rPr>
+        <w:t>lab</w:t>
+      </w:r>
+      <w:r>
+        <w:rPr>
+          <w:rStyle w:val="HTMLCode"/>
+          <w:rFonts w:ascii="Consolas" w:eastAsiaTheme="minorHAnsi" w:hAnsi="Consolas"/>
+          <w:color w:val="000000"/>
+          <w:sz w:val="22"/>
+          <w:szCs w:val="22"/>
+        </w:rPr>
+        <w:t>.</w:t>
+      </w:r>
+      <w:bookmarkStart w:id="3" w:name="_Hlk12883309"/>
+      <w:r>
+        <w:rPr>
+          <w:rStyle w:val="HTMLCode"/>
+          <w:rFonts w:ascii="Consolas" w:eastAsiaTheme="minorHAnsi" w:hAnsi="Consolas"/>
+          <w:color w:val="000000"/>
+          <w:sz w:val="22"/>
+          <w:szCs w:val="22"/>
+        </w:rPr>
+        <w:t>dispatch</w:t>
+      </w:r>
+      <w:proofErr w:type="spellEnd"/>
+      <w:proofErr w:type="gramEnd"/>
+      <w:r>
+        <w:t> </w:t>
+      </w:r>
+      <w:bookmarkEnd w:id="3"/>
+      <w:r>
+        <w:t xml:space="preserve">file for your dispatch model. </w:t>
+      </w:r>
+    </w:p>
+    <w:p>
+      <w:pPr>
+        <w:rPr>
+          <w:rStyle w:val="HTMLCode"/>
+          <w:rFonts w:ascii="Consolas" w:eastAsiaTheme="minorHAnsi" w:hAnsi="Consolas"/>
+          <w:color w:val="000000"/>
+          <w:sz w:val="22"/>
+          <w:szCs w:val="22"/>
+          <w:bdr w:val="none" w:sz="0" w:space="0" w:color="auto" w:frame="1"/>
+        </w:rPr>
+      </w:pPr>
+    </w:p>
+    <w:p>
+      <w:pPr>
+        <w:pStyle w:val="ListParagraph"/>
+        <w:numPr>
+          <w:ilvl w:val="0"/>
+          <w:numId w:val="2"/>
+        </w:numPr>
+        <w:rPr>
+          <w:rStyle w:val="HTMLCode"/>
+          <w:rFonts w:ascii="Consolas" w:eastAsiaTheme="minorHAnsi" w:hAnsi="Consolas"/>
+          <w:color w:val="000000"/>
+          <w:sz w:val="22"/>
+          <w:szCs w:val="22"/>
+          <w:bdr w:val="none" w:sz="0" w:space="0" w:color="auto" w:frame="1"/>
+        </w:rPr>
+      </w:pPr>
+      <w:r>
+        <w:rPr>
+          <w:rStyle w:val="HTMLCode"/>
+          <w:rFonts w:ascii="Consolas" w:eastAsiaTheme="minorHAnsi" w:hAnsi="Consolas"/>
+          <w:color w:val="000000"/>
+          <w:sz w:val="22"/>
+          <w:szCs w:val="22"/>
+          <w:bdr w:val="none" w:sz="0" w:space="0" w:color="auto" w:frame="1"/>
+        </w:rPr>
+        <w:t xml:space="preserve">dispatch </w:t>
+      </w:r>
+      <w:proofErr w:type="spellStart"/>
+      <w:r>
+        <w:rPr>
+          <w:rStyle w:val="HTMLCode"/>
+          <w:rFonts w:ascii="Consolas" w:eastAsiaTheme="minorHAnsi" w:hAnsi="Consolas"/>
+          <w:color w:val="000000"/>
+          <w:sz w:val="22"/>
+          <w:szCs w:val="22"/>
+          <w:bdr w:val="none" w:sz="0" w:space="0" w:color="auto" w:frame="1"/>
+        </w:rPr>
+        <w:t>init</w:t>
+      </w:r>
+      <w:proofErr w:type="spellEnd"/>
+      <w:r>
+        <w:rPr>
+          <w:rStyle w:val="HTMLCode"/>
+          <w:rFonts w:ascii="Consolas" w:eastAsiaTheme="minorHAnsi" w:hAnsi="Consolas"/>
+          <w:color w:val="000000"/>
+          <w:sz w:val="22"/>
+          <w:szCs w:val="22"/>
+          <w:bdr w:val="none" w:sz="0" w:space="0" w:color="auto" w:frame="1"/>
+        </w:rPr>
+        <w:t xml:space="preserve"> -n </w:t>
+      </w:r>
+      <w:proofErr w:type="spellStart"/>
+      <w:proofErr w:type="gramStart"/>
+      <w:r>
+        <w:rPr>
+          <w:rStyle w:val="HTMLCode"/>
+          <w:rFonts w:ascii="Consolas" w:eastAsiaTheme="minorHAnsi" w:hAnsi="Consolas"/>
+          <w:color w:val="000000"/>
+          <w:sz w:val="22"/>
+          <w:szCs w:val="22"/>
+          <w:bdr w:val="none" w:sz="0" w:space="0" w:color="auto" w:frame="1"/>
+        </w:rPr>
+        <w:t>lab.dispatch</w:t>
+      </w:r>
+      <w:proofErr w:type="spellEnd"/>
+      <w:proofErr w:type="gramEnd"/>
+      <w:r>
+        <w:rPr>
+          <w:rStyle w:val="HTMLCode"/>
+          <w:rFonts w:ascii="Consolas" w:eastAsiaTheme="minorHAnsi" w:hAnsi="Consolas"/>
+          <w:color w:val="000000"/>
+          <w:sz w:val="22"/>
+          <w:szCs w:val="22"/>
+          <w:bdr w:val="none" w:sz="0" w:space="0" w:color="auto" w:frame="1"/>
+        </w:rPr>
+        <w:t xml:space="preserve"> --</w:t>
+      </w:r>
+      <w:proofErr w:type="spellStart"/>
+      <w:r>
+        <w:rPr>
+          <w:rStyle w:val="HTMLCode"/>
+          <w:rFonts w:ascii="Consolas" w:eastAsiaTheme="minorHAnsi" w:hAnsi="Consolas"/>
+          <w:color w:val="000000"/>
+          <w:sz w:val="22"/>
+          <w:szCs w:val="22"/>
+          <w:bdr w:val="none" w:sz="0" w:space="0" w:color="auto" w:frame="1"/>
+        </w:rPr>
+        <w:t>luisAuthoringKey</w:t>
+      </w:r>
+      <w:proofErr w:type="spellEnd"/>
+      <w:r>
+        <w:rPr>
+          <w:rStyle w:val="HTMLCode"/>
+          <w:rFonts w:ascii="Consolas" w:eastAsiaTheme="minorHAnsi" w:hAnsi="Consolas"/>
+          <w:color w:val="000000"/>
+          <w:sz w:val="22"/>
+          <w:szCs w:val="22"/>
+          <w:bdr w:val="none" w:sz="0" w:space="0" w:color="auto" w:frame="1"/>
+        </w:rPr>
+        <w:t xml:space="preserve"> </w:t>
+      </w:r>
+      <w:r>
+        <w:rPr>
+          <w:rStyle w:val="HTMLCode"/>
+          <w:rFonts w:ascii="Consolas" w:eastAsiaTheme="minorHAnsi" w:hAnsi="Consolas"/>
+          <w:color w:val="000000"/>
+          <w:sz w:val="22"/>
+          <w:szCs w:val="22"/>
+          <w:highlight w:val="yellow"/>
+          <w:bdr w:val="none" w:sz="0" w:space="0" w:color="auto" w:frame="1"/>
+        </w:rPr>
+        <w:t>"&lt;your-</w:t>
+      </w:r>
+      <w:proofErr w:type="spellStart"/>
+      <w:r>
+        <w:rPr>
+          <w:rStyle w:val="HTMLCode"/>
+          <w:rFonts w:ascii="Consolas" w:eastAsiaTheme="minorHAnsi" w:hAnsi="Consolas"/>
+          <w:color w:val="000000"/>
+          <w:sz w:val="22"/>
+          <w:szCs w:val="22"/>
+          <w:highlight w:val="yellow"/>
+          <w:bdr w:val="none" w:sz="0" w:space="0" w:color="auto" w:frame="1"/>
+        </w:rPr>
+        <w:t>luis</w:t>
+      </w:r>
+      <w:proofErr w:type="spellEnd"/>
+      <w:r>
+        <w:rPr>
+          <w:rStyle w:val="HTMLCode"/>
+          <w:rFonts w:ascii="Consolas" w:eastAsiaTheme="minorHAnsi" w:hAnsi="Consolas"/>
+          <w:color w:val="000000"/>
+          <w:sz w:val="22"/>
+          <w:szCs w:val="22"/>
+          <w:highlight w:val="yellow"/>
+          <w:bdr w:val="none" w:sz="0" w:space="0" w:color="auto" w:frame="1"/>
+        </w:rPr>
+        <w:t>-authoring-key&gt;</w:t>
+      </w:r>
+      <w:r>
+        <w:rPr>
+          <w:rStyle w:val="HTMLCode"/>
+          <w:rFonts w:ascii="Consolas" w:eastAsiaTheme="minorHAnsi" w:hAnsi="Consolas"/>
+          <w:color w:val="000000"/>
+          <w:sz w:val="22"/>
+          <w:szCs w:val="22"/>
+          <w:bdr w:val="none" w:sz="0" w:space="0" w:color="auto" w:frame="1"/>
+        </w:rPr>
+        <w:t>" --</w:t>
+      </w:r>
+      <w:proofErr w:type="spellStart"/>
+      <w:r>
+        <w:rPr>
+          <w:rStyle w:val="HTMLCode"/>
+          <w:rFonts w:ascii="Consolas" w:eastAsiaTheme="minorHAnsi" w:hAnsi="Consolas"/>
+          <w:color w:val="000000"/>
+          <w:sz w:val="22"/>
+          <w:szCs w:val="22"/>
+          <w:bdr w:val="none" w:sz="0" w:space="0" w:color="auto" w:frame="1"/>
+        </w:rPr>
+        <w:t>luisAuthoringRegion</w:t>
+      </w:r>
+      <w:proofErr w:type="spellEnd"/>
+      <w:r>
+        <w:rPr>
+          <w:rStyle w:val="HTMLCode"/>
+          <w:rFonts w:ascii="Consolas" w:eastAsiaTheme="minorHAnsi" w:hAnsi="Consolas"/>
+          <w:color w:val="000000"/>
+          <w:sz w:val="22"/>
+          <w:szCs w:val="22"/>
+          <w:bdr w:val="none" w:sz="0" w:space="0" w:color="auto" w:frame="1"/>
+        </w:rPr>
+        <w:t xml:space="preserve"> </w:t>
+      </w:r>
+      <w:r>
+        <w:rPr>
+          <w:rStyle w:val="HTMLCode"/>
+          <w:rFonts w:ascii="Consolas" w:eastAsiaTheme="minorHAnsi" w:hAnsi="Consolas"/>
+          <w:color w:val="000000"/>
+          <w:sz w:val="22"/>
+          <w:szCs w:val="22"/>
+          <w:highlight w:val="yellow"/>
+          <w:bdr w:val="none" w:sz="0" w:space="0" w:color="auto" w:frame="1"/>
+        </w:rPr>
+        <w:t>&lt;your-region&gt;</w:t>
+      </w:r>
+    </w:p>
+    <w:p>
+      <w:pPr>
+        <w:pStyle w:val="ListParagraph"/>
+        <w:numPr>
+          <w:ilvl w:val="0"/>
+          <w:numId w:val="2"/>
+        </w:numPr>
+      </w:pPr>
+      <w:r>
+        <w:t>Use </w:t>
+      </w:r>
+      <w:r>
+        <w:rPr>
+          <w:rStyle w:val="HTMLCode"/>
+          <w:rFonts w:ascii="Consolas" w:eastAsiaTheme="minorHAnsi" w:hAnsi="Consolas"/>
+          <w:color w:val="000000"/>
+          <w:sz w:val="22"/>
+          <w:szCs w:val="22"/>
+        </w:rPr>
+        <w:t>dispatch add</w:t>
+      </w:r>
+      <w:r>
+        <w:t xml:space="preserve"> to add your LUIS apps and </w:t>
+      </w:r>
+      <w:proofErr w:type="spellStart"/>
+      <w:r>
+        <w:t>QnA</w:t>
+      </w:r>
+      <w:proofErr w:type="spellEnd"/>
+      <w:r>
+        <w:t xml:space="preserve"> Maker knowledge bases to </w:t>
+      </w:r>
+      <w:proofErr w:type="gramStart"/>
+      <w:r>
+        <w:t>the </w:t>
+      </w:r>
+      <w:r>
+        <w:rPr>
+          <w:rStyle w:val="HTMLCode"/>
+          <w:rFonts w:ascii="Consolas" w:eastAsiaTheme="minorHAnsi" w:hAnsi="Consolas"/>
+          <w:color w:val="000000"/>
+          <w:sz w:val="22"/>
+          <w:szCs w:val="22"/>
+        </w:rPr>
+        <w:t>.dispatch</w:t>
+      </w:r>
+      <w:proofErr w:type="gramEnd"/>
+      <w:r>
+        <w:t> file.</w:t>
+      </w:r>
+    </w:p>
+    <w:p>
+      <w:pPr>
+        <w:ind w:left="400"/>
+        <w:rPr>
+          <w:rStyle w:val="HTMLCode"/>
+          <w:rFonts w:ascii="Consolas" w:eastAsiaTheme="minorHAnsi" w:hAnsi="Consolas"/>
+          <w:color w:val="000000"/>
+          <w:sz w:val="22"/>
+          <w:szCs w:val="22"/>
+          <w:bdr w:val="none" w:sz="0" w:space="0" w:color="auto" w:frame="1"/>
+        </w:rPr>
+      </w:pPr>
+    </w:p>
+    <w:p>
+      <w:pPr>
+        <w:pStyle w:val="ListParagraph"/>
+        <w:numPr>
+          <w:ilvl w:val="0"/>
+          <w:numId w:val="2"/>
+        </w:numPr>
+        <w:ind w:left="860"/>
+        <w:rPr>
+          <w:rStyle w:val="HTMLCode"/>
+          <w:rFonts w:ascii="Consolas" w:eastAsiaTheme="minorHAnsi" w:hAnsi="Consolas"/>
+          <w:color w:val="000000"/>
+          <w:sz w:val="22"/>
+          <w:szCs w:val="22"/>
+          <w:bdr w:val="none" w:sz="0" w:space="0" w:color="auto" w:frame="1"/>
+        </w:rPr>
+      </w:pPr>
+      <w:r>
+        <w:rPr>
+          <w:rStyle w:val="HTMLCode"/>
+          <w:rFonts w:ascii="Consolas" w:eastAsiaTheme="minorHAnsi" w:hAnsi="Consolas"/>
+          <w:color w:val="000000"/>
+          <w:sz w:val="22"/>
+          <w:szCs w:val="22"/>
+          <w:bdr w:val="none" w:sz="0" w:space="0" w:color="auto" w:frame="1"/>
+        </w:rPr>
+        <w:t xml:space="preserve">dispatch add -t </w:t>
+      </w:r>
+      <w:proofErr w:type="spellStart"/>
+      <w:r>
+        <w:rPr>
+          <w:rStyle w:val="HTMLCode"/>
+          <w:rFonts w:ascii="Consolas" w:eastAsiaTheme="minorHAnsi" w:hAnsi="Consolas"/>
+          <w:color w:val="000000"/>
+          <w:sz w:val="22"/>
+          <w:szCs w:val="22"/>
+          <w:bdr w:val="none" w:sz="0" w:space="0" w:color="auto" w:frame="1"/>
+        </w:rPr>
+        <w:t>luis</w:t>
+      </w:r>
+      <w:proofErr w:type="spellEnd"/>
+      <w:r>
+        <w:rPr>
+          <w:rStyle w:val="HTMLCode"/>
+          <w:rFonts w:ascii="Consolas" w:eastAsiaTheme="minorHAnsi" w:hAnsi="Consolas"/>
+          <w:color w:val="000000"/>
+          <w:sz w:val="22"/>
+          <w:szCs w:val="22"/>
+          <w:bdr w:val="none" w:sz="0" w:space="0" w:color="auto" w:frame="1"/>
+        </w:rPr>
+        <w:t xml:space="preserve"> -</w:t>
+      </w:r>
+      <w:proofErr w:type="spellStart"/>
+      <w:r>
+        <w:rPr>
+          <w:rStyle w:val="HTMLCode"/>
+          <w:rFonts w:ascii="Consolas" w:eastAsiaTheme="minorHAnsi" w:hAnsi="Consolas"/>
+          <w:color w:val="000000"/>
+          <w:sz w:val="22"/>
+          <w:szCs w:val="22"/>
+          <w:bdr w:val="none" w:sz="0" w:space="0" w:color="auto" w:frame="1"/>
+        </w:rPr>
+        <w:t>i</w:t>
+      </w:r>
+      <w:proofErr w:type="spellEnd"/>
+      <w:r>
+        <w:rPr>
+          <w:rStyle w:val="HTMLCode"/>
+          <w:rFonts w:ascii="Consolas" w:eastAsiaTheme="minorHAnsi" w:hAnsi="Consolas"/>
+          <w:color w:val="000000"/>
+          <w:sz w:val="22"/>
+          <w:szCs w:val="22"/>
+          <w:bdr w:val="none" w:sz="0" w:space="0" w:color="auto" w:frame="1"/>
+        </w:rPr>
+        <w:t xml:space="preserve"> </w:t>
+      </w:r>
+      <w:r>
+        <w:rPr>
+          <w:rStyle w:val="HTMLCode"/>
+          <w:rFonts w:ascii="Consolas" w:eastAsiaTheme="minorHAnsi" w:hAnsi="Consolas"/>
+          <w:color w:val="000000"/>
+          <w:sz w:val="22"/>
+          <w:szCs w:val="22"/>
+          <w:highlight w:val="yellow"/>
+          <w:bdr w:val="none" w:sz="0" w:space="0" w:color="auto" w:frame="1"/>
+        </w:rPr>
+        <w:t>"&lt;app-id-</w:t>
+      </w:r>
+      <w:r>
+        <w:rPr>
+          <w:rStyle w:val="hljs-keyword"/>
+          <w:rFonts w:ascii="Consolas" w:hAnsi="Consolas"/>
+          <w:color w:val="0101FD"/>
+          <w:highlight w:val="yellow"/>
+          <w:bdr w:val="none" w:sz="0" w:space="0" w:color="auto" w:frame="1"/>
+        </w:rPr>
+        <w:t>for</w:t>
+      </w:r>
+      <w:r>
+        <w:rPr>
+          <w:rStyle w:val="HTMLCode"/>
+          <w:rFonts w:ascii="Consolas" w:eastAsiaTheme="minorHAnsi" w:hAnsi="Consolas"/>
+          <w:color w:val="000000"/>
+          <w:sz w:val="22"/>
+          <w:szCs w:val="22"/>
+          <w:highlight w:val="yellow"/>
+          <w:bdr w:val="none" w:sz="0" w:space="0" w:color="auto" w:frame="1"/>
+        </w:rPr>
+        <w:t>-weather-app&gt;</w:t>
+      </w:r>
+      <w:r>
+        <w:rPr>
+          <w:rStyle w:val="HTMLCode"/>
+          <w:rFonts w:ascii="Consolas" w:eastAsiaTheme="minorHAnsi" w:hAnsi="Consolas"/>
+          <w:color w:val="000000"/>
+          <w:sz w:val="22"/>
+          <w:szCs w:val="22"/>
+          <w:bdr w:val="none" w:sz="0" w:space="0" w:color="auto" w:frame="1"/>
+        </w:rPr>
+        <w:t xml:space="preserve">" -n </w:t>
+      </w:r>
+      <w:r>
+        <w:rPr>
+          <w:rStyle w:val="HTMLCode"/>
+          <w:rFonts w:ascii="Consolas" w:eastAsiaTheme="minorHAnsi" w:hAnsi="Consolas"/>
+          <w:color w:val="000000"/>
+          <w:sz w:val="22"/>
+          <w:szCs w:val="22"/>
+          <w:highlight w:val="yellow"/>
+          <w:bdr w:val="none" w:sz="0" w:space="0" w:color="auto" w:frame="1"/>
+        </w:rPr>
+        <w:t>"&lt;name-of-weather-app&gt;</w:t>
+      </w:r>
+      <w:r>
+        <w:rPr>
+          <w:rStyle w:val="HTMLCode"/>
+          <w:rFonts w:ascii="Consolas" w:eastAsiaTheme="minorHAnsi" w:hAnsi="Consolas"/>
+          <w:color w:val="000000"/>
+          <w:sz w:val="22"/>
+          <w:szCs w:val="22"/>
+          <w:bdr w:val="none" w:sz="0" w:space="0" w:color="auto" w:frame="1"/>
+        </w:rPr>
+        <w:t xml:space="preserve">" -v </w:t>
+      </w:r>
+      <w:r>
+        <w:rPr>
+          <w:rStyle w:val="HTMLCode"/>
+          <w:rFonts w:ascii="Consolas" w:eastAsiaTheme="minorHAnsi" w:hAnsi="Consolas"/>
+          <w:color w:val="000000"/>
+          <w:sz w:val="22"/>
+          <w:szCs w:val="22"/>
+          <w:highlight w:val="yellow"/>
+          <w:bdr w:val="none" w:sz="0" w:space="0" w:color="auto" w:frame="1"/>
+        </w:rPr>
+        <w:t>&lt;app-version-number&gt;</w:t>
+      </w:r>
+      <w:r>
+        <w:rPr>
+          <w:rStyle w:val="HTMLCode"/>
+          <w:rFonts w:ascii="Consolas" w:eastAsiaTheme="minorHAnsi" w:hAnsi="Consolas"/>
+          <w:color w:val="000000"/>
+          <w:sz w:val="22"/>
+          <w:szCs w:val="22"/>
+          <w:bdr w:val="none" w:sz="0" w:space="0" w:color="auto" w:frame="1"/>
+        </w:rPr>
+        <w:t xml:space="preserve"> -k </w:t>
+      </w:r>
+      <w:r>
+        <w:rPr>
+          <w:rStyle w:val="HTMLCode"/>
+          <w:rFonts w:ascii="Consolas" w:eastAsiaTheme="minorHAnsi" w:hAnsi="Consolas"/>
+          <w:color w:val="000000"/>
+          <w:sz w:val="22"/>
+          <w:szCs w:val="22"/>
+          <w:highlight w:val="yellow"/>
+          <w:bdr w:val="none" w:sz="0" w:space="0" w:color="auto" w:frame="1"/>
+        </w:rPr>
+        <w:t>"&lt;your-</w:t>
+      </w:r>
+      <w:proofErr w:type="spellStart"/>
+      <w:r>
+        <w:rPr>
+          <w:rStyle w:val="HTMLCode"/>
+          <w:rFonts w:ascii="Consolas" w:eastAsiaTheme="minorHAnsi" w:hAnsi="Consolas"/>
+          <w:color w:val="000000"/>
+          <w:sz w:val="22"/>
+          <w:szCs w:val="22"/>
+          <w:highlight w:val="yellow"/>
+          <w:bdr w:val="none" w:sz="0" w:space="0" w:color="auto" w:frame="1"/>
+        </w:rPr>
+        <w:t>luis</w:t>
+      </w:r>
+      <w:proofErr w:type="spellEnd"/>
+      <w:r>
+        <w:rPr>
+          <w:rStyle w:val="HTMLCode"/>
+          <w:rFonts w:ascii="Consolas" w:eastAsiaTheme="minorHAnsi" w:hAnsi="Consolas"/>
+          <w:color w:val="000000"/>
+          <w:sz w:val="22"/>
+          <w:szCs w:val="22"/>
+          <w:highlight w:val="yellow"/>
+          <w:bdr w:val="none" w:sz="0" w:space="0" w:color="auto" w:frame="1"/>
+        </w:rPr>
+        <w:t>-authoring-key&gt;</w:t>
+      </w:r>
+      <w:r>
+        <w:rPr>
+          <w:rStyle w:val="HTMLCode"/>
+          <w:rFonts w:ascii="Consolas" w:eastAsiaTheme="minorHAnsi" w:hAnsi="Consolas"/>
+          <w:color w:val="000000"/>
+          <w:sz w:val="22"/>
+          <w:szCs w:val="22"/>
+          <w:bdr w:val="none" w:sz="0" w:space="0" w:color="auto" w:frame="1"/>
+        </w:rPr>
+        <w:t>" --</w:t>
+      </w:r>
+      <w:proofErr w:type="spellStart"/>
+      <w:r>
+        <w:rPr>
+          <w:rStyle w:val="HTMLCode"/>
+          <w:rFonts w:ascii="Consolas" w:eastAsiaTheme="minorHAnsi" w:hAnsi="Consolas"/>
+          <w:color w:val="000000"/>
+          <w:sz w:val="22"/>
+          <w:szCs w:val="22"/>
+          <w:bdr w:val="none" w:sz="0" w:space="0" w:color="auto" w:frame="1"/>
+        </w:rPr>
+        <w:t>intentName</w:t>
+      </w:r>
+      <w:proofErr w:type="spellEnd"/>
+      <w:r>
+        <w:rPr>
+          <w:rStyle w:val="HTMLCode"/>
+          <w:rFonts w:ascii="Consolas" w:eastAsiaTheme="minorHAnsi" w:hAnsi="Consolas"/>
+          <w:color w:val="000000"/>
+          <w:sz w:val="22"/>
+          <w:szCs w:val="22"/>
+          <w:bdr w:val="none" w:sz="0" w:space="0" w:color="auto" w:frame="1"/>
+        </w:rPr>
+        <w:t xml:space="preserve"> </w:t>
+      </w:r>
+      <w:proofErr w:type="spellStart"/>
+      <w:r>
+        <w:rPr>
+          <w:rStyle w:val="HTMLCode"/>
+          <w:rFonts w:ascii="Consolas" w:eastAsiaTheme="minorHAnsi" w:hAnsi="Consolas"/>
+          <w:color w:val="000000"/>
+          <w:sz w:val="22"/>
+          <w:szCs w:val="22"/>
+          <w:bdr w:val="none" w:sz="0" w:space="0" w:color="auto" w:frame="1"/>
+        </w:rPr>
+        <w:t>l_Weather</w:t>
+      </w:r>
+      <w:proofErr w:type="spellEnd"/>
+    </w:p>
+    <w:p>
+      <w:pPr>
+        <w:ind w:left="400"/>
+        <w:rPr>
+          <w:rStyle w:val="HTMLCode"/>
+          <w:rFonts w:ascii="Consolas" w:eastAsiaTheme="minorHAnsi" w:hAnsi="Consolas"/>
+          <w:color w:val="000000"/>
+          <w:sz w:val="22"/>
+          <w:szCs w:val="22"/>
+          <w:bdr w:val="none" w:sz="0" w:space="0" w:color="auto" w:frame="1"/>
+        </w:rPr>
+      </w:pPr>
+    </w:p>
+    <w:p>
+      <w:pPr>
+        <w:pStyle w:val="ListParagraph"/>
+        <w:numPr>
+          <w:ilvl w:val="0"/>
+          <w:numId w:val="2"/>
+        </w:numPr>
+        <w:ind w:left="860"/>
+        <w:rPr>
+          <w:rStyle w:val="HTMLCode"/>
+          <w:rFonts w:ascii="Consolas" w:eastAsiaTheme="minorHAnsi" w:hAnsi="Consolas"/>
+          <w:color w:val="000000"/>
+          <w:sz w:val="22"/>
+          <w:szCs w:val="22"/>
+          <w:bdr w:val="none" w:sz="0" w:space="0" w:color="auto" w:frame="1"/>
+        </w:rPr>
+      </w:pPr>
+      <w:r>
+        <w:rPr>
+          <w:rStyle w:val="HTMLCode"/>
+          <w:rFonts w:ascii="Consolas" w:eastAsiaTheme="minorHAnsi" w:hAnsi="Consolas"/>
+          <w:color w:val="000000"/>
+          <w:sz w:val="22"/>
+          <w:szCs w:val="22"/>
+          <w:bdr w:val="none" w:sz="0" w:space="0" w:color="auto" w:frame="1"/>
+        </w:rPr>
+        <w:t xml:space="preserve">dispatch add -t </w:t>
+      </w:r>
+      <w:proofErr w:type="spellStart"/>
+      <w:r>
+        <w:rPr>
+          <w:rStyle w:val="HTMLCode"/>
+          <w:rFonts w:ascii="Consolas" w:eastAsiaTheme="minorHAnsi" w:hAnsi="Consolas"/>
+          <w:color w:val="000000"/>
+          <w:sz w:val="22"/>
+          <w:szCs w:val="22"/>
+          <w:bdr w:val="none" w:sz="0" w:space="0" w:color="auto" w:frame="1"/>
+        </w:rPr>
+        <w:t>qna</w:t>
+      </w:r>
+      <w:proofErr w:type="spellEnd"/>
+      <w:r>
+        <w:rPr>
+          <w:rStyle w:val="HTMLCode"/>
+          <w:rFonts w:ascii="Consolas" w:eastAsiaTheme="minorHAnsi" w:hAnsi="Consolas"/>
+          <w:color w:val="000000"/>
+          <w:sz w:val="22"/>
+          <w:szCs w:val="22"/>
+          <w:bdr w:val="none" w:sz="0" w:space="0" w:color="auto" w:frame="1"/>
+        </w:rPr>
+        <w:t xml:space="preserve"> -</w:t>
+      </w:r>
+      <w:proofErr w:type="spellStart"/>
+      <w:r>
+        <w:rPr>
+          <w:rStyle w:val="HTMLCode"/>
+          <w:rFonts w:ascii="Consolas" w:eastAsiaTheme="minorHAnsi" w:hAnsi="Consolas"/>
+          <w:color w:val="000000"/>
+          <w:sz w:val="22"/>
+          <w:szCs w:val="22"/>
+          <w:bdr w:val="none" w:sz="0" w:space="0" w:color="auto" w:frame="1"/>
+        </w:rPr>
+        <w:t>i</w:t>
+      </w:r>
+      <w:proofErr w:type="spellEnd"/>
+      <w:r>
+        <w:rPr>
+          <w:rStyle w:val="HTMLCode"/>
+          <w:rFonts w:ascii="Consolas" w:eastAsiaTheme="minorHAnsi" w:hAnsi="Consolas"/>
+          <w:color w:val="000000"/>
+          <w:sz w:val="22"/>
+          <w:szCs w:val="22"/>
+          <w:bdr w:val="none" w:sz="0" w:space="0" w:color="auto" w:frame="1"/>
+        </w:rPr>
+        <w:t xml:space="preserve"> "</w:t>
+      </w:r>
+      <w:r>
+        <w:rPr>
+          <w:rStyle w:val="HTMLCode"/>
+          <w:rFonts w:ascii="Consolas" w:eastAsiaTheme="minorHAnsi" w:hAnsi="Consolas"/>
+          <w:color w:val="000000"/>
+          <w:sz w:val="22"/>
+          <w:szCs w:val="22"/>
+          <w:highlight w:val="yellow"/>
+          <w:bdr w:val="none" w:sz="0" w:space="0" w:color="auto" w:frame="1"/>
+        </w:rPr>
+        <w:t>&lt;knowledge-base-id&gt;"</w:t>
+      </w:r>
+      <w:r>
+        <w:rPr>
+          <w:rStyle w:val="HTMLCode"/>
+          <w:rFonts w:ascii="Consolas" w:eastAsiaTheme="minorHAnsi" w:hAnsi="Consolas"/>
+          <w:color w:val="000000"/>
+          <w:sz w:val="22"/>
+          <w:szCs w:val="22"/>
+          <w:bdr w:val="none" w:sz="0" w:space="0" w:color="auto" w:frame="1"/>
+        </w:rPr>
+        <w:t xml:space="preserve"> -n </w:t>
+      </w:r>
+      <w:r>
+        <w:rPr>
+          <w:rStyle w:val="HTMLCode"/>
+          <w:rFonts w:ascii="Consolas" w:eastAsiaTheme="minorHAnsi" w:hAnsi="Consolas"/>
+          <w:color w:val="000000"/>
+          <w:sz w:val="22"/>
+          <w:szCs w:val="22"/>
+          <w:highlight w:val="yellow"/>
+          <w:bdr w:val="none" w:sz="0" w:space="0" w:color="auto" w:frame="1"/>
+        </w:rPr>
+        <w:t>"&lt;knowledge-base-name&gt;</w:t>
+      </w:r>
+      <w:r>
+        <w:rPr>
+          <w:rStyle w:val="HTMLCode"/>
+          <w:rFonts w:ascii="Consolas" w:eastAsiaTheme="minorHAnsi" w:hAnsi="Consolas"/>
+          <w:color w:val="000000"/>
+          <w:sz w:val="22"/>
+          <w:szCs w:val="22"/>
+          <w:bdr w:val="none" w:sz="0" w:space="0" w:color="auto" w:frame="1"/>
+        </w:rPr>
+        <w:t xml:space="preserve">" -k </w:t>
+      </w:r>
+      <w:r>
+        <w:rPr>
+          <w:rStyle w:val="HTMLCode"/>
+          <w:rFonts w:ascii="Consolas" w:eastAsiaTheme="minorHAnsi" w:hAnsi="Consolas"/>
+          <w:color w:val="000000"/>
+          <w:sz w:val="22"/>
+          <w:szCs w:val="22"/>
+          <w:highlight w:val="yellow"/>
+          <w:bdr w:val="none" w:sz="0" w:space="0" w:color="auto" w:frame="1"/>
+        </w:rPr>
+        <w:t>"&lt;azure-</w:t>
+      </w:r>
+      <w:proofErr w:type="spellStart"/>
+      <w:r>
+        <w:rPr>
+          <w:rStyle w:val="HTMLCode"/>
+          <w:rFonts w:ascii="Consolas" w:eastAsiaTheme="minorHAnsi" w:hAnsi="Consolas"/>
+          <w:color w:val="000000"/>
+          <w:sz w:val="22"/>
+          <w:szCs w:val="22"/>
+          <w:highlight w:val="yellow"/>
+          <w:bdr w:val="none" w:sz="0" w:space="0" w:color="auto" w:frame="1"/>
+        </w:rPr>
+        <w:t>qna</w:t>
+      </w:r>
+      <w:proofErr w:type="spellEnd"/>
+      <w:r>
+        <w:rPr>
+          <w:rStyle w:val="HTMLCode"/>
+          <w:rFonts w:ascii="Consolas" w:eastAsiaTheme="minorHAnsi" w:hAnsi="Consolas"/>
+          <w:color w:val="000000"/>
+          <w:sz w:val="22"/>
+          <w:szCs w:val="22"/>
+          <w:highlight w:val="yellow"/>
+          <w:bdr w:val="none" w:sz="0" w:space="0" w:color="auto" w:frame="1"/>
+        </w:rPr>
+        <w:t>-</w:t>
+      </w:r>
+      <w:r>
+        <w:rPr>
+          <w:rStyle w:val="HTMLCode"/>
+          <w:rFonts w:ascii="Consolas" w:eastAsiaTheme="minorHAnsi" w:hAnsi="Consolas"/>
+          <w:color w:val="000000"/>
+          <w:sz w:val="22"/>
+          <w:szCs w:val="22"/>
+          <w:highlight w:val="yellow"/>
+          <w:bdr w:val="none" w:sz="0" w:space="0" w:color="auto" w:frame="1"/>
+        </w:rPr>
+        <w:t>auth-key</w:t>
+      </w:r>
+      <w:r>
+        <w:rPr>
+          <w:rStyle w:val="HTMLCode"/>
+          <w:rFonts w:ascii="Consolas" w:eastAsiaTheme="minorHAnsi" w:hAnsi="Consolas"/>
+          <w:color w:val="000000"/>
+          <w:sz w:val="22"/>
+          <w:szCs w:val="22"/>
+          <w:highlight w:val="yellow"/>
+          <w:bdr w:val="none" w:sz="0" w:space="0" w:color="auto" w:frame="1"/>
+        </w:rPr>
+        <w:t>&gt;</w:t>
+      </w:r>
+      <w:r>
+        <w:rPr>
+          <w:rStyle w:val="HTMLCode"/>
+          <w:rFonts w:ascii="Consolas" w:eastAsiaTheme="minorHAnsi" w:hAnsi="Consolas"/>
+          <w:color w:val="000000"/>
+          <w:sz w:val="22"/>
+          <w:szCs w:val="22"/>
+          <w:bdr w:val="none" w:sz="0" w:space="0" w:color="auto" w:frame="1"/>
+        </w:rPr>
+        <w:t>" --</w:t>
+      </w:r>
+      <w:proofErr w:type="spellStart"/>
+      <w:r>
+        <w:rPr>
+          <w:rStyle w:val="HTMLCode"/>
+          <w:rFonts w:ascii="Consolas" w:eastAsiaTheme="minorHAnsi" w:hAnsi="Consolas"/>
+          <w:color w:val="000000"/>
+          <w:sz w:val="22"/>
+          <w:szCs w:val="22"/>
+          <w:bdr w:val="none" w:sz="0" w:space="0" w:color="auto" w:frame="1"/>
+        </w:rPr>
+        <w:t>intentName</w:t>
+      </w:r>
+      <w:proofErr w:type="spellEnd"/>
+      <w:r>
+        <w:rPr>
+          <w:rStyle w:val="HTMLCode"/>
+          <w:rFonts w:ascii="Consolas" w:eastAsiaTheme="minorHAnsi" w:hAnsi="Consolas"/>
+          <w:color w:val="000000"/>
+          <w:sz w:val="22"/>
+          <w:szCs w:val="22"/>
+          <w:bdr w:val="none" w:sz="0" w:space="0" w:color="auto" w:frame="1"/>
+        </w:rPr>
+        <w:t xml:space="preserve"> </w:t>
+      </w:r>
+      <w:proofErr w:type="spellStart"/>
+      <w:r>
+        <w:rPr>
+          <w:rStyle w:val="HTMLCode"/>
+          <w:rFonts w:ascii="Consolas" w:eastAsiaTheme="minorHAnsi" w:hAnsi="Consolas"/>
+          <w:color w:val="000000"/>
+          <w:sz w:val="22"/>
+          <w:szCs w:val="22"/>
+          <w:bdr w:val="none" w:sz="0" w:space="0" w:color="auto" w:frame="1"/>
+        </w:rPr>
+        <w:t>q_sample-qna</w:t>
+      </w:r>
+      <w:proofErr w:type="spellEnd"/>
+    </w:p>
+    <w:p>
+      <w:pPr>
+        <w:pStyle w:val="ListParagraph"/>
+        <w:numPr>
+          <w:ilvl w:val="0"/>
+          <w:numId w:val="2"/>
+        </w:numPr>
+      </w:pPr>
+      <w:r>
+        <w:t>Use </w:t>
+      </w:r>
+      <w:r>
+        <w:rPr>
+          <w:rStyle w:val="HTMLCode"/>
+          <w:rFonts w:ascii="Consolas" w:eastAsiaTheme="minorHAnsi" w:hAnsi="Consolas"/>
+          <w:color w:val="000000"/>
+          <w:sz w:val="22"/>
+          <w:szCs w:val="22"/>
+        </w:rPr>
+        <w:t>dispatch create</w:t>
+      </w:r>
+      <w:r>
+        <w:t xml:space="preserve"> to generate a dispatch model from </w:t>
+      </w:r>
+      <w:proofErr w:type="gramStart"/>
+      <w:r>
+        <w:t>the </w:t>
+      </w:r>
+      <w:r>
+        <w:rPr>
+          <w:rStyle w:val="HTMLCode"/>
+          <w:rFonts w:ascii="Consolas" w:eastAsiaTheme="minorHAnsi" w:hAnsi="Consolas"/>
+          <w:color w:val="000000"/>
+          <w:sz w:val="22"/>
+          <w:szCs w:val="22"/>
+        </w:rPr>
+        <w:t>.dispatch</w:t>
+      </w:r>
+      <w:proofErr w:type="gramEnd"/>
+      <w:r>
+        <w:t> file.</w:t>
+      </w:r>
+    </w:p>
+    <w:p>
+      <w:pPr>
+        <w:pStyle w:val="ListParagraph"/>
+        <w:numPr>
+          <w:ilvl w:val="0"/>
+          <w:numId w:val="2"/>
+        </w:numPr>
+        <w:rPr>
+          <w:rStyle w:val="HTMLCode"/>
+          <w:rFonts w:ascii="Consolas" w:eastAsiaTheme="minorHAnsi" w:hAnsi="Consolas"/>
+          <w:color w:val="000000"/>
+          <w:sz w:val="22"/>
+          <w:szCs w:val="22"/>
+          <w:bdr w:val="none" w:sz="0" w:space="0" w:color="auto" w:frame="1"/>
+        </w:rPr>
+      </w:pPr>
+      <w:r>
+        <w:rPr>
+          <w:rStyle w:val="HTMLCode"/>
+          <w:rFonts w:ascii="Consolas" w:eastAsiaTheme="minorHAnsi" w:hAnsi="Consolas"/>
+          <w:color w:val="000000"/>
+          <w:sz w:val="22"/>
+          <w:szCs w:val="22"/>
+          <w:bdr w:val="none" w:sz="0" w:space="0" w:color="auto" w:frame="1"/>
+        </w:rPr>
+        <w:t xml:space="preserve">dispatch </w:t>
+      </w:r>
+      <w:proofErr w:type="gramStart"/>
+      <w:r>
+        <w:rPr>
+          <w:rStyle w:val="HTMLCode"/>
+          <w:rFonts w:ascii="Consolas" w:eastAsiaTheme="minorHAnsi" w:hAnsi="Consolas"/>
+          <w:color w:val="000000"/>
+          <w:sz w:val="22"/>
+          <w:szCs w:val="22"/>
+          <w:bdr w:val="none" w:sz="0" w:space="0" w:color="auto" w:frame="1"/>
+        </w:rPr>
+        <w:t>create</w:t>
+      </w:r>
+      <w:proofErr w:type="gramEnd"/>
+    </w:p>
+    <w:p>
+      <w:pPr>
+        <w:pStyle w:val="ListParagraph"/>
+        <w:numPr>
+          <w:ilvl w:val="0"/>
+          <w:numId w:val="2"/>
+        </w:numPr>
+      </w:pPr>
+      <w:r>
+        <w:drawing>
+          <wp:inline distT="0" distB="0" distL="0" distR="0" wp14:anchorId="18E4CFD6" wp14:editId="1D05FA78">
+            <wp:extent cx="4883401" cy="1866996"/>
+            <wp:effectExtent l="0" t="0" r="0" b="0"/>
+            <wp:docPr id="53" name="Picture 53"/>
+            <wp:cNvGraphicFramePr>
+              <a:graphicFrameLocks xmlns:a="http://schemas.openxmlformats.org/drawingml/2006/main" noChangeAspect="1"/>
+            </wp:cNvGraphicFramePr>
+            <a:graphic xmlns:a="http://schemas.openxmlformats.org/drawingml/2006/main">
+              <a:graphicData uri="http://schemas.openxmlformats.org/drawingml/2006/picture">
+                <pic:pic xmlns:pic="http://schemas.openxmlformats.org/drawingml/2006/picture">
+                  <pic:nvPicPr>
+                    <pic:cNvPr id="1" name=""/>
+                    <pic:cNvPicPr/>
+                  </pic:nvPicPr>
+                  <pic:blipFill>
+                    <a:blip r:embed="rId59"/>
+                    <a:stretch>
+                      <a:fillRect/>
+                    </a:stretch>
+                  </pic:blipFill>
+                  <pic:spPr>
+                    <a:xfrm>
+                      <a:off x="0" y="0"/>
+                      <a:ext cx="4883401" cy="1866996"/>
+                    </a:xfrm>
+                    <a:prstGeom prst="rect">
+                      <a:avLst/>
+                    </a:prstGeom>
+                  </pic:spPr>
+                </pic:pic>
+              </a:graphicData>
+            </a:graphic>
+          </wp:inline>
+        </w:drawing>
+      </w:r>
+    </w:p>
+    <w:p>
+      <w:pPr>
+        <w:pStyle w:val="ListParagraph"/>
+        <w:numPr>
+          <w:ilvl w:val="0"/>
+          <w:numId w:val="2"/>
+        </w:numPr>
+      </w:pPr>
+      <w:r>
+        <w:t>Publish the dispatch LUIS app, just created.</w:t>
+      </w:r>
+    </w:p>
+    <w:p>
+      <w:pPr>
+        <w:pStyle w:val="ListParagraph"/>
+        <w:ind w:left="460"/>
+      </w:pPr>
+      <w:r>
+        <w:drawing>
+          <wp:inline distT="0" distB="0" distL="0" distR="0" wp14:anchorId="7F990036" wp14:editId="0F68DBC1">
+            <wp:extent cx="5943600" cy="861060"/>
+            <wp:effectExtent l="0" t="0" r="0" b="0"/>
+            <wp:docPr id="54" name="Picture 54"/>
+            <wp:cNvGraphicFramePr>
+              <a:graphicFrameLocks xmlns:a="http://schemas.openxmlformats.org/drawingml/2006/main" noChangeAspect="1"/>
+            </wp:cNvGraphicFramePr>
+            <a:graphic xmlns:a="http://schemas.openxmlformats.org/drawingml/2006/main">
+              <a:graphicData uri="http://schemas.openxmlformats.org/drawingml/2006/picture">
+                <pic:pic xmlns:pic="http://schemas.openxmlformats.org/drawingml/2006/picture">
+                  <pic:nvPicPr>
+                    <pic:cNvPr id="1" name=""/>
+                    <pic:cNvPicPr/>
+                  </pic:nvPicPr>
+                  <pic:blipFill>
+                    <a:blip r:embed="rId60"/>
+                    <a:stretch>
+                      <a:fillRect/>
+                    </a:stretch>
+                  </pic:blipFill>
+                  <pic:spPr>
+                    <a:xfrm>
+                      <a:off x="0" y="0"/>
+                      <a:ext cx="5943600" cy="861060"/>
+                    </a:xfrm>
+                    <a:prstGeom prst="rect">
+                      <a:avLst/>
+                    </a:prstGeom>
+                  </pic:spPr>
+                </pic:pic>
+              </a:graphicData>
+            </a:graphic>
+          </wp:inline>
+        </w:drawing>
+      </w:r>
+    </w:p>
+    <w:p>
+      <w:pPr>
+        <w:pStyle w:val="ListParagraph"/>
+        <w:ind w:left="460"/>
+      </w:pPr>
+    </w:p>
+    <w:p>
+      <w:pPr>
+        <w:rPr>
+          <w:rFonts w:asciiTheme="majorHAnsi" w:eastAsiaTheme="majorEastAsia" w:hAnsiTheme="majorHAnsi" w:cstheme="majorBidi"/>
+          <w:color w:val="2F5496" w:themeColor="accent1" w:themeShade="BF"/>
+          <w:sz w:val="26"/>
+          <w:szCs w:val="26"/>
+        </w:rPr>
+      </w:pPr>
+      <w:bookmarkStart w:id="4" w:name="_Get_LUIS_Settings"/>
+      <w:bookmarkEnd w:id="4"/>
+      <w:r>
+        <w:br w:type="page"/>
+      </w:r>
+    </w:p>
+    <w:p>
+      <w:pPr>
+        <w:pStyle w:val="Heading2"/>
+      </w:pPr>
+      <w:r>
+        <w:lastRenderedPageBreak/>
+        <w:t>Get LUIS Settings</w:t>
+      </w:r>
+    </w:p>
+    <w:p>
+      <w:pPr>
+        <w:pStyle w:val="ListParagraph"/>
+        <w:numPr>
+          <w:ilvl w:val="0"/>
+          <w:numId w:val="2"/>
+        </w:numPr>
+      </w:pPr>
+      <w:r>
+        <w:t>Once model has been published open “Application Information” to retrieve LUIS App ID</w:t>
+      </w:r>
+    </w:p>
+    <w:p>
+      <w:pPr>
+        <w:pStyle w:val="ListParagraph"/>
+        <w:numPr>
+          <w:ilvl w:val="0"/>
+          <w:numId w:val="2"/>
+        </w:numPr>
+      </w:pPr>
+      <w:r>
+        <w:drawing>
+          <wp:inline distT="0" distB="0" distL="0" distR="0" wp14:anchorId="0E5E4887" wp14:editId="17253CC1">
+            <wp:extent cx="5943600" cy="1012825"/>
+            <wp:effectExtent l="0" t="0" r="0" b="0"/>
+            <wp:docPr id="68" name="Picture 68"/>
+            <wp:cNvGraphicFramePr>
+              <a:graphicFrameLocks xmlns:a="http://schemas.openxmlformats.org/drawingml/2006/main" noChangeAspect="1"/>
+            </wp:cNvGraphicFramePr>
+            <a:graphic xmlns:a="http://schemas.openxmlformats.org/drawingml/2006/main">
+              <a:graphicData uri="http://schemas.openxmlformats.org/drawingml/2006/picture">
+                <pic:pic xmlns:pic="http://schemas.openxmlformats.org/drawingml/2006/picture">
+                  <pic:nvPicPr>
+                    <pic:cNvPr id="1" name=""/>
+                    <pic:cNvPicPr/>
+                  </pic:nvPicPr>
+                  <pic:blipFill>
+                    <a:blip r:embed="rId61"/>
+                    <a:stretch>
+                      <a:fillRect/>
+                    </a:stretch>
+                  </pic:blipFill>
+                  <pic:spPr>
+                    <a:xfrm>
+                      <a:off x="0" y="0"/>
+                      <a:ext cx="5943600" cy="1012825"/>
+                    </a:xfrm>
+                    <a:prstGeom prst="rect">
+                      <a:avLst/>
+                    </a:prstGeom>
+                  </pic:spPr>
+                </pic:pic>
+              </a:graphicData>
+            </a:graphic>
+          </wp:inline>
+        </w:drawing>
+      </w:r>
+    </w:p>
+    <w:p>
+      <w:bookmarkStart w:id="5" w:name="_GoBack"/>
+      <w:bookmarkEnd w:id="5"/>
+    </w:p>
+    <w:p>
+      <w:pPr>
+        <w:pStyle w:val="ListParagraph"/>
+        <w:numPr>
+          <w:ilvl w:val="0"/>
+          <w:numId w:val="2"/>
+        </w:numPr>
+      </w:pPr>
+      <w:r>
+        <w:t>API Key and Hostname are on the “Keys and Endpoints” blade.</w:t>
+      </w:r>
+    </w:p>
+    <w:p>
+      <w:pPr>
+        <w:pStyle w:val="ListParagraph"/>
+        <w:numPr>
+          <w:ilvl w:val="0"/>
+          <w:numId w:val="2"/>
+        </w:numPr>
+      </w:pPr>
+      <w:r>
+        <w:drawing>
+          <wp:inline distT="0" distB="0" distL="0" distR="0" wp14:anchorId="7B25CBDA" wp14:editId="0510CAB7">
+            <wp:extent cx="5943600" cy="2825750"/>
+            <wp:effectExtent l="0" t="0" r="0" b="0"/>
+            <wp:docPr id="70" name="Picture 70"/>
+            <wp:cNvGraphicFramePr>
+              <a:graphicFrameLocks xmlns:a="http://schemas.openxmlformats.org/drawingml/2006/main" noChangeAspect="1"/>
+            </wp:cNvGraphicFramePr>
+            <a:graphic xmlns:a="http://schemas.openxmlformats.org/drawingml/2006/main">
+              <a:graphicData uri="http://schemas.openxmlformats.org/drawingml/2006/picture">
+                <pic:pic xmlns:pic="http://schemas.openxmlformats.org/drawingml/2006/picture">
+                  <pic:nvPicPr>
+                    <pic:cNvPr id="1" name=""/>
+                    <pic:cNvPicPr/>
+                  </pic:nvPicPr>
+                  <pic:blipFill>
+                    <a:blip r:embed="rId62"/>
+                    <a:stretch>
+                      <a:fillRect/>
+                    </a:stretch>
+                  </pic:blipFill>
+                  <pic:spPr>
+                    <a:xfrm>
+                      <a:off x="0" y="0"/>
+                      <a:ext cx="5943600" cy="2825750"/>
+                    </a:xfrm>
+                    <a:prstGeom prst="rect">
+                      <a:avLst/>
+                    </a:prstGeom>
+                  </pic:spPr>
+                </pic:pic>
+              </a:graphicData>
+            </a:graphic>
+          </wp:inline>
+        </w:drawing>
+      </w:r>
+    </w:p>
+    <w:p>
+      <w:pPr>
+        <w:pStyle w:val="ListParagraph"/>
+        <w:numPr>
+          <w:ilvl w:val="0"/>
+          <w:numId w:val="2"/>
+        </w:numPr>
+      </w:pPr>
+      <w:r>
+        <w:t xml:space="preserve">Note: </w:t>
+      </w:r>
+      <w:proofErr w:type="spellStart"/>
+      <w:r>
+        <w:t>APIHostName</w:t>
+      </w:r>
+      <w:proofErr w:type="spellEnd"/>
+      <w:r>
+        <w:t xml:space="preserve"> is the region the bot is deployed to.  In this case “</w:t>
+      </w:r>
+      <w:proofErr w:type="spellStart"/>
+      <w:r>
+        <w:t>westus</w:t>
+      </w:r>
+      <w:proofErr w:type="spellEnd"/>
+      <w:r>
+        <w:t>”.</w:t>
+      </w:r>
+    </w:p>
+    <w:p>
+      <w:r>
+        <w:br w:type="page"/>
+      </w:r>
+    </w:p>
+    <w:p>
+      <w:pPr>
+        <w:pStyle w:val="Heading1"/>
+      </w:pPr>
+      <w:r>
+        <w:lastRenderedPageBreak/>
+        <w:t xml:space="preserve">Open </w:t>
+      </w:r>
+      <w:r>
+        <w:t>dispatch</w:t>
+      </w:r>
+      <w:r>
+        <w:t>-</w:t>
+      </w:r>
+      <w:r>
+        <w:t>b</w:t>
+      </w:r>
+      <w:r>
+        <w:t>ot</w:t>
+      </w:r>
+    </w:p>
+    <w:p>
+      <w:pPr>
+        <w:pStyle w:val="ListParagraph"/>
+        <w:numPr>
+          <w:ilvl w:val="0"/>
+          <w:numId w:val="2"/>
+        </w:numPr>
+      </w:pPr>
+      <w:r>
+        <w:t xml:space="preserve">Open </w:t>
+      </w:r>
+      <w:proofErr w:type="spellStart"/>
+      <w:r>
+        <w:t>VSCode</w:t>
+      </w:r>
+      <w:proofErr w:type="spellEnd"/>
+      <w:r>
+        <w:t>, open the “</w:t>
+      </w:r>
+      <w:r>
+        <w:t>2</w:t>
+      </w:r>
+      <w:r>
+        <w:t>_</w:t>
+      </w:r>
+      <w:r>
+        <w:t>dispatch</w:t>
+      </w:r>
+      <w:r>
+        <w:t>-bot” folder from git repository.</w:t>
+      </w:r>
+    </w:p>
+    <w:p>
+      <w:pPr>
+        <w:pStyle w:val="ListParagraph"/>
+        <w:numPr>
+          <w:ilvl w:val="0"/>
+          <w:numId w:val="2"/>
+        </w:numPr>
+      </w:pPr>
+      <w:r>
+        <w:rPr>
+          <w:b/>
+          <w:bCs/>
+          <w:noProof/>
+        </w:rPr>
+        <w:drawing>
+          <wp:inline distT="0" distB="0" distL="0" distR="0" wp14:anchorId="68B2BB94" wp14:editId="2BD301EC">
+            <wp:extent cx="1968601" cy="3492679"/>
+            <wp:effectExtent l="0" t="0" r="0" b="0"/>
+            <wp:docPr id="55" name="Picture 55"/>
+            <wp:cNvGraphicFramePr>
+              <a:graphicFrameLocks xmlns:a="http://schemas.openxmlformats.org/drawingml/2006/main" noChangeAspect="1"/>
+            </wp:cNvGraphicFramePr>
+            <a:graphic xmlns:a="http://schemas.openxmlformats.org/drawingml/2006/main">
+              <a:graphicData uri="http://schemas.openxmlformats.org/drawingml/2006/picture">
+                <pic:pic xmlns:pic="http://schemas.openxmlformats.org/drawingml/2006/picture">
+                  <pic:nvPicPr>
+                    <pic:cNvPr id="1" name=""/>
+                    <pic:cNvPicPr/>
+                  </pic:nvPicPr>
+                  <pic:blipFill>
+                    <a:blip r:embed="rId13"/>
+                    <a:stretch>
+                      <a:fillRect/>
+                    </a:stretch>
+                  </pic:blipFill>
+                  <pic:spPr>
+                    <a:xfrm>
+                      <a:off x="0" y="0"/>
+                      <a:ext cx="1968601" cy="3492679"/>
+                    </a:xfrm>
+                    <a:prstGeom prst="rect">
+                      <a:avLst/>
+                    </a:prstGeom>
+                  </pic:spPr>
+                </pic:pic>
+              </a:graphicData>
+            </a:graphic>
+          </wp:inline>
+        </w:drawing>
+      </w:r>
+    </w:p>
+    <w:p>
+      <w:pPr>
+        <w:pStyle w:val="ListParagraph"/>
+        <w:numPr>
+          <w:ilvl w:val="0"/>
+          <w:numId w:val="2"/>
+        </w:numPr>
+      </w:pPr>
+      <w:r>
+        <w:drawing>
+          <wp:inline distT="0" distB="0" distL="0" distR="0" wp14:anchorId="0C23C422" wp14:editId="0506639C">
+            <wp:extent cx="5943600" cy="1957705"/>
+            <wp:effectExtent l="0" t="0" r="0" b="4445"/>
+            <wp:docPr id="66" name="Picture 66"/>
+            <wp:cNvGraphicFramePr>
+              <a:graphicFrameLocks xmlns:a="http://schemas.openxmlformats.org/drawingml/2006/main" noChangeAspect="1"/>
+            </wp:cNvGraphicFramePr>
+            <a:graphic xmlns:a="http://schemas.openxmlformats.org/drawingml/2006/main">
+              <a:graphicData uri="http://schemas.openxmlformats.org/drawingml/2006/picture">
+                <pic:pic xmlns:pic="http://schemas.openxmlformats.org/drawingml/2006/picture">
+                  <pic:nvPicPr>
+                    <pic:cNvPr id="1" name=""/>
+                    <pic:cNvPicPr/>
+                  </pic:nvPicPr>
+                  <pic:blipFill>
+                    <a:blip r:embed="rId63"/>
+                    <a:stretch>
+                      <a:fillRect/>
+                    </a:stretch>
+                  </pic:blipFill>
+                  <pic:spPr>
+                    <a:xfrm>
+                      <a:off x="0" y="0"/>
+                      <a:ext cx="5943600" cy="1957705"/>
+                    </a:xfrm>
+                    <a:prstGeom prst="rect">
+                      <a:avLst/>
+                    </a:prstGeom>
+                  </pic:spPr>
+                </pic:pic>
+              </a:graphicData>
+            </a:graphic>
+          </wp:inline>
+        </w:drawing>
+      </w:r>
+      <w:r>
+        <w:t xml:space="preserve"> </w:t>
+      </w:r>
+      <w:r>
+        <w:br w:type="page"/>
+      </w:r>
+    </w:p>
+    <w:p>
+      <w:pPr>
+        <w:pStyle w:val="ListParagraph"/>
+        <w:numPr>
+          <w:ilvl w:val="0"/>
+          <w:numId w:val="2"/>
+        </w:numPr>
+        <w:rPr>
+          <w:b/>
+          <w:bCs/>
+        </w:rPr>
+      </w:pPr>
+      <w:r>
+        <w:rPr>
+          <w:b/>
+          <w:bCs/>
+        </w:rPr>
+        <w:lastRenderedPageBreak/>
+        <w:t>Navigate to a new Terminal window</w:t>
+      </w:r>
+    </w:p>
+    <w:p>
+      <w:pPr>
+        <w:pStyle w:val="ListParagraph"/>
+        <w:numPr>
+          <w:ilvl w:val="0"/>
+          <w:numId w:val="2"/>
+        </w:numPr>
+        <w:rPr>
+          <w:b/>
+          <w:bCs/>
+        </w:rPr>
+      </w:pPr>
+      <w:r>
+        <w:rPr>
+          <w:b/>
+          <w:bCs/>
+          <w:noProof/>
+        </w:rPr>
+        <w:drawing>
+          <wp:inline distT="0" distB="0" distL="0" distR="0" wp14:anchorId="79B9733E" wp14:editId="5A8708F5">
+            <wp:extent cx="3683189" cy="1168460"/>
+            <wp:effectExtent l="0" t="0" r="0" b="0"/>
+            <wp:docPr id="57" name="Picture 57"/>
+            <wp:cNvGraphicFramePr>
+              <a:graphicFrameLocks xmlns:a="http://schemas.openxmlformats.org/drawingml/2006/main" noChangeAspect="1"/>
+            </wp:cNvGraphicFramePr>
+            <a:graphic xmlns:a="http://schemas.openxmlformats.org/drawingml/2006/main">
+              <a:graphicData uri="http://schemas.openxmlformats.org/drawingml/2006/picture">
+                <pic:pic xmlns:pic="http://schemas.openxmlformats.org/drawingml/2006/picture">
+                  <pic:nvPicPr>
+                    <pic:cNvPr id="1" name=""/>
+                    <pic:cNvPicPr/>
+                  </pic:nvPicPr>
+                  <pic:blipFill>
+                    <a:blip r:embed="rId15"/>
+                    <a:stretch>
+                      <a:fillRect/>
+                    </a:stretch>
+                  </pic:blipFill>
+                  <pic:spPr>
+                    <a:xfrm>
+                      <a:off x="0" y="0"/>
+                      <a:ext cx="3683189" cy="1168460"/>
+                    </a:xfrm>
+                    <a:prstGeom prst="rect">
+                      <a:avLst/>
+                    </a:prstGeom>
+                  </pic:spPr>
+                </pic:pic>
+              </a:graphicData>
+            </a:graphic>
+          </wp:inline>
+        </w:drawing>
+      </w:r>
+    </w:p>
+    <w:p>
+      <w:pPr>
+        <w:pStyle w:val="ListParagraph"/>
+        <w:numPr>
+          <w:ilvl w:val="0"/>
+          <w:numId w:val="2"/>
+        </w:numPr>
+        <w:rPr>
+          <w:b/>
+          <w:bCs/>
+        </w:rPr>
+      </w:pPr>
+      <w:r>
+        <w:rPr>
+          <w:b/>
+          <w:bCs/>
+        </w:rPr>
+        <w:t xml:space="preserve">Run command:  </w:t>
+      </w:r>
+      <w:proofErr w:type="spellStart"/>
+      <w:r>
+        <w:rPr>
+          <w:b/>
+          <w:bCs/>
+        </w:rPr>
+        <w:t>npm</w:t>
+      </w:r>
+      <w:proofErr w:type="spellEnd"/>
+      <w:r>
+        <w:rPr>
+          <w:b/>
+          <w:bCs/>
+        </w:rPr>
+        <w:t xml:space="preserve"> install</w:t>
+      </w:r>
+    </w:p>
+    <w:p>
+      <w:pPr>
+        <w:pStyle w:val="ListParagraph"/>
+        <w:numPr>
+          <w:ilvl w:val="0"/>
+          <w:numId w:val="2"/>
+        </w:numPr>
+        <w:rPr>
+          <w:b/>
+          <w:bCs/>
+        </w:rPr>
+      </w:pPr>
+      <w:r>
+        <w:rPr>
+          <w:b/>
+          <w:bCs/>
+          <w:noProof/>
+        </w:rPr>
+        <w:drawing>
+          <wp:inline distT="0" distB="0" distL="0" distR="0" wp14:anchorId="096F8D87" wp14:editId="17952473">
+            <wp:extent cx="5943600" cy="916305"/>
+            <wp:effectExtent l="0" t="0" r="0" b="0"/>
+            <wp:docPr id="58" name="Picture 58"/>
+            <wp:cNvGraphicFramePr>
+              <a:graphicFrameLocks xmlns:a="http://schemas.openxmlformats.org/drawingml/2006/main" noChangeAspect="1"/>
+            </wp:cNvGraphicFramePr>
+            <a:graphic xmlns:a="http://schemas.openxmlformats.org/drawingml/2006/main">
+              <a:graphicData uri="http://schemas.openxmlformats.org/drawingml/2006/picture">
+                <pic:pic xmlns:pic="http://schemas.openxmlformats.org/drawingml/2006/picture">
+                  <pic:nvPicPr>
+                    <pic:cNvPr id="1" name=""/>
+                    <pic:cNvPicPr/>
+                  </pic:nvPicPr>
+                  <pic:blipFill>
+                    <a:blip r:embed="rId16"/>
+                    <a:stretch>
+                      <a:fillRect/>
+                    </a:stretch>
+                  </pic:blipFill>
+                  <pic:spPr>
+                    <a:xfrm>
+                      <a:off x="0" y="0"/>
+                      <a:ext cx="5943600" cy="916305"/>
+                    </a:xfrm>
+                    <a:prstGeom prst="rect">
+                      <a:avLst/>
+                    </a:prstGeom>
+                  </pic:spPr>
+                </pic:pic>
+              </a:graphicData>
+            </a:graphic>
+          </wp:inline>
+        </w:drawing>
+      </w:r>
+    </w:p>
+    <w:p>
+      <w:pPr>
+        <w:pStyle w:val="ListParagraph"/>
+        <w:numPr>
+          <w:ilvl w:val="0"/>
+          <w:numId w:val="2"/>
+        </w:numPr>
+      </w:pPr>
+      <w:r>
+        <w:t xml:space="preserve">Open the </w:t>
+      </w:r>
+      <w:proofErr w:type="gramStart"/>
+      <w:r>
+        <w:t>“.env</w:t>
+      </w:r>
+      <w:proofErr w:type="gramEnd"/>
+      <w:r>
+        <w:t>” file and fill in configuration values using from previous steps.</w:t>
+      </w:r>
+    </w:p>
+    <w:p>
+      <w:pPr>
+        <w:pStyle w:val="ListParagraph"/>
+        <w:numPr>
+          <w:ilvl w:val="1"/>
+          <w:numId w:val="2"/>
+        </w:numPr>
+      </w:pPr>
+      <w:proofErr w:type="spellStart"/>
+      <w:r>
+        <w:t>AppID</w:t>
+      </w:r>
+      <w:proofErr w:type="spellEnd"/>
+      <w:r>
+        <w:t xml:space="preserve"> and Password -  </w:t>
+      </w:r>
+      <w:hyperlink w:anchor="_Bot_Deployment" w:history="1">
+        <w:r>
+          <w:rPr>
+            <w:rStyle w:val="Hyperlink"/>
+          </w:rPr>
+          <w:t>Instructions</w:t>
+        </w:r>
+      </w:hyperlink>
+    </w:p>
+    <w:p>
+      <w:pPr>
+        <w:pStyle w:val="ListParagraph"/>
+        <w:numPr>
+          <w:ilvl w:val="1"/>
+          <w:numId w:val="2"/>
+        </w:numPr>
+      </w:pPr>
+      <w:proofErr w:type="spellStart"/>
+      <w:r>
+        <w:t>QnA</w:t>
+      </w:r>
+      <w:proofErr w:type="spellEnd"/>
+      <w:r>
+        <w:t xml:space="preserve"> </w:t>
+      </w:r>
+      <w:proofErr w:type="gramStart"/>
+      <w:r>
+        <w:t>Configs  -</w:t>
+      </w:r>
+      <w:proofErr w:type="gramEnd"/>
+      <w:r>
+        <w:t xml:space="preserve"> </w:t>
+      </w:r>
+      <w:hyperlink w:anchor="_Save_Settings." w:history="1">
+        <w:r>
+          <w:rPr>
+            <w:rStyle w:val="Hyperlink"/>
+          </w:rPr>
+          <w:t>Instructions</w:t>
+        </w:r>
+      </w:hyperlink>
+    </w:p>
+    <w:p>
+      <w:pPr>
+        <w:pStyle w:val="ListParagraph"/>
+        <w:numPr>
+          <w:ilvl w:val="1"/>
+          <w:numId w:val="2"/>
+        </w:numPr>
+      </w:pPr>
+      <w:proofErr w:type="spellStart"/>
+      <w:r>
+        <w:t>Luid</w:t>
+      </w:r>
+      <w:proofErr w:type="spellEnd"/>
+      <w:r>
+        <w:t xml:space="preserve"> Configs - </w:t>
+      </w:r>
+      <w:hyperlink w:anchor="_Get_LUIS_Settings" w:history="1">
+        <w:r>
+          <w:rPr>
+            <w:rStyle w:val="Hyperlink"/>
+          </w:rPr>
+          <w:t>Instructions</w:t>
+        </w:r>
+      </w:hyperlink>
+    </w:p>
+    <w:p>
+      <w:pPr>
+        <w:pStyle w:val="ListParagraph"/>
+        <w:numPr>
+          <w:ilvl w:val="0"/>
+          <w:numId w:val="2"/>
+        </w:numPr>
+      </w:pPr>
+      <w:r>
+        <w:drawing>
+          <wp:inline distT="0" distB="0" distL="0" distR="0" wp14:anchorId="034BE5A1" wp14:editId="11B4FF46">
+            <wp:extent cx="3759393" cy="1530429"/>
+            <wp:effectExtent l="0" t="0" r="0" b="0"/>
+            <wp:docPr id="67" name="Picture 67"/>
+            <wp:cNvGraphicFramePr>
+              <a:graphicFrameLocks xmlns:a="http://schemas.openxmlformats.org/drawingml/2006/main" noChangeAspect="1"/>
+            </wp:cNvGraphicFramePr>
+            <a:graphic xmlns:a="http://schemas.openxmlformats.org/drawingml/2006/main">
+              <a:graphicData uri="http://schemas.openxmlformats.org/drawingml/2006/picture">
+                <pic:pic xmlns:pic="http://schemas.openxmlformats.org/drawingml/2006/picture">
+                  <pic:nvPicPr>
+                    <pic:cNvPr id="1" name=""/>
+                    <pic:cNvPicPr/>
+                  </pic:nvPicPr>
+                  <pic:blipFill>
+                    <a:blip r:embed="rId64"/>
+                    <a:stretch>
+                      <a:fillRect/>
+                    </a:stretch>
+                  </pic:blipFill>
+                  <pic:spPr>
+                    <a:xfrm>
+                      <a:off x="0" y="0"/>
+                      <a:ext cx="3759393" cy="1530429"/>
+                    </a:xfrm>
+                    <a:prstGeom prst="rect">
+                      <a:avLst/>
+                    </a:prstGeom>
+                  </pic:spPr>
+                </pic:pic>
+              </a:graphicData>
+            </a:graphic>
+          </wp:inline>
+        </w:drawing>
+      </w:r>
+    </w:p>
+    <w:p>
+      <w:pPr>
+        <w:pStyle w:val="ListParagraph"/>
+        <w:numPr>
+          <w:ilvl w:val="0"/>
+          <w:numId w:val="2"/>
+        </w:numPr>
+        <w:rPr>
+          <w:b/>
+          <w:bCs/>
+        </w:rPr>
+      </w:pPr>
+      <w:r>
+        <w:rPr>
+          <w:b/>
+          <w:bCs/>
+        </w:rPr>
+        <w:t>Now go to Debug menu to Start Debugging</w:t>
+      </w:r>
+    </w:p>
+    <w:p>
+      <w:pPr>
+        <w:pStyle w:val="ListParagraph"/>
+        <w:numPr>
+          <w:ilvl w:val="0"/>
+          <w:numId w:val="2"/>
+        </w:numPr>
+        <w:rPr>
+          <w:b/>
+          <w:bCs/>
+        </w:rPr>
+      </w:pPr>
+      <w:r>
+        <w:rPr>
+          <w:b/>
+          <w:bCs/>
+          <w:noProof/>
+        </w:rPr>
+        <w:drawing>
+          <wp:inline distT="0" distB="0" distL="0" distR="0" wp14:anchorId="1A5D10E3" wp14:editId="7F5D9726">
+            <wp:extent cx="3530781" cy="1143059"/>
+            <wp:effectExtent l="0" t="0" r="0" b="0"/>
+            <wp:docPr id="60" name="Picture 60"/>
+            <wp:cNvGraphicFramePr>
+              <a:graphicFrameLocks xmlns:a="http://schemas.openxmlformats.org/drawingml/2006/main" noChangeAspect="1"/>
+            </wp:cNvGraphicFramePr>
+            <a:graphic xmlns:a="http://schemas.openxmlformats.org/drawingml/2006/main">
+              <a:graphicData uri="http://schemas.openxmlformats.org/drawingml/2006/picture">
+                <pic:pic xmlns:pic="http://schemas.openxmlformats.org/drawingml/2006/picture">
+                  <pic:nvPicPr>
+                    <pic:cNvPr id="1" name=""/>
+                    <pic:cNvPicPr/>
+                  </pic:nvPicPr>
+                  <pic:blipFill>
+                    <a:blip r:embed="rId17"/>
+                    <a:stretch>
+                      <a:fillRect/>
+                    </a:stretch>
+                  </pic:blipFill>
+                  <pic:spPr>
+                    <a:xfrm>
+                      <a:off x="0" y="0"/>
+                      <a:ext cx="3530781" cy="1143059"/>
+                    </a:xfrm>
+                    <a:prstGeom prst="rect">
+                      <a:avLst/>
+                    </a:prstGeom>
+                  </pic:spPr>
+                </pic:pic>
+              </a:graphicData>
+            </a:graphic>
+          </wp:inline>
+        </w:drawing>
+      </w:r>
+    </w:p>
+    <w:p>
+      <w:pPr>
+        <w:pStyle w:val="ListParagraph"/>
+        <w:ind w:left="460"/>
+        <w:rPr>
+          <w:b/>
+          <w:bCs/>
+        </w:rPr>
+      </w:pPr>
+    </w:p>
+    <w:p>
+      <w:pPr>
+        <w:pStyle w:val="ListParagraph"/>
+        <w:numPr>
+          <w:ilvl w:val="0"/>
+          <w:numId w:val="2"/>
+        </w:numPr>
+        <w:rPr>
+          <w:b/>
+          <w:bCs/>
+        </w:rPr>
+      </w:pPr>
+      <w:r>
+        <w:rPr>
+          <w:b/>
+          <w:bCs/>
+        </w:rPr>
+        <w:t>Select “node.js” environment.</w:t>
+      </w:r>
+    </w:p>
+    <w:p>
+      <w:pPr>
+        <w:pStyle w:val="ListParagraph"/>
+        <w:numPr>
+          <w:ilvl w:val="0"/>
+          <w:numId w:val="2"/>
+        </w:numPr>
+        <w:rPr>
+          <w:b/>
+          <w:bCs/>
+        </w:rPr>
+      </w:pPr>
+      <w:r>
+        <w:rPr>
+          <w:b/>
+          <w:bCs/>
+          <w:noProof/>
+        </w:rPr>
+        <w:drawing>
+          <wp:inline distT="0" distB="0" distL="0" distR="0" wp14:anchorId="447C7FF8" wp14:editId="77462DF9">
+            <wp:extent cx="3943553" cy="1606633"/>
+            <wp:effectExtent l="0" t="0" r="0" b="0"/>
+            <wp:docPr id="61" name="Picture 61"/>
+            <wp:cNvGraphicFramePr>
+              <a:graphicFrameLocks xmlns:a="http://schemas.openxmlformats.org/drawingml/2006/main" noChangeAspect="1"/>
+            </wp:cNvGraphicFramePr>
+            <a:graphic xmlns:a="http://schemas.openxmlformats.org/drawingml/2006/main">
+              <a:graphicData uri="http://schemas.openxmlformats.org/drawingml/2006/picture">
+                <pic:pic xmlns:pic="http://schemas.openxmlformats.org/drawingml/2006/picture">
+                  <pic:nvPicPr>
+                    <pic:cNvPr id="1" name=""/>
+                    <pic:cNvPicPr/>
+                  </pic:nvPicPr>
+                  <pic:blipFill>
+                    <a:blip r:embed="rId18"/>
+                    <a:stretch>
+                      <a:fillRect/>
+                    </a:stretch>
+                  </pic:blipFill>
+                  <pic:spPr>
+                    <a:xfrm>
+                      <a:off x="0" y="0"/>
+                      <a:ext cx="3943553" cy="1606633"/>
+                    </a:xfrm>
+                    <a:prstGeom prst="rect">
+                      <a:avLst/>
+                    </a:prstGeom>
+                  </pic:spPr>
+                </pic:pic>
+              </a:graphicData>
+            </a:graphic>
+          </wp:inline>
+        </w:drawing>
+      </w:r>
+    </w:p>
+    <w:p>
+      <w:pPr>
+        <w:pStyle w:val="ListParagraph"/>
+        <w:numPr>
+          <w:ilvl w:val="0"/>
+          <w:numId w:val="2"/>
+        </w:numPr>
+        <w:rPr>
+          <w:b/>
+          <w:bCs/>
+        </w:rPr>
+      </w:pPr>
+      <w:r>
+        <w:rPr>
+          <w:b/>
+          <w:bCs/>
+        </w:rPr>
+        <w:lastRenderedPageBreak/>
+        <w:t>Verify bot is running in “Debug Console”</w:t>
+      </w:r>
+    </w:p>
+    <w:p>
+      <w:pPr>
+        <w:pStyle w:val="ListParagraph"/>
+        <w:numPr>
+          <w:ilvl w:val="0"/>
+          <w:numId w:val="2"/>
+        </w:numPr>
+        <w:rPr>
+          <w:b/>
+          <w:bCs/>
+        </w:rPr>
+      </w:pPr>
+      <w:r>
+        <w:rPr>
+          <w:b/>
+          <w:bCs/>
+          <w:noProof/>
+        </w:rPr>
+        <w:drawing>
+          <wp:inline distT="0" distB="0" distL="0" distR="0" wp14:anchorId="5A5EA457" wp14:editId="7BD3733F">
+            <wp:extent cx="4426177" cy="1454225"/>
+            <wp:effectExtent l="0" t="0" r="0" b="0"/>
+            <wp:docPr id="62" name="Picture 62"/>
+            <wp:cNvGraphicFramePr>
+              <a:graphicFrameLocks xmlns:a="http://schemas.openxmlformats.org/drawingml/2006/main" noChangeAspect="1"/>
+            </wp:cNvGraphicFramePr>
+            <a:graphic xmlns:a="http://schemas.openxmlformats.org/drawingml/2006/main">
+              <a:graphicData uri="http://schemas.openxmlformats.org/drawingml/2006/picture">
+                <pic:pic xmlns:pic="http://schemas.openxmlformats.org/drawingml/2006/picture">
+                  <pic:nvPicPr>
+                    <pic:cNvPr id="1" name=""/>
+                    <pic:cNvPicPr/>
+                  </pic:nvPicPr>
+                  <pic:blipFill>
+                    <a:blip r:embed="rId19"/>
+                    <a:stretch>
+                      <a:fillRect/>
+                    </a:stretch>
+                  </pic:blipFill>
+                  <pic:spPr>
+                    <a:xfrm>
+                      <a:off x="0" y="0"/>
+                      <a:ext cx="4426177" cy="1454225"/>
+                    </a:xfrm>
+                    <a:prstGeom prst="rect">
+                      <a:avLst/>
+                    </a:prstGeom>
+                  </pic:spPr>
+                </pic:pic>
+              </a:graphicData>
+            </a:graphic>
+          </wp:inline>
+        </w:drawing>
+      </w:r>
+    </w:p>
+    <w:p>
+      <w:pPr>
+        <w:pStyle w:val="ListParagraph"/>
+        <w:numPr>
+          <w:ilvl w:val="0"/>
+          <w:numId w:val="2"/>
+        </w:numPr>
+        <w:rPr>
+          <w:b/>
+          <w:bCs/>
+        </w:rPr>
+      </w:pPr>
+      <w:r>
+        <w:rPr>
+          <w:b/>
+          <w:bCs/>
+        </w:rPr>
+        <w:t>Next open Bot Emulator to connect to bot.</w:t>
+      </w:r>
+    </w:p>
+    <w:p>
+      <w:pPr>
+        <w:pStyle w:val="ListParagraph"/>
+        <w:numPr>
+          <w:ilvl w:val="0"/>
+          <w:numId w:val="2"/>
+        </w:numPr>
+        <w:rPr>
+          <w:b/>
+          <w:bCs/>
+          <w:noProof/>
+        </w:rPr>
+      </w:pPr>
+      <w:r>
+        <w:rPr>
+          <w:b/>
+          <w:bCs/>
+          <w:noProof/>
+        </w:rPr>
+        <w:t>Create a New Bot Configuration:</w:t>
+      </w:r>
+    </w:p>
+    <w:p>
+      <w:pPr>
+        <w:pStyle w:val="ListParagraph"/>
+        <w:numPr>
+          <w:ilvl w:val="0"/>
+          <w:numId w:val="2"/>
+        </w:numPr>
+        <w:rPr>
+          <w:b/>
+          <w:bCs/>
+          <w:noProof/>
+        </w:rPr>
+      </w:pPr>
+      <w:r>
+        <w:rPr>
+          <w:b/>
+          <w:bCs/>
+          <w:noProof/>
+        </w:rPr>
+        <w:drawing>
+          <wp:inline distT="0" distB="0" distL="0" distR="0" wp14:anchorId="79F92953" wp14:editId="66B355A7">
+            <wp:extent cx="5943600" cy="1363345"/>
+            <wp:effectExtent l="0" t="0" r="0" b="8255"/>
+            <wp:docPr id="63" name="Picture 63"/>
+            <wp:cNvGraphicFramePr>
+              <a:graphicFrameLocks xmlns:a="http://schemas.openxmlformats.org/drawingml/2006/main" noChangeAspect="1"/>
+            </wp:cNvGraphicFramePr>
+            <a:graphic xmlns:a="http://schemas.openxmlformats.org/drawingml/2006/main">
+              <a:graphicData uri="http://schemas.openxmlformats.org/drawingml/2006/picture">
+                <pic:pic xmlns:pic="http://schemas.openxmlformats.org/drawingml/2006/picture">
+                  <pic:nvPicPr>
+                    <pic:cNvPr id="1" name=""/>
+                    <pic:cNvPicPr/>
+                  </pic:nvPicPr>
+                  <pic:blipFill>
+                    <a:blip r:embed="rId49"/>
+                    <a:stretch>
+                      <a:fillRect/>
+                    </a:stretch>
+                  </pic:blipFill>
+                  <pic:spPr>
+                    <a:xfrm>
+                      <a:off x="0" y="0"/>
+                      <a:ext cx="5943600" cy="1363345"/>
+                    </a:xfrm>
+                    <a:prstGeom prst="rect">
+                      <a:avLst/>
+                    </a:prstGeom>
+                  </pic:spPr>
+                </pic:pic>
+              </a:graphicData>
+            </a:graphic>
+          </wp:inline>
+        </w:drawing>
+      </w:r>
+    </w:p>
+    <w:p>
+      <w:pPr>
+        <w:rPr>
+          <w:b/>
+          <w:bCs/>
+        </w:rPr>
+      </w:pPr>
+      <w:r>
+        <w:rPr>
+          <w:b/>
+          <w:bCs/>
+        </w:rPr>
+        <w:t xml:space="preserve">Bot name: </w:t>
+      </w:r>
+      <w:r>
+        <w:rPr>
+          <w:b/>
+          <w:bCs/>
+        </w:rPr>
+        <w:t>dispatch</w:t>
+      </w:r>
+    </w:p>
+    <w:p>
+      <w:pPr>
+        <w:rPr>
+          <w:rFonts w:ascii="Segoe UI" w:hAnsi="Segoe UI" w:cs="Segoe UI"/>
+          <w:b/>
+          <w:bCs/>
+          <w:color w:val="4A4A4A"/>
+          <w:sz w:val="20"/>
+          <w:szCs w:val="20"/>
+          <w:shd w:val="clear" w:color="auto" w:fill="FFFFFF"/>
+        </w:rPr>
+      </w:pPr>
+      <w:r>
+        <w:rPr>
+          <w:b/>
+          <w:bCs/>
+        </w:rPr>
+        <w:t xml:space="preserve">Host: </w:t>
+      </w:r>
+      <w:hyperlink r:id="rId65" w:history="1">
+        <w:r>
+          <w:rPr>
+            <w:rStyle w:val="Hyperlink"/>
+            <w:rFonts w:ascii="Segoe UI" w:hAnsi="Segoe UI" w:cs="Segoe UI"/>
+            <w:b/>
+            <w:bCs/>
+            <w:sz w:val="20"/>
+            <w:szCs w:val="20"/>
+            <w:shd w:val="clear" w:color="auto" w:fill="FFFFFF"/>
+          </w:rPr>
+          <w:t>http://localhost:3978/api/messages</w:t>
+        </w:r>
+      </w:hyperlink>
+    </w:p>
+    <w:p>
+      <w:pPr>
+        <w:rPr>
+          <w:rFonts w:ascii="Segoe UI" w:hAnsi="Segoe UI" w:cs="Segoe UI"/>
+          <w:b/>
+          <w:bCs/>
+          <w:color w:val="4A4A4A"/>
+          <w:sz w:val="20"/>
+          <w:szCs w:val="20"/>
+          <w:shd w:val="clear" w:color="auto" w:fill="FFFFFF"/>
+        </w:rPr>
+      </w:pPr>
+      <w:r>
+        <w:rPr>
+          <w:rFonts w:ascii="Segoe UI" w:hAnsi="Segoe UI" w:cs="Segoe UI"/>
+          <w:b/>
+          <w:bCs/>
+          <w:color w:val="4A4A4A"/>
+          <w:sz w:val="20"/>
+          <w:szCs w:val="20"/>
+          <w:shd w:val="clear" w:color="auto" w:fill="FFFFFF"/>
+        </w:rPr>
+        <w:t xml:space="preserve">App ID and </w:t>
+      </w:r>
+      <w:r>
+        <w:rPr>
+          <w:rFonts w:ascii="Segoe UI" w:hAnsi="Segoe UI" w:cs="Segoe UI"/>
+          <w:b/>
+          <w:bCs/>
+          <w:color w:val="4A4A4A"/>
+          <w:sz w:val="20"/>
+          <w:szCs w:val="20"/>
+          <w:shd w:val="clear" w:color="auto" w:fill="FFFFFF"/>
+        </w:rPr>
+        <w:t xml:space="preserve">App </w:t>
+      </w:r>
+      <w:r>
+        <w:rPr>
+          <w:rFonts w:ascii="Segoe UI" w:hAnsi="Segoe UI" w:cs="Segoe UI"/>
+          <w:b/>
+          <w:bCs/>
+          <w:color w:val="4A4A4A"/>
+          <w:sz w:val="20"/>
+          <w:szCs w:val="20"/>
+          <w:shd w:val="clear" w:color="auto" w:fill="FFFFFF"/>
+        </w:rPr>
+        <w:t xml:space="preserve">Password from </w:t>
+      </w:r>
+      <w:proofErr w:type="gramStart"/>
+      <w:r>
+        <w:rPr>
+          <w:rFonts w:ascii="Segoe UI" w:hAnsi="Segoe UI" w:cs="Segoe UI"/>
+          <w:b/>
+          <w:bCs/>
+          <w:color w:val="4A4A4A"/>
+          <w:sz w:val="20"/>
+          <w:szCs w:val="20"/>
+          <w:shd w:val="clear" w:color="auto" w:fill="FFFFFF"/>
+        </w:rPr>
+        <w:t>“.env</w:t>
+      </w:r>
+      <w:proofErr w:type="gramEnd"/>
+      <w:r>
+        <w:rPr>
+          <w:rFonts w:ascii="Segoe UI" w:hAnsi="Segoe UI" w:cs="Segoe UI"/>
+          <w:b/>
+          <w:bCs/>
+          <w:color w:val="4A4A4A"/>
+          <w:sz w:val="20"/>
+          <w:szCs w:val="20"/>
+          <w:shd w:val="clear" w:color="auto" w:fill="FFFFFF"/>
+        </w:rPr>
+        <w:t>” file</w:t>
+      </w:r>
+    </w:p>
+    <w:p>
+      <w:pPr>
+        <w:rPr>
+          <w:rFonts w:ascii="Segoe UI" w:hAnsi="Segoe UI" w:cs="Segoe UI"/>
+          <w:b/>
+          <w:bCs/>
+          <w:color w:val="4A4A4A"/>
+          <w:sz w:val="20"/>
+          <w:szCs w:val="20"/>
+          <w:shd w:val="clear" w:color="auto" w:fill="FFFFFF"/>
+        </w:rPr>
+      </w:pPr>
+      <w:r>
+        <w:rPr>
+          <w:rFonts w:ascii="Segoe UI" w:hAnsi="Segoe UI" w:cs="Segoe UI"/>
+          <w:b/>
+          <w:bCs/>
+          <w:color w:val="4A4A4A"/>
+          <w:sz w:val="20"/>
+          <w:szCs w:val="20"/>
+          <w:shd w:val="clear" w:color="auto" w:fill="FFFFFF"/>
+        </w:rPr>
+        <w:t>Save and connect.</w:t>
+      </w:r>
+    </w:p>
+    <w:p>
+      <w:pPr>
+        <w:rPr>
+          <w:rFonts w:ascii="Segoe UI" w:hAnsi="Segoe UI" w:cs="Segoe UI"/>
+          <w:color w:val="4A4A4A"/>
+          <w:sz w:val="20"/>
+          <w:szCs w:val="20"/>
+          <w:shd w:val="clear" w:color="auto" w:fill="FFFFFF"/>
+        </w:rPr>
+      </w:pPr>
+    </w:p>
+    <w:p>
+      <w:r>
+        <w:lastRenderedPageBreak/>
+        <w:drawing>
+          <wp:inline distT="0" distB="0" distL="0" distR="0" wp14:anchorId="7A171524" wp14:editId="629302C2">
+            <wp:extent cx="4362674" cy="4121362"/>
+            <wp:effectExtent l="0" t="0" r="0" b="0"/>
+            <wp:docPr id="71" name="Picture 71"/>
+            <wp:cNvGraphicFramePr>
+              <a:graphicFrameLocks xmlns:a="http://schemas.openxmlformats.org/drawingml/2006/main" noChangeAspect="1"/>
+            </wp:cNvGraphicFramePr>
+            <a:graphic xmlns:a="http://schemas.openxmlformats.org/drawingml/2006/main">
+              <a:graphicData uri="http://schemas.openxmlformats.org/drawingml/2006/picture">
+                <pic:pic xmlns:pic="http://schemas.openxmlformats.org/drawingml/2006/picture">
+                  <pic:nvPicPr>
+                    <pic:cNvPr id="1" name=""/>
+                    <pic:cNvPicPr/>
+                  </pic:nvPicPr>
+                  <pic:blipFill>
+                    <a:blip r:embed="rId66"/>
+                    <a:stretch>
+                      <a:fillRect/>
+                    </a:stretch>
+                  </pic:blipFill>
+                  <pic:spPr>
+                    <a:xfrm>
+                      <a:off x="0" y="0"/>
+                      <a:ext cx="4362674" cy="4121362"/>
+                    </a:xfrm>
+                    <a:prstGeom prst="rect">
+                      <a:avLst/>
+                    </a:prstGeom>
+                  </pic:spPr>
+                </pic:pic>
+              </a:graphicData>
+            </a:graphic>
+          </wp:inline>
+        </w:drawing>
+      </w:r>
+    </w:p>
+    <w:p>
+      <w:r>
+        <w:t xml:space="preserve">Now you should be connected to your </w:t>
+      </w:r>
+      <w:r>
+        <w:t xml:space="preserve">dispatch bot.  If you ask a question related to </w:t>
+      </w:r>
+      <w:proofErr w:type="gramStart"/>
+      <w:r>
+        <w:t>weather</w:t>
+      </w:r>
+      <w:proofErr w:type="gramEnd"/>
+      <w:r>
+        <w:t xml:space="preserve"> it should respond with Intent and Entities of query</w:t>
+      </w:r>
+      <w:r>
+        <w:t>:</w:t>
+      </w:r>
+    </w:p>
+    <w:p>
+      <w:r>
+        <w:drawing>
+          <wp:inline distT="0" distB="0" distL="0" distR="0" wp14:anchorId="764BFC5E" wp14:editId="5E8663A5">
+            <wp:extent cx="5943600" cy="3136265"/>
+            <wp:effectExtent l="0" t="0" r="0" b="6985"/>
+            <wp:docPr id="72" name="Picture 72"/>
+            <wp:cNvGraphicFramePr>
+              <a:graphicFrameLocks xmlns:a="http://schemas.openxmlformats.org/drawingml/2006/main" noChangeAspect="1"/>
+            </wp:cNvGraphicFramePr>
+            <a:graphic xmlns:a="http://schemas.openxmlformats.org/drawingml/2006/main">
+              <a:graphicData uri="http://schemas.openxmlformats.org/drawingml/2006/picture">
+                <pic:pic xmlns:pic="http://schemas.openxmlformats.org/drawingml/2006/picture">
+                  <pic:nvPicPr>
+                    <pic:cNvPr id="1" name=""/>
+                    <pic:cNvPicPr/>
+                  </pic:nvPicPr>
+                  <pic:blipFill>
+                    <a:blip r:embed="rId67"/>
+                    <a:stretch>
+                      <a:fillRect/>
+                    </a:stretch>
+                  </pic:blipFill>
+                  <pic:spPr>
+                    <a:xfrm>
+                      <a:off x="0" y="0"/>
+                      <a:ext cx="5943600" cy="3136265"/>
+                    </a:xfrm>
+                    <a:prstGeom prst="rect">
+                      <a:avLst/>
+                    </a:prstGeom>
+                  </pic:spPr>
+                </pic:pic>
+              </a:graphicData>
+            </a:graphic>
+          </wp:inline>
+        </w:drawing>
+      </w:r>
+    </w:p>
+    <w:p>
+      <w:r>
+        <w:t xml:space="preserve">To Deploy </w:t>
+      </w:r>
+      <w:proofErr w:type="spellStart"/>
+      <w:r>
+        <w:t>QnA</w:t>
+      </w:r>
+      <w:proofErr w:type="spellEnd"/>
+      <w:r>
+        <w:t xml:space="preserve"> Bot see instructions here:  </w:t>
+      </w:r>
+      <w:hyperlink w:anchor="_Bot_Deployment" w:history="1">
+        <w:r>
+          <w:rPr>
+            <w:rStyle w:val="Hyperlink"/>
+          </w:rPr>
+          <w:t>Link</w:t>
+        </w:r>
+      </w:hyperlink>
+      <w:r>
+        <w:br w:type="page"/>
+      </w:r>
+    </w:p>
+    <w:p>
+      <w:pPr>
+        <w:pStyle w:val="Heading1"/>
+      </w:pPr>
+    </w:p>
+    <w:p>
+      <w:pPr>
+        <w:pStyle w:val="Heading1"/>
+      </w:pPr>
+    </w:p>
+    <w:p/>
     <w:sectPr>
       <w:pgSz w:w="12240" w:h="15840"/>
       <w:pgMar w:top="1440" w:right="1440" w:bottom="1440" w:left="1440" w:header="720" w:footer="720" w:gutter="0"/>
@@ -2687,7 +8661,7 @@
   <w:abstractNum w:abstractNumId="2" w15:restartNumberingAfterBreak="0">
     <w:nsid w:val="2B7C00CE"/>
     <w:multiLevelType w:val="hybridMultilevel"/>
-    <w:tmpl w:val="08029A2C"/>
+    <w:tmpl w:val="80DA8826"/>
     <w:lvl w:ilvl="0" w:tplc="DC3C9E2A">
       <w:numFmt w:val="bullet"/>
       <w:lvlText w:val="-"/>
@@ -2790,6 +8764,232 @@
       <w:lvlJc w:val="left"/>
       <w:pPr>
         <w:ind w:left="6530" w:hanging="360"/>
+      </w:pPr>
+      <w:rPr>
+        <w:rFonts w:ascii="Wingdings" w:hAnsi="Wingdings" w:hint="default"/>
+      </w:rPr>
+    </w:lvl>
+  </w:abstractNum>
+  <w:abstractNum w:abstractNumId="3" w15:restartNumberingAfterBreak="0">
+    <w:nsid w:val="424336E7"/>
+    <w:multiLevelType w:val="multilevel"/>
+    <w:tmpl w:val="F5AEBC16"/>
+    <w:lvl w:ilvl="0">
+      <w:start w:val="1"/>
+      <w:numFmt w:val="decimal"/>
+      <w:lvlText w:val="%1."/>
+      <w:lvlJc w:val="left"/>
+      <w:pPr>
+        <w:tabs>
+          <w:tab w:val="num" w:pos="720"/>
+        </w:tabs>
+        <w:ind w:left="720" w:hanging="360"/>
+      </w:pPr>
+    </w:lvl>
+    <w:lvl w:ilvl="1" w:tentative="1">
+      <w:start w:val="1"/>
+      <w:numFmt w:val="decimal"/>
+      <w:lvlText w:val="%2."/>
+      <w:lvlJc w:val="left"/>
+      <w:pPr>
+        <w:tabs>
+          <w:tab w:val="num" w:pos="1440"/>
+        </w:tabs>
+        <w:ind w:left="1440" w:hanging="360"/>
+      </w:pPr>
+    </w:lvl>
+    <w:lvl w:ilvl="2" w:tentative="1">
+      <w:start w:val="1"/>
+      <w:numFmt w:val="decimal"/>
+      <w:lvlText w:val="%3."/>
+      <w:lvlJc w:val="left"/>
+      <w:pPr>
+        <w:tabs>
+          <w:tab w:val="num" w:pos="2160"/>
+        </w:tabs>
+        <w:ind w:left="2160" w:hanging="360"/>
+      </w:pPr>
+    </w:lvl>
+    <w:lvl w:ilvl="3" w:tentative="1">
+      <w:start w:val="1"/>
+      <w:numFmt w:val="decimal"/>
+      <w:lvlText w:val="%4."/>
+      <w:lvlJc w:val="left"/>
+      <w:pPr>
+        <w:tabs>
+          <w:tab w:val="num" w:pos="2880"/>
+        </w:tabs>
+        <w:ind w:left="2880" w:hanging="360"/>
+      </w:pPr>
+    </w:lvl>
+    <w:lvl w:ilvl="4" w:tentative="1">
+      <w:start w:val="1"/>
+      <w:numFmt w:val="decimal"/>
+      <w:lvlText w:val="%5."/>
+      <w:lvlJc w:val="left"/>
+      <w:pPr>
+        <w:tabs>
+          <w:tab w:val="num" w:pos="3600"/>
+        </w:tabs>
+        <w:ind w:left="3600" w:hanging="360"/>
+      </w:pPr>
+    </w:lvl>
+    <w:lvl w:ilvl="5" w:tentative="1">
+      <w:start w:val="1"/>
+      <w:numFmt w:val="decimal"/>
+      <w:lvlText w:val="%6."/>
+      <w:lvlJc w:val="left"/>
+      <w:pPr>
+        <w:tabs>
+          <w:tab w:val="num" w:pos="4320"/>
+        </w:tabs>
+        <w:ind w:left="4320" w:hanging="360"/>
+      </w:pPr>
+    </w:lvl>
+    <w:lvl w:ilvl="6" w:tentative="1">
+      <w:start w:val="1"/>
+      <w:numFmt w:val="decimal"/>
+      <w:lvlText w:val="%7."/>
+      <w:lvlJc w:val="left"/>
+      <w:pPr>
+        <w:tabs>
+          <w:tab w:val="num" w:pos="5040"/>
+        </w:tabs>
+        <w:ind w:left="5040" w:hanging="360"/>
+      </w:pPr>
+    </w:lvl>
+    <w:lvl w:ilvl="7" w:tentative="1">
+      <w:start w:val="1"/>
+      <w:numFmt w:val="decimal"/>
+      <w:lvlText w:val="%8."/>
+      <w:lvlJc w:val="left"/>
+      <w:pPr>
+        <w:tabs>
+          <w:tab w:val="num" w:pos="5760"/>
+        </w:tabs>
+        <w:ind w:left="5760" w:hanging="360"/>
+      </w:pPr>
+    </w:lvl>
+    <w:lvl w:ilvl="8" w:tentative="1">
+      <w:start w:val="1"/>
+      <w:numFmt w:val="decimal"/>
+      <w:lvlText w:val="%9."/>
+      <w:lvlJc w:val="left"/>
+      <w:pPr>
+        <w:tabs>
+          <w:tab w:val="num" w:pos="6480"/>
+        </w:tabs>
+        <w:ind w:left="6480" w:hanging="360"/>
+      </w:pPr>
+    </w:lvl>
+  </w:abstractNum>
+  <w:abstractNum w:abstractNumId="4" w15:restartNumberingAfterBreak="0">
+    <w:nsid w:val="4BD156DA"/>
+    <w:multiLevelType w:val="hybridMultilevel"/>
+    <w:tmpl w:val="66B82AD6"/>
+    <w:lvl w:ilvl="0" w:tplc="04090003">
+      <w:start w:val="1"/>
+      <w:numFmt w:val="bullet"/>
+      <w:lvlText w:val="o"/>
+      <w:lvlJc w:val="left"/>
+      <w:pPr>
+        <w:ind w:left="720" w:hanging="360"/>
+      </w:pPr>
+      <w:rPr>
+        <w:rFonts w:ascii="Courier New" w:hAnsi="Courier New" w:cs="Courier New" w:hint="default"/>
+      </w:rPr>
+    </w:lvl>
+    <w:lvl w:ilvl="1" w:tplc="04090003" w:tentative="1">
+      <w:start w:val="1"/>
+      <w:numFmt w:val="bullet"/>
+      <w:lvlText w:val="o"/>
+      <w:lvlJc w:val="left"/>
+      <w:pPr>
+        <w:ind w:left="1440" w:hanging="360"/>
+      </w:pPr>
+      <w:rPr>
+        <w:rFonts w:ascii="Courier New" w:hAnsi="Courier New" w:cs="Courier New" w:hint="default"/>
+      </w:rPr>
+    </w:lvl>
+    <w:lvl w:ilvl="2" w:tplc="04090005" w:tentative="1">
+      <w:start w:val="1"/>
+      <w:numFmt w:val="bullet"/>
+      <w:lvlText w:val=""/>
+      <w:lvlJc w:val="left"/>
+      <w:pPr>
+        <w:ind w:left="2160" w:hanging="360"/>
+      </w:pPr>
+      <w:rPr>
+        <w:rFonts w:ascii="Wingdings" w:hAnsi="Wingdings" w:hint="default"/>
+      </w:rPr>
+    </w:lvl>
+    <w:lvl w:ilvl="3" w:tplc="04090001" w:tentative="1">
+      <w:start w:val="1"/>
+      <w:numFmt w:val="bullet"/>
+      <w:lvlText w:val=""/>
+      <w:lvlJc w:val="left"/>
+      <w:pPr>
+        <w:ind w:left="2880" w:hanging="360"/>
+      </w:pPr>
+      <w:rPr>
+        <w:rFonts w:ascii="Symbol" w:hAnsi="Symbol" w:hint="default"/>
+      </w:rPr>
+    </w:lvl>
+    <w:lvl w:ilvl="4" w:tplc="04090003" w:tentative="1">
+      <w:start w:val="1"/>
+      <w:numFmt w:val="bullet"/>
+      <w:lvlText w:val="o"/>
+      <w:lvlJc w:val="left"/>
+      <w:pPr>
+        <w:ind w:left="3600" w:hanging="360"/>
+      </w:pPr>
+      <w:rPr>
+        <w:rFonts w:ascii="Courier New" w:hAnsi="Courier New" w:cs="Courier New" w:hint="default"/>
+      </w:rPr>
+    </w:lvl>
+    <w:lvl w:ilvl="5" w:tplc="04090005" w:tentative="1">
+      <w:start w:val="1"/>
+      <w:numFmt w:val="bullet"/>
+      <w:lvlText w:val=""/>
+      <w:lvlJc w:val="left"/>
+      <w:pPr>
+        <w:ind w:left="4320" w:hanging="360"/>
+      </w:pPr>
+      <w:rPr>
+        <w:rFonts w:ascii="Wingdings" w:hAnsi="Wingdings" w:hint="default"/>
+      </w:rPr>
+    </w:lvl>
+    <w:lvl w:ilvl="6" w:tplc="04090001" w:tentative="1">
+      <w:start w:val="1"/>
+      <w:numFmt w:val="bullet"/>
+      <w:lvlText w:val=""/>
+      <w:lvlJc w:val="left"/>
+      <w:pPr>
+        <w:ind w:left="5040" w:hanging="360"/>
+      </w:pPr>
+      <w:rPr>
+        <w:rFonts w:ascii="Symbol" w:hAnsi="Symbol" w:hint="default"/>
+      </w:rPr>
+    </w:lvl>
+    <w:lvl w:ilvl="7" w:tplc="04090003" w:tentative="1">
+      <w:start w:val="1"/>
+      <w:numFmt w:val="bullet"/>
+      <w:lvlText w:val="o"/>
+      <w:lvlJc w:val="left"/>
+      <w:pPr>
+        <w:ind w:left="5760" w:hanging="360"/>
+      </w:pPr>
+      <w:rPr>
+        <w:rFonts w:ascii="Courier New" w:hAnsi="Courier New" w:cs="Courier New" w:hint="default"/>
+      </w:rPr>
+    </w:lvl>
+    <w:lvl w:ilvl="8" w:tplc="04090005" w:tentative="1">
+      <w:start w:val="1"/>
+      <w:numFmt w:val="bullet"/>
+      <w:lvlText w:val=""/>
+      <w:lvlJc w:val="left"/>
+      <w:pPr>
+        <w:ind w:left="6480" w:hanging="360"/>
       </w:pPr>
       <w:rPr>
         <w:rFonts w:ascii="Wingdings" w:hAnsi="Wingdings" w:hint="default"/>
@@ -2804,6 +9004,12 @@
   </w:num>
   <w:num w:numId="3">
     <w:abstractNumId w:val="0"/>
+  </w:num>
+  <w:num w:numId="4">
+    <w:abstractNumId w:val="4"/>
+  </w:num>
+  <w:num w:numId="5">
+    <w:abstractNumId w:val="3"/>
   </w:num>
 </w:numbering>
 </file>
@@ -3234,7 +9440,6 @@
     <w:next w:val="Normal"/>
     <w:link w:val="Heading2Char"/>
     <w:uiPriority w:val="9"/>
-    <w:semiHidden/>
     <w:unhideWhenUsed/>
     <w:qFormat/>
     <w:rsid w:val="00522100"/>
@@ -3307,7 +9512,6 @@
     <w:basedOn w:val="DefaultParagraphFont"/>
     <w:link w:val="Heading2"/>
     <w:uiPriority w:val="9"/>
-    <w:semiHidden/>
     <w:rsid w:val="00522100"/>
     <w:rPr>
       <w:rFonts w:asciiTheme="majorHAnsi" w:eastAsiaTheme="majorEastAsia" w:hAnsiTheme="majorHAnsi" w:cstheme="majorBidi"/>
@@ -3338,6 +9542,115 @@
       <w:color w:val="605E5C"/>
       <w:shd w:val="clear" w:color="auto" w:fill="E1DFDD"/>
     </w:rPr>
+  </w:style>
+  <w:style w:type="character" w:styleId="FollowedHyperlink">
+    <w:name w:val="FollowedHyperlink"/>
+    <w:basedOn w:val="DefaultParagraphFont"/>
+    <w:uiPriority w:val="99"/>
+    <w:semiHidden/>
+    <w:unhideWhenUsed/>
+    <w:rsid w:val="002D6F7A"/>
+    <w:rPr>
+      <w:color w:val="954F72" w:themeColor="followedHyperlink"/>
+      <w:u w:val="single"/>
+    </w:rPr>
+  </w:style>
+  <w:style w:type="paragraph" w:styleId="NormalWeb">
+    <w:name w:val="Normal (Web)"/>
+    <w:basedOn w:val="Normal"/>
+    <w:uiPriority w:val="99"/>
+    <w:unhideWhenUsed/>
+    <w:rsid w:val="003463AA"/>
+    <w:pPr>
+      <w:spacing w:before="100" w:beforeAutospacing="1" w:after="100" w:afterAutospacing="1" w:line="240" w:lineRule="auto"/>
+    </w:pPr>
+    <w:rPr>
+      <w:rFonts w:ascii="Times New Roman" w:eastAsia="Times New Roman" w:hAnsi="Times New Roman" w:cs="Times New Roman"/>
+      <w:sz w:val="24"/>
+      <w:szCs w:val="24"/>
+    </w:rPr>
+  </w:style>
+  <w:style w:type="character" w:styleId="Strong">
+    <w:name w:val="Strong"/>
+    <w:basedOn w:val="DefaultParagraphFont"/>
+    <w:uiPriority w:val="22"/>
+    <w:qFormat/>
+    <w:rsid w:val="003463AA"/>
+    <w:rPr>
+      <w:b/>
+      <w:bCs/>
+    </w:rPr>
+  </w:style>
+  <w:style w:type="character" w:customStyle="1" w:styleId="language">
+    <w:name w:val="language"/>
+    <w:basedOn w:val="DefaultParagraphFont"/>
+    <w:rsid w:val="003463AA"/>
+  </w:style>
+  <w:style w:type="paragraph" w:styleId="HTMLPreformatted">
+    <w:name w:val="HTML Preformatted"/>
+    <w:basedOn w:val="Normal"/>
+    <w:link w:val="HTMLPreformattedChar"/>
+    <w:uiPriority w:val="99"/>
+    <w:semiHidden/>
+    <w:unhideWhenUsed/>
+    <w:rsid w:val="003463AA"/>
+    <w:pPr>
+      <w:tabs>
+        <w:tab w:val="left" w:pos="916"/>
+        <w:tab w:val="left" w:pos="1832"/>
+        <w:tab w:val="left" w:pos="2748"/>
+        <w:tab w:val="left" w:pos="3664"/>
+        <w:tab w:val="left" w:pos="4580"/>
+        <w:tab w:val="left" w:pos="5496"/>
+        <w:tab w:val="left" w:pos="6412"/>
+        <w:tab w:val="left" w:pos="7328"/>
+        <w:tab w:val="left" w:pos="8244"/>
+        <w:tab w:val="left" w:pos="9160"/>
+        <w:tab w:val="left" w:pos="10076"/>
+        <w:tab w:val="left" w:pos="10992"/>
+        <w:tab w:val="left" w:pos="11908"/>
+        <w:tab w:val="left" w:pos="12824"/>
+        <w:tab w:val="left" w:pos="13740"/>
+        <w:tab w:val="left" w:pos="14656"/>
+      </w:tabs>
+      <w:spacing w:after="0" w:line="240" w:lineRule="auto"/>
+    </w:pPr>
+    <w:rPr>
+      <w:rFonts w:ascii="Courier New" w:eastAsia="Times New Roman" w:hAnsi="Courier New" w:cs="Courier New"/>
+      <w:sz w:val="20"/>
+      <w:szCs w:val="20"/>
+    </w:rPr>
+  </w:style>
+  <w:style w:type="character" w:customStyle="1" w:styleId="HTMLPreformattedChar">
+    <w:name w:val="HTML Preformatted Char"/>
+    <w:basedOn w:val="DefaultParagraphFont"/>
+    <w:link w:val="HTMLPreformatted"/>
+    <w:uiPriority w:val="99"/>
+    <w:semiHidden/>
+    <w:rsid w:val="003463AA"/>
+    <w:rPr>
+      <w:rFonts w:ascii="Courier New" w:eastAsia="Times New Roman" w:hAnsi="Courier New" w:cs="Courier New"/>
+      <w:sz w:val="20"/>
+      <w:szCs w:val="20"/>
+    </w:rPr>
+  </w:style>
+  <w:style w:type="character" w:styleId="HTMLCode">
+    <w:name w:val="HTML Code"/>
+    <w:basedOn w:val="DefaultParagraphFont"/>
+    <w:uiPriority w:val="99"/>
+    <w:semiHidden/>
+    <w:unhideWhenUsed/>
+    <w:rsid w:val="003463AA"/>
+    <w:rPr>
+      <w:rFonts w:ascii="Courier New" w:eastAsia="Times New Roman" w:hAnsi="Courier New" w:cs="Courier New"/>
+      <w:sz w:val="20"/>
+      <w:szCs w:val="20"/>
+    </w:rPr>
+  </w:style>
+  <w:style w:type="character" w:customStyle="1" w:styleId="hljs-keyword">
+    <w:name w:val="hljs-keyword"/>
+    <w:basedOn w:val="DefaultParagraphFont"/>
+    <w:rsid w:val="003463AA"/>
   </w:style>
 </w:styles>
 </file>

--- a/BotHack_Instructions.docx
+++ b/BotHack_Instructions.docx
@@ -34,7 +34,67 @@
           <w:color w:val="000000"/>
         </w:rPr>
       </w:pPr>
+      <w:r>
+        <w:rPr>
+          <w:rFonts w:ascii="Segoe UI" w:hAnsi="Segoe UI" w:cs="Segoe UI"/>
+          <w:b/>
+          <w:bCs/>
+        </w:rPr>
+        <w:t>Azure Subscription</w:t>
+      </w:r>
+    </w:p>
+    <w:p>
+      <w:pPr>
+        <w:numPr>
+          <w:ilvl w:val="0"/>
+          <w:numId w:val="3"/>
+        </w:numPr>
+        <w:shd w:val="clear" w:color="auto" w:fill="FFFFFF"/>
+        <w:spacing w:before="100" w:beforeAutospacing="1" w:after="100" w:afterAutospacing="1" w:line="240" w:lineRule="auto"/>
+        <w:ind w:left="570"/>
+        <w:rPr>
+          <w:rFonts w:ascii="Segoe UI" w:hAnsi="Segoe UI" w:cs="Segoe UI"/>
+          <w:b/>
+          <w:bCs/>
+          <w:color w:val="000000"/>
+        </w:rPr>
+      </w:pPr>
+      <w:r>
+        <w:rPr>
+          <w:rFonts w:ascii="Segoe UI" w:hAnsi="Segoe UI" w:cs="Segoe UI"/>
+          <w:b/>
+          <w:bCs/>
+        </w:rPr>
+        <w:t xml:space="preserve">Azure Data Science VM (Windows 2016) – </w:t>
+      </w:r>
       <w:hyperlink r:id="rId7" w:history="1">
+        <w:r>
+          <w:rPr>
+            <w:rStyle w:val="Hyperlink"/>
+            <w:b/>
+            <w:bCs/>
+          </w:rPr>
+          <w:t>https://docs.microsoft.com/en-us/azure/machine-learning/data-science-virtual-machine/overview</w:t>
+        </w:r>
+      </w:hyperlink>
+    </w:p>
+    <w:p>
+      <w:pPr>
+        <w:numPr>
+          <w:ilvl w:val="0"/>
+          <w:numId w:val="3"/>
+        </w:numPr>
+        <w:shd w:val="clear" w:color="auto" w:fill="FFFFFF"/>
+        <w:spacing w:before="100" w:beforeAutospacing="1" w:after="100" w:afterAutospacing="1" w:line="240" w:lineRule="auto"/>
+        <w:ind w:left="570"/>
+        <w:rPr>
+          <w:rFonts w:ascii="Segoe UI" w:hAnsi="Segoe UI" w:cs="Segoe UI"/>
+          <w:b/>
+          <w:bCs/>
+          <w:color w:val="000000"/>
+        </w:rPr>
+      </w:pPr>
+      <w:hyperlink r:id="rId8" w:history="1">
         <w:r>
           <w:rPr>
             <w:rStyle w:val="Hyperlink"/>
@@ -87,7 +147,7 @@
           <w:color w:val="000000"/>
         </w:rPr>
       </w:pPr>
-      <w:hyperlink r:id="rId8" w:history="1">
+      <w:hyperlink r:id="rId9" w:history="1">
         <w:r>
           <w:rPr>
             <w:rStyle w:val="Hyperlink"/>
@@ -115,7 +175,7 @@
           <w:color w:val="000000"/>
         </w:rPr>
       </w:pPr>
-      <w:hyperlink r:id="rId9" w:history="1">
+      <w:hyperlink r:id="rId10" w:history="1">
         <w:r>
           <w:rPr>
             <w:rStyle w:val="Hyperlink"/>
@@ -143,33 +203,7 @@
           <w:color w:val="000000"/>
         </w:rPr>
       </w:pPr>
-      <w:r>
-        <w:rPr>
-          <w:rFonts w:ascii="Segoe UI" w:hAnsi="Segoe UI" w:cs="Segoe UI"/>
-          <w:b/>
-          <w:bCs/>
-          <w:color w:val="000000"/>
-        </w:rPr>
-        <w:t>Azure Subscription</w:t>
-      </w:r>
-    </w:p>
-    <w:p>
-      <w:pPr>
-        <w:numPr>
-          <w:ilvl w:val="0"/>
-          <w:numId w:val="3"/>
-        </w:numPr>
-        <w:shd w:val="clear" w:color="auto" w:fill="FFFFFF"/>
-        <w:spacing w:before="100" w:beforeAutospacing="1" w:after="100" w:afterAutospacing="1" w:line="240" w:lineRule="auto"/>
-        <w:ind w:left="570"/>
-        <w:rPr>
-          <w:rFonts w:ascii="Segoe UI" w:hAnsi="Segoe UI" w:cs="Segoe UI"/>
-          <w:b/>
-          <w:bCs/>
-          <w:color w:val="000000"/>
-        </w:rPr>
-      </w:pPr>
-      <w:hyperlink r:id="rId10" w:history="1">
+      <w:hyperlink r:id="rId11" w:history="1">
         <w:r>
           <w:rPr>
             <w:rStyle w:val="Hyperlink"/>
@@ -202,6 +236,8 @@
           <w:color w:val="000000"/>
         </w:rPr>
       </w:pPr>
+      <w:bookmarkStart w:id="0" w:name="_GoBack"/>
+      <w:bookmarkEnd w:id="0"/>
     </w:p>
     <w:p>
       <w:pPr>
@@ -251,7 +287,7 @@
           <w:bCs/>
         </w:rPr>
       </w:pPr>
-      <w:hyperlink r:id="rId11" w:history="1">
+      <w:hyperlink r:id="rId12" w:history="1">
         <w:r>
           <w:rPr>
             <w:rStyle w:val="Hyperlink"/>
@@ -378,179 +414,6 @@
             <wp:extent cx="2190863" cy="2305168"/>
             <wp:effectExtent l="0" t="0" r="0" b="0"/>
             <wp:docPr id="20" name="Picture 20"/>
-            <wp:cNvGraphicFramePr>
-              <a:graphicFrameLocks xmlns:a="http://schemas.openxmlformats.org/drawingml/2006/main" noChangeAspect="1"/>
-            </wp:cNvGraphicFramePr>
-            <a:graphic xmlns:a="http://schemas.openxmlformats.org/drawingml/2006/main">
-              <a:graphicData uri="http://schemas.openxmlformats.org/drawingml/2006/picture">
-                <pic:pic xmlns:pic="http://schemas.openxmlformats.org/drawingml/2006/picture">
-                  <pic:nvPicPr>
-                    <pic:cNvPr id="1" name=""/>
-                    <pic:cNvPicPr/>
-                  </pic:nvPicPr>
-                  <pic:blipFill>
-                    <a:blip r:embed="rId12"/>
-                    <a:stretch>
-                      <a:fillRect/>
-                    </a:stretch>
-                  </pic:blipFill>
-                  <pic:spPr>
-                    <a:xfrm>
-                      <a:off x="0" y="0"/>
-                      <a:ext cx="2190863" cy="2305168"/>
-                    </a:xfrm>
-                    <a:prstGeom prst="rect">
-                      <a:avLst/>
-                    </a:prstGeom>
-                  </pic:spPr>
-                </pic:pic>
-              </a:graphicData>
-            </a:graphic>
-          </wp:inline>
-        </w:drawing>
-      </w:r>
-    </w:p>
-    <w:p>
-      <w:pPr>
-        <w:rPr>
-          <w:rFonts w:asciiTheme="majorHAnsi" w:eastAsiaTheme="majorEastAsia" w:hAnsiTheme="majorHAnsi" w:cstheme="majorBidi"/>
-          <w:b/>
-          <w:bCs/>
-          <w:color w:val="2F5496" w:themeColor="accent1" w:themeShade="BF"/>
-          <w:sz w:val="32"/>
-          <w:szCs w:val="32"/>
-        </w:rPr>
-      </w:pPr>
-      <w:r>
-        <w:rPr>
-          <w:b/>
-          <w:bCs/>
-        </w:rPr>
-        <w:br w:type="page"/>
-      </w:r>
-    </w:p>
-    <w:p>
-      <w:pPr>
-        <w:pStyle w:val="Heading1"/>
-        <w:rPr>
-          <w:b/>
-          <w:bCs/>
-        </w:rPr>
-      </w:pPr>
-      <w:r>
-        <w:rPr>
-          <w:b/>
-          <w:bCs/>
-        </w:rPr>
-        <w:lastRenderedPageBreak/>
-        <w:t>Lab 0</w:t>
-      </w:r>
-      <w:r>
-        <w:rPr>
-          <w:b/>
-          <w:bCs/>
-        </w:rPr>
-        <w:t xml:space="preserve"> – Echo Bot</w:t>
-      </w:r>
-    </w:p>
-    <w:p>
-      <w:r>
-        <w:t>This first example shows a simple bot that will repeat back messages that are sent to it.  Let begin:</w:t>
-      </w:r>
-    </w:p>
-    <w:p>
-      <w:pPr>
-        <w:pStyle w:val="ListParagraph"/>
-        <w:numPr>
-          <w:ilvl w:val="0"/>
-          <w:numId w:val="2"/>
-        </w:numPr>
-        <w:rPr>
-          <w:b/>
-          <w:bCs/>
-        </w:rPr>
-      </w:pPr>
-      <w:r>
-        <w:rPr>
-          <w:b/>
-          <w:bCs/>
-        </w:rPr>
-        <w:t xml:space="preserve">Open </w:t>
-      </w:r>
-      <w:proofErr w:type="spellStart"/>
-      <w:r>
-        <w:rPr>
-          <w:b/>
-          <w:bCs/>
-        </w:rPr>
-        <w:t>VSCode</w:t>
-      </w:r>
-      <w:proofErr w:type="spellEnd"/>
-      <w:r>
-        <w:rPr>
-          <w:b/>
-          <w:bCs/>
-        </w:rPr>
-        <w:t>.</w:t>
-      </w:r>
-    </w:p>
-    <w:p>
-      <w:pPr>
-        <w:pStyle w:val="ListParagraph"/>
-        <w:numPr>
-          <w:ilvl w:val="0"/>
-          <w:numId w:val="2"/>
-        </w:numPr>
-        <w:rPr>
-          <w:b/>
-          <w:bCs/>
-        </w:rPr>
-      </w:pPr>
-      <w:r>
-        <w:rPr>
-          <w:b/>
-          <w:bCs/>
-        </w:rPr>
-        <w:t>Open the “</w:t>
-      </w:r>
-      <w:r>
-        <w:rPr>
-          <w:b/>
-          <w:bCs/>
-        </w:rPr>
-        <w:t>0_</w:t>
-      </w:r>
-      <w:r>
-        <w:rPr>
-          <w:b/>
-          <w:bCs/>
-        </w:rPr>
-        <w:t>echo-bot” folder:</w:t>
-      </w:r>
-    </w:p>
-    <w:p>
-      <w:pPr>
-        <w:pStyle w:val="ListParagraph"/>
-        <w:numPr>
-          <w:ilvl w:val="0"/>
-          <w:numId w:val="2"/>
-        </w:numPr>
-        <w:rPr>
-          <w:b/>
-          <w:bCs/>
-        </w:rPr>
-      </w:pPr>
-      <w:r>
-        <w:rPr>
-          <w:b/>
-          <w:bCs/>
-          <w:noProof/>
-        </w:rPr>
-        <w:drawing>
-          <wp:inline distT="0" distB="0" distL="0" distR="0" wp14:anchorId="4E364E47" wp14:editId="1465D249">
-            <wp:extent cx="1968601" cy="3492679"/>
-            <wp:effectExtent l="0" t="0" r="0" b="0"/>
-            <wp:docPr id="1" name="Picture 1"/>
             <wp:cNvGraphicFramePr>
               <a:graphicFrameLocks xmlns:a="http://schemas.openxmlformats.org/drawingml/2006/main" noChangeAspect="1"/>
             </wp:cNvGraphicFramePr>
@@ -570,7 +433,7 @@
                   <pic:spPr>
                     <a:xfrm>
                       <a:off x="0" y="0"/>
-                      <a:ext cx="1968601" cy="3492679"/>
+                      <a:ext cx="2190863" cy="2305168"/>
                     </a:xfrm>
                     <a:prstGeom prst="rect">
                       <a:avLst/>
@@ -585,6 +448,124 @@
     </w:p>
     <w:p>
       <w:pPr>
+        <w:rPr>
+          <w:rFonts w:asciiTheme="majorHAnsi" w:eastAsiaTheme="majorEastAsia" w:hAnsiTheme="majorHAnsi" w:cstheme="majorBidi"/>
+          <w:b/>
+          <w:bCs/>
+          <w:color w:val="2F5496" w:themeColor="accent1" w:themeShade="BF"/>
+          <w:sz w:val="32"/>
+          <w:szCs w:val="32"/>
+        </w:rPr>
+      </w:pPr>
+      <w:r>
+        <w:rPr>
+          <w:b/>
+          <w:bCs/>
+        </w:rPr>
+        <w:br w:type="page"/>
+      </w:r>
+    </w:p>
+    <w:p>
+      <w:pPr>
+        <w:pStyle w:val="Heading1"/>
+        <w:rPr>
+          <w:b/>
+          <w:bCs/>
+        </w:rPr>
+      </w:pPr>
+      <w:r>
+        <w:rPr>
+          <w:b/>
+          <w:bCs/>
+        </w:rPr>
+        <w:lastRenderedPageBreak/>
+        <w:t>Lab 0</w:t>
+      </w:r>
+      <w:r>
+        <w:rPr>
+          <w:b/>
+          <w:bCs/>
+        </w:rPr>
+        <w:t xml:space="preserve"> – Echo Bot</w:t>
+      </w:r>
+    </w:p>
+    <w:p>
+      <w:r>
+        <w:t>This first example shows a simple bot that will repeat back messages that are sent to it.  Let begin:</w:t>
+      </w:r>
+    </w:p>
+    <w:p>
+      <w:pPr>
+        <w:pStyle w:val="ListParagraph"/>
+        <w:numPr>
+          <w:ilvl w:val="0"/>
+          <w:numId w:val="2"/>
+        </w:numPr>
+        <w:rPr>
+          <w:b/>
+          <w:bCs/>
+        </w:rPr>
+      </w:pPr>
+      <w:r>
+        <w:rPr>
+          <w:b/>
+          <w:bCs/>
+        </w:rPr>
+        <w:t xml:space="preserve">Open </w:t>
+      </w:r>
+      <w:proofErr w:type="spellStart"/>
+      <w:r>
+        <w:rPr>
+          <w:b/>
+          <w:bCs/>
+        </w:rPr>
+        <w:t>VSCode</w:t>
+      </w:r>
+      <w:proofErr w:type="spellEnd"/>
+      <w:r>
+        <w:rPr>
+          <w:b/>
+          <w:bCs/>
+        </w:rPr>
+        <w:t>.</w:t>
+      </w:r>
+    </w:p>
+    <w:p>
+      <w:pPr>
+        <w:pStyle w:val="ListParagraph"/>
+        <w:numPr>
+          <w:ilvl w:val="0"/>
+          <w:numId w:val="2"/>
+        </w:numPr>
+        <w:rPr>
+          <w:b/>
+          <w:bCs/>
+        </w:rPr>
+      </w:pPr>
+      <w:r>
+        <w:rPr>
+          <w:b/>
+          <w:bCs/>
+        </w:rPr>
+        <w:t>Open the “</w:t>
+      </w:r>
+      <w:r>
+        <w:rPr>
+          <w:b/>
+          <w:bCs/>
+        </w:rPr>
+        <w:t>0_</w:t>
+      </w:r>
+      <w:r>
+        <w:rPr>
+          <w:b/>
+          <w:bCs/>
+        </w:rPr>
+        <w:t>echo-bot” folder:</w:t>
+      </w:r>
+    </w:p>
+    <w:p>
+      <w:pPr>
         <w:pStyle w:val="ListParagraph"/>
         <w:numPr>
           <w:ilvl w:val="0"/>
@@ -602,10 +583,10 @@
           <w:noProof/>
         </w:rPr>
         <w:drawing>
-          <wp:inline distT="0" distB="0" distL="0" distR="0" wp14:anchorId="1AB91632" wp14:editId="3D6B2088">
-            <wp:extent cx="5943600" cy="2800350"/>
+          <wp:inline distT="0" distB="0" distL="0" distR="0" wp14:anchorId="4E364E47" wp14:editId="1465D249">
+            <wp:extent cx="1968601" cy="3492679"/>
             <wp:effectExtent l="0" t="0" r="0" b="0"/>
-            <wp:docPr id="3" name="Picture 3"/>
+            <wp:docPr id="1" name="Picture 1"/>
             <wp:cNvGraphicFramePr>
               <a:graphicFrameLocks xmlns:a="http://schemas.openxmlformats.org/drawingml/2006/main" noChangeAspect="1"/>
             </wp:cNvGraphicFramePr>
@@ -625,7 +606,7 @@
                   <pic:spPr>
                     <a:xfrm>
                       <a:off x="0" y="0"/>
-                      <a:ext cx="5943600" cy="2800350"/>
+                      <a:ext cx="1968601" cy="3492679"/>
                     </a:xfrm>
                     <a:prstGeom prst="rect">
                       <a:avLst/>
@@ -654,34 +635,13 @@
         <w:rPr>
           <w:b/>
           <w:bCs/>
-        </w:rPr>
-        <w:t>Navigate to a new Terminal window</w:t>
-      </w:r>
-    </w:p>
-    <w:p>
-      <w:pPr>
-        <w:pStyle w:val="ListParagraph"/>
-        <w:numPr>
-          <w:ilvl w:val="0"/>
-          <w:numId w:val="2"/>
-        </w:numPr>
-        <w:rPr>
-          <w:b/>
-          <w:bCs/>
-        </w:rPr>
-      </w:pPr>
-      <w:r>
-        <w:rPr>
-          <w:b/>
-          <w:bCs/>
           <w:noProof/>
         </w:rPr>
-        <w:lastRenderedPageBreak/>
         <w:drawing>
-          <wp:inline distT="0" distB="0" distL="0" distR="0" wp14:anchorId="50D68033" wp14:editId="50010350">
-            <wp:extent cx="3683189" cy="1168460"/>
+          <wp:inline distT="0" distB="0" distL="0" distR="0" wp14:anchorId="1AB91632" wp14:editId="3D6B2088">
+            <wp:extent cx="5943600" cy="2800350"/>
             <wp:effectExtent l="0" t="0" r="0" b="0"/>
-            <wp:docPr id="4" name="Picture 4"/>
+            <wp:docPr id="3" name="Picture 3"/>
             <wp:cNvGraphicFramePr>
               <a:graphicFrameLocks xmlns:a="http://schemas.openxmlformats.org/drawingml/2006/main" noChangeAspect="1"/>
             </wp:cNvGraphicFramePr>
@@ -701,7 +661,7 @@
                   <pic:spPr>
                     <a:xfrm>
                       <a:off x="0" y="0"/>
-                      <a:ext cx="3683189" cy="1168460"/>
+                      <a:ext cx="5943600" cy="2800350"/>
                     </a:xfrm>
                     <a:prstGeom prst="rect">
                       <a:avLst/>
@@ -731,23 +691,7 @@
           <w:b/>
           <w:bCs/>
         </w:rPr>
-        <w:t xml:space="preserve">Run command:  </w:t>
-      </w:r>
-      <w:proofErr w:type="spellStart"/>
-      <w:r>
-        <w:rPr>
-          <w:b/>
-          <w:bCs/>
-        </w:rPr>
-        <w:t>npm</w:t>
-      </w:r>
-      <w:proofErr w:type="spellEnd"/>
-      <w:r>
-        <w:rPr>
-          <w:b/>
-          <w:bCs/>
-        </w:rPr>
-        <w:t xml:space="preserve"> install</w:t>
+        <w:t>Navigate to a new Terminal window</w:t>
       </w:r>
     </w:p>
     <w:p>
@@ -768,11 +712,12 @@
           <w:bCs/>
           <w:noProof/>
         </w:rPr>
+        <w:lastRenderedPageBreak/>
         <w:drawing>
-          <wp:inline distT="0" distB="0" distL="0" distR="0" wp14:anchorId="23CB835E" wp14:editId="37FE99EF">
-            <wp:extent cx="5943600" cy="916305"/>
+          <wp:inline distT="0" distB="0" distL="0" distR="0" wp14:anchorId="50D68033" wp14:editId="50010350">
+            <wp:extent cx="3683189" cy="1168460"/>
             <wp:effectExtent l="0" t="0" r="0" b="0"/>
-            <wp:docPr id="5" name="Picture 5"/>
+            <wp:docPr id="4" name="Picture 4"/>
             <wp:cNvGraphicFramePr>
               <a:graphicFrameLocks xmlns:a="http://schemas.openxmlformats.org/drawingml/2006/main" noChangeAspect="1"/>
             </wp:cNvGraphicFramePr>
@@ -792,7 +737,7 @@
                   <pic:spPr>
                     <a:xfrm>
                       <a:off x="0" y="0"/>
-                      <a:ext cx="5943600" cy="916305"/>
+                      <a:ext cx="3683189" cy="1168460"/>
                     </a:xfrm>
                     <a:prstGeom prst="rect">
                       <a:avLst/>
@@ -822,14 +767,23 @@
           <w:b/>
           <w:bCs/>
         </w:rPr>
-        <w:t xml:space="preserve">Now go to Debug </w:t>
-      </w:r>
-      <w:r>
-        <w:rPr>
-          <w:b/>
-          <w:bCs/>
-        </w:rPr>
-        <w:t>menu to Start Debugging</w:t>
+        <w:t xml:space="preserve">Run command:  </w:t>
+      </w:r>
+      <w:proofErr w:type="spellStart"/>
+      <w:r>
+        <w:rPr>
+          <w:b/>
+          <w:bCs/>
+        </w:rPr>
+        <w:t>npm</w:t>
+      </w:r>
+      <w:proofErr w:type="spellEnd"/>
+      <w:r>
+        <w:rPr>
+          <w:b/>
+          <w:bCs/>
+        </w:rPr>
+        <w:t xml:space="preserve"> install</w:t>
       </w:r>
     </w:p>
     <w:p>
@@ -851,10 +805,10 @@
           <w:noProof/>
         </w:rPr>
         <w:drawing>
-          <wp:inline distT="0" distB="0" distL="0" distR="0" wp14:anchorId="7D932737" wp14:editId="115466B7">
-            <wp:extent cx="3530781" cy="1143059"/>
+          <wp:inline distT="0" distB="0" distL="0" distR="0" wp14:anchorId="23CB835E" wp14:editId="37FE99EF">
+            <wp:extent cx="5943600" cy="916305"/>
             <wp:effectExtent l="0" t="0" r="0" b="0"/>
-            <wp:docPr id="6" name="Picture 6"/>
+            <wp:docPr id="5" name="Picture 5"/>
             <wp:cNvGraphicFramePr>
               <a:graphicFrameLocks xmlns:a="http://schemas.openxmlformats.org/drawingml/2006/main" noChangeAspect="1"/>
             </wp:cNvGraphicFramePr>
@@ -874,7 +828,7 @@
                   <pic:spPr>
                     <a:xfrm>
                       <a:off x="0" y="0"/>
-                      <a:ext cx="3530781" cy="1143059"/>
+                      <a:ext cx="5943600" cy="916305"/>
                     </a:xfrm>
                     <a:prstGeom prst="rect">
                       <a:avLst/>
@@ -890,31 +844,28 @@
     <w:p>
       <w:pPr>
         <w:pStyle w:val="ListParagraph"/>
-        <w:ind w:left="460"/>
-        <w:rPr>
-          <w:b/>
-          <w:bCs/>
-        </w:rPr>
-      </w:pPr>
-    </w:p>
-    <w:p>
-      <w:pPr>
-        <w:pStyle w:val="ListParagraph"/>
-        <w:numPr>
-          <w:ilvl w:val="0"/>
-          <w:numId w:val="2"/>
-        </w:numPr>
-        <w:rPr>
-          <w:b/>
-          <w:bCs/>
-        </w:rPr>
-      </w:pPr>
-      <w:r>
-        <w:rPr>
-          <w:b/>
-          <w:bCs/>
-        </w:rPr>
-        <w:t>Select “node.js” environment.</w:t>
+        <w:numPr>
+          <w:ilvl w:val="0"/>
+          <w:numId w:val="2"/>
+        </w:numPr>
+        <w:rPr>
+          <w:b/>
+          <w:bCs/>
+        </w:rPr>
+      </w:pPr>
+      <w:r>
+        <w:rPr>
+          <w:b/>
+          <w:bCs/>
+        </w:rPr>
+        <w:t xml:space="preserve">Now go to Debug </w:t>
+      </w:r>
+      <w:r>
+        <w:rPr>
+          <w:b/>
+          <w:bCs/>
+        </w:rPr>
+        <w:t>menu to Start Debugging</w:t>
       </w:r>
     </w:p>
     <w:p>
@@ -936,10 +887,10 @@
           <w:noProof/>
         </w:rPr>
         <w:drawing>
-          <wp:inline distT="0" distB="0" distL="0" distR="0" wp14:anchorId="5DD0E3DF" wp14:editId="31C2C5AB">
-            <wp:extent cx="3943553" cy="1606633"/>
+          <wp:inline distT="0" distB="0" distL="0" distR="0" wp14:anchorId="7D932737" wp14:editId="115466B7">
+            <wp:extent cx="3530781" cy="1143059"/>
             <wp:effectExtent l="0" t="0" r="0" b="0"/>
-            <wp:docPr id="7" name="Picture 7"/>
+            <wp:docPr id="6" name="Picture 6"/>
             <wp:cNvGraphicFramePr>
               <a:graphicFrameLocks xmlns:a="http://schemas.openxmlformats.org/drawingml/2006/main" noChangeAspect="1"/>
             </wp:cNvGraphicFramePr>
@@ -959,7 +910,7 @@
                   <pic:spPr>
                     <a:xfrm>
                       <a:off x="0" y="0"/>
-                      <a:ext cx="3943553" cy="1606633"/>
+                      <a:ext cx="3530781" cy="1143059"/>
                     </a:xfrm>
                     <a:prstGeom prst="rect">
                       <a:avLst/>
@@ -975,21 +926,31 @@
     <w:p>
       <w:pPr>
         <w:pStyle w:val="ListParagraph"/>
-        <w:numPr>
-          <w:ilvl w:val="0"/>
-          <w:numId w:val="2"/>
-        </w:numPr>
-        <w:rPr>
-          <w:b/>
-          <w:bCs/>
-        </w:rPr>
-      </w:pPr>
-      <w:r>
-        <w:rPr>
-          <w:b/>
-          <w:bCs/>
-        </w:rPr>
-        <w:t>Verify bot is running in “Debug Console”</w:t>
+        <w:ind w:left="460"/>
+        <w:rPr>
+          <w:b/>
+          <w:bCs/>
+        </w:rPr>
+      </w:pPr>
+    </w:p>
+    <w:p>
+      <w:pPr>
+        <w:pStyle w:val="ListParagraph"/>
+        <w:numPr>
+          <w:ilvl w:val="0"/>
+          <w:numId w:val="2"/>
+        </w:numPr>
+        <w:rPr>
+          <w:b/>
+          <w:bCs/>
+        </w:rPr>
+      </w:pPr>
+      <w:r>
+        <w:rPr>
+          <w:b/>
+          <w:bCs/>
+        </w:rPr>
+        <w:t>Select “node.js” environment.</w:t>
       </w:r>
     </w:p>
     <w:p>
@@ -1011,10 +972,10 @@
           <w:noProof/>
         </w:rPr>
         <w:drawing>
-          <wp:inline distT="0" distB="0" distL="0" distR="0" wp14:anchorId="236A8BA7" wp14:editId="497C3ACB">
-            <wp:extent cx="4426177" cy="1454225"/>
+          <wp:inline distT="0" distB="0" distL="0" distR="0" wp14:anchorId="5DD0E3DF" wp14:editId="31C2C5AB">
+            <wp:extent cx="3943553" cy="1606633"/>
             <wp:effectExtent l="0" t="0" r="0" b="0"/>
-            <wp:docPr id="8" name="Picture 8"/>
+            <wp:docPr id="7" name="Picture 7"/>
             <wp:cNvGraphicFramePr>
               <a:graphicFrameLocks xmlns:a="http://schemas.openxmlformats.org/drawingml/2006/main" noChangeAspect="1"/>
             </wp:cNvGraphicFramePr>
@@ -1034,7 +995,7 @@
                   <pic:spPr>
                     <a:xfrm>
                       <a:off x="0" y="0"/>
-                      <a:ext cx="4426177" cy="1454225"/>
+                      <a:ext cx="3943553" cy="1606633"/>
                     </a:xfrm>
                     <a:prstGeom prst="rect">
                       <a:avLst/>
@@ -1064,50 +1025,7 @@
           <w:b/>
           <w:bCs/>
         </w:rPr>
-        <w:t>Next open Bot Emulator to connect to bot.</w:t>
-      </w:r>
-    </w:p>
-    <w:p>
-      <w:pPr>
-        <w:pStyle w:val="ListParagraph"/>
-        <w:numPr>
-          <w:ilvl w:val="0"/>
-          <w:numId w:val="2"/>
-        </w:numPr>
-        <w:rPr>
-          <w:b/>
-          <w:bCs/>
-        </w:rPr>
-      </w:pPr>
-      <w:r>
-        <w:rPr>
-          <w:b/>
-          <w:bCs/>
-        </w:rPr>
-        <w:t>Open the “</w:t>
-      </w:r>
-      <w:proofErr w:type="spellStart"/>
-      <w:r>
-        <w:rPr>
-          <w:b/>
-          <w:bCs/>
-        </w:rPr>
-        <w:t>echo.bot</w:t>
-      </w:r>
-      <w:proofErr w:type="spellEnd"/>
-      <w:r>
-        <w:rPr>
-          <w:b/>
-          <w:bCs/>
-        </w:rPr>
-        <w:t xml:space="preserve">” </w:t>
-      </w:r>
-      <w:r>
-        <w:rPr>
-          <w:b/>
-          <w:bCs/>
-        </w:rPr>
-        <w:t>file to connect to running bot.</w:t>
+        <w:t>Verify bot is running in “Debug Console”</w:t>
       </w:r>
     </w:p>
     <w:p>
@@ -1128,12 +1046,11 @@
           <w:bCs/>
           <w:noProof/>
         </w:rPr>
-        <w:lastRenderedPageBreak/>
         <w:drawing>
-          <wp:inline distT="0" distB="0" distL="0" distR="0" wp14:anchorId="319F3B7C" wp14:editId="5EFB1B22">
-            <wp:extent cx="1930400" cy="2704597"/>
-            <wp:effectExtent l="0" t="0" r="0" b="635"/>
-            <wp:docPr id="9" name="Picture 9"/>
+          <wp:inline distT="0" distB="0" distL="0" distR="0" wp14:anchorId="236A8BA7" wp14:editId="497C3ACB">
+            <wp:extent cx="4426177" cy="1454225"/>
+            <wp:effectExtent l="0" t="0" r="0" b="0"/>
+            <wp:docPr id="8" name="Picture 8"/>
             <wp:cNvGraphicFramePr>
               <a:graphicFrameLocks xmlns:a="http://schemas.openxmlformats.org/drawingml/2006/main" noChangeAspect="1"/>
             </wp:cNvGraphicFramePr>
@@ -1153,7 +1070,7 @@
                   <pic:spPr>
                     <a:xfrm>
                       <a:off x="0" y="0"/>
-                      <a:ext cx="1947231" cy="2728178"/>
+                      <a:ext cx="4426177" cy="1454225"/>
                     </a:xfrm>
                     <a:prstGeom prst="rect">
                       <a:avLst/>
@@ -1182,13 +1099,77 @@
         <w:rPr>
           <w:b/>
           <w:bCs/>
+        </w:rPr>
+        <w:t>Next open Bot Emulator to connect to bot.</w:t>
+      </w:r>
+    </w:p>
+    <w:p>
+      <w:pPr>
+        <w:pStyle w:val="ListParagraph"/>
+        <w:numPr>
+          <w:ilvl w:val="0"/>
+          <w:numId w:val="2"/>
+        </w:numPr>
+        <w:rPr>
+          <w:b/>
+          <w:bCs/>
+        </w:rPr>
+      </w:pPr>
+      <w:r>
+        <w:rPr>
+          <w:b/>
+          <w:bCs/>
+        </w:rPr>
+        <w:t>Open the “</w:t>
+      </w:r>
+      <w:proofErr w:type="spellStart"/>
+      <w:r>
+        <w:rPr>
+          <w:b/>
+          <w:bCs/>
+        </w:rPr>
+        <w:t>echo.bot</w:t>
+      </w:r>
+      <w:proofErr w:type="spellEnd"/>
+      <w:r>
+        <w:rPr>
+          <w:b/>
+          <w:bCs/>
+        </w:rPr>
+        <w:t xml:space="preserve">” </w:t>
+      </w:r>
+      <w:r>
+        <w:rPr>
+          <w:b/>
+          <w:bCs/>
+        </w:rPr>
+        <w:t>file to connect to running bot.</w:t>
+      </w:r>
+    </w:p>
+    <w:p>
+      <w:pPr>
+        <w:pStyle w:val="ListParagraph"/>
+        <w:numPr>
+          <w:ilvl w:val="0"/>
+          <w:numId w:val="2"/>
+        </w:numPr>
+        <w:rPr>
+          <w:b/>
+          <w:bCs/>
+        </w:rPr>
+      </w:pPr>
+      <w:r>
+        <w:rPr>
+          <w:b/>
+          <w:bCs/>
           <w:noProof/>
         </w:rPr>
+        <w:lastRenderedPageBreak/>
         <w:drawing>
-          <wp:inline distT="0" distB="0" distL="0" distR="0" wp14:anchorId="651DE290" wp14:editId="46898BBF">
-            <wp:extent cx="5797848" cy="3664138"/>
-            <wp:effectExtent l="0" t="0" r="0" b="0"/>
-            <wp:docPr id="11" name="Picture 11"/>
+          <wp:inline distT="0" distB="0" distL="0" distR="0" wp14:anchorId="319F3B7C" wp14:editId="5EFB1B22">
+            <wp:extent cx="1930400" cy="2704597"/>
+            <wp:effectExtent l="0" t="0" r="0" b="635"/>
+            <wp:docPr id="9" name="Picture 9"/>
             <wp:cNvGraphicFramePr>
               <a:graphicFrameLocks xmlns:a="http://schemas.openxmlformats.org/drawingml/2006/main" noChangeAspect="1"/>
             </wp:cNvGraphicFramePr>
@@ -1208,7 +1189,7 @@
                   <pic:spPr>
                     <a:xfrm>
                       <a:off x="0" y="0"/>
-                      <a:ext cx="5797848" cy="3664138"/>
+                      <a:ext cx="1947231" cy="2728178"/>
                     </a:xfrm>
                     <a:prstGeom prst="rect">
                       <a:avLst/>
@@ -1237,54 +1218,13 @@
         <w:rPr>
           <w:b/>
           <w:bCs/>
-        </w:rPr>
-        <w:t>“Connect”</w:t>
-      </w:r>
-    </w:p>
-    <w:p>
-      <w:pPr>
-        <w:pStyle w:val="ListParagraph"/>
-        <w:numPr>
-          <w:ilvl w:val="0"/>
-          <w:numId w:val="2"/>
-        </w:numPr>
-        <w:rPr>
-          <w:b/>
-          <w:bCs/>
-        </w:rPr>
-      </w:pPr>
-      <w:r>
-        <w:rPr>
-          <w:b/>
-          <w:bCs/>
-        </w:rPr>
-        <w:t>You should now be connected to your bot and be able to type messages in the chat window.</w:t>
-      </w:r>
-    </w:p>
-    <w:p>
-      <w:pPr>
-        <w:pStyle w:val="ListParagraph"/>
-        <w:numPr>
-          <w:ilvl w:val="0"/>
-          <w:numId w:val="2"/>
-        </w:numPr>
-        <w:rPr>
-          <w:b/>
-          <w:bCs/>
-        </w:rPr>
-      </w:pPr>
-      <w:r>
-        <w:rPr>
-          <w:b/>
-          <w:bCs/>
           <w:noProof/>
         </w:rPr>
-        <w:lastRenderedPageBreak/>
         <w:drawing>
-          <wp:inline distT="0" distB="0" distL="0" distR="0" wp14:anchorId="6380B8AD" wp14:editId="6EF4E880">
-            <wp:extent cx="5943600" cy="3152140"/>
+          <wp:inline distT="0" distB="0" distL="0" distR="0" wp14:anchorId="651DE290" wp14:editId="46898BBF">
+            <wp:extent cx="5797848" cy="3664138"/>
             <wp:effectExtent l="0" t="0" r="0" b="0"/>
-            <wp:docPr id="12" name="Picture 12"/>
+            <wp:docPr id="11" name="Picture 11"/>
             <wp:cNvGraphicFramePr>
               <a:graphicFrameLocks xmlns:a="http://schemas.openxmlformats.org/drawingml/2006/main" noChangeAspect="1"/>
             </wp:cNvGraphicFramePr>
@@ -1304,7 +1244,7 @@
                   <pic:spPr>
                     <a:xfrm>
                       <a:off x="0" y="0"/>
-                      <a:ext cx="5943600" cy="3152140"/>
+                      <a:ext cx="5797848" cy="3664138"/>
                     </a:xfrm>
                     <a:prstGeom prst="rect">
                       <a:avLst/>
@@ -1319,65 +1259,51 @@
     </w:p>
     <w:p>
       <w:pPr>
-        <w:rPr>
-          <w:b/>
-          <w:bCs/>
-        </w:rPr>
-      </w:pPr>
-    </w:p>
-    <w:p>
-      <w:pPr>
-        <w:pStyle w:val="Heading1"/>
-        <w:rPr>
-          <w:b/>
-          <w:bCs/>
-        </w:rPr>
-      </w:pPr>
-      <w:r>
-        <w:rPr>
-          <w:b/>
-          <w:bCs/>
-        </w:rPr>
-        <w:t>Setting Breakpoints</w:t>
-      </w:r>
-    </w:p>
-    <w:p>
-      <w:r>
-        <w:t>Now that you are connected to the bot service and are running it locally, we can set breakpoints in the bot and see the code behind the interactions.</w:t>
-      </w:r>
-    </w:p>
-    <w:p>
-      <w:pPr>
-        <w:pStyle w:val="ListParagraph"/>
-        <w:numPr>
-          <w:ilvl w:val="0"/>
-          <w:numId w:val="2"/>
-        </w:numPr>
-        <w:rPr>
-          <w:b/>
-          <w:bCs/>
-        </w:rPr>
-      </w:pPr>
-      <w:r>
-        <w:rPr>
-          <w:b/>
-          <w:bCs/>
-        </w:rPr>
-        <w:t>Set a breakpoint in the bot.js file at line: 11</w:t>
-      </w:r>
-      <w:r>
-        <w:rPr>
-          <w:b/>
-          <w:bCs/>
-        </w:rPr>
-        <w:t xml:space="preserve">, </w:t>
-      </w:r>
-      <w:r>
-        <w:t>you can set the breakpoint by clicking in the margin to the left of the line number.  You will see a red circle appear where the breakpoint is set.</w:t>
-      </w:r>
-    </w:p>
-    <w:p>
-      <w:pPr>
+        <w:pStyle w:val="ListParagraph"/>
+        <w:numPr>
+          <w:ilvl w:val="0"/>
+          <w:numId w:val="2"/>
+        </w:numPr>
+        <w:rPr>
+          <w:b/>
+          <w:bCs/>
+        </w:rPr>
+      </w:pPr>
+      <w:r>
+        <w:rPr>
+          <w:b/>
+          <w:bCs/>
+        </w:rPr>
+        <w:t>“Connect”</w:t>
+      </w:r>
+    </w:p>
+    <w:p>
+      <w:pPr>
+        <w:pStyle w:val="ListParagraph"/>
+        <w:numPr>
+          <w:ilvl w:val="0"/>
+          <w:numId w:val="2"/>
+        </w:numPr>
+        <w:rPr>
+          <w:b/>
+          <w:bCs/>
+        </w:rPr>
+      </w:pPr>
+      <w:r>
+        <w:rPr>
+          <w:b/>
+          <w:bCs/>
+        </w:rPr>
+        <w:t>You should now be connected to your bot and be able to type messages in the chat window.</w:t>
+      </w:r>
+    </w:p>
+    <w:p>
+      <w:pPr>
+        <w:pStyle w:val="ListParagraph"/>
+        <w:numPr>
+          <w:ilvl w:val="0"/>
+          <w:numId w:val="2"/>
+        </w:numPr>
         <w:rPr>
           <w:b/>
           <w:bCs/>
@@ -1389,11 +1315,12 @@
           <w:bCs/>
           <w:noProof/>
         </w:rPr>
+        <w:lastRenderedPageBreak/>
         <w:drawing>
-          <wp:inline distT="0" distB="0" distL="0" distR="0" wp14:anchorId="22005B7D" wp14:editId="7065B2C8">
-            <wp:extent cx="5943600" cy="2178685"/>
+          <wp:inline distT="0" distB="0" distL="0" distR="0" wp14:anchorId="6380B8AD" wp14:editId="6EF4E880">
+            <wp:extent cx="5943600" cy="3152140"/>
             <wp:effectExtent l="0" t="0" r="0" b="0"/>
-            <wp:docPr id="13" name="Picture 13"/>
+            <wp:docPr id="12" name="Picture 12"/>
             <wp:cNvGraphicFramePr>
               <a:graphicFrameLocks xmlns:a="http://schemas.openxmlformats.org/drawingml/2006/main" noChangeAspect="1"/>
             </wp:cNvGraphicFramePr>
@@ -1413,7 +1340,7 @@
                   <pic:spPr>
                     <a:xfrm>
                       <a:off x="0" y="0"/>
-                      <a:ext cx="5943600" cy="2178685"/>
+                      <a:ext cx="5943600" cy="3152140"/>
                     </a:xfrm>
                     <a:prstGeom prst="rect">
                       <a:avLst/>
@@ -1428,38 +1355,65 @@
     </w:p>
     <w:p>
       <w:pPr>
-        <w:pStyle w:val="ListParagraph"/>
-        <w:numPr>
-          <w:ilvl w:val="0"/>
-          <w:numId w:val="2"/>
-        </w:numPr>
-        <w:rPr>
-          <w:b/>
-          <w:bCs/>
-        </w:rPr>
-      </w:pPr>
-      <w:r>
-        <w:rPr>
-          <w:b/>
-          <w:bCs/>
-        </w:rPr>
-        <w:t xml:space="preserve">Now go back to the </w:t>
-      </w:r>
-      <w:r>
-        <w:rPr>
-          <w:b/>
-          <w:bCs/>
-        </w:rPr>
-        <w:t>Bot Emulator and type a message.  You should see the line highlighted once the bot executes that line of code.</w:t>
-      </w:r>
-    </w:p>
-    <w:p>
-      <w:pPr>
-        <w:pStyle w:val="ListParagraph"/>
-        <w:numPr>
-          <w:ilvl w:val="0"/>
-          <w:numId w:val="2"/>
-        </w:numPr>
+        <w:rPr>
+          <w:b/>
+          <w:bCs/>
+        </w:rPr>
+      </w:pPr>
+    </w:p>
+    <w:p>
+      <w:pPr>
+        <w:pStyle w:val="Heading1"/>
+        <w:rPr>
+          <w:b/>
+          <w:bCs/>
+        </w:rPr>
+      </w:pPr>
+      <w:r>
+        <w:rPr>
+          <w:b/>
+          <w:bCs/>
+        </w:rPr>
+        <w:t>Setting Breakpoints</w:t>
+      </w:r>
+    </w:p>
+    <w:p>
+      <w:r>
+        <w:t>Now that you are connected to the bot service and are running it locally, we can set breakpoints in the bot and see the code behind the interactions.</w:t>
+      </w:r>
+    </w:p>
+    <w:p>
+      <w:pPr>
+        <w:pStyle w:val="ListParagraph"/>
+        <w:numPr>
+          <w:ilvl w:val="0"/>
+          <w:numId w:val="2"/>
+        </w:numPr>
+        <w:rPr>
+          <w:b/>
+          <w:bCs/>
+        </w:rPr>
+      </w:pPr>
+      <w:r>
+        <w:rPr>
+          <w:b/>
+          <w:bCs/>
+        </w:rPr>
+        <w:t>Set a breakpoint in the bot.js file at line: 11</w:t>
+      </w:r>
+      <w:r>
+        <w:rPr>
+          <w:b/>
+          <w:bCs/>
+        </w:rPr>
+        <w:t xml:space="preserve">, </w:t>
+      </w:r>
+      <w:r>
+        <w:t>you can set the breakpoint by clicking in the margin to the left of the line number.  You will see a red circle appear where the breakpoint is set.</w:t>
+      </w:r>
+    </w:p>
+    <w:p>
+      <w:pPr>
         <w:rPr>
           <w:b/>
           <w:bCs/>
@@ -1471,12 +1425,11 @@
           <w:bCs/>
           <w:noProof/>
         </w:rPr>
-        <w:lastRenderedPageBreak/>
         <w:drawing>
-          <wp:inline distT="0" distB="0" distL="0" distR="0" wp14:anchorId="7F58E931" wp14:editId="10F6FC7B">
-            <wp:extent cx="3416476" cy="800141"/>
+          <wp:inline distT="0" distB="0" distL="0" distR="0" wp14:anchorId="22005B7D" wp14:editId="7065B2C8">
+            <wp:extent cx="5943600" cy="2178685"/>
             <wp:effectExtent l="0" t="0" r="0" b="0"/>
-            <wp:docPr id="14" name="Picture 14"/>
+            <wp:docPr id="13" name="Picture 13"/>
             <wp:cNvGraphicFramePr>
               <a:graphicFrameLocks xmlns:a="http://schemas.openxmlformats.org/drawingml/2006/main" noChangeAspect="1"/>
             </wp:cNvGraphicFramePr>
@@ -1496,7 +1449,7 @@
                   <pic:spPr>
                     <a:xfrm>
                       <a:off x="0" y="0"/>
-                      <a:ext cx="3416476" cy="800141"/>
+                      <a:ext cx="5943600" cy="2178685"/>
                     </a:xfrm>
                     <a:prstGeom prst="rect">
                       <a:avLst/>
@@ -1526,7 +1479,14 @@
           <w:b/>
           <w:bCs/>
         </w:rPr>
-        <w:t>Here you can view the current context by hovering over the code.</w:t>
+        <w:t xml:space="preserve">Now go back to the </w:t>
+      </w:r>
+      <w:r>
+        <w:rPr>
+          <w:b/>
+          <w:bCs/>
+        </w:rPr>
+        <w:t>Bot Emulator and type a message.  You should see the line highlighted once the bot executes that line of code.</w:t>
       </w:r>
     </w:p>
     <w:p>
@@ -1547,11 +1507,12 @@
           <w:bCs/>
           <w:noProof/>
         </w:rPr>
+        <w:lastRenderedPageBreak/>
         <w:drawing>
-          <wp:inline distT="0" distB="0" distL="0" distR="0" wp14:anchorId="6A353FD5" wp14:editId="17DECFC8">
-            <wp:extent cx="5378726" cy="2228965"/>
+          <wp:inline distT="0" distB="0" distL="0" distR="0" wp14:anchorId="7F58E931" wp14:editId="10F6FC7B">
+            <wp:extent cx="3416476" cy="800141"/>
             <wp:effectExtent l="0" t="0" r="0" b="0"/>
-            <wp:docPr id="16" name="Picture 16"/>
+            <wp:docPr id="14" name="Picture 14"/>
             <wp:cNvGraphicFramePr>
               <a:graphicFrameLocks xmlns:a="http://schemas.openxmlformats.org/drawingml/2006/main" noChangeAspect="1"/>
             </wp:cNvGraphicFramePr>
@@ -1571,7 +1532,7 @@
                   <pic:spPr>
                     <a:xfrm>
                       <a:off x="0" y="0"/>
-                      <a:ext cx="5378726" cy="2228965"/>
+                      <a:ext cx="3416476" cy="800141"/>
                     </a:xfrm>
                     <a:prstGeom prst="rect">
                       <a:avLst/>
@@ -1601,7 +1562,7 @@
           <w:b/>
           <w:bCs/>
         </w:rPr>
-        <w:t>To release control of the breakpoint you can click the “Continue” button in the debug controls.</w:t>
+        <w:t>Here you can view the current context by hovering over the code.</w:t>
       </w:r>
     </w:p>
     <w:p>
@@ -1623,10 +1584,10 @@
           <w:noProof/>
         </w:rPr>
         <w:drawing>
-          <wp:inline distT="0" distB="0" distL="0" distR="0" wp14:anchorId="374A05A0" wp14:editId="2DC6A68A">
-            <wp:extent cx="1409772" cy="304816"/>
+          <wp:inline distT="0" distB="0" distL="0" distR="0" wp14:anchorId="6A353FD5" wp14:editId="17DECFC8">
+            <wp:extent cx="5378726" cy="2228965"/>
             <wp:effectExtent l="0" t="0" r="0" b="0"/>
-            <wp:docPr id="18" name="Picture 18"/>
+            <wp:docPr id="16" name="Picture 16"/>
             <wp:cNvGraphicFramePr>
               <a:graphicFrameLocks xmlns:a="http://schemas.openxmlformats.org/drawingml/2006/main" noChangeAspect="1"/>
             </wp:cNvGraphicFramePr>
@@ -1646,7 +1607,7 @@
                   <pic:spPr>
                     <a:xfrm>
                       <a:off x="0" y="0"/>
-                      <a:ext cx="1409772" cy="304816"/>
+                      <a:ext cx="5378726" cy="2228965"/>
                     </a:xfrm>
                     <a:prstGeom prst="rect">
                       <a:avLst/>
@@ -1676,27 +1637,7 @@
           <w:b/>
           <w:bCs/>
         </w:rPr>
-        <w:t xml:space="preserve">Alternatively, you can “Step Into” or “Step Over” lines of code to see the function execution. </w:t>
-      </w:r>
-    </w:p>
-    <w:p>
-      <w:pPr>
-        <w:pStyle w:val="ListParagraph"/>
-        <w:numPr>
-          <w:ilvl w:val="0"/>
-          <w:numId w:val="2"/>
-        </w:numPr>
-        <w:rPr>
-          <w:b/>
-          <w:bCs/>
-        </w:rPr>
-      </w:pPr>
-      <w:r>
-        <w:rPr>
-          <w:b/>
-          <w:bCs/>
-        </w:rPr>
-        <w:t>The bot will now continue execution and reply within the emulator:</w:t>
+        <w:t>To release control of the breakpoint you can click the “Continue” button in the debug controls.</w:t>
       </w:r>
     </w:p>
     <w:p>
@@ -1718,10 +1659,10 @@
           <w:noProof/>
         </w:rPr>
         <w:drawing>
-          <wp:inline distT="0" distB="0" distL="0" distR="0" wp14:anchorId="59A28453" wp14:editId="4ABB4D47">
-            <wp:extent cx="3359323" cy="1187511"/>
+          <wp:inline distT="0" distB="0" distL="0" distR="0" wp14:anchorId="374A05A0" wp14:editId="2DC6A68A">
+            <wp:extent cx="1409772" cy="304816"/>
             <wp:effectExtent l="0" t="0" r="0" b="0"/>
-            <wp:docPr id="19" name="Picture 19"/>
+            <wp:docPr id="18" name="Picture 18"/>
             <wp:cNvGraphicFramePr>
               <a:graphicFrameLocks xmlns:a="http://schemas.openxmlformats.org/drawingml/2006/main" noChangeAspect="1"/>
             </wp:cNvGraphicFramePr>
@@ -1741,6 +1682,101 @@
                   <pic:spPr>
                     <a:xfrm>
                       <a:off x="0" y="0"/>
+                      <a:ext cx="1409772" cy="304816"/>
+                    </a:xfrm>
+                    <a:prstGeom prst="rect">
+                      <a:avLst/>
+                    </a:prstGeom>
+                  </pic:spPr>
+                </pic:pic>
+              </a:graphicData>
+            </a:graphic>
+          </wp:inline>
+        </w:drawing>
+      </w:r>
+    </w:p>
+    <w:p>
+      <w:pPr>
+        <w:pStyle w:val="ListParagraph"/>
+        <w:numPr>
+          <w:ilvl w:val="0"/>
+          <w:numId w:val="2"/>
+        </w:numPr>
+        <w:rPr>
+          <w:b/>
+          <w:bCs/>
+        </w:rPr>
+      </w:pPr>
+      <w:r>
+        <w:rPr>
+          <w:b/>
+          <w:bCs/>
+        </w:rPr>
+        <w:t xml:space="preserve">Alternatively, you can “Step Into” or “Step Over” lines of code to see the function execution. </w:t>
+      </w:r>
+    </w:p>
+    <w:p>
+      <w:pPr>
+        <w:pStyle w:val="ListParagraph"/>
+        <w:numPr>
+          <w:ilvl w:val="0"/>
+          <w:numId w:val="2"/>
+        </w:numPr>
+        <w:rPr>
+          <w:b/>
+          <w:bCs/>
+        </w:rPr>
+      </w:pPr>
+      <w:r>
+        <w:rPr>
+          <w:b/>
+          <w:bCs/>
+        </w:rPr>
+        <w:t>The bot will now continue execution and reply within the emulator:</w:t>
+      </w:r>
+    </w:p>
+    <w:p>
+      <w:pPr>
+        <w:pStyle w:val="ListParagraph"/>
+        <w:numPr>
+          <w:ilvl w:val="0"/>
+          <w:numId w:val="2"/>
+        </w:numPr>
+        <w:rPr>
+          <w:b/>
+          <w:bCs/>
+        </w:rPr>
+      </w:pPr>
+      <w:r>
+        <w:rPr>
+          <w:b/>
+          <w:bCs/>
+          <w:noProof/>
+        </w:rPr>
+        <w:drawing>
+          <wp:inline distT="0" distB="0" distL="0" distR="0" wp14:anchorId="59A28453" wp14:editId="4ABB4D47">
+            <wp:extent cx="3359323" cy="1187511"/>
+            <wp:effectExtent l="0" t="0" r="0" b="0"/>
+            <wp:docPr id="19" name="Picture 19"/>
+            <wp:cNvGraphicFramePr>
+              <a:graphicFrameLocks xmlns:a="http://schemas.openxmlformats.org/drawingml/2006/main" noChangeAspect="1"/>
+            </wp:cNvGraphicFramePr>
+            <a:graphic xmlns:a="http://schemas.openxmlformats.org/drawingml/2006/main">
+              <a:graphicData uri="http://schemas.openxmlformats.org/drawingml/2006/picture">
+                <pic:pic xmlns:pic="http://schemas.openxmlformats.org/drawingml/2006/picture">
+                  <pic:nvPicPr>
+                    <pic:cNvPr id="1" name=""/>
+                    <pic:cNvPicPr/>
+                  </pic:nvPicPr>
+                  <pic:blipFill>
+                    <a:blip r:embed="rId28"/>
+                    <a:stretch>
+                      <a:fillRect/>
+                    </a:stretch>
+                  </pic:blipFill>
+                  <pic:spPr>
+                    <a:xfrm>
+                      <a:off x="0" y="0"/>
                       <a:ext cx="3359323" cy="1187511"/>
                     </a:xfrm>
                     <a:prstGeom prst="rect">
@@ -1777,8 +1813,8 @@
           <w:bCs/>
         </w:rPr>
       </w:pPr>
-      <w:bookmarkStart w:id="0" w:name="_Bot_Deployment"/>
-      <w:bookmarkEnd w:id="0"/>
+      <w:bookmarkStart w:id="1" w:name="_Bot_Deployment"/>
+      <w:bookmarkEnd w:id="1"/>
       <w:r>
         <w:rPr>
           <w:b/>
@@ -1827,7 +1863,7 @@
           <w:bCs/>
         </w:rPr>
       </w:pPr>
-      <w:hyperlink r:id="rId28" w:history="1">
+      <w:hyperlink r:id="rId29" w:history="1">
         <w:r>
           <w:rPr>
             <w:rStyle w:val="Hyperlink"/>
@@ -1911,130 +1947,6 @@
             <wp:extent cx="5943600" cy="3179445"/>
             <wp:effectExtent l="0" t="0" r="0" b="1905"/>
             <wp:docPr id="22" name="Picture 22"/>
-            <wp:cNvGraphicFramePr>
-              <a:graphicFrameLocks xmlns:a="http://schemas.openxmlformats.org/drawingml/2006/main" noChangeAspect="1"/>
-            </wp:cNvGraphicFramePr>
-            <a:graphic xmlns:a="http://schemas.openxmlformats.org/drawingml/2006/main">
-              <a:graphicData uri="http://schemas.openxmlformats.org/drawingml/2006/picture">
-                <pic:pic xmlns:pic="http://schemas.openxmlformats.org/drawingml/2006/picture">
-                  <pic:nvPicPr>
-                    <pic:cNvPr id="1" name=""/>
-                    <pic:cNvPicPr/>
-                  </pic:nvPicPr>
-                  <pic:blipFill>
-                    <a:blip r:embed="rId29"/>
-                    <a:stretch>
-                      <a:fillRect/>
-                    </a:stretch>
-                  </pic:blipFill>
-                  <pic:spPr>
-                    <a:xfrm>
-                      <a:off x="0" y="0"/>
-                      <a:ext cx="5943600" cy="3179445"/>
-                    </a:xfrm>
-                    <a:prstGeom prst="rect">
-                      <a:avLst/>
-                    </a:prstGeom>
-                  </pic:spPr>
-                </pic:pic>
-              </a:graphicData>
-            </a:graphic>
-          </wp:inline>
-        </w:drawing>
-      </w:r>
-    </w:p>
-    <w:p>
-      <w:pPr>
-        <w:pStyle w:val="ListParagraph"/>
-        <w:numPr>
-          <w:ilvl w:val="0"/>
-          <w:numId w:val="2"/>
-        </w:numPr>
-        <w:rPr>
-          <w:b/>
-          <w:bCs/>
-        </w:rPr>
-      </w:pPr>
-      <w:r>
-        <w:rPr>
-          <w:b/>
-          <w:bCs/>
-        </w:rPr>
-        <w:t>Paste the “</w:t>
-      </w:r>
-      <w:proofErr w:type="spellStart"/>
-      <w:r>
-        <w:rPr>
-          <w:b/>
-          <w:bCs/>
-        </w:rPr>
-        <w:t>MicrosoftAppID</w:t>
-      </w:r>
-      <w:proofErr w:type="spellEnd"/>
-      <w:r>
-        <w:rPr>
-          <w:b/>
-          <w:bCs/>
-        </w:rPr>
-        <w:t>”</w:t>
-      </w:r>
-      <w:r>
-        <w:rPr>
-          <w:b/>
-          <w:bCs/>
-        </w:rPr>
-        <w:t xml:space="preserve"> and </w:t>
-      </w:r>
-      <w:r>
-        <w:rPr>
-          <w:b/>
-          <w:bCs/>
-        </w:rPr>
-        <w:t>“</w:t>
-      </w:r>
-      <w:proofErr w:type="spellStart"/>
-      <w:r>
-        <w:rPr>
-          <w:b/>
-          <w:bCs/>
-        </w:rPr>
-        <w:t>MicrosoftAppPassword</w:t>
-      </w:r>
-      <w:proofErr w:type="spellEnd"/>
-      <w:r>
-        <w:rPr>
-          <w:b/>
-          <w:bCs/>
-        </w:rPr>
-        <w:t xml:space="preserve">” into the </w:t>
-      </w:r>
-      <w:r>
-        <w:rPr>
-          <w:b/>
-          <w:bCs/>
-        </w:rPr>
-        <w:t>.env file in your bot project:</w:t>
-      </w:r>
-    </w:p>
-    <w:p>
-      <w:pPr>
-        <w:ind w:left="100"/>
-        <w:rPr>
-          <w:b/>
-          <w:bCs/>
-        </w:rPr>
-      </w:pPr>
-      <w:r>
-        <w:rPr>
-          <w:b/>
-          <w:bCs/>
-          <w:noProof/>
-        </w:rPr>
-        <w:drawing>
-          <wp:inline distT="0" distB="0" distL="0" distR="0" wp14:anchorId="4AB03826" wp14:editId="750C5AB4">
-            <wp:extent cx="5372376" cy="2063856"/>
-            <wp:effectExtent l="0" t="0" r="0" b="0"/>
-            <wp:docPr id="23" name="Picture 23"/>
             <wp:cNvGraphicFramePr>
               <a:graphicFrameLocks xmlns:a="http://schemas.openxmlformats.org/drawingml/2006/main" noChangeAspect="1"/>
             </wp:cNvGraphicFramePr>
@@ -2054,7 +1966,7 @@
                   <pic:spPr>
                     <a:xfrm>
                       <a:off x="0" y="0"/>
-                      <a:ext cx="5372376" cy="2063856"/>
+                      <a:ext cx="5943600" cy="3179445"/>
                     </a:xfrm>
                     <a:prstGeom prst="rect">
                       <a:avLst/>
@@ -2069,17 +1981,75 @@
     </w:p>
     <w:p>
       <w:pPr>
-        <w:rPr>
-          <w:b/>
-          <w:bCs/>
-        </w:rPr>
-      </w:pPr>
-      <w:r>
-        <w:rPr>
-          <w:b/>
-          <w:bCs/>
-        </w:rPr>
-        <w:br w:type="page"/>
+        <w:pStyle w:val="ListParagraph"/>
+        <w:numPr>
+          <w:ilvl w:val="0"/>
+          <w:numId w:val="2"/>
+        </w:numPr>
+        <w:rPr>
+          <w:b/>
+          <w:bCs/>
+        </w:rPr>
+      </w:pPr>
+      <w:r>
+        <w:rPr>
+          <w:b/>
+          <w:bCs/>
+        </w:rPr>
+        <w:t>Paste the “</w:t>
+      </w:r>
+      <w:proofErr w:type="spellStart"/>
+      <w:r>
+        <w:rPr>
+          <w:b/>
+          <w:bCs/>
+        </w:rPr>
+        <w:t>MicrosoftAppID</w:t>
+      </w:r>
+      <w:proofErr w:type="spellEnd"/>
+      <w:r>
+        <w:rPr>
+          <w:b/>
+          <w:bCs/>
+        </w:rPr>
+        <w:t>”</w:t>
+      </w:r>
+      <w:r>
+        <w:rPr>
+          <w:b/>
+          <w:bCs/>
+        </w:rPr>
+        <w:t xml:space="preserve"> and </w:t>
+      </w:r>
+      <w:r>
+        <w:rPr>
+          <w:b/>
+          <w:bCs/>
+        </w:rPr>
+        <w:t>“</w:t>
+      </w:r>
+      <w:proofErr w:type="spellStart"/>
+      <w:r>
+        <w:rPr>
+          <w:b/>
+          <w:bCs/>
+        </w:rPr>
+        <w:t>MicrosoftAppPassword</w:t>
+      </w:r>
+      <w:proofErr w:type="spellEnd"/>
+      <w:r>
+        <w:rPr>
+          <w:b/>
+          <w:bCs/>
+        </w:rPr>
+        <w:t xml:space="preserve">” into the </w:t>
+      </w:r>
+      <w:r>
+        <w:rPr>
+          <w:b/>
+          <w:bCs/>
+        </w:rPr>
+        <w:t>.env file in your bot project:</w:t>
       </w:r>
     </w:p>
     <w:p>
@@ -2094,91 +2064,13 @@
         <w:rPr>
           <w:b/>
           <w:bCs/>
-        </w:rPr>
-        <w:lastRenderedPageBreak/>
-        <w:t>(Note: Once you have the “</w:t>
-      </w:r>
-      <w:proofErr w:type="spellStart"/>
-      <w:r>
-        <w:rPr>
-          <w:b/>
-          <w:bCs/>
-        </w:rPr>
-        <w:t>AppID</w:t>
-      </w:r>
-      <w:proofErr w:type="spellEnd"/>
-      <w:r>
-        <w:rPr>
-          <w:b/>
-          <w:bCs/>
-        </w:rPr>
-        <w:t xml:space="preserve"> and Password” defined in your Bot solution if you want to connect through the emulator you will need to reconnect with the </w:t>
-      </w:r>
-      <w:proofErr w:type="spellStart"/>
-      <w:r>
-        <w:rPr>
-          <w:b/>
-          <w:bCs/>
-        </w:rPr>
-        <w:t>AppID</w:t>
-      </w:r>
-      <w:proofErr w:type="spellEnd"/>
-      <w:r>
-        <w:rPr>
-          <w:b/>
-          <w:bCs/>
-        </w:rPr>
-        <w:t xml:space="preserve"> and Password in the “Open” </w:t>
-      </w:r>
-      <w:r>
-        <w:rPr>
-          <w:b/>
-          <w:bCs/>
-        </w:rPr>
-        <w:t>p</w:t>
-      </w:r>
-      <w:r>
-        <w:rPr>
-          <w:b/>
-          <w:bCs/>
-        </w:rPr>
-        <w:t>rompt.</w:t>
-      </w:r>
-      <w:r>
-        <w:rPr>
-          <w:b/>
-          <w:bCs/>
-        </w:rPr>
-        <w:t>)</w:t>
-      </w:r>
-    </w:p>
-    <w:p>
-      <w:pPr>
-        <w:ind w:left="100"/>
-        <w:rPr>
-          <w:b/>
-          <w:bCs/>
-        </w:rPr>
-      </w:pPr>
-      <w:r>
-        <w:rPr>
-          <w:b/>
-          <w:bCs/>
           <w:noProof/>
         </w:rPr>
-        <w:t xml:space="preserve"> </w:t>
-      </w:r>
-      <w:r>
-        <w:rPr>
-          <w:b/>
-          <w:bCs/>
-          <w:noProof/>
-        </w:rPr>
         <w:drawing>
-          <wp:inline distT="0" distB="0" distL="0" distR="0" wp14:anchorId="1A2E7BD8" wp14:editId="0451DF38">
-            <wp:extent cx="3539905" cy="2023521"/>
-            <wp:effectExtent l="0" t="0" r="3810" b="0"/>
-            <wp:docPr id="24" name="Picture 24"/>
+          <wp:inline distT="0" distB="0" distL="0" distR="0" wp14:anchorId="4AB03826" wp14:editId="750C5AB4">
+            <wp:extent cx="5372376" cy="2063856"/>
+            <wp:effectExtent l="0" t="0" r="0" b="0"/>
+            <wp:docPr id="23" name="Picture 23"/>
             <wp:cNvGraphicFramePr>
               <a:graphicFrameLocks xmlns:a="http://schemas.openxmlformats.org/drawingml/2006/main" noChangeAspect="1"/>
             </wp:cNvGraphicFramePr>
@@ -2198,7 +2090,7 @@
                   <pic:spPr>
                     <a:xfrm>
                       <a:off x="0" y="0"/>
-                      <a:ext cx="3555609" cy="2032498"/>
+                      <a:ext cx="5372376" cy="2063856"/>
                     </a:xfrm>
                     <a:prstGeom prst="rect">
                       <a:avLst/>
@@ -2213,6 +2105,21 @@
     </w:p>
     <w:p>
       <w:pPr>
+        <w:rPr>
+          <w:b/>
+          <w:bCs/>
+        </w:rPr>
+      </w:pPr>
+      <w:r>
+        <w:rPr>
+          <w:b/>
+          <w:bCs/>
+        </w:rPr>
+        <w:br w:type="page"/>
+      </w:r>
+    </w:p>
+    <w:p>
+      <w:pPr>
         <w:ind w:left="100"/>
         <w:rPr>
           <w:b/>
@@ -2223,43 +2130,80 @@
         <w:rPr>
           <w:b/>
           <w:bCs/>
+        </w:rPr>
+        <w:lastRenderedPageBreak/>
+        <w:t>(Note: Once you have the “</w:t>
+      </w:r>
+      <w:proofErr w:type="spellStart"/>
+      <w:r>
+        <w:rPr>
+          <w:b/>
+          <w:bCs/>
+        </w:rPr>
+        <w:t>AppID</w:t>
+      </w:r>
+      <w:proofErr w:type="spellEnd"/>
+      <w:r>
+        <w:rPr>
+          <w:b/>
+          <w:bCs/>
+        </w:rPr>
+        <w:t xml:space="preserve"> and Password” defined in your Bot solution if you want to connect through the emulator you will need to reconnect with the </w:t>
+      </w:r>
+      <w:proofErr w:type="spellStart"/>
+      <w:r>
+        <w:rPr>
+          <w:b/>
+          <w:bCs/>
+        </w:rPr>
+        <w:t>AppID</w:t>
+      </w:r>
+      <w:proofErr w:type="spellEnd"/>
+      <w:r>
+        <w:rPr>
+          <w:b/>
+          <w:bCs/>
+        </w:rPr>
+        <w:t xml:space="preserve"> and Password in the “Open” </w:t>
+      </w:r>
+      <w:r>
+        <w:rPr>
+          <w:b/>
+          <w:bCs/>
+        </w:rPr>
+        <w:t>p</w:t>
+      </w:r>
+      <w:r>
+        <w:rPr>
+          <w:b/>
+          <w:bCs/>
+        </w:rPr>
+        <w:t>rompt.</w:t>
+      </w:r>
+      <w:r>
+        <w:rPr>
+          <w:b/>
+          <w:bCs/>
+        </w:rPr>
+        <w:t>)</w:t>
+      </w:r>
+    </w:p>
+    <w:p>
+      <w:pPr>
+        <w:ind w:left="100"/>
+        <w:rPr>
+          <w:b/>
+          <w:bCs/>
+        </w:rPr>
+      </w:pPr>
+      <w:r>
+        <w:rPr>
+          <w:b/>
+          <w:bCs/>
           <w:noProof/>
         </w:rPr>
         <w:t xml:space="preserve"> </w:t>
       </w:r>
-    </w:p>
-    <w:p>
-      <w:pPr>
-        <w:pStyle w:val="ListParagraph"/>
-        <w:numPr>
-          <w:ilvl w:val="0"/>
-          <w:numId w:val="2"/>
-        </w:numPr>
-        <w:rPr>
-          <w:b/>
-          <w:bCs/>
-        </w:rPr>
-      </w:pPr>
-      <w:r>
-        <w:rPr>
-          <w:b/>
-          <w:bCs/>
-        </w:rPr>
-        <w:t>Once the “.env” file is updated you can deploy using the App Service Extension, by opening the command menu (Control – Shift – P) and using the “Azure App Service: Deploy to Web App” command.</w:t>
-      </w:r>
-    </w:p>
-    <w:p>
-      <w:pPr>
-        <w:pStyle w:val="ListParagraph"/>
-        <w:numPr>
-          <w:ilvl w:val="0"/>
-          <w:numId w:val="2"/>
-        </w:numPr>
-        <w:rPr>
-          <w:b/>
-          <w:bCs/>
-        </w:rPr>
-      </w:pPr>
       <w:r>
         <w:rPr>
           <w:b/>
@@ -2267,10 +2211,10 @@
           <w:noProof/>
         </w:rPr>
         <w:drawing>
-          <wp:inline distT="0" distB="0" distL="0" distR="0" wp14:anchorId="485D11DB" wp14:editId="3582E5E3">
-            <wp:extent cx="5912154" cy="711237"/>
-            <wp:effectExtent l="0" t="0" r="0" b="0"/>
-            <wp:docPr id="26" name="Picture 26"/>
+          <wp:inline distT="0" distB="0" distL="0" distR="0" wp14:anchorId="1A2E7BD8" wp14:editId="0451DF38">
+            <wp:extent cx="3539905" cy="2023521"/>
+            <wp:effectExtent l="0" t="0" r="3810" b="0"/>
+            <wp:docPr id="24" name="Picture 24"/>
             <wp:cNvGraphicFramePr>
               <a:graphicFrameLocks xmlns:a="http://schemas.openxmlformats.org/drawingml/2006/main" noChangeAspect="1"/>
             </wp:cNvGraphicFramePr>
@@ -2290,7 +2234,7 @@
                   <pic:spPr>
                     <a:xfrm>
                       <a:off x="0" y="0"/>
-                      <a:ext cx="5912154" cy="711237"/>
+                      <a:ext cx="3555609" cy="2032498"/>
                     </a:xfrm>
                     <a:prstGeom prst="rect">
                       <a:avLst/>
@@ -2305,100 +2249,64 @@
     </w:p>
     <w:p>
       <w:pPr>
-        <w:pStyle w:val="ListParagraph"/>
-        <w:numPr>
-          <w:ilvl w:val="0"/>
-          <w:numId w:val="2"/>
-        </w:numPr>
-        <w:rPr>
-          <w:b/>
-          <w:bCs/>
-        </w:rPr>
-      </w:pPr>
-      <w:r>
-        <w:rPr>
-          <w:b/>
-          <w:bCs/>
-        </w:rPr>
-        <w:t>Select the current folder</w:t>
-      </w:r>
-      <w:r>
-        <w:rPr>
-          <w:b/>
-          <w:bCs/>
-        </w:rPr>
-        <w:t>.</w:t>
-      </w:r>
-    </w:p>
-    <w:p>
-      <w:pPr>
-        <w:pStyle w:val="ListParagraph"/>
-        <w:numPr>
-          <w:ilvl w:val="0"/>
-          <w:numId w:val="2"/>
-        </w:numPr>
-        <w:rPr>
-          <w:b/>
-          <w:bCs/>
-        </w:rPr>
-      </w:pPr>
-      <w:r>
-        <w:rPr>
-          <w:b/>
-          <w:bCs/>
-        </w:rPr>
-        <w:t>Select the target bot App Service (created in step 1).</w:t>
-      </w:r>
-    </w:p>
-    <w:p>
-      <w:pPr>
-        <w:pStyle w:val="ListParagraph"/>
-        <w:numPr>
-          <w:ilvl w:val="0"/>
-          <w:numId w:val="2"/>
-        </w:numPr>
-        <w:rPr>
-          <w:b/>
-          <w:bCs/>
-        </w:rPr>
-      </w:pPr>
-      <w:r>
-        <w:rPr>
-          <w:b/>
-          <w:bCs/>
-        </w:rPr>
-        <w:t>Verify the deployment.</w:t>
-      </w:r>
-      <w:r>
-        <w:rPr>
-          <w:b/>
-          <w:bCs/>
-        </w:rPr>
-        <w:t xml:space="preserve">  Wait for “Deployment Completed” message.</w:t>
-      </w:r>
-    </w:p>
-    <w:p>
-      <w:pPr>
-        <w:pStyle w:val="ListParagraph"/>
-        <w:numPr>
-          <w:ilvl w:val="0"/>
-          <w:numId w:val="2"/>
-        </w:numPr>
-        <w:rPr>
-          <w:b/>
-          <w:bCs/>
-        </w:rPr>
-      </w:pPr>
-      <w:r>
-        <w:rPr>
-          <w:b/>
-          <w:bCs/>
+        <w:ind w:left="100"/>
+        <w:rPr>
+          <w:b/>
+          <w:bCs/>
+        </w:rPr>
+      </w:pPr>
+      <w:r>
+        <w:rPr>
+          <w:b/>
+          <w:bCs/>
+          <w:noProof/>
+        </w:rPr>
+        <w:t xml:space="preserve"> </w:t>
+      </w:r>
+    </w:p>
+    <w:p>
+      <w:pPr>
+        <w:pStyle w:val="ListParagraph"/>
+        <w:numPr>
+          <w:ilvl w:val="0"/>
+          <w:numId w:val="2"/>
+        </w:numPr>
+        <w:rPr>
+          <w:b/>
+          <w:bCs/>
+        </w:rPr>
+      </w:pPr>
+      <w:r>
+        <w:rPr>
+          <w:b/>
+          <w:bCs/>
+        </w:rPr>
+        <w:t>Once the “.env” file is updated you can deploy using the App Service Extension, by opening the command menu (Control – Shift – P) and using the “Azure App Service: Deploy to Web App” command.</w:t>
+      </w:r>
+    </w:p>
+    <w:p>
+      <w:pPr>
+        <w:pStyle w:val="ListParagraph"/>
+        <w:numPr>
+          <w:ilvl w:val="0"/>
+          <w:numId w:val="2"/>
+        </w:numPr>
+        <w:rPr>
+          <w:b/>
+          <w:bCs/>
+        </w:rPr>
+      </w:pPr>
+      <w:r>
+        <w:rPr>
+          <w:b/>
+          <w:bCs/>
+          <w:noProof/>
         </w:rPr>
         <w:drawing>
-          <wp:inline distT="0" distB="0" distL="0" distR="0" wp14:anchorId="70DED745" wp14:editId="2FF55F50">
-            <wp:extent cx="4330923" cy="1835244"/>
+          <wp:inline distT="0" distB="0" distL="0" distR="0" wp14:anchorId="485D11DB" wp14:editId="3582E5E3">
+            <wp:extent cx="5912154" cy="711237"/>
             <wp:effectExtent l="0" t="0" r="0" b="0"/>
-            <wp:docPr id="31" name="Picture 31"/>
+            <wp:docPr id="26" name="Picture 26"/>
             <wp:cNvGraphicFramePr>
               <a:graphicFrameLocks xmlns:a="http://schemas.openxmlformats.org/drawingml/2006/main" noChangeAspect="1"/>
             </wp:cNvGraphicFramePr>
@@ -2418,6 +2326,135 @@
                   <pic:spPr>
                     <a:xfrm>
                       <a:off x="0" y="0"/>
+                      <a:ext cx="5912154" cy="711237"/>
+                    </a:xfrm>
+                    <a:prstGeom prst="rect">
+                      <a:avLst/>
+                    </a:prstGeom>
+                  </pic:spPr>
+                </pic:pic>
+              </a:graphicData>
+            </a:graphic>
+          </wp:inline>
+        </w:drawing>
+      </w:r>
+    </w:p>
+    <w:p>
+      <w:pPr>
+        <w:pStyle w:val="ListParagraph"/>
+        <w:numPr>
+          <w:ilvl w:val="0"/>
+          <w:numId w:val="2"/>
+        </w:numPr>
+        <w:rPr>
+          <w:b/>
+          <w:bCs/>
+        </w:rPr>
+      </w:pPr>
+      <w:r>
+        <w:rPr>
+          <w:b/>
+          <w:bCs/>
+        </w:rPr>
+        <w:t>Select the current folder</w:t>
+      </w:r>
+      <w:r>
+        <w:rPr>
+          <w:b/>
+          <w:bCs/>
+        </w:rPr>
+        <w:t>.</w:t>
+      </w:r>
+    </w:p>
+    <w:p>
+      <w:pPr>
+        <w:pStyle w:val="ListParagraph"/>
+        <w:numPr>
+          <w:ilvl w:val="0"/>
+          <w:numId w:val="2"/>
+        </w:numPr>
+        <w:rPr>
+          <w:b/>
+          <w:bCs/>
+        </w:rPr>
+      </w:pPr>
+      <w:r>
+        <w:rPr>
+          <w:b/>
+          <w:bCs/>
+        </w:rPr>
+        <w:t>Select the target bot App Service (created in step 1).</w:t>
+      </w:r>
+    </w:p>
+    <w:p>
+      <w:pPr>
+        <w:pStyle w:val="ListParagraph"/>
+        <w:numPr>
+          <w:ilvl w:val="0"/>
+          <w:numId w:val="2"/>
+        </w:numPr>
+        <w:rPr>
+          <w:b/>
+          <w:bCs/>
+        </w:rPr>
+      </w:pPr>
+      <w:r>
+        <w:rPr>
+          <w:b/>
+          <w:bCs/>
+        </w:rPr>
+        <w:t>Verify the deployment.</w:t>
+      </w:r>
+      <w:r>
+        <w:rPr>
+          <w:b/>
+          <w:bCs/>
+        </w:rPr>
+        <w:t xml:space="preserve">  Wait for “Deployment Completed” message.</w:t>
+      </w:r>
+    </w:p>
+    <w:p>
+      <w:pPr>
+        <w:pStyle w:val="ListParagraph"/>
+        <w:numPr>
+          <w:ilvl w:val="0"/>
+          <w:numId w:val="2"/>
+        </w:numPr>
+        <w:rPr>
+          <w:b/>
+          <w:bCs/>
+        </w:rPr>
+      </w:pPr>
+      <w:r>
+        <w:rPr>
+          <w:b/>
+          <w:bCs/>
+          <w:noProof/>
+        </w:rPr>
+        <w:drawing>
+          <wp:inline distT="0" distB="0" distL="0" distR="0" wp14:anchorId="70DED745" wp14:editId="2FF55F50">
+            <wp:extent cx="4330923" cy="1835244"/>
+            <wp:effectExtent l="0" t="0" r="0" b="0"/>
+            <wp:docPr id="31" name="Picture 31"/>
+            <wp:cNvGraphicFramePr>
+              <a:graphicFrameLocks xmlns:a="http://schemas.openxmlformats.org/drawingml/2006/main" noChangeAspect="1"/>
+            </wp:cNvGraphicFramePr>
+            <a:graphic xmlns:a="http://schemas.openxmlformats.org/drawingml/2006/main">
+              <a:graphicData uri="http://schemas.openxmlformats.org/drawingml/2006/picture">
+                <pic:pic xmlns:pic="http://schemas.openxmlformats.org/drawingml/2006/picture">
+                  <pic:nvPicPr>
+                    <pic:cNvPr id="1" name=""/>
+                    <pic:cNvPicPr/>
+                  </pic:nvPicPr>
+                  <pic:blipFill>
+                    <a:blip r:embed="rId34"/>
+                    <a:stretch>
+                      <a:fillRect/>
+                    </a:stretch>
+                  </pic:blipFill>
+                  <pic:spPr>
+                    <a:xfrm>
+                      <a:off x="0" y="0"/>
                       <a:ext cx="4330923" cy="1835244"/>
                     </a:xfrm>
                     <a:prstGeom prst="rect">
@@ -2473,7 +2510,7 @@
           <w:numId w:val="2"/>
         </w:numPr>
       </w:pPr>
-      <w:hyperlink r:id="rId34" w:history="1">
+      <w:hyperlink r:id="rId35" w:history="1">
         <w:r>
           <w:rPr>
             <w:rStyle w:val="Hyperlink"/>
@@ -3064,82 +3101,14 @@
     </w:p>
     <w:p>
       <w:r>
+        <w:rPr>
+          <w:noProof/>
+        </w:rPr>
         <w:drawing>
           <wp:inline distT="0" distB="0" distL="0" distR="0" wp14:anchorId="6B596513" wp14:editId="5F878040">
             <wp:extent cx="5169166" cy="3886400"/>
             <wp:effectExtent l="0" t="0" r="0" b="0"/>
             <wp:docPr id="10" name="Picture 10"/>
-            <wp:cNvGraphicFramePr>
-              <a:graphicFrameLocks xmlns:a="http://schemas.openxmlformats.org/drawingml/2006/main" noChangeAspect="1"/>
-            </wp:cNvGraphicFramePr>
-            <a:graphic xmlns:a="http://schemas.openxmlformats.org/drawingml/2006/main">
-              <a:graphicData uri="http://schemas.openxmlformats.org/drawingml/2006/picture">
-                <pic:pic xmlns:pic="http://schemas.openxmlformats.org/drawingml/2006/picture">
-                  <pic:nvPicPr>
-                    <pic:cNvPr id="1" name=""/>
-                    <pic:cNvPicPr/>
-                  </pic:nvPicPr>
-                  <pic:blipFill>
-                    <a:blip r:embed="rId35"/>
-                    <a:stretch>
-                      <a:fillRect/>
-                    </a:stretch>
-                  </pic:blipFill>
-                  <pic:spPr>
-                    <a:xfrm>
-                      <a:off x="0" y="0"/>
-                      <a:ext cx="5169166" cy="3886400"/>
-                    </a:xfrm>
-                    <a:prstGeom prst="rect">
-                      <a:avLst/>
-                    </a:prstGeom>
-                  </pic:spPr>
-                </pic:pic>
-              </a:graphicData>
-            </a:graphic>
-          </wp:inline>
-        </w:drawing>
-      </w:r>
-    </w:p>
-    <w:p>
-      <w:pPr>
-        <w:pStyle w:val="ListParagraph"/>
-        <w:numPr>
-          <w:ilvl w:val="0"/>
-          <w:numId w:val="2"/>
-        </w:numPr>
-      </w:pPr>
-      <w:r>
-        <w:t>Select Blobs -&gt; $web Container.</w:t>
-      </w:r>
-    </w:p>
-    <w:p>
-      <w:pPr>
-        <w:pStyle w:val="ListParagraph"/>
-        <w:numPr>
-          <w:ilvl w:val="0"/>
-          <w:numId w:val="2"/>
-        </w:numPr>
-      </w:pPr>
-      <w:r>
-        <w:lastRenderedPageBreak/>
-        <w:t>Change access level to “Blob”</w:t>
-      </w:r>
-    </w:p>
-    <w:p>
-      <w:pPr>
-        <w:pStyle w:val="ListParagraph"/>
-        <w:numPr>
-          <w:ilvl w:val="0"/>
-          <w:numId w:val="2"/>
-        </w:numPr>
-      </w:pPr>
-      <w:r>
-        <w:drawing>
-          <wp:inline distT="0" distB="0" distL="0" distR="0" wp14:anchorId="6C43927A" wp14:editId="10F66DB9">
-            <wp:extent cx="4540312" cy="2183812"/>
-            <wp:effectExtent l="0" t="0" r="0" b="6985"/>
-            <wp:docPr id="21" name="Picture 21"/>
             <wp:cNvGraphicFramePr>
               <a:graphicFrameLocks xmlns:a="http://schemas.openxmlformats.org/drawingml/2006/main" noChangeAspect="1"/>
             </wp:cNvGraphicFramePr>
@@ -3159,7 +3128,7 @@
                   <pic:spPr>
                     <a:xfrm>
                       <a:off x="0" y="0"/>
-                      <a:ext cx="4560681" cy="2193609"/>
+                      <a:ext cx="5169166" cy="3886400"/>
                     </a:xfrm>
                     <a:prstGeom prst="rect">
                       <a:avLst/>
@@ -3181,11 +3150,39 @@
         </w:numPr>
       </w:pPr>
       <w:r>
+        <w:t>Select Blobs -&gt; $web Container.</w:t>
+      </w:r>
+    </w:p>
+    <w:p>
+      <w:pPr>
+        <w:pStyle w:val="ListParagraph"/>
+        <w:numPr>
+          <w:ilvl w:val="0"/>
+          <w:numId w:val="2"/>
+        </w:numPr>
+      </w:pPr>
+      <w:r>
+        <w:lastRenderedPageBreak/>
+        <w:t>Change access level to “Blob”</w:t>
+      </w:r>
+    </w:p>
+    <w:p>
+      <w:pPr>
+        <w:pStyle w:val="ListParagraph"/>
+        <w:numPr>
+          <w:ilvl w:val="0"/>
+          <w:numId w:val="2"/>
+        </w:numPr>
+      </w:pPr>
+      <w:r>
+        <w:rPr>
+          <w:noProof/>
+        </w:rPr>
         <w:drawing>
-          <wp:inline distT="0" distB="0" distL="0" distR="0" wp14:anchorId="2343246E" wp14:editId="61D95E8F">
-            <wp:extent cx="3988005" cy="2025754"/>
-            <wp:effectExtent l="0" t="0" r="0" b="0"/>
-            <wp:docPr id="27" name="Picture 27"/>
+          <wp:inline distT="0" distB="0" distL="0" distR="0" wp14:anchorId="6C43927A" wp14:editId="10F66DB9">
+            <wp:extent cx="4540312" cy="2183812"/>
+            <wp:effectExtent l="0" t="0" r="0" b="6985"/>
+            <wp:docPr id="21" name="Picture 21"/>
             <wp:cNvGraphicFramePr>
               <a:graphicFrameLocks xmlns:a="http://schemas.openxmlformats.org/drawingml/2006/main" noChangeAspect="1"/>
             </wp:cNvGraphicFramePr>
@@ -3205,7 +3202,7 @@
                   <pic:spPr>
                     <a:xfrm>
                       <a:off x="0" y="0"/>
-                      <a:ext cx="3988005" cy="2025754"/>
+                      <a:ext cx="4560681" cy="2193609"/>
                     </a:xfrm>
                     <a:prstGeom prst="rect">
                       <a:avLst/>
@@ -3227,26 +3224,14 @@
         </w:numPr>
       </w:pPr>
       <w:r>
-        <w:t xml:space="preserve">Upload “chat.html” </w:t>
-      </w:r>
-      <w:r>
-        <w:t>to $web container.</w:t>
-      </w:r>
-    </w:p>
-    <w:p>
-      <w:pPr>
-        <w:pStyle w:val="ListParagraph"/>
-        <w:numPr>
-          <w:ilvl w:val="0"/>
-          <w:numId w:val="2"/>
-        </w:numPr>
-      </w:pPr>
-      <w:r>
+        <w:rPr>
+          <w:noProof/>
+        </w:rPr>
         <w:drawing>
-          <wp:inline distT="0" distB="0" distL="0" distR="0" wp14:anchorId="1CC4BC5B" wp14:editId="617E787F">
-            <wp:extent cx="5943600" cy="1511300"/>
+          <wp:inline distT="0" distB="0" distL="0" distR="0" wp14:anchorId="2343246E" wp14:editId="61D95E8F">
+            <wp:extent cx="3988005" cy="2025754"/>
             <wp:effectExtent l="0" t="0" r="0" b="0"/>
-            <wp:docPr id="15" name="Picture 15"/>
+            <wp:docPr id="27" name="Picture 27"/>
             <wp:cNvGraphicFramePr>
               <a:graphicFrameLocks xmlns:a="http://schemas.openxmlformats.org/drawingml/2006/main" noChangeAspect="1"/>
             </wp:cNvGraphicFramePr>
@@ -3266,7 +3251,7 @@
                   <pic:spPr>
                     <a:xfrm>
                       <a:off x="0" y="0"/>
-                      <a:ext cx="5943600" cy="1511300"/>
+                      <a:ext cx="3988005" cy="2025754"/>
                     </a:xfrm>
                     <a:prstGeom prst="rect">
                       <a:avLst/>
@@ -3286,37 +3271,31 @@
           <w:ilvl w:val="0"/>
           <w:numId w:val="2"/>
         </w:numPr>
-        <w:rPr>
-          <w:b/>
-          <w:bCs/>
-        </w:rPr>
-      </w:pPr>
-      <w:r>
-        <w:rPr>
-          <w:b/>
-          <w:bCs/>
-        </w:rPr>
-        <w:t>Open chat.html blob and Copy URL to new browser window to view webpage.</w:t>
-      </w:r>
-    </w:p>
-    <w:p>
-      <w:pPr>
-        <w:rPr>
-          <w:b/>
-          <w:bCs/>
-        </w:rPr>
-      </w:pPr>
-      <w:r>
-        <w:rPr>
-          <w:b/>
-          <w:bCs/>
-        </w:rPr>
-        <w:lastRenderedPageBreak/>
+      </w:pPr>
+      <w:r>
+        <w:t xml:space="preserve">Upload “chat.html” </w:t>
+      </w:r>
+      <w:r>
+        <w:t>to $web container.</w:t>
+      </w:r>
+    </w:p>
+    <w:p>
+      <w:pPr>
+        <w:pStyle w:val="ListParagraph"/>
+        <w:numPr>
+          <w:ilvl w:val="0"/>
+          <w:numId w:val="2"/>
+        </w:numPr>
+      </w:pPr>
+      <w:r>
+        <w:rPr>
+          <w:noProof/>
+        </w:rPr>
         <w:drawing>
-          <wp:inline distT="0" distB="0" distL="0" distR="0" wp14:anchorId="2E0FDF10" wp14:editId="31ED25F5">
-            <wp:extent cx="4864350" cy="2997354"/>
+          <wp:inline distT="0" distB="0" distL="0" distR="0" wp14:anchorId="1CC4BC5B" wp14:editId="617E787F">
+            <wp:extent cx="5943600" cy="1511300"/>
             <wp:effectExtent l="0" t="0" r="0" b="0"/>
-            <wp:docPr id="17" name="Picture 17"/>
+            <wp:docPr id="15" name="Picture 15"/>
             <wp:cNvGraphicFramePr>
               <a:graphicFrameLocks xmlns:a="http://schemas.openxmlformats.org/drawingml/2006/main" noChangeAspect="1"/>
             </wp:cNvGraphicFramePr>
@@ -3336,7 +3315,7 @@
                   <pic:spPr>
                     <a:xfrm>
                       <a:off x="0" y="0"/>
-                      <a:ext cx="4864350" cy="2997354"/>
+                      <a:ext cx="5943600" cy="1511300"/>
                     </a:xfrm>
                     <a:prstGeom prst="rect">
                       <a:avLst/>
@@ -3366,134 +3345,28 @@
           <w:b/>
           <w:bCs/>
         </w:rPr>
-        <w:t>T</w:t>
-      </w:r>
-      <w:r>
-        <w:rPr>
-          <w:b/>
-          <w:bCs/>
-        </w:rPr>
-        <w:t xml:space="preserve">o </w:t>
-      </w:r>
-      <w:r>
-        <w:rPr>
-          <w:b/>
-          <w:bCs/>
-        </w:rPr>
-        <w:t>connect</w:t>
-      </w:r>
-      <w:r>
-        <w:rPr>
-          <w:b/>
-          <w:bCs/>
-        </w:rPr>
-        <w:t xml:space="preserve"> the chat window with your</w:t>
-      </w:r>
-      <w:r>
-        <w:rPr>
-          <w:b/>
-          <w:bCs/>
-        </w:rPr>
-        <w:t xml:space="preserve"> deployed</w:t>
-      </w:r>
-      <w:r>
-        <w:rPr>
-          <w:b/>
-          <w:bCs/>
-        </w:rPr>
-        <w:t xml:space="preserve"> service you need to retrieve service keys to your </w:t>
-      </w:r>
-      <w:r>
-        <w:rPr>
-          <w:b/>
-          <w:bCs/>
-        </w:rPr>
-        <w:t>B</w:t>
-      </w:r>
-      <w:r>
-        <w:rPr>
-          <w:b/>
-          <w:bCs/>
-        </w:rPr>
-        <w:t xml:space="preserve">ot </w:t>
-      </w:r>
-      <w:r>
-        <w:rPr>
-          <w:b/>
-          <w:bCs/>
-        </w:rPr>
-        <w:t>Service</w:t>
-      </w:r>
-      <w:r>
-        <w:rPr>
-          <w:b/>
-          <w:bCs/>
-        </w:rPr>
-        <w:t>.</w:t>
-      </w:r>
-    </w:p>
-    <w:p>
-      <w:pPr>
-        <w:pStyle w:val="ListParagraph"/>
-        <w:numPr>
-          <w:ilvl w:val="0"/>
-          <w:numId w:val="2"/>
-        </w:numPr>
-        <w:rPr>
-          <w:b/>
-          <w:bCs/>
-        </w:rPr>
-      </w:pPr>
-      <w:r>
-        <w:rPr>
-          <w:b/>
-          <w:bCs/>
-        </w:rPr>
-        <w:t>Navigate to your deployed Bot Service.</w:t>
-      </w:r>
-    </w:p>
-    <w:p>
-      <w:pPr>
-        <w:pStyle w:val="ListParagraph"/>
-        <w:numPr>
-          <w:ilvl w:val="0"/>
-          <w:numId w:val="2"/>
-        </w:numPr>
-        <w:rPr>
-          <w:b/>
-          <w:bCs/>
-        </w:rPr>
-      </w:pPr>
-      <w:r>
-        <w:rPr>
-          <w:b/>
-          <w:bCs/>
-        </w:rPr>
-        <w:t>Open Channels</w:t>
-      </w:r>
-    </w:p>
-    <w:p>
-      <w:pPr>
-        <w:pStyle w:val="ListParagraph"/>
-        <w:numPr>
-          <w:ilvl w:val="0"/>
-          <w:numId w:val="2"/>
-        </w:numPr>
-        <w:rPr>
-          <w:b/>
-          <w:bCs/>
-        </w:rPr>
-      </w:pPr>
-      <w:r>
-        <w:rPr>
-          <w:b/>
-          <w:bCs/>
-        </w:rPr>
+        <w:t>Open chat.html blob and Copy URL to new browser window to view webpage.</w:t>
+      </w:r>
+    </w:p>
+    <w:p>
+      <w:pPr>
+        <w:rPr>
+          <w:b/>
+          <w:bCs/>
+        </w:rPr>
+      </w:pPr>
+      <w:r>
+        <w:rPr>
+          <w:b/>
+          <w:bCs/>
+          <w:noProof/>
+        </w:rPr>
+        <w:lastRenderedPageBreak/>
         <w:drawing>
-          <wp:inline distT="0" distB="0" distL="0" distR="0" wp14:anchorId="699D5287" wp14:editId="6BFE00D9">
-            <wp:extent cx="4681600" cy="2426329"/>
-            <wp:effectExtent l="0" t="0" r="5080" b="0"/>
-            <wp:docPr id="28" name="Picture 28"/>
+          <wp:inline distT="0" distB="0" distL="0" distR="0" wp14:anchorId="2E0FDF10" wp14:editId="31ED25F5">
+            <wp:extent cx="4864350" cy="2997354"/>
+            <wp:effectExtent l="0" t="0" r="0" b="0"/>
+            <wp:docPr id="17" name="Picture 17"/>
             <wp:cNvGraphicFramePr>
               <a:graphicFrameLocks xmlns:a="http://schemas.openxmlformats.org/drawingml/2006/main" noChangeAspect="1"/>
             </wp:cNvGraphicFramePr>
@@ -3513,7 +3386,7 @@
                   <pic:spPr>
                     <a:xfrm>
                       <a:off x="0" y="0"/>
-                      <a:ext cx="4699921" cy="2435824"/>
+                      <a:ext cx="4864350" cy="2997354"/>
                     </a:xfrm>
                     <a:prstGeom prst="rect">
                       <a:avLst/>
@@ -3543,52 +3416,135 @@
           <w:b/>
           <w:bCs/>
         </w:rPr>
-        <w:t>If not enabled – Add Direct Line Channel to Bot Service.</w:t>
-      </w:r>
-    </w:p>
-    <w:p>
-      <w:pPr>
-        <w:pStyle w:val="ListParagraph"/>
-        <w:numPr>
-          <w:ilvl w:val="0"/>
-          <w:numId w:val="2"/>
-        </w:numPr>
-        <w:rPr>
-          <w:b/>
-          <w:bCs/>
-        </w:rPr>
-      </w:pPr>
-      <w:r>
-        <w:rPr>
-          <w:b/>
-          <w:bCs/>
-        </w:rPr>
-        <w:t>Click edit and retrieve “Secret Key” for Bot.</w:t>
-      </w:r>
-    </w:p>
-    <w:p>
-      <w:pPr>
-        <w:pStyle w:val="ListParagraph"/>
-        <w:numPr>
-          <w:ilvl w:val="0"/>
-          <w:numId w:val="2"/>
-        </w:numPr>
-        <w:rPr>
-          <w:b/>
-          <w:bCs/>
-        </w:rPr>
-      </w:pPr>
-      <w:r>
-        <w:rPr>
-          <w:b/>
-          <w:bCs/>
-        </w:rPr>
-        <w:lastRenderedPageBreak/>
+        <w:t>T</w:t>
+      </w:r>
+      <w:r>
+        <w:rPr>
+          <w:b/>
+          <w:bCs/>
+        </w:rPr>
+        <w:t xml:space="preserve">o </w:t>
+      </w:r>
+      <w:r>
+        <w:rPr>
+          <w:b/>
+          <w:bCs/>
+        </w:rPr>
+        <w:t>connect</w:t>
+      </w:r>
+      <w:r>
+        <w:rPr>
+          <w:b/>
+          <w:bCs/>
+        </w:rPr>
+        <w:t xml:space="preserve"> the chat window with your</w:t>
+      </w:r>
+      <w:r>
+        <w:rPr>
+          <w:b/>
+          <w:bCs/>
+        </w:rPr>
+        <w:t xml:space="preserve"> deployed</w:t>
+      </w:r>
+      <w:r>
+        <w:rPr>
+          <w:b/>
+          <w:bCs/>
+        </w:rPr>
+        <w:t xml:space="preserve"> service you need to retrieve service keys to your </w:t>
+      </w:r>
+      <w:r>
+        <w:rPr>
+          <w:b/>
+          <w:bCs/>
+        </w:rPr>
+        <w:t>B</w:t>
+      </w:r>
+      <w:r>
+        <w:rPr>
+          <w:b/>
+          <w:bCs/>
+        </w:rPr>
+        <w:t xml:space="preserve">ot </w:t>
+      </w:r>
+      <w:r>
+        <w:rPr>
+          <w:b/>
+          <w:bCs/>
+        </w:rPr>
+        <w:t>Service</w:t>
+      </w:r>
+      <w:r>
+        <w:rPr>
+          <w:b/>
+          <w:bCs/>
+        </w:rPr>
+        <w:t>.</w:t>
+      </w:r>
+    </w:p>
+    <w:p>
+      <w:pPr>
+        <w:pStyle w:val="ListParagraph"/>
+        <w:numPr>
+          <w:ilvl w:val="0"/>
+          <w:numId w:val="2"/>
+        </w:numPr>
+        <w:rPr>
+          <w:b/>
+          <w:bCs/>
+        </w:rPr>
+      </w:pPr>
+      <w:r>
+        <w:rPr>
+          <w:b/>
+          <w:bCs/>
+        </w:rPr>
+        <w:t>Navigate to your deployed Bot Service.</w:t>
+      </w:r>
+    </w:p>
+    <w:p>
+      <w:pPr>
+        <w:pStyle w:val="ListParagraph"/>
+        <w:numPr>
+          <w:ilvl w:val="0"/>
+          <w:numId w:val="2"/>
+        </w:numPr>
+        <w:rPr>
+          <w:b/>
+          <w:bCs/>
+        </w:rPr>
+      </w:pPr>
+      <w:r>
+        <w:rPr>
+          <w:b/>
+          <w:bCs/>
+        </w:rPr>
+        <w:t>Open Channels</w:t>
+      </w:r>
+    </w:p>
+    <w:p>
+      <w:pPr>
+        <w:pStyle w:val="ListParagraph"/>
+        <w:numPr>
+          <w:ilvl w:val="0"/>
+          <w:numId w:val="2"/>
+        </w:numPr>
+        <w:rPr>
+          <w:b/>
+          <w:bCs/>
+        </w:rPr>
+      </w:pPr>
+      <w:r>
+        <w:rPr>
+          <w:b/>
+          <w:bCs/>
+          <w:noProof/>
+        </w:rPr>
         <w:drawing>
-          <wp:inline distT="0" distB="0" distL="0" distR="0" wp14:anchorId="1E27BCDB" wp14:editId="76856069">
-            <wp:extent cx="4323029" cy="2827981"/>
-            <wp:effectExtent l="0" t="0" r="1905" b="0"/>
-            <wp:docPr id="29" name="Picture 29"/>
+          <wp:inline distT="0" distB="0" distL="0" distR="0" wp14:anchorId="699D5287" wp14:editId="6BFE00D9">
+            <wp:extent cx="4681600" cy="2426329"/>
+            <wp:effectExtent l="0" t="0" r="5080" b="0"/>
+            <wp:docPr id="28" name="Picture 28"/>
             <wp:cNvGraphicFramePr>
               <a:graphicFrameLocks xmlns:a="http://schemas.openxmlformats.org/drawingml/2006/main" noChangeAspect="1"/>
             </wp:cNvGraphicFramePr>
@@ -3608,6 +3564,102 @@
                   <pic:spPr>
                     <a:xfrm>
                       <a:off x="0" y="0"/>
+                      <a:ext cx="4699921" cy="2435824"/>
+                    </a:xfrm>
+                    <a:prstGeom prst="rect">
+                      <a:avLst/>
+                    </a:prstGeom>
+                  </pic:spPr>
+                </pic:pic>
+              </a:graphicData>
+            </a:graphic>
+          </wp:inline>
+        </w:drawing>
+      </w:r>
+    </w:p>
+    <w:p>
+      <w:pPr>
+        <w:pStyle w:val="ListParagraph"/>
+        <w:numPr>
+          <w:ilvl w:val="0"/>
+          <w:numId w:val="2"/>
+        </w:numPr>
+        <w:rPr>
+          <w:b/>
+          <w:bCs/>
+        </w:rPr>
+      </w:pPr>
+      <w:r>
+        <w:rPr>
+          <w:b/>
+          <w:bCs/>
+        </w:rPr>
+        <w:t>If not enabled – Add Direct Line Channel to Bot Service.</w:t>
+      </w:r>
+    </w:p>
+    <w:p>
+      <w:pPr>
+        <w:pStyle w:val="ListParagraph"/>
+        <w:numPr>
+          <w:ilvl w:val="0"/>
+          <w:numId w:val="2"/>
+        </w:numPr>
+        <w:rPr>
+          <w:b/>
+          <w:bCs/>
+        </w:rPr>
+      </w:pPr>
+      <w:r>
+        <w:rPr>
+          <w:b/>
+          <w:bCs/>
+        </w:rPr>
+        <w:t>Click edit and retrieve “Secret Key” for Bot.</w:t>
+      </w:r>
+    </w:p>
+    <w:p>
+      <w:pPr>
+        <w:pStyle w:val="ListParagraph"/>
+        <w:numPr>
+          <w:ilvl w:val="0"/>
+          <w:numId w:val="2"/>
+        </w:numPr>
+        <w:rPr>
+          <w:b/>
+          <w:bCs/>
+        </w:rPr>
+      </w:pPr>
+      <w:r>
+        <w:rPr>
+          <w:b/>
+          <w:bCs/>
+          <w:noProof/>
+        </w:rPr>
+        <w:lastRenderedPageBreak/>
+        <w:drawing>
+          <wp:inline distT="0" distB="0" distL="0" distR="0" wp14:anchorId="1E27BCDB" wp14:editId="76856069">
+            <wp:extent cx="4323029" cy="2827981"/>
+            <wp:effectExtent l="0" t="0" r="1905" b="0"/>
+            <wp:docPr id="29" name="Picture 29"/>
+            <wp:cNvGraphicFramePr>
+              <a:graphicFrameLocks xmlns:a="http://schemas.openxmlformats.org/drawingml/2006/main" noChangeAspect="1"/>
+            </wp:cNvGraphicFramePr>
+            <a:graphic xmlns:a="http://schemas.openxmlformats.org/drawingml/2006/main">
+              <a:graphicData uri="http://schemas.openxmlformats.org/drawingml/2006/picture">
+                <pic:pic xmlns:pic="http://schemas.openxmlformats.org/drawingml/2006/picture">
+                  <pic:nvPicPr>
+                    <pic:cNvPr id="1" name=""/>
+                    <pic:cNvPicPr/>
+                  </pic:nvPicPr>
+                  <pic:blipFill>
+                    <a:blip r:embed="rId42"/>
+                    <a:stretch>
+                      <a:fillRect/>
+                    </a:stretch>
+                  </pic:blipFill>
+                  <pic:spPr>
+                    <a:xfrm>
+                      <a:off x="0" y="0"/>
                       <a:ext cx="4332586" cy="2834233"/>
                     </a:xfrm>
                     <a:prstGeom prst="rect">
@@ -3757,38 +3809,14 @@
         </w:rPr>
         <w:t xml:space="preserve">Example: </w:t>
       </w:r>
-      <w:hyperlink r:id="rId42" w:history="1">
+      <w:hyperlink r:id="rId43" w:history="1">
         <w:r>
           <w:rPr>
             <w:rStyle w:val="Hyperlink"/>
             <w:b/>
             <w:bCs/>
           </w:rPr>
-          <w:t>https://wu</w:t>
-        </w:r>
-        <w:r>
-          <w:rPr>
-            <w:rStyle w:val="Hyperlink"/>
-            <w:b/>
-            <w:bCs/>
-          </w:rPr>
-          <w:t>2fsiccbotstg.blob.core.windows.net/</w:t>
-        </w:r>
-        <w:r>
-          <w:rPr>
-            <w:rStyle w:val="Hyperlink"/>
-            <w:b/>
-            <w:bCs/>
-          </w:rPr>
-          <w:t>$web</w:t>
-        </w:r>
-        <w:r>
-          <w:rPr>
-            <w:rStyle w:val="Hyperlink"/>
-            <w:b/>
-            <w:bCs/>
-          </w:rPr>
-          <w:t>/chat.html?s=dKBNRgK0Tp8.1xcBFrHTqYkpfVyawawgAX7un3HIVDYZahcj6beEK-E</w:t>
+          <w:t>https://wu2fsiccbotstg.blob.core.windows.net/$web/chat.html?s=dKBNRgK0Tp8.1xcBFrHTqYkpfVyawawgAX7un3HIVDYZahcj6beEK-E</w:t>
         </w:r>
       </w:hyperlink>
     </w:p>
@@ -3808,6 +3836,7 @@
         <w:rPr>
           <w:b/>
           <w:bCs/>
+          <w:noProof/>
         </w:rPr>
         <w:drawing>
           <wp:inline distT="0" distB="0" distL="0" distR="0" wp14:anchorId="09BA3EB1" wp14:editId="3FE9AC29">
@@ -3825,7 +3854,7 @@
                     <pic:cNvPicPr/>
                   </pic:nvPicPr>
                   <pic:blipFill>
-                    <a:blip r:embed="rId43"/>
+                    <a:blip r:embed="rId44"/>
                     <a:stretch>
                       <a:fillRect/>
                     </a:stretch>
@@ -3894,8 +3923,8 @@
       <w:pPr>
         <w:pStyle w:val="Heading2"/>
       </w:pPr>
-      <w:bookmarkStart w:id="1" w:name="_Create_QnA_Knowledge"/>
-      <w:bookmarkEnd w:id="1"/>
+      <w:bookmarkStart w:id="2" w:name="_Create_QnA_Knowledge"/>
+      <w:bookmarkEnd w:id="2"/>
       <w:r>
         <w:t xml:space="preserve">Create </w:t>
       </w:r>
@@ -3925,7 +3954,7 @@
       <w:r>
         <w:t xml:space="preserve">To begin, go to </w:t>
       </w:r>
-      <w:hyperlink r:id="rId44" w:history="1">
+      <w:hyperlink r:id="rId45" w:history="1">
         <w:r>
           <w:rPr>
             <w:rStyle w:val="Hyperlink"/>
@@ -3970,91 +3999,14 @@
         </w:numPr>
       </w:pPr>
       <w:r>
+        <w:rPr>
+          <w:noProof/>
+        </w:rPr>
         <w:drawing>
           <wp:inline distT="0" distB="0" distL="0" distR="0" wp14:anchorId="7FEEDBFD" wp14:editId="31FDD4E5">
             <wp:extent cx="5943600" cy="3434715"/>
             <wp:effectExtent l="0" t="0" r="0" b="0"/>
             <wp:docPr id="33" name="Picture 33"/>
-            <wp:cNvGraphicFramePr>
-              <a:graphicFrameLocks xmlns:a="http://schemas.openxmlformats.org/drawingml/2006/main" noChangeAspect="1"/>
-            </wp:cNvGraphicFramePr>
-            <a:graphic xmlns:a="http://schemas.openxmlformats.org/drawingml/2006/main">
-              <a:graphicData uri="http://schemas.openxmlformats.org/drawingml/2006/picture">
-                <pic:pic xmlns:pic="http://schemas.openxmlformats.org/drawingml/2006/picture">
-                  <pic:nvPicPr>
-                    <pic:cNvPr id="1" name=""/>
-                    <pic:cNvPicPr/>
-                  </pic:nvPicPr>
-                  <pic:blipFill>
-                    <a:blip r:embed="rId45"/>
-                    <a:stretch>
-                      <a:fillRect/>
-                    </a:stretch>
-                  </pic:blipFill>
-                  <pic:spPr>
-                    <a:xfrm>
-                      <a:off x="0" y="0"/>
-                      <a:ext cx="5943600" cy="3434715"/>
-                    </a:xfrm>
-                    <a:prstGeom prst="rect">
-                      <a:avLst/>
-                    </a:prstGeom>
-                  </pic:spPr>
-                </pic:pic>
-              </a:graphicData>
-            </a:graphic>
-          </wp:inline>
-        </w:drawing>
-      </w:r>
-    </w:p>
-    <w:p>
-      <w:pPr>
-        <w:pStyle w:val="ListParagraph"/>
-        <w:numPr>
-          <w:ilvl w:val="0"/>
-          <w:numId w:val="2"/>
-        </w:numPr>
-      </w:pPr>
-      <w:r>
-        <w:t>Once KB has been created, “Save and train” to build KB.</w:t>
-      </w:r>
-    </w:p>
-    <w:p>
-      <w:pPr>
-        <w:pStyle w:val="Heading2"/>
-      </w:pPr>
-      <w:bookmarkStart w:id="2" w:name="_Save_Settings."/>
-      <w:bookmarkEnd w:id="2"/>
-      <w:r>
-        <w:t>Save Settings.</w:t>
-      </w:r>
-    </w:p>
-    <w:p>
-      <w:pPr>
-        <w:pStyle w:val="ListParagraph"/>
-        <w:numPr>
-          <w:ilvl w:val="0"/>
-          <w:numId w:val="2"/>
-        </w:numPr>
-      </w:pPr>
-      <w:r>
-        <w:t>Navigate to “Settings” and go to “Deployment details” section.</w:t>
-      </w:r>
-    </w:p>
-    <w:p>
-      <w:pPr>
-        <w:pStyle w:val="ListParagraph"/>
-        <w:numPr>
-          <w:ilvl w:val="0"/>
-          <w:numId w:val="2"/>
-        </w:numPr>
-      </w:pPr>
-      <w:r>
-        <w:drawing>
-          <wp:inline distT="0" distB="0" distL="0" distR="0" wp14:anchorId="2089EA1E" wp14:editId="723016B1">
-            <wp:extent cx="5943600" cy="2528570"/>
-            <wp:effectExtent l="0" t="0" r="0" b="5080"/>
-            <wp:docPr id="34" name="Picture 34"/>
             <wp:cNvGraphicFramePr>
               <a:graphicFrameLocks xmlns:a="http://schemas.openxmlformats.org/drawingml/2006/main" noChangeAspect="1"/>
             </wp:cNvGraphicFramePr>
@@ -4074,7 +4026,7 @@
                   <pic:spPr>
                     <a:xfrm>
                       <a:off x="0" y="0"/>
-                      <a:ext cx="5943600" cy="2528570"/>
+                      <a:ext cx="5943600" cy="3434715"/>
                     </a:xfrm>
                     <a:prstGeom prst="rect">
                       <a:avLst/>
@@ -4089,368 +4041,55 @@
     </w:p>
     <w:p>
       <w:pPr>
-        <w:spacing w:after="0" w:line="240" w:lineRule="auto"/>
-        <w:rPr>
-          <w:rFonts w:ascii="Consolas" w:eastAsia="Times New Roman" w:hAnsi="Consolas" w:cs="Times New Roman"/>
-          <w:color w:val="000000"/>
-          <w:sz w:val="21"/>
-          <w:szCs w:val="21"/>
-          <w:shd w:val="clear" w:color="auto" w:fill="FAFAFA"/>
-        </w:rPr>
-      </w:pPr>
-      <w:r>
-        <w:rPr>
-          <w:rFonts w:ascii="Consolas" w:eastAsia="Times New Roman" w:hAnsi="Consolas" w:cs="Times New Roman"/>
-          <w:color w:val="000000"/>
-          <w:sz w:val="21"/>
-          <w:szCs w:val="21"/>
-          <w:shd w:val="clear" w:color="auto" w:fill="FAFAFA"/>
-        </w:rPr>
-        <w:lastRenderedPageBreak/>
-        <w:t>Example:</w:t>
-      </w:r>
-    </w:p>
-    <w:p>
-      <w:pPr>
-        <w:spacing w:after="0" w:line="240" w:lineRule="auto"/>
-        <w:rPr>
-          <w:rFonts w:ascii="Consolas" w:eastAsia="Times New Roman" w:hAnsi="Consolas" w:cs="Times New Roman"/>
-          <w:color w:val="000000"/>
-          <w:sz w:val="21"/>
-          <w:szCs w:val="21"/>
-          <w:shd w:val="clear" w:color="auto" w:fill="FAFAFA"/>
-        </w:rPr>
-      </w:pPr>
-      <w:r>
-        <w:rPr>
-          <w:rFonts w:ascii="Consolas" w:eastAsia="Times New Roman" w:hAnsi="Consolas" w:cs="Times New Roman"/>
-          <w:color w:val="000000"/>
-          <w:sz w:val="21"/>
-          <w:szCs w:val="21"/>
-          <w:shd w:val="clear" w:color="auto" w:fill="FAFAFA"/>
-        </w:rPr>
-        <w:t>POST /knowledge bases</w:t>
-      </w:r>
-      <w:r>
-        <w:rPr>
-          <w:rFonts w:ascii="Consolas" w:eastAsia="Times New Roman" w:hAnsi="Consolas" w:cs="Times New Roman"/>
-          <w:color w:val="000000"/>
-          <w:sz w:val="21"/>
-          <w:szCs w:val="21"/>
-          <w:highlight w:val="yellow"/>
-          <w:shd w:val="clear" w:color="auto" w:fill="FAFAFA"/>
-        </w:rPr>
-        <w:t>/&lt;</w:t>
-      </w:r>
-      <w:proofErr w:type="spellStart"/>
-      <w:r>
-        <w:rPr>
-          <w:rFonts w:ascii="Consolas" w:eastAsia="Times New Roman" w:hAnsi="Consolas" w:cs="Times New Roman"/>
-          <w:color w:val="000000"/>
-          <w:sz w:val="21"/>
-          <w:szCs w:val="21"/>
-          <w:highlight w:val="yellow"/>
-          <w:shd w:val="clear" w:color="auto" w:fill="FAFAFA"/>
-        </w:rPr>
-        <w:t>QnAKnowledgebaseId</w:t>
-      </w:r>
-      <w:proofErr w:type="spellEnd"/>
-      <w:r>
-        <w:rPr>
-          <w:rFonts w:ascii="Consolas" w:eastAsia="Times New Roman" w:hAnsi="Consolas" w:cs="Times New Roman"/>
-          <w:color w:val="000000"/>
-          <w:sz w:val="21"/>
-          <w:szCs w:val="21"/>
-          <w:highlight w:val="yellow"/>
-          <w:shd w:val="clear" w:color="auto" w:fill="FAFAFA"/>
-        </w:rPr>
-        <w:t>&gt;/</w:t>
-      </w:r>
-      <w:proofErr w:type="spellStart"/>
-      <w:r>
-        <w:rPr>
-          <w:rFonts w:ascii="Consolas" w:eastAsia="Times New Roman" w:hAnsi="Consolas" w:cs="Times New Roman"/>
-          <w:color w:val="000000"/>
-          <w:sz w:val="21"/>
-          <w:szCs w:val="21"/>
-          <w:shd w:val="clear" w:color="auto" w:fill="FAFAFA"/>
-        </w:rPr>
-        <w:t>generateAnswer</w:t>
-      </w:r>
-      <w:proofErr w:type="spellEnd"/>
-    </w:p>
-    <w:p>
-      <w:pPr>
-        <w:spacing w:after="0" w:line="240" w:lineRule="auto"/>
-        <w:rPr>
-          <w:rFonts w:ascii="Consolas" w:eastAsia="Times New Roman" w:hAnsi="Consolas" w:cs="Times New Roman"/>
-          <w:color w:val="000000"/>
-          <w:sz w:val="21"/>
-          <w:szCs w:val="21"/>
-          <w:shd w:val="clear" w:color="auto" w:fill="FAFAFA"/>
-        </w:rPr>
-      </w:pPr>
-      <w:r>
-        <w:rPr>
-          <w:rFonts w:ascii="Consolas" w:eastAsia="Times New Roman" w:hAnsi="Consolas" w:cs="Times New Roman"/>
-          <w:color w:val="000000"/>
-          <w:sz w:val="21"/>
-          <w:szCs w:val="21"/>
-          <w:shd w:val="clear" w:color="auto" w:fill="FAFAFA"/>
-        </w:rPr>
-        <w:t xml:space="preserve">Host: </w:t>
-      </w:r>
-      <w:r>
-        <w:rPr>
-          <w:rFonts w:ascii="Consolas" w:eastAsia="Times New Roman" w:hAnsi="Consolas" w:cs="Times New Roman"/>
-          <w:color w:val="000000"/>
-          <w:sz w:val="21"/>
-          <w:szCs w:val="21"/>
-          <w:highlight w:val="yellow"/>
-          <w:shd w:val="clear" w:color="auto" w:fill="FAFAFA"/>
-        </w:rPr>
-        <w:t>&lt;</w:t>
-      </w:r>
-      <w:proofErr w:type="spellStart"/>
-      <w:r>
-        <w:rPr>
-          <w:rFonts w:ascii="Consolas" w:eastAsia="Times New Roman" w:hAnsi="Consolas" w:cs="Times New Roman"/>
-          <w:color w:val="000000"/>
-          <w:sz w:val="21"/>
-          <w:szCs w:val="21"/>
-          <w:highlight w:val="yellow"/>
-          <w:shd w:val="clear" w:color="auto" w:fill="FAFAFA"/>
-        </w:rPr>
-        <w:t>QnAEndpointHostName</w:t>
-      </w:r>
-      <w:proofErr w:type="spellEnd"/>
-      <w:r>
-        <w:rPr>
-          <w:rFonts w:ascii="Consolas" w:eastAsia="Times New Roman" w:hAnsi="Consolas" w:cs="Times New Roman"/>
-          <w:color w:val="000000"/>
-          <w:sz w:val="21"/>
-          <w:szCs w:val="21"/>
-          <w:highlight w:val="yellow"/>
-          <w:shd w:val="clear" w:color="auto" w:fill="FAFAFA"/>
-        </w:rPr>
-        <w:t>&gt;</w:t>
-      </w:r>
-      <w:r>
-        <w:rPr>
-          <w:rFonts w:ascii="Consolas" w:eastAsia="Times New Roman" w:hAnsi="Consolas" w:cs="Times New Roman"/>
-          <w:color w:val="000000"/>
-          <w:sz w:val="21"/>
-          <w:szCs w:val="21"/>
-          <w:shd w:val="clear" w:color="auto" w:fill="FAFAFA"/>
-        </w:rPr>
-        <w:t xml:space="preserve"> </w:t>
-      </w:r>
-    </w:p>
-    <w:p>
-      <w:pPr>
-        <w:spacing w:after="0" w:line="240" w:lineRule="auto"/>
-        <w:rPr>
-          <w:rFonts w:ascii="Consolas" w:eastAsia="Times New Roman" w:hAnsi="Consolas" w:cs="Times New Roman"/>
-          <w:color w:val="000000"/>
-          <w:sz w:val="21"/>
-          <w:szCs w:val="21"/>
-          <w:shd w:val="clear" w:color="auto" w:fill="FAFAFA"/>
-        </w:rPr>
-      </w:pPr>
-      <w:r>
-        <w:rPr>
-          <w:rFonts w:ascii="Consolas" w:eastAsia="Times New Roman" w:hAnsi="Consolas" w:cs="Times New Roman"/>
-          <w:color w:val="000000"/>
-          <w:sz w:val="21"/>
-          <w:szCs w:val="21"/>
-          <w:shd w:val="clear" w:color="auto" w:fill="FAFAFA"/>
-        </w:rPr>
-        <w:t xml:space="preserve">Authorization: </w:t>
-      </w:r>
-      <w:proofErr w:type="spellStart"/>
-      <w:r>
-        <w:rPr>
-          <w:rFonts w:ascii="Consolas" w:eastAsia="Times New Roman" w:hAnsi="Consolas" w:cs="Times New Roman"/>
-          <w:color w:val="000000"/>
-          <w:sz w:val="21"/>
-          <w:szCs w:val="21"/>
-          <w:shd w:val="clear" w:color="auto" w:fill="FAFAFA"/>
-        </w:rPr>
-        <w:t>EndpointKey</w:t>
-      </w:r>
-      <w:proofErr w:type="spellEnd"/>
-      <w:r>
-        <w:rPr>
-          <w:rFonts w:ascii="Consolas" w:eastAsia="Times New Roman" w:hAnsi="Consolas" w:cs="Times New Roman"/>
-          <w:color w:val="000000"/>
-          <w:sz w:val="21"/>
-          <w:szCs w:val="21"/>
-          <w:shd w:val="clear" w:color="auto" w:fill="FAFAFA"/>
-        </w:rPr>
-        <w:t xml:space="preserve"> </w:t>
-      </w:r>
-      <w:r>
-        <w:rPr>
-          <w:rFonts w:ascii="Consolas" w:eastAsia="Times New Roman" w:hAnsi="Consolas" w:cs="Times New Roman"/>
-          <w:color w:val="000000"/>
-          <w:sz w:val="21"/>
-          <w:szCs w:val="21"/>
-          <w:highlight w:val="yellow"/>
-          <w:shd w:val="clear" w:color="auto" w:fill="FAFAFA"/>
-        </w:rPr>
-        <w:t>&lt;</w:t>
-      </w:r>
-      <w:proofErr w:type="spellStart"/>
-      <w:r>
-        <w:rPr>
-          <w:rFonts w:ascii="Consolas" w:eastAsia="Times New Roman" w:hAnsi="Consolas" w:cs="Times New Roman"/>
-          <w:color w:val="000000"/>
-          <w:sz w:val="21"/>
-          <w:szCs w:val="21"/>
-          <w:highlight w:val="yellow"/>
-          <w:shd w:val="clear" w:color="auto" w:fill="FAFAFA"/>
-        </w:rPr>
-        <w:t>QnAAuthKey</w:t>
-      </w:r>
-      <w:proofErr w:type="spellEnd"/>
-      <w:r>
-        <w:rPr>
-          <w:rFonts w:ascii="Consolas" w:eastAsia="Times New Roman" w:hAnsi="Consolas" w:cs="Times New Roman"/>
-          <w:color w:val="000000"/>
-          <w:sz w:val="21"/>
-          <w:szCs w:val="21"/>
-          <w:highlight w:val="yellow"/>
-          <w:shd w:val="clear" w:color="auto" w:fill="FAFAFA"/>
-        </w:rPr>
-        <w:t>&gt;</w:t>
-      </w:r>
-    </w:p>
-    <w:p>
-      <w:pPr>
-        <w:spacing w:after="0" w:line="240" w:lineRule="auto"/>
-      </w:pPr>
-    </w:p>
-    <w:p>
-      <w:pPr>
-        <w:ind w:left="100"/>
-      </w:pPr>
-      <w:r>
-        <w:t xml:space="preserve">Save the </w:t>
-      </w:r>
-      <w:r>
-        <w:t xml:space="preserve">configuration keys </w:t>
-      </w:r>
-      <w:r>
-        <w:t>to text editor as they will be required by bot.</w:t>
-      </w:r>
-    </w:p>
-    <w:p>
-      <w:r>
-        <w:br w:type="page"/>
-      </w:r>
-    </w:p>
-    <w:p>
-      <w:pPr>
-        <w:pStyle w:val="Heading1"/>
-      </w:pPr>
-      <w:r>
-        <w:lastRenderedPageBreak/>
-        <w:t xml:space="preserve">Open </w:t>
-      </w:r>
-      <w:proofErr w:type="spellStart"/>
-      <w:r>
-        <w:t>QnA</w:t>
-      </w:r>
-      <w:proofErr w:type="spellEnd"/>
-      <w:r>
-        <w:t>-Bot</w:t>
-      </w:r>
-    </w:p>
-    <w:p>
-      <w:pPr>
-        <w:pStyle w:val="ListParagraph"/>
-        <w:numPr>
-          <w:ilvl w:val="0"/>
-          <w:numId w:val="2"/>
-        </w:numPr>
-      </w:pPr>
-      <w:r>
-        <w:t xml:space="preserve">Open </w:t>
-      </w:r>
-      <w:proofErr w:type="spellStart"/>
-      <w:r>
-        <w:t>VSCode</w:t>
-      </w:r>
-      <w:proofErr w:type="spellEnd"/>
-      <w:r>
-        <w:t>, open the “1_qna-bot” folder from git repository.</w:t>
-      </w:r>
-    </w:p>
-    <w:p>
-      <w:pPr>
-        <w:pStyle w:val="ListParagraph"/>
-        <w:numPr>
-          <w:ilvl w:val="0"/>
-          <w:numId w:val="2"/>
-        </w:numPr>
-      </w:pPr>
-      <w:r>
-        <w:rPr>
-          <w:b/>
-          <w:bCs/>
+        <w:pStyle w:val="ListParagraph"/>
+        <w:numPr>
+          <w:ilvl w:val="0"/>
+          <w:numId w:val="2"/>
+        </w:numPr>
+      </w:pPr>
+      <w:r>
+        <w:t>Once KB has been created, “Save and train” to build KB.</w:t>
+      </w:r>
+    </w:p>
+    <w:p>
+      <w:pPr>
+        <w:pStyle w:val="Heading2"/>
+      </w:pPr>
+      <w:bookmarkStart w:id="3" w:name="_Save_Settings."/>
+      <w:bookmarkEnd w:id="3"/>
+      <w:r>
+        <w:t>Save Settings.</w:t>
+      </w:r>
+    </w:p>
+    <w:p>
+      <w:pPr>
+        <w:pStyle w:val="ListParagraph"/>
+        <w:numPr>
+          <w:ilvl w:val="0"/>
+          <w:numId w:val="2"/>
+        </w:numPr>
+      </w:pPr>
+      <w:r>
+        <w:t>Navigate to “Settings” and go to “Deployment details” section.</w:t>
+      </w:r>
+    </w:p>
+    <w:p>
+      <w:pPr>
+        <w:pStyle w:val="ListParagraph"/>
+        <w:numPr>
+          <w:ilvl w:val="0"/>
+          <w:numId w:val="2"/>
+        </w:numPr>
+      </w:pPr>
+      <w:r>
+        <w:rPr>
           <w:noProof/>
         </w:rPr>
         <w:drawing>
-          <wp:inline distT="0" distB="0" distL="0" distR="0" wp14:anchorId="770D6CE3" wp14:editId="59173DD2">
-            <wp:extent cx="1968601" cy="3492679"/>
-            <wp:effectExtent l="0" t="0" r="0" b="0"/>
-            <wp:docPr id="36" name="Picture 36"/>
-            <wp:cNvGraphicFramePr>
-              <a:graphicFrameLocks xmlns:a="http://schemas.openxmlformats.org/drawingml/2006/main" noChangeAspect="1"/>
-            </wp:cNvGraphicFramePr>
-            <a:graphic xmlns:a="http://schemas.openxmlformats.org/drawingml/2006/main">
-              <a:graphicData uri="http://schemas.openxmlformats.org/drawingml/2006/picture">
-                <pic:pic xmlns:pic="http://schemas.openxmlformats.org/drawingml/2006/picture">
-                  <pic:nvPicPr>
-                    <pic:cNvPr id="1" name=""/>
-                    <pic:cNvPicPr/>
-                  </pic:nvPicPr>
-                  <pic:blipFill>
-                    <a:blip r:embed="rId13"/>
-                    <a:stretch>
-                      <a:fillRect/>
-                    </a:stretch>
-                  </pic:blipFill>
-                  <pic:spPr>
-                    <a:xfrm>
-                      <a:off x="0" y="0"/>
-                      <a:ext cx="1968601" cy="3492679"/>
-                    </a:xfrm>
-                    <a:prstGeom prst="rect">
-                      <a:avLst/>
-                    </a:prstGeom>
-                  </pic:spPr>
-                </pic:pic>
-              </a:graphicData>
-            </a:graphic>
-          </wp:inline>
-        </w:drawing>
-      </w:r>
-    </w:p>
-    <w:p>
-      <w:pPr>
-        <w:pStyle w:val="ListParagraph"/>
-        <w:numPr>
-          <w:ilvl w:val="0"/>
-          <w:numId w:val="2"/>
-        </w:numPr>
-      </w:pPr>
-      <w:r>
-        <w:drawing>
-          <wp:inline distT="0" distB="0" distL="0" distR="0" wp14:anchorId="00B6FFCA" wp14:editId="077F9951">
-            <wp:extent cx="5943600" cy="2794635"/>
-            <wp:effectExtent l="0" t="0" r="0" b="5715"/>
-            <wp:docPr id="35" name="Picture 35"/>
+          <wp:inline distT="0" distB="0" distL="0" distR="0" wp14:anchorId="2089EA1E" wp14:editId="723016B1">
+            <wp:extent cx="5943600" cy="2528570"/>
+            <wp:effectExtent l="0" t="0" r="0" b="5080"/>
+            <wp:docPr id="34" name="Picture 34"/>
             <wp:cNvGraphicFramePr>
               <a:graphicFrameLocks xmlns:a="http://schemas.openxmlformats.org/drawingml/2006/main" noChangeAspect="1"/>
             </wp:cNvGraphicFramePr>
@@ -4470,6 +4109,405 @@
                   <pic:spPr>
                     <a:xfrm>
                       <a:off x="0" y="0"/>
+                      <a:ext cx="5943600" cy="2528570"/>
+                    </a:xfrm>
+                    <a:prstGeom prst="rect">
+                      <a:avLst/>
+                    </a:prstGeom>
+                  </pic:spPr>
+                </pic:pic>
+              </a:graphicData>
+            </a:graphic>
+          </wp:inline>
+        </w:drawing>
+      </w:r>
+    </w:p>
+    <w:p>
+      <w:pPr>
+        <w:spacing w:after="0" w:line="240" w:lineRule="auto"/>
+        <w:rPr>
+          <w:rFonts w:ascii="Consolas" w:eastAsia="Times New Roman" w:hAnsi="Consolas" w:cs="Times New Roman"/>
+          <w:color w:val="000000"/>
+          <w:sz w:val="21"/>
+          <w:szCs w:val="21"/>
+          <w:shd w:val="clear" w:color="auto" w:fill="FAFAFA"/>
+        </w:rPr>
+      </w:pPr>
+      <w:r>
+        <w:rPr>
+          <w:rFonts w:ascii="Consolas" w:eastAsia="Times New Roman" w:hAnsi="Consolas" w:cs="Times New Roman"/>
+          <w:color w:val="000000"/>
+          <w:sz w:val="21"/>
+          <w:szCs w:val="21"/>
+          <w:shd w:val="clear" w:color="auto" w:fill="FAFAFA"/>
+        </w:rPr>
+        <w:lastRenderedPageBreak/>
+        <w:t>Example:</w:t>
+      </w:r>
+    </w:p>
+    <w:p>
+      <w:pPr>
+        <w:spacing w:after="0" w:line="240" w:lineRule="auto"/>
+        <w:rPr>
+          <w:rFonts w:ascii="Consolas" w:eastAsia="Times New Roman" w:hAnsi="Consolas" w:cs="Times New Roman"/>
+          <w:color w:val="000000"/>
+          <w:sz w:val="21"/>
+          <w:szCs w:val="21"/>
+          <w:shd w:val="clear" w:color="auto" w:fill="FAFAFA"/>
+        </w:rPr>
+      </w:pPr>
+      <w:r>
+        <w:rPr>
+          <w:rFonts w:ascii="Consolas" w:eastAsia="Times New Roman" w:hAnsi="Consolas" w:cs="Times New Roman"/>
+          <w:color w:val="000000"/>
+          <w:sz w:val="21"/>
+          <w:szCs w:val="21"/>
+          <w:shd w:val="clear" w:color="auto" w:fill="FAFAFA"/>
+        </w:rPr>
+        <w:t>POST /knowledge bases</w:t>
+      </w:r>
+      <w:r>
+        <w:rPr>
+          <w:rFonts w:ascii="Consolas" w:eastAsia="Times New Roman" w:hAnsi="Consolas" w:cs="Times New Roman"/>
+          <w:color w:val="000000"/>
+          <w:sz w:val="21"/>
+          <w:szCs w:val="21"/>
+          <w:highlight w:val="yellow"/>
+          <w:shd w:val="clear" w:color="auto" w:fill="FAFAFA"/>
+        </w:rPr>
+        <w:t>/&lt;</w:t>
+      </w:r>
+      <w:proofErr w:type="spellStart"/>
+      <w:r>
+        <w:rPr>
+          <w:rFonts w:ascii="Consolas" w:eastAsia="Times New Roman" w:hAnsi="Consolas" w:cs="Times New Roman"/>
+          <w:color w:val="000000"/>
+          <w:sz w:val="21"/>
+          <w:szCs w:val="21"/>
+          <w:highlight w:val="yellow"/>
+          <w:shd w:val="clear" w:color="auto" w:fill="FAFAFA"/>
+        </w:rPr>
+        <w:t>QnAKnowledgebaseId</w:t>
+      </w:r>
+      <w:proofErr w:type="spellEnd"/>
+      <w:r>
+        <w:rPr>
+          <w:rFonts w:ascii="Consolas" w:eastAsia="Times New Roman" w:hAnsi="Consolas" w:cs="Times New Roman"/>
+          <w:color w:val="000000"/>
+          <w:sz w:val="21"/>
+          <w:szCs w:val="21"/>
+          <w:highlight w:val="yellow"/>
+          <w:shd w:val="clear" w:color="auto" w:fill="FAFAFA"/>
+        </w:rPr>
+        <w:t>&gt;/</w:t>
+      </w:r>
+      <w:proofErr w:type="spellStart"/>
+      <w:r>
+        <w:rPr>
+          <w:rFonts w:ascii="Consolas" w:eastAsia="Times New Roman" w:hAnsi="Consolas" w:cs="Times New Roman"/>
+          <w:color w:val="000000"/>
+          <w:sz w:val="21"/>
+          <w:szCs w:val="21"/>
+          <w:shd w:val="clear" w:color="auto" w:fill="FAFAFA"/>
+        </w:rPr>
+        <w:t>generateAnswer</w:t>
+      </w:r>
+      <w:proofErr w:type="spellEnd"/>
+    </w:p>
+    <w:p>
+      <w:pPr>
+        <w:spacing w:after="0" w:line="240" w:lineRule="auto"/>
+        <w:rPr>
+          <w:rFonts w:ascii="Consolas" w:eastAsia="Times New Roman" w:hAnsi="Consolas" w:cs="Times New Roman"/>
+          <w:color w:val="000000"/>
+          <w:sz w:val="21"/>
+          <w:szCs w:val="21"/>
+          <w:shd w:val="clear" w:color="auto" w:fill="FAFAFA"/>
+        </w:rPr>
+      </w:pPr>
+      <w:r>
+        <w:rPr>
+          <w:rFonts w:ascii="Consolas" w:eastAsia="Times New Roman" w:hAnsi="Consolas" w:cs="Times New Roman"/>
+          <w:color w:val="000000"/>
+          <w:sz w:val="21"/>
+          <w:szCs w:val="21"/>
+          <w:shd w:val="clear" w:color="auto" w:fill="FAFAFA"/>
+        </w:rPr>
+        <w:t xml:space="preserve">Host: </w:t>
+      </w:r>
+      <w:r>
+        <w:rPr>
+          <w:rFonts w:ascii="Consolas" w:eastAsia="Times New Roman" w:hAnsi="Consolas" w:cs="Times New Roman"/>
+          <w:color w:val="000000"/>
+          <w:sz w:val="21"/>
+          <w:szCs w:val="21"/>
+          <w:highlight w:val="yellow"/>
+          <w:shd w:val="clear" w:color="auto" w:fill="FAFAFA"/>
+        </w:rPr>
+        <w:t>&lt;</w:t>
+      </w:r>
+      <w:proofErr w:type="spellStart"/>
+      <w:r>
+        <w:rPr>
+          <w:rFonts w:ascii="Consolas" w:eastAsia="Times New Roman" w:hAnsi="Consolas" w:cs="Times New Roman"/>
+          <w:color w:val="000000"/>
+          <w:sz w:val="21"/>
+          <w:szCs w:val="21"/>
+          <w:highlight w:val="yellow"/>
+          <w:shd w:val="clear" w:color="auto" w:fill="FAFAFA"/>
+        </w:rPr>
+        <w:t>QnAEndpointHostName</w:t>
+      </w:r>
+      <w:proofErr w:type="spellEnd"/>
+      <w:r>
+        <w:rPr>
+          <w:rFonts w:ascii="Consolas" w:eastAsia="Times New Roman" w:hAnsi="Consolas" w:cs="Times New Roman"/>
+          <w:color w:val="000000"/>
+          <w:sz w:val="21"/>
+          <w:szCs w:val="21"/>
+          <w:highlight w:val="yellow"/>
+          <w:shd w:val="clear" w:color="auto" w:fill="FAFAFA"/>
+        </w:rPr>
+        <w:t>&gt;</w:t>
+      </w:r>
+      <w:r>
+        <w:rPr>
+          <w:rFonts w:ascii="Consolas" w:eastAsia="Times New Roman" w:hAnsi="Consolas" w:cs="Times New Roman"/>
+          <w:color w:val="000000"/>
+          <w:sz w:val="21"/>
+          <w:szCs w:val="21"/>
+          <w:shd w:val="clear" w:color="auto" w:fill="FAFAFA"/>
+        </w:rPr>
+        <w:t xml:space="preserve"> </w:t>
+      </w:r>
+    </w:p>
+    <w:p>
+      <w:pPr>
+        <w:spacing w:after="0" w:line="240" w:lineRule="auto"/>
+        <w:rPr>
+          <w:rFonts w:ascii="Consolas" w:eastAsia="Times New Roman" w:hAnsi="Consolas" w:cs="Times New Roman"/>
+          <w:color w:val="000000"/>
+          <w:sz w:val="21"/>
+          <w:szCs w:val="21"/>
+          <w:shd w:val="clear" w:color="auto" w:fill="FAFAFA"/>
+        </w:rPr>
+      </w:pPr>
+      <w:r>
+        <w:rPr>
+          <w:rFonts w:ascii="Consolas" w:eastAsia="Times New Roman" w:hAnsi="Consolas" w:cs="Times New Roman"/>
+          <w:color w:val="000000"/>
+          <w:sz w:val="21"/>
+          <w:szCs w:val="21"/>
+          <w:shd w:val="clear" w:color="auto" w:fill="FAFAFA"/>
+        </w:rPr>
+        <w:t xml:space="preserve">Authorization: </w:t>
+      </w:r>
+      <w:proofErr w:type="spellStart"/>
+      <w:r>
+        <w:rPr>
+          <w:rFonts w:ascii="Consolas" w:eastAsia="Times New Roman" w:hAnsi="Consolas" w:cs="Times New Roman"/>
+          <w:color w:val="000000"/>
+          <w:sz w:val="21"/>
+          <w:szCs w:val="21"/>
+          <w:shd w:val="clear" w:color="auto" w:fill="FAFAFA"/>
+        </w:rPr>
+        <w:t>EndpointKey</w:t>
+      </w:r>
+      <w:proofErr w:type="spellEnd"/>
+      <w:r>
+        <w:rPr>
+          <w:rFonts w:ascii="Consolas" w:eastAsia="Times New Roman" w:hAnsi="Consolas" w:cs="Times New Roman"/>
+          <w:color w:val="000000"/>
+          <w:sz w:val="21"/>
+          <w:szCs w:val="21"/>
+          <w:shd w:val="clear" w:color="auto" w:fill="FAFAFA"/>
+        </w:rPr>
+        <w:t xml:space="preserve"> </w:t>
+      </w:r>
+      <w:r>
+        <w:rPr>
+          <w:rFonts w:ascii="Consolas" w:eastAsia="Times New Roman" w:hAnsi="Consolas" w:cs="Times New Roman"/>
+          <w:color w:val="000000"/>
+          <w:sz w:val="21"/>
+          <w:szCs w:val="21"/>
+          <w:highlight w:val="yellow"/>
+          <w:shd w:val="clear" w:color="auto" w:fill="FAFAFA"/>
+        </w:rPr>
+        <w:t>&lt;</w:t>
+      </w:r>
+      <w:proofErr w:type="spellStart"/>
+      <w:r>
+        <w:rPr>
+          <w:rFonts w:ascii="Consolas" w:eastAsia="Times New Roman" w:hAnsi="Consolas" w:cs="Times New Roman"/>
+          <w:color w:val="000000"/>
+          <w:sz w:val="21"/>
+          <w:szCs w:val="21"/>
+          <w:highlight w:val="yellow"/>
+          <w:shd w:val="clear" w:color="auto" w:fill="FAFAFA"/>
+        </w:rPr>
+        <w:t>QnAAuthKey</w:t>
+      </w:r>
+      <w:proofErr w:type="spellEnd"/>
+      <w:r>
+        <w:rPr>
+          <w:rFonts w:ascii="Consolas" w:eastAsia="Times New Roman" w:hAnsi="Consolas" w:cs="Times New Roman"/>
+          <w:color w:val="000000"/>
+          <w:sz w:val="21"/>
+          <w:szCs w:val="21"/>
+          <w:highlight w:val="yellow"/>
+          <w:shd w:val="clear" w:color="auto" w:fill="FAFAFA"/>
+        </w:rPr>
+        <w:t>&gt;</w:t>
+      </w:r>
+    </w:p>
+    <w:p>
+      <w:pPr>
+        <w:spacing w:after="0" w:line="240" w:lineRule="auto"/>
+      </w:pPr>
+    </w:p>
+    <w:p>
+      <w:pPr>
+        <w:ind w:left="100"/>
+      </w:pPr>
+      <w:r>
+        <w:t xml:space="preserve">Save the </w:t>
+      </w:r>
+      <w:r>
+        <w:t xml:space="preserve">configuration keys </w:t>
+      </w:r>
+      <w:r>
+        <w:t>to text editor as they will be required by bot.</w:t>
+      </w:r>
+    </w:p>
+    <w:p>
+      <w:r>
+        <w:br w:type="page"/>
+      </w:r>
+    </w:p>
+    <w:p>
+      <w:pPr>
+        <w:pStyle w:val="Heading1"/>
+      </w:pPr>
+      <w:r>
+        <w:lastRenderedPageBreak/>
+        <w:t xml:space="preserve">Open </w:t>
+      </w:r>
+      <w:proofErr w:type="spellStart"/>
+      <w:r>
+        <w:t>QnA</w:t>
+      </w:r>
+      <w:proofErr w:type="spellEnd"/>
+      <w:r>
+        <w:t>-Bot</w:t>
+      </w:r>
+    </w:p>
+    <w:p>
+      <w:pPr>
+        <w:pStyle w:val="ListParagraph"/>
+        <w:numPr>
+          <w:ilvl w:val="0"/>
+          <w:numId w:val="2"/>
+        </w:numPr>
+      </w:pPr>
+      <w:r>
+        <w:t xml:space="preserve">Open </w:t>
+      </w:r>
+      <w:proofErr w:type="spellStart"/>
+      <w:r>
+        <w:t>VSCode</w:t>
+      </w:r>
+      <w:proofErr w:type="spellEnd"/>
+      <w:r>
+        <w:t>, open the “1_qna-bot” folder from git repository.</w:t>
+      </w:r>
+    </w:p>
+    <w:p>
+      <w:pPr>
+        <w:pStyle w:val="ListParagraph"/>
+        <w:numPr>
+          <w:ilvl w:val="0"/>
+          <w:numId w:val="2"/>
+        </w:numPr>
+      </w:pPr>
+      <w:r>
+        <w:rPr>
+          <w:b/>
+          <w:bCs/>
+          <w:noProof/>
+        </w:rPr>
+        <w:drawing>
+          <wp:inline distT="0" distB="0" distL="0" distR="0" wp14:anchorId="770D6CE3" wp14:editId="59173DD2">
+            <wp:extent cx="1968601" cy="3492679"/>
+            <wp:effectExtent l="0" t="0" r="0" b="0"/>
+            <wp:docPr id="36" name="Picture 36"/>
+            <wp:cNvGraphicFramePr>
+              <a:graphicFrameLocks xmlns:a="http://schemas.openxmlformats.org/drawingml/2006/main" noChangeAspect="1"/>
+            </wp:cNvGraphicFramePr>
+            <a:graphic xmlns:a="http://schemas.openxmlformats.org/drawingml/2006/main">
+              <a:graphicData uri="http://schemas.openxmlformats.org/drawingml/2006/picture">
+                <pic:pic xmlns:pic="http://schemas.openxmlformats.org/drawingml/2006/picture">
+                  <pic:nvPicPr>
+                    <pic:cNvPr id="1" name=""/>
+                    <pic:cNvPicPr/>
+                  </pic:nvPicPr>
+                  <pic:blipFill>
+                    <a:blip r:embed="rId14"/>
+                    <a:stretch>
+                      <a:fillRect/>
+                    </a:stretch>
+                  </pic:blipFill>
+                  <pic:spPr>
+                    <a:xfrm>
+                      <a:off x="0" y="0"/>
+                      <a:ext cx="1968601" cy="3492679"/>
+                    </a:xfrm>
+                    <a:prstGeom prst="rect">
+                      <a:avLst/>
+                    </a:prstGeom>
+                  </pic:spPr>
+                </pic:pic>
+              </a:graphicData>
+            </a:graphic>
+          </wp:inline>
+        </w:drawing>
+      </w:r>
+    </w:p>
+    <w:p>
+      <w:pPr>
+        <w:pStyle w:val="ListParagraph"/>
+        <w:numPr>
+          <w:ilvl w:val="0"/>
+          <w:numId w:val="2"/>
+        </w:numPr>
+      </w:pPr>
+      <w:r>
+        <w:rPr>
+          <w:noProof/>
+        </w:rPr>
+        <w:drawing>
+          <wp:inline distT="0" distB="0" distL="0" distR="0" wp14:anchorId="00B6FFCA" wp14:editId="077F9951">
+            <wp:extent cx="5943600" cy="2794635"/>
+            <wp:effectExtent l="0" t="0" r="0" b="5715"/>
+            <wp:docPr id="35" name="Picture 35"/>
+            <wp:cNvGraphicFramePr>
+              <a:graphicFrameLocks xmlns:a="http://schemas.openxmlformats.org/drawingml/2006/main" noChangeAspect="1"/>
+            </wp:cNvGraphicFramePr>
+            <a:graphic xmlns:a="http://schemas.openxmlformats.org/drawingml/2006/main">
+              <a:graphicData uri="http://schemas.openxmlformats.org/drawingml/2006/picture">
+                <pic:pic xmlns:pic="http://schemas.openxmlformats.org/drawingml/2006/picture">
+                  <pic:nvPicPr>
+                    <pic:cNvPr id="1" name=""/>
+                    <pic:cNvPicPr/>
+                  </pic:nvPicPr>
+                  <pic:blipFill>
+                    <a:blip r:embed="rId48"/>
+                    <a:stretch>
+                      <a:fillRect/>
+                    </a:stretch>
+                  </pic:blipFill>
+                  <pic:spPr>
+                    <a:xfrm>
+                      <a:off x="0" y="0"/>
                       <a:ext cx="5943600" cy="2794635"/>
                     </a:xfrm>
                     <a:prstGeom prst="rect">
@@ -4533,97 +4571,6 @@
             <wp:extent cx="3683189" cy="1168460"/>
             <wp:effectExtent l="0" t="0" r="0" b="0"/>
             <wp:docPr id="37" name="Picture 37"/>
-            <wp:cNvGraphicFramePr>
-              <a:graphicFrameLocks xmlns:a="http://schemas.openxmlformats.org/drawingml/2006/main" noChangeAspect="1"/>
-            </wp:cNvGraphicFramePr>
-            <a:graphic xmlns:a="http://schemas.openxmlformats.org/drawingml/2006/main">
-              <a:graphicData uri="http://schemas.openxmlformats.org/drawingml/2006/picture">
-                <pic:pic xmlns:pic="http://schemas.openxmlformats.org/drawingml/2006/picture">
-                  <pic:nvPicPr>
-                    <pic:cNvPr id="1" name=""/>
-                    <pic:cNvPicPr/>
-                  </pic:nvPicPr>
-                  <pic:blipFill>
-                    <a:blip r:embed="rId15"/>
-                    <a:stretch>
-                      <a:fillRect/>
-                    </a:stretch>
-                  </pic:blipFill>
-                  <pic:spPr>
-                    <a:xfrm>
-                      <a:off x="0" y="0"/>
-                      <a:ext cx="3683189" cy="1168460"/>
-                    </a:xfrm>
-                    <a:prstGeom prst="rect">
-                      <a:avLst/>
-                    </a:prstGeom>
-                  </pic:spPr>
-                </pic:pic>
-              </a:graphicData>
-            </a:graphic>
-          </wp:inline>
-        </w:drawing>
-      </w:r>
-    </w:p>
-    <w:p>
-      <w:pPr>
-        <w:pStyle w:val="ListParagraph"/>
-        <w:numPr>
-          <w:ilvl w:val="0"/>
-          <w:numId w:val="2"/>
-        </w:numPr>
-        <w:rPr>
-          <w:b/>
-          <w:bCs/>
-        </w:rPr>
-      </w:pPr>
-      <w:r>
-        <w:rPr>
-          <w:b/>
-          <w:bCs/>
-        </w:rPr>
-        <w:t xml:space="preserve">Run command:  </w:t>
-      </w:r>
-      <w:proofErr w:type="spellStart"/>
-      <w:r>
-        <w:rPr>
-          <w:b/>
-          <w:bCs/>
-        </w:rPr>
-        <w:t>npm</w:t>
-      </w:r>
-      <w:proofErr w:type="spellEnd"/>
-      <w:r>
-        <w:rPr>
-          <w:b/>
-          <w:bCs/>
-        </w:rPr>
-        <w:t xml:space="preserve"> install</w:t>
-      </w:r>
-    </w:p>
-    <w:p>
-      <w:pPr>
-        <w:pStyle w:val="ListParagraph"/>
-        <w:numPr>
-          <w:ilvl w:val="0"/>
-          <w:numId w:val="2"/>
-        </w:numPr>
-        <w:rPr>
-          <w:b/>
-          <w:bCs/>
-        </w:rPr>
-      </w:pPr>
-      <w:r>
-        <w:rPr>
-          <w:b/>
-          <w:bCs/>
-          <w:noProof/>
-        </w:rPr>
-        <w:drawing>
-          <wp:inline distT="0" distB="0" distL="0" distR="0" wp14:anchorId="6AC2C761" wp14:editId="4D67C2C2">
-            <wp:extent cx="5943600" cy="916305"/>
-            <wp:effectExtent l="0" t="0" r="0" b="0"/>
-            <wp:docPr id="38" name="Picture 38"/>
             <wp:cNvGraphicFramePr>
               <a:graphicFrameLocks xmlns:a="http://schemas.openxmlformats.org/drawingml/2006/main" noChangeAspect="1"/>
             </wp:cNvGraphicFramePr>
@@ -4643,7 +4590,7 @@
                   <pic:spPr>
                     <a:xfrm>
                       <a:off x="0" y="0"/>
-                      <a:ext cx="5943600" cy="916305"/>
+                      <a:ext cx="3683189" cy="1168460"/>
                     </a:xfrm>
                     <a:prstGeom prst="rect">
                       <a:avLst/>
@@ -4663,178 +4610,58 @@
           <w:ilvl w:val="0"/>
           <w:numId w:val="2"/>
         </w:numPr>
-      </w:pPr>
-      <w:r>
-        <w:t xml:space="preserve">Open the </w:t>
-      </w:r>
-      <w:proofErr w:type="gramStart"/>
-      <w:r>
-        <w:t>“.env</w:t>
-      </w:r>
-      <w:proofErr w:type="gramEnd"/>
-      <w:r>
-        <w:t>” file and fill in configuration values using from previous steps.</w:t>
-      </w:r>
-    </w:p>
-    <w:p>
-      <w:pPr>
-        <w:pStyle w:val="ListParagraph"/>
-        <w:numPr>
-          <w:ilvl w:val="1"/>
-          <w:numId w:val="2"/>
-        </w:numPr>
-      </w:pPr>
+        <w:rPr>
+          <w:b/>
+          <w:bCs/>
+        </w:rPr>
+      </w:pPr>
+      <w:r>
+        <w:rPr>
+          <w:b/>
+          <w:bCs/>
+        </w:rPr>
+        <w:t xml:space="preserve">Run command:  </w:t>
+      </w:r>
       <w:proofErr w:type="spellStart"/>
       <w:r>
-        <w:t>AppID</w:t>
+        <w:rPr>
+          <w:b/>
+          <w:bCs/>
+        </w:rPr>
+        <w:t>npm</w:t>
       </w:r>
       <w:proofErr w:type="spellEnd"/>
       <w:r>
-        <w:t xml:space="preserve"> and Password -  </w:t>
-      </w:r>
-      <w:hyperlink w:anchor="_Bot_Deployment" w:history="1">
-        <w:r>
-          <w:rPr>
-            <w:rStyle w:val="Hyperlink"/>
-          </w:rPr>
-          <w:t>Instructions</w:t>
-        </w:r>
-      </w:hyperlink>
-    </w:p>
-    <w:p>
-      <w:pPr>
-        <w:pStyle w:val="ListParagraph"/>
-        <w:numPr>
-          <w:ilvl w:val="1"/>
-          <w:numId w:val="2"/>
-        </w:numPr>
-      </w:pPr>
-      <w:proofErr w:type="spellStart"/>
-      <w:r>
-        <w:t>QnA</w:t>
-      </w:r>
-      <w:proofErr w:type="spellEnd"/>
-      <w:r>
-        <w:t xml:space="preserve"> </w:t>
-      </w:r>
-      <w:proofErr w:type="gramStart"/>
-      <w:r>
-        <w:t>Configs  -</w:t>
-      </w:r>
-      <w:proofErr w:type="gramEnd"/>
-      <w:r>
-        <w:t xml:space="preserve"> </w:t>
-      </w:r>
-      <w:hyperlink w:anchor="_Save_Settings." w:history="1">
-        <w:r>
-          <w:rPr>
-            <w:rStyle w:val="Hyperlink"/>
-          </w:rPr>
-          <w:t>Instruc</w:t>
-        </w:r>
-        <w:r>
-          <w:rPr>
-            <w:rStyle w:val="Hyperlink"/>
-          </w:rPr>
-          <w:t>t</w:t>
-        </w:r>
-        <w:r>
-          <w:rPr>
-            <w:rStyle w:val="Hyperlink"/>
-          </w:rPr>
-          <w:t>ions</w:t>
-        </w:r>
-      </w:hyperlink>
-    </w:p>
-    <w:p>
-      <w:pPr>
-        <w:pStyle w:val="ListParagraph"/>
-        <w:numPr>
-          <w:ilvl w:val="0"/>
-          <w:numId w:val="2"/>
-        </w:numPr>
-      </w:pPr>
-      <w:r>
+        <w:rPr>
+          <w:b/>
+          <w:bCs/>
+        </w:rPr>
+        <w:t xml:space="preserve"> install</w:t>
+      </w:r>
+    </w:p>
+    <w:p>
+      <w:pPr>
+        <w:pStyle w:val="ListParagraph"/>
+        <w:numPr>
+          <w:ilvl w:val="0"/>
+          <w:numId w:val="2"/>
+        </w:numPr>
+        <w:rPr>
+          <w:b/>
+          <w:bCs/>
+        </w:rPr>
+      </w:pPr>
+      <w:r>
+        <w:rPr>
+          <w:b/>
+          <w:bCs/>
+          <w:noProof/>
+        </w:rPr>
         <w:drawing>
-          <wp:inline distT="0" distB="0" distL="0" distR="0" wp14:anchorId="343F0FE0" wp14:editId="6C1A6120">
-            <wp:extent cx="5943600" cy="1381125"/>
-            <wp:effectExtent l="0" t="0" r="0" b="9525"/>
-            <wp:docPr id="40" name="Picture 40"/>
-            <wp:cNvGraphicFramePr>
-              <a:graphicFrameLocks xmlns:a="http://schemas.openxmlformats.org/drawingml/2006/main" noChangeAspect="1"/>
-            </wp:cNvGraphicFramePr>
-            <a:graphic xmlns:a="http://schemas.openxmlformats.org/drawingml/2006/main">
-              <a:graphicData uri="http://schemas.openxmlformats.org/drawingml/2006/picture">
-                <pic:pic xmlns:pic="http://schemas.openxmlformats.org/drawingml/2006/picture">
-                  <pic:nvPicPr>
-                    <pic:cNvPr id="1" name=""/>
-                    <pic:cNvPicPr/>
-                  </pic:nvPicPr>
-                  <pic:blipFill>
-                    <a:blip r:embed="rId48"/>
-                    <a:stretch>
-                      <a:fillRect/>
-                    </a:stretch>
-                  </pic:blipFill>
-                  <pic:spPr>
-                    <a:xfrm>
-                      <a:off x="0" y="0"/>
-                      <a:ext cx="5943600" cy="1381125"/>
-                    </a:xfrm>
-                    <a:prstGeom prst="rect">
-                      <a:avLst/>
-                    </a:prstGeom>
-                  </pic:spPr>
-                </pic:pic>
-              </a:graphicData>
-            </a:graphic>
-          </wp:inline>
-        </w:drawing>
-      </w:r>
-    </w:p>
-    <w:p>
-      <w:pPr>
-        <w:pStyle w:val="ListParagraph"/>
-        <w:numPr>
-          <w:ilvl w:val="0"/>
-          <w:numId w:val="2"/>
-        </w:numPr>
-        <w:rPr>
-          <w:b/>
-          <w:bCs/>
-        </w:rPr>
-      </w:pPr>
-      <w:r>
-        <w:rPr>
-          <w:b/>
-          <w:bCs/>
-        </w:rPr>
-        <w:t>Now go to Debug menu to Start Debugging</w:t>
-      </w:r>
-    </w:p>
-    <w:p>
-      <w:pPr>
-        <w:pStyle w:val="ListParagraph"/>
-        <w:numPr>
-          <w:ilvl w:val="0"/>
-          <w:numId w:val="2"/>
-        </w:numPr>
-        <w:rPr>
-          <w:b/>
-          <w:bCs/>
-        </w:rPr>
-      </w:pPr>
-      <w:r>
-        <w:rPr>
-          <w:b/>
-          <w:bCs/>
-          <w:noProof/>
-        </w:rPr>
-        <w:drawing>
-          <wp:inline distT="0" distB="0" distL="0" distR="0" wp14:anchorId="6BD9FEDE" wp14:editId="2513708E">
-            <wp:extent cx="3530781" cy="1143059"/>
+          <wp:inline distT="0" distB="0" distL="0" distR="0" wp14:anchorId="6AC2C761" wp14:editId="4D67C2C2">
+            <wp:extent cx="5943600" cy="916305"/>
             <wp:effectExtent l="0" t="0" r="0" b="0"/>
-            <wp:docPr id="41" name="Picture 41"/>
+            <wp:docPr id="38" name="Picture 38"/>
             <wp:cNvGraphicFramePr>
               <a:graphicFrameLocks xmlns:a="http://schemas.openxmlformats.org/drawingml/2006/main" noChangeAspect="1"/>
             </wp:cNvGraphicFramePr>
@@ -4854,7 +4681,7 @@
                   <pic:spPr>
                     <a:xfrm>
                       <a:off x="0" y="0"/>
-                      <a:ext cx="3530781" cy="1143059"/>
+                      <a:ext cx="5943600" cy="916305"/>
                     </a:xfrm>
                     <a:prstGeom prst="rect">
                       <a:avLst/>
@@ -4870,56 +4697,173 @@
     <w:p>
       <w:pPr>
         <w:pStyle w:val="ListParagraph"/>
-        <w:ind w:left="460"/>
-        <w:rPr>
-          <w:b/>
-          <w:bCs/>
-        </w:rPr>
-      </w:pPr>
-    </w:p>
-    <w:p>
-      <w:pPr>
-        <w:pStyle w:val="ListParagraph"/>
-        <w:numPr>
-          <w:ilvl w:val="0"/>
-          <w:numId w:val="2"/>
-        </w:numPr>
-        <w:rPr>
-          <w:b/>
-          <w:bCs/>
-        </w:rPr>
-      </w:pPr>
-      <w:r>
-        <w:rPr>
-          <w:b/>
-          <w:bCs/>
-        </w:rPr>
-        <w:t>Select “node.js” environment.</w:t>
-      </w:r>
-    </w:p>
-    <w:p>
-      <w:pPr>
-        <w:pStyle w:val="ListParagraph"/>
-        <w:numPr>
-          <w:ilvl w:val="0"/>
-          <w:numId w:val="2"/>
-        </w:numPr>
-        <w:rPr>
-          <w:b/>
-          <w:bCs/>
-        </w:rPr>
-      </w:pPr>
-      <w:r>
-        <w:rPr>
-          <w:b/>
-          <w:bCs/>
+        <w:numPr>
+          <w:ilvl w:val="0"/>
+          <w:numId w:val="2"/>
+        </w:numPr>
+      </w:pPr>
+      <w:r>
+        <w:t xml:space="preserve">Open the </w:t>
+      </w:r>
+      <w:proofErr w:type="gramStart"/>
+      <w:r>
+        <w:t>“.env</w:t>
+      </w:r>
+      <w:proofErr w:type="gramEnd"/>
+      <w:r>
+        <w:t>” file and fill in configuration values using from previous steps.</w:t>
+      </w:r>
+    </w:p>
+    <w:p>
+      <w:pPr>
+        <w:pStyle w:val="ListParagraph"/>
+        <w:numPr>
+          <w:ilvl w:val="1"/>
+          <w:numId w:val="2"/>
+        </w:numPr>
+      </w:pPr>
+      <w:proofErr w:type="spellStart"/>
+      <w:r>
+        <w:t>AppID</w:t>
+      </w:r>
+      <w:proofErr w:type="spellEnd"/>
+      <w:r>
+        <w:t xml:space="preserve"> and Password -  </w:t>
+      </w:r>
+      <w:hyperlink w:anchor="_Bot_Deployment" w:history="1">
+        <w:r>
+          <w:rPr>
+            <w:rStyle w:val="Hyperlink"/>
+          </w:rPr>
+          <w:t>Instructions</w:t>
+        </w:r>
+      </w:hyperlink>
+    </w:p>
+    <w:p>
+      <w:pPr>
+        <w:pStyle w:val="ListParagraph"/>
+        <w:numPr>
+          <w:ilvl w:val="1"/>
+          <w:numId w:val="2"/>
+        </w:numPr>
+      </w:pPr>
+      <w:proofErr w:type="spellStart"/>
+      <w:r>
+        <w:t>QnA</w:t>
+      </w:r>
+      <w:proofErr w:type="spellEnd"/>
+      <w:r>
+        <w:t xml:space="preserve"> </w:t>
+      </w:r>
+      <w:proofErr w:type="gramStart"/>
+      <w:r>
+        <w:t>Configs  -</w:t>
+      </w:r>
+      <w:proofErr w:type="gramEnd"/>
+      <w:r>
+        <w:t xml:space="preserve"> </w:t>
+      </w:r>
+      <w:hyperlink w:anchor="_Save_Settings." w:history="1">
+        <w:r>
+          <w:rPr>
+            <w:rStyle w:val="Hyperlink"/>
+          </w:rPr>
+          <w:t>Instructions</w:t>
+        </w:r>
+      </w:hyperlink>
+    </w:p>
+    <w:p>
+      <w:pPr>
+        <w:pStyle w:val="ListParagraph"/>
+        <w:numPr>
+          <w:ilvl w:val="0"/>
+          <w:numId w:val="2"/>
+        </w:numPr>
+      </w:pPr>
+      <w:r>
+        <w:rPr>
           <w:noProof/>
         </w:rPr>
         <w:drawing>
-          <wp:inline distT="0" distB="0" distL="0" distR="0" wp14:anchorId="75D1AC42" wp14:editId="07CA546B">
-            <wp:extent cx="3943553" cy="1606633"/>
+          <wp:inline distT="0" distB="0" distL="0" distR="0" wp14:anchorId="343F0FE0" wp14:editId="6C1A6120">
+            <wp:extent cx="5943600" cy="1381125"/>
+            <wp:effectExtent l="0" t="0" r="0" b="9525"/>
+            <wp:docPr id="40" name="Picture 40"/>
+            <wp:cNvGraphicFramePr>
+              <a:graphicFrameLocks xmlns:a="http://schemas.openxmlformats.org/drawingml/2006/main" noChangeAspect="1"/>
+            </wp:cNvGraphicFramePr>
+            <a:graphic xmlns:a="http://schemas.openxmlformats.org/drawingml/2006/main">
+              <a:graphicData uri="http://schemas.openxmlformats.org/drawingml/2006/picture">
+                <pic:pic xmlns:pic="http://schemas.openxmlformats.org/drawingml/2006/picture">
+                  <pic:nvPicPr>
+                    <pic:cNvPr id="1" name=""/>
+                    <pic:cNvPicPr/>
+                  </pic:nvPicPr>
+                  <pic:blipFill>
+                    <a:blip r:embed="rId49"/>
+                    <a:stretch>
+                      <a:fillRect/>
+                    </a:stretch>
+                  </pic:blipFill>
+                  <pic:spPr>
+                    <a:xfrm>
+                      <a:off x="0" y="0"/>
+                      <a:ext cx="5943600" cy="1381125"/>
+                    </a:xfrm>
+                    <a:prstGeom prst="rect">
+                      <a:avLst/>
+                    </a:prstGeom>
+                  </pic:spPr>
+                </pic:pic>
+              </a:graphicData>
+            </a:graphic>
+          </wp:inline>
+        </w:drawing>
+      </w:r>
+    </w:p>
+    <w:p>
+      <w:pPr>
+        <w:pStyle w:val="ListParagraph"/>
+        <w:numPr>
+          <w:ilvl w:val="0"/>
+          <w:numId w:val="2"/>
+        </w:numPr>
+        <w:rPr>
+          <w:b/>
+          <w:bCs/>
+        </w:rPr>
+      </w:pPr>
+      <w:r>
+        <w:rPr>
+          <w:b/>
+          <w:bCs/>
+        </w:rPr>
+        <w:t>Now go to Debug menu to Start Debugging</w:t>
+      </w:r>
+    </w:p>
+    <w:p>
+      <w:pPr>
+        <w:pStyle w:val="ListParagraph"/>
+        <w:numPr>
+          <w:ilvl w:val="0"/>
+          <w:numId w:val="2"/>
+        </w:numPr>
+        <w:rPr>
+          <w:b/>
+          <w:bCs/>
+        </w:rPr>
+      </w:pPr>
+      <w:r>
+        <w:rPr>
+          <w:b/>
+          <w:bCs/>
+          <w:noProof/>
+        </w:rPr>
+        <w:drawing>
+          <wp:inline distT="0" distB="0" distL="0" distR="0" wp14:anchorId="6BD9FEDE" wp14:editId="2513708E">
+            <wp:extent cx="3530781" cy="1143059"/>
             <wp:effectExtent l="0" t="0" r="0" b="0"/>
-            <wp:docPr id="42" name="Picture 42"/>
+            <wp:docPr id="41" name="Picture 41"/>
             <wp:cNvGraphicFramePr>
               <a:graphicFrameLocks xmlns:a="http://schemas.openxmlformats.org/drawingml/2006/main" noChangeAspect="1"/>
             </wp:cNvGraphicFramePr>
@@ -4939,7 +4883,7 @@
                   <pic:spPr>
                     <a:xfrm>
                       <a:off x="0" y="0"/>
-                      <a:ext cx="3943553" cy="1606633"/>
+                      <a:ext cx="3530781" cy="1143059"/>
                     </a:xfrm>
                     <a:prstGeom prst="rect">
                       <a:avLst/>
@@ -4955,21 +4899,31 @@
     <w:p>
       <w:pPr>
         <w:pStyle w:val="ListParagraph"/>
-        <w:numPr>
-          <w:ilvl w:val="0"/>
-          <w:numId w:val="2"/>
-        </w:numPr>
-        <w:rPr>
-          <w:b/>
-          <w:bCs/>
-        </w:rPr>
-      </w:pPr>
-      <w:r>
-        <w:rPr>
-          <w:b/>
-          <w:bCs/>
-        </w:rPr>
-        <w:t>Verify bot is running in “Debug Console”</w:t>
+        <w:ind w:left="460"/>
+        <w:rPr>
+          <w:b/>
+          <w:bCs/>
+        </w:rPr>
+      </w:pPr>
+    </w:p>
+    <w:p>
+      <w:pPr>
+        <w:pStyle w:val="ListParagraph"/>
+        <w:numPr>
+          <w:ilvl w:val="0"/>
+          <w:numId w:val="2"/>
+        </w:numPr>
+        <w:rPr>
+          <w:b/>
+          <w:bCs/>
+        </w:rPr>
+      </w:pPr>
+      <w:r>
+        <w:rPr>
+          <w:b/>
+          <w:bCs/>
+        </w:rPr>
+        <w:t>Select “node.js” environment.</w:t>
       </w:r>
     </w:p>
     <w:p>
@@ -4990,12 +4944,11 @@
           <w:bCs/>
           <w:noProof/>
         </w:rPr>
-        <w:lastRenderedPageBreak/>
         <w:drawing>
-          <wp:inline distT="0" distB="0" distL="0" distR="0" wp14:anchorId="78154AD5" wp14:editId="63E4D5E5">
-            <wp:extent cx="4426177" cy="1454225"/>
+          <wp:inline distT="0" distB="0" distL="0" distR="0" wp14:anchorId="75D1AC42" wp14:editId="07CA546B">
+            <wp:extent cx="3943553" cy="1606633"/>
             <wp:effectExtent l="0" t="0" r="0" b="0"/>
-            <wp:docPr id="43" name="Picture 43"/>
+            <wp:docPr id="42" name="Picture 42"/>
             <wp:cNvGraphicFramePr>
               <a:graphicFrameLocks xmlns:a="http://schemas.openxmlformats.org/drawingml/2006/main" noChangeAspect="1"/>
             </wp:cNvGraphicFramePr>
@@ -5015,6 +4968,82 @@
                   <pic:spPr>
                     <a:xfrm>
                       <a:off x="0" y="0"/>
+                      <a:ext cx="3943553" cy="1606633"/>
+                    </a:xfrm>
+                    <a:prstGeom prst="rect">
+                      <a:avLst/>
+                    </a:prstGeom>
+                  </pic:spPr>
+                </pic:pic>
+              </a:graphicData>
+            </a:graphic>
+          </wp:inline>
+        </w:drawing>
+      </w:r>
+    </w:p>
+    <w:p>
+      <w:pPr>
+        <w:pStyle w:val="ListParagraph"/>
+        <w:numPr>
+          <w:ilvl w:val="0"/>
+          <w:numId w:val="2"/>
+        </w:numPr>
+        <w:rPr>
+          <w:b/>
+          <w:bCs/>
+        </w:rPr>
+      </w:pPr>
+      <w:r>
+        <w:rPr>
+          <w:b/>
+          <w:bCs/>
+        </w:rPr>
+        <w:t>Verify bot is running in “Debug Console”</w:t>
+      </w:r>
+    </w:p>
+    <w:p>
+      <w:pPr>
+        <w:pStyle w:val="ListParagraph"/>
+        <w:numPr>
+          <w:ilvl w:val="0"/>
+          <w:numId w:val="2"/>
+        </w:numPr>
+        <w:rPr>
+          <w:b/>
+          <w:bCs/>
+        </w:rPr>
+      </w:pPr>
+      <w:r>
+        <w:rPr>
+          <w:b/>
+          <w:bCs/>
+          <w:noProof/>
+        </w:rPr>
+        <w:lastRenderedPageBreak/>
+        <w:drawing>
+          <wp:inline distT="0" distB="0" distL="0" distR="0" wp14:anchorId="78154AD5" wp14:editId="63E4D5E5">
+            <wp:extent cx="4426177" cy="1454225"/>
+            <wp:effectExtent l="0" t="0" r="0" b="0"/>
+            <wp:docPr id="43" name="Picture 43"/>
+            <wp:cNvGraphicFramePr>
+              <a:graphicFrameLocks xmlns:a="http://schemas.openxmlformats.org/drawingml/2006/main" noChangeAspect="1"/>
+            </wp:cNvGraphicFramePr>
+            <a:graphic xmlns:a="http://schemas.openxmlformats.org/drawingml/2006/main">
+              <a:graphicData uri="http://schemas.openxmlformats.org/drawingml/2006/picture">
+                <pic:pic xmlns:pic="http://schemas.openxmlformats.org/drawingml/2006/picture">
+                  <pic:nvPicPr>
+                    <pic:cNvPr id="1" name=""/>
+                    <pic:cNvPicPr/>
+                  </pic:nvPicPr>
+                  <pic:blipFill>
+                    <a:blip r:embed="rId20"/>
+                    <a:stretch>
+                      <a:fillRect/>
+                    </a:stretch>
+                  </pic:blipFill>
+                  <pic:spPr>
+                    <a:xfrm>
+                      <a:off x="0" y="0"/>
                       <a:ext cx="4426177" cy="1454225"/>
                     </a:xfrm>
                     <a:prstGeom prst="rect">
@@ -5105,7 +5134,7 @@
                     <pic:cNvPicPr/>
                   </pic:nvPicPr>
                   <pic:blipFill>
-                    <a:blip r:embed="rId49"/>
+                    <a:blip r:embed="rId50"/>
                     <a:stretch>
                       <a:fillRect/>
                     </a:stretch>
@@ -5176,7 +5205,7 @@
         </w:rPr>
         <w:t xml:space="preserve">Host: </w:t>
       </w:r>
-      <w:hyperlink r:id="rId50" w:history="1">
+      <w:hyperlink r:id="rId51" w:history="1">
         <w:r>
           <w:rPr>
             <w:rStyle w:val="Hyperlink"/>
@@ -5304,64 +5333,15 @@
     </w:p>
     <w:p>
       <w:r>
+        <w:rPr>
+          <w:noProof/>
+        </w:rPr>
         <w:lastRenderedPageBreak/>
         <w:drawing>
           <wp:inline distT="0" distB="0" distL="0" distR="0" wp14:anchorId="783A85BD" wp14:editId="78299792">
             <wp:extent cx="4349974" cy="4273770"/>
             <wp:effectExtent l="0" t="0" r="0" b="0"/>
             <wp:docPr id="46" name="Picture 46"/>
-            <wp:cNvGraphicFramePr>
-              <a:graphicFrameLocks xmlns:a="http://schemas.openxmlformats.org/drawingml/2006/main" noChangeAspect="1"/>
-            </wp:cNvGraphicFramePr>
-            <a:graphic xmlns:a="http://schemas.openxmlformats.org/drawingml/2006/main">
-              <a:graphicData uri="http://schemas.openxmlformats.org/drawingml/2006/picture">
-                <pic:pic xmlns:pic="http://schemas.openxmlformats.org/drawingml/2006/picture">
-                  <pic:nvPicPr>
-                    <pic:cNvPr id="1" name=""/>
-                    <pic:cNvPicPr/>
-                  </pic:nvPicPr>
-                  <pic:blipFill>
-                    <a:blip r:embed="rId51"/>
-                    <a:stretch>
-                      <a:fillRect/>
-                    </a:stretch>
-                  </pic:blipFill>
-                  <pic:spPr>
-                    <a:xfrm>
-                      <a:off x="0" y="0"/>
-                      <a:ext cx="4349974" cy="4273770"/>
-                    </a:xfrm>
-                    <a:prstGeom prst="rect">
-                      <a:avLst/>
-                    </a:prstGeom>
-                  </pic:spPr>
-                </pic:pic>
-              </a:graphicData>
-            </a:graphic>
-          </wp:inline>
-        </w:drawing>
-      </w:r>
-    </w:p>
-    <w:p>
-      <w:r>
-        <w:t xml:space="preserve">Now you should be connected to your </w:t>
-      </w:r>
-      <w:proofErr w:type="spellStart"/>
-      <w:r>
-        <w:t>QnA</w:t>
-      </w:r>
-      <w:proofErr w:type="spellEnd"/>
-      <w:r>
-        <w:t xml:space="preserve"> Knowledge Base:</w:t>
-      </w:r>
-    </w:p>
-    <w:p>
-      <w:r>
-        <w:drawing>
-          <wp:inline distT="0" distB="0" distL="0" distR="0" wp14:anchorId="10729B58" wp14:editId="39A215BA">
-            <wp:extent cx="5943600" cy="3219450"/>
-            <wp:effectExtent l="0" t="0" r="0" b="0"/>
-            <wp:docPr id="47" name="Picture 47"/>
             <wp:cNvGraphicFramePr>
               <a:graphicFrameLocks xmlns:a="http://schemas.openxmlformats.org/drawingml/2006/main" noChangeAspect="1"/>
             </wp:cNvGraphicFramePr>
@@ -5381,6 +5361,61 @@
                   <pic:spPr>
                     <a:xfrm>
                       <a:off x="0" y="0"/>
+                      <a:ext cx="4349974" cy="4273770"/>
+                    </a:xfrm>
+                    <a:prstGeom prst="rect">
+                      <a:avLst/>
+                    </a:prstGeom>
+                  </pic:spPr>
+                </pic:pic>
+              </a:graphicData>
+            </a:graphic>
+          </wp:inline>
+        </w:drawing>
+      </w:r>
+    </w:p>
+    <w:p>
+      <w:r>
+        <w:t xml:space="preserve">Now you should be connected to your </w:t>
+      </w:r>
+      <w:proofErr w:type="spellStart"/>
+      <w:r>
+        <w:t>QnA</w:t>
+      </w:r>
+      <w:proofErr w:type="spellEnd"/>
+      <w:r>
+        <w:t xml:space="preserve"> Knowledge Base:</w:t>
+      </w:r>
+    </w:p>
+    <w:p>
+      <w:r>
+        <w:rPr>
+          <w:noProof/>
+        </w:rPr>
+        <w:drawing>
+          <wp:inline distT="0" distB="0" distL="0" distR="0" wp14:anchorId="10729B58" wp14:editId="39A215BA">
+            <wp:extent cx="5943600" cy="3219450"/>
+            <wp:effectExtent l="0" t="0" r="0" b="0"/>
+            <wp:docPr id="47" name="Picture 47"/>
+            <wp:cNvGraphicFramePr>
+              <a:graphicFrameLocks xmlns:a="http://schemas.openxmlformats.org/drawingml/2006/main" noChangeAspect="1"/>
+            </wp:cNvGraphicFramePr>
+            <a:graphic xmlns:a="http://schemas.openxmlformats.org/drawingml/2006/main">
+              <a:graphicData uri="http://schemas.openxmlformats.org/drawingml/2006/picture">
+                <pic:pic xmlns:pic="http://schemas.openxmlformats.org/drawingml/2006/picture">
+                  <pic:nvPicPr>
+                    <pic:cNvPr id="1" name=""/>
+                    <pic:cNvPicPr/>
+                  </pic:nvPicPr>
+                  <pic:blipFill>
+                    <a:blip r:embed="rId53"/>
+                    <a:stretch>
+                      <a:fillRect/>
+                    </a:stretch>
+                  </pic:blipFill>
+                  <pic:spPr>
+                    <a:xfrm>
+                      <a:off x="0" y="0"/>
                       <a:ext cx="5943600" cy="3219450"/>
                     </a:xfrm>
                     <a:prstGeom prst="rect">
@@ -5437,10 +5472,7 @@
     </w:p>
     <w:p>
       <w:r>
-        <w:t xml:space="preserve">In this lab we will </w:t>
-      </w:r>
-      <w:r>
-        <w:t xml:space="preserve">extend our previous </w:t>
+        <w:t xml:space="preserve">In this lab we will extend our previous </w:t>
       </w:r>
       <w:proofErr w:type="spellStart"/>
       <w:r>
@@ -5482,7 +5514,7 @@
       <w:r>
         <w:t xml:space="preserve">Go to </w:t>
       </w:r>
-      <w:hyperlink r:id="rId53" w:history="1">
+      <w:hyperlink r:id="rId54" w:history="1">
         <w:r>
           <w:rPr>
             <w:rStyle w:val="Hyperlink"/>
@@ -5517,83 +5549,14 @@
     </w:p>
     <w:p>
       <w:r>
+        <w:rPr>
+          <w:noProof/>
+        </w:rPr>
         <w:drawing>
           <wp:inline distT="0" distB="0" distL="0" distR="0" wp14:anchorId="29166F22" wp14:editId="5CB23E4C">
             <wp:extent cx="3429176" cy="2197213"/>
             <wp:effectExtent l="0" t="0" r="0" b="0"/>
             <wp:docPr id="48" name="Picture 48"/>
-            <wp:cNvGraphicFramePr>
-              <a:graphicFrameLocks xmlns:a="http://schemas.openxmlformats.org/drawingml/2006/main" noChangeAspect="1"/>
-            </wp:cNvGraphicFramePr>
-            <a:graphic xmlns:a="http://schemas.openxmlformats.org/drawingml/2006/main">
-              <a:graphicData uri="http://schemas.openxmlformats.org/drawingml/2006/picture">
-                <pic:pic xmlns:pic="http://schemas.openxmlformats.org/drawingml/2006/picture">
-                  <pic:nvPicPr>
-                    <pic:cNvPr id="1" name=""/>
-                    <pic:cNvPicPr/>
-                  </pic:nvPicPr>
-                  <pic:blipFill>
-                    <a:blip r:embed="rId54"/>
-                    <a:stretch>
-                      <a:fillRect/>
-                    </a:stretch>
-                  </pic:blipFill>
-                  <pic:spPr>
-                    <a:xfrm>
-                      <a:off x="0" y="0"/>
-                      <a:ext cx="3429176" cy="2197213"/>
-                    </a:xfrm>
-                    <a:prstGeom prst="rect">
-                      <a:avLst/>
-                    </a:prstGeom>
-                  </pic:spPr>
-                </pic:pic>
-              </a:graphicData>
-            </a:graphic>
-          </wp:inline>
-        </w:drawing>
-      </w:r>
-    </w:p>
-    <w:p>
-      <w:r>
-        <w:t xml:space="preserve">Open the </w:t>
-      </w:r>
-      <w:proofErr w:type="spellStart"/>
-      <w:r>
-        <w:t>weather.json</w:t>
-      </w:r>
-      <w:proofErr w:type="spellEnd"/>
-      <w:r>
-        <w:t xml:space="preserve"> file from the folder: </w:t>
-      </w:r>
-      <w:r>
-        <w:rPr>
-          <w:highlight w:val="yellow"/>
-        </w:rPr>
-        <w:t>\</w:t>
-      </w:r>
-      <w:r>
-        <w:rPr>
-          <w:highlight w:val="yellow"/>
-        </w:rPr>
-        <w:t>2_dispatch-bot\</w:t>
-      </w:r>
-      <w:proofErr w:type="spellStart"/>
-      <w:r>
-        <w:rPr>
-          <w:highlight w:val="yellow"/>
-        </w:rPr>
-        <w:t>cognitiveModels</w:t>
-      </w:r>
-      <w:proofErr w:type="spellEnd"/>
-    </w:p>
-    <w:p>
-      <w:r>
-        <w:drawing>
-          <wp:inline distT="0" distB="0" distL="0" distR="0" wp14:anchorId="181BB143" wp14:editId="796C112E">
-            <wp:extent cx="5753396" cy="1352620"/>
-            <wp:effectExtent l="0" t="0" r="0" b="0"/>
-            <wp:docPr id="49" name="Picture 49"/>
             <wp:cNvGraphicFramePr>
               <a:graphicFrameLocks xmlns:a="http://schemas.openxmlformats.org/drawingml/2006/main" noChangeAspect="1"/>
             </wp:cNvGraphicFramePr>
@@ -5613,7 +5576,7 @@
                   <pic:spPr>
                     <a:xfrm>
                       <a:off x="0" y="0"/>
-                      <a:ext cx="5753396" cy="1352620"/>
+                      <a:ext cx="3429176" cy="2197213"/>
                     </a:xfrm>
                     <a:prstGeom prst="rect">
                       <a:avLst/>
@@ -5627,24 +5590,42 @@
       </w:r>
     </w:p>
     <w:p>
-      <w:pPr>
-        <w:pStyle w:val="ListParagraph"/>
-        <w:numPr>
-          <w:ilvl w:val="0"/>
-          <w:numId w:val="2"/>
-        </w:numPr>
-      </w:pPr>
-      <w:r>
-        <w:t xml:space="preserve">Next open the “Weather” app and Train the model </w:t>
-      </w:r>
-    </w:p>
-    <w:p>
-      <w:r>
+      <w:r>
+        <w:t xml:space="preserve">Open the </w:t>
+      </w:r>
+      <w:proofErr w:type="spellStart"/>
+      <w:r>
+        <w:t>weather.json</w:t>
+      </w:r>
+      <w:proofErr w:type="spellEnd"/>
+      <w:r>
+        <w:t xml:space="preserve"> file from the folder: </w:t>
+      </w:r>
+      <w:r>
+        <w:rPr>
+          <w:highlight w:val="yellow"/>
+        </w:rPr>
+        <w:t>\2_dispatch-bot\</w:t>
+      </w:r>
+      <w:proofErr w:type="spellStart"/>
+      <w:r>
+        <w:rPr>
+          <w:highlight w:val="yellow"/>
+        </w:rPr>
+        <w:t>cognitiveModels</w:t>
+      </w:r>
+      <w:proofErr w:type="spellEnd"/>
+    </w:p>
+    <w:p>
+      <w:r>
+        <w:rPr>
+          <w:noProof/>
+        </w:rPr>
         <w:drawing>
-          <wp:inline distT="0" distB="0" distL="0" distR="0" wp14:anchorId="53C69409" wp14:editId="1E37B5A8">
-            <wp:extent cx="5943600" cy="1102360"/>
-            <wp:effectExtent l="0" t="0" r="0" b="2540"/>
-            <wp:docPr id="50" name="Picture 50"/>
+          <wp:inline distT="0" distB="0" distL="0" distR="0" wp14:anchorId="181BB143" wp14:editId="796C112E">
+            <wp:extent cx="5753396" cy="1352620"/>
+            <wp:effectExtent l="0" t="0" r="0" b="0"/>
+            <wp:docPr id="49" name="Picture 49"/>
             <wp:cNvGraphicFramePr>
               <a:graphicFrameLocks xmlns:a="http://schemas.openxmlformats.org/drawingml/2006/main" noChangeAspect="1"/>
             </wp:cNvGraphicFramePr>
@@ -5664,6 +5645,60 @@
                   <pic:spPr>
                     <a:xfrm>
                       <a:off x="0" y="0"/>
+                      <a:ext cx="5753396" cy="1352620"/>
+                    </a:xfrm>
+                    <a:prstGeom prst="rect">
+                      <a:avLst/>
+                    </a:prstGeom>
+                  </pic:spPr>
+                </pic:pic>
+              </a:graphicData>
+            </a:graphic>
+          </wp:inline>
+        </w:drawing>
+      </w:r>
+    </w:p>
+    <w:p>
+      <w:pPr>
+        <w:pStyle w:val="ListParagraph"/>
+        <w:numPr>
+          <w:ilvl w:val="0"/>
+          <w:numId w:val="2"/>
+        </w:numPr>
+      </w:pPr>
+      <w:r>
+        <w:t xml:space="preserve">Next open the “Weather” app and Train the model </w:t>
+      </w:r>
+    </w:p>
+    <w:p>
+      <w:r>
+        <w:rPr>
+          <w:noProof/>
+        </w:rPr>
+        <w:drawing>
+          <wp:inline distT="0" distB="0" distL="0" distR="0" wp14:anchorId="53C69409" wp14:editId="1E37B5A8">
+            <wp:extent cx="5943600" cy="1102360"/>
+            <wp:effectExtent l="0" t="0" r="0" b="2540"/>
+            <wp:docPr id="50" name="Picture 50"/>
+            <wp:cNvGraphicFramePr>
+              <a:graphicFrameLocks xmlns:a="http://schemas.openxmlformats.org/drawingml/2006/main" noChangeAspect="1"/>
+            </wp:cNvGraphicFramePr>
+            <a:graphic xmlns:a="http://schemas.openxmlformats.org/drawingml/2006/main">
+              <a:graphicData uri="http://schemas.openxmlformats.org/drawingml/2006/picture">
+                <pic:pic xmlns:pic="http://schemas.openxmlformats.org/drawingml/2006/picture">
+                  <pic:nvPicPr>
+                    <pic:cNvPr id="1" name=""/>
+                    <pic:cNvPicPr/>
+                  </pic:nvPicPr>
+                  <pic:blipFill>
+                    <a:blip r:embed="rId57"/>
+                    <a:stretch>
+                      <a:fillRect/>
+                    </a:stretch>
+                  </pic:blipFill>
+                  <pic:spPr>
+                    <a:xfrm>
+                      <a:off x="0" y="0"/>
                       <a:ext cx="5943600" cy="1102360"/>
                     </a:xfrm>
                     <a:prstGeom prst="rect">
@@ -5694,6 +5729,9 @@
     </w:p>
     <w:p>
       <w:r>
+        <w:rPr>
+          <w:noProof/>
+        </w:rPr>
         <w:lastRenderedPageBreak/>
         <w:drawing>
           <wp:inline distT="0" distB="0" distL="0" distR="0" wp14:anchorId="0F17DEA3" wp14:editId="21C4C498">
@@ -5711,7 +5749,7 @@
                     <pic:cNvPicPr/>
                   </pic:nvPicPr>
                   <pic:blipFill>
-                    <a:blip r:embed="rId57"/>
+                    <a:blip r:embed="rId58"/>
                     <a:stretch>
                       <a:fillRect/>
                     </a:stretch>
@@ -5957,1008 +5995,14 @@
     </w:p>
     <w:p>
       <w:r>
+        <w:rPr>
+          <w:noProof/>
+        </w:rPr>
         <w:drawing>
           <wp:inline distT="0" distB="0" distL="0" distR="0" wp14:anchorId="5AC64AA6" wp14:editId="1AD9AF88">
             <wp:extent cx="5943600" cy="2731770"/>
             <wp:effectExtent l="0" t="0" r="0" b="0"/>
             <wp:docPr id="52" name="Picture 52"/>
-            <wp:cNvGraphicFramePr>
-              <a:graphicFrameLocks xmlns:a="http://schemas.openxmlformats.org/drawingml/2006/main" noChangeAspect="1"/>
-            </wp:cNvGraphicFramePr>
-            <a:graphic xmlns:a="http://schemas.openxmlformats.org/drawingml/2006/main">
-              <a:graphicData uri="http://schemas.openxmlformats.org/drawingml/2006/picture">
-                <pic:pic xmlns:pic="http://schemas.openxmlformats.org/drawingml/2006/picture">
-                  <pic:nvPicPr>
-                    <pic:cNvPr id="1" name=""/>
-                    <pic:cNvPicPr/>
-                  </pic:nvPicPr>
-                  <pic:blipFill>
-                    <a:blip r:embed="rId58"/>
-                    <a:stretch>
-                      <a:fillRect/>
-                    </a:stretch>
-                  </pic:blipFill>
-                  <pic:spPr>
-                    <a:xfrm>
-                      <a:off x="0" y="0"/>
-                      <a:ext cx="5943600" cy="2731770"/>
-                    </a:xfrm>
-                    <a:prstGeom prst="rect">
-                      <a:avLst/>
-                    </a:prstGeom>
-                  </pic:spPr>
-                </pic:pic>
-              </a:graphicData>
-            </a:graphic>
-          </wp:inline>
-        </w:drawing>
-      </w:r>
-    </w:p>
-    <w:p>
-      <w:r>
-        <w:t>Take note of Authoring Key and Region as you will need these to create dispatch model.</w:t>
-      </w:r>
-    </w:p>
-    <w:p/>
-    <w:p>
-      <w:pPr>
-        <w:pStyle w:val="Heading2"/>
-        <w:rPr>
-          <w:rFonts w:eastAsia="Times New Roman"/>
-        </w:rPr>
-      </w:pPr>
-      <w:r>
-        <w:rPr>
-          <w:rFonts w:eastAsia="Times New Roman"/>
-        </w:rPr>
-        <w:lastRenderedPageBreak/>
-        <w:t>Build dispatch model</w:t>
-      </w:r>
-    </w:p>
-    <w:p>
-      <w:pPr>
-        <w:pStyle w:val="ListParagraph"/>
-        <w:numPr>
-          <w:ilvl w:val="0"/>
-          <w:numId w:val="2"/>
-        </w:numPr>
-      </w:pPr>
-      <w:r>
-        <w:t>Open a command prompt or terminal window, and change directories to the </w:t>
-      </w:r>
-      <w:proofErr w:type="spellStart"/>
-      <w:r>
-        <w:rPr>
-          <w:rStyle w:val="Strong"/>
-          <w:rFonts w:ascii="Segoe UI" w:hAnsi="Segoe UI" w:cs="Segoe UI"/>
-          <w:color w:val="000000"/>
-        </w:rPr>
-        <w:t>CognitiveModels</w:t>
-      </w:r>
-      <w:proofErr w:type="spellEnd"/>
-      <w:r>
-        <w:t> directory</w:t>
-      </w:r>
-    </w:p>
-    <w:p>
-      <w:pPr>
-        <w:pStyle w:val="ListParagraph"/>
-        <w:numPr>
-          <w:ilvl w:val="0"/>
-          <w:numId w:val="2"/>
-        </w:numPr>
-        <w:rPr>
-          <w:rFonts w:ascii="Consolas" w:hAnsi="Consolas" w:cs="Courier New"/>
-          <w:bdr w:val="none" w:sz="0" w:space="0" w:color="auto" w:frame="1"/>
-        </w:rPr>
-      </w:pPr>
-      <w:r>
-        <w:t>create a </w:t>
-      </w:r>
-      <w:proofErr w:type="spellStart"/>
-      <w:proofErr w:type="gramStart"/>
-      <w:r>
-        <w:rPr>
-          <w:rStyle w:val="HTMLCode"/>
-          <w:rFonts w:ascii="Consolas" w:eastAsiaTheme="minorHAnsi" w:hAnsi="Consolas"/>
-          <w:color w:val="000000"/>
-          <w:sz w:val="22"/>
-          <w:szCs w:val="22"/>
-        </w:rPr>
-        <w:t>lab</w:t>
-      </w:r>
-      <w:r>
-        <w:rPr>
-          <w:rStyle w:val="HTMLCode"/>
-          <w:rFonts w:ascii="Consolas" w:eastAsiaTheme="minorHAnsi" w:hAnsi="Consolas"/>
-          <w:color w:val="000000"/>
-          <w:sz w:val="22"/>
-          <w:szCs w:val="22"/>
-        </w:rPr>
-        <w:t>.</w:t>
-      </w:r>
-      <w:bookmarkStart w:id="3" w:name="_Hlk12883309"/>
-      <w:r>
-        <w:rPr>
-          <w:rStyle w:val="HTMLCode"/>
-          <w:rFonts w:ascii="Consolas" w:eastAsiaTheme="minorHAnsi" w:hAnsi="Consolas"/>
-          <w:color w:val="000000"/>
-          <w:sz w:val="22"/>
-          <w:szCs w:val="22"/>
-        </w:rPr>
-        <w:t>dispatch</w:t>
-      </w:r>
-      <w:proofErr w:type="spellEnd"/>
-      <w:proofErr w:type="gramEnd"/>
-      <w:r>
-        <w:t> </w:t>
-      </w:r>
-      <w:bookmarkEnd w:id="3"/>
-      <w:r>
-        <w:t xml:space="preserve">file for your dispatch model. </w:t>
-      </w:r>
-    </w:p>
-    <w:p>
-      <w:pPr>
-        <w:rPr>
-          <w:rStyle w:val="HTMLCode"/>
-          <w:rFonts w:ascii="Consolas" w:eastAsiaTheme="minorHAnsi" w:hAnsi="Consolas"/>
-          <w:color w:val="000000"/>
-          <w:sz w:val="22"/>
-          <w:szCs w:val="22"/>
-          <w:bdr w:val="none" w:sz="0" w:space="0" w:color="auto" w:frame="1"/>
-        </w:rPr>
-      </w:pPr>
-    </w:p>
-    <w:p>
-      <w:pPr>
-        <w:pStyle w:val="ListParagraph"/>
-        <w:numPr>
-          <w:ilvl w:val="0"/>
-          <w:numId w:val="2"/>
-        </w:numPr>
-        <w:rPr>
-          <w:rStyle w:val="HTMLCode"/>
-          <w:rFonts w:ascii="Consolas" w:eastAsiaTheme="minorHAnsi" w:hAnsi="Consolas"/>
-          <w:color w:val="000000"/>
-          <w:sz w:val="22"/>
-          <w:szCs w:val="22"/>
-          <w:bdr w:val="none" w:sz="0" w:space="0" w:color="auto" w:frame="1"/>
-        </w:rPr>
-      </w:pPr>
-      <w:r>
-        <w:rPr>
-          <w:rStyle w:val="HTMLCode"/>
-          <w:rFonts w:ascii="Consolas" w:eastAsiaTheme="minorHAnsi" w:hAnsi="Consolas"/>
-          <w:color w:val="000000"/>
-          <w:sz w:val="22"/>
-          <w:szCs w:val="22"/>
-          <w:bdr w:val="none" w:sz="0" w:space="0" w:color="auto" w:frame="1"/>
-        </w:rPr>
-        <w:t xml:space="preserve">dispatch </w:t>
-      </w:r>
-      <w:proofErr w:type="spellStart"/>
-      <w:r>
-        <w:rPr>
-          <w:rStyle w:val="HTMLCode"/>
-          <w:rFonts w:ascii="Consolas" w:eastAsiaTheme="minorHAnsi" w:hAnsi="Consolas"/>
-          <w:color w:val="000000"/>
-          <w:sz w:val="22"/>
-          <w:szCs w:val="22"/>
-          <w:bdr w:val="none" w:sz="0" w:space="0" w:color="auto" w:frame="1"/>
-        </w:rPr>
-        <w:t>init</w:t>
-      </w:r>
-      <w:proofErr w:type="spellEnd"/>
-      <w:r>
-        <w:rPr>
-          <w:rStyle w:val="HTMLCode"/>
-          <w:rFonts w:ascii="Consolas" w:eastAsiaTheme="minorHAnsi" w:hAnsi="Consolas"/>
-          <w:color w:val="000000"/>
-          <w:sz w:val="22"/>
-          <w:szCs w:val="22"/>
-          <w:bdr w:val="none" w:sz="0" w:space="0" w:color="auto" w:frame="1"/>
-        </w:rPr>
-        <w:t xml:space="preserve"> -n </w:t>
-      </w:r>
-      <w:proofErr w:type="spellStart"/>
-      <w:proofErr w:type="gramStart"/>
-      <w:r>
-        <w:rPr>
-          <w:rStyle w:val="HTMLCode"/>
-          <w:rFonts w:ascii="Consolas" w:eastAsiaTheme="minorHAnsi" w:hAnsi="Consolas"/>
-          <w:color w:val="000000"/>
-          <w:sz w:val="22"/>
-          <w:szCs w:val="22"/>
-          <w:bdr w:val="none" w:sz="0" w:space="0" w:color="auto" w:frame="1"/>
-        </w:rPr>
-        <w:t>lab.dispatch</w:t>
-      </w:r>
-      <w:proofErr w:type="spellEnd"/>
-      <w:proofErr w:type="gramEnd"/>
-      <w:r>
-        <w:rPr>
-          <w:rStyle w:val="HTMLCode"/>
-          <w:rFonts w:ascii="Consolas" w:eastAsiaTheme="minorHAnsi" w:hAnsi="Consolas"/>
-          <w:color w:val="000000"/>
-          <w:sz w:val="22"/>
-          <w:szCs w:val="22"/>
-          <w:bdr w:val="none" w:sz="0" w:space="0" w:color="auto" w:frame="1"/>
-        </w:rPr>
-        <w:t xml:space="preserve"> --</w:t>
-      </w:r>
-      <w:proofErr w:type="spellStart"/>
-      <w:r>
-        <w:rPr>
-          <w:rStyle w:val="HTMLCode"/>
-          <w:rFonts w:ascii="Consolas" w:eastAsiaTheme="minorHAnsi" w:hAnsi="Consolas"/>
-          <w:color w:val="000000"/>
-          <w:sz w:val="22"/>
-          <w:szCs w:val="22"/>
-          <w:bdr w:val="none" w:sz="0" w:space="0" w:color="auto" w:frame="1"/>
-        </w:rPr>
-        <w:t>luisAuthoringKey</w:t>
-      </w:r>
-      <w:proofErr w:type="spellEnd"/>
-      <w:r>
-        <w:rPr>
-          <w:rStyle w:val="HTMLCode"/>
-          <w:rFonts w:ascii="Consolas" w:eastAsiaTheme="minorHAnsi" w:hAnsi="Consolas"/>
-          <w:color w:val="000000"/>
-          <w:sz w:val="22"/>
-          <w:szCs w:val="22"/>
-          <w:bdr w:val="none" w:sz="0" w:space="0" w:color="auto" w:frame="1"/>
-        </w:rPr>
-        <w:t xml:space="preserve"> </w:t>
-      </w:r>
-      <w:r>
-        <w:rPr>
-          <w:rStyle w:val="HTMLCode"/>
-          <w:rFonts w:ascii="Consolas" w:eastAsiaTheme="minorHAnsi" w:hAnsi="Consolas"/>
-          <w:color w:val="000000"/>
-          <w:sz w:val="22"/>
-          <w:szCs w:val="22"/>
-          <w:highlight w:val="yellow"/>
-          <w:bdr w:val="none" w:sz="0" w:space="0" w:color="auto" w:frame="1"/>
-        </w:rPr>
-        <w:t>"&lt;your-</w:t>
-      </w:r>
-      <w:proofErr w:type="spellStart"/>
-      <w:r>
-        <w:rPr>
-          <w:rStyle w:val="HTMLCode"/>
-          <w:rFonts w:ascii="Consolas" w:eastAsiaTheme="minorHAnsi" w:hAnsi="Consolas"/>
-          <w:color w:val="000000"/>
-          <w:sz w:val="22"/>
-          <w:szCs w:val="22"/>
-          <w:highlight w:val="yellow"/>
-          <w:bdr w:val="none" w:sz="0" w:space="0" w:color="auto" w:frame="1"/>
-        </w:rPr>
-        <w:t>luis</w:t>
-      </w:r>
-      <w:proofErr w:type="spellEnd"/>
-      <w:r>
-        <w:rPr>
-          <w:rStyle w:val="HTMLCode"/>
-          <w:rFonts w:ascii="Consolas" w:eastAsiaTheme="minorHAnsi" w:hAnsi="Consolas"/>
-          <w:color w:val="000000"/>
-          <w:sz w:val="22"/>
-          <w:szCs w:val="22"/>
-          <w:highlight w:val="yellow"/>
-          <w:bdr w:val="none" w:sz="0" w:space="0" w:color="auto" w:frame="1"/>
-        </w:rPr>
-        <w:t>-authoring-key&gt;</w:t>
-      </w:r>
-      <w:r>
-        <w:rPr>
-          <w:rStyle w:val="HTMLCode"/>
-          <w:rFonts w:ascii="Consolas" w:eastAsiaTheme="minorHAnsi" w:hAnsi="Consolas"/>
-          <w:color w:val="000000"/>
-          <w:sz w:val="22"/>
-          <w:szCs w:val="22"/>
-          <w:bdr w:val="none" w:sz="0" w:space="0" w:color="auto" w:frame="1"/>
-        </w:rPr>
-        <w:t>" --</w:t>
-      </w:r>
-      <w:proofErr w:type="spellStart"/>
-      <w:r>
-        <w:rPr>
-          <w:rStyle w:val="HTMLCode"/>
-          <w:rFonts w:ascii="Consolas" w:eastAsiaTheme="minorHAnsi" w:hAnsi="Consolas"/>
-          <w:color w:val="000000"/>
-          <w:sz w:val="22"/>
-          <w:szCs w:val="22"/>
-          <w:bdr w:val="none" w:sz="0" w:space="0" w:color="auto" w:frame="1"/>
-        </w:rPr>
-        <w:t>luisAuthoringRegion</w:t>
-      </w:r>
-      <w:proofErr w:type="spellEnd"/>
-      <w:r>
-        <w:rPr>
-          <w:rStyle w:val="HTMLCode"/>
-          <w:rFonts w:ascii="Consolas" w:eastAsiaTheme="minorHAnsi" w:hAnsi="Consolas"/>
-          <w:color w:val="000000"/>
-          <w:sz w:val="22"/>
-          <w:szCs w:val="22"/>
-          <w:bdr w:val="none" w:sz="0" w:space="0" w:color="auto" w:frame="1"/>
-        </w:rPr>
-        <w:t xml:space="preserve"> </w:t>
-      </w:r>
-      <w:r>
-        <w:rPr>
-          <w:rStyle w:val="HTMLCode"/>
-          <w:rFonts w:ascii="Consolas" w:eastAsiaTheme="minorHAnsi" w:hAnsi="Consolas"/>
-          <w:color w:val="000000"/>
-          <w:sz w:val="22"/>
-          <w:szCs w:val="22"/>
-          <w:highlight w:val="yellow"/>
-          <w:bdr w:val="none" w:sz="0" w:space="0" w:color="auto" w:frame="1"/>
-        </w:rPr>
-        <w:t>&lt;your-region&gt;</w:t>
-      </w:r>
-    </w:p>
-    <w:p>
-      <w:pPr>
-        <w:pStyle w:val="ListParagraph"/>
-        <w:numPr>
-          <w:ilvl w:val="0"/>
-          <w:numId w:val="2"/>
-        </w:numPr>
-      </w:pPr>
-      <w:r>
-        <w:t>Use </w:t>
-      </w:r>
-      <w:r>
-        <w:rPr>
-          <w:rStyle w:val="HTMLCode"/>
-          <w:rFonts w:ascii="Consolas" w:eastAsiaTheme="minorHAnsi" w:hAnsi="Consolas"/>
-          <w:color w:val="000000"/>
-          <w:sz w:val="22"/>
-          <w:szCs w:val="22"/>
-        </w:rPr>
-        <w:t>dispatch add</w:t>
-      </w:r>
-      <w:r>
-        <w:t xml:space="preserve"> to add your LUIS apps and </w:t>
-      </w:r>
-      <w:proofErr w:type="spellStart"/>
-      <w:r>
-        <w:t>QnA</w:t>
-      </w:r>
-      <w:proofErr w:type="spellEnd"/>
-      <w:r>
-        <w:t xml:space="preserve"> Maker knowledge bases to </w:t>
-      </w:r>
-      <w:proofErr w:type="gramStart"/>
-      <w:r>
-        <w:t>the </w:t>
-      </w:r>
-      <w:r>
-        <w:rPr>
-          <w:rStyle w:val="HTMLCode"/>
-          <w:rFonts w:ascii="Consolas" w:eastAsiaTheme="minorHAnsi" w:hAnsi="Consolas"/>
-          <w:color w:val="000000"/>
-          <w:sz w:val="22"/>
-          <w:szCs w:val="22"/>
-        </w:rPr>
-        <w:t>.dispatch</w:t>
-      </w:r>
-      <w:proofErr w:type="gramEnd"/>
-      <w:r>
-        <w:t> file.</w:t>
-      </w:r>
-    </w:p>
-    <w:p>
-      <w:pPr>
-        <w:ind w:left="400"/>
-        <w:rPr>
-          <w:rStyle w:val="HTMLCode"/>
-          <w:rFonts w:ascii="Consolas" w:eastAsiaTheme="minorHAnsi" w:hAnsi="Consolas"/>
-          <w:color w:val="000000"/>
-          <w:sz w:val="22"/>
-          <w:szCs w:val="22"/>
-          <w:bdr w:val="none" w:sz="0" w:space="0" w:color="auto" w:frame="1"/>
-        </w:rPr>
-      </w:pPr>
-    </w:p>
-    <w:p>
-      <w:pPr>
-        <w:pStyle w:val="ListParagraph"/>
-        <w:numPr>
-          <w:ilvl w:val="0"/>
-          <w:numId w:val="2"/>
-        </w:numPr>
-        <w:ind w:left="860"/>
-        <w:rPr>
-          <w:rStyle w:val="HTMLCode"/>
-          <w:rFonts w:ascii="Consolas" w:eastAsiaTheme="minorHAnsi" w:hAnsi="Consolas"/>
-          <w:color w:val="000000"/>
-          <w:sz w:val="22"/>
-          <w:szCs w:val="22"/>
-          <w:bdr w:val="none" w:sz="0" w:space="0" w:color="auto" w:frame="1"/>
-        </w:rPr>
-      </w:pPr>
-      <w:r>
-        <w:rPr>
-          <w:rStyle w:val="HTMLCode"/>
-          <w:rFonts w:ascii="Consolas" w:eastAsiaTheme="minorHAnsi" w:hAnsi="Consolas"/>
-          <w:color w:val="000000"/>
-          <w:sz w:val="22"/>
-          <w:szCs w:val="22"/>
-          <w:bdr w:val="none" w:sz="0" w:space="0" w:color="auto" w:frame="1"/>
-        </w:rPr>
-        <w:t xml:space="preserve">dispatch add -t </w:t>
-      </w:r>
-      <w:proofErr w:type="spellStart"/>
-      <w:r>
-        <w:rPr>
-          <w:rStyle w:val="HTMLCode"/>
-          <w:rFonts w:ascii="Consolas" w:eastAsiaTheme="minorHAnsi" w:hAnsi="Consolas"/>
-          <w:color w:val="000000"/>
-          <w:sz w:val="22"/>
-          <w:szCs w:val="22"/>
-          <w:bdr w:val="none" w:sz="0" w:space="0" w:color="auto" w:frame="1"/>
-        </w:rPr>
-        <w:t>luis</w:t>
-      </w:r>
-      <w:proofErr w:type="spellEnd"/>
-      <w:r>
-        <w:rPr>
-          <w:rStyle w:val="HTMLCode"/>
-          <w:rFonts w:ascii="Consolas" w:eastAsiaTheme="minorHAnsi" w:hAnsi="Consolas"/>
-          <w:color w:val="000000"/>
-          <w:sz w:val="22"/>
-          <w:szCs w:val="22"/>
-          <w:bdr w:val="none" w:sz="0" w:space="0" w:color="auto" w:frame="1"/>
-        </w:rPr>
-        <w:t xml:space="preserve"> -</w:t>
-      </w:r>
-      <w:proofErr w:type="spellStart"/>
-      <w:r>
-        <w:rPr>
-          <w:rStyle w:val="HTMLCode"/>
-          <w:rFonts w:ascii="Consolas" w:eastAsiaTheme="minorHAnsi" w:hAnsi="Consolas"/>
-          <w:color w:val="000000"/>
-          <w:sz w:val="22"/>
-          <w:szCs w:val="22"/>
-          <w:bdr w:val="none" w:sz="0" w:space="0" w:color="auto" w:frame="1"/>
-        </w:rPr>
-        <w:t>i</w:t>
-      </w:r>
-      <w:proofErr w:type="spellEnd"/>
-      <w:r>
-        <w:rPr>
-          <w:rStyle w:val="HTMLCode"/>
-          <w:rFonts w:ascii="Consolas" w:eastAsiaTheme="minorHAnsi" w:hAnsi="Consolas"/>
-          <w:color w:val="000000"/>
-          <w:sz w:val="22"/>
-          <w:szCs w:val="22"/>
-          <w:bdr w:val="none" w:sz="0" w:space="0" w:color="auto" w:frame="1"/>
-        </w:rPr>
-        <w:t xml:space="preserve"> </w:t>
-      </w:r>
-      <w:r>
-        <w:rPr>
-          <w:rStyle w:val="HTMLCode"/>
-          <w:rFonts w:ascii="Consolas" w:eastAsiaTheme="minorHAnsi" w:hAnsi="Consolas"/>
-          <w:color w:val="000000"/>
-          <w:sz w:val="22"/>
-          <w:szCs w:val="22"/>
-          <w:highlight w:val="yellow"/>
-          <w:bdr w:val="none" w:sz="0" w:space="0" w:color="auto" w:frame="1"/>
-        </w:rPr>
-        <w:t>"&lt;app-id-</w:t>
-      </w:r>
-      <w:r>
-        <w:rPr>
-          <w:rStyle w:val="hljs-keyword"/>
-          <w:rFonts w:ascii="Consolas" w:hAnsi="Consolas"/>
-          <w:color w:val="0101FD"/>
-          <w:highlight w:val="yellow"/>
-          <w:bdr w:val="none" w:sz="0" w:space="0" w:color="auto" w:frame="1"/>
-        </w:rPr>
-        <w:t>for</w:t>
-      </w:r>
-      <w:r>
-        <w:rPr>
-          <w:rStyle w:val="HTMLCode"/>
-          <w:rFonts w:ascii="Consolas" w:eastAsiaTheme="minorHAnsi" w:hAnsi="Consolas"/>
-          <w:color w:val="000000"/>
-          <w:sz w:val="22"/>
-          <w:szCs w:val="22"/>
-          <w:highlight w:val="yellow"/>
-          <w:bdr w:val="none" w:sz="0" w:space="0" w:color="auto" w:frame="1"/>
-        </w:rPr>
-        <w:t>-weather-app&gt;</w:t>
-      </w:r>
-      <w:r>
-        <w:rPr>
-          <w:rStyle w:val="HTMLCode"/>
-          <w:rFonts w:ascii="Consolas" w:eastAsiaTheme="minorHAnsi" w:hAnsi="Consolas"/>
-          <w:color w:val="000000"/>
-          <w:sz w:val="22"/>
-          <w:szCs w:val="22"/>
-          <w:bdr w:val="none" w:sz="0" w:space="0" w:color="auto" w:frame="1"/>
-        </w:rPr>
-        <w:t xml:space="preserve">" -n </w:t>
-      </w:r>
-      <w:r>
-        <w:rPr>
-          <w:rStyle w:val="HTMLCode"/>
-          <w:rFonts w:ascii="Consolas" w:eastAsiaTheme="minorHAnsi" w:hAnsi="Consolas"/>
-          <w:color w:val="000000"/>
-          <w:sz w:val="22"/>
-          <w:szCs w:val="22"/>
-          <w:highlight w:val="yellow"/>
-          <w:bdr w:val="none" w:sz="0" w:space="0" w:color="auto" w:frame="1"/>
-        </w:rPr>
-        <w:t>"&lt;name-of-weather-app&gt;</w:t>
-      </w:r>
-      <w:r>
-        <w:rPr>
-          <w:rStyle w:val="HTMLCode"/>
-          <w:rFonts w:ascii="Consolas" w:eastAsiaTheme="minorHAnsi" w:hAnsi="Consolas"/>
-          <w:color w:val="000000"/>
-          <w:sz w:val="22"/>
-          <w:szCs w:val="22"/>
-          <w:bdr w:val="none" w:sz="0" w:space="0" w:color="auto" w:frame="1"/>
-        </w:rPr>
-        <w:t xml:space="preserve">" -v </w:t>
-      </w:r>
-      <w:r>
-        <w:rPr>
-          <w:rStyle w:val="HTMLCode"/>
-          <w:rFonts w:ascii="Consolas" w:eastAsiaTheme="minorHAnsi" w:hAnsi="Consolas"/>
-          <w:color w:val="000000"/>
-          <w:sz w:val="22"/>
-          <w:szCs w:val="22"/>
-          <w:highlight w:val="yellow"/>
-          <w:bdr w:val="none" w:sz="0" w:space="0" w:color="auto" w:frame="1"/>
-        </w:rPr>
-        <w:t>&lt;app-version-number&gt;</w:t>
-      </w:r>
-      <w:r>
-        <w:rPr>
-          <w:rStyle w:val="HTMLCode"/>
-          <w:rFonts w:ascii="Consolas" w:eastAsiaTheme="minorHAnsi" w:hAnsi="Consolas"/>
-          <w:color w:val="000000"/>
-          <w:sz w:val="22"/>
-          <w:szCs w:val="22"/>
-          <w:bdr w:val="none" w:sz="0" w:space="0" w:color="auto" w:frame="1"/>
-        </w:rPr>
-        <w:t xml:space="preserve"> -k </w:t>
-      </w:r>
-      <w:r>
-        <w:rPr>
-          <w:rStyle w:val="HTMLCode"/>
-          <w:rFonts w:ascii="Consolas" w:eastAsiaTheme="minorHAnsi" w:hAnsi="Consolas"/>
-          <w:color w:val="000000"/>
-          <w:sz w:val="22"/>
-          <w:szCs w:val="22"/>
-          <w:highlight w:val="yellow"/>
-          <w:bdr w:val="none" w:sz="0" w:space="0" w:color="auto" w:frame="1"/>
-        </w:rPr>
-        <w:t>"&lt;your-</w:t>
-      </w:r>
-      <w:proofErr w:type="spellStart"/>
-      <w:r>
-        <w:rPr>
-          <w:rStyle w:val="HTMLCode"/>
-          <w:rFonts w:ascii="Consolas" w:eastAsiaTheme="minorHAnsi" w:hAnsi="Consolas"/>
-          <w:color w:val="000000"/>
-          <w:sz w:val="22"/>
-          <w:szCs w:val="22"/>
-          <w:highlight w:val="yellow"/>
-          <w:bdr w:val="none" w:sz="0" w:space="0" w:color="auto" w:frame="1"/>
-        </w:rPr>
-        <w:t>luis</w:t>
-      </w:r>
-      <w:proofErr w:type="spellEnd"/>
-      <w:r>
-        <w:rPr>
-          <w:rStyle w:val="HTMLCode"/>
-          <w:rFonts w:ascii="Consolas" w:eastAsiaTheme="minorHAnsi" w:hAnsi="Consolas"/>
-          <w:color w:val="000000"/>
-          <w:sz w:val="22"/>
-          <w:szCs w:val="22"/>
-          <w:highlight w:val="yellow"/>
-          <w:bdr w:val="none" w:sz="0" w:space="0" w:color="auto" w:frame="1"/>
-        </w:rPr>
-        <w:t>-authoring-key&gt;</w:t>
-      </w:r>
-      <w:r>
-        <w:rPr>
-          <w:rStyle w:val="HTMLCode"/>
-          <w:rFonts w:ascii="Consolas" w:eastAsiaTheme="minorHAnsi" w:hAnsi="Consolas"/>
-          <w:color w:val="000000"/>
-          <w:sz w:val="22"/>
-          <w:szCs w:val="22"/>
-          <w:bdr w:val="none" w:sz="0" w:space="0" w:color="auto" w:frame="1"/>
-        </w:rPr>
-        <w:t>" --</w:t>
-      </w:r>
-      <w:proofErr w:type="spellStart"/>
-      <w:r>
-        <w:rPr>
-          <w:rStyle w:val="HTMLCode"/>
-          <w:rFonts w:ascii="Consolas" w:eastAsiaTheme="minorHAnsi" w:hAnsi="Consolas"/>
-          <w:color w:val="000000"/>
-          <w:sz w:val="22"/>
-          <w:szCs w:val="22"/>
-          <w:bdr w:val="none" w:sz="0" w:space="0" w:color="auto" w:frame="1"/>
-        </w:rPr>
-        <w:t>intentName</w:t>
-      </w:r>
-      <w:proofErr w:type="spellEnd"/>
-      <w:r>
-        <w:rPr>
-          <w:rStyle w:val="HTMLCode"/>
-          <w:rFonts w:ascii="Consolas" w:eastAsiaTheme="minorHAnsi" w:hAnsi="Consolas"/>
-          <w:color w:val="000000"/>
-          <w:sz w:val="22"/>
-          <w:szCs w:val="22"/>
-          <w:bdr w:val="none" w:sz="0" w:space="0" w:color="auto" w:frame="1"/>
-        </w:rPr>
-        <w:t xml:space="preserve"> </w:t>
-      </w:r>
-      <w:proofErr w:type="spellStart"/>
-      <w:r>
-        <w:rPr>
-          <w:rStyle w:val="HTMLCode"/>
-          <w:rFonts w:ascii="Consolas" w:eastAsiaTheme="minorHAnsi" w:hAnsi="Consolas"/>
-          <w:color w:val="000000"/>
-          <w:sz w:val="22"/>
-          <w:szCs w:val="22"/>
-          <w:bdr w:val="none" w:sz="0" w:space="0" w:color="auto" w:frame="1"/>
-        </w:rPr>
-        <w:t>l_Weather</w:t>
-      </w:r>
-      <w:proofErr w:type="spellEnd"/>
-    </w:p>
-    <w:p>
-      <w:pPr>
-        <w:ind w:left="400"/>
-        <w:rPr>
-          <w:rStyle w:val="HTMLCode"/>
-          <w:rFonts w:ascii="Consolas" w:eastAsiaTheme="minorHAnsi" w:hAnsi="Consolas"/>
-          <w:color w:val="000000"/>
-          <w:sz w:val="22"/>
-          <w:szCs w:val="22"/>
-          <w:bdr w:val="none" w:sz="0" w:space="0" w:color="auto" w:frame="1"/>
-        </w:rPr>
-      </w:pPr>
-    </w:p>
-    <w:p>
-      <w:pPr>
-        <w:pStyle w:val="ListParagraph"/>
-        <w:numPr>
-          <w:ilvl w:val="0"/>
-          <w:numId w:val="2"/>
-        </w:numPr>
-        <w:ind w:left="860"/>
-        <w:rPr>
-          <w:rStyle w:val="HTMLCode"/>
-          <w:rFonts w:ascii="Consolas" w:eastAsiaTheme="minorHAnsi" w:hAnsi="Consolas"/>
-          <w:color w:val="000000"/>
-          <w:sz w:val="22"/>
-          <w:szCs w:val="22"/>
-          <w:bdr w:val="none" w:sz="0" w:space="0" w:color="auto" w:frame="1"/>
-        </w:rPr>
-      </w:pPr>
-      <w:r>
-        <w:rPr>
-          <w:rStyle w:val="HTMLCode"/>
-          <w:rFonts w:ascii="Consolas" w:eastAsiaTheme="minorHAnsi" w:hAnsi="Consolas"/>
-          <w:color w:val="000000"/>
-          <w:sz w:val="22"/>
-          <w:szCs w:val="22"/>
-          <w:bdr w:val="none" w:sz="0" w:space="0" w:color="auto" w:frame="1"/>
-        </w:rPr>
-        <w:t xml:space="preserve">dispatch add -t </w:t>
-      </w:r>
-      <w:proofErr w:type="spellStart"/>
-      <w:r>
-        <w:rPr>
-          <w:rStyle w:val="HTMLCode"/>
-          <w:rFonts w:ascii="Consolas" w:eastAsiaTheme="minorHAnsi" w:hAnsi="Consolas"/>
-          <w:color w:val="000000"/>
-          <w:sz w:val="22"/>
-          <w:szCs w:val="22"/>
-          <w:bdr w:val="none" w:sz="0" w:space="0" w:color="auto" w:frame="1"/>
-        </w:rPr>
-        <w:t>qna</w:t>
-      </w:r>
-      <w:proofErr w:type="spellEnd"/>
-      <w:r>
-        <w:rPr>
-          <w:rStyle w:val="HTMLCode"/>
-          <w:rFonts w:ascii="Consolas" w:eastAsiaTheme="minorHAnsi" w:hAnsi="Consolas"/>
-          <w:color w:val="000000"/>
-          <w:sz w:val="22"/>
-          <w:szCs w:val="22"/>
-          <w:bdr w:val="none" w:sz="0" w:space="0" w:color="auto" w:frame="1"/>
-        </w:rPr>
-        <w:t xml:space="preserve"> -</w:t>
-      </w:r>
-      <w:proofErr w:type="spellStart"/>
-      <w:r>
-        <w:rPr>
-          <w:rStyle w:val="HTMLCode"/>
-          <w:rFonts w:ascii="Consolas" w:eastAsiaTheme="minorHAnsi" w:hAnsi="Consolas"/>
-          <w:color w:val="000000"/>
-          <w:sz w:val="22"/>
-          <w:szCs w:val="22"/>
-          <w:bdr w:val="none" w:sz="0" w:space="0" w:color="auto" w:frame="1"/>
-        </w:rPr>
-        <w:t>i</w:t>
-      </w:r>
-      <w:proofErr w:type="spellEnd"/>
-      <w:r>
-        <w:rPr>
-          <w:rStyle w:val="HTMLCode"/>
-          <w:rFonts w:ascii="Consolas" w:eastAsiaTheme="minorHAnsi" w:hAnsi="Consolas"/>
-          <w:color w:val="000000"/>
-          <w:sz w:val="22"/>
-          <w:szCs w:val="22"/>
-          <w:bdr w:val="none" w:sz="0" w:space="0" w:color="auto" w:frame="1"/>
-        </w:rPr>
-        <w:t xml:space="preserve"> "</w:t>
-      </w:r>
-      <w:r>
-        <w:rPr>
-          <w:rStyle w:val="HTMLCode"/>
-          <w:rFonts w:ascii="Consolas" w:eastAsiaTheme="minorHAnsi" w:hAnsi="Consolas"/>
-          <w:color w:val="000000"/>
-          <w:sz w:val="22"/>
-          <w:szCs w:val="22"/>
-          <w:highlight w:val="yellow"/>
-          <w:bdr w:val="none" w:sz="0" w:space="0" w:color="auto" w:frame="1"/>
-        </w:rPr>
-        <w:t>&lt;knowledge-base-id&gt;"</w:t>
-      </w:r>
-      <w:r>
-        <w:rPr>
-          <w:rStyle w:val="HTMLCode"/>
-          <w:rFonts w:ascii="Consolas" w:eastAsiaTheme="minorHAnsi" w:hAnsi="Consolas"/>
-          <w:color w:val="000000"/>
-          <w:sz w:val="22"/>
-          <w:szCs w:val="22"/>
-          <w:bdr w:val="none" w:sz="0" w:space="0" w:color="auto" w:frame="1"/>
-        </w:rPr>
-        <w:t xml:space="preserve"> -n </w:t>
-      </w:r>
-      <w:r>
-        <w:rPr>
-          <w:rStyle w:val="HTMLCode"/>
-          <w:rFonts w:ascii="Consolas" w:eastAsiaTheme="minorHAnsi" w:hAnsi="Consolas"/>
-          <w:color w:val="000000"/>
-          <w:sz w:val="22"/>
-          <w:szCs w:val="22"/>
-          <w:highlight w:val="yellow"/>
-          <w:bdr w:val="none" w:sz="0" w:space="0" w:color="auto" w:frame="1"/>
-        </w:rPr>
-        <w:t>"&lt;knowledge-base-name&gt;</w:t>
-      </w:r>
-      <w:r>
-        <w:rPr>
-          <w:rStyle w:val="HTMLCode"/>
-          <w:rFonts w:ascii="Consolas" w:eastAsiaTheme="minorHAnsi" w:hAnsi="Consolas"/>
-          <w:color w:val="000000"/>
-          <w:sz w:val="22"/>
-          <w:szCs w:val="22"/>
-          <w:bdr w:val="none" w:sz="0" w:space="0" w:color="auto" w:frame="1"/>
-        </w:rPr>
-        <w:t xml:space="preserve">" -k </w:t>
-      </w:r>
-      <w:r>
-        <w:rPr>
-          <w:rStyle w:val="HTMLCode"/>
-          <w:rFonts w:ascii="Consolas" w:eastAsiaTheme="minorHAnsi" w:hAnsi="Consolas"/>
-          <w:color w:val="000000"/>
-          <w:sz w:val="22"/>
-          <w:szCs w:val="22"/>
-          <w:highlight w:val="yellow"/>
-          <w:bdr w:val="none" w:sz="0" w:space="0" w:color="auto" w:frame="1"/>
-        </w:rPr>
-        <w:t>"&lt;azure-</w:t>
-      </w:r>
-      <w:proofErr w:type="spellStart"/>
-      <w:r>
-        <w:rPr>
-          <w:rStyle w:val="HTMLCode"/>
-          <w:rFonts w:ascii="Consolas" w:eastAsiaTheme="minorHAnsi" w:hAnsi="Consolas"/>
-          <w:color w:val="000000"/>
-          <w:sz w:val="22"/>
-          <w:szCs w:val="22"/>
-          <w:highlight w:val="yellow"/>
-          <w:bdr w:val="none" w:sz="0" w:space="0" w:color="auto" w:frame="1"/>
-        </w:rPr>
-        <w:t>qna</w:t>
-      </w:r>
-      <w:proofErr w:type="spellEnd"/>
-      <w:r>
-        <w:rPr>
-          <w:rStyle w:val="HTMLCode"/>
-          <w:rFonts w:ascii="Consolas" w:eastAsiaTheme="minorHAnsi" w:hAnsi="Consolas"/>
-          <w:color w:val="000000"/>
-          <w:sz w:val="22"/>
-          <w:szCs w:val="22"/>
-          <w:highlight w:val="yellow"/>
-          <w:bdr w:val="none" w:sz="0" w:space="0" w:color="auto" w:frame="1"/>
-        </w:rPr>
-        <w:t>-</w:t>
-      </w:r>
-      <w:r>
-        <w:rPr>
-          <w:rStyle w:val="HTMLCode"/>
-          <w:rFonts w:ascii="Consolas" w:eastAsiaTheme="minorHAnsi" w:hAnsi="Consolas"/>
-          <w:color w:val="000000"/>
-          <w:sz w:val="22"/>
-          <w:szCs w:val="22"/>
-          <w:highlight w:val="yellow"/>
-          <w:bdr w:val="none" w:sz="0" w:space="0" w:color="auto" w:frame="1"/>
-        </w:rPr>
-        <w:t>auth-key</w:t>
-      </w:r>
-      <w:r>
-        <w:rPr>
-          <w:rStyle w:val="HTMLCode"/>
-          <w:rFonts w:ascii="Consolas" w:eastAsiaTheme="minorHAnsi" w:hAnsi="Consolas"/>
-          <w:color w:val="000000"/>
-          <w:sz w:val="22"/>
-          <w:szCs w:val="22"/>
-          <w:highlight w:val="yellow"/>
-          <w:bdr w:val="none" w:sz="0" w:space="0" w:color="auto" w:frame="1"/>
-        </w:rPr>
-        <w:t>&gt;</w:t>
-      </w:r>
-      <w:r>
-        <w:rPr>
-          <w:rStyle w:val="HTMLCode"/>
-          <w:rFonts w:ascii="Consolas" w:eastAsiaTheme="minorHAnsi" w:hAnsi="Consolas"/>
-          <w:color w:val="000000"/>
-          <w:sz w:val="22"/>
-          <w:szCs w:val="22"/>
-          <w:bdr w:val="none" w:sz="0" w:space="0" w:color="auto" w:frame="1"/>
-        </w:rPr>
-        <w:t>" --</w:t>
-      </w:r>
-      <w:proofErr w:type="spellStart"/>
-      <w:r>
-        <w:rPr>
-          <w:rStyle w:val="HTMLCode"/>
-          <w:rFonts w:ascii="Consolas" w:eastAsiaTheme="minorHAnsi" w:hAnsi="Consolas"/>
-          <w:color w:val="000000"/>
-          <w:sz w:val="22"/>
-          <w:szCs w:val="22"/>
-          <w:bdr w:val="none" w:sz="0" w:space="0" w:color="auto" w:frame="1"/>
-        </w:rPr>
-        <w:t>intentName</w:t>
-      </w:r>
-      <w:proofErr w:type="spellEnd"/>
-      <w:r>
-        <w:rPr>
-          <w:rStyle w:val="HTMLCode"/>
-          <w:rFonts w:ascii="Consolas" w:eastAsiaTheme="minorHAnsi" w:hAnsi="Consolas"/>
-          <w:color w:val="000000"/>
-          <w:sz w:val="22"/>
-          <w:szCs w:val="22"/>
-          <w:bdr w:val="none" w:sz="0" w:space="0" w:color="auto" w:frame="1"/>
-        </w:rPr>
-        <w:t xml:space="preserve"> </w:t>
-      </w:r>
-      <w:proofErr w:type="spellStart"/>
-      <w:r>
-        <w:rPr>
-          <w:rStyle w:val="HTMLCode"/>
-          <w:rFonts w:ascii="Consolas" w:eastAsiaTheme="minorHAnsi" w:hAnsi="Consolas"/>
-          <w:color w:val="000000"/>
-          <w:sz w:val="22"/>
-          <w:szCs w:val="22"/>
-          <w:bdr w:val="none" w:sz="0" w:space="0" w:color="auto" w:frame="1"/>
-        </w:rPr>
-        <w:t>q_sample-qna</w:t>
-      </w:r>
-      <w:proofErr w:type="spellEnd"/>
-    </w:p>
-    <w:p>
-      <w:pPr>
-        <w:pStyle w:val="ListParagraph"/>
-        <w:numPr>
-          <w:ilvl w:val="0"/>
-          <w:numId w:val="2"/>
-        </w:numPr>
-      </w:pPr>
-      <w:r>
-        <w:t>Use </w:t>
-      </w:r>
-      <w:r>
-        <w:rPr>
-          <w:rStyle w:val="HTMLCode"/>
-          <w:rFonts w:ascii="Consolas" w:eastAsiaTheme="minorHAnsi" w:hAnsi="Consolas"/>
-          <w:color w:val="000000"/>
-          <w:sz w:val="22"/>
-          <w:szCs w:val="22"/>
-        </w:rPr>
-        <w:t>dispatch create</w:t>
-      </w:r>
-      <w:r>
-        <w:t xml:space="preserve"> to generate a dispatch model from </w:t>
-      </w:r>
-      <w:proofErr w:type="gramStart"/>
-      <w:r>
-        <w:t>the </w:t>
-      </w:r>
-      <w:r>
-        <w:rPr>
-          <w:rStyle w:val="HTMLCode"/>
-          <w:rFonts w:ascii="Consolas" w:eastAsiaTheme="minorHAnsi" w:hAnsi="Consolas"/>
-          <w:color w:val="000000"/>
-          <w:sz w:val="22"/>
-          <w:szCs w:val="22"/>
-        </w:rPr>
-        <w:t>.dispatch</w:t>
-      </w:r>
-      <w:proofErr w:type="gramEnd"/>
-      <w:r>
-        <w:t> file.</w:t>
-      </w:r>
-    </w:p>
-    <w:p>
-      <w:pPr>
-        <w:pStyle w:val="ListParagraph"/>
-        <w:numPr>
-          <w:ilvl w:val="0"/>
-          <w:numId w:val="2"/>
-        </w:numPr>
-        <w:rPr>
-          <w:rStyle w:val="HTMLCode"/>
-          <w:rFonts w:ascii="Consolas" w:eastAsiaTheme="minorHAnsi" w:hAnsi="Consolas"/>
-          <w:color w:val="000000"/>
-          <w:sz w:val="22"/>
-          <w:szCs w:val="22"/>
-          <w:bdr w:val="none" w:sz="0" w:space="0" w:color="auto" w:frame="1"/>
-        </w:rPr>
-      </w:pPr>
-      <w:r>
-        <w:rPr>
-          <w:rStyle w:val="HTMLCode"/>
-          <w:rFonts w:ascii="Consolas" w:eastAsiaTheme="minorHAnsi" w:hAnsi="Consolas"/>
-          <w:color w:val="000000"/>
-          <w:sz w:val="22"/>
-          <w:szCs w:val="22"/>
-          <w:bdr w:val="none" w:sz="0" w:space="0" w:color="auto" w:frame="1"/>
-        </w:rPr>
-        <w:t xml:space="preserve">dispatch </w:t>
-      </w:r>
-      <w:proofErr w:type="gramStart"/>
-      <w:r>
-        <w:rPr>
-          <w:rStyle w:val="HTMLCode"/>
-          <w:rFonts w:ascii="Consolas" w:eastAsiaTheme="minorHAnsi" w:hAnsi="Consolas"/>
-          <w:color w:val="000000"/>
-          <w:sz w:val="22"/>
-          <w:szCs w:val="22"/>
-          <w:bdr w:val="none" w:sz="0" w:space="0" w:color="auto" w:frame="1"/>
-        </w:rPr>
-        <w:t>create</w:t>
-      </w:r>
-      <w:proofErr w:type="gramEnd"/>
-    </w:p>
-    <w:p>
-      <w:pPr>
-        <w:pStyle w:val="ListParagraph"/>
-        <w:numPr>
-          <w:ilvl w:val="0"/>
-          <w:numId w:val="2"/>
-        </w:numPr>
-      </w:pPr>
-      <w:r>
-        <w:drawing>
-          <wp:inline distT="0" distB="0" distL="0" distR="0" wp14:anchorId="18E4CFD6" wp14:editId="1D05FA78">
-            <wp:extent cx="4883401" cy="1866996"/>
-            <wp:effectExtent l="0" t="0" r="0" b="0"/>
-            <wp:docPr id="53" name="Picture 53"/>
             <wp:cNvGraphicFramePr>
               <a:graphicFrameLocks xmlns:a="http://schemas.openxmlformats.org/drawingml/2006/main" noChangeAspect="1"/>
             </wp:cNvGraphicFramePr>
@@ -6978,7 +6022,7 @@
                   <pic:spPr>
                     <a:xfrm>
                       <a:off x="0" y="0"/>
-                      <a:ext cx="4883401" cy="1866996"/>
+                      <a:ext cx="5943600" cy="2731770"/>
                     </a:xfrm>
                     <a:prstGeom prst="rect">
                       <a:avLst/>
@@ -6992,28 +6036,963 @@
       </w:r>
     </w:p>
     <w:p>
-      <w:pPr>
-        <w:pStyle w:val="ListParagraph"/>
-        <w:numPr>
-          <w:ilvl w:val="0"/>
-          <w:numId w:val="2"/>
-        </w:numPr>
-      </w:pPr>
-      <w:r>
-        <w:t>Publish the dispatch LUIS app, just created.</w:t>
-      </w:r>
-    </w:p>
-    <w:p>
-      <w:pPr>
-        <w:pStyle w:val="ListParagraph"/>
-        <w:ind w:left="460"/>
-      </w:pPr>
-      <w:r>
+      <w:r>
+        <w:t>Take note of Authoring Key and Region as you will need these to create dispatch model.</w:t>
+      </w:r>
+    </w:p>
+    <w:p/>
+    <w:p>
+      <w:pPr>
+        <w:pStyle w:val="Heading2"/>
+        <w:rPr>
+          <w:rFonts w:eastAsia="Times New Roman"/>
+        </w:rPr>
+      </w:pPr>
+      <w:r>
+        <w:rPr>
+          <w:rFonts w:eastAsia="Times New Roman"/>
+        </w:rPr>
+        <w:lastRenderedPageBreak/>
+        <w:t>Build dispatch model</w:t>
+      </w:r>
+    </w:p>
+    <w:p>
+      <w:pPr>
+        <w:pStyle w:val="ListParagraph"/>
+        <w:numPr>
+          <w:ilvl w:val="0"/>
+          <w:numId w:val="2"/>
+        </w:numPr>
+      </w:pPr>
+      <w:r>
+        <w:t>Open a command prompt or terminal window, and change directories to the </w:t>
+      </w:r>
+      <w:proofErr w:type="spellStart"/>
+      <w:r>
+        <w:rPr>
+          <w:rStyle w:val="Strong"/>
+          <w:rFonts w:ascii="Segoe UI" w:hAnsi="Segoe UI" w:cs="Segoe UI"/>
+          <w:color w:val="000000"/>
+        </w:rPr>
+        <w:t>CognitiveModels</w:t>
+      </w:r>
+      <w:proofErr w:type="spellEnd"/>
+      <w:r>
+        <w:t> directory</w:t>
+      </w:r>
+    </w:p>
+    <w:p>
+      <w:pPr>
+        <w:pStyle w:val="ListParagraph"/>
+        <w:numPr>
+          <w:ilvl w:val="0"/>
+          <w:numId w:val="2"/>
+        </w:numPr>
+        <w:rPr>
+          <w:rFonts w:ascii="Consolas" w:hAnsi="Consolas" w:cs="Courier New"/>
+          <w:bdr w:val="none" w:sz="0" w:space="0" w:color="auto" w:frame="1"/>
+        </w:rPr>
+      </w:pPr>
+      <w:r>
+        <w:t>create a </w:t>
+      </w:r>
+      <w:proofErr w:type="spellStart"/>
+      <w:proofErr w:type="gramStart"/>
+      <w:r>
+        <w:rPr>
+          <w:rStyle w:val="HTMLCode"/>
+          <w:rFonts w:ascii="Consolas" w:eastAsiaTheme="minorHAnsi" w:hAnsi="Consolas"/>
+          <w:color w:val="000000"/>
+          <w:sz w:val="22"/>
+          <w:szCs w:val="22"/>
+        </w:rPr>
+        <w:t>lab.</w:t>
+      </w:r>
+      <w:bookmarkStart w:id="4" w:name="_Hlk12883309"/>
+      <w:r>
+        <w:rPr>
+          <w:rStyle w:val="HTMLCode"/>
+          <w:rFonts w:ascii="Consolas" w:eastAsiaTheme="minorHAnsi" w:hAnsi="Consolas"/>
+          <w:color w:val="000000"/>
+          <w:sz w:val="22"/>
+          <w:szCs w:val="22"/>
+        </w:rPr>
+        <w:t>dispatch</w:t>
+      </w:r>
+      <w:proofErr w:type="spellEnd"/>
+      <w:proofErr w:type="gramEnd"/>
+      <w:r>
+        <w:t> </w:t>
+      </w:r>
+      <w:bookmarkEnd w:id="4"/>
+      <w:r>
+        <w:t xml:space="preserve">file for your dispatch model. </w:t>
+      </w:r>
+    </w:p>
+    <w:p>
+      <w:pPr>
+        <w:rPr>
+          <w:rStyle w:val="HTMLCode"/>
+          <w:rFonts w:ascii="Consolas" w:eastAsiaTheme="minorHAnsi" w:hAnsi="Consolas"/>
+          <w:color w:val="000000"/>
+          <w:sz w:val="22"/>
+          <w:szCs w:val="22"/>
+          <w:bdr w:val="none" w:sz="0" w:space="0" w:color="auto" w:frame="1"/>
+        </w:rPr>
+      </w:pPr>
+    </w:p>
+    <w:p>
+      <w:pPr>
+        <w:pStyle w:val="ListParagraph"/>
+        <w:numPr>
+          <w:ilvl w:val="0"/>
+          <w:numId w:val="2"/>
+        </w:numPr>
+        <w:rPr>
+          <w:rStyle w:val="HTMLCode"/>
+          <w:rFonts w:ascii="Consolas" w:eastAsiaTheme="minorHAnsi" w:hAnsi="Consolas"/>
+          <w:color w:val="000000"/>
+          <w:sz w:val="22"/>
+          <w:szCs w:val="22"/>
+          <w:bdr w:val="none" w:sz="0" w:space="0" w:color="auto" w:frame="1"/>
+        </w:rPr>
+      </w:pPr>
+      <w:r>
+        <w:rPr>
+          <w:rStyle w:val="HTMLCode"/>
+          <w:rFonts w:ascii="Consolas" w:eastAsiaTheme="minorHAnsi" w:hAnsi="Consolas"/>
+          <w:color w:val="000000"/>
+          <w:sz w:val="22"/>
+          <w:szCs w:val="22"/>
+          <w:bdr w:val="none" w:sz="0" w:space="0" w:color="auto" w:frame="1"/>
+        </w:rPr>
+        <w:t xml:space="preserve">dispatch </w:t>
+      </w:r>
+      <w:proofErr w:type="spellStart"/>
+      <w:r>
+        <w:rPr>
+          <w:rStyle w:val="HTMLCode"/>
+          <w:rFonts w:ascii="Consolas" w:eastAsiaTheme="minorHAnsi" w:hAnsi="Consolas"/>
+          <w:color w:val="000000"/>
+          <w:sz w:val="22"/>
+          <w:szCs w:val="22"/>
+          <w:bdr w:val="none" w:sz="0" w:space="0" w:color="auto" w:frame="1"/>
+        </w:rPr>
+        <w:t>init</w:t>
+      </w:r>
+      <w:proofErr w:type="spellEnd"/>
+      <w:r>
+        <w:rPr>
+          <w:rStyle w:val="HTMLCode"/>
+          <w:rFonts w:ascii="Consolas" w:eastAsiaTheme="minorHAnsi" w:hAnsi="Consolas"/>
+          <w:color w:val="000000"/>
+          <w:sz w:val="22"/>
+          <w:szCs w:val="22"/>
+          <w:bdr w:val="none" w:sz="0" w:space="0" w:color="auto" w:frame="1"/>
+        </w:rPr>
+        <w:t xml:space="preserve"> -n </w:t>
+      </w:r>
+      <w:proofErr w:type="spellStart"/>
+      <w:proofErr w:type="gramStart"/>
+      <w:r>
+        <w:rPr>
+          <w:rStyle w:val="HTMLCode"/>
+          <w:rFonts w:ascii="Consolas" w:eastAsiaTheme="minorHAnsi" w:hAnsi="Consolas"/>
+          <w:color w:val="000000"/>
+          <w:sz w:val="22"/>
+          <w:szCs w:val="22"/>
+          <w:bdr w:val="none" w:sz="0" w:space="0" w:color="auto" w:frame="1"/>
+        </w:rPr>
+        <w:t>lab.dispatch</w:t>
+      </w:r>
+      <w:proofErr w:type="spellEnd"/>
+      <w:proofErr w:type="gramEnd"/>
+      <w:r>
+        <w:rPr>
+          <w:rStyle w:val="HTMLCode"/>
+          <w:rFonts w:ascii="Consolas" w:eastAsiaTheme="minorHAnsi" w:hAnsi="Consolas"/>
+          <w:color w:val="000000"/>
+          <w:sz w:val="22"/>
+          <w:szCs w:val="22"/>
+          <w:bdr w:val="none" w:sz="0" w:space="0" w:color="auto" w:frame="1"/>
+        </w:rPr>
+        <w:t xml:space="preserve"> --</w:t>
+      </w:r>
+      <w:proofErr w:type="spellStart"/>
+      <w:r>
+        <w:rPr>
+          <w:rStyle w:val="HTMLCode"/>
+          <w:rFonts w:ascii="Consolas" w:eastAsiaTheme="minorHAnsi" w:hAnsi="Consolas"/>
+          <w:color w:val="000000"/>
+          <w:sz w:val="22"/>
+          <w:szCs w:val="22"/>
+          <w:bdr w:val="none" w:sz="0" w:space="0" w:color="auto" w:frame="1"/>
+        </w:rPr>
+        <w:t>luisAuthoringKey</w:t>
+      </w:r>
+      <w:proofErr w:type="spellEnd"/>
+      <w:r>
+        <w:rPr>
+          <w:rStyle w:val="HTMLCode"/>
+          <w:rFonts w:ascii="Consolas" w:eastAsiaTheme="minorHAnsi" w:hAnsi="Consolas"/>
+          <w:color w:val="000000"/>
+          <w:sz w:val="22"/>
+          <w:szCs w:val="22"/>
+          <w:bdr w:val="none" w:sz="0" w:space="0" w:color="auto" w:frame="1"/>
+        </w:rPr>
+        <w:t xml:space="preserve"> </w:t>
+      </w:r>
+      <w:r>
+        <w:rPr>
+          <w:rStyle w:val="HTMLCode"/>
+          <w:rFonts w:ascii="Consolas" w:eastAsiaTheme="minorHAnsi" w:hAnsi="Consolas"/>
+          <w:color w:val="000000"/>
+          <w:sz w:val="22"/>
+          <w:szCs w:val="22"/>
+          <w:highlight w:val="yellow"/>
+          <w:bdr w:val="none" w:sz="0" w:space="0" w:color="auto" w:frame="1"/>
+        </w:rPr>
+        <w:t>"&lt;your-</w:t>
+      </w:r>
+      <w:proofErr w:type="spellStart"/>
+      <w:r>
+        <w:rPr>
+          <w:rStyle w:val="HTMLCode"/>
+          <w:rFonts w:ascii="Consolas" w:eastAsiaTheme="minorHAnsi" w:hAnsi="Consolas"/>
+          <w:color w:val="000000"/>
+          <w:sz w:val="22"/>
+          <w:szCs w:val="22"/>
+          <w:highlight w:val="yellow"/>
+          <w:bdr w:val="none" w:sz="0" w:space="0" w:color="auto" w:frame="1"/>
+        </w:rPr>
+        <w:t>luis</w:t>
+      </w:r>
+      <w:proofErr w:type="spellEnd"/>
+      <w:r>
+        <w:rPr>
+          <w:rStyle w:val="HTMLCode"/>
+          <w:rFonts w:ascii="Consolas" w:eastAsiaTheme="minorHAnsi" w:hAnsi="Consolas"/>
+          <w:color w:val="000000"/>
+          <w:sz w:val="22"/>
+          <w:szCs w:val="22"/>
+          <w:highlight w:val="yellow"/>
+          <w:bdr w:val="none" w:sz="0" w:space="0" w:color="auto" w:frame="1"/>
+        </w:rPr>
+        <w:t>-authoring-key&gt;</w:t>
+      </w:r>
+      <w:r>
+        <w:rPr>
+          <w:rStyle w:val="HTMLCode"/>
+          <w:rFonts w:ascii="Consolas" w:eastAsiaTheme="minorHAnsi" w:hAnsi="Consolas"/>
+          <w:color w:val="000000"/>
+          <w:sz w:val="22"/>
+          <w:szCs w:val="22"/>
+          <w:bdr w:val="none" w:sz="0" w:space="0" w:color="auto" w:frame="1"/>
+        </w:rPr>
+        <w:t>" --</w:t>
+      </w:r>
+      <w:proofErr w:type="spellStart"/>
+      <w:r>
+        <w:rPr>
+          <w:rStyle w:val="HTMLCode"/>
+          <w:rFonts w:ascii="Consolas" w:eastAsiaTheme="minorHAnsi" w:hAnsi="Consolas"/>
+          <w:color w:val="000000"/>
+          <w:sz w:val="22"/>
+          <w:szCs w:val="22"/>
+          <w:bdr w:val="none" w:sz="0" w:space="0" w:color="auto" w:frame="1"/>
+        </w:rPr>
+        <w:t>luisAuthoringRegion</w:t>
+      </w:r>
+      <w:proofErr w:type="spellEnd"/>
+      <w:r>
+        <w:rPr>
+          <w:rStyle w:val="HTMLCode"/>
+          <w:rFonts w:ascii="Consolas" w:eastAsiaTheme="minorHAnsi" w:hAnsi="Consolas"/>
+          <w:color w:val="000000"/>
+          <w:sz w:val="22"/>
+          <w:szCs w:val="22"/>
+          <w:bdr w:val="none" w:sz="0" w:space="0" w:color="auto" w:frame="1"/>
+        </w:rPr>
+        <w:t xml:space="preserve"> </w:t>
+      </w:r>
+      <w:r>
+        <w:rPr>
+          <w:rStyle w:val="HTMLCode"/>
+          <w:rFonts w:ascii="Consolas" w:eastAsiaTheme="minorHAnsi" w:hAnsi="Consolas"/>
+          <w:color w:val="000000"/>
+          <w:sz w:val="22"/>
+          <w:szCs w:val="22"/>
+          <w:highlight w:val="yellow"/>
+          <w:bdr w:val="none" w:sz="0" w:space="0" w:color="auto" w:frame="1"/>
+        </w:rPr>
+        <w:t>&lt;your-region&gt;</w:t>
+      </w:r>
+    </w:p>
+    <w:p>
+      <w:pPr>
+        <w:pStyle w:val="ListParagraph"/>
+        <w:numPr>
+          <w:ilvl w:val="0"/>
+          <w:numId w:val="2"/>
+        </w:numPr>
+      </w:pPr>
+      <w:r>
+        <w:t>Use </w:t>
+      </w:r>
+      <w:r>
+        <w:rPr>
+          <w:rStyle w:val="HTMLCode"/>
+          <w:rFonts w:ascii="Consolas" w:eastAsiaTheme="minorHAnsi" w:hAnsi="Consolas"/>
+          <w:color w:val="000000"/>
+          <w:sz w:val="22"/>
+          <w:szCs w:val="22"/>
+        </w:rPr>
+        <w:t>dispatch add</w:t>
+      </w:r>
+      <w:r>
+        <w:t xml:space="preserve"> to add your LUIS apps and </w:t>
+      </w:r>
+      <w:proofErr w:type="spellStart"/>
+      <w:r>
+        <w:t>QnA</w:t>
+      </w:r>
+      <w:proofErr w:type="spellEnd"/>
+      <w:r>
+        <w:t xml:space="preserve"> Maker knowledge bases to </w:t>
+      </w:r>
+      <w:proofErr w:type="gramStart"/>
+      <w:r>
+        <w:t>the </w:t>
+      </w:r>
+      <w:r>
+        <w:rPr>
+          <w:rStyle w:val="HTMLCode"/>
+          <w:rFonts w:ascii="Consolas" w:eastAsiaTheme="minorHAnsi" w:hAnsi="Consolas"/>
+          <w:color w:val="000000"/>
+          <w:sz w:val="22"/>
+          <w:szCs w:val="22"/>
+        </w:rPr>
+        <w:t>.dispatch</w:t>
+      </w:r>
+      <w:proofErr w:type="gramEnd"/>
+      <w:r>
+        <w:t> file.</w:t>
+      </w:r>
+    </w:p>
+    <w:p>
+      <w:pPr>
+        <w:ind w:left="400"/>
+        <w:rPr>
+          <w:rStyle w:val="HTMLCode"/>
+          <w:rFonts w:ascii="Consolas" w:eastAsiaTheme="minorHAnsi" w:hAnsi="Consolas"/>
+          <w:color w:val="000000"/>
+          <w:sz w:val="22"/>
+          <w:szCs w:val="22"/>
+          <w:bdr w:val="none" w:sz="0" w:space="0" w:color="auto" w:frame="1"/>
+        </w:rPr>
+      </w:pPr>
+    </w:p>
+    <w:p>
+      <w:pPr>
+        <w:pStyle w:val="ListParagraph"/>
+        <w:numPr>
+          <w:ilvl w:val="0"/>
+          <w:numId w:val="2"/>
+        </w:numPr>
+        <w:ind w:left="860"/>
+        <w:rPr>
+          <w:rStyle w:val="HTMLCode"/>
+          <w:rFonts w:ascii="Consolas" w:eastAsiaTheme="minorHAnsi" w:hAnsi="Consolas"/>
+          <w:color w:val="000000"/>
+          <w:sz w:val="22"/>
+          <w:szCs w:val="22"/>
+          <w:bdr w:val="none" w:sz="0" w:space="0" w:color="auto" w:frame="1"/>
+        </w:rPr>
+      </w:pPr>
+      <w:r>
+        <w:rPr>
+          <w:rStyle w:val="HTMLCode"/>
+          <w:rFonts w:ascii="Consolas" w:eastAsiaTheme="minorHAnsi" w:hAnsi="Consolas"/>
+          <w:color w:val="000000"/>
+          <w:sz w:val="22"/>
+          <w:szCs w:val="22"/>
+          <w:bdr w:val="none" w:sz="0" w:space="0" w:color="auto" w:frame="1"/>
+        </w:rPr>
+        <w:t xml:space="preserve">dispatch add -t </w:t>
+      </w:r>
+      <w:proofErr w:type="spellStart"/>
+      <w:r>
+        <w:rPr>
+          <w:rStyle w:val="HTMLCode"/>
+          <w:rFonts w:ascii="Consolas" w:eastAsiaTheme="minorHAnsi" w:hAnsi="Consolas"/>
+          <w:color w:val="000000"/>
+          <w:sz w:val="22"/>
+          <w:szCs w:val="22"/>
+          <w:bdr w:val="none" w:sz="0" w:space="0" w:color="auto" w:frame="1"/>
+        </w:rPr>
+        <w:t>luis</w:t>
+      </w:r>
+      <w:proofErr w:type="spellEnd"/>
+      <w:r>
+        <w:rPr>
+          <w:rStyle w:val="HTMLCode"/>
+          <w:rFonts w:ascii="Consolas" w:eastAsiaTheme="minorHAnsi" w:hAnsi="Consolas"/>
+          <w:color w:val="000000"/>
+          <w:sz w:val="22"/>
+          <w:szCs w:val="22"/>
+          <w:bdr w:val="none" w:sz="0" w:space="0" w:color="auto" w:frame="1"/>
+        </w:rPr>
+        <w:t xml:space="preserve"> -</w:t>
+      </w:r>
+      <w:proofErr w:type="spellStart"/>
+      <w:r>
+        <w:rPr>
+          <w:rStyle w:val="HTMLCode"/>
+          <w:rFonts w:ascii="Consolas" w:eastAsiaTheme="minorHAnsi" w:hAnsi="Consolas"/>
+          <w:color w:val="000000"/>
+          <w:sz w:val="22"/>
+          <w:szCs w:val="22"/>
+          <w:bdr w:val="none" w:sz="0" w:space="0" w:color="auto" w:frame="1"/>
+        </w:rPr>
+        <w:t>i</w:t>
+      </w:r>
+      <w:proofErr w:type="spellEnd"/>
+      <w:r>
+        <w:rPr>
+          <w:rStyle w:val="HTMLCode"/>
+          <w:rFonts w:ascii="Consolas" w:eastAsiaTheme="minorHAnsi" w:hAnsi="Consolas"/>
+          <w:color w:val="000000"/>
+          <w:sz w:val="22"/>
+          <w:szCs w:val="22"/>
+          <w:bdr w:val="none" w:sz="0" w:space="0" w:color="auto" w:frame="1"/>
+        </w:rPr>
+        <w:t xml:space="preserve"> </w:t>
+      </w:r>
+      <w:r>
+        <w:rPr>
+          <w:rStyle w:val="HTMLCode"/>
+          <w:rFonts w:ascii="Consolas" w:eastAsiaTheme="minorHAnsi" w:hAnsi="Consolas"/>
+          <w:color w:val="000000"/>
+          <w:sz w:val="22"/>
+          <w:szCs w:val="22"/>
+          <w:highlight w:val="yellow"/>
+          <w:bdr w:val="none" w:sz="0" w:space="0" w:color="auto" w:frame="1"/>
+        </w:rPr>
+        <w:t>"&lt;app-id-</w:t>
+      </w:r>
+      <w:r>
+        <w:rPr>
+          <w:rStyle w:val="hljs-keyword"/>
+          <w:rFonts w:ascii="Consolas" w:hAnsi="Consolas"/>
+          <w:color w:val="0101FD"/>
+          <w:highlight w:val="yellow"/>
+          <w:bdr w:val="none" w:sz="0" w:space="0" w:color="auto" w:frame="1"/>
+        </w:rPr>
+        <w:t>for</w:t>
+      </w:r>
+      <w:r>
+        <w:rPr>
+          <w:rStyle w:val="HTMLCode"/>
+          <w:rFonts w:ascii="Consolas" w:eastAsiaTheme="minorHAnsi" w:hAnsi="Consolas"/>
+          <w:color w:val="000000"/>
+          <w:sz w:val="22"/>
+          <w:szCs w:val="22"/>
+          <w:highlight w:val="yellow"/>
+          <w:bdr w:val="none" w:sz="0" w:space="0" w:color="auto" w:frame="1"/>
+        </w:rPr>
+        <w:t>-weather-app&gt;</w:t>
+      </w:r>
+      <w:r>
+        <w:rPr>
+          <w:rStyle w:val="HTMLCode"/>
+          <w:rFonts w:ascii="Consolas" w:eastAsiaTheme="minorHAnsi" w:hAnsi="Consolas"/>
+          <w:color w:val="000000"/>
+          <w:sz w:val="22"/>
+          <w:szCs w:val="22"/>
+          <w:bdr w:val="none" w:sz="0" w:space="0" w:color="auto" w:frame="1"/>
+        </w:rPr>
+        <w:t xml:space="preserve">" -n </w:t>
+      </w:r>
+      <w:r>
+        <w:rPr>
+          <w:rStyle w:val="HTMLCode"/>
+          <w:rFonts w:ascii="Consolas" w:eastAsiaTheme="minorHAnsi" w:hAnsi="Consolas"/>
+          <w:color w:val="000000"/>
+          <w:sz w:val="22"/>
+          <w:szCs w:val="22"/>
+          <w:highlight w:val="yellow"/>
+          <w:bdr w:val="none" w:sz="0" w:space="0" w:color="auto" w:frame="1"/>
+        </w:rPr>
+        <w:t>"&lt;name-of-weather-app&gt;</w:t>
+      </w:r>
+      <w:r>
+        <w:rPr>
+          <w:rStyle w:val="HTMLCode"/>
+          <w:rFonts w:ascii="Consolas" w:eastAsiaTheme="minorHAnsi" w:hAnsi="Consolas"/>
+          <w:color w:val="000000"/>
+          <w:sz w:val="22"/>
+          <w:szCs w:val="22"/>
+          <w:bdr w:val="none" w:sz="0" w:space="0" w:color="auto" w:frame="1"/>
+        </w:rPr>
+        <w:t xml:space="preserve">" -v </w:t>
+      </w:r>
+      <w:r>
+        <w:rPr>
+          <w:rStyle w:val="HTMLCode"/>
+          <w:rFonts w:ascii="Consolas" w:eastAsiaTheme="minorHAnsi" w:hAnsi="Consolas"/>
+          <w:color w:val="000000"/>
+          <w:sz w:val="22"/>
+          <w:szCs w:val="22"/>
+          <w:highlight w:val="yellow"/>
+          <w:bdr w:val="none" w:sz="0" w:space="0" w:color="auto" w:frame="1"/>
+        </w:rPr>
+        <w:t>&lt;app-version-number&gt;</w:t>
+      </w:r>
+      <w:r>
+        <w:rPr>
+          <w:rStyle w:val="HTMLCode"/>
+          <w:rFonts w:ascii="Consolas" w:eastAsiaTheme="minorHAnsi" w:hAnsi="Consolas"/>
+          <w:color w:val="000000"/>
+          <w:sz w:val="22"/>
+          <w:szCs w:val="22"/>
+          <w:bdr w:val="none" w:sz="0" w:space="0" w:color="auto" w:frame="1"/>
+        </w:rPr>
+        <w:t xml:space="preserve"> -k </w:t>
+      </w:r>
+      <w:r>
+        <w:rPr>
+          <w:rStyle w:val="HTMLCode"/>
+          <w:rFonts w:ascii="Consolas" w:eastAsiaTheme="minorHAnsi" w:hAnsi="Consolas"/>
+          <w:color w:val="000000"/>
+          <w:sz w:val="22"/>
+          <w:szCs w:val="22"/>
+          <w:highlight w:val="yellow"/>
+          <w:bdr w:val="none" w:sz="0" w:space="0" w:color="auto" w:frame="1"/>
+        </w:rPr>
+        <w:t>"&lt;your-</w:t>
+      </w:r>
+      <w:proofErr w:type="spellStart"/>
+      <w:r>
+        <w:rPr>
+          <w:rStyle w:val="HTMLCode"/>
+          <w:rFonts w:ascii="Consolas" w:eastAsiaTheme="minorHAnsi" w:hAnsi="Consolas"/>
+          <w:color w:val="000000"/>
+          <w:sz w:val="22"/>
+          <w:szCs w:val="22"/>
+          <w:highlight w:val="yellow"/>
+          <w:bdr w:val="none" w:sz="0" w:space="0" w:color="auto" w:frame="1"/>
+        </w:rPr>
+        <w:t>luis</w:t>
+      </w:r>
+      <w:proofErr w:type="spellEnd"/>
+      <w:r>
+        <w:rPr>
+          <w:rStyle w:val="HTMLCode"/>
+          <w:rFonts w:ascii="Consolas" w:eastAsiaTheme="minorHAnsi" w:hAnsi="Consolas"/>
+          <w:color w:val="000000"/>
+          <w:sz w:val="22"/>
+          <w:szCs w:val="22"/>
+          <w:highlight w:val="yellow"/>
+          <w:bdr w:val="none" w:sz="0" w:space="0" w:color="auto" w:frame="1"/>
+        </w:rPr>
+        <w:t>-authoring-key&gt;</w:t>
+      </w:r>
+      <w:r>
+        <w:rPr>
+          <w:rStyle w:val="HTMLCode"/>
+          <w:rFonts w:ascii="Consolas" w:eastAsiaTheme="minorHAnsi" w:hAnsi="Consolas"/>
+          <w:color w:val="000000"/>
+          <w:sz w:val="22"/>
+          <w:szCs w:val="22"/>
+          <w:bdr w:val="none" w:sz="0" w:space="0" w:color="auto" w:frame="1"/>
+        </w:rPr>
+        <w:t>" --</w:t>
+      </w:r>
+      <w:proofErr w:type="spellStart"/>
+      <w:r>
+        <w:rPr>
+          <w:rStyle w:val="HTMLCode"/>
+          <w:rFonts w:ascii="Consolas" w:eastAsiaTheme="minorHAnsi" w:hAnsi="Consolas"/>
+          <w:color w:val="000000"/>
+          <w:sz w:val="22"/>
+          <w:szCs w:val="22"/>
+          <w:bdr w:val="none" w:sz="0" w:space="0" w:color="auto" w:frame="1"/>
+        </w:rPr>
+        <w:t>intentName</w:t>
+      </w:r>
+      <w:proofErr w:type="spellEnd"/>
+      <w:r>
+        <w:rPr>
+          <w:rStyle w:val="HTMLCode"/>
+          <w:rFonts w:ascii="Consolas" w:eastAsiaTheme="minorHAnsi" w:hAnsi="Consolas"/>
+          <w:color w:val="000000"/>
+          <w:sz w:val="22"/>
+          <w:szCs w:val="22"/>
+          <w:bdr w:val="none" w:sz="0" w:space="0" w:color="auto" w:frame="1"/>
+        </w:rPr>
+        <w:t xml:space="preserve"> </w:t>
+      </w:r>
+      <w:proofErr w:type="spellStart"/>
+      <w:r>
+        <w:rPr>
+          <w:rStyle w:val="HTMLCode"/>
+          <w:rFonts w:ascii="Consolas" w:eastAsiaTheme="minorHAnsi" w:hAnsi="Consolas"/>
+          <w:color w:val="000000"/>
+          <w:sz w:val="22"/>
+          <w:szCs w:val="22"/>
+          <w:bdr w:val="none" w:sz="0" w:space="0" w:color="auto" w:frame="1"/>
+        </w:rPr>
+        <w:t>l_Weather</w:t>
+      </w:r>
+      <w:proofErr w:type="spellEnd"/>
+    </w:p>
+    <w:p>
+      <w:pPr>
+        <w:ind w:left="400"/>
+        <w:rPr>
+          <w:rStyle w:val="HTMLCode"/>
+          <w:rFonts w:ascii="Consolas" w:eastAsiaTheme="minorHAnsi" w:hAnsi="Consolas"/>
+          <w:color w:val="000000"/>
+          <w:sz w:val="22"/>
+          <w:szCs w:val="22"/>
+          <w:bdr w:val="none" w:sz="0" w:space="0" w:color="auto" w:frame="1"/>
+        </w:rPr>
+      </w:pPr>
+    </w:p>
+    <w:p>
+      <w:pPr>
+        <w:pStyle w:val="ListParagraph"/>
+        <w:numPr>
+          <w:ilvl w:val="0"/>
+          <w:numId w:val="2"/>
+        </w:numPr>
+        <w:ind w:left="860"/>
+        <w:rPr>
+          <w:rStyle w:val="HTMLCode"/>
+          <w:rFonts w:ascii="Consolas" w:eastAsiaTheme="minorHAnsi" w:hAnsi="Consolas"/>
+          <w:color w:val="000000"/>
+          <w:sz w:val="22"/>
+          <w:szCs w:val="22"/>
+          <w:bdr w:val="none" w:sz="0" w:space="0" w:color="auto" w:frame="1"/>
+        </w:rPr>
+      </w:pPr>
+      <w:r>
+        <w:rPr>
+          <w:rStyle w:val="HTMLCode"/>
+          <w:rFonts w:ascii="Consolas" w:eastAsiaTheme="minorHAnsi" w:hAnsi="Consolas"/>
+          <w:color w:val="000000"/>
+          <w:sz w:val="22"/>
+          <w:szCs w:val="22"/>
+          <w:bdr w:val="none" w:sz="0" w:space="0" w:color="auto" w:frame="1"/>
+        </w:rPr>
+        <w:t xml:space="preserve">dispatch add -t </w:t>
+      </w:r>
+      <w:proofErr w:type="spellStart"/>
+      <w:r>
+        <w:rPr>
+          <w:rStyle w:val="HTMLCode"/>
+          <w:rFonts w:ascii="Consolas" w:eastAsiaTheme="minorHAnsi" w:hAnsi="Consolas"/>
+          <w:color w:val="000000"/>
+          <w:sz w:val="22"/>
+          <w:szCs w:val="22"/>
+          <w:bdr w:val="none" w:sz="0" w:space="0" w:color="auto" w:frame="1"/>
+        </w:rPr>
+        <w:t>qna</w:t>
+      </w:r>
+      <w:proofErr w:type="spellEnd"/>
+      <w:r>
+        <w:rPr>
+          <w:rStyle w:val="HTMLCode"/>
+          <w:rFonts w:ascii="Consolas" w:eastAsiaTheme="minorHAnsi" w:hAnsi="Consolas"/>
+          <w:color w:val="000000"/>
+          <w:sz w:val="22"/>
+          <w:szCs w:val="22"/>
+          <w:bdr w:val="none" w:sz="0" w:space="0" w:color="auto" w:frame="1"/>
+        </w:rPr>
+        <w:t xml:space="preserve"> -</w:t>
+      </w:r>
+      <w:proofErr w:type="spellStart"/>
+      <w:r>
+        <w:rPr>
+          <w:rStyle w:val="HTMLCode"/>
+          <w:rFonts w:ascii="Consolas" w:eastAsiaTheme="minorHAnsi" w:hAnsi="Consolas"/>
+          <w:color w:val="000000"/>
+          <w:sz w:val="22"/>
+          <w:szCs w:val="22"/>
+          <w:bdr w:val="none" w:sz="0" w:space="0" w:color="auto" w:frame="1"/>
+        </w:rPr>
+        <w:t>i</w:t>
+      </w:r>
+      <w:proofErr w:type="spellEnd"/>
+      <w:r>
+        <w:rPr>
+          <w:rStyle w:val="HTMLCode"/>
+          <w:rFonts w:ascii="Consolas" w:eastAsiaTheme="minorHAnsi" w:hAnsi="Consolas"/>
+          <w:color w:val="000000"/>
+          <w:sz w:val="22"/>
+          <w:szCs w:val="22"/>
+          <w:bdr w:val="none" w:sz="0" w:space="0" w:color="auto" w:frame="1"/>
+        </w:rPr>
+        <w:t xml:space="preserve"> "</w:t>
+      </w:r>
+      <w:r>
+        <w:rPr>
+          <w:rStyle w:val="HTMLCode"/>
+          <w:rFonts w:ascii="Consolas" w:eastAsiaTheme="minorHAnsi" w:hAnsi="Consolas"/>
+          <w:color w:val="000000"/>
+          <w:sz w:val="22"/>
+          <w:szCs w:val="22"/>
+          <w:highlight w:val="yellow"/>
+          <w:bdr w:val="none" w:sz="0" w:space="0" w:color="auto" w:frame="1"/>
+        </w:rPr>
+        <w:t>&lt;knowledge-base-id&gt;"</w:t>
+      </w:r>
+      <w:r>
+        <w:rPr>
+          <w:rStyle w:val="HTMLCode"/>
+          <w:rFonts w:ascii="Consolas" w:eastAsiaTheme="minorHAnsi" w:hAnsi="Consolas"/>
+          <w:color w:val="000000"/>
+          <w:sz w:val="22"/>
+          <w:szCs w:val="22"/>
+          <w:bdr w:val="none" w:sz="0" w:space="0" w:color="auto" w:frame="1"/>
+        </w:rPr>
+        <w:t xml:space="preserve"> -n </w:t>
+      </w:r>
+      <w:r>
+        <w:rPr>
+          <w:rStyle w:val="HTMLCode"/>
+          <w:rFonts w:ascii="Consolas" w:eastAsiaTheme="minorHAnsi" w:hAnsi="Consolas"/>
+          <w:color w:val="000000"/>
+          <w:sz w:val="22"/>
+          <w:szCs w:val="22"/>
+          <w:highlight w:val="yellow"/>
+          <w:bdr w:val="none" w:sz="0" w:space="0" w:color="auto" w:frame="1"/>
+        </w:rPr>
+        <w:t>"&lt;knowledge-base-name&gt;</w:t>
+      </w:r>
+      <w:r>
+        <w:rPr>
+          <w:rStyle w:val="HTMLCode"/>
+          <w:rFonts w:ascii="Consolas" w:eastAsiaTheme="minorHAnsi" w:hAnsi="Consolas"/>
+          <w:color w:val="000000"/>
+          <w:sz w:val="22"/>
+          <w:szCs w:val="22"/>
+          <w:bdr w:val="none" w:sz="0" w:space="0" w:color="auto" w:frame="1"/>
+        </w:rPr>
+        <w:t xml:space="preserve">" -k </w:t>
+      </w:r>
+      <w:r>
+        <w:rPr>
+          <w:rStyle w:val="HTMLCode"/>
+          <w:rFonts w:ascii="Consolas" w:eastAsiaTheme="minorHAnsi" w:hAnsi="Consolas"/>
+          <w:color w:val="000000"/>
+          <w:sz w:val="22"/>
+          <w:szCs w:val="22"/>
+          <w:highlight w:val="yellow"/>
+          <w:bdr w:val="none" w:sz="0" w:space="0" w:color="auto" w:frame="1"/>
+        </w:rPr>
+        <w:t>"&lt;azure-</w:t>
+      </w:r>
+      <w:proofErr w:type="spellStart"/>
+      <w:r>
+        <w:rPr>
+          <w:rStyle w:val="HTMLCode"/>
+          <w:rFonts w:ascii="Consolas" w:eastAsiaTheme="minorHAnsi" w:hAnsi="Consolas"/>
+          <w:color w:val="000000"/>
+          <w:sz w:val="22"/>
+          <w:szCs w:val="22"/>
+          <w:highlight w:val="yellow"/>
+          <w:bdr w:val="none" w:sz="0" w:space="0" w:color="auto" w:frame="1"/>
+        </w:rPr>
+        <w:t>qna</w:t>
+      </w:r>
+      <w:proofErr w:type="spellEnd"/>
+      <w:r>
+        <w:rPr>
+          <w:rStyle w:val="HTMLCode"/>
+          <w:rFonts w:ascii="Consolas" w:eastAsiaTheme="minorHAnsi" w:hAnsi="Consolas"/>
+          <w:color w:val="000000"/>
+          <w:sz w:val="22"/>
+          <w:szCs w:val="22"/>
+          <w:highlight w:val="yellow"/>
+          <w:bdr w:val="none" w:sz="0" w:space="0" w:color="auto" w:frame="1"/>
+        </w:rPr>
+        <w:t>-</w:t>
+      </w:r>
+      <w:r>
+        <w:rPr>
+          <w:rStyle w:val="HTMLCode"/>
+          <w:rFonts w:ascii="Consolas" w:eastAsiaTheme="minorHAnsi" w:hAnsi="Consolas"/>
+          <w:color w:val="000000"/>
+          <w:sz w:val="22"/>
+          <w:szCs w:val="22"/>
+          <w:highlight w:val="yellow"/>
+          <w:bdr w:val="none" w:sz="0" w:space="0" w:color="auto" w:frame="1"/>
+        </w:rPr>
+        <w:t>auth-key</w:t>
+      </w:r>
+      <w:r>
+        <w:rPr>
+          <w:rStyle w:val="HTMLCode"/>
+          <w:rFonts w:ascii="Consolas" w:eastAsiaTheme="minorHAnsi" w:hAnsi="Consolas"/>
+          <w:color w:val="000000"/>
+          <w:sz w:val="22"/>
+          <w:szCs w:val="22"/>
+          <w:highlight w:val="yellow"/>
+          <w:bdr w:val="none" w:sz="0" w:space="0" w:color="auto" w:frame="1"/>
+        </w:rPr>
+        <w:t>&gt;</w:t>
+      </w:r>
+      <w:r>
+        <w:rPr>
+          <w:rStyle w:val="HTMLCode"/>
+          <w:rFonts w:ascii="Consolas" w:eastAsiaTheme="minorHAnsi" w:hAnsi="Consolas"/>
+          <w:color w:val="000000"/>
+          <w:sz w:val="22"/>
+          <w:szCs w:val="22"/>
+          <w:bdr w:val="none" w:sz="0" w:space="0" w:color="auto" w:frame="1"/>
+        </w:rPr>
+        <w:t>" --</w:t>
+      </w:r>
+      <w:proofErr w:type="spellStart"/>
+      <w:r>
+        <w:rPr>
+          <w:rStyle w:val="HTMLCode"/>
+          <w:rFonts w:ascii="Consolas" w:eastAsiaTheme="minorHAnsi" w:hAnsi="Consolas"/>
+          <w:color w:val="000000"/>
+          <w:sz w:val="22"/>
+          <w:szCs w:val="22"/>
+          <w:bdr w:val="none" w:sz="0" w:space="0" w:color="auto" w:frame="1"/>
+        </w:rPr>
+        <w:t>intentName</w:t>
+      </w:r>
+      <w:proofErr w:type="spellEnd"/>
+      <w:r>
+        <w:rPr>
+          <w:rStyle w:val="HTMLCode"/>
+          <w:rFonts w:ascii="Consolas" w:eastAsiaTheme="minorHAnsi" w:hAnsi="Consolas"/>
+          <w:color w:val="000000"/>
+          <w:sz w:val="22"/>
+          <w:szCs w:val="22"/>
+          <w:bdr w:val="none" w:sz="0" w:space="0" w:color="auto" w:frame="1"/>
+        </w:rPr>
+        <w:t xml:space="preserve"> </w:t>
+      </w:r>
+      <w:proofErr w:type="spellStart"/>
+      <w:r>
+        <w:rPr>
+          <w:rStyle w:val="HTMLCode"/>
+          <w:rFonts w:ascii="Consolas" w:eastAsiaTheme="minorHAnsi" w:hAnsi="Consolas"/>
+          <w:color w:val="000000"/>
+          <w:sz w:val="22"/>
+          <w:szCs w:val="22"/>
+          <w:bdr w:val="none" w:sz="0" w:space="0" w:color="auto" w:frame="1"/>
+        </w:rPr>
+        <w:t>q_sample-qna</w:t>
+      </w:r>
+      <w:proofErr w:type="spellEnd"/>
+    </w:p>
+    <w:p>
+      <w:pPr>
+        <w:pStyle w:val="ListParagraph"/>
+        <w:numPr>
+          <w:ilvl w:val="0"/>
+          <w:numId w:val="2"/>
+        </w:numPr>
+      </w:pPr>
+      <w:r>
+        <w:t>Use </w:t>
+      </w:r>
+      <w:r>
+        <w:rPr>
+          <w:rStyle w:val="HTMLCode"/>
+          <w:rFonts w:ascii="Consolas" w:eastAsiaTheme="minorHAnsi" w:hAnsi="Consolas"/>
+          <w:color w:val="000000"/>
+          <w:sz w:val="22"/>
+          <w:szCs w:val="22"/>
+        </w:rPr>
+        <w:t>dispatch create</w:t>
+      </w:r>
+      <w:r>
+        <w:t xml:space="preserve"> to generate a dispatch model from </w:t>
+      </w:r>
+      <w:proofErr w:type="gramStart"/>
+      <w:r>
+        <w:t>the </w:t>
+      </w:r>
+      <w:r>
+        <w:rPr>
+          <w:rStyle w:val="HTMLCode"/>
+          <w:rFonts w:ascii="Consolas" w:eastAsiaTheme="minorHAnsi" w:hAnsi="Consolas"/>
+          <w:color w:val="000000"/>
+          <w:sz w:val="22"/>
+          <w:szCs w:val="22"/>
+        </w:rPr>
+        <w:t>.dispatch</w:t>
+      </w:r>
+      <w:proofErr w:type="gramEnd"/>
+      <w:r>
+        <w:t> file.</w:t>
+      </w:r>
+    </w:p>
+    <w:p>
+      <w:pPr>
+        <w:pStyle w:val="ListParagraph"/>
+        <w:numPr>
+          <w:ilvl w:val="0"/>
+          <w:numId w:val="2"/>
+        </w:numPr>
+        <w:rPr>
+          <w:rStyle w:val="HTMLCode"/>
+          <w:rFonts w:ascii="Consolas" w:eastAsiaTheme="minorHAnsi" w:hAnsi="Consolas"/>
+          <w:color w:val="000000"/>
+          <w:sz w:val="22"/>
+          <w:szCs w:val="22"/>
+          <w:bdr w:val="none" w:sz="0" w:space="0" w:color="auto" w:frame="1"/>
+        </w:rPr>
+      </w:pPr>
+      <w:r>
+        <w:rPr>
+          <w:rStyle w:val="HTMLCode"/>
+          <w:rFonts w:ascii="Consolas" w:eastAsiaTheme="minorHAnsi" w:hAnsi="Consolas"/>
+          <w:color w:val="000000"/>
+          <w:sz w:val="22"/>
+          <w:szCs w:val="22"/>
+          <w:bdr w:val="none" w:sz="0" w:space="0" w:color="auto" w:frame="1"/>
+        </w:rPr>
+        <w:t xml:space="preserve">dispatch </w:t>
+      </w:r>
+      <w:proofErr w:type="gramStart"/>
+      <w:r>
+        <w:rPr>
+          <w:rStyle w:val="HTMLCode"/>
+          <w:rFonts w:ascii="Consolas" w:eastAsiaTheme="minorHAnsi" w:hAnsi="Consolas"/>
+          <w:color w:val="000000"/>
+          <w:sz w:val="22"/>
+          <w:szCs w:val="22"/>
+          <w:bdr w:val="none" w:sz="0" w:space="0" w:color="auto" w:frame="1"/>
+        </w:rPr>
+        <w:t>create</w:t>
+      </w:r>
+      <w:proofErr w:type="gramEnd"/>
+    </w:p>
+    <w:p>
+      <w:pPr>
+        <w:pStyle w:val="ListParagraph"/>
+        <w:numPr>
+          <w:ilvl w:val="0"/>
+          <w:numId w:val="2"/>
+        </w:numPr>
+      </w:pPr>
+      <w:r>
+        <w:rPr>
+          <w:noProof/>
+        </w:rPr>
         <w:drawing>
-          <wp:inline distT="0" distB="0" distL="0" distR="0" wp14:anchorId="7F990036" wp14:editId="0F68DBC1">
-            <wp:extent cx="5943600" cy="861060"/>
+          <wp:inline distT="0" distB="0" distL="0" distR="0" wp14:anchorId="18E4CFD6" wp14:editId="1D05FA78">
+            <wp:extent cx="4883401" cy="1866996"/>
             <wp:effectExtent l="0" t="0" r="0" b="0"/>
-            <wp:docPr id="54" name="Picture 54"/>
+            <wp:docPr id="53" name="Picture 53"/>
             <wp:cNvGraphicFramePr>
               <a:graphicFrameLocks xmlns:a="http://schemas.openxmlformats.org/drawingml/2006/main" noChangeAspect="1"/>
             </wp:cNvGraphicFramePr>
@@ -7033,7 +7012,7 @@
                   <pic:spPr>
                     <a:xfrm>
                       <a:off x="0" y="0"/>
-                      <a:ext cx="5943600" cy="861060"/>
+                      <a:ext cx="4883401" cy="1866996"/>
                     </a:xfrm>
                     <a:prstGeom prst="rect">
                       <a:avLst/>
@@ -7049,59 +7028,29 @@
     <w:p>
       <w:pPr>
         <w:pStyle w:val="ListParagraph"/>
+        <w:numPr>
+          <w:ilvl w:val="0"/>
+          <w:numId w:val="2"/>
+        </w:numPr>
+      </w:pPr>
+      <w:r>
+        <w:t>Publish the dispatch LUIS app, just created.</w:t>
+      </w:r>
+    </w:p>
+    <w:p>
+      <w:pPr>
+        <w:pStyle w:val="ListParagraph"/>
         <w:ind w:left="460"/>
       </w:pPr>
-    </w:p>
-    <w:p>
-      <w:pPr>
-        <w:rPr>
-          <w:rFonts w:asciiTheme="majorHAnsi" w:eastAsiaTheme="majorEastAsia" w:hAnsiTheme="majorHAnsi" w:cstheme="majorBidi"/>
-          <w:color w:val="2F5496" w:themeColor="accent1" w:themeShade="BF"/>
-          <w:sz w:val="26"/>
-          <w:szCs w:val="26"/>
-        </w:rPr>
-      </w:pPr>
-      <w:bookmarkStart w:id="4" w:name="_Get_LUIS_Settings"/>
-      <w:bookmarkEnd w:id="4"/>
-      <w:r>
-        <w:br w:type="page"/>
-      </w:r>
-    </w:p>
-    <w:p>
-      <w:pPr>
-        <w:pStyle w:val="Heading2"/>
-      </w:pPr>
-      <w:r>
-        <w:lastRenderedPageBreak/>
-        <w:t>Get LUIS Settings</w:t>
-      </w:r>
-    </w:p>
-    <w:p>
-      <w:pPr>
-        <w:pStyle w:val="ListParagraph"/>
-        <w:numPr>
-          <w:ilvl w:val="0"/>
-          <w:numId w:val="2"/>
-        </w:numPr>
-      </w:pPr>
-      <w:r>
-        <w:t>Once model has been published open “Application Information” to retrieve LUIS App ID</w:t>
-      </w:r>
-    </w:p>
-    <w:p>
-      <w:pPr>
-        <w:pStyle w:val="ListParagraph"/>
-        <w:numPr>
-          <w:ilvl w:val="0"/>
-          <w:numId w:val="2"/>
-        </w:numPr>
-      </w:pPr>
-      <w:r>
+      <w:r>
+        <w:rPr>
+          <w:noProof/>
+        </w:rPr>
         <w:drawing>
-          <wp:inline distT="0" distB="0" distL="0" distR="0" wp14:anchorId="0E5E4887" wp14:editId="17253CC1">
-            <wp:extent cx="5943600" cy="1012825"/>
+          <wp:inline distT="0" distB="0" distL="0" distR="0" wp14:anchorId="7F990036" wp14:editId="0F68DBC1">
+            <wp:extent cx="5943600" cy="861060"/>
             <wp:effectExtent l="0" t="0" r="0" b="0"/>
-            <wp:docPr id="68" name="Picture 68"/>
+            <wp:docPr id="54" name="Picture 54"/>
             <wp:cNvGraphicFramePr>
               <a:graphicFrameLocks xmlns:a="http://schemas.openxmlformats.org/drawingml/2006/main" noChangeAspect="1"/>
             </wp:cNvGraphicFramePr>
@@ -7121,7 +7070,7 @@
                   <pic:spPr>
                     <a:xfrm>
                       <a:off x="0" y="0"/>
-                      <a:ext cx="5943600" cy="1012825"/>
+                      <a:ext cx="5943600" cy="861060"/>
                     </a:xfrm>
                     <a:prstGeom prst="rect">
                       <a:avLst/>
@@ -7135,35 +7084,64 @@
       </w:r>
     </w:p>
     <w:p>
-      <w:bookmarkStart w:id="5" w:name="_GoBack"/>
+      <w:pPr>
+        <w:pStyle w:val="ListParagraph"/>
+        <w:ind w:left="460"/>
+      </w:pPr>
+    </w:p>
+    <w:p>
+      <w:pPr>
+        <w:rPr>
+          <w:rFonts w:asciiTheme="majorHAnsi" w:eastAsiaTheme="majorEastAsia" w:hAnsiTheme="majorHAnsi" w:cstheme="majorBidi"/>
+          <w:color w:val="2F5496" w:themeColor="accent1" w:themeShade="BF"/>
+          <w:sz w:val="26"/>
+          <w:szCs w:val="26"/>
+        </w:rPr>
+      </w:pPr>
+      <w:bookmarkStart w:id="5" w:name="_Get_LUIS_Settings"/>
       <w:bookmarkEnd w:id="5"/>
-    </w:p>
-    <w:p>
-      <w:pPr>
-        <w:pStyle w:val="ListParagraph"/>
-        <w:numPr>
-          <w:ilvl w:val="0"/>
-          <w:numId w:val="2"/>
-        </w:numPr>
-      </w:pPr>
-      <w:r>
-        <w:t>API Key and Hostname are on the “Keys and Endpoints” blade.</w:t>
-      </w:r>
-    </w:p>
-    <w:p>
-      <w:pPr>
-        <w:pStyle w:val="ListParagraph"/>
-        <w:numPr>
-          <w:ilvl w:val="0"/>
-          <w:numId w:val="2"/>
-        </w:numPr>
-      </w:pPr>
-      <w:r>
+      <w:r>
+        <w:br w:type="page"/>
+      </w:r>
+    </w:p>
+    <w:p>
+      <w:pPr>
+        <w:pStyle w:val="Heading2"/>
+      </w:pPr>
+      <w:r>
+        <w:lastRenderedPageBreak/>
+        <w:t>Get LUIS Settings</w:t>
+      </w:r>
+    </w:p>
+    <w:p>
+      <w:pPr>
+        <w:pStyle w:val="ListParagraph"/>
+        <w:numPr>
+          <w:ilvl w:val="0"/>
+          <w:numId w:val="2"/>
+        </w:numPr>
+      </w:pPr>
+      <w:r>
+        <w:t>Once model has been published open “Application Information” to retrieve LUIS App ID</w:t>
+      </w:r>
+    </w:p>
+    <w:p>
+      <w:pPr>
+        <w:pStyle w:val="ListParagraph"/>
+        <w:numPr>
+          <w:ilvl w:val="0"/>
+          <w:numId w:val="2"/>
+        </w:numPr>
+      </w:pPr>
+      <w:r>
+        <w:rPr>
+          <w:noProof/>
+        </w:rPr>
         <w:drawing>
-          <wp:inline distT="0" distB="0" distL="0" distR="0" wp14:anchorId="7B25CBDA" wp14:editId="0510CAB7">
-            <wp:extent cx="5943600" cy="2825750"/>
+          <wp:inline distT="0" distB="0" distL="0" distR="0" wp14:anchorId="0E5E4887" wp14:editId="17253CC1">
+            <wp:extent cx="5943600" cy="1012825"/>
             <wp:effectExtent l="0" t="0" r="0" b="0"/>
-            <wp:docPr id="70" name="Picture 70"/>
+            <wp:docPr id="68" name="Picture 68"/>
             <wp:cNvGraphicFramePr>
               <a:graphicFrameLocks xmlns:a="http://schemas.openxmlformats.org/drawingml/2006/main" noChangeAspect="1"/>
             </wp:cNvGraphicFramePr>
@@ -7183,7 +7161,7 @@
                   <pic:spPr>
                     <a:xfrm>
                       <a:off x="0" y="0"/>
-                      <a:ext cx="5943600" cy="2825750"/>
+                      <a:ext cx="5943600" cy="1012825"/>
                     </a:xfrm>
                     <a:prstGeom prst="rect">
                       <a:avLst/>
@@ -7196,157 +7174,36 @@
         </w:drawing>
       </w:r>
     </w:p>
-    <w:p>
-      <w:pPr>
-        <w:pStyle w:val="ListParagraph"/>
-        <w:numPr>
-          <w:ilvl w:val="0"/>
-          <w:numId w:val="2"/>
-        </w:numPr>
-      </w:pPr>
-      <w:r>
-        <w:t xml:space="preserve">Note: </w:t>
-      </w:r>
-      <w:proofErr w:type="spellStart"/>
-      <w:r>
-        <w:t>APIHostName</w:t>
-      </w:r>
-      <w:proofErr w:type="spellEnd"/>
-      <w:r>
-        <w:t xml:space="preserve"> is the region the bot is deployed to.  In this case “</w:t>
-      </w:r>
-      <w:proofErr w:type="spellStart"/>
-      <w:r>
-        <w:t>westus</w:t>
-      </w:r>
-      <w:proofErr w:type="spellEnd"/>
-      <w:r>
-        <w:t>”.</w:t>
-      </w:r>
-    </w:p>
-    <w:p>
-      <w:r>
-        <w:br w:type="page"/>
-      </w:r>
-    </w:p>
-    <w:p>
-      <w:pPr>
-        <w:pStyle w:val="Heading1"/>
-      </w:pPr>
-      <w:r>
-        <w:lastRenderedPageBreak/>
-        <w:t xml:space="preserve">Open </w:t>
-      </w:r>
-      <w:r>
-        <w:t>dispatch</w:t>
-      </w:r>
-      <w:r>
-        <w:t>-</w:t>
-      </w:r>
-      <w:r>
-        <w:t>b</w:t>
-      </w:r>
-      <w:r>
-        <w:t>ot</w:t>
-      </w:r>
-    </w:p>
-    <w:p>
-      <w:pPr>
-        <w:pStyle w:val="ListParagraph"/>
-        <w:numPr>
-          <w:ilvl w:val="0"/>
-          <w:numId w:val="2"/>
-        </w:numPr>
-      </w:pPr>
-      <w:r>
-        <w:t xml:space="preserve">Open </w:t>
-      </w:r>
-      <w:proofErr w:type="spellStart"/>
-      <w:r>
-        <w:t>VSCode</w:t>
-      </w:r>
-      <w:proofErr w:type="spellEnd"/>
-      <w:r>
-        <w:t>, open the “</w:t>
-      </w:r>
-      <w:r>
-        <w:t>2</w:t>
-      </w:r>
-      <w:r>
-        <w:t>_</w:t>
-      </w:r>
-      <w:r>
-        <w:t>dispatch</w:t>
-      </w:r>
-      <w:r>
-        <w:t>-bot” folder from git repository.</w:t>
-      </w:r>
-    </w:p>
-    <w:p>
-      <w:pPr>
-        <w:pStyle w:val="ListParagraph"/>
-        <w:numPr>
-          <w:ilvl w:val="0"/>
-          <w:numId w:val="2"/>
-        </w:numPr>
-      </w:pPr>
-      <w:r>
-        <w:rPr>
-          <w:b/>
-          <w:bCs/>
+    <w:p/>
+    <w:p>
+      <w:pPr>
+        <w:pStyle w:val="ListParagraph"/>
+        <w:numPr>
+          <w:ilvl w:val="0"/>
+          <w:numId w:val="2"/>
+        </w:numPr>
+      </w:pPr>
+      <w:r>
+        <w:t>API Key and Hostname are on the “Keys and Endpoints” blade.</w:t>
+      </w:r>
+    </w:p>
+    <w:p>
+      <w:pPr>
+        <w:pStyle w:val="ListParagraph"/>
+        <w:numPr>
+          <w:ilvl w:val="0"/>
+          <w:numId w:val="2"/>
+        </w:numPr>
+      </w:pPr>
+      <w:r>
+        <w:rPr>
           <w:noProof/>
         </w:rPr>
         <w:drawing>
-          <wp:inline distT="0" distB="0" distL="0" distR="0" wp14:anchorId="68B2BB94" wp14:editId="2BD301EC">
-            <wp:extent cx="1968601" cy="3492679"/>
+          <wp:inline distT="0" distB="0" distL="0" distR="0" wp14:anchorId="7B25CBDA" wp14:editId="0510CAB7">
+            <wp:extent cx="5943600" cy="2825750"/>
             <wp:effectExtent l="0" t="0" r="0" b="0"/>
-            <wp:docPr id="55" name="Picture 55"/>
-            <wp:cNvGraphicFramePr>
-              <a:graphicFrameLocks xmlns:a="http://schemas.openxmlformats.org/drawingml/2006/main" noChangeAspect="1"/>
-            </wp:cNvGraphicFramePr>
-            <a:graphic xmlns:a="http://schemas.openxmlformats.org/drawingml/2006/main">
-              <a:graphicData uri="http://schemas.openxmlformats.org/drawingml/2006/picture">
-                <pic:pic xmlns:pic="http://schemas.openxmlformats.org/drawingml/2006/picture">
-                  <pic:nvPicPr>
-                    <pic:cNvPr id="1" name=""/>
-                    <pic:cNvPicPr/>
-                  </pic:nvPicPr>
-                  <pic:blipFill>
-                    <a:blip r:embed="rId13"/>
-                    <a:stretch>
-                      <a:fillRect/>
-                    </a:stretch>
-                  </pic:blipFill>
-                  <pic:spPr>
-                    <a:xfrm>
-                      <a:off x="0" y="0"/>
-                      <a:ext cx="1968601" cy="3492679"/>
-                    </a:xfrm>
-                    <a:prstGeom prst="rect">
-                      <a:avLst/>
-                    </a:prstGeom>
-                  </pic:spPr>
-                </pic:pic>
-              </a:graphicData>
-            </a:graphic>
-          </wp:inline>
-        </w:drawing>
-      </w:r>
-    </w:p>
-    <w:p>
-      <w:pPr>
-        <w:pStyle w:val="ListParagraph"/>
-        <w:numPr>
-          <w:ilvl w:val="0"/>
-          <w:numId w:val="2"/>
-        </w:numPr>
-      </w:pPr>
-      <w:r>
-        <w:drawing>
-          <wp:inline distT="0" distB="0" distL="0" distR="0" wp14:anchorId="0C23C422" wp14:editId="0506639C">
-            <wp:extent cx="5943600" cy="1957705"/>
-            <wp:effectExtent l="0" t="0" r="0" b="4445"/>
-            <wp:docPr id="66" name="Picture 66"/>
+            <wp:docPr id="70" name="Picture 70"/>
             <wp:cNvGraphicFramePr>
               <a:graphicFrameLocks xmlns:a="http://schemas.openxmlformats.org/drawingml/2006/main" noChangeAspect="1"/>
             </wp:cNvGraphicFramePr>
@@ -7366,6 +7223,168 @@
                   <pic:spPr>
                     <a:xfrm>
                       <a:off x="0" y="0"/>
+                      <a:ext cx="5943600" cy="2825750"/>
+                    </a:xfrm>
+                    <a:prstGeom prst="rect">
+                      <a:avLst/>
+                    </a:prstGeom>
+                  </pic:spPr>
+                </pic:pic>
+              </a:graphicData>
+            </a:graphic>
+          </wp:inline>
+        </w:drawing>
+      </w:r>
+    </w:p>
+    <w:p>
+      <w:pPr>
+        <w:pStyle w:val="ListParagraph"/>
+        <w:numPr>
+          <w:ilvl w:val="0"/>
+          <w:numId w:val="2"/>
+        </w:numPr>
+      </w:pPr>
+      <w:r>
+        <w:t xml:space="preserve">Note: </w:t>
+      </w:r>
+      <w:proofErr w:type="spellStart"/>
+      <w:r>
+        <w:t>APIHostName</w:t>
+      </w:r>
+      <w:proofErr w:type="spellEnd"/>
+      <w:r>
+        <w:t xml:space="preserve"> is the region the bot is deployed to.  In this case “</w:t>
+      </w:r>
+      <w:proofErr w:type="spellStart"/>
+      <w:r>
+        <w:t>westus</w:t>
+      </w:r>
+      <w:proofErr w:type="spellEnd"/>
+      <w:r>
+        <w:t>”.</w:t>
+      </w:r>
+    </w:p>
+    <w:p>
+      <w:r>
+        <w:br w:type="page"/>
+      </w:r>
+    </w:p>
+    <w:p>
+      <w:pPr>
+        <w:pStyle w:val="Heading1"/>
+      </w:pPr>
+      <w:r>
+        <w:lastRenderedPageBreak/>
+        <w:t>Open dispatch-bot</w:t>
+      </w:r>
+    </w:p>
+    <w:p>
+      <w:pPr>
+        <w:pStyle w:val="ListParagraph"/>
+        <w:numPr>
+          <w:ilvl w:val="0"/>
+          <w:numId w:val="2"/>
+        </w:numPr>
+      </w:pPr>
+      <w:r>
+        <w:t xml:space="preserve">Open </w:t>
+      </w:r>
+      <w:proofErr w:type="spellStart"/>
+      <w:r>
+        <w:t>VSCode</w:t>
+      </w:r>
+      <w:proofErr w:type="spellEnd"/>
+      <w:r>
+        <w:t>, open the “2_dispatch-bot” folder from git repository.</w:t>
+      </w:r>
+    </w:p>
+    <w:p>
+      <w:pPr>
+        <w:pStyle w:val="ListParagraph"/>
+        <w:numPr>
+          <w:ilvl w:val="0"/>
+          <w:numId w:val="2"/>
+        </w:numPr>
+      </w:pPr>
+      <w:r>
+        <w:rPr>
+          <w:b/>
+          <w:bCs/>
+          <w:noProof/>
+        </w:rPr>
+        <w:drawing>
+          <wp:inline distT="0" distB="0" distL="0" distR="0" wp14:anchorId="68B2BB94" wp14:editId="2BD301EC">
+            <wp:extent cx="1968601" cy="3492679"/>
+            <wp:effectExtent l="0" t="0" r="0" b="0"/>
+            <wp:docPr id="55" name="Picture 55"/>
+            <wp:cNvGraphicFramePr>
+              <a:graphicFrameLocks xmlns:a="http://schemas.openxmlformats.org/drawingml/2006/main" noChangeAspect="1"/>
+            </wp:cNvGraphicFramePr>
+            <a:graphic xmlns:a="http://schemas.openxmlformats.org/drawingml/2006/main">
+              <a:graphicData uri="http://schemas.openxmlformats.org/drawingml/2006/picture">
+                <pic:pic xmlns:pic="http://schemas.openxmlformats.org/drawingml/2006/picture">
+                  <pic:nvPicPr>
+                    <pic:cNvPr id="1" name=""/>
+                    <pic:cNvPicPr/>
+                  </pic:nvPicPr>
+                  <pic:blipFill>
+                    <a:blip r:embed="rId14"/>
+                    <a:stretch>
+                      <a:fillRect/>
+                    </a:stretch>
+                  </pic:blipFill>
+                  <pic:spPr>
+                    <a:xfrm>
+                      <a:off x="0" y="0"/>
+                      <a:ext cx="1968601" cy="3492679"/>
+                    </a:xfrm>
+                    <a:prstGeom prst="rect">
+                      <a:avLst/>
+                    </a:prstGeom>
+                  </pic:spPr>
+                </pic:pic>
+              </a:graphicData>
+            </a:graphic>
+          </wp:inline>
+        </w:drawing>
+      </w:r>
+    </w:p>
+    <w:p>
+      <w:pPr>
+        <w:pStyle w:val="ListParagraph"/>
+        <w:numPr>
+          <w:ilvl w:val="0"/>
+          <w:numId w:val="2"/>
+        </w:numPr>
+      </w:pPr>
+      <w:r>
+        <w:rPr>
+          <w:noProof/>
+        </w:rPr>
+        <w:drawing>
+          <wp:inline distT="0" distB="0" distL="0" distR="0" wp14:anchorId="0C23C422" wp14:editId="0506639C">
+            <wp:extent cx="5943600" cy="1957705"/>
+            <wp:effectExtent l="0" t="0" r="0" b="4445"/>
+            <wp:docPr id="66" name="Picture 66"/>
+            <wp:cNvGraphicFramePr>
+              <a:graphicFrameLocks xmlns:a="http://schemas.openxmlformats.org/drawingml/2006/main" noChangeAspect="1"/>
+            </wp:cNvGraphicFramePr>
+            <a:graphic xmlns:a="http://schemas.openxmlformats.org/drawingml/2006/main">
+              <a:graphicData uri="http://schemas.openxmlformats.org/drawingml/2006/picture">
+                <pic:pic xmlns:pic="http://schemas.openxmlformats.org/drawingml/2006/picture">
+                  <pic:nvPicPr>
+                    <pic:cNvPr id="1" name=""/>
+                    <pic:cNvPicPr/>
+                  </pic:nvPicPr>
+                  <pic:blipFill>
+                    <a:blip r:embed="rId64"/>
+                    <a:stretch>
+                      <a:fillRect/>
+                    </a:stretch>
+                  </pic:blipFill>
+                  <pic:spPr>
+                    <a:xfrm>
+                      <a:off x="0" y="0"/>
                       <a:ext cx="5943600" cy="1957705"/>
                     </a:xfrm>
                     <a:prstGeom prst="rect">
@@ -7429,97 +7448,6 @@
             <wp:extent cx="3683189" cy="1168460"/>
             <wp:effectExtent l="0" t="0" r="0" b="0"/>
             <wp:docPr id="57" name="Picture 57"/>
-            <wp:cNvGraphicFramePr>
-              <a:graphicFrameLocks xmlns:a="http://schemas.openxmlformats.org/drawingml/2006/main" noChangeAspect="1"/>
-            </wp:cNvGraphicFramePr>
-            <a:graphic xmlns:a="http://schemas.openxmlformats.org/drawingml/2006/main">
-              <a:graphicData uri="http://schemas.openxmlformats.org/drawingml/2006/picture">
-                <pic:pic xmlns:pic="http://schemas.openxmlformats.org/drawingml/2006/picture">
-                  <pic:nvPicPr>
-                    <pic:cNvPr id="1" name=""/>
-                    <pic:cNvPicPr/>
-                  </pic:nvPicPr>
-                  <pic:blipFill>
-                    <a:blip r:embed="rId15"/>
-                    <a:stretch>
-                      <a:fillRect/>
-                    </a:stretch>
-                  </pic:blipFill>
-                  <pic:spPr>
-                    <a:xfrm>
-                      <a:off x="0" y="0"/>
-                      <a:ext cx="3683189" cy="1168460"/>
-                    </a:xfrm>
-                    <a:prstGeom prst="rect">
-                      <a:avLst/>
-                    </a:prstGeom>
-                  </pic:spPr>
-                </pic:pic>
-              </a:graphicData>
-            </a:graphic>
-          </wp:inline>
-        </w:drawing>
-      </w:r>
-    </w:p>
-    <w:p>
-      <w:pPr>
-        <w:pStyle w:val="ListParagraph"/>
-        <w:numPr>
-          <w:ilvl w:val="0"/>
-          <w:numId w:val="2"/>
-        </w:numPr>
-        <w:rPr>
-          <w:b/>
-          <w:bCs/>
-        </w:rPr>
-      </w:pPr>
-      <w:r>
-        <w:rPr>
-          <w:b/>
-          <w:bCs/>
-        </w:rPr>
-        <w:t xml:space="preserve">Run command:  </w:t>
-      </w:r>
-      <w:proofErr w:type="spellStart"/>
-      <w:r>
-        <w:rPr>
-          <w:b/>
-          <w:bCs/>
-        </w:rPr>
-        <w:t>npm</w:t>
-      </w:r>
-      <w:proofErr w:type="spellEnd"/>
-      <w:r>
-        <w:rPr>
-          <w:b/>
-          <w:bCs/>
-        </w:rPr>
-        <w:t xml:space="preserve"> install</w:t>
-      </w:r>
-    </w:p>
-    <w:p>
-      <w:pPr>
-        <w:pStyle w:val="ListParagraph"/>
-        <w:numPr>
-          <w:ilvl w:val="0"/>
-          <w:numId w:val="2"/>
-        </w:numPr>
-        <w:rPr>
-          <w:b/>
-          <w:bCs/>
-        </w:rPr>
-      </w:pPr>
-      <w:r>
-        <w:rPr>
-          <w:b/>
-          <w:bCs/>
-          <w:noProof/>
-        </w:rPr>
-        <w:drawing>
-          <wp:inline distT="0" distB="0" distL="0" distR="0" wp14:anchorId="096F8D87" wp14:editId="17952473">
-            <wp:extent cx="5943600" cy="916305"/>
-            <wp:effectExtent l="0" t="0" r="0" b="0"/>
-            <wp:docPr id="58" name="Picture 58"/>
             <wp:cNvGraphicFramePr>
               <a:graphicFrameLocks xmlns:a="http://schemas.openxmlformats.org/drawingml/2006/main" noChangeAspect="1"/>
             </wp:cNvGraphicFramePr>
@@ -7539,7 +7467,7 @@
                   <pic:spPr>
                     <a:xfrm>
                       <a:off x="0" y="0"/>
-                      <a:ext cx="5943600" cy="916305"/>
+                      <a:ext cx="3683189" cy="1168460"/>
                     </a:xfrm>
                     <a:prstGeom prst="rect">
                       <a:avLst/>
@@ -7559,191 +7487,58 @@
           <w:ilvl w:val="0"/>
           <w:numId w:val="2"/>
         </w:numPr>
-      </w:pPr>
-      <w:r>
-        <w:t xml:space="preserve">Open the </w:t>
-      </w:r>
-      <w:proofErr w:type="gramStart"/>
-      <w:r>
-        <w:t>“.env</w:t>
-      </w:r>
-      <w:proofErr w:type="gramEnd"/>
-      <w:r>
-        <w:t>” file and fill in configuration values using from previous steps.</w:t>
-      </w:r>
-    </w:p>
-    <w:p>
-      <w:pPr>
-        <w:pStyle w:val="ListParagraph"/>
-        <w:numPr>
-          <w:ilvl w:val="1"/>
-          <w:numId w:val="2"/>
-        </w:numPr>
-      </w:pPr>
+        <w:rPr>
+          <w:b/>
+          <w:bCs/>
+        </w:rPr>
+      </w:pPr>
+      <w:r>
+        <w:rPr>
+          <w:b/>
+          <w:bCs/>
+        </w:rPr>
+        <w:t xml:space="preserve">Run command:  </w:t>
+      </w:r>
       <w:proofErr w:type="spellStart"/>
       <w:r>
-        <w:t>AppID</w:t>
+        <w:rPr>
+          <w:b/>
+          <w:bCs/>
+        </w:rPr>
+        <w:t>npm</w:t>
       </w:r>
       <w:proofErr w:type="spellEnd"/>
       <w:r>
-        <w:t xml:space="preserve"> and Password -  </w:t>
-      </w:r>
-      <w:hyperlink w:anchor="_Bot_Deployment" w:history="1">
-        <w:r>
-          <w:rPr>
-            <w:rStyle w:val="Hyperlink"/>
-          </w:rPr>
-          <w:t>Instructions</w:t>
-        </w:r>
-      </w:hyperlink>
-    </w:p>
-    <w:p>
-      <w:pPr>
-        <w:pStyle w:val="ListParagraph"/>
-        <w:numPr>
-          <w:ilvl w:val="1"/>
-          <w:numId w:val="2"/>
-        </w:numPr>
-      </w:pPr>
-      <w:proofErr w:type="spellStart"/>
-      <w:r>
-        <w:t>QnA</w:t>
-      </w:r>
-      <w:proofErr w:type="spellEnd"/>
-      <w:r>
-        <w:t xml:space="preserve"> </w:t>
-      </w:r>
-      <w:proofErr w:type="gramStart"/>
-      <w:r>
-        <w:t>Configs  -</w:t>
-      </w:r>
-      <w:proofErr w:type="gramEnd"/>
-      <w:r>
-        <w:t xml:space="preserve"> </w:t>
-      </w:r>
-      <w:hyperlink w:anchor="_Save_Settings." w:history="1">
-        <w:r>
-          <w:rPr>
-            <w:rStyle w:val="Hyperlink"/>
-          </w:rPr>
-          <w:t>Instructions</w:t>
-        </w:r>
-      </w:hyperlink>
-    </w:p>
-    <w:p>
-      <w:pPr>
-        <w:pStyle w:val="ListParagraph"/>
-        <w:numPr>
-          <w:ilvl w:val="1"/>
-          <w:numId w:val="2"/>
-        </w:numPr>
-      </w:pPr>
-      <w:proofErr w:type="spellStart"/>
-      <w:r>
-        <w:t>Luid</w:t>
-      </w:r>
-      <w:proofErr w:type="spellEnd"/>
-      <w:r>
-        <w:t xml:space="preserve"> Configs - </w:t>
-      </w:r>
-      <w:hyperlink w:anchor="_Get_LUIS_Settings" w:history="1">
-        <w:r>
-          <w:rPr>
-            <w:rStyle w:val="Hyperlink"/>
-          </w:rPr>
-          <w:t>Instructions</w:t>
-        </w:r>
-      </w:hyperlink>
-    </w:p>
-    <w:p>
-      <w:pPr>
-        <w:pStyle w:val="ListParagraph"/>
-        <w:numPr>
-          <w:ilvl w:val="0"/>
-          <w:numId w:val="2"/>
-        </w:numPr>
-      </w:pPr>
-      <w:r>
+        <w:rPr>
+          <w:b/>
+          <w:bCs/>
+        </w:rPr>
+        <w:t xml:space="preserve"> install</w:t>
+      </w:r>
+    </w:p>
+    <w:p>
+      <w:pPr>
+        <w:pStyle w:val="ListParagraph"/>
+        <w:numPr>
+          <w:ilvl w:val="0"/>
+          <w:numId w:val="2"/>
+        </w:numPr>
+        <w:rPr>
+          <w:b/>
+          <w:bCs/>
+        </w:rPr>
+      </w:pPr>
+      <w:r>
+        <w:rPr>
+          <w:b/>
+          <w:bCs/>
+          <w:noProof/>
+        </w:rPr>
         <w:drawing>
-          <wp:inline distT="0" distB="0" distL="0" distR="0" wp14:anchorId="034BE5A1" wp14:editId="11B4FF46">
-            <wp:extent cx="3759393" cy="1530429"/>
+          <wp:inline distT="0" distB="0" distL="0" distR="0" wp14:anchorId="096F8D87" wp14:editId="17952473">
+            <wp:extent cx="5943600" cy="916305"/>
             <wp:effectExtent l="0" t="0" r="0" b="0"/>
-            <wp:docPr id="67" name="Picture 67"/>
-            <wp:cNvGraphicFramePr>
-              <a:graphicFrameLocks xmlns:a="http://schemas.openxmlformats.org/drawingml/2006/main" noChangeAspect="1"/>
-            </wp:cNvGraphicFramePr>
-            <a:graphic xmlns:a="http://schemas.openxmlformats.org/drawingml/2006/main">
-              <a:graphicData uri="http://schemas.openxmlformats.org/drawingml/2006/picture">
-                <pic:pic xmlns:pic="http://schemas.openxmlformats.org/drawingml/2006/picture">
-                  <pic:nvPicPr>
-                    <pic:cNvPr id="1" name=""/>
-                    <pic:cNvPicPr/>
-                  </pic:nvPicPr>
-                  <pic:blipFill>
-                    <a:blip r:embed="rId64"/>
-                    <a:stretch>
-                      <a:fillRect/>
-                    </a:stretch>
-                  </pic:blipFill>
-                  <pic:spPr>
-                    <a:xfrm>
-                      <a:off x="0" y="0"/>
-                      <a:ext cx="3759393" cy="1530429"/>
-                    </a:xfrm>
-                    <a:prstGeom prst="rect">
-                      <a:avLst/>
-                    </a:prstGeom>
-                  </pic:spPr>
-                </pic:pic>
-              </a:graphicData>
-            </a:graphic>
-          </wp:inline>
-        </w:drawing>
-      </w:r>
-    </w:p>
-    <w:p>
-      <w:pPr>
-        <w:pStyle w:val="ListParagraph"/>
-        <w:numPr>
-          <w:ilvl w:val="0"/>
-          <w:numId w:val="2"/>
-        </w:numPr>
-        <w:rPr>
-          <w:b/>
-          <w:bCs/>
-        </w:rPr>
-      </w:pPr>
-      <w:r>
-        <w:rPr>
-          <w:b/>
-          <w:bCs/>
-        </w:rPr>
-        <w:t>Now go to Debug menu to Start Debugging</w:t>
-      </w:r>
-    </w:p>
-    <w:p>
-      <w:pPr>
-        <w:pStyle w:val="ListParagraph"/>
-        <w:numPr>
-          <w:ilvl w:val="0"/>
-          <w:numId w:val="2"/>
-        </w:numPr>
-        <w:rPr>
-          <w:b/>
-          <w:bCs/>
-        </w:rPr>
-      </w:pPr>
-      <w:r>
-        <w:rPr>
-          <w:b/>
-          <w:bCs/>
-          <w:noProof/>
-        </w:rPr>
-        <w:drawing>
-          <wp:inline distT="0" distB="0" distL="0" distR="0" wp14:anchorId="1A5D10E3" wp14:editId="7F5D9726">
-            <wp:extent cx="3530781" cy="1143059"/>
-            <wp:effectExtent l="0" t="0" r="0" b="0"/>
-            <wp:docPr id="60" name="Picture 60"/>
+            <wp:docPr id="58" name="Picture 58"/>
             <wp:cNvGraphicFramePr>
               <a:graphicFrameLocks xmlns:a="http://schemas.openxmlformats.org/drawingml/2006/main" noChangeAspect="1"/>
             </wp:cNvGraphicFramePr>
@@ -7763,7 +7558,7 @@
                   <pic:spPr>
                     <a:xfrm>
                       <a:off x="0" y="0"/>
-                      <a:ext cx="3530781" cy="1143059"/>
+                      <a:ext cx="5943600" cy="916305"/>
                     </a:xfrm>
                     <a:prstGeom prst="rect">
                       <a:avLst/>
@@ -7779,56 +7574,198 @@
     <w:p>
       <w:pPr>
         <w:pStyle w:val="ListParagraph"/>
-        <w:ind w:left="460"/>
-        <w:rPr>
-          <w:b/>
-          <w:bCs/>
-        </w:rPr>
-      </w:pPr>
-    </w:p>
-    <w:p>
-      <w:pPr>
-        <w:pStyle w:val="ListParagraph"/>
-        <w:numPr>
-          <w:ilvl w:val="0"/>
-          <w:numId w:val="2"/>
-        </w:numPr>
-        <w:rPr>
-          <w:b/>
-          <w:bCs/>
-        </w:rPr>
-      </w:pPr>
-      <w:r>
-        <w:rPr>
-          <w:b/>
-          <w:bCs/>
-        </w:rPr>
-        <w:t>Select “node.js” environment.</w:t>
-      </w:r>
-    </w:p>
-    <w:p>
-      <w:pPr>
-        <w:pStyle w:val="ListParagraph"/>
-        <w:numPr>
-          <w:ilvl w:val="0"/>
-          <w:numId w:val="2"/>
-        </w:numPr>
-        <w:rPr>
-          <w:b/>
-          <w:bCs/>
-        </w:rPr>
-      </w:pPr>
-      <w:r>
-        <w:rPr>
-          <w:b/>
-          <w:bCs/>
+        <w:numPr>
+          <w:ilvl w:val="0"/>
+          <w:numId w:val="2"/>
+        </w:numPr>
+      </w:pPr>
+      <w:r>
+        <w:t xml:space="preserve">Open the </w:t>
+      </w:r>
+      <w:proofErr w:type="gramStart"/>
+      <w:r>
+        <w:t>“.env</w:t>
+      </w:r>
+      <w:proofErr w:type="gramEnd"/>
+      <w:r>
+        <w:t>” file and fill in configuration values using from previous steps.</w:t>
+      </w:r>
+    </w:p>
+    <w:p>
+      <w:pPr>
+        <w:pStyle w:val="ListParagraph"/>
+        <w:numPr>
+          <w:ilvl w:val="1"/>
+          <w:numId w:val="2"/>
+        </w:numPr>
+      </w:pPr>
+      <w:proofErr w:type="spellStart"/>
+      <w:r>
+        <w:t>AppID</w:t>
+      </w:r>
+      <w:proofErr w:type="spellEnd"/>
+      <w:r>
+        <w:t xml:space="preserve"> and Password -  </w:t>
+      </w:r>
+      <w:hyperlink w:anchor="_Bot_Deployment" w:history="1">
+        <w:r>
+          <w:rPr>
+            <w:rStyle w:val="Hyperlink"/>
+          </w:rPr>
+          <w:t>Instructions</w:t>
+        </w:r>
+      </w:hyperlink>
+    </w:p>
+    <w:p>
+      <w:pPr>
+        <w:pStyle w:val="ListParagraph"/>
+        <w:numPr>
+          <w:ilvl w:val="1"/>
+          <w:numId w:val="2"/>
+        </w:numPr>
+      </w:pPr>
+      <w:proofErr w:type="spellStart"/>
+      <w:r>
+        <w:t>QnA</w:t>
+      </w:r>
+      <w:proofErr w:type="spellEnd"/>
+      <w:r>
+        <w:t xml:space="preserve"> </w:t>
+      </w:r>
+      <w:proofErr w:type="gramStart"/>
+      <w:r>
+        <w:t>Configs  -</w:t>
+      </w:r>
+      <w:proofErr w:type="gramEnd"/>
+      <w:r>
+        <w:t xml:space="preserve"> </w:t>
+      </w:r>
+      <w:hyperlink w:anchor="_Save_Settings." w:history="1">
+        <w:r>
+          <w:rPr>
+            <w:rStyle w:val="Hyperlink"/>
+          </w:rPr>
+          <w:t>Instructions</w:t>
+        </w:r>
+      </w:hyperlink>
+    </w:p>
+    <w:p>
+      <w:pPr>
+        <w:pStyle w:val="ListParagraph"/>
+        <w:numPr>
+          <w:ilvl w:val="1"/>
+          <w:numId w:val="2"/>
+        </w:numPr>
+      </w:pPr>
+      <w:proofErr w:type="spellStart"/>
+      <w:r>
+        <w:t>Luid</w:t>
+      </w:r>
+      <w:proofErr w:type="spellEnd"/>
+      <w:r>
+        <w:t xml:space="preserve"> Configs - </w:t>
+      </w:r>
+      <w:hyperlink w:anchor="_Get_LUIS_Settings" w:history="1">
+        <w:r>
+          <w:rPr>
+            <w:rStyle w:val="Hyperlink"/>
+          </w:rPr>
+          <w:t>Instructions</w:t>
+        </w:r>
+      </w:hyperlink>
+    </w:p>
+    <w:p>
+      <w:pPr>
+        <w:pStyle w:val="ListParagraph"/>
+        <w:numPr>
+          <w:ilvl w:val="0"/>
+          <w:numId w:val="2"/>
+        </w:numPr>
+      </w:pPr>
+      <w:r>
+        <w:rPr>
           <w:noProof/>
         </w:rPr>
         <w:drawing>
-          <wp:inline distT="0" distB="0" distL="0" distR="0" wp14:anchorId="447C7FF8" wp14:editId="77462DF9">
-            <wp:extent cx="3943553" cy="1606633"/>
+          <wp:inline distT="0" distB="0" distL="0" distR="0" wp14:anchorId="034BE5A1" wp14:editId="11B4FF46">
+            <wp:extent cx="3759393" cy="1530429"/>
             <wp:effectExtent l="0" t="0" r="0" b="0"/>
-            <wp:docPr id="61" name="Picture 61"/>
+            <wp:docPr id="67" name="Picture 67"/>
+            <wp:cNvGraphicFramePr>
+              <a:graphicFrameLocks xmlns:a="http://schemas.openxmlformats.org/drawingml/2006/main" noChangeAspect="1"/>
+            </wp:cNvGraphicFramePr>
+            <a:graphic xmlns:a="http://schemas.openxmlformats.org/drawingml/2006/main">
+              <a:graphicData uri="http://schemas.openxmlformats.org/drawingml/2006/picture">
+                <pic:pic xmlns:pic="http://schemas.openxmlformats.org/drawingml/2006/picture">
+                  <pic:nvPicPr>
+                    <pic:cNvPr id="1" name=""/>
+                    <pic:cNvPicPr/>
+                  </pic:nvPicPr>
+                  <pic:blipFill>
+                    <a:blip r:embed="rId65"/>
+                    <a:stretch>
+                      <a:fillRect/>
+                    </a:stretch>
+                  </pic:blipFill>
+                  <pic:spPr>
+                    <a:xfrm>
+                      <a:off x="0" y="0"/>
+                      <a:ext cx="3759393" cy="1530429"/>
+                    </a:xfrm>
+                    <a:prstGeom prst="rect">
+                      <a:avLst/>
+                    </a:prstGeom>
+                  </pic:spPr>
+                </pic:pic>
+              </a:graphicData>
+            </a:graphic>
+          </wp:inline>
+        </w:drawing>
+      </w:r>
+    </w:p>
+    <w:p>
+      <w:pPr>
+        <w:pStyle w:val="ListParagraph"/>
+        <w:numPr>
+          <w:ilvl w:val="0"/>
+          <w:numId w:val="2"/>
+        </w:numPr>
+        <w:rPr>
+          <w:b/>
+          <w:bCs/>
+        </w:rPr>
+      </w:pPr>
+      <w:r>
+        <w:rPr>
+          <w:b/>
+          <w:bCs/>
+        </w:rPr>
+        <w:t>Now go to Debug menu to Start Debugging</w:t>
+      </w:r>
+    </w:p>
+    <w:p>
+      <w:pPr>
+        <w:pStyle w:val="ListParagraph"/>
+        <w:numPr>
+          <w:ilvl w:val="0"/>
+          <w:numId w:val="2"/>
+        </w:numPr>
+        <w:rPr>
+          <w:b/>
+          <w:bCs/>
+        </w:rPr>
+      </w:pPr>
+      <w:r>
+        <w:rPr>
+          <w:b/>
+          <w:bCs/>
+          <w:noProof/>
+        </w:rPr>
+        <w:drawing>
+          <wp:inline distT="0" distB="0" distL="0" distR="0" wp14:anchorId="1A5D10E3" wp14:editId="7F5D9726">
+            <wp:extent cx="3530781" cy="1143059"/>
+            <wp:effectExtent l="0" t="0" r="0" b="0"/>
+            <wp:docPr id="60" name="Picture 60"/>
             <wp:cNvGraphicFramePr>
               <a:graphicFrameLocks xmlns:a="http://schemas.openxmlformats.org/drawingml/2006/main" noChangeAspect="1"/>
             </wp:cNvGraphicFramePr>
@@ -7848,7 +7785,7 @@
                   <pic:spPr>
                     <a:xfrm>
                       <a:off x="0" y="0"/>
-                      <a:ext cx="3943553" cy="1606633"/>
+                      <a:ext cx="3530781" cy="1143059"/>
                     </a:xfrm>
                     <a:prstGeom prst="rect">
                       <a:avLst/>
@@ -7864,22 +7801,31 @@
     <w:p>
       <w:pPr>
         <w:pStyle w:val="ListParagraph"/>
-        <w:numPr>
-          <w:ilvl w:val="0"/>
-          <w:numId w:val="2"/>
-        </w:numPr>
-        <w:rPr>
-          <w:b/>
-          <w:bCs/>
-        </w:rPr>
-      </w:pPr>
-      <w:r>
-        <w:rPr>
-          <w:b/>
-          <w:bCs/>
-        </w:rPr>
-        <w:lastRenderedPageBreak/>
-        <w:t>Verify bot is running in “Debug Console”</w:t>
+        <w:ind w:left="460"/>
+        <w:rPr>
+          <w:b/>
+          <w:bCs/>
+        </w:rPr>
+      </w:pPr>
+    </w:p>
+    <w:p>
+      <w:pPr>
+        <w:pStyle w:val="ListParagraph"/>
+        <w:numPr>
+          <w:ilvl w:val="0"/>
+          <w:numId w:val="2"/>
+        </w:numPr>
+        <w:rPr>
+          <w:b/>
+          <w:bCs/>
+        </w:rPr>
+      </w:pPr>
+      <w:r>
+        <w:rPr>
+          <w:b/>
+          <w:bCs/>
+        </w:rPr>
+        <w:t>Select “node.js” environment.</w:t>
       </w:r>
     </w:p>
     <w:p>
@@ -7901,10 +7847,10 @@
           <w:noProof/>
         </w:rPr>
         <w:drawing>
-          <wp:inline distT="0" distB="0" distL="0" distR="0" wp14:anchorId="5A5EA457" wp14:editId="7BD3733F">
-            <wp:extent cx="4426177" cy="1454225"/>
+          <wp:inline distT="0" distB="0" distL="0" distR="0" wp14:anchorId="447C7FF8" wp14:editId="77462DF9">
+            <wp:extent cx="3943553" cy="1606633"/>
             <wp:effectExtent l="0" t="0" r="0" b="0"/>
-            <wp:docPr id="62" name="Picture 62"/>
+            <wp:docPr id="61" name="Picture 61"/>
             <wp:cNvGraphicFramePr>
               <a:graphicFrameLocks xmlns:a="http://schemas.openxmlformats.org/drawingml/2006/main" noChangeAspect="1"/>
             </wp:cNvGraphicFramePr>
@@ -7924,6 +7870,82 @@
                   <pic:spPr>
                     <a:xfrm>
                       <a:off x="0" y="0"/>
+                      <a:ext cx="3943553" cy="1606633"/>
+                    </a:xfrm>
+                    <a:prstGeom prst="rect">
+                      <a:avLst/>
+                    </a:prstGeom>
+                  </pic:spPr>
+                </pic:pic>
+              </a:graphicData>
+            </a:graphic>
+          </wp:inline>
+        </w:drawing>
+      </w:r>
+    </w:p>
+    <w:p>
+      <w:pPr>
+        <w:pStyle w:val="ListParagraph"/>
+        <w:numPr>
+          <w:ilvl w:val="0"/>
+          <w:numId w:val="2"/>
+        </w:numPr>
+        <w:rPr>
+          <w:b/>
+          <w:bCs/>
+        </w:rPr>
+      </w:pPr>
+      <w:r>
+        <w:rPr>
+          <w:b/>
+          <w:bCs/>
+        </w:rPr>
+        <w:lastRenderedPageBreak/>
+        <w:t>Verify bot is running in “Debug Console”</w:t>
+      </w:r>
+    </w:p>
+    <w:p>
+      <w:pPr>
+        <w:pStyle w:val="ListParagraph"/>
+        <w:numPr>
+          <w:ilvl w:val="0"/>
+          <w:numId w:val="2"/>
+        </w:numPr>
+        <w:rPr>
+          <w:b/>
+          <w:bCs/>
+        </w:rPr>
+      </w:pPr>
+      <w:r>
+        <w:rPr>
+          <w:b/>
+          <w:bCs/>
+          <w:noProof/>
+        </w:rPr>
+        <w:drawing>
+          <wp:inline distT="0" distB="0" distL="0" distR="0" wp14:anchorId="5A5EA457" wp14:editId="7BD3733F">
+            <wp:extent cx="4426177" cy="1454225"/>
+            <wp:effectExtent l="0" t="0" r="0" b="0"/>
+            <wp:docPr id="62" name="Picture 62"/>
+            <wp:cNvGraphicFramePr>
+              <a:graphicFrameLocks xmlns:a="http://schemas.openxmlformats.org/drawingml/2006/main" noChangeAspect="1"/>
+            </wp:cNvGraphicFramePr>
+            <a:graphic xmlns:a="http://schemas.openxmlformats.org/drawingml/2006/main">
+              <a:graphicData uri="http://schemas.openxmlformats.org/drawingml/2006/picture">
+                <pic:pic xmlns:pic="http://schemas.openxmlformats.org/drawingml/2006/picture">
+                  <pic:nvPicPr>
+                    <pic:cNvPr id="1" name=""/>
+                    <pic:cNvPicPr/>
+                  </pic:nvPicPr>
+                  <pic:blipFill>
+                    <a:blip r:embed="rId20"/>
+                    <a:stretch>
+                      <a:fillRect/>
+                    </a:stretch>
+                  </pic:blipFill>
+                  <pic:spPr>
+                    <a:xfrm>
+                      <a:off x="0" y="0"/>
                       <a:ext cx="4426177" cy="1454225"/>
                     </a:xfrm>
                     <a:prstGeom prst="rect">
@@ -8014,7 +8036,7 @@
                     <pic:cNvPicPr/>
                   </pic:nvPicPr>
                   <pic:blipFill>
-                    <a:blip r:embed="rId49"/>
+                    <a:blip r:embed="rId50"/>
                     <a:stretch>
                       <a:fillRect/>
                     </a:stretch>
@@ -8076,7 +8098,7 @@
         </w:rPr>
         <w:t xml:space="preserve">Host: </w:t>
       </w:r>
-      <w:hyperlink r:id="rId65" w:history="1">
+      <w:hyperlink r:id="rId66" w:history="1">
         <w:r>
           <w:rPr>
             <w:rStyle w:val="Hyperlink"/>
@@ -8204,6 +8226,9 @@
     </w:p>
     <w:p>
       <w:r>
+        <w:rPr>
+          <w:noProof/>
+        </w:rPr>
         <w:lastRenderedPageBreak/>
         <w:drawing>
           <wp:inline distT="0" distB="0" distL="0" distR="0" wp14:anchorId="7A171524" wp14:editId="629302C2">
@@ -8221,7 +8246,7 @@
                     <pic:cNvPicPr/>
                   </pic:nvPicPr>
                   <pic:blipFill>
-                    <a:blip r:embed="rId66"/>
+                    <a:blip r:embed="rId67"/>
                     <a:stretch>
                       <a:fillRect/>
                     </a:stretch>
@@ -8244,10 +8269,7 @@
     </w:p>
     <w:p>
       <w:r>
-        <w:t xml:space="preserve">Now you should be connected to your </w:t>
-      </w:r>
-      <w:r>
-        <w:t xml:space="preserve">dispatch bot.  If you ask a question related to </w:t>
+        <w:t xml:space="preserve">Now you should be connected to your dispatch bot.  If you ask a question related to </w:t>
       </w:r>
       <w:proofErr w:type="gramStart"/>
       <w:r>
@@ -8255,14 +8277,14 @@
       </w:r>
       <w:proofErr w:type="gramEnd"/>
       <w:r>
-        <w:t xml:space="preserve"> it should respond with Intent and Entities of query</w:t>
-      </w:r>
-      <w:r>
-        <w:t>:</w:t>
-      </w:r>
-    </w:p>
-    <w:p>
-      <w:r>
+        <w:t xml:space="preserve"> it should respond with Intent and Entities of query:</w:t>
+      </w:r>
+    </w:p>
+    <w:p>
+      <w:r>
+        <w:rPr>
+          <w:noProof/>
+        </w:rPr>
         <w:drawing>
           <wp:inline distT="0" distB="0" distL="0" distR="0" wp14:anchorId="764BFC5E" wp14:editId="5E8663A5">
             <wp:extent cx="5943600" cy="3136265"/>
@@ -8279,7 +8301,7 @@
                     <pic:cNvPicPr/>
                   </pic:nvPicPr>
                   <pic:blipFill>
-                    <a:blip r:embed="rId67"/>
+                    <a:blip r:embed="rId68"/>
                     <a:stretch>
                       <a:fillRect/>
                     </a:stretch>

--- a/BotHack_Instructions.docx
+++ b/BotHack_Instructions.docx
@@ -236,8 +236,6 @@
           <w:color w:val="000000"/>
         </w:rPr>
       </w:pPr>
-      <w:bookmarkStart w:id="0" w:name="_GoBack"/>
-      <w:bookmarkEnd w:id="0"/>
     </w:p>
     <w:p>
       <w:pPr>
@@ -1813,8 +1811,8 @@
           <w:bCs/>
         </w:rPr>
       </w:pPr>
-      <w:bookmarkStart w:id="1" w:name="_Bot_Deployment"/>
-      <w:bookmarkEnd w:id="1"/>
+      <w:bookmarkStart w:id="0" w:name="_Bot_Deployment"/>
+      <w:bookmarkEnd w:id="0"/>
       <w:r>
         <w:rPr>
           <w:b/>
@@ -1859,8 +1857,11 @@
           <w:numId w:val="2"/>
         </w:numPr>
         <w:rPr>
-          <w:b/>
-          <w:bCs/>
+          <w:rStyle w:val="Hyperlink"/>
+          <w:b/>
+          <w:bCs/>
+          <w:color w:val="auto"/>
+          <w:u w:val="none"/>
         </w:rPr>
       </w:pPr>
       <w:hyperlink r:id="rId29" w:history="1">
@@ -1880,73 +1881,1462 @@
           <w:numId w:val="2"/>
         </w:numPr>
         <w:rPr>
-          <w:b/>
-          <w:bCs/>
-        </w:rPr>
-      </w:pPr>
-      <w:r>
-        <w:rPr>
-          <w:b/>
-          <w:bCs/>
-        </w:rPr>
-        <w:t xml:space="preserve">Retrieve, the </w:t>
-      </w:r>
-      <w:proofErr w:type="spellStart"/>
-      <w:r>
-        <w:rPr>
-          <w:b/>
-          <w:bCs/>
-        </w:rPr>
-        <w:t>MicrosoftAppID</w:t>
-      </w:r>
-      <w:proofErr w:type="spellEnd"/>
-      <w:r>
-        <w:rPr>
-          <w:b/>
-          <w:bCs/>
-        </w:rPr>
-        <w:t xml:space="preserve"> and </w:t>
-      </w:r>
-      <w:proofErr w:type="spellStart"/>
-      <w:r>
-        <w:rPr>
-          <w:b/>
-          <w:bCs/>
-        </w:rPr>
-        <w:t>MicrosoftAppPassword</w:t>
-      </w:r>
-      <w:proofErr w:type="spellEnd"/>
-      <w:r>
-        <w:rPr>
-          <w:b/>
-          <w:bCs/>
-        </w:rPr>
-        <w:t xml:space="preserve"> from the “Configuration” blade:</w:t>
-      </w:r>
-    </w:p>
-    <w:p>
-      <w:pPr>
-        <w:pStyle w:val="ListParagraph"/>
-        <w:numPr>
-          <w:ilvl w:val="0"/>
-          <w:numId w:val="2"/>
-        </w:numPr>
-        <w:rPr>
-          <w:b/>
-          <w:bCs/>
-        </w:rPr>
-      </w:pPr>
-      <w:r>
-        <w:rPr>
-          <w:b/>
-          <w:bCs/>
-          <w:noProof/>
-        </w:rPr>
+          <w:rStyle w:val="Hyperlink"/>
+          <w:b/>
+          <w:bCs/>
+          <w:color w:val="auto"/>
+          <w:u w:val="none"/>
+        </w:rPr>
+      </w:pPr>
+      <w:r>
+        <w:rPr>
+          <w:rStyle w:val="Hyperlink"/>
+          <w:color w:val="auto"/>
+          <w:u w:val="none"/>
+        </w:rPr>
+        <w:t>Use the following settings:</w:t>
+      </w:r>
+    </w:p>
+    <w:tbl>
+      <w:tblPr>
+        <w:tblW w:w="8949" w:type="dxa"/>
+        <w:tblLook w:val="04A0" w:firstRow="1" w:lastRow="0" w:firstColumn="1" w:lastColumn="0" w:noHBand="0" w:noVBand="1"/>
+      </w:tblPr>
+      <w:tblGrid>
+        <w:gridCol w:w="2128"/>
+        <w:gridCol w:w="2201"/>
+        <w:gridCol w:w="4620"/>
+      </w:tblGrid>
+      <w:tr>
+        <w:trPr>
+          <w:trHeight w:val="355"/>
+        </w:trPr>
+        <w:tc>
+          <w:tcPr>
+            <w:tcW w:w="2128" w:type="dxa"/>
+            <w:tcBorders>
+              <w:top w:val="nil"/>
+              <w:left w:val="nil"/>
+              <w:bottom w:val="single" w:sz="8" w:space="0" w:color="000000"/>
+              <w:right w:val="nil"/>
+            </w:tcBorders>
+            <w:shd w:val="clear" w:color="000000" w:fill="FFFFFF"/>
+            <w:vAlign w:val="bottom"/>
+            <w:hideMark/>
+          </w:tcPr>
+          <w:p>
+            <w:pPr>
+              <w:spacing w:after="0" w:line="240" w:lineRule="auto"/>
+              <w:ind w:firstLineChars="100" w:firstLine="181"/>
+              <w:rPr>
+                <w:rFonts w:ascii="Segoe UI" w:eastAsia="Times New Roman" w:hAnsi="Segoe UI" w:cs="Segoe UI"/>
+                <w:b/>
+                <w:bCs/>
+                <w:color w:val="000000"/>
+                <w:sz w:val="18"/>
+                <w:szCs w:val="18"/>
+              </w:rPr>
+            </w:pPr>
+            <w:r>
+              <w:rPr>
+                <w:rFonts w:ascii="Segoe UI" w:eastAsia="Times New Roman" w:hAnsi="Segoe UI" w:cs="Segoe UI"/>
+                <w:b/>
+                <w:bCs/>
+                <w:color w:val="000000"/>
+                <w:sz w:val="18"/>
+                <w:szCs w:val="18"/>
+              </w:rPr>
+              <w:t>Setting</w:t>
+            </w:r>
+          </w:p>
+        </w:tc>
+        <w:tc>
+          <w:tcPr>
+            <w:tcW w:w="2201" w:type="dxa"/>
+            <w:tcBorders>
+              <w:top w:val="nil"/>
+              <w:left w:val="nil"/>
+              <w:bottom w:val="single" w:sz="8" w:space="0" w:color="000000"/>
+              <w:right w:val="nil"/>
+            </w:tcBorders>
+            <w:shd w:val="clear" w:color="000000" w:fill="FFFFFF"/>
+            <w:vAlign w:val="bottom"/>
+            <w:hideMark/>
+          </w:tcPr>
+          <w:p>
+            <w:pPr>
+              <w:spacing w:after="0" w:line="240" w:lineRule="auto"/>
+              <w:ind w:firstLineChars="100" w:firstLine="181"/>
+              <w:rPr>
+                <w:rFonts w:ascii="Segoe UI" w:eastAsia="Times New Roman" w:hAnsi="Segoe UI" w:cs="Segoe UI"/>
+                <w:b/>
+                <w:bCs/>
+                <w:color w:val="000000"/>
+                <w:sz w:val="18"/>
+                <w:szCs w:val="18"/>
+              </w:rPr>
+            </w:pPr>
+            <w:r>
+              <w:rPr>
+                <w:rFonts w:ascii="Segoe UI" w:eastAsia="Times New Roman" w:hAnsi="Segoe UI" w:cs="Segoe UI"/>
+                <w:b/>
+                <w:bCs/>
+                <w:color w:val="000000"/>
+                <w:sz w:val="18"/>
+                <w:szCs w:val="18"/>
+              </w:rPr>
+              <w:t>Value</w:t>
+            </w:r>
+          </w:p>
+        </w:tc>
+        <w:tc>
+          <w:tcPr>
+            <w:tcW w:w="4620" w:type="dxa"/>
+            <w:tcBorders>
+              <w:top w:val="nil"/>
+              <w:left w:val="nil"/>
+              <w:bottom w:val="single" w:sz="8" w:space="0" w:color="000000"/>
+              <w:right w:val="nil"/>
+            </w:tcBorders>
+            <w:shd w:val="clear" w:color="000000" w:fill="FFFFFF"/>
+            <w:vAlign w:val="bottom"/>
+            <w:hideMark/>
+          </w:tcPr>
+          <w:p>
+            <w:pPr>
+              <w:spacing w:after="0" w:line="240" w:lineRule="auto"/>
+              <w:ind w:firstLineChars="100" w:firstLine="181"/>
+              <w:rPr>
+                <w:rFonts w:ascii="Segoe UI" w:eastAsia="Times New Roman" w:hAnsi="Segoe UI" w:cs="Segoe UI"/>
+                <w:b/>
+                <w:bCs/>
+                <w:color w:val="000000"/>
+                <w:sz w:val="18"/>
+                <w:szCs w:val="18"/>
+              </w:rPr>
+            </w:pPr>
+            <w:r>
+              <w:rPr>
+                <w:rFonts w:ascii="Segoe UI" w:eastAsia="Times New Roman" w:hAnsi="Segoe UI" w:cs="Segoe UI"/>
+                <w:b/>
+                <w:bCs/>
+                <w:color w:val="000000"/>
+                <w:sz w:val="18"/>
+                <w:szCs w:val="18"/>
+              </w:rPr>
+              <w:t>Description</w:t>
+            </w:r>
+          </w:p>
+        </w:tc>
+      </w:tr>
+      <w:tr>
+        <w:trPr>
+          <w:trHeight w:val="517"/>
+        </w:trPr>
+        <w:tc>
+          <w:tcPr>
+            <w:tcW w:w="2128" w:type="dxa"/>
+            <w:tcBorders>
+              <w:top w:val="nil"/>
+              <w:left w:val="nil"/>
+              <w:bottom w:val="nil"/>
+              <w:right w:val="nil"/>
+            </w:tcBorders>
+            <w:shd w:val="clear" w:color="000000" w:fill="FFFFFF"/>
+            <w:hideMark/>
+          </w:tcPr>
+          <w:p>
+            <w:pPr>
+              <w:spacing w:after="0" w:line="240" w:lineRule="auto"/>
+              <w:ind w:firstLineChars="100" w:firstLine="181"/>
+              <w:rPr>
+                <w:rFonts w:ascii="Segoe UI" w:eastAsia="Times New Roman" w:hAnsi="Segoe UI" w:cs="Segoe UI"/>
+                <w:b/>
+                <w:bCs/>
+                <w:color w:val="000000"/>
+                <w:sz w:val="18"/>
+                <w:szCs w:val="18"/>
+              </w:rPr>
+            </w:pPr>
+            <w:r>
+              <w:rPr>
+                <w:rFonts w:ascii="Segoe UI" w:eastAsia="Times New Roman" w:hAnsi="Segoe UI" w:cs="Segoe UI"/>
+                <w:b/>
+                <w:bCs/>
+                <w:color w:val="000000"/>
+                <w:sz w:val="18"/>
+                <w:szCs w:val="18"/>
+              </w:rPr>
+              <w:t>Bot name</w:t>
+            </w:r>
+          </w:p>
+        </w:tc>
+        <w:tc>
+          <w:tcPr>
+            <w:tcW w:w="2201" w:type="dxa"/>
+            <w:tcBorders>
+              <w:top w:val="nil"/>
+              <w:left w:val="nil"/>
+              <w:bottom w:val="nil"/>
+              <w:right w:val="nil"/>
+            </w:tcBorders>
+            <w:shd w:val="clear" w:color="000000" w:fill="FFFFFF"/>
+            <w:hideMark/>
+          </w:tcPr>
+          <w:p>
+            <w:pPr>
+              <w:spacing w:after="0" w:line="240" w:lineRule="auto"/>
+              <w:rPr>
+                <w:rFonts w:ascii="Segoe UI" w:eastAsia="Times New Roman" w:hAnsi="Segoe UI" w:cs="Segoe UI"/>
+                <w:b/>
+                <w:bCs/>
+                <w:color w:val="000000"/>
+                <w:sz w:val="18"/>
+                <w:szCs w:val="18"/>
+              </w:rPr>
+            </w:pPr>
+            <w:r>
+              <w:rPr>
+                <w:rFonts w:ascii="Segoe UI" w:eastAsia="Times New Roman" w:hAnsi="Segoe UI" w:cs="Segoe UI"/>
+                <w:b/>
+                <w:bCs/>
+                <w:color w:val="000000"/>
+                <w:sz w:val="18"/>
+                <w:szCs w:val="18"/>
+              </w:rPr>
+              <w:t>&lt;</w:t>
+            </w:r>
+            <w:r>
+              <w:rPr>
+                <w:rFonts w:ascii="Segoe UI" w:eastAsia="Times New Roman" w:hAnsi="Segoe UI" w:cs="Segoe UI"/>
+                <w:b/>
+                <w:bCs/>
+                <w:color w:val="000000"/>
+                <w:sz w:val="18"/>
+                <w:szCs w:val="18"/>
+              </w:rPr>
+              <w:t>display name</w:t>
+            </w:r>
+            <w:r>
+              <w:rPr>
+                <w:rFonts w:ascii="Segoe UI" w:eastAsia="Times New Roman" w:hAnsi="Segoe UI" w:cs="Segoe UI"/>
+                <w:b/>
+                <w:bCs/>
+                <w:color w:val="000000"/>
+                <w:sz w:val="18"/>
+                <w:szCs w:val="18"/>
+              </w:rPr>
+              <w:t>&gt;</w:t>
+            </w:r>
+          </w:p>
+        </w:tc>
+        <w:tc>
+          <w:tcPr>
+            <w:tcW w:w="4620" w:type="dxa"/>
+            <w:tcBorders>
+              <w:top w:val="nil"/>
+              <w:left w:val="nil"/>
+              <w:bottom w:val="nil"/>
+              <w:right w:val="nil"/>
+            </w:tcBorders>
+            <w:shd w:val="clear" w:color="000000" w:fill="FFFFFF"/>
+            <w:hideMark/>
+          </w:tcPr>
+          <w:p>
+            <w:pPr>
+              <w:spacing w:after="0" w:line="240" w:lineRule="auto"/>
+              <w:ind w:firstLineChars="100" w:firstLine="140"/>
+              <w:rPr>
+                <w:rFonts w:ascii="Segoe UI" w:eastAsia="Times New Roman" w:hAnsi="Segoe UI" w:cs="Segoe UI"/>
+                <w:color w:val="000000"/>
+                <w:sz w:val="14"/>
+                <w:szCs w:val="14"/>
+              </w:rPr>
+            </w:pPr>
+            <w:r>
+              <w:rPr>
+                <w:rFonts w:ascii="Segoe UI" w:eastAsia="Times New Roman" w:hAnsi="Segoe UI" w:cs="Segoe UI"/>
+                <w:color w:val="000000"/>
+                <w:sz w:val="14"/>
+                <w:szCs w:val="14"/>
+              </w:rPr>
+              <w:t xml:space="preserve">The display name for the bot that appears in channels and directories. This name can be changed at </w:t>
+            </w:r>
+            <w:proofErr w:type="spellStart"/>
+            <w:r>
+              <w:rPr>
+                <w:rFonts w:ascii="Segoe UI" w:eastAsia="Times New Roman" w:hAnsi="Segoe UI" w:cs="Segoe UI"/>
+                <w:color w:val="000000"/>
+                <w:sz w:val="14"/>
+                <w:szCs w:val="14"/>
+              </w:rPr>
+              <w:t>anytime</w:t>
+            </w:r>
+            <w:proofErr w:type="spellEnd"/>
+            <w:r>
+              <w:rPr>
+                <w:rFonts w:ascii="Segoe UI" w:eastAsia="Times New Roman" w:hAnsi="Segoe UI" w:cs="Segoe UI"/>
+                <w:color w:val="000000"/>
+                <w:sz w:val="14"/>
+                <w:szCs w:val="14"/>
+              </w:rPr>
+              <w:t>.</w:t>
+            </w:r>
+          </w:p>
+        </w:tc>
+      </w:tr>
+      <w:tr>
+        <w:trPr>
+          <w:trHeight w:val="343"/>
+        </w:trPr>
+        <w:tc>
+          <w:tcPr>
+            <w:tcW w:w="2128" w:type="dxa"/>
+            <w:tcBorders>
+              <w:top w:val="single" w:sz="8" w:space="0" w:color="000000"/>
+              <w:left w:val="nil"/>
+              <w:bottom w:val="nil"/>
+              <w:right w:val="nil"/>
+            </w:tcBorders>
+            <w:shd w:val="clear" w:color="000000" w:fill="FFFFFF"/>
+            <w:hideMark/>
+          </w:tcPr>
+          <w:p>
+            <w:pPr>
+              <w:spacing w:after="0" w:line="240" w:lineRule="auto"/>
+              <w:ind w:firstLineChars="100" w:firstLine="181"/>
+              <w:rPr>
+                <w:rFonts w:ascii="Segoe UI" w:eastAsia="Times New Roman" w:hAnsi="Segoe UI" w:cs="Segoe UI"/>
+                <w:b/>
+                <w:bCs/>
+                <w:color w:val="000000"/>
+                <w:sz w:val="18"/>
+                <w:szCs w:val="18"/>
+              </w:rPr>
+            </w:pPr>
+            <w:r>
+              <w:rPr>
+                <w:rFonts w:ascii="Segoe UI" w:eastAsia="Times New Roman" w:hAnsi="Segoe UI" w:cs="Segoe UI"/>
+                <w:b/>
+                <w:bCs/>
+                <w:color w:val="000000"/>
+                <w:sz w:val="18"/>
+                <w:szCs w:val="18"/>
+              </w:rPr>
+              <w:t>Subscription</w:t>
+            </w:r>
+          </w:p>
+        </w:tc>
+        <w:tc>
+          <w:tcPr>
+            <w:tcW w:w="2201" w:type="dxa"/>
+            <w:tcBorders>
+              <w:top w:val="single" w:sz="8" w:space="0" w:color="000000"/>
+              <w:left w:val="nil"/>
+              <w:bottom w:val="nil"/>
+              <w:right w:val="nil"/>
+            </w:tcBorders>
+            <w:shd w:val="clear" w:color="000000" w:fill="FFFFFF"/>
+            <w:hideMark/>
+          </w:tcPr>
+          <w:p>
+            <w:pPr>
+              <w:spacing w:after="0" w:line="240" w:lineRule="auto"/>
+              <w:rPr>
+                <w:rFonts w:ascii="Segoe UI" w:eastAsia="Times New Roman" w:hAnsi="Segoe UI" w:cs="Segoe UI"/>
+                <w:b/>
+                <w:bCs/>
+                <w:color w:val="000000"/>
+                <w:sz w:val="18"/>
+                <w:szCs w:val="18"/>
+              </w:rPr>
+            </w:pPr>
+            <w:r>
+              <w:rPr>
+                <w:rFonts w:ascii="Segoe UI" w:eastAsia="Times New Roman" w:hAnsi="Segoe UI" w:cs="Segoe UI"/>
+                <w:b/>
+                <w:bCs/>
+                <w:color w:val="000000"/>
+                <w:sz w:val="18"/>
+                <w:szCs w:val="18"/>
+              </w:rPr>
+              <w:t>&lt; your</w:t>
+            </w:r>
+            <w:r>
+              <w:rPr>
+                <w:rFonts w:ascii="Segoe UI" w:eastAsia="Times New Roman" w:hAnsi="Segoe UI" w:cs="Segoe UI"/>
+                <w:b/>
+                <w:bCs/>
+                <w:color w:val="000000"/>
+                <w:sz w:val="18"/>
+                <w:szCs w:val="18"/>
+              </w:rPr>
+              <w:t xml:space="preserve"> subscription</w:t>
+            </w:r>
+            <w:r>
+              <w:rPr>
+                <w:rFonts w:ascii="Segoe UI" w:eastAsia="Times New Roman" w:hAnsi="Segoe UI" w:cs="Segoe UI"/>
+                <w:b/>
+                <w:bCs/>
+                <w:color w:val="000000"/>
+                <w:sz w:val="18"/>
+                <w:szCs w:val="18"/>
+              </w:rPr>
+              <w:t>&gt;</w:t>
+            </w:r>
+          </w:p>
+        </w:tc>
+        <w:tc>
+          <w:tcPr>
+            <w:tcW w:w="4620" w:type="dxa"/>
+            <w:tcBorders>
+              <w:top w:val="single" w:sz="8" w:space="0" w:color="000000"/>
+              <w:left w:val="nil"/>
+              <w:bottom w:val="nil"/>
+              <w:right w:val="nil"/>
+            </w:tcBorders>
+            <w:shd w:val="clear" w:color="000000" w:fill="FFFFFF"/>
+            <w:hideMark/>
+          </w:tcPr>
+          <w:p>
+            <w:pPr>
+              <w:spacing w:after="0" w:line="240" w:lineRule="auto"/>
+              <w:ind w:firstLineChars="100" w:firstLine="140"/>
+              <w:rPr>
+                <w:rFonts w:ascii="Segoe UI" w:eastAsia="Times New Roman" w:hAnsi="Segoe UI" w:cs="Segoe UI"/>
+                <w:color w:val="000000"/>
+                <w:sz w:val="14"/>
+                <w:szCs w:val="14"/>
+              </w:rPr>
+            </w:pPr>
+            <w:r>
+              <w:rPr>
+                <w:rFonts w:ascii="Segoe UI" w:eastAsia="Times New Roman" w:hAnsi="Segoe UI" w:cs="Segoe UI"/>
+                <w:color w:val="000000"/>
+                <w:sz w:val="14"/>
+                <w:szCs w:val="14"/>
+              </w:rPr>
+              <w:t>Select the Azure subscription you want to use.</w:t>
+            </w:r>
+          </w:p>
+        </w:tc>
+      </w:tr>
+      <w:tr>
+        <w:trPr>
+          <w:trHeight w:val="317"/>
+        </w:trPr>
+        <w:tc>
+          <w:tcPr>
+            <w:tcW w:w="2128" w:type="dxa"/>
+            <w:tcBorders>
+              <w:top w:val="single" w:sz="8" w:space="0" w:color="000000"/>
+              <w:left w:val="nil"/>
+              <w:bottom w:val="nil"/>
+              <w:right w:val="nil"/>
+            </w:tcBorders>
+            <w:shd w:val="clear" w:color="000000" w:fill="FFFFFF"/>
+            <w:hideMark/>
+          </w:tcPr>
+          <w:p>
+            <w:pPr>
+              <w:spacing w:after="0" w:line="240" w:lineRule="auto"/>
+              <w:ind w:firstLineChars="100" w:firstLine="181"/>
+              <w:rPr>
+                <w:rFonts w:ascii="Segoe UI" w:eastAsia="Times New Roman" w:hAnsi="Segoe UI" w:cs="Segoe UI"/>
+                <w:b/>
+                <w:bCs/>
+                <w:color w:val="000000"/>
+                <w:sz w:val="18"/>
+                <w:szCs w:val="18"/>
+              </w:rPr>
+            </w:pPr>
+            <w:r>
+              <w:rPr>
+                <w:rFonts w:ascii="Segoe UI" w:eastAsia="Times New Roman" w:hAnsi="Segoe UI" w:cs="Segoe UI"/>
+                <w:b/>
+                <w:bCs/>
+                <w:color w:val="000000"/>
+                <w:sz w:val="18"/>
+                <w:szCs w:val="18"/>
+              </w:rPr>
+              <w:t>Resource Group</w:t>
+            </w:r>
+          </w:p>
+        </w:tc>
+        <w:tc>
+          <w:tcPr>
+            <w:tcW w:w="2201" w:type="dxa"/>
+            <w:tcBorders>
+              <w:top w:val="single" w:sz="8" w:space="0" w:color="000000"/>
+              <w:left w:val="nil"/>
+              <w:bottom w:val="nil"/>
+              <w:right w:val="nil"/>
+            </w:tcBorders>
+            <w:shd w:val="clear" w:color="000000" w:fill="FFFFFF"/>
+            <w:hideMark/>
+          </w:tcPr>
+          <w:p>
+            <w:pPr>
+              <w:spacing w:after="0" w:line="240" w:lineRule="auto"/>
+              <w:rPr>
+                <w:rFonts w:ascii="Segoe UI" w:eastAsia="Times New Roman" w:hAnsi="Segoe UI" w:cs="Segoe UI"/>
+                <w:b/>
+                <w:bCs/>
+                <w:color w:val="000000"/>
+                <w:sz w:val="18"/>
+                <w:szCs w:val="18"/>
+              </w:rPr>
+            </w:pPr>
+            <w:r>
+              <w:rPr>
+                <w:rFonts w:ascii="Segoe UI" w:eastAsia="Times New Roman" w:hAnsi="Segoe UI" w:cs="Segoe UI"/>
+                <w:b/>
+                <w:bCs/>
+                <w:color w:val="000000"/>
+                <w:sz w:val="18"/>
+                <w:szCs w:val="18"/>
+              </w:rPr>
+              <w:t>&lt;new resource group&gt;</w:t>
+            </w:r>
+          </w:p>
+        </w:tc>
+        <w:tc>
+          <w:tcPr>
+            <w:tcW w:w="4620" w:type="dxa"/>
+            <w:tcBorders>
+              <w:top w:val="single" w:sz="8" w:space="0" w:color="000000"/>
+              <w:left w:val="nil"/>
+              <w:bottom w:val="nil"/>
+              <w:right w:val="nil"/>
+            </w:tcBorders>
+            <w:shd w:val="clear" w:color="000000" w:fill="FFFFFF"/>
+            <w:hideMark/>
+          </w:tcPr>
+          <w:p>
+            <w:pPr>
+              <w:spacing w:after="0" w:line="240" w:lineRule="auto"/>
+              <w:ind w:firstLineChars="100" w:firstLine="140"/>
+              <w:rPr>
+                <w:rFonts w:ascii="Calibri" w:eastAsia="Times New Roman" w:hAnsi="Calibri" w:cs="Calibri"/>
+                <w:color w:val="0563C1"/>
+                <w:sz w:val="14"/>
+                <w:szCs w:val="14"/>
+                <w:u w:val="single"/>
+              </w:rPr>
+            </w:pPr>
+            <w:r>
+              <w:rPr>
+                <w:rFonts w:ascii="Calibri" w:eastAsia="Times New Roman" w:hAnsi="Calibri" w:cs="Calibri"/>
+                <w:color w:val="0563C1"/>
+                <w:sz w:val="14"/>
+                <w:szCs w:val="14"/>
+                <w:u w:val="single"/>
+              </w:rPr>
+              <w:t>Create a new resource group</w:t>
+            </w:r>
+          </w:p>
+        </w:tc>
+      </w:tr>
+      <w:tr>
+        <w:trPr>
+          <w:trHeight w:val="304"/>
+        </w:trPr>
+        <w:tc>
+          <w:tcPr>
+            <w:tcW w:w="2128" w:type="dxa"/>
+            <w:tcBorders>
+              <w:top w:val="single" w:sz="8" w:space="0" w:color="000000"/>
+              <w:left w:val="nil"/>
+              <w:bottom w:val="nil"/>
+              <w:right w:val="nil"/>
+            </w:tcBorders>
+            <w:shd w:val="clear" w:color="000000" w:fill="FFFFFF"/>
+            <w:hideMark/>
+          </w:tcPr>
+          <w:p>
+            <w:pPr>
+              <w:spacing w:after="0" w:line="240" w:lineRule="auto"/>
+              <w:ind w:firstLineChars="100" w:firstLine="181"/>
+              <w:rPr>
+                <w:rFonts w:ascii="Segoe UI" w:eastAsia="Times New Roman" w:hAnsi="Segoe UI" w:cs="Segoe UI"/>
+                <w:b/>
+                <w:bCs/>
+                <w:color w:val="000000"/>
+                <w:sz w:val="18"/>
+                <w:szCs w:val="18"/>
+              </w:rPr>
+            </w:pPr>
+            <w:r>
+              <w:rPr>
+                <w:rFonts w:ascii="Segoe UI" w:eastAsia="Times New Roman" w:hAnsi="Segoe UI" w:cs="Segoe UI"/>
+                <w:b/>
+                <w:bCs/>
+                <w:color w:val="000000"/>
+                <w:sz w:val="18"/>
+                <w:szCs w:val="18"/>
+              </w:rPr>
+              <w:t>Location</w:t>
+            </w:r>
+          </w:p>
+        </w:tc>
+        <w:tc>
+          <w:tcPr>
+            <w:tcW w:w="2201" w:type="dxa"/>
+            <w:tcBorders>
+              <w:top w:val="single" w:sz="8" w:space="0" w:color="000000"/>
+              <w:left w:val="nil"/>
+              <w:bottom w:val="nil"/>
+              <w:right w:val="nil"/>
+            </w:tcBorders>
+            <w:shd w:val="clear" w:color="000000" w:fill="FFFFFF"/>
+            <w:hideMark/>
+          </w:tcPr>
+          <w:p>
+            <w:pPr>
+              <w:spacing w:after="0" w:line="240" w:lineRule="auto"/>
+              <w:rPr>
+                <w:rFonts w:ascii="Segoe UI" w:eastAsia="Times New Roman" w:hAnsi="Segoe UI" w:cs="Segoe UI"/>
+                <w:b/>
+                <w:bCs/>
+                <w:color w:val="000000"/>
+                <w:sz w:val="18"/>
+                <w:szCs w:val="18"/>
+              </w:rPr>
+            </w:pPr>
+            <w:r>
+              <w:rPr>
+                <w:rFonts w:ascii="Segoe UI" w:eastAsia="Times New Roman" w:hAnsi="Segoe UI" w:cs="Segoe UI"/>
+                <w:b/>
+                <w:bCs/>
+                <w:color w:val="000000"/>
+                <w:sz w:val="18"/>
+                <w:szCs w:val="18"/>
+              </w:rPr>
+              <w:t>East US</w:t>
+            </w:r>
+          </w:p>
+        </w:tc>
+        <w:tc>
+          <w:tcPr>
+            <w:tcW w:w="4620" w:type="dxa"/>
+            <w:tcBorders>
+              <w:top w:val="single" w:sz="8" w:space="0" w:color="000000"/>
+              <w:left w:val="nil"/>
+              <w:bottom w:val="nil"/>
+              <w:right w:val="nil"/>
+            </w:tcBorders>
+            <w:shd w:val="clear" w:color="000000" w:fill="FFFFFF"/>
+            <w:hideMark/>
+          </w:tcPr>
+          <w:p>
+            <w:pPr>
+              <w:spacing w:after="0" w:line="240" w:lineRule="auto"/>
+              <w:ind w:firstLineChars="100" w:firstLine="140"/>
+              <w:rPr>
+                <w:rFonts w:ascii="Segoe UI" w:eastAsia="Times New Roman" w:hAnsi="Segoe UI" w:cs="Segoe UI"/>
+                <w:color w:val="000000"/>
+                <w:sz w:val="14"/>
+                <w:szCs w:val="14"/>
+              </w:rPr>
+            </w:pPr>
+            <w:r>
+              <w:rPr>
+                <w:rFonts w:ascii="Segoe UI" w:eastAsia="Times New Roman" w:hAnsi="Segoe UI" w:cs="Segoe UI"/>
+                <w:color w:val="000000"/>
+                <w:sz w:val="14"/>
+                <w:szCs w:val="14"/>
+              </w:rPr>
+              <w:t>The geographic location for your service.</w:t>
+            </w:r>
+          </w:p>
+        </w:tc>
+      </w:tr>
+      <w:tr>
+        <w:trPr>
+          <w:trHeight w:val="284"/>
+        </w:trPr>
+        <w:tc>
+          <w:tcPr>
+            <w:tcW w:w="2128" w:type="dxa"/>
+            <w:tcBorders>
+              <w:top w:val="single" w:sz="8" w:space="0" w:color="000000"/>
+              <w:left w:val="nil"/>
+              <w:bottom w:val="nil"/>
+              <w:right w:val="nil"/>
+            </w:tcBorders>
+            <w:shd w:val="clear" w:color="000000" w:fill="FFFFFF"/>
+            <w:hideMark/>
+          </w:tcPr>
+          <w:p>
+            <w:pPr>
+              <w:spacing w:after="0" w:line="240" w:lineRule="auto"/>
+              <w:ind w:firstLineChars="100" w:firstLine="181"/>
+              <w:rPr>
+                <w:rFonts w:ascii="Segoe UI" w:eastAsia="Times New Roman" w:hAnsi="Segoe UI" w:cs="Segoe UI"/>
+                <w:b/>
+                <w:bCs/>
+                <w:color w:val="000000"/>
+                <w:sz w:val="18"/>
+                <w:szCs w:val="18"/>
+              </w:rPr>
+            </w:pPr>
+            <w:r>
+              <w:rPr>
+                <w:rFonts w:ascii="Segoe UI" w:eastAsia="Times New Roman" w:hAnsi="Segoe UI" w:cs="Segoe UI"/>
+                <w:b/>
+                <w:bCs/>
+                <w:color w:val="000000"/>
+                <w:sz w:val="18"/>
+                <w:szCs w:val="18"/>
+              </w:rPr>
+              <w:t>Pricing tier</w:t>
+            </w:r>
+          </w:p>
+        </w:tc>
+        <w:tc>
+          <w:tcPr>
+            <w:tcW w:w="2201" w:type="dxa"/>
+            <w:tcBorders>
+              <w:top w:val="single" w:sz="8" w:space="0" w:color="000000"/>
+              <w:left w:val="nil"/>
+              <w:bottom w:val="nil"/>
+              <w:right w:val="nil"/>
+            </w:tcBorders>
+            <w:shd w:val="clear" w:color="000000" w:fill="FFFFFF"/>
+            <w:hideMark/>
+          </w:tcPr>
+          <w:p>
+            <w:pPr>
+              <w:spacing w:after="0" w:line="240" w:lineRule="auto"/>
+              <w:rPr>
+                <w:rFonts w:ascii="Segoe UI" w:eastAsia="Times New Roman" w:hAnsi="Segoe UI" w:cs="Segoe UI"/>
+                <w:b/>
+                <w:bCs/>
+                <w:color w:val="000000"/>
+                <w:sz w:val="18"/>
+                <w:szCs w:val="18"/>
+              </w:rPr>
+            </w:pPr>
+            <w:r>
+              <w:rPr>
+                <w:rFonts w:ascii="Segoe UI" w:eastAsia="Times New Roman" w:hAnsi="Segoe UI" w:cs="Segoe UI"/>
+                <w:b/>
+                <w:bCs/>
+                <w:color w:val="000000"/>
+                <w:sz w:val="18"/>
+                <w:szCs w:val="18"/>
+              </w:rPr>
+              <w:t>S1</w:t>
+            </w:r>
+          </w:p>
+        </w:tc>
+        <w:tc>
+          <w:tcPr>
+            <w:tcW w:w="4620" w:type="dxa"/>
+            <w:tcBorders>
+              <w:top w:val="single" w:sz="8" w:space="0" w:color="000000"/>
+              <w:left w:val="nil"/>
+              <w:bottom w:val="nil"/>
+              <w:right w:val="nil"/>
+            </w:tcBorders>
+            <w:shd w:val="clear" w:color="000000" w:fill="FFFFFF"/>
+            <w:hideMark/>
+          </w:tcPr>
+          <w:p>
+            <w:pPr>
+              <w:spacing w:after="0" w:line="240" w:lineRule="auto"/>
+              <w:ind w:firstLineChars="100" w:firstLine="140"/>
+              <w:rPr>
+                <w:rFonts w:ascii="Calibri" w:eastAsia="Times New Roman" w:hAnsi="Calibri" w:cs="Calibri"/>
+                <w:color w:val="0563C1"/>
+                <w:sz w:val="14"/>
+                <w:szCs w:val="14"/>
+                <w:u w:val="single"/>
+              </w:rPr>
+            </w:pPr>
+            <w:r>
+              <w:rPr>
+                <w:rFonts w:ascii="Calibri" w:eastAsia="Times New Roman" w:hAnsi="Calibri" w:cs="Calibri"/>
+                <w:color w:val="0563C1"/>
+                <w:sz w:val="14"/>
+                <w:szCs w:val="14"/>
+                <w:u w:val="single"/>
+              </w:rPr>
+              <w:t>The service tier of your application</w:t>
+            </w:r>
+          </w:p>
+        </w:tc>
+      </w:tr>
+      <w:tr>
+        <w:trPr>
+          <w:trHeight w:val="744"/>
+        </w:trPr>
+        <w:tc>
+          <w:tcPr>
+            <w:tcW w:w="2128" w:type="dxa"/>
+            <w:tcBorders>
+              <w:top w:val="single" w:sz="8" w:space="0" w:color="000000"/>
+              <w:left w:val="nil"/>
+              <w:bottom w:val="nil"/>
+              <w:right w:val="nil"/>
+            </w:tcBorders>
+            <w:shd w:val="clear" w:color="000000" w:fill="FFFFFF"/>
+            <w:hideMark/>
+          </w:tcPr>
+          <w:p>
+            <w:pPr>
+              <w:spacing w:after="0" w:line="240" w:lineRule="auto"/>
+              <w:ind w:firstLineChars="100" w:firstLine="181"/>
+              <w:rPr>
+                <w:rFonts w:ascii="Segoe UI" w:eastAsia="Times New Roman" w:hAnsi="Segoe UI" w:cs="Segoe UI"/>
+                <w:b/>
+                <w:bCs/>
+                <w:color w:val="000000"/>
+                <w:sz w:val="18"/>
+                <w:szCs w:val="18"/>
+              </w:rPr>
+            </w:pPr>
+            <w:r>
+              <w:rPr>
+                <w:rFonts w:ascii="Segoe UI" w:eastAsia="Times New Roman" w:hAnsi="Segoe UI" w:cs="Segoe UI"/>
+                <w:b/>
+                <w:bCs/>
+                <w:color w:val="000000"/>
+                <w:sz w:val="18"/>
+                <w:szCs w:val="18"/>
+              </w:rPr>
+              <w:t>App name</w:t>
+            </w:r>
+          </w:p>
+        </w:tc>
+        <w:tc>
+          <w:tcPr>
+            <w:tcW w:w="2201" w:type="dxa"/>
+            <w:tcBorders>
+              <w:top w:val="single" w:sz="8" w:space="0" w:color="000000"/>
+              <w:left w:val="nil"/>
+              <w:bottom w:val="nil"/>
+              <w:right w:val="nil"/>
+            </w:tcBorders>
+            <w:shd w:val="clear" w:color="000000" w:fill="FFFFFF"/>
+            <w:hideMark/>
+          </w:tcPr>
+          <w:p>
+            <w:pPr>
+              <w:spacing w:after="0" w:line="240" w:lineRule="auto"/>
+              <w:rPr>
+                <w:rFonts w:ascii="Segoe UI" w:eastAsia="Times New Roman" w:hAnsi="Segoe UI" w:cs="Segoe UI"/>
+                <w:b/>
+                <w:bCs/>
+                <w:color w:val="000000"/>
+                <w:sz w:val="18"/>
+                <w:szCs w:val="18"/>
+              </w:rPr>
+            </w:pPr>
+            <w:r>
+              <w:rPr>
+                <w:rFonts w:ascii="Segoe UI" w:eastAsia="Times New Roman" w:hAnsi="Segoe UI" w:cs="Segoe UI"/>
+                <w:b/>
+                <w:bCs/>
+                <w:color w:val="000000"/>
+                <w:sz w:val="18"/>
+                <w:szCs w:val="18"/>
+              </w:rPr>
+              <w:t>&lt;</w:t>
+            </w:r>
+            <w:r>
+              <w:rPr>
+                <w:rFonts w:ascii="Segoe UI" w:eastAsia="Times New Roman" w:hAnsi="Segoe UI" w:cs="Segoe UI"/>
+                <w:b/>
+                <w:bCs/>
+                <w:color w:val="000000"/>
+                <w:sz w:val="18"/>
+                <w:szCs w:val="18"/>
+              </w:rPr>
+              <w:t>unique name</w:t>
+            </w:r>
+            <w:r>
+              <w:rPr>
+                <w:rFonts w:ascii="Segoe UI" w:eastAsia="Times New Roman" w:hAnsi="Segoe UI" w:cs="Segoe UI"/>
+                <w:b/>
+                <w:bCs/>
+                <w:color w:val="000000"/>
+                <w:sz w:val="18"/>
+                <w:szCs w:val="18"/>
+              </w:rPr>
+              <w:t>&gt;</w:t>
+            </w:r>
+          </w:p>
+        </w:tc>
+        <w:tc>
+          <w:tcPr>
+            <w:tcW w:w="4620" w:type="dxa"/>
+            <w:tcBorders>
+              <w:top w:val="single" w:sz="8" w:space="0" w:color="000000"/>
+              <w:left w:val="nil"/>
+              <w:bottom w:val="nil"/>
+              <w:right w:val="nil"/>
+            </w:tcBorders>
+            <w:shd w:val="clear" w:color="000000" w:fill="FFFFFF"/>
+            <w:hideMark/>
+          </w:tcPr>
+          <w:p>
+            <w:pPr>
+              <w:spacing w:after="0" w:line="240" w:lineRule="auto"/>
+              <w:ind w:firstLineChars="100" w:firstLine="140"/>
+              <w:rPr>
+                <w:rFonts w:ascii="Segoe UI" w:eastAsia="Times New Roman" w:hAnsi="Segoe UI" w:cs="Segoe UI"/>
+                <w:color w:val="000000"/>
+                <w:sz w:val="14"/>
+                <w:szCs w:val="14"/>
+              </w:rPr>
+            </w:pPr>
+            <w:r>
+              <w:rPr>
+                <w:rFonts w:ascii="Segoe UI" w:eastAsia="Times New Roman" w:hAnsi="Segoe UI" w:cs="Segoe UI"/>
+                <w:color w:val="000000"/>
+                <w:sz w:val="14"/>
+                <w:szCs w:val="14"/>
+              </w:rPr>
+              <w:t xml:space="preserve">The unique URL name of the bot. There is a </w:t>
+            </w:r>
+            <w:proofErr w:type="gramStart"/>
+            <w:r>
+              <w:rPr>
+                <w:rFonts w:ascii="Segoe UI" w:eastAsia="Times New Roman" w:hAnsi="Segoe UI" w:cs="Segoe UI"/>
+                <w:color w:val="000000"/>
+                <w:sz w:val="14"/>
+                <w:szCs w:val="14"/>
+              </w:rPr>
+              <w:t>35 character</w:t>
+            </w:r>
+            <w:proofErr w:type="gramEnd"/>
+            <w:r>
+              <w:rPr>
+                <w:rFonts w:ascii="Segoe UI" w:eastAsia="Times New Roman" w:hAnsi="Segoe UI" w:cs="Segoe UI"/>
+                <w:color w:val="000000"/>
+                <w:sz w:val="14"/>
+                <w:szCs w:val="14"/>
+              </w:rPr>
+              <w:t xml:space="preserve"> limit to this field. The App name cannot be changed once the bot is created.</w:t>
+            </w:r>
+          </w:p>
+        </w:tc>
+      </w:tr>
+      <w:tr>
+        <w:trPr>
+          <w:trHeight w:val="401"/>
+        </w:trPr>
+        <w:tc>
+          <w:tcPr>
+            <w:tcW w:w="2128" w:type="dxa"/>
+            <w:tcBorders>
+              <w:top w:val="single" w:sz="8" w:space="0" w:color="000000"/>
+              <w:left w:val="nil"/>
+              <w:bottom w:val="nil"/>
+              <w:right w:val="nil"/>
+            </w:tcBorders>
+            <w:shd w:val="clear" w:color="000000" w:fill="FFFFFF"/>
+            <w:hideMark/>
+          </w:tcPr>
+          <w:p>
+            <w:pPr>
+              <w:spacing w:after="0" w:line="240" w:lineRule="auto"/>
+              <w:ind w:firstLineChars="100" w:firstLine="181"/>
+              <w:rPr>
+                <w:rFonts w:ascii="Segoe UI" w:eastAsia="Times New Roman" w:hAnsi="Segoe UI" w:cs="Segoe UI"/>
+                <w:b/>
+                <w:bCs/>
+                <w:color w:val="000000"/>
+                <w:sz w:val="18"/>
+                <w:szCs w:val="18"/>
+              </w:rPr>
+            </w:pPr>
+            <w:r>
+              <w:rPr>
+                <w:rFonts w:ascii="Segoe UI" w:eastAsia="Times New Roman" w:hAnsi="Segoe UI" w:cs="Segoe UI"/>
+                <w:b/>
+                <w:bCs/>
+                <w:color w:val="000000"/>
+                <w:sz w:val="18"/>
+                <w:szCs w:val="18"/>
+              </w:rPr>
+              <w:t>Bot template</w:t>
+            </w:r>
+          </w:p>
+        </w:tc>
+        <w:tc>
+          <w:tcPr>
+            <w:tcW w:w="2201" w:type="dxa"/>
+            <w:tcBorders>
+              <w:top w:val="single" w:sz="8" w:space="0" w:color="000000"/>
+              <w:left w:val="nil"/>
+              <w:bottom w:val="nil"/>
+              <w:right w:val="nil"/>
+            </w:tcBorders>
+            <w:shd w:val="clear" w:color="000000" w:fill="FFFFFF"/>
+            <w:hideMark/>
+          </w:tcPr>
+          <w:p>
+            <w:pPr>
+              <w:spacing w:after="0" w:line="240" w:lineRule="auto"/>
+              <w:rPr>
+                <w:rFonts w:ascii="Segoe UI" w:eastAsia="Times New Roman" w:hAnsi="Segoe UI" w:cs="Segoe UI"/>
+                <w:b/>
+                <w:bCs/>
+                <w:color w:val="000000"/>
+                <w:sz w:val="18"/>
+                <w:szCs w:val="18"/>
+              </w:rPr>
+            </w:pPr>
+            <w:r>
+              <w:rPr>
+                <w:rFonts w:ascii="Segoe UI" w:eastAsia="Times New Roman" w:hAnsi="Segoe UI" w:cs="Segoe UI"/>
+                <w:b/>
+                <w:bCs/>
+                <w:color w:val="000000"/>
+                <w:sz w:val="18"/>
+                <w:szCs w:val="18"/>
+              </w:rPr>
+              <w:t>Echo</w:t>
+            </w:r>
+            <w:r>
+              <w:rPr>
+                <w:rFonts w:ascii="Segoe UI" w:eastAsia="Times New Roman" w:hAnsi="Segoe UI" w:cs="Segoe UI"/>
+                <w:b/>
+                <w:bCs/>
+                <w:color w:val="000000"/>
+                <w:sz w:val="18"/>
+                <w:szCs w:val="18"/>
+              </w:rPr>
+              <w:t xml:space="preserve"> Bot (Node</w:t>
+            </w:r>
+            <w:r>
+              <w:rPr>
+                <w:rFonts w:ascii="Segoe UI" w:eastAsia="Times New Roman" w:hAnsi="Segoe UI" w:cs="Segoe UI"/>
+                <w:b/>
+                <w:bCs/>
+                <w:color w:val="000000"/>
+                <w:sz w:val="18"/>
+                <w:szCs w:val="18"/>
+              </w:rPr>
+              <w:t>JS)</w:t>
+            </w:r>
+          </w:p>
+        </w:tc>
+        <w:tc>
+          <w:tcPr>
+            <w:tcW w:w="4620" w:type="dxa"/>
+            <w:tcBorders>
+              <w:top w:val="single" w:sz="8" w:space="0" w:color="000000"/>
+              <w:left w:val="nil"/>
+              <w:bottom w:val="nil"/>
+              <w:right w:val="nil"/>
+            </w:tcBorders>
+            <w:shd w:val="clear" w:color="000000" w:fill="FFFFFF"/>
+            <w:hideMark/>
+          </w:tcPr>
+          <w:p>
+            <w:pPr>
+              <w:spacing w:after="0" w:line="240" w:lineRule="auto"/>
+              <w:ind w:firstLineChars="100" w:firstLine="140"/>
+              <w:rPr>
+                <w:rFonts w:ascii="Segoe UI" w:eastAsia="Times New Roman" w:hAnsi="Segoe UI" w:cs="Segoe UI"/>
+                <w:color w:val="000000"/>
+                <w:sz w:val="14"/>
+                <w:szCs w:val="14"/>
+              </w:rPr>
+            </w:pPr>
+            <w:r>
+              <w:rPr>
+                <w:rFonts w:ascii="Segoe UI" w:eastAsia="Times New Roman" w:hAnsi="Segoe UI" w:cs="Segoe UI"/>
+                <w:color w:val="000000"/>
+                <w:sz w:val="14"/>
+                <w:szCs w:val="14"/>
+              </w:rPr>
+              <w:t>Node.js Basic Bot</w:t>
+            </w:r>
+          </w:p>
+        </w:tc>
+      </w:tr>
+      <w:tr>
+        <w:trPr>
+          <w:trHeight w:val="485"/>
+        </w:trPr>
+        <w:tc>
+          <w:tcPr>
+            <w:tcW w:w="2128" w:type="dxa"/>
+            <w:tcBorders>
+              <w:top w:val="single" w:sz="8" w:space="0" w:color="000000"/>
+              <w:left w:val="nil"/>
+              <w:bottom w:val="nil"/>
+              <w:right w:val="nil"/>
+            </w:tcBorders>
+            <w:shd w:val="clear" w:color="000000" w:fill="FFFFFF"/>
+            <w:hideMark/>
+          </w:tcPr>
+          <w:p>
+            <w:pPr>
+              <w:spacing w:after="0" w:line="240" w:lineRule="auto"/>
+              <w:ind w:firstLineChars="100" w:firstLine="181"/>
+              <w:rPr>
+                <w:rFonts w:ascii="Segoe UI" w:eastAsia="Times New Roman" w:hAnsi="Segoe UI" w:cs="Segoe UI"/>
+                <w:b/>
+                <w:bCs/>
+                <w:color w:val="000000"/>
+                <w:sz w:val="18"/>
+                <w:szCs w:val="18"/>
+              </w:rPr>
+            </w:pPr>
+            <w:r>
+              <w:rPr>
+                <w:rFonts w:ascii="Segoe UI" w:eastAsia="Times New Roman" w:hAnsi="Segoe UI" w:cs="Segoe UI"/>
+                <w:b/>
+                <w:bCs/>
+                <w:color w:val="000000"/>
+                <w:sz w:val="18"/>
+                <w:szCs w:val="18"/>
+              </w:rPr>
+              <w:t>App service plan/Location</w:t>
+            </w:r>
+          </w:p>
+        </w:tc>
+        <w:tc>
+          <w:tcPr>
+            <w:tcW w:w="2201" w:type="dxa"/>
+            <w:tcBorders>
+              <w:top w:val="single" w:sz="8" w:space="0" w:color="000000"/>
+              <w:left w:val="nil"/>
+              <w:bottom w:val="nil"/>
+              <w:right w:val="nil"/>
+            </w:tcBorders>
+            <w:shd w:val="clear" w:color="000000" w:fill="FFFFFF"/>
+            <w:hideMark/>
+          </w:tcPr>
+          <w:p>
+            <w:pPr>
+              <w:spacing w:after="0" w:line="240" w:lineRule="auto"/>
+              <w:rPr>
+                <w:rFonts w:ascii="Segoe UI" w:eastAsia="Times New Roman" w:hAnsi="Segoe UI" w:cs="Segoe UI"/>
+                <w:b/>
+                <w:bCs/>
+                <w:color w:val="000000"/>
+                <w:sz w:val="18"/>
+                <w:szCs w:val="18"/>
+              </w:rPr>
+            </w:pPr>
+            <w:r>
+              <w:rPr>
+                <w:rFonts w:ascii="Segoe UI" w:eastAsia="Times New Roman" w:hAnsi="Segoe UI" w:cs="Segoe UI"/>
+                <w:b/>
+                <w:bCs/>
+                <w:color w:val="000000"/>
+                <w:sz w:val="18"/>
+                <w:szCs w:val="18"/>
+              </w:rPr>
+              <w:t>Your app service plan</w:t>
+            </w:r>
+          </w:p>
+        </w:tc>
+        <w:tc>
+          <w:tcPr>
+            <w:tcW w:w="4620" w:type="dxa"/>
+            <w:tcBorders>
+              <w:top w:val="single" w:sz="8" w:space="0" w:color="000000"/>
+              <w:left w:val="nil"/>
+              <w:bottom w:val="nil"/>
+              <w:right w:val="nil"/>
+            </w:tcBorders>
+            <w:shd w:val="clear" w:color="000000" w:fill="FFFFFF"/>
+            <w:hideMark/>
+          </w:tcPr>
+          <w:p>
+            <w:pPr>
+              <w:spacing w:after="0" w:line="240" w:lineRule="auto"/>
+              <w:ind w:firstLineChars="100" w:firstLine="140"/>
+              <w:rPr>
+                <w:rFonts w:ascii="Calibri" w:eastAsia="Times New Roman" w:hAnsi="Calibri" w:cs="Calibri"/>
+                <w:color w:val="0563C1"/>
+                <w:sz w:val="14"/>
+                <w:szCs w:val="14"/>
+                <w:u w:val="single"/>
+              </w:rPr>
+            </w:pPr>
+            <w:r>
+              <w:rPr>
+                <w:rFonts w:ascii="Calibri" w:eastAsia="Times New Roman" w:hAnsi="Calibri" w:cs="Calibri"/>
+                <w:color w:val="0563C1"/>
+                <w:sz w:val="14"/>
+                <w:szCs w:val="14"/>
+                <w:u w:val="single"/>
+              </w:rPr>
+              <w:t>Standard</w:t>
+            </w:r>
+          </w:p>
+        </w:tc>
+      </w:tr>
+      <w:tr>
+        <w:trPr>
+          <w:trHeight w:val="420"/>
+        </w:trPr>
+        <w:tc>
+          <w:tcPr>
+            <w:tcW w:w="2128" w:type="dxa"/>
+            <w:tcBorders>
+              <w:top w:val="single" w:sz="8" w:space="0" w:color="000000"/>
+              <w:left w:val="nil"/>
+              <w:bottom w:val="nil"/>
+              <w:right w:val="nil"/>
+            </w:tcBorders>
+            <w:shd w:val="clear" w:color="000000" w:fill="FFFFFF"/>
+            <w:hideMark/>
+          </w:tcPr>
+          <w:p>
+            <w:pPr>
+              <w:spacing w:after="0" w:line="240" w:lineRule="auto"/>
+              <w:ind w:firstLineChars="100" w:firstLine="181"/>
+              <w:rPr>
+                <w:rFonts w:ascii="Segoe UI" w:eastAsia="Times New Roman" w:hAnsi="Segoe UI" w:cs="Segoe UI"/>
+                <w:b/>
+                <w:bCs/>
+                <w:color w:val="000000"/>
+                <w:sz w:val="18"/>
+                <w:szCs w:val="18"/>
+              </w:rPr>
+            </w:pPr>
+            <w:r>
+              <w:rPr>
+                <w:rFonts w:ascii="Segoe UI" w:eastAsia="Times New Roman" w:hAnsi="Segoe UI" w:cs="Segoe UI"/>
+                <w:b/>
+                <w:bCs/>
+                <w:color w:val="000000"/>
+                <w:sz w:val="18"/>
+                <w:szCs w:val="18"/>
+              </w:rPr>
+              <w:t>Application Insights</w:t>
+            </w:r>
+          </w:p>
+        </w:tc>
+        <w:tc>
+          <w:tcPr>
+            <w:tcW w:w="2201" w:type="dxa"/>
+            <w:tcBorders>
+              <w:top w:val="single" w:sz="8" w:space="0" w:color="000000"/>
+              <w:left w:val="nil"/>
+              <w:bottom w:val="nil"/>
+              <w:right w:val="nil"/>
+            </w:tcBorders>
+            <w:shd w:val="clear" w:color="000000" w:fill="FFFFFF"/>
+            <w:hideMark/>
+          </w:tcPr>
+          <w:p>
+            <w:pPr>
+              <w:spacing w:after="0" w:line="240" w:lineRule="auto"/>
+              <w:rPr>
+                <w:rFonts w:ascii="Segoe UI" w:eastAsia="Times New Roman" w:hAnsi="Segoe UI" w:cs="Segoe UI"/>
+                <w:b/>
+                <w:bCs/>
+                <w:color w:val="000000"/>
+                <w:sz w:val="18"/>
+                <w:szCs w:val="18"/>
+              </w:rPr>
+            </w:pPr>
+            <w:r>
+              <w:rPr>
+                <w:rFonts w:ascii="Segoe UI" w:eastAsia="Times New Roman" w:hAnsi="Segoe UI" w:cs="Segoe UI"/>
+                <w:b/>
+                <w:bCs/>
+                <w:color w:val="000000"/>
+                <w:sz w:val="18"/>
+                <w:szCs w:val="18"/>
+              </w:rPr>
+              <w:t>On</w:t>
+            </w:r>
+          </w:p>
+        </w:tc>
+        <w:tc>
+          <w:tcPr>
+            <w:tcW w:w="4620" w:type="dxa"/>
+            <w:tcBorders>
+              <w:top w:val="single" w:sz="8" w:space="0" w:color="000000"/>
+              <w:left w:val="nil"/>
+              <w:bottom w:val="nil"/>
+              <w:right w:val="nil"/>
+            </w:tcBorders>
+            <w:shd w:val="clear" w:color="000000" w:fill="FFFFFF"/>
+            <w:hideMark/>
+          </w:tcPr>
+          <w:p>
+            <w:pPr>
+              <w:spacing w:after="0" w:line="240" w:lineRule="auto"/>
+              <w:ind w:firstLineChars="100" w:firstLine="140"/>
+              <w:rPr>
+                <w:rFonts w:ascii="Calibri" w:eastAsia="Times New Roman" w:hAnsi="Calibri" w:cs="Calibri"/>
+                <w:color w:val="0563C1"/>
+                <w:sz w:val="14"/>
+                <w:szCs w:val="14"/>
+                <w:u w:val="single"/>
+              </w:rPr>
+            </w:pPr>
+            <w:r>
+              <w:rPr>
+                <w:rFonts w:ascii="Calibri" w:eastAsia="Times New Roman" w:hAnsi="Calibri" w:cs="Calibri"/>
+                <w:color w:val="0563C1"/>
+                <w:sz w:val="14"/>
+                <w:szCs w:val="14"/>
+                <w:u w:val="single"/>
+              </w:rPr>
+              <w:t>Application diagnostic info</w:t>
+            </w:r>
+          </w:p>
+        </w:tc>
+      </w:tr>
+      <w:tr>
+        <w:trPr>
+          <w:trHeight w:val="446"/>
+        </w:trPr>
+        <w:tc>
+          <w:tcPr>
+            <w:tcW w:w="2128" w:type="dxa"/>
+            <w:tcBorders>
+              <w:top w:val="single" w:sz="8" w:space="0" w:color="000000"/>
+              <w:left w:val="nil"/>
+              <w:bottom w:val="single" w:sz="8" w:space="0" w:color="000000"/>
+              <w:right w:val="nil"/>
+            </w:tcBorders>
+            <w:shd w:val="clear" w:color="000000" w:fill="FFFFFF"/>
+            <w:hideMark/>
+          </w:tcPr>
+          <w:p>
+            <w:pPr>
+              <w:spacing w:after="0" w:line="240" w:lineRule="auto"/>
+              <w:ind w:firstLineChars="100" w:firstLine="181"/>
+              <w:rPr>
+                <w:rFonts w:ascii="Segoe UI" w:eastAsia="Times New Roman" w:hAnsi="Segoe UI" w:cs="Segoe UI"/>
+                <w:b/>
+                <w:bCs/>
+                <w:color w:val="000000"/>
+                <w:sz w:val="18"/>
+                <w:szCs w:val="18"/>
+              </w:rPr>
+            </w:pPr>
+            <w:r>
+              <w:rPr>
+                <w:rFonts w:ascii="Segoe UI" w:eastAsia="Times New Roman" w:hAnsi="Segoe UI" w:cs="Segoe UI"/>
+                <w:b/>
+                <w:bCs/>
+                <w:color w:val="000000"/>
+                <w:sz w:val="18"/>
+                <w:szCs w:val="18"/>
+              </w:rPr>
+              <w:t>Microsoft App ID and password</w:t>
+            </w:r>
+          </w:p>
+        </w:tc>
+        <w:tc>
+          <w:tcPr>
+            <w:tcW w:w="2201" w:type="dxa"/>
+            <w:tcBorders>
+              <w:top w:val="single" w:sz="8" w:space="0" w:color="000000"/>
+              <w:left w:val="nil"/>
+              <w:bottom w:val="single" w:sz="8" w:space="0" w:color="000000"/>
+              <w:right w:val="nil"/>
+            </w:tcBorders>
+            <w:shd w:val="clear" w:color="000000" w:fill="FFFFFF"/>
+            <w:hideMark/>
+          </w:tcPr>
+          <w:p>
+            <w:pPr>
+              <w:spacing w:after="0" w:line="240" w:lineRule="auto"/>
+              <w:rPr>
+                <w:rFonts w:ascii="Segoe UI" w:eastAsia="Times New Roman" w:hAnsi="Segoe UI" w:cs="Segoe UI"/>
+                <w:b/>
+                <w:bCs/>
+                <w:color w:val="000000"/>
+                <w:sz w:val="18"/>
+                <w:szCs w:val="18"/>
+              </w:rPr>
+            </w:pPr>
+            <w:r>
+              <w:rPr>
+                <w:rFonts w:ascii="Segoe UI" w:eastAsia="Times New Roman" w:hAnsi="Segoe UI" w:cs="Segoe UI"/>
+                <w:b/>
+                <w:bCs/>
+                <w:color w:val="000000"/>
+                <w:sz w:val="18"/>
+                <w:szCs w:val="18"/>
+              </w:rPr>
+              <w:t>Auto create App ID and password</w:t>
+            </w:r>
+          </w:p>
+        </w:tc>
+        <w:tc>
+          <w:tcPr>
+            <w:tcW w:w="4620" w:type="dxa"/>
+            <w:tcBorders>
+              <w:top w:val="single" w:sz="8" w:space="0" w:color="000000"/>
+              <w:left w:val="nil"/>
+              <w:bottom w:val="single" w:sz="8" w:space="0" w:color="000000"/>
+              <w:right w:val="nil"/>
+            </w:tcBorders>
+            <w:shd w:val="clear" w:color="000000" w:fill="FFFFFF"/>
+            <w:hideMark/>
+          </w:tcPr>
+          <w:p>
+            <w:pPr>
+              <w:spacing w:after="0" w:line="240" w:lineRule="auto"/>
+              <w:ind w:firstLineChars="100" w:firstLine="140"/>
+              <w:rPr>
+                <w:rFonts w:ascii="Segoe UI" w:eastAsia="Times New Roman" w:hAnsi="Segoe UI" w:cs="Segoe UI"/>
+                <w:color w:val="000000"/>
+                <w:sz w:val="14"/>
+                <w:szCs w:val="14"/>
+              </w:rPr>
+            </w:pPr>
+            <w:r>
+              <w:rPr>
+                <w:rFonts w:ascii="Segoe UI" w:eastAsia="Times New Roman" w:hAnsi="Segoe UI" w:cs="Segoe UI"/>
+                <w:color w:val="000000"/>
+                <w:sz w:val="14"/>
+                <w:szCs w:val="14"/>
+              </w:rPr>
+              <w:t>Set to automatically create</w:t>
+            </w:r>
+          </w:p>
+        </w:tc>
+      </w:tr>
+    </w:tbl>
+    <w:p>
+      <w:pPr>
+        <w:rPr>
+          <w:b/>
+          <w:bCs/>
+        </w:rPr>
+      </w:pPr>
+    </w:p>
+    <w:p>
+      <w:pPr>
+        <w:pStyle w:val="ListParagraph"/>
+        <w:numPr>
+          <w:ilvl w:val="0"/>
+          <w:numId w:val="2"/>
+        </w:numPr>
+        <w:rPr>
+          <w:b/>
+          <w:bCs/>
+        </w:rPr>
+      </w:pPr>
+      <w:r>
+        <w:rPr>
+          <w:b/>
+          <w:bCs/>
+        </w:rPr>
+        <w:lastRenderedPageBreak/>
         <w:drawing>
-          <wp:inline distT="0" distB="0" distL="0" distR="0" wp14:anchorId="09DCC9CF" wp14:editId="0132F1AE">
-            <wp:extent cx="5943600" cy="3179445"/>
-            <wp:effectExtent l="0" t="0" r="0" b="1905"/>
-            <wp:docPr id="22" name="Picture 22"/>
+          <wp:inline distT="0" distB="0" distL="0" distR="0" wp14:anchorId="3EBB6F4A" wp14:editId="37A941A0">
+            <wp:extent cx="3054507" cy="7531487"/>
+            <wp:effectExtent l="0" t="0" r="0" b="0"/>
+            <wp:docPr id="25" name="Picture 25"/>
             <wp:cNvGraphicFramePr>
               <a:graphicFrameLocks xmlns:a="http://schemas.openxmlformats.org/drawingml/2006/main" noChangeAspect="1"/>
             </wp:cNvGraphicFramePr>
@@ -1966,7 +3356,7 @@
                   <pic:spPr>
                     <a:xfrm>
                       <a:off x="0" y="0"/>
-                      <a:ext cx="5943600" cy="3179445"/>
+                      <a:ext cx="3054507" cy="7531487"/>
                     </a:xfrm>
                     <a:prstGeom prst="rect">
                       <a:avLst/>
@@ -1978,25 +3368,27 @@
           </wp:inline>
         </w:drawing>
       </w:r>
-    </w:p>
-    <w:p>
-      <w:pPr>
-        <w:pStyle w:val="ListParagraph"/>
-        <w:numPr>
-          <w:ilvl w:val="0"/>
-          <w:numId w:val="2"/>
-        </w:numPr>
-        <w:rPr>
-          <w:b/>
-          <w:bCs/>
-        </w:rPr>
-      </w:pPr>
-      <w:r>
-        <w:rPr>
-          <w:b/>
-          <w:bCs/>
-        </w:rPr>
-        <w:t>Paste the “</w:t>
+      <w:bookmarkStart w:id="1" w:name="_GoBack"/>
+      <w:bookmarkEnd w:id="1"/>
+    </w:p>
+    <w:p>
+      <w:pPr>
+        <w:pStyle w:val="ListParagraph"/>
+        <w:numPr>
+          <w:ilvl w:val="0"/>
+          <w:numId w:val="2"/>
+        </w:numPr>
+        <w:rPr>
+          <w:b/>
+          <w:bCs/>
+        </w:rPr>
+      </w:pPr>
+      <w:r>
+        <w:rPr>
+          <w:b/>
+          <w:bCs/>
+        </w:rPr>
+        <w:t xml:space="preserve">Retrieve, the </w:t>
       </w:r>
       <w:proofErr w:type="spellStart"/>
       <w:r>
@@ -2012,22 +3404,8 @@
           <w:b/>
           <w:bCs/>
         </w:rPr>
-        <w:t>”</w:t>
-      </w:r>
-      <w:r>
-        <w:rPr>
-          <w:b/>
-          <w:bCs/>
-        </w:rPr>
         <w:t xml:space="preserve"> and </w:t>
       </w:r>
-      <w:r>
-        <w:rPr>
-          <w:b/>
-          <w:bCs/>
-        </w:rPr>
-        <w:t>“</w:t>
-      </w:r>
       <w:proofErr w:type="spellStart"/>
       <w:r>
         <w:rPr>
@@ -2042,19 +3420,16 @@
           <w:b/>
           <w:bCs/>
         </w:rPr>
-        <w:t xml:space="preserve">” into the </w:t>
-      </w:r>
-      <w:r>
-        <w:rPr>
-          <w:b/>
-          <w:bCs/>
-        </w:rPr>
-        <w:t>.env file in your bot project:</w:t>
-      </w:r>
-    </w:p>
-    <w:p>
-      <w:pPr>
-        <w:ind w:left="100"/>
+        <w:t xml:space="preserve"> from the “Configuration” blade:</w:t>
+      </w:r>
+    </w:p>
+    <w:p>
+      <w:pPr>
+        <w:pStyle w:val="ListParagraph"/>
+        <w:numPr>
+          <w:ilvl w:val="0"/>
+          <w:numId w:val="2"/>
+        </w:numPr>
         <w:rPr>
           <w:b/>
           <w:bCs/>
@@ -2066,11 +3441,12 @@
           <w:bCs/>
           <w:noProof/>
         </w:rPr>
+        <w:lastRenderedPageBreak/>
         <w:drawing>
-          <wp:inline distT="0" distB="0" distL="0" distR="0" wp14:anchorId="4AB03826" wp14:editId="750C5AB4">
-            <wp:extent cx="5372376" cy="2063856"/>
-            <wp:effectExtent l="0" t="0" r="0" b="0"/>
-            <wp:docPr id="23" name="Picture 23"/>
+          <wp:inline distT="0" distB="0" distL="0" distR="0" wp14:anchorId="09DCC9CF" wp14:editId="0132F1AE">
+            <wp:extent cx="5943600" cy="3179445"/>
+            <wp:effectExtent l="0" t="0" r="0" b="1905"/>
+            <wp:docPr id="22" name="Picture 22"/>
             <wp:cNvGraphicFramePr>
               <a:graphicFrameLocks xmlns:a="http://schemas.openxmlformats.org/drawingml/2006/main" noChangeAspect="1"/>
             </wp:cNvGraphicFramePr>
@@ -2090,7 +3466,7 @@
                   <pic:spPr>
                     <a:xfrm>
                       <a:off x="0" y="0"/>
-                      <a:ext cx="5372376" cy="2063856"/>
+                      <a:ext cx="5943600" cy="3179445"/>
                     </a:xfrm>
                     <a:prstGeom prst="rect">
                       <a:avLst/>
@@ -2105,17 +3481,75 @@
     </w:p>
     <w:p>
       <w:pPr>
-        <w:rPr>
-          <w:b/>
-          <w:bCs/>
-        </w:rPr>
-      </w:pPr>
-      <w:r>
-        <w:rPr>
-          <w:b/>
-          <w:bCs/>
-        </w:rPr>
-        <w:br w:type="page"/>
+        <w:pStyle w:val="ListParagraph"/>
+        <w:numPr>
+          <w:ilvl w:val="0"/>
+          <w:numId w:val="2"/>
+        </w:numPr>
+        <w:rPr>
+          <w:b/>
+          <w:bCs/>
+        </w:rPr>
+      </w:pPr>
+      <w:r>
+        <w:rPr>
+          <w:b/>
+          <w:bCs/>
+        </w:rPr>
+        <w:t>Paste the “</w:t>
+      </w:r>
+      <w:proofErr w:type="spellStart"/>
+      <w:r>
+        <w:rPr>
+          <w:b/>
+          <w:bCs/>
+        </w:rPr>
+        <w:t>MicrosoftAppID</w:t>
+      </w:r>
+      <w:proofErr w:type="spellEnd"/>
+      <w:r>
+        <w:rPr>
+          <w:b/>
+          <w:bCs/>
+        </w:rPr>
+        <w:t>”</w:t>
+      </w:r>
+      <w:r>
+        <w:rPr>
+          <w:b/>
+          <w:bCs/>
+        </w:rPr>
+        <w:t xml:space="preserve"> and </w:t>
+      </w:r>
+      <w:r>
+        <w:rPr>
+          <w:b/>
+          <w:bCs/>
+        </w:rPr>
+        <w:t>“</w:t>
+      </w:r>
+      <w:proofErr w:type="spellStart"/>
+      <w:r>
+        <w:rPr>
+          <w:b/>
+          <w:bCs/>
+        </w:rPr>
+        <w:t>MicrosoftAppPassword</w:t>
+      </w:r>
+      <w:proofErr w:type="spellEnd"/>
+      <w:r>
+        <w:rPr>
+          <w:b/>
+          <w:bCs/>
+        </w:rPr>
+        <w:t xml:space="preserve">” into the </w:t>
+      </w:r>
+      <w:r>
+        <w:rPr>
+          <w:b/>
+          <w:bCs/>
+        </w:rPr>
+        <w:t>.env file in your bot project:</w:t>
       </w:r>
     </w:p>
     <w:p>
@@ -2130,91 +3564,13 @@
         <w:rPr>
           <w:b/>
           <w:bCs/>
-        </w:rPr>
-        <w:lastRenderedPageBreak/>
-        <w:t>(Note: Once you have the “</w:t>
-      </w:r>
-      <w:proofErr w:type="spellStart"/>
-      <w:r>
-        <w:rPr>
-          <w:b/>
-          <w:bCs/>
-        </w:rPr>
-        <w:t>AppID</w:t>
-      </w:r>
-      <w:proofErr w:type="spellEnd"/>
-      <w:r>
-        <w:rPr>
-          <w:b/>
-          <w:bCs/>
-        </w:rPr>
-        <w:t xml:space="preserve"> and Password” defined in your Bot solution if you want to connect through the emulator you will need to reconnect with the </w:t>
-      </w:r>
-      <w:proofErr w:type="spellStart"/>
-      <w:r>
-        <w:rPr>
-          <w:b/>
-          <w:bCs/>
-        </w:rPr>
-        <w:t>AppID</w:t>
-      </w:r>
-      <w:proofErr w:type="spellEnd"/>
-      <w:r>
-        <w:rPr>
-          <w:b/>
-          <w:bCs/>
-        </w:rPr>
-        <w:t xml:space="preserve"> and Password in the “Open” </w:t>
-      </w:r>
-      <w:r>
-        <w:rPr>
-          <w:b/>
-          <w:bCs/>
-        </w:rPr>
-        <w:t>p</w:t>
-      </w:r>
-      <w:r>
-        <w:rPr>
-          <w:b/>
-          <w:bCs/>
-        </w:rPr>
-        <w:t>rompt.</w:t>
-      </w:r>
-      <w:r>
-        <w:rPr>
-          <w:b/>
-          <w:bCs/>
-        </w:rPr>
-        <w:t>)</w:t>
-      </w:r>
-    </w:p>
-    <w:p>
-      <w:pPr>
-        <w:ind w:left="100"/>
-        <w:rPr>
-          <w:b/>
-          <w:bCs/>
-        </w:rPr>
-      </w:pPr>
-      <w:r>
-        <w:rPr>
-          <w:b/>
-          <w:bCs/>
           <w:noProof/>
         </w:rPr>
-        <w:t xml:space="preserve"> </w:t>
-      </w:r>
-      <w:r>
-        <w:rPr>
-          <w:b/>
-          <w:bCs/>
-          <w:noProof/>
-        </w:rPr>
         <w:drawing>
-          <wp:inline distT="0" distB="0" distL="0" distR="0" wp14:anchorId="1A2E7BD8" wp14:editId="0451DF38">
-            <wp:extent cx="3539905" cy="2023521"/>
-            <wp:effectExtent l="0" t="0" r="3810" b="0"/>
-            <wp:docPr id="24" name="Picture 24"/>
+          <wp:inline distT="0" distB="0" distL="0" distR="0" wp14:anchorId="4AB03826" wp14:editId="750C5AB4">
+            <wp:extent cx="5372376" cy="2063856"/>
+            <wp:effectExtent l="0" t="0" r="0" b="0"/>
+            <wp:docPr id="23" name="Picture 23"/>
             <wp:cNvGraphicFramePr>
               <a:graphicFrameLocks xmlns:a="http://schemas.openxmlformats.org/drawingml/2006/main" noChangeAspect="1"/>
             </wp:cNvGraphicFramePr>
@@ -2234,7 +3590,7 @@
                   <pic:spPr>
                     <a:xfrm>
                       <a:off x="0" y="0"/>
-                      <a:ext cx="3555609" cy="2032498"/>
+                      <a:ext cx="5372376" cy="2063856"/>
                     </a:xfrm>
                     <a:prstGeom prst="rect">
                       <a:avLst/>
@@ -2249,6 +3605,21 @@
     </w:p>
     <w:p>
       <w:pPr>
+        <w:rPr>
+          <w:b/>
+          <w:bCs/>
+        </w:rPr>
+      </w:pPr>
+      <w:r>
+        <w:rPr>
+          <w:b/>
+          <w:bCs/>
+        </w:rPr>
+        <w:br w:type="page"/>
+      </w:r>
+    </w:p>
+    <w:p>
+      <w:pPr>
         <w:ind w:left="100"/>
         <w:rPr>
           <w:b/>
@@ -2259,43 +3630,80 @@
         <w:rPr>
           <w:b/>
           <w:bCs/>
+        </w:rPr>
+        <w:lastRenderedPageBreak/>
+        <w:t>(Note: Once you have the “</w:t>
+      </w:r>
+      <w:proofErr w:type="spellStart"/>
+      <w:r>
+        <w:rPr>
+          <w:b/>
+          <w:bCs/>
+        </w:rPr>
+        <w:t>AppID</w:t>
+      </w:r>
+      <w:proofErr w:type="spellEnd"/>
+      <w:r>
+        <w:rPr>
+          <w:b/>
+          <w:bCs/>
+        </w:rPr>
+        <w:t xml:space="preserve"> and Password” defined in your Bot solution if you want to connect through the emulator you will need to reconnect with the </w:t>
+      </w:r>
+      <w:proofErr w:type="spellStart"/>
+      <w:r>
+        <w:rPr>
+          <w:b/>
+          <w:bCs/>
+        </w:rPr>
+        <w:t>AppID</w:t>
+      </w:r>
+      <w:proofErr w:type="spellEnd"/>
+      <w:r>
+        <w:rPr>
+          <w:b/>
+          <w:bCs/>
+        </w:rPr>
+        <w:t xml:space="preserve"> and Password in the “Open” </w:t>
+      </w:r>
+      <w:r>
+        <w:rPr>
+          <w:b/>
+          <w:bCs/>
+        </w:rPr>
+        <w:t>p</w:t>
+      </w:r>
+      <w:r>
+        <w:rPr>
+          <w:b/>
+          <w:bCs/>
+        </w:rPr>
+        <w:t>rompt.</w:t>
+      </w:r>
+      <w:r>
+        <w:rPr>
+          <w:b/>
+          <w:bCs/>
+        </w:rPr>
+        <w:t>)</w:t>
+      </w:r>
+    </w:p>
+    <w:p>
+      <w:pPr>
+        <w:ind w:left="100"/>
+        <w:rPr>
+          <w:b/>
+          <w:bCs/>
+        </w:rPr>
+      </w:pPr>
+      <w:r>
+        <w:rPr>
+          <w:b/>
+          <w:bCs/>
           <w:noProof/>
         </w:rPr>
         <w:t xml:space="preserve"> </w:t>
       </w:r>
-    </w:p>
-    <w:p>
-      <w:pPr>
-        <w:pStyle w:val="ListParagraph"/>
-        <w:numPr>
-          <w:ilvl w:val="0"/>
-          <w:numId w:val="2"/>
-        </w:numPr>
-        <w:rPr>
-          <w:b/>
-          <w:bCs/>
-        </w:rPr>
-      </w:pPr>
-      <w:r>
-        <w:rPr>
-          <w:b/>
-          <w:bCs/>
-        </w:rPr>
-        <w:t>Once the “.env” file is updated you can deploy using the App Service Extension, by opening the command menu (Control – Shift – P) and using the “Azure App Service: Deploy to Web App” command.</w:t>
-      </w:r>
-    </w:p>
-    <w:p>
-      <w:pPr>
-        <w:pStyle w:val="ListParagraph"/>
-        <w:numPr>
-          <w:ilvl w:val="0"/>
-          <w:numId w:val="2"/>
-        </w:numPr>
-        <w:rPr>
-          <w:b/>
-          <w:bCs/>
-        </w:rPr>
-      </w:pPr>
       <w:r>
         <w:rPr>
           <w:b/>
@@ -2303,10 +3711,10 @@
           <w:noProof/>
         </w:rPr>
         <w:drawing>
-          <wp:inline distT="0" distB="0" distL="0" distR="0" wp14:anchorId="485D11DB" wp14:editId="3582E5E3">
-            <wp:extent cx="5912154" cy="711237"/>
-            <wp:effectExtent l="0" t="0" r="0" b="0"/>
-            <wp:docPr id="26" name="Picture 26"/>
+          <wp:inline distT="0" distB="0" distL="0" distR="0" wp14:anchorId="1A2E7BD8" wp14:editId="0451DF38">
+            <wp:extent cx="3539905" cy="2023521"/>
+            <wp:effectExtent l="0" t="0" r="3810" b="0"/>
+            <wp:docPr id="24" name="Picture 24"/>
             <wp:cNvGraphicFramePr>
               <a:graphicFrameLocks xmlns:a="http://schemas.openxmlformats.org/drawingml/2006/main" noChangeAspect="1"/>
             </wp:cNvGraphicFramePr>
@@ -2326,7 +3734,7 @@
                   <pic:spPr>
                     <a:xfrm>
                       <a:off x="0" y="0"/>
-                      <a:ext cx="5912154" cy="711237"/>
+                      <a:ext cx="3555609" cy="2032498"/>
                     </a:xfrm>
                     <a:prstGeom prst="rect">
                       <a:avLst/>
@@ -2341,85 +3749,7 @@
     </w:p>
     <w:p>
       <w:pPr>
-        <w:pStyle w:val="ListParagraph"/>
-        <w:numPr>
-          <w:ilvl w:val="0"/>
-          <w:numId w:val="2"/>
-        </w:numPr>
-        <w:rPr>
-          <w:b/>
-          <w:bCs/>
-        </w:rPr>
-      </w:pPr>
-      <w:r>
-        <w:rPr>
-          <w:b/>
-          <w:bCs/>
-        </w:rPr>
-        <w:t>Select the current folder</w:t>
-      </w:r>
-      <w:r>
-        <w:rPr>
-          <w:b/>
-          <w:bCs/>
-        </w:rPr>
-        <w:t>.</w:t>
-      </w:r>
-    </w:p>
-    <w:p>
-      <w:pPr>
-        <w:pStyle w:val="ListParagraph"/>
-        <w:numPr>
-          <w:ilvl w:val="0"/>
-          <w:numId w:val="2"/>
-        </w:numPr>
-        <w:rPr>
-          <w:b/>
-          <w:bCs/>
-        </w:rPr>
-      </w:pPr>
-      <w:r>
-        <w:rPr>
-          <w:b/>
-          <w:bCs/>
-        </w:rPr>
-        <w:t>Select the target bot App Service (created in step 1).</w:t>
-      </w:r>
-    </w:p>
-    <w:p>
-      <w:pPr>
-        <w:pStyle w:val="ListParagraph"/>
-        <w:numPr>
-          <w:ilvl w:val="0"/>
-          <w:numId w:val="2"/>
-        </w:numPr>
-        <w:rPr>
-          <w:b/>
-          <w:bCs/>
-        </w:rPr>
-      </w:pPr>
-      <w:r>
-        <w:rPr>
-          <w:b/>
-          <w:bCs/>
-        </w:rPr>
-        <w:t>Verify the deployment.</w:t>
-      </w:r>
-      <w:r>
-        <w:rPr>
-          <w:b/>
-          <w:bCs/>
-        </w:rPr>
-        <w:t xml:space="preserve">  Wait for “Deployment Completed” message.</w:t>
-      </w:r>
-    </w:p>
-    <w:p>
-      <w:pPr>
-        <w:pStyle w:val="ListParagraph"/>
-        <w:numPr>
-          <w:ilvl w:val="0"/>
-          <w:numId w:val="2"/>
-        </w:numPr>
+        <w:ind w:left="100"/>
         <w:rPr>
           <w:b/>
           <w:bCs/>
@@ -2431,11 +3761,52 @@
           <w:bCs/>
           <w:noProof/>
         </w:rPr>
+        <w:t xml:space="preserve"> </w:t>
+      </w:r>
+    </w:p>
+    <w:p>
+      <w:pPr>
+        <w:pStyle w:val="ListParagraph"/>
+        <w:numPr>
+          <w:ilvl w:val="0"/>
+          <w:numId w:val="2"/>
+        </w:numPr>
+        <w:rPr>
+          <w:b/>
+          <w:bCs/>
+        </w:rPr>
+      </w:pPr>
+      <w:r>
+        <w:rPr>
+          <w:b/>
+          <w:bCs/>
+        </w:rPr>
+        <w:t>Once the “.env” file is updated you can deploy using the App Service Extension, by opening the command menu (Control – Shift – P) and using the “Azure App Service: Deploy to Web App” command.</w:t>
+      </w:r>
+    </w:p>
+    <w:p>
+      <w:pPr>
+        <w:pStyle w:val="ListParagraph"/>
+        <w:numPr>
+          <w:ilvl w:val="0"/>
+          <w:numId w:val="2"/>
+        </w:numPr>
+        <w:rPr>
+          <w:b/>
+          <w:bCs/>
+        </w:rPr>
+      </w:pPr>
+      <w:r>
+        <w:rPr>
+          <w:b/>
+          <w:bCs/>
+          <w:noProof/>
+        </w:rPr>
         <w:drawing>
-          <wp:inline distT="0" distB="0" distL="0" distR="0" wp14:anchorId="70DED745" wp14:editId="2FF55F50">
-            <wp:extent cx="4330923" cy="1835244"/>
+          <wp:inline distT="0" distB="0" distL="0" distR="0" wp14:anchorId="485D11DB" wp14:editId="3582E5E3">
+            <wp:extent cx="5912154" cy="711237"/>
             <wp:effectExtent l="0" t="0" r="0" b="0"/>
-            <wp:docPr id="31" name="Picture 31"/>
+            <wp:docPr id="26" name="Picture 26"/>
             <wp:cNvGraphicFramePr>
               <a:graphicFrameLocks xmlns:a="http://schemas.openxmlformats.org/drawingml/2006/main" noChangeAspect="1"/>
             </wp:cNvGraphicFramePr>
@@ -2455,6 +3826,135 @@
                   <pic:spPr>
                     <a:xfrm>
                       <a:off x="0" y="0"/>
+                      <a:ext cx="5912154" cy="711237"/>
+                    </a:xfrm>
+                    <a:prstGeom prst="rect">
+                      <a:avLst/>
+                    </a:prstGeom>
+                  </pic:spPr>
+                </pic:pic>
+              </a:graphicData>
+            </a:graphic>
+          </wp:inline>
+        </w:drawing>
+      </w:r>
+    </w:p>
+    <w:p>
+      <w:pPr>
+        <w:pStyle w:val="ListParagraph"/>
+        <w:numPr>
+          <w:ilvl w:val="0"/>
+          <w:numId w:val="2"/>
+        </w:numPr>
+        <w:rPr>
+          <w:b/>
+          <w:bCs/>
+        </w:rPr>
+      </w:pPr>
+      <w:r>
+        <w:rPr>
+          <w:b/>
+          <w:bCs/>
+        </w:rPr>
+        <w:t>Select the current folder</w:t>
+      </w:r>
+      <w:r>
+        <w:rPr>
+          <w:b/>
+          <w:bCs/>
+        </w:rPr>
+        <w:t>.</w:t>
+      </w:r>
+    </w:p>
+    <w:p>
+      <w:pPr>
+        <w:pStyle w:val="ListParagraph"/>
+        <w:numPr>
+          <w:ilvl w:val="0"/>
+          <w:numId w:val="2"/>
+        </w:numPr>
+        <w:rPr>
+          <w:b/>
+          <w:bCs/>
+        </w:rPr>
+      </w:pPr>
+      <w:r>
+        <w:rPr>
+          <w:b/>
+          <w:bCs/>
+        </w:rPr>
+        <w:t>Select the target bot App Service (created in step 1).</w:t>
+      </w:r>
+    </w:p>
+    <w:p>
+      <w:pPr>
+        <w:pStyle w:val="ListParagraph"/>
+        <w:numPr>
+          <w:ilvl w:val="0"/>
+          <w:numId w:val="2"/>
+        </w:numPr>
+        <w:rPr>
+          <w:b/>
+          <w:bCs/>
+        </w:rPr>
+      </w:pPr>
+      <w:r>
+        <w:rPr>
+          <w:b/>
+          <w:bCs/>
+        </w:rPr>
+        <w:t>Verify the deployment.</w:t>
+      </w:r>
+      <w:r>
+        <w:rPr>
+          <w:b/>
+          <w:bCs/>
+        </w:rPr>
+        <w:t xml:space="preserve">  Wait for “Deployment Completed” message.</w:t>
+      </w:r>
+    </w:p>
+    <w:p>
+      <w:pPr>
+        <w:pStyle w:val="ListParagraph"/>
+        <w:numPr>
+          <w:ilvl w:val="0"/>
+          <w:numId w:val="2"/>
+        </w:numPr>
+        <w:rPr>
+          <w:b/>
+          <w:bCs/>
+        </w:rPr>
+      </w:pPr>
+      <w:r>
+        <w:rPr>
+          <w:b/>
+          <w:bCs/>
+          <w:noProof/>
+        </w:rPr>
+        <w:drawing>
+          <wp:inline distT="0" distB="0" distL="0" distR="0" wp14:anchorId="70DED745" wp14:editId="2FF55F50">
+            <wp:extent cx="4330923" cy="1835244"/>
+            <wp:effectExtent l="0" t="0" r="0" b="0"/>
+            <wp:docPr id="31" name="Picture 31"/>
+            <wp:cNvGraphicFramePr>
+              <a:graphicFrameLocks xmlns:a="http://schemas.openxmlformats.org/drawingml/2006/main" noChangeAspect="1"/>
+            </wp:cNvGraphicFramePr>
+            <a:graphic xmlns:a="http://schemas.openxmlformats.org/drawingml/2006/main">
+              <a:graphicData uri="http://schemas.openxmlformats.org/drawingml/2006/picture">
+                <pic:pic xmlns:pic="http://schemas.openxmlformats.org/drawingml/2006/picture">
+                  <pic:nvPicPr>
+                    <pic:cNvPr id="1" name=""/>
+                    <pic:cNvPicPr/>
+                  </pic:nvPicPr>
+                  <pic:blipFill>
+                    <a:blip r:embed="rId35"/>
+                    <a:stretch>
+                      <a:fillRect/>
+                    </a:stretch>
+                  </pic:blipFill>
+                  <pic:spPr>
+                    <a:xfrm>
+                      <a:off x="0" y="0"/>
                       <a:ext cx="4330923" cy="1835244"/>
                     </a:xfrm>
                     <a:prstGeom prst="rect">
@@ -2510,7 +4010,7 @@
           <w:numId w:val="2"/>
         </w:numPr>
       </w:pPr>
-      <w:hyperlink r:id="rId35" w:history="1">
+      <w:hyperlink r:id="rId36" w:history="1">
         <w:r>
           <w:rPr>
             <w:rStyle w:val="Hyperlink"/>
@@ -3120,7 +4620,7 @@
                     <pic:cNvPicPr/>
                   </pic:nvPicPr>
                   <pic:blipFill>
-                    <a:blip r:embed="rId36"/>
+                    <a:blip r:embed="rId37"/>
                     <a:stretch>
                       <a:fillRect/>
                     </a:stretch>
@@ -3183,55 +4683,6 @@
             <wp:extent cx="4540312" cy="2183812"/>
             <wp:effectExtent l="0" t="0" r="0" b="6985"/>
             <wp:docPr id="21" name="Picture 21"/>
-            <wp:cNvGraphicFramePr>
-              <a:graphicFrameLocks xmlns:a="http://schemas.openxmlformats.org/drawingml/2006/main" noChangeAspect="1"/>
-            </wp:cNvGraphicFramePr>
-            <a:graphic xmlns:a="http://schemas.openxmlformats.org/drawingml/2006/main">
-              <a:graphicData uri="http://schemas.openxmlformats.org/drawingml/2006/picture">
-                <pic:pic xmlns:pic="http://schemas.openxmlformats.org/drawingml/2006/picture">
-                  <pic:nvPicPr>
-                    <pic:cNvPr id="1" name=""/>
-                    <pic:cNvPicPr/>
-                  </pic:nvPicPr>
-                  <pic:blipFill>
-                    <a:blip r:embed="rId37"/>
-                    <a:stretch>
-                      <a:fillRect/>
-                    </a:stretch>
-                  </pic:blipFill>
-                  <pic:spPr>
-                    <a:xfrm>
-                      <a:off x="0" y="0"/>
-                      <a:ext cx="4560681" cy="2193609"/>
-                    </a:xfrm>
-                    <a:prstGeom prst="rect">
-                      <a:avLst/>
-                    </a:prstGeom>
-                  </pic:spPr>
-                </pic:pic>
-              </a:graphicData>
-            </a:graphic>
-          </wp:inline>
-        </w:drawing>
-      </w:r>
-    </w:p>
-    <w:p>
-      <w:pPr>
-        <w:pStyle w:val="ListParagraph"/>
-        <w:numPr>
-          <w:ilvl w:val="0"/>
-          <w:numId w:val="2"/>
-        </w:numPr>
-      </w:pPr>
-      <w:r>
-        <w:rPr>
-          <w:noProof/>
-        </w:rPr>
-        <w:drawing>
-          <wp:inline distT="0" distB="0" distL="0" distR="0" wp14:anchorId="2343246E" wp14:editId="61D95E8F">
-            <wp:extent cx="3988005" cy="2025754"/>
-            <wp:effectExtent l="0" t="0" r="0" b="0"/>
-            <wp:docPr id="27" name="Picture 27"/>
             <wp:cNvGraphicFramePr>
               <a:graphicFrameLocks xmlns:a="http://schemas.openxmlformats.org/drawingml/2006/main" noChangeAspect="1"/>
             </wp:cNvGraphicFramePr>
@@ -3251,7 +4702,7 @@
                   <pic:spPr>
                     <a:xfrm>
                       <a:off x="0" y="0"/>
-                      <a:ext cx="3988005" cy="2025754"/>
+                      <a:ext cx="4560681" cy="2193609"/>
                     </a:xfrm>
                     <a:prstGeom prst="rect">
                       <a:avLst/>
@@ -3273,29 +4724,14 @@
         </w:numPr>
       </w:pPr>
       <w:r>
-        <w:t xml:space="preserve">Upload “chat.html” </w:t>
-      </w:r>
-      <w:r>
-        <w:t>to $web container.</w:t>
-      </w:r>
-    </w:p>
-    <w:p>
-      <w:pPr>
-        <w:pStyle w:val="ListParagraph"/>
-        <w:numPr>
-          <w:ilvl w:val="0"/>
-          <w:numId w:val="2"/>
-        </w:numPr>
-      </w:pPr>
-      <w:r>
         <w:rPr>
           <w:noProof/>
         </w:rPr>
         <w:drawing>
-          <wp:inline distT="0" distB="0" distL="0" distR="0" wp14:anchorId="1CC4BC5B" wp14:editId="617E787F">
-            <wp:extent cx="5943600" cy="1511300"/>
+          <wp:inline distT="0" distB="0" distL="0" distR="0" wp14:anchorId="2343246E" wp14:editId="61D95E8F">
+            <wp:extent cx="3988005" cy="2025754"/>
             <wp:effectExtent l="0" t="0" r="0" b="0"/>
-            <wp:docPr id="15" name="Picture 15"/>
+            <wp:docPr id="27" name="Picture 27"/>
             <wp:cNvGraphicFramePr>
               <a:graphicFrameLocks xmlns:a="http://schemas.openxmlformats.org/drawingml/2006/main" noChangeAspect="1"/>
             </wp:cNvGraphicFramePr>
@@ -3315,7 +4751,7 @@
                   <pic:spPr>
                     <a:xfrm>
                       <a:off x="0" y="0"/>
-                      <a:ext cx="5943600" cy="1511300"/>
+                      <a:ext cx="3988005" cy="2025754"/>
                     </a:xfrm>
                     <a:prstGeom prst="rect">
                       <a:avLst/>
@@ -3335,38 +4771,31 @@
           <w:ilvl w:val="0"/>
           <w:numId w:val="2"/>
         </w:numPr>
-        <w:rPr>
-          <w:b/>
-          <w:bCs/>
-        </w:rPr>
-      </w:pPr>
-      <w:r>
-        <w:rPr>
-          <w:b/>
-          <w:bCs/>
-        </w:rPr>
-        <w:t>Open chat.html blob and Copy URL to new browser window to view webpage.</w:t>
-      </w:r>
-    </w:p>
-    <w:p>
-      <w:pPr>
-        <w:rPr>
-          <w:b/>
-          <w:bCs/>
-        </w:rPr>
-      </w:pPr>
-      <w:r>
-        <w:rPr>
-          <w:b/>
-          <w:bCs/>
+      </w:pPr>
+      <w:r>
+        <w:t xml:space="preserve">Upload “chat.html” </w:t>
+      </w:r>
+      <w:r>
+        <w:t>to $web container.</w:t>
+      </w:r>
+    </w:p>
+    <w:p>
+      <w:pPr>
+        <w:pStyle w:val="ListParagraph"/>
+        <w:numPr>
+          <w:ilvl w:val="0"/>
+          <w:numId w:val="2"/>
+        </w:numPr>
+      </w:pPr>
+      <w:r>
+        <w:rPr>
           <w:noProof/>
         </w:rPr>
-        <w:lastRenderedPageBreak/>
         <w:drawing>
-          <wp:inline distT="0" distB="0" distL="0" distR="0" wp14:anchorId="2E0FDF10" wp14:editId="31ED25F5">
-            <wp:extent cx="4864350" cy="2997354"/>
+          <wp:inline distT="0" distB="0" distL="0" distR="0" wp14:anchorId="1CC4BC5B" wp14:editId="617E787F">
+            <wp:extent cx="5943600" cy="1511300"/>
             <wp:effectExtent l="0" t="0" r="0" b="0"/>
-            <wp:docPr id="17" name="Picture 17"/>
+            <wp:docPr id="15" name="Picture 15"/>
             <wp:cNvGraphicFramePr>
               <a:graphicFrameLocks xmlns:a="http://schemas.openxmlformats.org/drawingml/2006/main" noChangeAspect="1"/>
             </wp:cNvGraphicFramePr>
@@ -3386,7 +4815,7 @@
                   <pic:spPr>
                     <a:xfrm>
                       <a:off x="0" y="0"/>
-                      <a:ext cx="4864350" cy="2997354"/>
+                      <a:ext cx="5943600" cy="1511300"/>
                     </a:xfrm>
                     <a:prstGeom prst="rect">
                       <a:avLst/>
@@ -3416,119 +4845,11 @@
           <w:b/>
           <w:bCs/>
         </w:rPr>
-        <w:t>T</w:t>
-      </w:r>
-      <w:r>
-        <w:rPr>
-          <w:b/>
-          <w:bCs/>
-        </w:rPr>
-        <w:t xml:space="preserve">o </w:t>
-      </w:r>
-      <w:r>
-        <w:rPr>
-          <w:b/>
-          <w:bCs/>
-        </w:rPr>
-        <w:t>connect</w:t>
-      </w:r>
-      <w:r>
-        <w:rPr>
-          <w:b/>
-          <w:bCs/>
-        </w:rPr>
-        <w:t xml:space="preserve"> the chat window with your</w:t>
-      </w:r>
-      <w:r>
-        <w:rPr>
-          <w:b/>
-          <w:bCs/>
-        </w:rPr>
-        <w:t xml:space="preserve"> deployed</w:t>
-      </w:r>
-      <w:r>
-        <w:rPr>
-          <w:b/>
-          <w:bCs/>
-        </w:rPr>
-        <w:t xml:space="preserve"> service you need to retrieve service keys to your </w:t>
-      </w:r>
-      <w:r>
-        <w:rPr>
-          <w:b/>
-          <w:bCs/>
-        </w:rPr>
-        <w:t>B</w:t>
-      </w:r>
-      <w:r>
-        <w:rPr>
-          <w:b/>
-          <w:bCs/>
-        </w:rPr>
-        <w:t xml:space="preserve">ot </w:t>
-      </w:r>
-      <w:r>
-        <w:rPr>
-          <w:b/>
-          <w:bCs/>
-        </w:rPr>
-        <w:t>Service</w:t>
-      </w:r>
-      <w:r>
-        <w:rPr>
-          <w:b/>
-          <w:bCs/>
-        </w:rPr>
-        <w:t>.</w:t>
-      </w:r>
-    </w:p>
-    <w:p>
-      <w:pPr>
-        <w:pStyle w:val="ListParagraph"/>
-        <w:numPr>
-          <w:ilvl w:val="0"/>
-          <w:numId w:val="2"/>
-        </w:numPr>
-        <w:rPr>
-          <w:b/>
-          <w:bCs/>
-        </w:rPr>
-      </w:pPr>
-      <w:r>
-        <w:rPr>
-          <w:b/>
-          <w:bCs/>
-        </w:rPr>
-        <w:t>Navigate to your deployed Bot Service.</w:t>
-      </w:r>
-    </w:p>
-    <w:p>
-      <w:pPr>
-        <w:pStyle w:val="ListParagraph"/>
-        <w:numPr>
-          <w:ilvl w:val="0"/>
-          <w:numId w:val="2"/>
-        </w:numPr>
-        <w:rPr>
-          <w:b/>
-          <w:bCs/>
-        </w:rPr>
-      </w:pPr>
-      <w:r>
-        <w:rPr>
-          <w:b/>
-          <w:bCs/>
-        </w:rPr>
-        <w:t>Open Channels</w:t>
-      </w:r>
-    </w:p>
-    <w:p>
-      <w:pPr>
-        <w:pStyle w:val="ListParagraph"/>
-        <w:numPr>
-          <w:ilvl w:val="0"/>
-          <w:numId w:val="2"/>
-        </w:numPr>
+        <w:t>Open chat.html blob and Copy URL to new browser window to view webpage.</w:t>
+      </w:r>
+    </w:p>
+    <w:p>
+      <w:pPr>
         <w:rPr>
           <w:b/>
           <w:bCs/>
@@ -3540,11 +4861,12 @@
           <w:bCs/>
           <w:noProof/>
         </w:rPr>
+        <w:lastRenderedPageBreak/>
         <w:drawing>
-          <wp:inline distT="0" distB="0" distL="0" distR="0" wp14:anchorId="699D5287" wp14:editId="6BFE00D9">
-            <wp:extent cx="4681600" cy="2426329"/>
-            <wp:effectExtent l="0" t="0" r="5080" b="0"/>
-            <wp:docPr id="28" name="Picture 28"/>
+          <wp:inline distT="0" distB="0" distL="0" distR="0" wp14:anchorId="2E0FDF10" wp14:editId="31ED25F5">
+            <wp:extent cx="4864350" cy="2997354"/>
+            <wp:effectExtent l="0" t="0" r="0" b="0"/>
+            <wp:docPr id="17" name="Picture 17"/>
             <wp:cNvGraphicFramePr>
               <a:graphicFrameLocks xmlns:a="http://schemas.openxmlformats.org/drawingml/2006/main" noChangeAspect="1"/>
             </wp:cNvGraphicFramePr>
@@ -3564,7 +4886,7 @@
                   <pic:spPr>
                     <a:xfrm>
                       <a:off x="0" y="0"/>
-                      <a:ext cx="4699921" cy="2435824"/>
+                      <a:ext cx="4864350" cy="2997354"/>
                     </a:xfrm>
                     <a:prstGeom prst="rect">
                       <a:avLst/>
@@ -3594,27 +4916,110 @@
           <w:b/>
           <w:bCs/>
         </w:rPr>
-        <w:t>If not enabled – Add Direct Line Channel to Bot Service.</w:t>
-      </w:r>
-    </w:p>
-    <w:p>
-      <w:pPr>
-        <w:pStyle w:val="ListParagraph"/>
-        <w:numPr>
-          <w:ilvl w:val="0"/>
-          <w:numId w:val="2"/>
-        </w:numPr>
-        <w:rPr>
-          <w:b/>
-          <w:bCs/>
-        </w:rPr>
-      </w:pPr>
-      <w:r>
-        <w:rPr>
-          <w:b/>
-          <w:bCs/>
-        </w:rPr>
-        <w:t>Click edit and retrieve “Secret Key” for Bot.</w:t>
+        <w:t>T</w:t>
+      </w:r>
+      <w:r>
+        <w:rPr>
+          <w:b/>
+          <w:bCs/>
+        </w:rPr>
+        <w:t xml:space="preserve">o </w:t>
+      </w:r>
+      <w:r>
+        <w:rPr>
+          <w:b/>
+          <w:bCs/>
+        </w:rPr>
+        <w:t>connect</w:t>
+      </w:r>
+      <w:r>
+        <w:rPr>
+          <w:b/>
+          <w:bCs/>
+        </w:rPr>
+        <w:t xml:space="preserve"> the chat window with your</w:t>
+      </w:r>
+      <w:r>
+        <w:rPr>
+          <w:b/>
+          <w:bCs/>
+        </w:rPr>
+        <w:t xml:space="preserve"> deployed</w:t>
+      </w:r>
+      <w:r>
+        <w:rPr>
+          <w:b/>
+          <w:bCs/>
+        </w:rPr>
+        <w:t xml:space="preserve"> service you need to retrieve service keys to your </w:t>
+      </w:r>
+      <w:r>
+        <w:rPr>
+          <w:b/>
+          <w:bCs/>
+        </w:rPr>
+        <w:t>B</w:t>
+      </w:r>
+      <w:r>
+        <w:rPr>
+          <w:b/>
+          <w:bCs/>
+        </w:rPr>
+        <w:t xml:space="preserve">ot </w:t>
+      </w:r>
+      <w:r>
+        <w:rPr>
+          <w:b/>
+          <w:bCs/>
+        </w:rPr>
+        <w:t>Service</w:t>
+      </w:r>
+      <w:r>
+        <w:rPr>
+          <w:b/>
+          <w:bCs/>
+        </w:rPr>
+        <w:t>.</w:t>
+      </w:r>
+    </w:p>
+    <w:p>
+      <w:pPr>
+        <w:pStyle w:val="ListParagraph"/>
+        <w:numPr>
+          <w:ilvl w:val="0"/>
+          <w:numId w:val="2"/>
+        </w:numPr>
+        <w:rPr>
+          <w:b/>
+          <w:bCs/>
+        </w:rPr>
+      </w:pPr>
+      <w:r>
+        <w:rPr>
+          <w:b/>
+          <w:bCs/>
+        </w:rPr>
+        <w:t>Navigate to your deployed Bot Service.</w:t>
+      </w:r>
+    </w:p>
+    <w:p>
+      <w:pPr>
+        <w:pStyle w:val="ListParagraph"/>
+        <w:numPr>
+          <w:ilvl w:val="0"/>
+          <w:numId w:val="2"/>
+        </w:numPr>
+        <w:rPr>
+          <w:b/>
+          <w:bCs/>
+        </w:rPr>
+      </w:pPr>
+      <w:r>
+        <w:rPr>
+          <w:b/>
+          <w:bCs/>
+        </w:rPr>
+        <w:t>Open Channels</w:t>
       </w:r>
     </w:p>
     <w:p>
@@ -3635,12 +5040,11 @@
           <w:bCs/>
           <w:noProof/>
         </w:rPr>
-        <w:lastRenderedPageBreak/>
         <w:drawing>
-          <wp:inline distT="0" distB="0" distL="0" distR="0" wp14:anchorId="1E27BCDB" wp14:editId="76856069">
-            <wp:extent cx="4323029" cy="2827981"/>
-            <wp:effectExtent l="0" t="0" r="1905" b="0"/>
-            <wp:docPr id="29" name="Picture 29"/>
+          <wp:inline distT="0" distB="0" distL="0" distR="0" wp14:anchorId="699D5287" wp14:editId="6BFE00D9">
+            <wp:extent cx="4681600" cy="2426329"/>
+            <wp:effectExtent l="0" t="0" r="5080" b="0"/>
+            <wp:docPr id="28" name="Picture 28"/>
             <wp:cNvGraphicFramePr>
               <a:graphicFrameLocks xmlns:a="http://schemas.openxmlformats.org/drawingml/2006/main" noChangeAspect="1"/>
             </wp:cNvGraphicFramePr>
@@ -3660,6 +5064,102 @@
                   <pic:spPr>
                     <a:xfrm>
                       <a:off x="0" y="0"/>
+                      <a:ext cx="4699921" cy="2435824"/>
+                    </a:xfrm>
+                    <a:prstGeom prst="rect">
+                      <a:avLst/>
+                    </a:prstGeom>
+                  </pic:spPr>
+                </pic:pic>
+              </a:graphicData>
+            </a:graphic>
+          </wp:inline>
+        </w:drawing>
+      </w:r>
+    </w:p>
+    <w:p>
+      <w:pPr>
+        <w:pStyle w:val="ListParagraph"/>
+        <w:numPr>
+          <w:ilvl w:val="0"/>
+          <w:numId w:val="2"/>
+        </w:numPr>
+        <w:rPr>
+          <w:b/>
+          <w:bCs/>
+        </w:rPr>
+      </w:pPr>
+      <w:r>
+        <w:rPr>
+          <w:b/>
+          <w:bCs/>
+        </w:rPr>
+        <w:t>If not enabled – Add Direct Line Channel to Bot Service.</w:t>
+      </w:r>
+    </w:p>
+    <w:p>
+      <w:pPr>
+        <w:pStyle w:val="ListParagraph"/>
+        <w:numPr>
+          <w:ilvl w:val="0"/>
+          <w:numId w:val="2"/>
+        </w:numPr>
+        <w:rPr>
+          <w:b/>
+          <w:bCs/>
+        </w:rPr>
+      </w:pPr>
+      <w:r>
+        <w:rPr>
+          <w:b/>
+          <w:bCs/>
+        </w:rPr>
+        <w:t>Click edit and retrieve “Secret Key” for Bot.</w:t>
+      </w:r>
+    </w:p>
+    <w:p>
+      <w:pPr>
+        <w:pStyle w:val="ListParagraph"/>
+        <w:numPr>
+          <w:ilvl w:val="0"/>
+          <w:numId w:val="2"/>
+        </w:numPr>
+        <w:rPr>
+          <w:b/>
+          <w:bCs/>
+        </w:rPr>
+      </w:pPr>
+      <w:r>
+        <w:rPr>
+          <w:b/>
+          <w:bCs/>
+          <w:noProof/>
+        </w:rPr>
+        <w:lastRenderedPageBreak/>
+        <w:drawing>
+          <wp:inline distT="0" distB="0" distL="0" distR="0" wp14:anchorId="1E27BCDB" wp14:editId="76856069">
+            <wp:extent cx="4323029" cy="2827981"/>
+            <wp:effectExtent l="0" t="0" r="1905" b="0"/>
+            <wp:docPr id="29" name="Picture 29"/>
+            <wp:cNvGraphicFramePr>
+              <a:graphicFrameLocks xmlns:a="http://schemas.openxmlformats.org/drawingml/2006/main" noChangeAspect="1"/>
+            </wp:cNvGraphicFramePr>
+            <a:graphic xmlns:a="http://schemas.openxmlformats.org/drawingml/2006/main">
+              <a:graphicData uri="http://schemas.openxmlformats.org/drawingml/2006/picture">
+                <pic:pic xmlns:pic="http://schemas.openxmlformats.org/drawingml/2006/picture">
+                  <pic:nvPicPr>
+                    <pic:cNvPr id="1" name=""/>
+                    <pic:cNvPicPr/>
+                  </pic:nvPicPr>
+                  <pic:blipFill>
+                    <a:blip r:embed="rId43"/>
+                    <a:stretch>
+                      <a:fillRect/>
+                    </a:stretch>
+                  </pic:blipFill>
+                  <pic:spPr>
+                    <a:xfrm>
+                      <a:off x="0" y="0"/>
                       <a:ext cx="4332586" cy="2834233"/>
                     </a:xfrm>
                     <a:prstGeom prst="rect">
@@ -3809,7 +5309,7 @@
         </w:rPr>
         <w:t xml:space="preserve">Example: </w:t>
       </w:r>
-      <w:hyperlink r:id="rId43" w:history="1">
+      <w:hyperlink r:id="rId44" w:history="1">
         <w:r>
           <w:rPr>
             <w:rStyle w:val="Hyperlink"/>
@@ -3854,7 +5354,7 @@
                     <pic:cNvPicPr/>
                   </pic:nvPicPr>
                   <pic:blipFill>
-                    <a:blip r:embed="rId44"/>
+                    <a:blip r:embed="rId45"/>
                     <a:stretch>
                       <a:fillRect/>
                     </a:stretch>
@@ -3954,7 +5454,7 @@
       <w:r>
         <w:t xml:space="preserve">To begin, go to </w:t>
       </w:r>
-      <w:hyperlink r:id="rId45" w:history="1">
+      <w:hyperlink r:id="rId46" w:history="1">
         <w:r>
           <w:rPr>
             <w:rStyle w:val="Hyperlink"/>
@@ -4018,7 +5518,7 @@
                     <pic:cNvPicPr/>
                   </pic:nvPicPr>
                   <pic:blipFill>
-                    <a:blip r:embed="rId46"/>
+                    <a:blip r:embed="rId47"/>
                     <a:stretch>
                       <a:fillRect/>
                     </a:stretch>
@@ -4101,7 +5601,7 @@
                     <pic:cNvPicPr/>
                   </pic:nvPicPr>
                   <pic:blipFill>
-                    <a:blip r:embed="rId47"/>
+                    <a:blip r:embed="rId48"/>
                     <a:stretch>
                       <a:fillRect/>
                     </a:stretch>
@@ -4500,7 +6000,7 @@
                     <pic:cNvPicPr/>
                   </pic:nvPicPr>
                   <pic:blipFill>
-                    <a:blip r:embed="rId48"/>
+                    <a:blip r:embed="rId49"/>
                     <a:stretch>
                       <a:fillRect/>
                     </a:stretch>
@@ -4800,7 +6300,7 @@
                     <pic:cNvPicPr/>
                   </pic:nvPicPr>
                   <pic:blipFill>
-                    <a:blip r:embed="rId49"/>
+                    <a:blip r:embed="rId50"/>
                     <a:stretch>
                       <a:fillRect/>
                     </a:stretch>
@@ -5134,7 +6634,7 @@
                     <pic:cNvPicPr/>
                   </pic:nvPicPr>
                   <pic:blipFill>
-                    <a:blip r:embed="rId50"/>
+                    <a:blip r:embed="rId51"/>
                     <a:stretch>
                       <a:fillRect/>
                     </a:stretch>
@@ -5205,7 +6705,7 @@
         </w:rPr>
         <w:t xml:space="preserve">Host: </w:t>
       </w:r>
-      <w:hyperlink r:id="rId51" w:history="1">
+      <w:hyperlink r:id="rId52" w:history="1">
         <w:r>
           <w:rPr>
             <w:rStyle w:val="Hyperlink"/>
@@ -5342,61 +6842,6 @@
             <wp:extent cx="4349974" cy="4273770"/>
             <wp:effectExtent l="0" t="0" r="0" b="0"/>
             <wp:docPr id="46" name="Picture 46"/>
-            <wp:cNvGraphicFramePr>
-              <a:graphicFrameLocks xmlns:a="http://schemas.openxmlformats.org/drawingml/2006/main" noChangeAspect="1"/>
-            </wp:cNvGraphicFramePr>
-            <a:graphic xmlns:a="http://schemas.openxmlformats.org/drawingml/2006/main">
-              <a:graphicData uri="http://schemas.openxmlformats.org/drawingml/2006/picture">
-                <pic:pic xmlns:pic="http://schemas.openxmlformats.org/drawingml/2006/picture">
-                  <pic:nvPicPr>
-                    <pic:cNvPr id="1" name=""/>
-                    <pic:cNvPicPr/>
-                  </pic:nvPicPr>
-                  <pic:blipFill>
-                    <a:blip r:embed="rId52"/>
-                    <a:stretch>
-                      <a:fillRect/>
-                    </a:stretch>
-                  </pic:blipFill>
-                  <pic:spPr>
-                    <a:xfrm>
-                      <a:off x="0" y="0"/>
-                      <a:ext cx="4349974" cy="4273770"/>
-                    </a:xfrm>
-                    <a:prstGeom prst="rect">
-                      <a:avLst/>
-                    </a:prstGeom>
-                  </pic:spPr>
-                </pic:pic>
-              </a:graphicData>
-            </a:graphic>
-          </wp:inline>
-        </w:drawing>
-      </w:r>
-    </w:p>
-    <w:p>
-      <w:r>
-        <w:t xml:space="preserve">Now you should be connected to your </w:t>
-      </w:r>
-      <w:proofErr w:type="spellStart"/>
-      <w:r>
-        <w:t>QnA</w:t>
-      </w:r>
-      <w:proofErr w:type="spellEnd"/>
-      <w:r>
-        <w:t xml:space="preserve"> Knowledge Base:</w:t>
-      </w:r>
-    </w:p>
-    <w:p>
-      <w:r>
-        <w:rPr>
-          <w:noProof/>
-        </w:rPr>
-        <w:drawing>
-          <wp:inline distT="0" distB="0" distL="0" distR="0" wp14:anchorId="10729B58" wp14:editId="39A215BA">
-            <wp:extent cx="5943600" cy="3219450"/>
-            <wp:effectExtent l="0" t="0" r="0" b="0"/>
-            <wp:docPr id="47" name="Picture 47"/>
             <wp:cNvGraphicFramePr>
               <a:graphicFrameLocks xmlns:a="http://schemas.openxmlformats.org/drawingml/2006/main" noChangeAspect="1"/>
             </wp:cNvGraphicFramePr>
@@ -5416,6 +6861,61 @@
                   <pic:spPr>
                     <a:xfrm>
                       <a:off x="0" y="0"/>
+                      <a:ext cx="4349974" cy="4273770"/>
+                    </a:xfrm>
+                    <a:prstGeom prst="rect">
+                      <a:avLst/>
+                    </a:prstGeom>
+                  </pic:spPr>
+                </pic:pic>
+              </a:graphicData>
+            </a:graphic>
+          </wp:inline>
+        </w:drawing>
+      </w:r>
+    </w:p>
+    <w:p>
+      <w:r>
+        <w:t xml:space="preserve">Now you should be connected to your </w:t>
+      </w:r>
+      <w:proofErr w:type="spellStart"/>
+      <w:r>
+        <w:t>QnA</w:t>
+      </w:r>
+      <w:proofErr w:type="spellEnd"/>
+      <w:r>
+        <w:t xml:space="preserve"> Knowledge Base:</w:t>
+      </w:r>
+    </w:p>
+    <w:p>
+      <w:r>
+        <w:rPr>
+          <w:noProof/>
+        </w:rPr>
+        <w:drawing>
+          <wp:inline distT="0" distB="0" distL="0" distR="0" wp14:anchorId="10729B58" wp14:editId="39A215BA">
+            <wp:extent cx="5943600" cy="3219450"/>
+            <wp:effectExtent l="0" t="0" r="0" b="0"/>
+            <wp:docPr id="47" name="Picture 47"/>
+            <wp:cNvGraphicFramePr>
+              <a:graphicFrameLocks xmlns:a="http://schemas.openxmlformats.org/drawingml/2006/main" noChangeAspect="1"/>
+            </wp:cNvGraphicFramePr>
+            <a:graphic xmlns:a="http://schemas.openxmlformats.org/drawingml/2006/main">
+              <a:graphicData uri="http://schemas.openxmlformats.org/drawingml/2006/picture">
+                <pic:pic xmlns:pic="http://schemas.openxmlformats.org/drawingml/2006/picture">
+                  <pic:nvPicPr>
+                    <pic:cNvPr id="1" name=""/>
+                    <pic:cNvPicPr/>
+                  </pic:nvPicPr>
+                  <pic:blipFill>
+                    <a:blip r:embed="rId54"/>
+                    <a:stretch>
+                      <a:fillRect/>
+                    </a:stretch>
+                  </pic:blipFill>
+                  <pic:spPr>
+                    <a:xfrm>
+                      <a:off x="0" y="0"/>
                       <a:ext cx="5943600" cy="3219450"/>
                     </a:xfrm>
                     <a:prstGeom prst="rect">
@@ -5514,7 +7014,7 @@
       <w:r>
         <w:t xml:space="preserve">Go to </w:t>
       </w:r>
-      <w:hyperlink r:id="rId54" w:history="1">
+      <w:hyperlink r:id="rId55" w:history="1">
         <w:r>
           <w:rPr>
             <w:rStyle w:val="Hyperlink"/>
@@ -5557,75 +7057,6 @@
             <wp:extent cx="3429176" cy="2197213"/>
             <wp:effectExtent l="0" t="0" r="0" b="0"/>
             <wp:docPr id="48" name="Picture 48"/>
-            <wp:cNvGraphicFramePr>
-              <a:graphicFrameLocks xmlns:a="http://schemas.openxmlformats.org/drawingml/2006/main" noChangeAspect="1"/>
-            </wp:cNvGraphicFramePr>
-            <a:graphic xmlns:a="http://schemas.openxmlformats.org/drawingml/2006/main">
-              <a:graphicData uri="http://schemas.openxmlformats.org/drawingml/2006/picture">
-                <pic:pic xmlns:pic="http://schemas.openxmlformats.org/drawingml/2006/picture">
-                  <pic:nvPicPr>
-                    <pic:cNvPr id="1" name=""/>
-                    <pic:cNvPicPr/>
-                  </pic:nvPicPr>
-                  <pic:blipFill>
-                    <a:blip r:embed="rId55"/>
-                    <a:stretch>
-                      <a:fillRect/>
-                    </a:stretch>
-                  </pic:blipFill>
-                  <pic:spPr>
-                    <a:xfrm>
-                      <a:off x="0" y="0"/>
-                      <a:ext cx="3429176" cy="2197213"/>
-                    </a:xfrm>
-                    <a:prstGeom prst="rect">
-                      <a:avLst/>
-                    </a:prstGeom>
-                  </pic:spPr>
-                </pic:pic>
-              </a:graphicData>
-            </a:graphic>
-          </wp:inline>
-        </w:drawing>
-      </w:r>
-    </w:p>
-    <w:p>
-      <w:r>
-        <w:t xml:space="preserve">Open the </w:t>
-      </w:r>
-      <w:proofErr w:type="spellStart"/>
-      <w:r>
-        <w:t>weather.json</w:t>
-      </w:r>
-      <w:proofErr w:type="spellEnd"/>
-      <w:r>
-        <w:t xml:space="preserve"> file from the folder: </w:t>
-      </w:r>
-      <w:r>
-        <w:rPr>
-          <w:highlight w:val="yellow"/>
-        </w:rPr>
-        <w:t>\2_dispatch-bot\</w:t>
-      </w:r>
-      <w:proofErr w:type="spellStart"/>
-      <w:r>
-        <w:rPr>
-          <w:highlight w:val="yellow"/>
-        </w:rPr>
-        <w:t>cognitiveModels</w:t>
-      </w:r>
-      <w:proofErr w:type="spellEnd"/>
-    </w:p>
-    <w:p>
-      <w:r>
-        <w:rPr>
-          <w:noProof/>
-        </w:rPr>
-        <w:drawing>
-          <wp:inline distT="0" distB="0" distL="0" distR="0" wp14:anchorId="181BB143" wp14:editId="796C112E">
-            <wp:extent cx="5753396" cy="1352620"/>
-            <wp:effectExtent l="0" t="0" r="0" b="0"/>
-            <wp:docPr id="49" name="Picture 49"/>
             <wp:cNvGraphicFramePr>
               <a:graphicFrameLocks xmlns:a="http://schemas.openxmlformats.org/drawingml/2006/main" noChangeAspect="1"/>
             </wp:cNvGraphicFramePr>
@@ -5645,7 +7076,7 @@
                   <pic:spPr>
                     <a:xfrm>
                       <a:off x="0" y="0"/>
-                      <a:ext cx="5753396" cy="1352620"/>
+                      <a:ext cx="3429176" cy="2197213"/>
                     </a:xfrm>
                     <a:prstGeom prst="rect">
                       <a:avLst/>
@@ -5659,16 +7090,31 @@
       </w:r>
     </w:p>
     <w:p>
-      <w:pPr>
-        <w:pStyle w:val="ListParagraph"/>
-        <w:numPr>
-          <w:ilvl w:val="0"/>
-          <w:numId w:val="2"/>
-        </w:numPr>
-      </w:pPr>
-      <w:r>
-        <w:t xml:space="preserve">Next open the “Weather” app and Train the model </w:t>
-      </w:r>
+      <w:r>
+        <w:t xml:space="preserve">Open the </w:t>
+      </w:r>
+      <w:proofErr w:type="spellStart"/>
+      <w:r>
+        <w:t>weather.json</w:t>
+      </w:r>
+      <w:proofErr w:type="spellEnd"/>
+      <w:r>
+        <w:t xml:space="preserve"> file from the folder: </w:t>
+      </w:r>
+      <w:r>
+        <w:rPr>
+          <w:highlight w:val="yellow"/>
+        </w:rPr>
+        <w:t>\2_dispatch-bot\</w:t>
+      </w:r>
+      <w:proofErr w:type="spellStart"/>
+      <w:r>
+        <w:rPr>
+          <w:highlight w:val="yellow"/>
+        </w:rPr>
+        <w:t>cognitiveModels</w:t>
+      </w:r>
+      <w:proofErr w:type="spellEnd"/>
     </w:p>
     <w:p>
       <w:r>
@@ -5676,10 +7122,10 @@
           <w:noProof/>
         </w:rPr>
         <w:drawing>
-          <wp:inline distT="0" distB="0" distL="0" distR="0" wp14:anchorId="53C69409" wp14:editId="1E37B5A8">
-            <wp:extent cx="5943600" cy="1102360"/>
-            <wp:effectExtent l="0" t="0" r="0" b="2540"/>
-            <wp:docPr id="50" name="Picture 50"/>
+          <wp:inline distT="0" distB="0" distL="0" distR="0" wp14:anchorId="181BB143" wp14:editId="796C112E">
+            <wp:extent cx="5753396" cy="1352620"/>
+            <wp:effectExtent l="0" t="0" r="0" b="0"/>
+            <wp:docPr id="49" name="Picture 49"/>
             <wp:cNvGraphicFramePr>
               <a:graphicFrameLocks xmlns:a="http://schemas.openxmlformats.org/drawingml/2006/main" noChangeAspect="1"/>
             </wp:cNvGraphicFramePr>
@@ -5699,6 +7145,60 @@
                   <pic:spPr>
                     <a:xfrm>
                       <a:off x="0" y="0"/>
+                      <a:ext cx="5753396" cy="1352620"/>
+                    </a:xfrm>
+                    <a:prstGeom prst="rect">
+                      <a:avLst/>
+                    </a:prstGeom>
+                  </pic:spPr>
+                </pic:pic>
+              </a:graphicData>
+            </a:graphic>
+          </wp:inline>
+        </w:drawing>
+      </w:r>
+    </w:p>
+    <w:p>
+      <w:pPr>
+        <w:pStyle w:val="ListParagraph"/>
+        <w:numPr>
+          <w:ilvl w:val="0"/>
+          <w:numId w:val="2"/>
+        </w:numPr>
+      </w:pPr>
+      <w:r>
+        <w:t xml:space="preserve">Next open the “Weather” app and Train the model </w:t>
+      </w:r>
+    </w:p>
+    <w:p>
+      <w:r>
+        <w:rPr>
+          <w:noProof/>
+        </w:rPr>
+        <w:drawing>
+          <wp:inline distT="0" distB="0" distL="0" distR="0" wp14:anchorId="53C69409" wp14:editId="1E37B5A8">
+            <wp:extent cx="5943600" cy="1102360"/>
+            <wp:effectExtent l="0" t="0" r="0" b="2540"/>
+            <wp:docPr id="50" name="Picture 50"/>
+            <wp:cNvGraphicFramePr>
+              <a:graphicFrameLocks xmlns:a="http://schemas.openxmlformats.org/drawingml/2006/main" noChangeAspect="1"/>
+            </wp:cNvGraphicFramePr>
+            <a:graphic xmlns:a="http://schemas.openxmlformats.org/drawingml/2006/main">
+              <a:graphicData uri="http://schemas.openxmlformats.org/drawingml/2006/picture">
+                <pic:pic xmlns:pic="http://schemas.openxmlformats.org/drawingml/2006/picture">
+                  <pic:nvPicPr>
+                    <pic:cNvPr id="1" name=""/>
+                    <pic:cNvPicPr/>
+                  </pic:nvPicPr>
+                  <pic:blipFill>
+                    <a:blip r:embed="rId58"/>
+                    <a:stretch>
+                      <a:fillRect/>
+                    </a:stretch>
+                  </pic:blipFill>
+                  <pic:spPr>
+                    <a:xfrm>
+                      <a:off x="0" y="0"/>
                       <a:ext cx="5943600" cy="1102360"/>
                     </a:xfrm>
                     <a:prstGeom prst="rect">
@@ -5749,7 +7249,7 @@
                     <pic:cNvPicPr/>
                   </pic:nvPicPr>
                   <pic:blipFill>
-                    <a:blip r:embed="rId58"/>
+                    <a:blip r:embed="rId59"/>
                     <a:stretch>
                       <a:fillRect/>
                     </a:stretch>
@@ -6014,7 +7514,7 @@
                     <pic:cNvPicPr/>
                   </pic:nvPicPr>
                   <pic:blipFill>
-                    <a:blip r:embed="rId59"/>
+                    <a:blip r:embed="rId60"/>
                     <a:stretch>
                       <a:fillRect/>
                     </a:stretch>
@@ -6993,64 +8493,6 @@
             <wp:extent cx="4883401" cy="1866996"/>
             <wp:effectExtent l="0" t="0" r="0" b="0"/>
             <wp:docPr id="53" name="Picture 53"/>
-            <wp:cNvGraphicFramePr>
-              <a:graphicFrameLocks xmlns:a="http://schemas.openxmlformats.org/drawingml/2006/main" noChangeAspect="1"/>
-            </wp:cNvGraphicFramePr>
-            <a:graphic xmlns:a="http://schemas.openxmlformats.org/drawingml/2006/main">
-              <a:graphicData uri="http://schemas.openxmlformats.org/drawingml/2006/picture">
-                <pic:pic xmlns:pic="http://schemas.openxmlformats.org/drawingml/2006/picture">
-                  <pic:nvPicPr>
-                    <pic:cNvPr id="1" name=""/>
-                    <pic:cNvPicPr/>
-                  </pic:nvPicPr>
-                  <pic:blipFill>
-                    <a:blip r:embed="rId60"/>
-                    <a:stretch>
-                      <a:fillRect/>
-                    </a:stretch>
-                  </pic:blipFill>
-                  <pic:spPr>
-                    <a:xfrm>
-                      <a:off x="0" y="0"/>
-                      <a:ext cx="4883401" cy="1866996"/>
-                    </a:xfrm>
-                    <a:prstGeom prst="rect">
-                      <a:avLst/>
-                    </a:prstGeom>
-                  </pic:spPr>
-                </pic:pic>
-              </a:graphicData>
-            </a:graphic>
-          </wp:inline>
-        </w:drawing>
-      </w:r>
-    </w:p>
-    <w:p>
-      <w:pPr>
-        <w:pStyle w:val="ListParagraph"/>
-        <w:numPr>
-          <w:ilvl w:val="0"/>
-          <w:numId w:val="2"/>
-        </w:numPr>
-      </w:pPr>
-      <w:r>
-        <w:t>Publish the dispatch LUIS app, just created.</w:t>
-      </w:r>
-    </w:p>
-    <w:p>
-      <w:pPr>
-        <w:pStyle w:val="ListParagraph"/>
-        <w:ind w:left="460"/>
-      </w:pPr>
-      <w:r>
-        <w:rPr>
-          <w:noProof/>
-        </w:rPr>
-        <w:drawing>
-          <wp:inline distT="0" distB="0" distL="0" distR="0" wp14:anchorId="7F990036" wp14:editId="0F68DBC1">
-            <wp:extent cx="5943600" cy="861060"/>
-            <wp:effectExtent l="0" t="0" r="0" b="0"/>
-            <wp:docPr id="54" name="Picture 54"/>
             <wp:cNvGraphicFramePr>
               <a:graphicFrameLocks xmlns:a="http://schemas.openxmlformats.org/drawingml/2006/main" noChangeAspect="1"/>
             </wp:cNvGraphicFramePr>
@@ -7070,7 +8512,7 @@
                   <pic:spPr>
                     <a:xfrm>
                       <a:off x="0" y="0"/>
-                      <a:ext cx="5943600" cy="861060"/>
+                      <a:ext cx="4883401" cy="1866996"/>
                     </a:xfrm>
                     <a:prstGeom prst="rect">
                       <a:avLst/>
@@ -7086,62 +8528,29 @@
     <w:p>
       <w:pPr>
         <w:pStyle w:val="ListParagraph"/>
+        <w:numPr>
+          <w:ilvl w:val="0"/>
+          <w:numId w:val="2"/>
+        </w:numPr>
+      </w:pPr>
+      <w:r>
+        <w:t>Publish the dispatch LUIS app, just created.</w:t>
+      </w:r>
+    </w:p>
+    <w:p>
+      <w:pPr>
+        <w:pStyle w:val="ListParagraph"/>
         <w:ind w:left="460"/>
       </w:pPr>
-    </w:p>
-    <w:p>
-      <w:pPr>
-        <w:rPr>
-          <w:rFonts w:asciiTheme="majorHAnsi" w:eastAsiaTheme="majorEastAsia" w:hAnsiTheme="majorHAnsi" w:cstheme="majorBidi"/>
-          <w:color w:val="2F5496" w:themeColor="accent1" w:themeShade="BF"/>
-          <w:sz w:val="26"/>
-          <w:szCs w:val="26"/>
-        </w:rPr>
-      </w:pPr>
-      <w:bookmarkStart w:id="5" w:name="_Get_LUIS_Settings"/>
-      <w:bookmarkEnd w:id="5"/>
-      <w:r>
-        <w:br w:type="page"/>
-      </w:r>
-    </w:p>
-    <w:p>
-      <w:pPr>
-        <w:pStyle w:val="Heading2"/>
-      </w:pPr>
-      <w:r>
-        <w:lastRenderedPageBreak/>
-        <w:t>Get LUIS Settings</w:t>
-      </w:r>
-    </w:p>
-    <w:p>
-      <w:pPr>
-        <w:pStyle w:val="ListParagraph"/>
-        <w:numPr>
-          <w:ilvl w:val="0"/>
-          <w:numId w:val="2"/>
-        </w:numPr>
-      </w:pPr>
-      <w:r>
-        <w:t>Once model has been published open “Application Information” to retrieve LUIS App ID</w:t>
-      </w:r>
-    </w:p>
-    <w:p>
-      <w:pPr>
-        <w:pStyle w:val="ListParagraph"/>
-        <w:numPr>
-          <w:ilvl w:val="0"/>
-          <w:numId w:val="2"/>
-        </w:numPr>
-      </w:pPr>
       <w:r>
         <w:rPr>
           <w:noProof/>
         </w:rPr>
         <w:drawing>
-          <wp:inline distT="0" distB="0" distL="0" distR="0" wp14:anchorId="0E5E4887" wp14:editId="17253CC1">
-            <wp:extent cx="5943600" cy="1012825"/>
+          <wp:inline distT="0" distB="0" distL="0" distR="0" wp14:anchorId="7F990036" wp14:editId="0F68DBC1">
+            <wp:extent cx="5943600" cy="861060"/>
             <wp:effectExtent l="0" t="0" r="0" b="0"/>
-            <wp:docPr id="68" name="Picture 68"/>
+            <wp:docPr id="54" name="Picture 54"/>
             <wp:cNvGraphicFramePr>
               <a:graphicFrameLocks xmlns:a="http://schemas.openxmlformats.org/drawingml/2006/main" noChangeAspect="1"/>
             </wp:cNvGraphicFramePr>
@@ -7161,6 +8570,97 @@
                   <pic:spPr>
                     <a:xfrm>
                       <a:off x="0" y="0"/>
+                      <a:ext cx="5943600" cy="861060"/>
+                    </a:xfrm>
+                    <a:prstGeom prst="rect">
+                      <a:avLst/>
+                    </a:prstGeom>
+                  </pic:spPr>
+                </pic:pic>
+              </a:graphicData>
+            </a:graphic>
+          </wp:inline>
+        </w:drawing>
+      </w:r>
+    </w:p>
+    <w:p>
+      <w:pPr>
+        <w:pStyle w:val="ListParagraph"/>
+        <w:ind w:left="460"/>
+      </w:pPr>
+    </w:p>
+    <w:p>
+      <w:pPr>
+        <w:rPr>
+          <w:rFonts w:asciiTheme="majorHAnsi" w:eastAsiaTheme="majorEastAsia" w:hAnsiTheme="majorHAnsi" w:cstheme="majorBidi"/>
+          <w:color w:val="2F5496" w:themeColor="accent1" w:themeShade="BF"/>
+          <w:sz w:val="26"/>
+          <w:szCs w:val="26"/>
+        </w:rPr>
+      </w:pPr>
+      <w:bookmarkStart w:id="5" w:name="_Get_LUIS_Settings"/>
+      <w:bookmarkEnd w:id="5"/>
+      <w:r>
+        <w:br w:type="page"/>
+      </w:r>
+    </w:p>
+    <w:p>
+      <w:pPr>
+        <w:pStyle w:val="Heading2"/>
+      </w:pPr>
+      <w:r>
+        <w:lastRenderedPageBreak/>
+        <w:t>Get LUIS Settings</w:t>
+      </w:r>
+    </w:p>
+    <w:p>
+      <w:pPr>
+        <w:pStyle w:val="ListParagraph"/>
+        <w:numPr>
+          <w:ilvl w:val="0"/>
+          <w:numId w:val="2"/>
+        </w:numPr>
+      </w:pPr>
+      <w:r>
+        <w:t>Once model has been published open “Application Information” to retrieve LUIS App ID</w:t>
+      </w:r>
+    </w:p>
+    <w:p>
+      <w:pPr>
+        <w:pStyle w:val="ListParagraph"/>
+        <w:numPr>
+          <w:ilvl w:val="0"/>
+          <w:numId w:val="2"/>
+        </w:numPr>
+      </w:pPr>
+      <w:r>
+        <w:rPr>
+          <w:noProof/>
+        </w:rPr>
+        <w:drawing>
+          <wp:inline distT="0" distB="0" distL="0" distR="0" wp14:anchorId="0E5E4887" wp14:editId="17253CC1">
+            <wp:extent cx="5943600" cy="1012825"/>
+            <wp:effectExtent l="0" t="0" r="0" b="0"/>
+            <wp:docPr id="68" name="Picture 68"/>
+            <wp:cNvGraphicFramePr>
+              <a:graphicFrameLocks xmlns:a="http://schemas.openxmlformats.org/drawingml/2006/main" noChangeAspect="1"/>
+            </wp:cNvGraphicFramePr>
+            <a:graphic xmlns:a="http://schemas.openxmlformats.org/drawingml/2006/main">
+              <a:graphicData uri="http://schemas.openxmlformats.org/drawingml/2006/picture">
+                <pic:pic xmlns:pic="http://schemas.openxmlformats.org/drawingml/2006/picture">
+                  <pic:nvPicPr>
+                    <pic:cNvPr id="1" name=""/>
+                    <pic:cNvPicPr/>
+                  </pic:nvPicPr>
+                  <pic:blipFill>
+                    <a:blip r:embed="rId63"/>
+                    <a:stretch>
+                      <a:fillRect/>
+                    </a:stretch>
+                  </pic:blipFill>
+                  <pic:spPr>
+                    <a:xfrm>
+                      <a:off x="0" y="0"/>
                       <a:ext cx="5943600" cy="1012825"/>
                     </a:xfrm>
                     <a:prstGeom prst="rect">
@@ -7215,7 +8715,7 @@
                     <pic:cNvPicPr/>
                   </pic:nvPicPr>
                   <pic:blipFill>
-                    <a:blip r:embed="rId63"/>
+                    <a:blip r:embed="rId64"/>
                     <a:stretch>
                       <a:fillRect/>
                     </a:stretch>
@@ -7377,7 +8877,7 @@
                     <pic:cNvPicPr/>
                   </pic:nvPicPr>
                   <pic:blipFill>
-                    <a:blip r:embed="rId64"/>
+                    <a:blip r:embed="rId65"/>
                     <a:stretch>
                       <a:fillRect/>
                     </a:stretch>
@@ -7702,7 +9202,7 @@
                     <pic:cNvPicPr/>
                   </pic:nvPicPr>
                   <pic:blipFill>
-                    <a:blip r:embed="rId65"/>
+                    <a:blip r:embed="rId66"/>
                     <a:stretch>
                       <a:fillRect/>
                     </a:stretch>
@@ -8036,7 +9536,7 @@
                     <pic:cNvPicPr/>
                   </pic:nvPicPr>
                   <pic:blipFill>
-                    <a:blip r:embed="rId50"/>
+                    <a:blip r:embed="rId51"/>
                     <a:stretch>
                       <a:fillRect/>
                     </a:stretch>
@@ -8098,7 +9598,7 @@
         </w:rPr>
         <w:t xml:space="preserve">Host: </w:t>
       </w:r>
-      <w:hyperlink r:id="rId66" w:history="1">
+      <w:hyperlink r:id="rId67" w:history="1">
         <w:r>
           <w:rPr>
             <w:rStyle w:val="Hyperlink"/>
@@ -8246,7 +9746,7 @@
                     <pic:cNvPicPr/>
                   </pic:nvPicPr>
                   <pic:blipFill>
-                    <a:blip r:embed="rId67"/>
+                    <a:blip r:embed="rId68"/>
                     <a:stretch>
                       <a:fillRect/>
                     </a:stretch>
@@ -8301,7 +9801,7 @@
                     <pic:cNvPicPr/>
                   </pic:nvPicPr>
                   <pic:blipFill>
-                    <a:blip r:embed="rId68"/>
+                    <a:blip r:embed="rId69"/>
                     <a:stretch>
                       <a:fillRect/>
                     </a:stretch>

--- a/BotHack_Instructions.docx
+++ b/BotHack_Instructions.docx
@@ -338,54 +338,22 @@
           <w:b/>
           <w:bCs/>
         </w:rPr>
-        <w:t xml:space="preserve">Open </w:t>
-      </w:r>
-      <w:proofErr w:type="spellStart"/>
-      <w:r>
-        <w:rPr>
-          <w:b/>
-          <w:bCs/>
-        </w:rPr>
-        <w:t>VSCode</w:t>
-      </w:r>
-      <w:proofErr w:type="spellEnd"/>
-      <w:r>
-        <w:rPr>
-          <w:b/>
-          <w:bCs/>
-        </w:rPr>
-        <w:t xml:space="preserve"> </w:t>
-      </w:r>
-    </w:p>
-    <w:p>
-      <w:pPr>
-        <w:rPr>
-          <w:b/>
-          <w:bCs/>
-        </w:rPr>
-      </w:pPr>
-      <w:r>
-        <w:rPr>
-          <w:b/>
-          <w:bCs/>
-        </w:rPr>
-        <w:t xml:space="preserve">Go to the Extension menu and search form “Azure App Service”, click install in the lower </w:t>
-      </w:r>
-      <w:proofErr w:type="gramStart"/>
-      <w:r>
-        <w:rPr>
-          <w:b/>
-          <w:bCs/>
-        </w:rPr>
-        <w:t>right hand</w:t>
-      </w:r>
-      <w:proofErr w:type="gramEnd"/>
-      <w:r>
-        <w:rPr>
-          <w:b/>
-          <w:bCs/>
-        </w:rPr>
-        <w:t xml:space="preserve"> corner to install</w:t>
+        <w:t xml:space="preserve">Open VSCode </w:t>
+      </w:r>
+    </w:p>
+    <w:p>
+      <w:pPr>
+        <w:rPr>
+          <w:b/>
+          <w:bCs/>
+        </w:rPr>
+      </w:pPr>
+      <w:r>
+        <w:rPr>
+          <w:b/>
+          <w:bCs/>
+        </w:rPr>
+        <w:t>Go to the Extension menu and search form “Azure App Service”, click install in the lower right hand corner to install</w:t>
       </w:r>
       <w:r>
         <w:rPr>
@@ -509,23 +477,7 @@
           <w:b/>
           <w:bCs/>
         </w:rPr>
-        <w:t xml:space="preserve">Open </w:t>
-      </w:r>
-      <w:proofErr w:type="spellStart"/>
-      <w:r>
-        <w:rPr>
-          <w:b/>
-          <w:bCs/>
-        </w:rPr>
-        <w:t>VSCode</w:t>
-      </w:r>
-      <w:proofErr w:type="spellEnd"/>
-      <w:r>
-        <w:rPr>
-          <w:b/>
-          <w:bCs/>
-        </w:rPr>
-        <w:t>.</w:t>
+        <w:t>Open VSCode.</w:t>
       </w:r>
     </w:p>
     <w:p>
@@ -765,23 +717,7 @@
           <w:b/>
           <w:bCs/>
         </w:rPr>
-        <w:t xml:space="preserve">Run command:  </w:t>
-      </w:r>
-      <w:proofErr w:type="spellStart"/>
-      <w:r>
-        <w:rPr>
-          <w:b/>
-          <w:bCs/>
-        </w:rPr>
-        <w:t>npm</w:t>
-      </w:r>
-      <w:proofErr w:type="spellEnd"/>
-      <w:r>
-        <w:rPr>
-          <w:b/>
-          <w:bCs/>
-        </w:rPr>
-        <w:t xml:space="preserve"> install</w:t>
+        <w:t>Run command:  npm install</w:t>
       </w:r>
     </w:p>
     <w:p>
@@ -1118,23 +1054,7 @@
           <w:b/>
           <w:bCs/>
         </w:rPr>
-        <w:t>Open the “</w:t>
-      </w:r>
-      <w:proofErr w:type="spellStart"/>
-      <w:r>
-        <w:rPr>
-          <w:b/>
-          <w:bCs/>
-        </w:rPr>
-        <w:t>echo.bot</w:t>
-      </w:r>
-      <w:proofErr w:type="spellEnd"/>
-      <w:r>
-        <w:rPr>
-          <w:b/>
-          <w:bCs/>
-        </w:rPr>
-        <w:t xml:space="preserve">” </w:t>
+        <w:t xml:space="preserve">Open the “echo.bot” </w:t>
       </w:r>
       <w:r>
         <w:rPr>
@@ -2104,29 +2024,7 @@
                 <w:sz w:val="18"/>
                 <w:szCs w:val="18"/>
               </w:rPr>
-              <w:t>&lt;</w:t>
-            </w:r>
-            <w:r>
-              <w:rPr>
-                <w:rFonts w:ascii="Segoe UI" w:eastAsia="Times New Roman" w:hAnsi="Segoe UI" w:cs="Segoe UI"/>
-                <w:b/>
-                <w:bCs/>
-                <w:color w:val="000000"/>
-                <w:sz w:val="18"/>
-                <w:szCs w:val="18"/>
-              </w:rPr>
-              <w:t>display name</w:t>
-            </w:r>
-            <w:r>
-              <w:rPr>
-                <w:rFonts w:ascii="Segoe UI" w:eastAsia="Times New Roman" w:hAnsi="Segoe UI" w:cs="Segoe UI"/>
-                <w:b/>
-                <w:bCs/>
-                <w:color w:val="000000"/>
-                <w:sz w:val="18"/>
-                <w:szCs w:val="18"/>
-              </w:rPr>
-              <w:t>&gt;</w:t>
+              <w:t>&lt;display name&gt;</w:t>
             </w:r>
           </w:p>
         </w:tc>
@@ -2160,27 +2058,7 @@
                 <w:sz w:val="14"/>
                 <w:szCs w:val="14"/>
               </w:rPr>
-              <w:t xml:space="preserve">The display name for the bot that appears in channels and directories. This name can be changed at </w:t>
-            </w:r>
-            <w:proofErr w:type="spellStart"/>
-            <w:r>
-              <w:rPr>
-                <w:rFonts w:ascii="Segoe UI" w:eastAsia="Times New Roman" w:hAnsi="Segoe UI" w:cs="Segoe UI"/>
-                <w:color w:val="000000"/>
-                <w:sz w:val="14"/>
-                <w:szCs w:val="14"/>
-              </w:rPr>
-              <w:t>anytime</w:t>
-            </w:r>
-            <w:proofErr w:type="spellEnd"/>
-            <w:r>
-              <w:rPr>
-                <w:rFonts w:ascii="Segoe UI" w:eastAsia="Times New Roman" w:hAnsi="Segoe UI" w:cs="Segoe UI"/>
-                <w:color w:val="000000"/>
-                <w:sz w:val="14"/>
-                <w:szCs w:val="14"/>
-              </w:rPr>
-              <w:t>.</w:t>
+              <w:t>The display name for the bot that appears in channels and directories. This name can be changed at anytime.</w:t>
             </w:r>
           </w:p>
         </w:tc>
@@ -2260,29 +2138,7 @@
                 <w:sz w:val="18"/>
                 <w:szCs w:val="18"/>
               </w:rPr>
-              <w:t>&lt; your</w:t>
-            </w:r>
-            <w:r>
-              <w:rPr>
-                <w:rFonts w:ascii="Segoe UI" w:eastAsia="Times New Roman" w:hAnsi="Segoe UI" w:cs="Segoe UI"/>
-                <w:b/>
-                <w:bCs/>
-                <w:color w:val="000000"/>
-                <w:sz w:val="18"/>
-                <w:szCs w:val="18"/>
-              </w:rPr>
-              <w:t xml:space="preserve"> subscription</w:t>
-            </w:r>
-            <w:r>
-              <w:rPr>
-                <w:rFonts w:ascii="Segoe UI" w:eastAsia="Times New Roman" w:hAnsi="Segoe UI" w:cs="Segoe UI"/>
-                <w:b/>
-                <w:bCs/>
-                <w:color w:val="000000"/>
-                <w:sz w:val="18"/>
-                <w:szCs w:val="18"/>
-              </w:rPr>
-              <w:t>&gt;</w:t>
+              <w:t>&lt; your subscription&gt;</w:t>
             </w:r>
           </w:p>
         </w:tc>
@@ -2742,29 +2598,7 @@
                 <w:sz w:val="18"/>
                 <w:szCs w:val="18"/>
               </w:rPr>
-              <w:t>&lt;</w:t>
-            </w:r>
-            <w:r>
-              <w:rPr>
-                <w:rFonts w:ascii="Segoe UI" w:eastAsia="Times New Roman" w:hAnsi="Segoe UI" w:cs="Segoe UI"/>
-                <w:b/>
-                <w:bCs/>
-                <w:color w:val="000000"/>
-                <w:sz w:val="18"/>
-                <w:szCs w:val="18"/>
-              </w:rPr>
-              <w:t>unique name</w:t>
-            </w:r>
-            <w:r>
-              <w:rPr>
-                <w:rFonts w:ascii="Segoe UI" w:eastAsia="Times New Roman" w:hAnsi="Segoe UI" w:cs="Segoe UI"/>
-                <w:b/>
-                <w:bCs/>
-                <w:color w:val="000000"/>
-                <w:sz w:val="18"/>
-                <w:szCs w:val="18"/>
-              </w:rPr>
-              <w:t>&gt;</w:t>
+              <w:t>&lt;unique name&gt;</w:t>
             </w:r>
           </w:p>
         </w:tc>
@@ -2798,27 +2632,7 @@
                 <w:sz w:val="14"/>
                 <w:szCs w:val="14"/>
               </w:rPr>
-              <w:t xml:space="preserve">The unique URL name of the bot. There is a </w:t>
-            </w:r>
-            <w:proofErr w:type="gramStart"/>
-            <w:r>
-              <w:rPr>
-                <w:rFonts w:ascii="Segoe UI" w:eastAsia="Times New Roman" w:hAnsi="Segoe UI" w:cs="Segoe UI"/>
-                <w:color w:val="000000"/>
-                <w:sz w:val="14"/>
-                <w:szCs w:val="14"/>
-              </w:rPr>
-              <w:t>35 character</w:t>
-            </w:r>
-            <w:proofErr w:type="gramEnd"/>
-            <w:r>
-              <w:rPr>
-                <w:rFonts w:ascii="Segoe UI" w:eastAsia="Times New Roman" w:hAnsi="Segoe UI" w:cs="Segoe UI"/>
-                <w:color w:val="000000"/>
-                <w:sz w:val="14"/>
-                <w:szCs w:val="14"/>
-              </w:rPr>
-              <w:t xml:space="preserve"> limit to this field. The App name cannot be changed once the bot is created.</w:t>
+              <w:t>The unique URL name of the bot. There is a 35 character limit to this field. The App name cannot be changed once the bot is created.</w:t>
             </w:r>
           </w:p>
         </w:tc>
@@ -2898,18 +2712,7 @@
                 <w:sz w:val="18"/>
                 <w:szCs w:val="18"/>
               </w:rPr>
-              <w:t>Echo</w:t>
-            </w:r>
-            <w:r>
-              <w:rPr>
-                <w:rFonts w:ascii="Segoe UI" w:eastAsia="Times New Roman" w:hAnsi="Segoe UI" w:cs="Segoe UI"/>
-                <w:b/>
-                <w:bCs/>
-                <w:color w:val="000000"/>
-                <w:sz w:val="18"/>
-                <w:szCs w:val="18"/>
-              </w:rPr>
-              <w:t xml:space="preserve"> Bot (Node</w:t>
+              <w:t>Echo Bot (Node</w:t>
             </w:r>
             <w:r>
               <w:rPr>
@@ -3330,6 +3133,7 @@
         <w:rPr>
           <w:b/>
           <w:bCs/>
+          <w:noProof/>
         </w:rPr>
         <w:lastRenderedPageBreak/>
         <w:drawing>
@@ -3368,59 +3172,25 @@
           </wp:inline>
         </w:drawing>
       </w:r>
-      <w:bookmarkStart w:id="1" w:name="_GoBack"/>
-      <w:bookmarkEnd w:id="1"/>
-    </w:p>
-    <w:p>
-      <w:pPr>
-        <w:pStyle w:val="ListParagraph"/>
-        <w:numPr>
-          <w:ilvl w:val="0"/>
-          <w:numId w:val="2"/>
-        </w:numPr>
-        <w:rPr>
-          <w:b/>
-          <w:bCs/>
-        </w:rPr>
-      </w:pPr>
-      <w:r>
-        <w:rPr>
-          <w:b/>
-          <w:bCs/>
-        </w:rPr>
-        <w:t xml:space="preserve">Retrieve, the </w:t>
-      </w:r>
-      <w:proofErr w:type="spellStart"/>
-      <w:r>
-        <w:rPr>
-          <w:b/>
-          <w:bCs/>
-        </w:rPr>
-        <w:t>MicrosoftAppID</w:t>
-      </w:r>
-      <w:proofErr w:type="spellEnd"/>
-      <w:r>
-        <w:rPr>
-          <w:b/>
-          <w:bCs/>
-        </w:rPr>
-        <w:t xml:space="preserve"> and </w:t>
-      </w:r>
-      <w:proofErr w:type="spellStart"/>
-      <w:r>
-        <w:rPr>
-          <w:b/>
-          <w:bCs/>
-        </w:rPr>
-        <w:t>MicrosoftAppPassword</w:t>
-      </w:r>
-      <w:proofErr w:type="spellEnd"/>
-      <w:r>
-        <w:rPr>
-          <w:b/>
-          <w:bCs/>
-        </w:rPr>
-        <w:t xml:space="preserve"> from the “Configuration” blade:</w:t>
+    </w:p>
+    <w:p>
+      <w:pPr>
+        <w:pStyle w:val="ListParagraph"/>
+        <w:numPr>
+          <w:ilvl w:val="0"/>
+          <w:numId w:val="2"/>
+        </w:numPr>
+        <w:rPr>
+          <w:b/>
+          <w:bCs/>
+        </w:rPr>
+      </w:pPr>
+      <w:r>
+        <w:rPr>
+          <w:b/>
+          <w:bCs/>
+        </w:rPr>
+        <w:t>Retrieve, the MicrosoftAppID and MicrosoftAppPassword from the “Configuration” blade:</w:t>
       </w:r>
     </w:p>
     <w:p>
@@ -3498,7 +3268,6 @@
         </w:rPr>
         <w:t>Paste the “</w:t>
       </w:r>
-      <w:proofErr w:type="spellStart"/>
       <w:r>
         <w:rPr>
           <w:b/>
@@ -3506,7 +3275,6 @@
         </w:rPr>
         <w:t>MicrosoftAppID</w:t>
       </w:r>
-      <w:proofErr w:type="spellEnd"/>
       <w:r>
         <w:rPr>
           <w:b/>
@@ -3528,7 +3296,6 @@
         </w:rPr>
         <w:t>“</w:t>
       </w:r>
-      <w:proofErr w:type="spellStart"/>
       <w:r>
         <w:rPr>
           <w:b/>
@@ -3536,7 +3303,6 @@
         </w:rPr>
         <w:t>MicrosoftAppPassword</w:t>
       </w:r>
-      <w:proofErr w:type="spellEnd"/>
       <w:r>
         <w:rPr>
           <w:b/>
@@ -3632,39 +3398,7 @@
           <w:bCs/>
         </w:rPr>
         <w:lastRenderedPageBreak/>
-        <w:t>(Note: Once you have the “</w:t>
-      </w:r>
-      <w:proofErr w:type="spellStart"/>
-      <w:r>
-        <w:rPr>
-          <w:b/>
-          <w:bCs/>
-        </w:rPr>
-        <w:t>AppID</w:t>
-      </w:r>
-      <w:proofErr w:type="spellEnd"/>
-      <w:r>
-        <w:rPr>
-          <w:b/>
-          <w:bCs/>
-        </w:rPr>
-        <w:t xml:space="preserve"> and Password” defined in your Bot solution if you want to connect through the emulator you will need to reconnect with the </w:t>
-      </w:r>
-      <w:proofErr w:type="spellStart"/>
-      <w:r>
-        <w:rPr>
-          <w:b/>
-          <w:bCs/>
-        </w:rPr>
-        <w:t>AppID</w:t>
-      </w:r>
-      <w:proofErr w:type="spellEnd"/>
-      <w:r>
-        <w:rPr>
-          <w:b/>
-          <w:bCs/>
-        </w:rPr>
-        <w:t xml:space="preserve"> and Password in the “Open” </w:t>
+        <w:t xml:space="preserve">(Note: Once you have the “AppID and Password” defined in your Bot solution if you want to connect through the emulator you will need to reconnect with the AppID and Password in the “Open” </w:t>
       </w:r>
       <w:r>
         <w:rPr>
@@ -5190,23 +4924,7 @@
           <w:b/>
           <w:bCs/>
         </w:rPr>
-        <w:t xml:space="preserve">Copy </w:t>
-      </w:r>
-      <w:proofErr w:type="spellStart"/>
-      <w:r>
-        <w:rPr>
-          <w:b/>
-          <w:bCs/>
-        </w:rPr>
-        <w:t>url</w:t>
-      </w:r>
-      <w:proofErr w:type="spellEnd"/>
-      <w:r>
-        <w:rPr>
-          <w:b/>
-          <w:bCs/>
-        </w:rPr>
-        <w:t xml:space="preserve"> for chat.html and fill in </w:t>
+        <w:t xml:space="preserve">Copy url for chat.html and fill in </w:t>
       </w:r>
       <w:r>
         <w:rPr>
@@ -5235,43 +4953,7 @@
           <w:bCs/>
           <w:color w:val="4472C4" w:themeColor="accent1"/>
         </w:rPr>
-        <w:t>https://&lt;your storage name</w:t>
-      </w:r>
-      <w:proofErr w:type="gramStart"/>
-      <w:r>
-        <w:rPr>
-          <w:b/>
-          <w:bCs/>
-          <w:color w:val="4472C4" w:themeColor="accent1"/>
-        </w:rPr>
-        <w:t>&gt;.azurewebsites.net</w:t>
-      </w:r>
-      <w:proofErr w:type="gramEnd"/>
-      <w:r>
-        <w:rPr>
-          <w:b/>
-          <w:bCs/>
-          <w:color w:val="4472C4" w:themeColor="accent1"/>
-        </w:rPr>
-        <w:t>/$web/</w:t>
-      </w:r>
-      <w:proofErr w:type="spellStart"/>
-      <w:r>
-        <w:rPr>
-          <w:b/>
-          <w:bCs/>
-          <w:color w:val="4472C4" w:themeColor="accent1"/>
-        </w:rPr>
-        <w:t>chat.html?s</w:t>
-      </w:r>
-      <w:proofErr w:type="spellEnd"/>
-      <w:r>
-        <w:rPr>
-          <w:b/>
-          <w:bCs/>
-          <w:color w:val="4472C4" w:themeColor="accent1"/>
-        </w:rPr>
-        <w:t>=&lt;</w:t>
+        <w:t>https://&lt;your storage name&gt;.azurewebsites.net/$web/chat.html?s=&lt;</w:t>
       </w:r>
       <w:r>
         <w:rPr>
@@ -5389,52 +5071,23 @@
       <w:r>
         <w:t xml:space="preserve"> - </w:t>
       </w:r>
-      <w:proofErr w:type="spellStart"/>
-      <w:r>
-        <w:t>QnA</w:t>
-      </w:r>
-      <w:proofErr w:type="spellEnd"/>
-      <w:r>
-        <w:t xml:space="preserve"> Bot</w:t>
-      </w:r>
-    </w:p>
-    <w:p>
-      <w:r>
-        <w:t>In this lab we will create a Question and Answer (</w:t>
-      </w:r>
-      <w:proofErr w:type="spellStart"/>
-      <w:r>
-        <w:t>QnA</w:t>
-      </w:r>
-      <w:proofErr w:type="spellEnd"/>
-      <w:r>
-        <w:t xml:space="preserve">) bot that can reply to simple questions using answers based </w:t>
-      </w:r>
-      <w:proofErr w:type="gramStart"/>
-      <w:r>
-        <w:t>off of</w:t>
-      </w:r>
-      <w:proofErr w:type="gramEnd"/>
-      <w:r>
-        <w:t xml:space="preserve"> FAQs, documents, manuals, or editorial content. </w:t>
+      <w:r>
+        <w:t>QnA Bot</w:t>
+      </w:r>
+    </w:p>
+    <w:p>
+      <w:r>
+        <w:t xml:space="preserve">In this lab we will create a Question and Answer (QnA) bot that can reply to simple questions using answers based off of FAQs, documents, manuals, or editorial content. </w:t>
       </w:r>
     </w:p>
     <w:p>
       <w:pPr>
         <w:pStyle w:val="Heading2"/>
       </w:pPr>
-      <w:bookmarkStart w:id="2" w:name="_Create_QnA_Knowledge"/>
-      <w:bookmarkEnd w:id="2"/>
-      <w:r>
-        <w:t xml:space="preserve">Create </w:t>
-      </w:r>
-      <w:proofErr w:type="spellStart"/>
-      <w:r>
-        <w:t>QnA</w:t>
-      </w:r>
-      <w:proofErr w:type="spellEnd"/>
-      <w:r>
-        <w:t xml:space="preserve"> Knowledge Base</w:t>
+      <w:bookmarkStart w:id="1" w:name="_Create_QnA_Knowledge"/>
+      <w:bookmarkEnd w:id="1"/>
+      <w:r>
+        <w:t>Create QnA Knowledge Base</w:t>
       </w:r>
       <w:r>
         <w:t xml:space="preserve"> (KB)</w:t>
@@ -5555,8 +5208,8 @@
       <w:pPr>
         <w:pStyle w:val="Heading2"/>
       </w:pPr>
-      <w:bookmarkStart w:id="3" w:name="_Save_Settings."/>
-      <w:bookmarkEnd w:id="3"/>
+      <w:bookmarkStart w:id="2" w:name="_Save_Settings."/>
+      <w:bookmarkEnd w:id="2"/>
       <w:r>
         <w:t>Save Settings.</w:t>
       </w:r>
@@ -5675,9 +5328,40 @@
           <w:highlight w:val="yellow"/>
           <w:shd w:val="clear" w:color="auto" w:fill="FAFAFA"/>
         </w:rPr>
-        <w:t>/&lt;</w:t>
-      </w:r>
-      <w:proofErr w:type="spellStart"/>
+        <w:t>/&lt;QnAKnowledgebaseId&gt;/</w:t>
+      </w:r>
+      <w:r>
+        <w:rPr>
+          <w:rFonts w:ascii="Consolas" w:eastAsia="Times New Roman" w:hAnsi="Consolas" w:cs="Times New Roman"/>
+          <w:color w:val="000000"/>
+          <w:sz w:val="21"/>
+          <w:szCs w:val="21"/>
+          <w:shd w:val="clear" w:color="auto" w:fill="FAFAFA"/>
+        </w:rPr>
+        <w:t>generateAnswer</w:t>
+      </w:r>
+    </w:p>
+    <w:p>
+      <w:pPr>
+        <w:spacing w:after="0" w:line="240" w:lineRule="auto"/>
+        <w:rPr>
+          <w:rFonts w:ascii="Consolas" w:eastAsia="Times New Roman" w:hAnsi="Consolas" w:cs="Times New Roman"/>
+          <w:color w:val="000000"/>
+          <w:sz w:val="21"/>
+          <w:szCs w:val="21"/>
+          <w:shd w:val="clear" w:color="auto" w:fill="FAFAFA"/>
+        </w:rPr>
+      </w:pPr>
+      <w:r>
+        <w:rPr>
+          <w:rFonts w:ascii="Consolas" w:eastAsia="Times New Roman" w:hAnsi="Consolas" w:cs="Times New Roman"/>
+          <w:color w:val="000000"/>
+          <w:sz w:val="21"/>
+          <w:szCs w:val="21"/>
+          <w:shd w:val="clear" w:color="auto" w:fill="FAFAFA"/>
+        </w:rPr>
+        <w:t xml:space="preserve">Host: </w:t>
+      </w:r>
       <w:r>
         <w:rPr>
           <w:rFonts w:ascii="Consolas" w:eastAsia="Times New Roman" w:hAnsi="Consolas" w:cs="Times New Roman"/>
@@ -5687,9 +5371,40 @@
           <w:highlight w:val="yellow"/>
           <w:shd w:val="clear" w:color="auto" w:fill="FAFAFA"/>
         </w:rPr>
-        <w:t>QnAKnowledgebaseId</w:t>
-      </w:r>
-      <w:proofErr w:type="spellEnd"/>
+        <w:t>&lt;QnAEndpointHostName&gt;</w:t>
+      </w:r>
+      <w:r>
+        <w:rPr>
+          <w:rFonts w:ascii="Consolas" w:eastAsia="Times New Roman" w:hAnsi="Consolas" w:cs="Times New Roman"/>
+          <w:color w:val="000000"/>
+          <w:sz w:val="21"/>
+          <w:szCs w:val="21"/>
+          <w:shd w:val="clear" w:color="auto" w:fill="FAFAFA"/>
+        </w:rPr>
+        <w:t xml:space="preserve"> </w:t>
+      </w:r>
+    </w:p>
+    <w:p>
+      <w:pPr>
+        <w:spacing w:after="0" w:line="240" w:lineRule="auto"/>
+        <w:rPr>
+          <w:rFonts w:ascii="Consolas" w:eastAsia="Times New Roman" w:hAnsi="Consolas" w:cs="Times New Roman"/>
+          <w:color w:val="000000"/>
+          <w:sz w:val="21"/>
+          <w:szCs w:val="21"/>
+          <w:shd w:val="clear" w:color="auto" w:fill="FAFAFA"/>
+        </w:rPr>
+      </w:pPr>
+      <w:r>
+        <w:rPr>
+          <w:rFonts w:ascii="Consolas" w:eastAsia="Times New Roman" w:hAnsi="Consolas" w:cs="Times New Roman"/>
+          <w:color w:val="000000"/>
+          <w:sz w:val="21"/>
+          <w:szCs w:val="21"/>
+          <w:shd w:val="clear" w:color="auto" w:fill="FAFAFA"/>
+        </w:rPr>
+        <w:t xml:space="preserve">Authorization: EndpointKey </w:t>
+      </w:r>
       <w:r>
         <w:rPr>
           <w:rFonts w:ascii="Consolas" w:eastAsia="Times New Roman" w:hAnsi="Consolas" w:cs="Times New Roman"/>
@@ -5699,170 +5414,12 @@
           <w:highlight w:val="yellow"/>
           <w:shd w:val="clear" w:color="auto" w:fill="FAFAFA"/>
         </w:rPr>
-        <w:t>&gt;/</w:t>
-      </w:r>
-      <w:proofErr w:type="spellStart"/>
-      <w:r>
-        <w:rPr>
-          <w:rFonts w:ascii="Consolas" w:eastAsia="Times New Roman" w:hAnsi="Consolas" w:cs="Times New Roman"/>
-          <w:color w:val="000000"/>
-          <w:sz w:val="21"/>
-          <w:szCs w:val="21"/>
-          <w:shd w:val="clear" w:color="auto" w:fill="FAFAFA"/>
-        </w:rPr>
-        <w:t>generateAnswer</w:t>
-      </w:r>
-      <w:proofErr w:type="spellEnd"/>
+        <w:t>&lt;QnAAuthKey&gt;</w:t>
+      </w:r>
     </w:p>
     <w:p>
       <w:pPr>
         <w:spacing w:after="0" w:line="240" w:lineRule="auto"/>
-        <w:rPr>
-          <w:rFonts w:ascii="Consolas" w:eastAsia="Times New Roman" w:hAnsi="Consolas" w:cs="Times New Roman"/>
-          <w:color w:val="000000"/>
-          <w:sz w:val="21"/>
-          <w:szCs w:val="21"/>
-          <w:shd w:val="clear" w:color="auto" w:fill="FAFAFA"/>
-        </w:rPr>
-      </w:pPr>
-      <w:r>
-        <w:rPr>
-          <w:rFonts w:ascii="Consolas" w:eastAsia="Times New Roman" w:hAnsi="Consolas" w:cs="Times New Roman"/>
-          <w:color w:val="000000"/>
-          <w:sz w:val="21"/>
-          <w:szCs w:val="21"/>
-          <w:shd w:val="clear" w:color="auto" w:fill="FAFAFA"/>
-        </w:rPr>
-        <w:t xml:space="preserve">Host: </w:t>
-      </w:r>
-      <w:r>
-        <w:rPr>
-          <w:rFonts w:ascii="Consolas" w:eastAsia="Times New Roman" w:hAnsi="Consolas" w:cs="Times New Roman"/>
-          <w:color w:val="000000"/>
-          <w:sz w:val="21"/>
-          <w:szCs w:val="21"/>
-          <w:highlight w:val="yellow"/>
-          <w:shd w:val="clear" w:color="auto" w:fill="FAFAFA"/>
-        </w:rPr>
-        <w:t>&lt;</w:t>
-      </w:r>
-      <w:proofErr w:type="spellStart"/>
-      <w:r>
-        <w:rPr>
-          <w:rFonts w:ascii="Consolas" w:eastAsia="Times New Roman" w:hAnsi="Consolas" w:cs="Times New Roman"/>
-          <w:color w:val="000000"/>
-          <w:sz w:val="21"/>
-          <w:szCs w:val="21"/>
-          <w:highlight w:val="yellow"/>
-          <w:shd w:val="clear" w:color="auto" w:fill="FAFAFA"/>
-        </w:rPr>
-        <w:t>QnAEndpointHostName</w:t>
-      </w:r>
-      <w:proofErr w:type="spellEnd"/>
-      <w:r>
-        <w:rPr>
-          <w:rFonts w:ascii="Consolas" w:eastAsia="Times New Roman" w:hAnsi="Consolas" w:cs="Times New Roman"/>
-          <w:color w:val="000000"/>
-          <w:sz w:val="21"/>
-          <w:szCs w:val="21"/>
-          <w:highlight w:val="yellow"/>
-          <w:shd w:val="clear" w:color="auto" w:fill="FAFAFA"/>
-        </w:rPr>
-        <w:t>&gt;</w:t>
-      </w:r>
-      <w:r>
-        <w:rPr>
-          <w:rFonts w:ascii="Consolas" w:eastAsia="Times New Roman" w:hAnsi="Consolas" w:cs="Times New Roman"/>
-          <w:color w:val="000000"/>
-          <w:sz w:val="21"/>
-          <w:szCs w:val="21"/>
-          <w:shd w:val="clear" w:color="auto" w:fill="FAFAFA"/>
-        </w:rPr>
-        <w:t xml:space="preserve"> </w:t>
-      </w:r>
-    </w:p>
-    <w:p>
-      <w:pPr>
-        <w:spacing w:after="0" w:line="240" w:lineRule="auto"/>
-        <w:rPr>
-          <w:rFonts w:ascii="Consolas" w:eastAsia="Times New Roman" w:hAnsi="Consolas" w:cs="Times New Roman"/>
-          <w:color w:val="000000"/>
-          <w:sz w:val="21"/>
-          <w:szCs w:val="21"/>
-          <w:shd w:val="clear" w:color="auto" w:fill="FAFAFA"/>
-        </w:rPr>
-      </w:pPr>
-      <w:r>
-        <w:rPr>
-          <w:rFonts w:ascii="Consolas" w:eastAsia="Times New Roman" w:hAnsi="Consolas" w:cs="Times New Roman"/>
-          <w:color w:val="000000"/>
-          <w:sz w:val="21"/>
-          <w:szCs w:val="21"/>
-          <w:shd w:val="clear" w:color="auto" w:fill="FAFAFA"/>
-        </w:rPr>
-        <w:t xml:space="preserve">Authorization: </w:t>
-      </w:r>
-      <w:proofErr w:type="spellStart"/>
-      <w:r>
-        <w:rPr>
-          <w:rFonts w:ascii="Consolas" w:eastAsia="Times New Roman" w:hAnsi="Consolas" w:cs="Times New Roman"/>
-          <w:color w:val="000000"/>
-          <w:sz w:val="21"/>
-          <w:szCs w:val="21"/>
-          <w:shd w:val="clear" w:color="auto" w:fill="FAFAFA"/>
-        </w:rPr>
-        <w:t>EndpointKey</w:t>
-      </w:r>
-      <w:proofErr w:type="spellEnd"/>
-      <w:r>
-        <w:rPr>
-          <w:rFonts w:ascii="Consolas" w:eastAsia="Times New Roman" w:hAnsi="Consolas" w:cs="Times New Roman"/>
-          <w:color w:val="000000"/>
-          <w:sz w:val="21"/>
-          <w:szCs w:val="21"/>
-          <w:shd w:val="clear" w:color="auto" w:fill="FAFAFA"/>
-        </w:rPr>
-        <w:t xml:space="preserve"> </w:t>
-      </w:r>
-      <w:r>
-        <w:rPr>
-          <w:rFonts w:ascii="Consolas" w:eastAsia="Times New Roman" w:hAnsi="Consolas" w:cs="Times New Roman"/>
-          <w:color w:val="000000"/>
-          <w:sz w:val="21"/>
-          <w:szCs w:val="21"/>
-          <w:highlight w:val="yellow"/>
-          <w:shd w:val="clear" w:color="auto" w:fill="FAFAFA"/>
-        </w:rPr>
-        <w:t>&lt;</w:t>
-      </w:r>
-      <w:proofErr w:type="spellStart"/>
-      <w:r>
-        <w:rPr>
-          <w:rFonts w:ascii="Consolas" w:eastAsia="Times New Roman" w:hAnsi="Consolas" w:cs="Times New Roman"/>
-          <w:color w:val="000000"/>
-          <w:sz w:val="21"/>
-          <w:szCs w:val="21"/>
-          <w:highlight w:val="yellow"/>
-          <w:shd w:val="clear" w:color="auto" w:fill="FAFAFA"/>
-        </w:rPr>
-        <w:t>QnAAuthKey</w:t>
-      </w:r>
-      <w:proofErr w:type="spellEnd"/>
-      <w:r>
-        <w:rPr>
-          <w:rFonts w:ascii="Consolas" w:eastAsia="Times New Roman" w:hAnsi="Consolas" w:cs="Times New Roman"/>
-          <w:color w:val="000000"/>
-          <w:sz w:val="21"/>
-          <w:szCs w:val="21"/>
-          <w:highlight w:val="yellow"/>
-          <w:shd w:val="clear" w:color="auto" w:fill="FAFAFA"/>
-        </w:rPr>
-        <w:t>&gt;</w:t>
-      </w:r>
-    </w:p>
-    <w:p>
-      <w:pPr>
-        <w:spacing w:after="0" w:line="240" w:lineRule="auto"/>
       </w:pPr>
     </w:p>
     <w:p>
@@ -5879,9 +5436,104 @@
         <w:t>to text editor as they will be required by bot.</w:t>
       </w:r>
     </w:p>
-    <w:p>
-      <w:r>
-        <w:br w:type="page"/>
+    <w:p/>
+    <w:p>
+      <w:pPr>
+        <w:pStyle w:val="Heading2"/>
+      </w:pPr>
+      <w:bookmarkStart w:id="3" w:name="_Get_Cognitive_Services"/>
+      <w:bookmarkEnd w:id="3"/>
+      <w:r>
+        <w:t xml:space="preserve">Get </w:t>
+      </w:r>
+      <w:r>
+        <w:t xml:space="preserve">Cognitive Services </w:t>
+      </w:r>
+      <w:r>
+        <w:t>Authoring Key</w:t>
+      </w:r>
+    </w:p>
+    <w:p>
+      <w:r>
+        <w:t>The following key is required for deployment of dispatch bot.</w:t>
+      </w:r>
+    </w:p>
+    <w:p>
+      <w:r>
+        <w:drawing>
+          <wp:inline distT="0" distB="0" distL="0" distR="0" wp14:anchorId="65A4226D" wp14:editId="78393D70">
+            <wp:extent cx="5943600" cy="636270"/>
+            <wp:effectExtent l="0" t="0" r="0" b="0"/>
+            <wp:docPr id="2" name="Picture 2"/>
+            <wp:cNvGraphicFramePr>
+              <a:graphicFrameLocks xmlns:a="http://schemas.openxmlformats.org/drawingml/2006/main" noChangeAspect="1"/>
+            </wp:cNvGraphicFramePr>
+            <a:graphic xmlns:a="http://schemas.openxmlformats.org/drawingml/2006/main">
+              <a:graphicData uri="http://schemas.openxmlformats.org/drawingml/2006/picture">
+                <pic:pic xmlns:pic="http://schemas.openxmlformats.org/drawingml/2006/picture">
+                  <pic:nvPicPr>
+                    <pic:cNvPr id="1" name=""/>
+                    <pic:cNvPicPr/>
+                  </pic:nvPicPr>
+                  <pic:blipFill>
+                    <a:blip r:embed="rId49"/>
+                    <a:stretch>
+                      <a:fillRect/>
+                    </a:stretch>
+                  </pic:blipFill>
+                  <pic:spPr>
+                    <a:xfrm>
+                      <a:off x="0" y="0"/>
+                      <a:ext cx="5943600" cy="636270"/>
+                    </a:xfrm>
+                    <a:prstGeom prst="rect">
+                      <a:avLst/>
+                    </a:prstGeom>
+                  </pic:spPr>
+                </pic:pic>
+              </a:graphicData>
+            </a:graphic>
+          </wp:inline>
+        </w:drawing>
+      </w:r>
+    </w:p>
+    <w:p>
+      <w:r>
+        <w:drawing>
+          <wp:inline distT="0" distB="0" distL="0" distR="0" wp14:anchorId="209579C5" wp14:editId="576EEB3C">
+            <wp:extent cx="5943600" cy="1905635"/>
+            <wp:effectExtent l="0" t="0" r="0" b="0"/>
+            <wp:docPr id="39" name="Picture 39"/>
+            <wp:cNvGraphicFramePr>
+              <a:graphicFrameLocks xmlns:a="http://schemas.openxmlformats.org/drawingml/2006/main" noChangeAspect="1"/>
+            </wp:cNvGraphicFramePr>
+            <a:graphic xmlns:a="http://schemas.openxmlformats.org/drawingml/2006/main">
+              <a:graphicData uri="http://schemas.openxmlformats.org/drawingml/2006/picture">
+                <pic:pic xmlns:pic="http://schemas.openxmlformats.org/drawingml/2006/picture">
+                  <pic:nvPicPr>
+                    <pic:cNvPr id="1" name=""/>
+                    <pic:cNvPicPr/>
+                  </pic:nvPicPr>
+                  <pic:blipFill>
+                    <a:blip r:embed="rId50"/>
+                    <a:stretch>
+                      <a:fillRect/>
+                    </a:stretch>
+                  </pic:blipFill>
+                  <pic:spPr>
+                    <a:xfrm>
+                      <a:off x="0" y="0"/>
+                      <a:ext cx="5943600" cy="1905635"/>
+                    </a:xfrm>
+                    <a:prstGeom prst="rect">
+                      <a:avLst/>
+                    </a:prstGeom>
+                  </pic:spPr>
+                </pic:pic>
+              </a:graphicData>
+            </a:graphic>
+          </wp:inline>
+        </w:drawing>
       </w:r>
     </w:p>
     <w:p>
@@ -5889,52 +5541,36 @@
         <w:pStyle w:val="Heading1"/>
       </w:pPr>
       <w:r>
+        <w:t>Open QnA-Bot</w:t>
+      </w:r>
+    </w:p>
+    <w:p>
+      <w:pPr>
+        <w:pStyle w:val="ListParagraph"/>
+        <w:numPr>
+          <w:ilvl w:val="0"/>
+          <w:numId w:val="2"/>
+        </w:numPr>
+      </w:pPr>
+      <w:r>
+        <w:t>Open VSCode, open the “1_qna-bot” folder from git repository.</w:t>
+      </w:r>
+    </w:p>
+    <w:p>
+      <w:pPr>
+        <w:pStyle w:val="ListParagraph"/>
+        <w:numPr>
+          <w:ilvl w:val="0"/>
+          <w:numId w:val="2"/>
+        </w:numPr>
+      </w:pPr>
+      <w:r>
+        <w:rPr>
+          <w:b/>
+          <w:bCs/>
+          <w:noProof/>
+        </w:rPr>
         <w:lastRenderedPageBreak/>
-        <w:t xml:space="preserve">Open </w:t>
-      </w:r>
-      <w:proofErr w:type="spellStart"/>
-      <w:r>
-        <w:t>QnA</w:t>
-      </w:r>
-      <w:proofErr w:type="spellEnd"/>
-      <w:r>
-        <w:t>-Bot</w:t>
-      </w:r>
-    </w:p>
-    <w:p>
-      <w:pPr>
-        <w:pStyle w:val="ListParagraph"/>
-        <w:numPr>
-          <w:ilvl w:val="0"/>
-          <w:numId w:val="2"/>
-        </w:numPr>
-      </w:pPr>
-      <w:r>
-        <w:t xml:space="preserve">Open </w:t>
-      </w:r>
-      <w:proofErr w:type="spellStart"/>
-      <w:r>
-        <w:t>VSCode</w:t>
-      </w:r>
-      <w:proofErr w:type="spellEnd"/>
-      <w:r>
-        <w:t>, open the “1_qna-bot” folder from git repository.</w:t>
-      </w:r>
-    </w:p>
-    <w:p>
-      <w:pPr>
-        <w:pStyle w:val="ListParagraph"/>
-        <w:numPr>
-          <w:ilvl w:val="0"/>
-          <w:numId w:val="2"/>
-        </w:numPr>
-      </w:pPr>
-      <w:r>
-        <w:rPr>
-          <w:b/>
-          <w:bCs/>
-          <w:noProof/>
-        </w:rPr>
         <w:drawing>
           <wp:inline distT="0" distB="0" distL="0" distR="0" wp14:anchorId="770D6CE3" wp14:editId="59173DD2">
             <wp:extent cx="1968601" cy="3492679"/>
@@ -6000,7 +5636,7 @@
                     <pic:cNvPicPr/>
                   </pic:nvPicPr>
                   <pic:blipFill>
-                    <a:blip r:embed="rId49"/>
+                    <a:blip r:embed="rId51"/>
                     <a:stretch>
                       <a:fillRect/>
                     </a:stretch>
@@ -6120,23 +5756,7 @@
           <w:b/>
           <w:bCs/>
         </w:rPr>
-        <w:t xml:space="preserve">Run command:  </w:t>
-      </w:r>
-      <w:proofErr w:type="spellStart"/>
-      <w:r>
-        <w:rPr>
-          <w:b/>
-          <w:bCs/>
-        </w:rPr>
-        <w:t>npm</w:t>
-      </w:r>
-      <w:proofErr w:type="spellEnd"/>
-      <w:r>
-        <w:rPr>
-          <w:b/>
-          <w:bCs/>
-        </w:rPr>
-        <w:t xml:space="preserve"> install</w:t>
+        <w:t>Run command:  npm install</w:t>
       </w:r>
     </w:p>
     <w:p>
@@ -6203,15 +5823,7 @@
         </w:numPr>
       </w:pPr>
       <w:r>
-        <w:t xml:space="preserve">Open the </w:t>
-      </w:r>
-      <w:proofErr w:type="gramStart"/>
-      <w:r>
-        <w:t>“.env</w:t>
-      </w:r>
-      <w:proofErr w:type="gramEnd"/>
-      <w:r>
-        <w:t>” file and fill in configuration values using from previous steps.</w:t>
+        <w:t>Open the “.env” file and fill in configuration values using from previous steps.</w:t>
       </w:r>
     </w:p>
     <w:p>
@@ -6222,13 +5834,8 @@
           <w:numId w:val="2"/>
         </w:numPr>
       </w:pPr>
-      <w:proofErr w:type="spellStart"/>
-      <w:r>
-        <w:t>AppID</w:t>
-      </w:r>
-      <w:proofErr w:type="spellEnd"/>
-      <w:r>
-        <w:t xml:space="preserve"> and Password -  </w:t>
+      <w:r>
+        <w:t xml:space="preserve">AppID and Password -  </w:t>
       </w:r>
       <w:hyperlink w:anchor="_Bot_Deployment" w:history="1">
         <w:r>
@@ -6247,21 +5854,8 @@
           <w:numId w:val="2"/>
         </w:numPr>
       </w:pPr>
-      <w:proofErr w:type="spellStart"/>
-      <w:r>
-        <w:t>QnA</w:t>
-      </w:r>
-      <w:proofErr w:type="spellEnd"/>
-      <w:r>
-        <w:t xml:space="preserve"> </w:t>
-      </w:r>
-      <w:proofErr w:type="gramStart"/>
-      <w:r>
-        <w:t>Configs  -</w:t>
-      </w:r>
-      <w:proofErr w:type="gramEnd"/>
-      <w:r>
-        <w:t xml:space="preserve"> </w:t>
+      <w:r>
+        <w:t xml:space="preserve">QnA Configs  - </w:t>
       </w:r>
       <w:hyperlink w:anchor="_Save_Settings." w:history="1">
         <w:r>
@@ -6300,7 +5894,7 @@
                     <pic:cNvPicPr/>
                   </pic:nvPicPr>
                   <pic:blipFill>
-                    <a:blip r:embed="rId50"/>
+                    <a:blip r:embed="rId52"/>
                     <a:stretch>
                       <a:fillRect/>
                     </a:stretch>
@@ -6634,7 +6228,7 @@
                     <pic:cNvPicPr/>
                   </pic:nvPicPr>
                   <pic:blipFill>
-                    <a:blip r:embed="rId51"/>
+                    <a:blip r:embed="rId53"/>
                     <a:stretch>
                       <a:fillRect/>
                     </a:stretch>
@@ -6667,23 +6261,7 @@
           <w:b/>
           <w:bCs/>
         </w:rPr>
-        <w:t xml:space="preserve">Bot name: </w:t>
-      </w:r>
-      <w:proofErr w:type="spellStart"/>
-      <w:r>
-        <w:rPr>
-          <w:b/>
-          <w:bCs/>
-        </w:rPr>
-        <w:t>qna</w:t>
-      </w:r>
-      <w:proofErr w:type="spellEnd"/>
-      <w:r>
-        <w:rPr>
-          <w:b/>
-          <w:bCs/>
-        </w:rPr>
-        <w:t>-bot</w:t>
+        <w:t>Bot name: qna-bot</w:t>
       </w:r>
     </w:p>
     <w:p>
@@ -6705,7 +6283,7 @@
         </w:rPr>
         <w:t xml:space="preserve">Host: </w:t>
       </w:r>
-      <w:hyperlink r:id="rId52" w:history="1">
+      <w:hyperlink r:id="rId54" w:history="1">
         <w:r>
           <w:rPr>
             <w:rStyle w:val="Hyperlink"/>
@@ -6766,33 +6344,7 @@
           <w:szCs w:val="20"/>
           <w:shd w:val="clear" w:color="auto" w:fill="FFFFFF"/>
         </w:rPr>
-        <w:t xml:space="preserve">Password from </w:t>
-      </w:r>
-      <w:proofErr w:type="gramStart"/>
-      <w:r>
-        <w:rPr>
-          <w:rFonts w:ascii="Segoe UI" w:hAnsi="Segoe UI" w:cs="Segoe UI"/>
-          <w:b/>
-          <w:bCs/>
-          <w:color w:val="4A4A4A"/>
-          <w:sz w:val="20"/>
-          <w:szCs w:val="20"/>
-          <w:shd w:val="clear" w:color="auto" w:fill="FFFFFF"/>
-        </w:rPr>
-        <w:t>“.env</w:t>
-      </w:r>
-      <w:proofErr w:type="gramEnd"/>
-      <w:r>
-        <w:rPr>
-          <w:rFonts w:ascii="Segoe UI" w:hAnsi="Segoe UI" w:cs="Segoe UI"/>
-          <w:b/>
-          <w:bCs/>
-          <w:color w:val="4A4A4A"/>
-          <w:sz w:val="20"/>
-          <w:szCs w:val="20"/>
-          <w:shd w:val="clear" w:color="auto" w:fill="FFFFFF"/>
-        </w:rPr>
-        <w:t>” file</w:t>
+        <w:t>Password from “.env” file</w:t>
       </w:r>
     </w:p>
     <w:p>
@@ -6853,7 +6405,7 @@
                     <pic:cNvPicPr/>
                   </pic:nvPicPr>
                   <pic:blipFill>
-                    <a:blip r:embed="rId53"/>
+                    <a:blip r:embed="rId55"/>
                     <a:stretch>
                       <a:fillRect/>
                     </a:stretch>
@@ -6876,15 +6428,7 @@
     </w:p>
     <w:p>
       <w:r>
-        <w:t xml:space="preserve">Now you should be connected to your </w:t>
-      </w:r>
-      <w:proofErr w:type="spellStart"/>
-      <w:r>
-        <w:t>QnA</w:t>
-      </w:r>
-      <w:proofErr w:type="spellEnd"/>
-      <w:r>
-        <w:t xml:space="preserve"> Knowledge Base:</w:t>
+        <w:t>Now you should be connected to your QnA Knowledge Base:</w:t>
       </w:r>
     </w:p>
     <w:p>
@@ -6897,166 +6441,6 @@
             <wp:extent cx="5943600" cy="3219450"/>
             <wp:effectExtent l="0" t="0" r="0" b="0"/>
             <wp:docPr id="47" name="Picture 47"/>
-            <wp:cNvGraphicFramePr>
-              <a:graphicFrameLocks xmlns:a="http://schemas.openxmlformats.org/drawingml/2006/main" noChangeAspect="1"/>
-            </wp:cNvGraphicFramePr>
-            <a:graphic xmlns:a="http://schemas.openxmlformats.org/drawingml/2006/main">
-              <a:graphicData uri="http://schemas.openxmlformats.org/drawingml/2006/picture">
-                <pic:pic xmlns:pic="http://schemas.openxmlformats.org/drawingml/2006/picture">
-                  <pic:nvPicPr>
-                    <pic:cNvPr id="1" name=""/>
-                    <pic:cNvPicPr/>
-                  </pic:nvPicPr>
-                  <pic:blipFill>
-                    <a:blip r:embed="rId54"/>
-                    <a:stretch>
-                      <a:fillRect/>
-                    </a:stretch>
-                  </pic:blipFill>
-                  <pic:spPr>
-                    <a:xfrm>
-                      <a:off x="0" y="0"/>
-                      <a:ext cx="5943600" cy="3219450"/>
-                    </a:xfrm>
-                    <a:prstGeom prst="rect">
-                      <a:avLst/>
-                    </a:prstGeom>
-                  </pic:spPr>
-                </pic:pic>
-              </a:graphicData>
-            </a:graphic>
-          </wp:inline>
-        </w:drawing>
-      </w:r>
-    </w:p>
-    <w:p/>
-    <w:p>
-      <w:r>
-        <w:lastRenderedPageBreak/>
-        <w:t xml:space="preserve">To Deploy </w:t>
-      </w:r>
-      <w:proofErr w:type="spellStart"/>
-      <w:r>
-        <w:t>QnA</w:t>
-      </w:r>
-      <w:proofErr w:type="spellEnd"/>
-      <w:r>
-        <w:t xml:space="preserve"> Bot see instructions here:  </w:t>
-      </w:r>
-      <w:hyperlink w:anchor="_Bot_Deployment" w:history="1">
-        <w:r>
-          <w:rPr>
-            <w:rStyle w:val="Hyperlink"/>
-          </w:rPr>
-          <w:t>Link</w:t>
-        </w:r>
-      </w:hyperlink>
-      <w:r>
-        <w:br w:type="page"/>
-      </w:r>
-    </w:p>
-    <w:p>
-      <w:pPr>
-        <w:pStyle w:val="Heading1"/>
-      </w:pPr>
-      <w:r>
-        <w:lastRenderedPageBreak/>
-        <w:t xml:space="preserve">Lab </w:t>
-      </w:r>
-      <w:r>
-        <w:t>2 - Di</w:t>
-      </w:r>
-      <w:r>
-        <w:t>spatch-bot</w:t>
-      </w:r>
-    </w:p>
-    <w:p>
-      <w:r>
-        <w:t xml:space="preserve">In this lab we will extend our previous </w:t>
-      </w:r>
-      <w:proofErr w:type="spellStart"/>
-      <w:r>
-        <w:t>QnA</w:t>
-      </w:r>
-      <w:proofErr w:type="spellEnd"/>
-      <w:r>
-        <w:t xml:space="preserve"> </w:t>
-      </w:r>
-      <w:r>
-        <w:t>bot</w:t>
-      </w:r>
-      <w:r>
-        <w:t xml:space="preserve"> to include Language Understanding, through our LUIS service.</w:t>
-      </w:r>
-      <w:r>
-        <w:t xml:space="preserve"> </w:t>
-      </w:r>
-      <w:r>
-        <w:t>In addition to simple questions LUIS can parse complex questions to understand intents and entities using natural language processing capabilities.</w:t>
-      </w:r>
-    </w:p>
-    <w:p>
-      <w:pPr>
-        <w:pStyle w:val="Heading2"/>
-      </w:pPr>
-      <w:r>
-        <w:t xml:space="preserve">Create LUIS Model  </w:t>
-      </w:r>
-    </w:p>
-    <w:p>
-      <w:pPr>
-        <w:pStyle w:val="ListParagraph"/>
-        <w:numPr>
-          <w:ilvl w:val="0"/>
-          <w:numId w:val="2"/>
-        </w:numPr>
-      </w:pPr>
-      <w:r>
-        <w:t xml:space="preserve">Go to </w:t>
-      </w:r>
-      <w:hyperlink r:id="rId55" w:history="1">
-        <w:r>
-          <w:rPr>
-            <w:rStyle w:val="Hyperlink"/>
-          </w:rPr>
-          <w:t>www.luis.ai</w:t>
-        </w:r>
-      </w:hyperlink>
-    </w:p>
-    <w:p>
-      <w:pPr>
-        <w:pStyle w:val="ListParagraph"/>
-        <w:numPr>
-          <w:ilvl w:val="0"/>
-          <w:numId w:val="2"/>
-        </w:numPr>
-      </w:pPr>
-      <w:r>
-        <w:t>Login using Azure account credentials.</w:t>
-      </w:r>
-    </w:p>
-    <w:p>
-      <w:pPr>
-        <w:pStyle w:val="ListParagraph"/>
-        <w:numPr>
-          <w:ilvl w:val="0"/>
-          <w:numId w:val="2"/>
-        </w:numPr>
-      </w:pPr>
-      <w:r>
-        <w:t>Select import new app.</w:t>
-      </w:r>
-    </w:p>
-    <w:p>
-      <w:r>
-        <w:rPr>
-          <w:noProof/>
-        </w:rPr>
-        <w:drawing>
-          <wp:inline distT="0" distB="0" distL="0" distR="0" wp14:anchorId="29166F22" wp14:editId="5CB23E4C">
-            <wp:extent cx="3429176" cy="2197213"/>
-            <wp:effectExtent l="0" t="0" r="0" b="0"/>
-            <wp:docPr id="48" name="Picture 48"/>
             <wp:cNvGraphicFramePr>
               <a:graphicFrameLocks xmlns:a="http://schemas.openxmlformats.org/drawingml/2006/main" noChangeAspect="1"/>
             </wp:cNvGraphicFramePr>
@@ -7076,7 +6460,7 @@
                   <pic:spPr>
                     <a:xfrm>
                       <a:off x="0" y="0"/>
-                      <a:ext cx="3429176" cy="2197213"/>
+                      <a:ext cx="5943600" cy="3219450"/>
                     </a:xfrm>
                     <a:prstGeom prst="rect">
                       <a:avLst/>
@@ -7089,32 +6473,110 @@
         </w:drawing>
       </w:r>
     </w:p>
-    <w:p>
-      <w:r>
-        <w:t xml:space="preserve">Open the </w:t>
-      </w:r>
-      <w:proofErr w:type="spellStart"/>
-      <w:r>
-        <w:t>weather.json</w:t>
-      </w:r>
-      <w:proofErr w:type="spellEnd"/>
-      <w:r>
-        <w:t xml:space="preserve"> file from the folder: </w:t>
-      </w:r>
-      <w:r>
-        <w:rPr>
-          <w:highlight w:val="yellow"/>
-        </w:rPr>
-        <w:t>\2_dispatch-bot\</w:t>
-      </w:r>
-      <w:proofErr w:type="spellStart"/>
-      <w:r>
-        <w:rPr>
-          <w:highlight w:val="yellow"/>
-        </w:rPr>
-        <w:t>cognitiveModels</w:t>
-      </w:r>
-      <w:proofErr w:type="spellEnd"/>
+    <w:p/>
+    <w:p>
+      <w:r>
+        <w:lastRenderedPageBreak/>
+        <w:t xml:space="preserve">To Deploy QnA Bot see instructions here:  </w:t>
+      </w:r>
+      <w:hyperlink w:anchor="_Bot_Deployment" w:history="1">
+        <w:r>
+          <w:rPr>
+            <w:rStyle w:val="Hyperlink"/>
+          </w:rPr>
+          <w:t>Link</w:t>
+        </w:r>
+      </w:hyperlink>
+      <w:r>
+        <w:br w:type="page"/>
+      </w:r>
+    </w:p>
+    <w:p>
+      <w:pPr>
+        <w:pStyle w:val="Heading1"/>
+      </w:pPr>
+      <w:r>
+        <w:lastRenderedPageBreak/>
+        <w:t xml:space="preserve">Lab </w:t>
+      </w:r>
+      <w:r>
+        <w:t>2 - Di</w:t>
+      </w:r>
+      <w:r>
+        <w:t>spatch-bot</w:t>
+      </w:r>
+    </w:p>
+    <w:p>
+      <w:r>
+        <w:t xml:space="preserve">In this lab we will extend our previous </w:t>
+      </w:r>
+      <w:r>
+        <w:t xml:space="preserve">QnA </w:t>
+      </w:r>
+      <w:r>
+        <w:t>bot</w:t>
+      </w:r>
+      <w:r>
+        <w:t xml:space="preserve"> to include Language Understanding, through our LUIS service.</w:t>
+      </w:r>
+      <w:r>
+        <w:t xml:space="preserve"> </w:t>
+      </w:r>
+      <w:r>
+        <w:t>In addition to simple questions LUIS can parse complex questions to understand intents and entities using natural language processing capabilities.</w:t>
+      </w:r>
+    </w:p>
+    <w:p>
+      <w:pPr>
+        <w:pStyle w:val="Heading2"/>
+      </w:pPr>
+      <w:r>
+        <w:t xml:space="preserve">Create LUIS Model  </w:t>
+      </w:r>
+    </w:p>
+    <w:p>
+      <w:pPr>
+        <w:pStyle w:val="ListParagraph"/>
+        <w:numPr>
+          <w:ilvl w:val="0"/>
+          <w:numId w:val="2"/>
+        </w:numPr>
+      </w:pPr>
+      <w:r>
+        <w:t xml:space="preserve">Go to </w:t>
+      </w:r>
+      <w:hyperlink r:id="rId57" w:history="1">
+        <w:r>
+          <w:rPr>
+            <w:rStyle w:val="Hyperlink"/>
+          </w:rPr>
+          <w:t>www.luis.ai</w:t>
+        </w:r>
+      </w:hyperlink>
+    </w:p>
+    <w:p>
+      <w:pPr>
+        <w:pStyle w:val="ListParagraph"/>
+        <w:numPr>
+          <w:ilvl w:val="0"/>
+          <w:numId w:val="2"/>
+        </w:numPr>
+      </w:pPr>
+      <w:r>
+        <w:t>Login using Azure account credentials.</w:t>
+      </w:r>
+    </w:p>
+    <w:p>
+      <w:pPr>
+        <w:pStyle w:val="ListParagraph"/>
+        <w:numPr>
+          <w:ilvl w:val="0"/>
+          <w:numId w:val="2"/>
+        </w:numPr>
+      </w:pPr>
+      <w:r>
+        <w:t>Select import new app.</w:t>
+      </w:r>
     </w:p>
     <w:p>
       <w:r>
@@ -7122,64 +6584,10 @@
           <w:noProof/>
         </w:rPr>
         <w:drawing>
-          <wp:inline distT="0" distB="0" distL="0" distR="0" wp14:anchorId="181BB143" wp14:editId="796C112E">
-            <wp:extent cx="5753396" cy="1352620"/>
+          <wp:inline distT="0" distB="0" distL="0" distR="0" wp14:anchorId="29166F22" wp14:editId="5CB23E4C">
+            <wp:extent cx="3429176" cy="2197213"/>
             <wp:effectExtent l="0" t="0" r="0" b="0"/>
-            <wp:docPr id="49" name="Picture 49"/>
-            <wp:cNvGraphicFramePr>
-              <a:graphicFrameLocks xmlns:a="http://schemas.openxmlformats.org/drawingml/2006/main" noChangeAspect="1"/>
-            </wp:cNvGraphicFramePr>
-            <a:graphic xmlns:a="http://schemas.openxmlformats.org/drawingml/2006/main">
-              <a:graphicData uri="http://schemas.openxmlformats.org/drawingml/2006/picture">
-                <pic:pic xmlns:pic="http://schemas.openxmlformats.org/drawingml/2006/picture">
-                  <pic:nvPicPr>
-                    <pic:cNvPr id="1" name=""/>
-                    <pic:cNvPicPr/>
-                  </pic:nvPicPr>
-                  <pic:blipFill>
-                    <a:blip r:embed="rId57"/>
-                    <a:stretch>
-                      <a:fillRect/>
-                    </a:stretch>
-                  </pic:blipFill>
-                  <pic:spPr>
-                    <a:xfrm>
-                      <a:off x="0" y="0"/>
-                      <a:ext cx="5753396" cy="1352620"/>
-                    </a:xfrm>
-                    <a:prstGeom prst="rect">
-                      <a:avLst/>
-                    </a:prstGeom>
-                  </pic:spPr>
-                </pic:pic>
-              </a:graphicData>
-            </a:graphic>
-          </wp:inline>
-        </w:drawing>
-      </w:r>
-    </w:p>
-    <w:p>
-      <w:pPr>
-        <w:pStyle w:val="ListParagraph"/>
-        <w:numPr>
-          <w:ilvl w:val="0"/>
-          <w:numId w:val="2"/>
-        </w:numPr>
-      </w:pPr>
-      <w:r>
-        <w:t xml:space="preserve">Next open the “Weather” app and Train the model </w:t>
-      </w:r>
-    </w:p>
-    <w:p>
-      <w:r>
-        <w:rPr>
-          <w:noProof/>
-        </w:rPr>
-        <w:drawing>
-          <wp:inline distT="0" distB="0" distL="0" distR="0" wp14:anchorId="53C69409" wp14:editId="1E37B5A8">
-            <wp:extent cx="5943600" cy="1102360"/>
-            <wp:effectExtent l="0" t="0" r="0" b="2540"/>
-            <wp:docPr id="50" name="Picture 50"/>
+            <wp:docPr id="48" name="Picture 48"/>
             <wp:cNvGraphicFramePr>
               <a:graphicFrameLocks xmlns:a="http://schemas.openxmlformats.org/drawingml/2006/main" noChangeAspect="1"/>
             </wp:cNvGraphicFramePr>
@@ -7199,7 +6607,7 @@
                   <pic:spPr>
                     <a:xfrm>
                       <a:off x="0" y="0"/>
-                      <a:ext cx="5943600" cy="1102360"/>
+                      <a:ext cx="3429176" cy="2197213"/>
                     </a:xfrm>
                     <a:prstGeom prst="rect">
                       <a:avLst/>
@@ -7213,18 +6621,14 @@
       </w:r>
     </w:p>
     <w:p>
-      <w:pPr>
-        <w:pStyle w:val="ListParagraph"/>
-        <w:numPr>
-          <w:ilvl w:val="0"/>
-          <w:numId w:val="2"/>
-        </w:numPr>
-      </w:pPr>
-      <w:r>
-        <w:t>After training publish the model</w:t>
-      </w:r>
-      <w:r>
-        <w:t xml:space="preserve"> to Production.</w:t>
+      <w:r>
+        <w:t xml:space="preserve">Open the weather.json file from the folder: </w:t>
+      </w:r>
+      <w:r>
+        <w:rPr>
+          <w:highlight w:val="yellow"/>
+        </w:rPr>
+        <w:t>\2_dispatch-bot\cognitiveModels</w:t>
       </w:r>
     </w:p>
     <w:p>
@@ -7232,12 +6636,11 @@
         <w:rPr>
           <w:noProof/>
         </w:rPr>
-        <w:lastRenderedPageBreak/>
         <w:drawing>
-          <wp:inline distT="0" distB="0" distL="0" distR="0" wp14:anchorId="0F17DEA3" wp14:editId="21C4C498">
-            <wp:extent cx="3619686" cy="1968601"/>
+          <wp:inline distT="0" distB="0" distL="0" distR="0" wp14:anchorId="181BB143" wp14:editId="796C112E">
+            <wp:extent cx="5753396" cy="1352620"/>
             <wp:effectExtent l="0" t="0" r="0" b="0"/>
-            <wp:docPr id="51" name="Picture 51"/>
+            <wp:docPr id="49" name="Picture 49"/>
             <wp:cNvGraphicFramePr>
               <a:graphicFrameLocks xmlns:a="http://schemas.openxmlformats.org/drawingml/2006/main" noChangeAspect="1"/>
             </wp:cNvGraphicFramePr>
@@ -7257,6 +6660,118 @@
                   <pic:spPr>
                     <a:xfrm>
                       <a:off x="0" y="0"/>
+                      <a:ext cx="5753396" cy="1352620"/>
+                    </a:xfrm>
+                    <a:prstGeom prst="rect">
+                      <a:avLst/>
+                    </a:prstGeom>
+                  </pic:spPr>
+                </pic:pic>
+              </a:graphicData>
+            </a:graphic>
+          </wp:inline>
+        </w:drawing>
+      </w:r>
+    </w:p>
+    <w:p>
+      <w:pPr>
+        <w:pStyle w:val="ListParagraph"/>
+        <w:numPr>
+          <w:ilvl w:val="0"/>
+          <w:numId w:val="2"/>
+        </w:numPr>
+      </w:pPr>
+      <w:r>
+        <w:t xml:space="preserve">Next open the “Weather” app and Train the model </w:t>
+      </w:r>
+    </w:p>
+    <w:p>
+      <w:r>
+        <w:rPr>
+          <w:noProof/>
+        </w:rPr>
+        <w:drawing>
+          <wp:inline distT="0" distB="0" distL="0" distR="0" wp14:anchorId="53C69409" wp14:editId="1E37B5A8">
+            <wp:extent cx="5943600" cy="1102360"/>
+            <wp:effectExtent l="0" t="0" r="0" b="2540"/>
+            <wp:docPr id="50" name="Picture 50"/>
+            <wp:cNvGraphicFramePr>
+              <a:graphicFrameLocks xmlns:a="http://schemas.openxmlformats.org/drawingml/2006/main" noChangeAspect="1"/>
+            </wp:cNvGraphicFramePr>
+            <a:graphic xmlns:a="http://schemas.openxmlformats.org/drawingml/2006/main">
+              <a:graphicData uri="http://schemas.openxmlformats.org/drawingml/2006/picture">
+                <pic:pic xmlns:pic="http://schemas.openxmlformats.org/drawingml/2006/picture">
+                  <pic:nvPicPr>
+                    <pic:cNvPr id="1" name=""/>
+                    <pic:cNvPicPr/>
+                  </pic:nvPicPr>
+                  <pic:blipFill>
+                    <a:blip r:embed="rId60"/>
+                    <a:stretch>
+                      <a:fillRect/>
+                    </a:stretch>
+                  </pic:blipFill>
+                  <pic:spPr>
+                    <a:xfrm>
+                      <a:off x="0" y="0"/>
+                      <a:ext cx="5943600" cy="1102360"/>
+                    </a:xfrm>
+                    <a:prstGeom prst="rect">
+                      <a:avLst/>
+                    </a:prstGeom>
+                  </pic:spPr>
+                </pic:pic>
+              </a:graphicData>
+            </a:graphic>
+          </wp:inline>
+        </w:drawing>
+      </w:r>
+    </w:p>
+    <w:p>
+      <w:pPr>
+        <w:pStyle w:val="ListParagraph"/>
+        <w:numPr>
+          <w:ilvl w:val="0"/>
+          <w:numId w:val="2"/>
+        </w:numPr>
+      </w:pPr>
+      <w:r>
+        <w:t>After training publish the model</w:t>
+      </w:r>
+      <w:r>
+        <w:t xml:space="preserve"> to Production.</w:t>
+      </w:r>
+    </w:p>
+    <w:p>
+      <w:r>
+        <w:rPr>
+          <w:noProof/>
+        </w:rPr>
+        <w:lastRenderedPageBreak/>
+        <w:drawing>
+          <wp:inline distT="0" distB="0" distL="0" distR="0" wp14:anchorId="0F17DEA3" wp14:editId="21C4C498">
+            <wp:extent cx="3619686" cy="1968601"/>
+            <wp:effectExtent l="0" t="0" r="0" b="0"/>
+            <wp:docPr id="51" name="Picture 51"/>
+            <wp:cNvGraphicFramePr>
+              <a:graphicFrameLocks xmlns:a="http://schemas.openxmlformats.org/drawingml/2006/main" noChangeAspect="1"/>
+            </wp:cNvGraphicFramePr>
+            <a:graphic xmlns:a="http://schemas.openxmlformats.org/drawingml/2006/main">
+              <a:graphicData uri="http://schemas.openxmlformats.org/drawingml/2006/picture">
+                <pic:pic xmlns:pic="http://schemas.openxmlformats.org/drawingml/2006/picture">
+                  <pic:nvPicPr>
+                    <pic:cNvPr id="1" name=""/>
+                    <pic:cNvPicPr/>
+                  </pic:nvPicPr>
+                  <pic:blipFill>
+                    <a:blip r:embed="rId61"/>
+                    <a:stretch>
+                      <a:fillRect/>
+                    </a:stretch>
+                  </pic:blipFill>
+                  <pic:spPr>
+                    <a:xfrm>
+                      <a:off x="0" y="0"/>
                       <a:ext cx="3619686" cy="1968601"/>
                     </a:xfrm>
                     <a:prstGeom prst="rect">
@@ -7289,44 +6804,14 @@
         <w:rPr>
           <w:rFonts w:cstheme="minorHAnsi"/>
         </w:rPr>
-        <w:t xml:space="preserve">Now to use the newly created LUIS model with our existing </w:t>
-      </w:r>
-      <w:proofErr w:type="spellStart"/>
-      <w:r>
-        <w:rPr>
-          <w:rFonts w:cstheme="minorHAnsi"/>
-        </w:rPr>
-        <w:t>QnA</w:t>
-      </w:r>
-      <w:proofErr w:type="spellEnd"/>
-      <w:r>
-        <w:rPr>
-          <w:rFonts w:cstheme="minorHAnsi"/>
-        </w:rPr>
-        <w:t xml:space="preserve"> Model, we will use a tool called dispatch.  T</w:t>
+        <w:t>Now to use the newly created LUIS model with our existing QnA Model, we will use a tool called dispatch.  T</w:t>
       </w:r>
       <w:r>
         <w:rPr>
           <w:rFonts w:cstheme="minorHAnsi"/>
           <w:color w:val="000000"/>
         </w:rPr>
-        <w:t xml:space="preserve">he CLI interface for the dispatch tool creates the model for dispatching to the correct LUIS or </w:t>
-      </w:r>
-      <w:proofErr w:type="spellStart"/>
-      <w:r>
-        <w:rPr>
-          <w:rFonts w:cstheme="minorHAnsi"/>
-          <w:color w:val="000000"/>
-        </w:rPr>
-        <w:t>QnA</w:t>
-      </w:r>
-      <w:proofErr w:type="spellEnd"/>
-      <w:r>
-        <w:rPr>
-          <w:rFonts w:cstheme="minorHAnsi"/>
-          <w:color w:val="000000"/>
-        </w:rPr>
-        <w:t xml:space="preserve"> Maker app.</w:t>
+        <w:t>he CLI interface for the dispatch tool creates the model for dispatching to the correct LUIS or QnA Maker app.</w:t>
       </w:r>
     </w:p>
     <w:p>
@@ -7370,27 +6855,7 @@
           <w:sz w:val="24"/>
           <w:szCs w:val="24"/>
         </w:rPr>
-        <w:t xml:space="preserve"> dispatch </w:t>
-      </w:r>
-      <w:proofErr w:type="gramStart"/>
-      <w:r>
-        <w:rPr>
-          <w:rFonts w:ascii="Segoe UI" w:eastAsia="Times New Roman" w:hAnsi="Segoe UI" w:cs="Segoe UI"/>
-          <w:color w:val="24292E"/>
-          <w:sz w:val="24"/>
-          <w:szCs w:val="24"/>
-        </w:rPr>
-        <w:t>application</w:t>
-      </w:r>
-      <w:proofErr w:type="gramEnd"/>
-      <w:r>
-        <w:rPr>
-          <w:rFonts w:ascii="Segoe UI" w:eastAsia="Times New Roman" w:hAnsi="Segoe UI" w:cs="Segoe UI"/>
-          <w:color w:val="24292E"/>
-          <w:sz w:val="24"/>
-          <w:szCs w:val="24"/>
-        </w:rPr>
-        <w:t xml:space="preserve"> open terminal window and run command</w:t>
+        <w:t xml:space="preserve"> dispatch application open terminal window and run command</w:t>
       </w:r>
       <w:r>
         <w:rPr>
@@ -7432,7 +6897,6 @@
           <w:szCs w:val="20"/>
         </w:rPr>
       </w:pPr>
-      <w:proofErr w:type="spellStart"/>
       <w:r>
         <w:rPr>
           <w:rFonts w:ascii="Consolas" w:eastAsia="Times New Roman" w:hAnsi="Consolas" w:cs="Courier New"/>
@@ -7440,29 +6904,8 @@
           <w:sz w:val="20"/>
           <w:szCs w:val="20"/>
         </w:rPr>
-        <w:t>npm</w:t>
-      </w:r>
-      <w:proofErr w:type="spellEnd"/>
-      <w:r>
-        <w:rPr>
-          <w:rFonts w:ascii="Consolas" w:eastAsia="Times New Roman" w:hAnsi="Consolas" w:cs="Courier New"/>
-          <w:color w:val="24292E"/>
-          <w:sz w:val="20"/>
-          <w:szCs w:val="20"/>
-        </w:rPr>
-        <w:t xml:space="preserve"> install -g </w:t>
-      </w:r>
-      <w:proofErr w:type="spellStart"/>
-      <w:r>
-        <w:rPr>
-          <w:rFonts w:ascii="Consolas" w:eastAsia="Times New Roman" w:hAnsi="Consolas" w:cs="Courier New"/>
-          <w:color w:val="24292E"/>
-          <w:sz w:val="20"/>
-          <w:szCs w:val="20"/>
-        </w:rPr>
-        <w:t>botdispatch</w:t>
-      </w:r>
-      <w:proofErr w:type="spellEnd"/>
+        <w:t>npm install -g botdispatch</w:t>
+      </w:r>
     </w:p>
     <w:p>
       <w:pPr>
@@ -7503,1054 +6946,6 @@
             <wp:extent cx="5943600" cy="2731770"/>
             <wp:effectExtent l="0" t="0" r="0" b="0"/>
             <wp:docPr id="52" name="Picture 52"/>
-            <wp:cNvGraphicFramePr>
-              <a:graphicFrameLocks xmlns:a="http://schemas.openxmlformats.org/drawingml/2006/main" noChangeAspect="1"/>
-            </wp:cNvGraphicFramePr>
-            <a:graphic xmlns:a="http://schemas.openxmlformats.org/drawingml/2006/main">
-              <a:graphicData uri="http://schemas.openxmlformats.org/drawingml/2006/picture">
-                <pic:pic xmlns:pic="http://schemas.openxmlformats.org/drawingml/2006/picture">
-                  <pic:nvPicPr>
-                    <pic:cNvPr id="1" name=""/>
-                    <pic:cNvPicPr/>
-                  </pic:nvPicPr>
-                  <pic:blipFill>
-                    <a:blip r:embed="rId60"/>
-                    <a:stretch>
-                      <a:fillRect/>
-                    </a:stretch>
-                  </pic:blipFill>
-                  <pic:spPr>
-                    <a:xfrm>
-                      <a:off x="0" y="0"/>
-                      <a:ext cx="5943600" cy="2731770"/>
-                    </a:xfrm>
-                    <a:prstGeom prst="rect">
-                      <a:avLst/>
-                    </a:prstGeom>
-                  </pic:spPr>
-                </pic:pic>
-              </a:graphicData>
-            </a:graphic>
-          </wp:inline>
-        </w:drawing>
-      </w:r>
-    </w:p>
-    <w:p>
-      <w:r>
-        <w:t>Take note of Authoring Key and Region as you will need these to create dispatch model.</w:t>
-      </w:r>
-    </w:p>
-    <w:p/>
-    <w:p>
-      <w:pPr>
-        <w:pStyle w:val="Heading2"/>
-        <w:rPr>
-          <w:rFonts w:eastAsia="Times New Roman"/>
-        </w:rPr>
-      </w:pPr>
-      <w:r>
-        <w:rPr>
-          <w:rFonts w:eastAsia="Times New Roman"/>
-        </w:rPr>
-        <w:lastRenderedPageBreak/>
-        <w:t>Build dispatch model</w:t>
-      </w:r>
-    </w:p>
-    <w:p>
-      <w:pPr>
-        <w:pStyle w:val="ListParagraph"/>
-        <w:numPr>
-          <w:ilvl w:val="0"/>
-          <w:numId w:val="2"/>
-        </w:numPr>
-      </w:pPr>
-      <w:r>
-        <w:t>Open a command prompt or terminal window, and change directories to the </w:t>
-      </w:r>
-      <w:proofErr w:type="spellStart"/>
-      <w:r>
-        <w:rPr>
-          <w:rStyle w:val="Strong"/>
-          <w:rFonts w:ascii="Segoe UI" w:hAnsi="Segoe UI" w:cs="Segoe UI"/>
-          <w:color w:val="000000"/>
-        </w:rPr>
-        <w:t>CognitiveModels</w:t>
-      </w:r>
-      <w:proofErr w:type="spellEnd"/>
-      <w:r>
-        <w:t> directory</w:t>
-      </w:r>
-    </w:p>
-    <w:p>
-      <w:pPr>
-        <w:pStyle w:val="ListParagraph"/>
-        <w:numPr>
-          <w:ilvl w:val="0"/>
-          <w:numId w:val="2"/>
-        </w:numPr>
-        <w:rPr>
-          <w:rFonts w:ascii="Consolas" w:hAnsi="Consolas" w:cs="Courier New"/>
-          <w:bdr w:val="none" w:sz="0" w:space="0" w:color="auto" w:frame="1"/>
-        </w:rPr>
-      </w:pPr>
-      <w:r>
-        <w:t>create a </w:t>
-      </w:r>
-      <w:proofErr w:type="spellStart"/>
-      <w:proofErr w:type="gramStart"/>
-      <w:r>
-        <w:rPr>
-          <w:rStyle w:val="HTMLCode"/>
-          <w:rFonts w:ascii="Consolas" w:eastAsiaTheme="minorHAnsi" w:hAnsi="Consolas"/>
-          <w:color w:val="000000"/>
-          <w:sz w:val="22"/>
-          <w:szCs w:val="22"/>
-        </w:rPr>
-        <w:t>lab.</w:t>
-      </w:r>
-      <w:bookmarkStart w:id="4" w:name="_Hlk12883309"/>
-      <w:r>
-        <w:rPr>
-          <w:rStyle w:val="HTMLCode"/>
-          <w:rFonts w:ascii="Consolas" w:eastAsiaTheme="minorHAnsi" w:hAnsi="Consolas"/>
-          <w:color w:val="000000"/>
-          <w:sz w:val="22"/>
-          <w:szCs w:val="22"/>
-        </w:rPr>
-        <w:t>dispatch</w:t>
-      </w:r>
-      <w:proofErr w:type="spellEnd"/>
-      <w:proofErr w:type="gramEnd"/>
-      <w:r>
-        <w:t> </w:t>
-      </w:r>
-      <w:bookmarkEnd w:id="4"/>
-      <w:r>
-        <w:t xml:space="preserve">file for your dispatch model. </w:t>
-      </w:r>
-    </w:p>
-    <w:p>
-      <w:pPr>
-        <w:rPr>
-          <w:rStyle w:val="HTMLCode"/>
-          <w:rFonts w:ascii="Consolas" w:eastAsiaTheme="minorHAnsi" w:hAnsi="Consolas"/>
-          <w:color w:val="000000"/>
-          <w:sz w:val="22"/>
-          <w:szCs w:val="22"/>
-          <w:bdr w:val="none" w:sz="0" w:space="0" w:color="auto" w:frame="1"/>
-        </w:rPr>
-      </w:pPr>
-    </w:p>
-    <w:p>
-      <w:pPr>
-        <w:pStyle w:val="ListParagraph"/>
-        <w:numPr>
-          <w:ilvl w:val="0"/>
-          <w:numId w:val="2"/>
-        </w:numPr>
-        <w:rPr>
-          <w:rStyle w:val="HTMLCode"/>
-          <w:rFonts w:ascii="Consolas" w:eastAsiaTheme="minorHAnsi" w:hAnsi="Consolas"/>
-          <w:color w:val="000000"/>
-          <w:sz w:val="22"/>
-          <w:szCs w:val="22"/>
-          <w:bdr w:val="none" w:sz="0" w:space="0" w:color="auto" w:frame="1"/>
-        </w:rPr>
-      </w:pPr>
-      <w:r>
-        <w:rPr>
-          <w:rStyle w:val="HTMLCode"/>
-          <w:rFonts w:ascii="Consolas" w:eastAsiaTheme="minorHAnsi" w:hAnsi="Consolas"/>
-          <w:color w:val="000000"/>
-          <w:sz w:val="22"/>
-          <w:szCs w:val="22"/>
-          <w:bdr w:val="none" w:sz="0" w:space="0" w:color="auto" w:frame="1"/>
-        </w:rPr>
-        <w:t xml:space="preserve">dispatch </w:t>
-      </w:r>
-      <w:proofErr w:type="spellStart"/>
-      <w:r>
-        <w:rPr>
-          <w:rStyle w:val="HTMLCode"/>
-          <w:rFonts w:ascii="Consolas" w:eastAsiaTheme="minorHAnsi" w:hAnsi="Consolas"/>
-          <w:color w:val="000000"/>
-          <w:sz w:val="22"/>
-          <w:szCs w:val="22"/>
-          <w:bdr w:val="none" w:sz="0" w:space="0" w:color="auto" w:frame="1"/>
-        </w:rPr>
-        <w:t>init</w:t>
-      </w:r>
-      <w:proofErr w:type="spellEnd"/>
-      <w:r>
-        <w:rPr>
-          <w:rStyle w:val="HTMLCode"/>
-          <w:rFonts w:ascii="Consolas" w:eastAsiaTheme="minorHAnsi" w:hAnsi="Consolas"/>
-          <w:color w:val="000000"/>
-          <w:sz w:val="22"/>
-          <w:szCs w:val="22"/>
-          <w:bdr w:val="none" w:sz="0" w:space="0" w:color="auto" w:frame="1"/>
-        </w:rPr>
-        <w:t xml:space="preserve"> -n </w:t>
-      </w:r>
-      <w:proofErr w:type="spellStart"/>
-      <w:proofErr w:type="gramStart"/>
-      <w:r>
-        <w:rPr>
-          <w:rStyle w:val="HTMLCode"/>
-          <w:rFonts w:ascii="Consolas" w:eastAsiaTheme="minorHAnsi" w:hAnsi="Consolas"/>
-          <w:color w:val="000000"/>
-          <w:sz w:val="22"/>
-          <w:szCs w:val="22"/>
-          <w:bdr w:val="none" w:sz="0" w:space="0" w:color="auto" w:frame="1"/>
-        </w:rPr>
-        <w:t>lab.dispatch</w:t>
-      </w:r>
-      <w:proofErr w:type="spellEnd"/>
-      <w:proofErr w:type="gramEnd"/>
-      <w:r>
-        <w:rPr>
-          <w:rStyle w:val="HTMLCode"/>
-          <w:rFonts w:ascii="Consolas" w:eastAsiaTheme="minorHAnsi" w:hAnsi="Consolas"/>
-          <w:color w:val="000000"/>
-          <w:sz w:val="22"/>
-          <w:szCs w:val="22"/>
-          <w:bdr w:val="none" w:sz="0" w:space="0" w:color="auto" w:frame="1"/>
-        </w:rPr>
-        <w:t xml:space="preserve"> --</w:t>
-      </w:r>
-      <w:proofErr w:type="spellStart"/>
-      <w:r>
-        <w:rPr>
-          <w:rStyle w:val="HTMLCode"/>
-          <w:rFonts w:ascii="Consolas" w:eastAsiaTheme="minorHAnsi" w:hAnsi="Consolas"/>
-          <w:color w:val="000000"/>
-          <w:sz w:val="22"/>
-          <w:szCs w:val="22"/>
-          <w:bdr w:val="none" w:sz="0" w:space="0" w:color="auto" w:frame="1"/>
-        </w:rPr>
-        <w:t>luisAuthoringKey</w:t>
-      </w:r>
-      <w:proofErr w:type="spellEnd"/>
-      <w:r>
-        <w:rPr>
-          <w:rStyle w:val="HTMLCode"/>
-          <w:rFonts w:ascii="Consolas" w:eastAsiaTheme="minorHAnsi" w:hAnsi="Consolas"/>
-          <w:color w:val="000000"/>
-          <w:sz w:val="22"/>
-          <w:szCs w:val="22"/>
-          <w:bdr w:val="none" w:sz="0" w:space="0" w:color="auto" w:frame="1"/>
-        </w:rPr>
-        <w:t xml:space="preserve"> </w:t>
-      </w:r>
-      <w:r>
-        <w:rPr>
-          <w:rStyle w:val="HTMLCode"/>
-          <w:rFonts w:ascii="Consolas" w:eastAsiaTheme="minorHAnsi" w:hAnsi="Consolas"/>
-          <w:color w:val="000000"/>
-          <w:sz w:val="22"/>
-          <w:szCs w:val="22"/>
-          <w:highlight w:val="yellow"/>
-          <w:bdr w:val="none" w:sz="0" w:space="0" w:color="auto" w:frame="1"/>
-        </w:rPr>
-        <w:t>"&lt;your-</w:t>
-      </w:r>
-      <w:proofErr w:type="spellStart"/>
-      <w:r>
-        <w:rPr>
-          <w:rStyle w:val="HTMLCode"/>
-          <w:rFonts w:ascii="Consolas" w:eastAsiaTheme="minorHAnsi" w:hAnsi="Consolas"/>
-          <w:color w:val="000000"/>
-          <w:sz w:val="22"/>
-          <w:szCs w:val="22"/>
-          <w:highlight w:val="yellow"/>
-          <w:bdr w:val="none" w:sz="0" w:space="0" w:color="auto" w:frame="1"/>
-        </w:rPr>
-        <w:t>luis</w:t>
-      </w:r>
-      <w:proofErr w:type="spellEnd"/>
-      <w:r>
-        <w:rPr>
-          <w:rStyle w:val="HTMLCode"/>
-          <w:rFonts w:ascii="Consolas" w:eastAsiaTheme="minorHAnsi" w:hAnsi="Consolas"/>
-          <w:color w:val="000000"/>
-          <w:sz w:val="22"/>
-          <w:szCs w:val="22"/>
-          <w:highlight w:val="yellow"/>
-          <w:bdr w:val="none" w:sz="0" w:space="0" w:color="auto" w:frame="1"/>
-        </w:rPr>
-        <w:t>-authoring-key&gt;</w:t>
-      </w:r>
-      <w:r>
-        <w:rPr>
-          <w:rStyle w:val="HTMLCode"/>
-          <w:rFonts w:ascii="Consolas" w:eastAsiaTheme="minorHAnsi" w:hAnsi="Consolas"/>
-          <w:color w:val="000000"/>
-          <w:sz w:val="22"/>
-          <w:szCs w:val="22"/>
-          <w:bdr w:val="none" w:sz="0" w:space="0" w:color="auto" w:frame="1"/>
-        </w:rPr>
-        <w:t>" --</w:t>
-      </w:r>
-      <w:proofErr w:type="spellStart"/>
-      <w:r>
-        <w:rPr>
-          <w:rStyle w:val="HTMLCode"/>
-          <w:rFonts w:ascii="Consolas" w:eastAsiaTheme="minorHAnsi" w:hAnsi="Consolas"/>
-          <w:color w:val="000000"/>
-          <w:sz w:val="22"/>
-          <w:szCs w:val="22"/>
-          <w:bdr w:val="none" w:sz="0" w:space="0" w:color="auto" w:frame="1"/>
-        </w:rPr>
-        <w:t>luisAuthoringRegion</w:t>
-      </w:r>
-      <w:proofErr w:type="spellEnd"/>
-      <w:r>
-        <w:rPr>
-          <w:rStyle w:val="HTMLCode"/>
-          <w:rFonts w:ascii="Consolas" w:eastAsiaTheme="minorHAnsi" w:hAnsi="Consolas"/>
-          <w:color w:val="000000"/>
-          <w:sz w:val="22"/>
-          <w:szCs w:val="22"/>
-          <w:bdr w:val="none" w:sz="0" w:space="0" w:color="auto" w:frame="1"/>
-        </w:rPr>
-        <w:t xml:space="preserve"> </w:t>
-      </w:r>
-      <w:r>
-        <w:rPr>
-          <w:rStyle w:val="HTMLCode"/>
-          <w:rFonts w:ascii="Consolas" w:eastAsiaTheme="minorHAnsi" w:hAnsi="Consolas"/>
-          <w:color w:val="000000"/>
-          <w:sz w:val="22"/>
-          <w:szCs w:val="22"/>
-          <w:highlight w:val="yellow"/>
-          <w:bdr w:val="none" w:sz="0" w:space="0" w:color="auto" w:frame="1"/>
-        </w:rPr>
-        <w:t>&lt;your-region&gt;</w:t>
-      </w:r>
-    </w:p>
-    <w:p>
-      <w:pPr>
-        <w:pStyle w:val="ListParagraph"/>
-        <w:numPr>
-          <w:ilvl w:val="0"/>
-          <w:numId w:val="2"/>
-        </w:numPr>
-      </w:pPr>
-      <w:r>
-        <w:t>Use </w:t>
-      </w:r>
-      <w:r>
-        <w:rPr>
-          <w:rStyle w:val="HTMLCode"/>
-          <w:rFonts w:ascii="Consolas" w:eastAsiaTheme="minorHAnsi" w:hAnsi="Consolas"/>
-          <w:color w:val="000000"/>
-          <w:sz w:val="22"/>
-          <w:szCs w:val="22"/>
-        </w:rPr>
-        <w:t>dispatch add</w:t>
-      </w:r>
-      <w:r>
-        <w:t xml:space="preserve"> to add your LUIS apps and </w:t>
-      </w:r>
-      <w:proofErr w:type="spellStart"/>
-      <w:r>
-        <w:t>QnA</w:t>
-      </w:r>
-      <w:proofErr w:type="spellEnd"/>
-      <w:r>
-        <w:t xml:space="preserve"> Maker knowledge bases to </w:t>
-      </w:r>
-      <w:proofErr w:type="gramStart"/>
-      <w:r>
-        <w:t>the </w:t>
-      </w:r>
-      <w:r>
-        <w:rPr>
-          <w:rStyle w:val="HTMLCode"/>
-          <w:rFonts w:ascii="Consolas" w:eastAsiaTheme="minorHAnsi" w:hAnsi="Consolas"/>
-          <w:color w:val="000000"/>
-          <w:sz w:val="22"/>
-          <w:szCs w:val="22"/>
-        </w:rPr>
-        <w:t>.dispatch</w:t>
-      </w:r>
-      <w:proofErr w:type="gramEnd"/>
-      <w:r>
-        <w:t> file.</w:t>
-      </w:r>
-    </w:p>
-    <w:p>
-      <w:pPr>
-        <w:ind w:left="400"/>
-        <w:rPr>
-          <w:rStyle w:val="HTMLCode"/>
-          <w:rFonts w:ascii="Consolas" w:eastAsiaTheme="minorHAnsi" w:hAnsi="Consolas"/>
-          <w:color w:val="000000"/>
-          <w:sz w:val="22"/>
-          <w:szCs w:val="22"/>
-          <w:bdr w:val="none" w:sz="0" w:space="0" w:color="auto" w:frame="1"/>
-        </w:rPr>
-      </w:pPr>
-    </w:p>
-    <w:p>
-      <w:pPr>
-        <w:pStyle w:val="ListParagraph"/>
-        <w:numPr>
-          <w:ilvl w:val="0"/>
-          <w:numId w:val="2"/>
-        </w:numPr>
-        <w:ind w:left="860"/>
-        <w:rPr>
-          <w:rStyle w:val="HTMLCode"/>
-          <w:rFonts w:ascii="Consolas" w:eastAsiaTheme="minorHAnsi" w:hAnsi="Consolas"/>
-          <w:color w:val="000000"/>
-          <w:sz w:val="22"/>
-          <w:szCs w:val="22"/>
-          <w:bdr w:val="none" w:sz="0" w:space="0" w:color="auto" w:frame="1"/>
-        </w:rPr>
-      </w:pPr>
-      <w:r>
-        <w:rPr>
-          <w:rStyle w:val="HTMLCode"/>
-          <w:rFonts w:ascii="Consolas" w:eastAsiaTheme="minorHAnsi" w:hAnsi="Consolas"/>
-          <w:color w:val="000000"/>
-          <w:sz w:val="22"/>
-          <w:szCs w:val="22"/>
-          <w:bdr w:val="none" w:sz="0" w:space="0" w:color="auto" w:frame="1"/>
-        </w:rPr>
-        <w:t xml:space="preserve">dispatch add -t </w:t>
-      </w:r>
-      <w:proofErr w:type="spellStart"/>
-      <w:r>
-        <w:rPr>
-          <w:rStyle w:val="HTMLCode"/>
-          <w:rFonts w:ascii="Consolas" w:eastAsiaTheme="minorHAnsi" w:hAnsi="Consolas"/>
-          <w:color w:val="000000"/>
-          <w:sz w:val="22"/>
-          <w:szCs w:val="22"/>
-          <w:bdr w:val="none" w:sz="0" w:space="0" w:color="auto" w:frame="1"/>
-        </w:rPr>
-        <w:t>luis</w:t>
-      </w:r>
-      <w:proofErr w:type="spellEnd"/>
-      <w:r>
-        <w:rPr>
-          <w:rStyle w:val="HTMLCode"/>
-          <w:rFonts w:ascii="Consolas" w:eastAsiaTheme="minorHAnsi" w:hAnsi="Consolas"/>
-          <w:color w:val="000000"/>
-          <w:sz w:val="22"/>
-          <w:szCs w:val="22"/>
-          <w:bdr w:val="none" w:sz="0" w:space="0" w:color="auto" w:frame="1"/>
-        </w:rPr>
-        <w:t xml:space="preserve"> -</w:t>
-      </w:r>
-      <w:proofErr w:type="spellStart"/>
-      <w:r>
-        <w:rPr>
-          <w:rStyle w:val="HTMLCode"/>
-          <w:rFonts w:ascii="Consolas" w:eastAsiaTheme="minorHAnsi" w:hAnsi="Consolas"/>
-          <w:color w:val="000000"/>
-          <w:sz w:val="22"/>
-          <w:szCs w:val="22"/>
-          <w:bdr w:val="none" w:sz="0" w:space="0" w:color="auto" w:frame="1"/>
-        </w:rPr>
-        <w:t>i</w:t>
-      </w:r>
-      <w:proofErr w:type="spellEnd"/>
-      <w:r>
-        <w:rPr>
-          <w:rStyle w:val="HTMLCode"/>
-          <w:rFonts w:ascii="Consolas" w:eastAsiaTheme="minorHAnsi" w:hAnsi="Consolas"/>
-          <w:color w:val="000000"/>
-          <w:sz w:val="22"/>
-          <w:szCs w:val="22"/>
-          <w:bdr w:val="none" w:sz="0" w:space="0" w:color="auto" w:frame="1"/>
-        </w:rPr>
-        <w:t xml:space="preserve"> </w:t>
-      </w:r>
-      <w:r>
-        <w:rPr>
-          <w:rStyle w:val="HTMLCode"/>
-          <w:rFonts w:ascii="Consolas" w:eastAsiaTheme="minorHAnsi" w:hAnsi="Consolas"/>
-          <w:color w:val="000000"/>
-          <w:sz w:val="22"/>
-          <w:szCs w:val="22"/>
-          <w:highlight w:val="yellow"/>
-          <w:bdr w:val="none" w:sz="0" w:space="0" w:color="auto" w:frame="1"/>
-        </w:rPr>
-        <w:t>"&lt;app-id-</w:t>
-      </w:r>
-      <w:r>
-        <w:rPr>
-          <w:rStyle w:val="hljs-keyword"/>
-          <w:rFonts w:ascii="Consolas" w:hAnsi="Consolas"/>
-          <w:color w:val="0101FD"/>
-          <w:highlight w:val="yellow"/>
-          <w:bdr w:val="none" w:sz="0" w:space="0" w:color="auto" w:frame="1"/>
-        </w:rPr>
-        <w:t>for</w:t>
-      </w:r>
-      <w:r>
-        <w:rPr>
-          <w:rStyle w:val="HTMLCode"/>
-          <w:rFonts w:ascii="Consolas" w:eastAsiaTheme="minorHAnsi" w:hAnsi="Consolas"/>
-          <w:color w:val="000000"/>
-          <w:sz w:val="22"/>
-          <w:szCs w:val="22"/>
-          <w:highlight w:val="yellow"/>
-          <w:bdr w:val="none" w:sz="0" w:space="0" w:color="auto" w:frame="1"/>
-        </w:rPr>
-        <w:t>-weather-app&gt;</w:t>
-      </w:r>
-      <w:r>
-        <w:rPr>
-          <w:rStyle w:val="HTMLCode"/>
-          <w:rFonts w:ascii="Consolas" w:eastAsiaTheme="minorHAnsi" w:hAnsi="Consolas"/>
-          <w:color w:val="000000"/>
-          <w:sz w:val="22"/>
-          <w:szCs w:val="22"/>
-          <w:bdr w:val="none" w:sz="0" w:space="0" w:color="auto" w:frame="1"/>
-        </w:rPr>
-        <w:t xml:space="preserve">" -n </w:t>
-      </w:r>
-      <w:r>
-        <w:rPr>
-          <w:rStyle w:val="HTMLCode"/>
-          <w:rFonts w:ascii="Consolas" w:eastAsiaTheme="minorHAnsi" w:hAnsi="Consolas"/>
-          <w:color w:val="000000"/>
-          <w:sz w:val="22"/>
-          <w:szCs w:val="22"/>
-          <w:highlight w:val="yellow"/>
-          <w:bdr w:val="none" w:sz="0" w:space="0" w:color="auto" w:frame="1"/>
-        </w:rPr>
-        <w:t>"&lt;name-of-weather-app&gt;</w:t>
-      </w:r>
-      <w:r>
-        <w:rPr>
-          <w:rStyle w:val="HTMLCode"/>
-          <w:rFonts w:ascii="Consolas" w:eastAsiaTheme="minorHAnsi" w:hAnsi="Consolas"/>
-          <w:color w:val="000000"/>
-          <w:sz w:val="22"/>
-          <w:szCs w:val="22"/>
-          <w:bdr w:val="none" w:sz="0" w:space="0" w:color="auto" w:frame="1"/>
-        </w:rPr>
-        <w:t xml:space="preserve">" -v </w:t>
-      </w:r>
-      <w:r>
-        <w:rPr>
-          <w:rStyle w:val="HTMLCode"/>
-          <w:rFonts w:ascii="Consolas" w:eastAsiaTheme="minorHAnsi" w:hAnsi="Consolas"/>
-          <w:color w:val="000000"/>
-          <w:sz w:val="22"/>
-          <w:szCs w:val="22"/>
-          <w:highlight w:val="yellow"/>
-          <w:bdr w:val="none" w:sz="0" w:space="0" w:color="auto" w:frame="1"/>
-        </w:rPr>
-        <w:t>&lt;app-version-number&gt;</w:t>
-      </w:r>
-      <w:r>
-        <w:rPr>
-          <w:rStyle w:val="HTMLCode"/>
-          <w:rFonts w:ascii="Consolas" w:eastAsiaTheme="minorHAnsi" w:hAnsi="Consolas"/>
-          <w:color w:val="000000"/>
-          <w:sz w:val="22"/>
-          <w:szCs w:val="22"/>
-          <w:bdr w:val="none" w:sz="0" w:space="0" w:color="auto" w:frame="1"/>
-        </w:rPr>
-        <w:t xml:space="preserve"> -k </w:t>
-      </w:r>
-      <w:r>
-        <w:rPr>
-          <w:rStyle w:val="HTMLCode"/>
-          <w:rFonts w:ascii="Consolas" w:eastAsiaTheme="minorHAnsi" w:hAnsi="Consolas"/>
-          <w:color w:val="000000"/>
-          <w:sz w:val="22"/>
-          <w:szCs w:val="22"/>
-          <w:highlight w:val="yellow"/>
-          <w:bdr w:val="none" w:sz="0" w:space="0" w:color="auto" w:frame="1"/>
-        </w:rPr>
-        <w:t>"&lt;your-</w:t>
-      </w:r>
-      <w:proofErr w:type="spellStart"/>
-      <w:r>
-        <w:rPr>
-          <w:rStyle w:val="HTMLCode"/>
-          <w:rFonts w:ascii="Consolas" w:eastAsiaTheme="minorHAnsi" w:hAnsi="Consolas"/>
-          <w:color w:val="000000"/>
-          <w:sz w:val="22"/>
-          <w:szCs w:val="22"/>
-          <w:highlight w:val="yellow"/>
-          <w:bdr w:val="none" w:sz="0" w:space="0" w:color="auto" w:frame="1"/>
-        </w:rPr>
-        <w:t>luis</w:t>
-      </w:r>
-      <w:proofErr w:type="spellEnd"/>
-      <w:r>
-        <w:rPr>
-          <w:rStyle w:val="HTMLCode"/>
-          <w:rFonts w:ascii="Consolas" w:eastAsiaTheme="minorHAnsi" w:hAnsi="Consolas"/>
-          <w:color w:val="000000"/>
-          <w:sz w:val="22"/>
-          <w:szCs w:val="22"/>
-          <w:highlight w:val="yellow"/>
-          <w:bdr w:val="none" w:sz="0" w:space="0" w:color="auto" w:frame="1"/>
-        </w:rPr>
-        <w:t>-authoring-key&gt;</w:t>
-      </w:r>
-      <w:r>
-        <w:rPr>
-          <w:rStyle w:val="HTMLCode"/>
-          <w:rFonts w:ascii="Consolas" w:eastAsiaTheme="minorHAnsi" w:hAnsi="Consolas"/>
-          <w:color w:val="000000"/>
-          <w:sz w:val="22"/>
-          <w:szCs w:val="22"/>
-          <w:bdr w:val="none" w:sz="0" w:space="0" w:color="auto" w:frame="1"/>
-        </w:rPr>
-        <w:t>" --</w:t>
-      </w:r>
-      <w:proofErr w:type="spellStart"/>
-      <w:r>
-        <w:rPr>
-          <w:rStyle w:val="HTMLCode"/>
-          <w:rFonts w:ascii="Consolas" w:eastAsiaTheme="minorHAnsi" w:hAnsi="Consolas"/>
-          <w:color w:val="000000"/>
-          <w:sz w:val="22"/>
-          <w:szCs w:val="22"/>
-          <w:bdr w:val="none" w:sz="0" w:space="0" w:color="auto" w:frame="1"/>
-        </w:rPr>
-        <w:t>intentName</w:t>
-      </w:r>
-      <w:proofErr w:type="spellEnd"/>
-      <w:r>
-        <w:rPr>
-          <w:rStyle w:val="HTMLCode"/>
-          <w:rFonts w:ascii="Consolas" w:eastAsiaTheme="minorHAnsi" w:hAnsi="Consolas"/>
-          <w:color w:val="000000"/>
-          <w:sz w:val="22"/>
-          <w:szCs w:val="22"/>
-          <w:bdr w:val="none" w:sz="0" w:space="0" w:color="auto" w:frame="1"/>
-        </w:rPr>
-        <w:t xml:space="preserve"> </w:t>
-      </w:r>
-      <w:proofErr w:type="spellStart"/>
-      <w:r>
-        <w:rPr>
-          <w:rStyle w:val="HTMLCode"/>
-          <w:rFonts w:ascii="Consolas" w:eastAsiaTheme="minorHAnsi" w:hAnsi="Consolas"/>
-          <w:color w:val="000000"/>
-          <w:sz w:val="22"/>
-          <w:szCs w:val="22"/>
-          <w:bdr w:val="none" w:sz="0" w:space="0" w:color="auto" w:frame="1"/>
-        </w:rPr>
-        <w:t>l_Weather</w:t>
-      </w:r>
-      <w:proofErr w:type="spellEnd"/>
-    </w:p>
-    <w:p>
-      <w:pPr>
-        <w:ind w:left="400"/>
-        <w:rPr>
-          <w:rStyle w:val="HTMLCode"/>
-          <w:rFonts w:ascii="Consolas" w:eastAsiaTheme="minorHAnsi" w:hAnsi="Consolas"/>
-          <w:color w:val="000000"/>
-          <w:sz w:val="22"/>
-          <w:szCs w:val="22"/>
-          <w:bdr w:val="none" w:sz="0" w:space="0" w:color="auto" w:frame="1"/>
-        </w:rPr>
-      </w:pPr>
-    </w:p>
-    <w:p>
-      <w:pPr>
-        <w:pStyle w:val="ListParagraph"/>
-        <w:numPr>
-          <w:ilvl w:val="0"/>
-          <w:numId w:val="2"/>
-        </w:numPr>
-        <w:ind w:left="860"/>
-        <w:rPr>
-          <w:rStyle w:val="HTMLCode"/>
-          <w:rFonts w:ascii="Consolas" w:eastAsiaTheme="minorHAnsi" w:hAnsi="Consolas"/>
-          <w:color w:val="000000"/>
-          <w:sz w:val="22"/>
-          <w:szCs w:val="22"/>
-          <w:bdr w:val="none" w:sz="0" w:space="0" w:color="auto" w:frame="1"/>
-        </w:rPr>
-      </w:pPr>
-      <w:r>
-        <w:rPr>
-          <w:rStyle w:val="HTMLCode"/>
-          <w:rFonts w:ascii="Consolas" w:eastAsiaTheme="minorHAnsi" w:hAnsi="Consolas"/>
-          <w:color w:val="000000"/>
-          <w:sz w:val="22"/>
-          <w:szCs w:val="22"/>
-          <w:bdr w:val="none" w:sz="0" w:space="0" w:color="auto" w:frame="1"/>
-        </w:rPr>
-        <w:t xml:space="preserve">dispatch add -t </w:t>
-      </w:r>
-      <w:proofErr w:type="spellStart"/>
-      <w:r>
-        <w:rPr>
-          <w:rStyle w:val="HTMLCode"/>
-          <w:rFonts w:ascii="Consolas" w:eastAsiaTheme="minorHAnsi" w:hAnsi="Consolas"/>
-          <w:color w:val="000000"/>
-          <w:sz w:val="22"/>
-          <w:szCs w:val="22"/>
-          <w:bdr w:val="none" w:sz="0" w:space="0" w:color="auto" w:frame="1"/>
-        </w:rPr>
-        <w:t>qna</w:t>
-      </w:r>
-      <w:proofErr w:type="spellEnd"/>
-      <w:r>
-        <w:rPr>
-          <w:rStyle w:val="HTMLCode"/>
-          <w:rFonts w:ascii="Consolas" w:eastAsiaTheme="minorHAnsi" w:hAnsi="Consolas"/>
-          <w:color w:val="000000"/>
-          <w:sz w:val="22"/>
-          <w:szCs w:val="22"/>
-          <w:bdr w:val="none" w:sz="0" w:space="0" w:color="auto" w:frame="1"/>
-        </w:rPr>
-        <w:t xml:space="preserve"> -</w:t>
-      </w:r>
-      <w:proofErr w:type="spellStart"/>
-      <w:r>
-        <w:rPr>
-          <w:rStyle w:val="HTMLCode"/>
-          <w:rFonts w:ascii="Consolas" w:eastAsiaTheme="minorHAnsi" w:hAnsi="Consolas"/>
-          <w:color w:val="000000"/>
-          <w:sz w:val="22"/>
-          <w:szCs w:val="22"/>
-          <w:bdr w:val="none" w:sz="0" w:space="0" w:color="auto" w:frame="1"/>
-        </w:rPr>
-        <w:t>i</w:t>
-      </w:r>
-      <w:proofErr w:type="spellEnd"/>
-      <w:r>
-        <w:rPr>
-          <w:rStyle w:val="HTMLCode"/>
-          <w:rFonts w:ascii="Consolas" w:eastAsiaTheme="minorHAnsi" w:hAnsi="Consolas"/>
-          <w:color w:val="000000"/>
-          <w:sz w:val="22"/>
-          <w:szCs w:val="22"/>
-          <w:bdr w:val="none" w:sz="0" w:space="0" w:color="auto" w:frame="1"/>
-        </w:rPr>
-        <w:t xml:space="preserve"> "</w:t>
-      </w:r>
-      <w:r>
-        <w:rPr>
-          <w:rStyle w:val="HTMLCode"/>
-          <w:rFonts w:ascii="Consolas" w:eastAsiaTheme="minorHAnsi" w:hAnsi="Consolas"/>
-          <w:color w:val="000000"/>
-          <w:sz w:val="22"/>
-          <w:szCs w:val="22"/>
-          <w:highlight w:val="yellow"/>
-          <w:bdr w:val="none" w:sz="0" w:space="0" w:color="auto" w:frame="1"/>
-        </w:rPr>
-        <w:t>&lt;knowledge-base-id&gt;"</w:t>
-      </w:r>
-      <w:r>
-        <w:rPr>
-          <w:rStyle w:val="HTMLCode"/>
-          <w:rFonts w:ascii="Consolas" w:eastAsiaTheme="minorHAnsi" w:hAnsi="Consolas"/>
-          <w:color w:val="000000"/>
-          <w:sz w:val="22"/>
-          <w:szCs w:val="22"/>
-          <w:bdr w:val="none" w:sz="0" w:space="0" w:color="auto" w:frame="1"/>
-        </w:rPr>
-        <w:t xml:space="preserve"> -n </w:t>
-      </w:r>
-      <w:r>
-        <w:rPr>
-          <w:rStyle w:val="HTMLCode"/>
-          <w:rFonts w:ascii="Consolas" w:eastAsiaTheme="minorHAnsi" w:hAnsi="Consolas"/>
-          <w:color w:val="000000"/>
-          <w:sz w:val="22"/>
-          <w:szCs w:val="22"/>
-          <w:highlight w:val="yellow"/>
-          <w:bdr w:val="none" w:sz="0" w:space="0" w:color="auto" w:frame="1"/>
-        </w:rPr>
-        <w:t>"&lt;knowledge-base-name&gt;</w:t>
-      </w:r>
-      <w:r>
-        <w:rPr>
-          <w:rStyle w:val="HTMLCode"/>
-          <w:rFonts w:ascii="Consolas" w:eastAsiaTheme="minorHAnsi" w:hAnsi="Consolas"/>
-          <w:color w:val="000000"/>
-          <w:sz w:val="22"/>
-          <w:szCs w:val="22"/>
-          <w:bdr w:val="none" w:sz="0" w:space="0" w:color="auto" w:frame="1"/>
-        </w:rPr>
-        <w:t xml:space="preserve">" -k </w:t>
-      </w:r>
-      <w:r>
-        <w:rPr>
-          <w:rStyle w:val="HTMLCode"/>
-          <w:rFonts w:ascii="Consolas" w:eastAsiaTheme="minorHAnsi" w:hAnsi="Consolas"/>
-          <w:color w:val="000000"/>
-          <w:sz w:val="22"/>
-          <w:szCs w:val="22"/>
-          <w:highlight w:val="yellow"/>
-          <w:bdr w:val="none" w:sz="0" w:space="0" w:color="auto" w:frame="1"/>
-        </w:rPr>
-        <w:t>"&lt;azure-</w:t>
-      </w:r>
-      <w:proofErr w:type="spellStart"/>
-      <w:r>
-        <w:rPr>
-          <w:rStyle w:val="HTMLCode"/>
-          <w:rFonts w:ascii="Consolas" w:eastAsiaTheme="minorHAnsi" w:hAnsi="Consolas"/>
-          <w:color w:val="000000"/>
-          <w:sz w:val="22"/>
-          <w:szCs w:val="22"/>
-          <w:highlight w:val="yellow"/>
-          <w:bdr w:val="none" w:sz="0" w:space="0" w:color="auto" w:frame="1"/>
-        </w:rPr>
-        <w:t>qna</w:t>
-      </w:r>
-      <w:proofErr w:type="spellEnd"/>
-      <w:r>
-        <w:rPr>
-          <w:rStyle w:val="HTMLCode"/>
-          <w:rFonts w:ascii="Consolas" w:eastAsiaTheme="minorHAnsi" w:hAnsi="Consolas"/>
-          <w:color w:val="000000"/>
-          <w:sz w:val="22"/>
-          <w:szCs w:val="22"/>
-          <w:highlight w:val="yellow"/>
-          <w:bdr w:val="none" w:sz="0" w:space="0" w:color="auto" w:frame="1"/>
-        </w:rPr>
-        <w:t>-</w:t>
-      </w:r>
-      <w:r>
-        <w:rPr>
-          <w:rStyle w:val="HTMLCode"/>
-          <w:rFonts w:ascii="Consolas" w:eastAsiaTheme="minorHAnsi" w:hAnsi="Consolas"/>
-          <w:color w:val="000000"/>
-          <w:sz w:val="22"/>
-          <w:szCs w:val="22"/>
-          <w:highlight w:val="yellow"/>
-          <w:bdr w:val="none" w:sz="0" w:space="0" w:color="auto" w:frame="1"/>
-        </w:rPr>
-        <w:t>auth-key</w:t>
-      </w:r>
-      <w:r>
-        <w:rPr>
-          <w:rStyle w:val="HTMLCode"/>
-          <w:rFonts w:ascii="Consolas" w:eastAsiaTheme="minorHAnsi" w:hAnsi="Consolas"/>
-          <w:color w:val="000000"/>
-          <w:sz w:val="22"/>
-          <w:szCs w:val="22"/>
-          <w:highlight w:val="yellow"/>
-          <w:bdr w:val="none" w:sz="0" w:space="0" w:color="auto" w:frame="1"/>
-        </w:rPr>
-        <w:t>&gt;</w:t>
-      </w:r>
-      <w:r>
-        <w:rPr>
-          <w:rStyle w:val="HTMLCode"/>
-          <w:rFonts w:ascii="Consolas" w:eastAsiaTheme="minorHAnsi" w:hAnsi="Consolas"/>
-          <w:color w:val="000000"/>
-          <w:sz w:val="22"/>
-          <w:szCs w:val="22"/>
-          <w:bdr w:val="none" w:sz="0" w:space="0" w:color="auto" w:frame="1"/>
-        </w:rPr>
-        <w:t>" --</w:t>
-      </w:r>
-      <w:proofErr w:type="spellStart"/>
-      <w:r>
-        <w:rPr>
-          <w:rStyle w:val="HTMLCode"/>
-          <w:rFonts w:ascii="Consolas" w:eastAsiaTheme="minorHAnsi" w:hAnsi="Consolas"/>
-          <w:color w:val="000000"/>
-          <w:sz w:val="22"/>
-          <w:szCs w:val="22"/>
-          <w:bdr w:val="none" w:sz="0" w:space="0" w:color="auto" w:frame="1"/>
-        </w:rPr>
-        <w:t>intentName</w:t>
-      </w:r>
-      <w:proofErr w:type="spellEnd"/>
-      <w:r>
-        <w:rPr>
-          <w:rStyle w:val="HTMLCode"/>
-          <w:rFonts w:ascii="Consolas" w:eastAsiaTheme="minorHAnsi" w:hAnsi="Consolas"/>
-          <w:color w:val="000000"/>
-          <w:sz w:val="22"/>
-          <w:szCs w:val="22"/>
-          <w:bdr w:val="none" w:sz="0" w:space="0" w:color="auto" w:frame="1"/>
-        </w:rPr>
-        <w:t xml:space="preserve"> </w:t>
-      </w:r>
-      <w:proofErr w:type="spellStart"/>
-      <w:r>
-        <w:rPr>
-          <w:rStyle w:val="HTMLCode"/>
-          <w:rFonts w:ascii="Consolas" w:eastAsiaTheme="minorHAnsi" w:hAnsi="Consolas"/>
-          <w:color w:val="000000"/>
-          <w:sz w:val="22"/>
-          <w:szCs w:val="22"/>
-          <w:bdr w:val="none" w:sz="0" w:space="0" w:color="auto" w:frame="1"/>
-        </w:rPr>
-        <w:t>q_sample-qna</w:t>
-      </w:r>
-      <w:proofErr w:type="spellEnd"/>
-    </w:p>
-    <w:p>
-      <w:pPr>
-        <w:pStyle w:val="ListParagraph"/>
-        <w:numPr>
-          <w:ilvl w:val="0"/>
-          <w:numId w:val="2"/>
-        </w:numPr>
-      </w:pPr>
-      <w:r>
-        <w:t>Use </w:t>
-      </w:r>
-      <w:r>
-        <w:rPr>
-          <w:rStyle w:val="HTMLCode"/>
-          <w:rFonts w:ascii="Consolas" w:eastAsiaTheme="minorHAnsi" w:hAnsi="Consolas"/>
-          <w:color w:val="000000"/>
-          <w:sz w:val="22"/>
-          <w:szCs w:val="22"/>
-        </w:rPr>
-        <w:t>dispatch create</w:t>
-      </w:r>
-      <w:r>
-        <w:t xml:space="preserve"> to generate a dispatch model from </w:t>
-      </w:r>
-      <w:proofErr w:type="gramStart"/>
-      <w:r>
-        <w:t>the </w:t>
-      </w:r>
-      <w:r>
-        <w:rPr>
-          <w:rStyle w:val="HTMLCode"/>
-          <w:rFonts w:ascii="Consolas" w:eastAsiaTheme="minorHAnsi" w:hAnsi="Consolas"/>
-          <w:color w:val="000000"/>
-          <w:sz w:val="22"/>
-          <w:szCs w:val="22"/>
-        </w:rPr>
-        <w:t>.dispatch</w:t>
-      </w:r>
-      <w:proofErr w:type="gramEnd"/>
-      <w:r>
-        <w:t> file.</w:t>
-      </w:r>
-    </w:p>
-    <w:p>
-      <w:pPr>
-        <w:pStyle w:val="ListParagraph"/>
-        <w:numPr>
-          <w:ilvl w:val="0"/>
-          <w:numId w:val="2"/>
-        </w:numPr>
-        <w:rPr>
-          <w:rStyle w:val="HTMLCode"/>
-          <w:rFonts w:ascii="Consolas" w:eastAsiaTheme="minorHAnsi" w:hAnsi="Consolas"/>
-          <w:color w:val="000000"/>
-          <w:sz w:val="22"/>
-          <w:szCs w:val="22"/>
-          <w:bdr w:val="none" w:sz="0" w:space="0" w:color="auto" w:frame="1"/>
-        </w:rPr>
-      </w:pPr>
-      <w:r>
-        <w:rPr>
-          <w:rStyle w:val="HTMLCode"/>
-          <w:rFonts w:ascii="Consolas" w:eastAsiaTheme="minorHAnsi" w:hAnsi="Consolas"/>
-          <w:color w:val="000000"/>
-          <w:sz w:val="22"/>
-          <w:szCs w:val="22"/>
-          <w:bdr w:val="none" w:sz="0" w:space="0" w:color="auto" w:frame="1"/>
-        </w:rPr>
-        <w:t xml:space="preserve">dispatch </w:t>
-      </w:r>
-      <w:proofErr w:type="gramStart"/>
-      <w:r>
-        <w:rPr>
-          <w:rStyle w:val="HTMLCode"/>
-          <w:rFonts w:ascii="Consolas" w:eastAsiaTheme="minorHAnsi" w:hAnsi="Consolas"/>
-          <w:color w:val="000000"/>
-          <w:sz w:val="22"/>
-          <w:szCs w:val="22"/>
-          <w:bdr w:val="none" w:sz="0" w:space="0" w:color="auto" w:frame="1"/>
-        </w:rPr>
-        <w:t>create</w:t>
-      </w:r>
-      <w:proofErr w:type="gramEnd"/>
-    </w:p>
-    <w:p>
-      <w:pPr>
-        <w:pStyle w:val="ListParagraph"/>
-        <w:numPr>
-          <w:ilvl w:val="0"/>
-          <w:numId w:val="2"/>
-        </w:numPr>
-      </w:pPr>
-      <w:r>
-        <w:rPr>
-          <w:noProof/>
-        </w:rPr>
-        <w:drawing>
-          <wp:inline distT="0" distB="0" distL="0" distR="0" wp14:anchorId="18E4CFD6" wp14:editId="1D05FA78">
-            <wp:extent cx="4883401" cy="1866996"/>
-            <wp:effectExtent l="0" t="0" r="0" b="0"/>
-            <wp:docPr id="53" name="Picture 53"/>
-            <wp:cNvGraphicFramePr>
-              <a:graphicFrameLocks xmlns:a="http://schemas.openxmlformats.org/drawingml/2006/main" noChangeAspect="1"/>
-            </wp:cNvGraphicFramePr>
-            <a:graphic xmlns:a="http://schemas.openxmlformats.org/drawingml/2006/main">
-              <a:graphicData uri="http://schemas.openxmlformats.org/drawingml/2006/picture">
-                <pic:pic xmlns:pic="http://schemas.openxmlformats.org/drawingml/2006/picture">
-                  <pic:nvPicPr>
-                    <pic:cNvPr id="1" name=""/>
-                    <pic:cNvPicPr/>
-                  </pic:nvPicPr>
-                  <pic:blipFill>
-                    <a:blip r:embed="rId61"/>
-                    <a:stretch>
-                      <a:fillRect/>
-                    </a:stretch>
-                  </pic:blipFill>
-                  <pic:spPr>
-                    <a:xfrm>
-                      <a:off x="0" y="0"/>
-                      <a:ext cx="4883401" cy="1866996"/>
-                    </a:xfrm>
-                    <a:prstGeom prst="rect">
-                      <a:avLst/>
-                    </a:prstGeom>
-                  </pic:spPr>
-                </pic:pic>
-              </a:graphicData>
-            </a:graphic>
-          </wp:inline>
-        </w:drawing>
-      </w:r>
-    </w:p>
-    <w:p>
-      <w:pPr>
-        <w:pStyle w:val="ListParagraph"/>
-        <w:numPr>
-          <w:ilvl w:val="0"/>
-          <w:numId w:val="2"/>
-        </w:numPr>
-      </w:pPr>
-      <w:r>
-        <w:t>Publish the dispatch LUIS app, just created.</w:t>
-      </w:r>
-    </w:p>
-    <w:p>
-      <w:pPr>
-        <w:pStyle w:val="ListParagraph"/>
-        <w:ind w:left="460"/>
-      </w:pPr>
-      <w:r>
-        <w:rPr>
-          <w:noProof/>
-        </w:rPr>
-        <w:drawing>
-          <wp:inline distT="0" distB="0" distL="0" distR="0" wp14:anchorId="7F990036" wp14:editId="0F68DBC1">
-            <wp:extent cx="5943600" cy="861060"/>
-            <wp:effectExtent l="0" t="0" r="0" b="0"/>
-            <wp:docPr id="54" name="Picture 54"/>
             <wp:cNvGraphicFramePr>
               <a:graphicFrameLocks xmlns:a="http://schemas.openxmlformats.org/drawingml/2006/main" noChangeAspect="1"/>
             </wp:cNvGraphicFramePr>
@@ -8570,7 +6965,7 @@
                   <pic:spPr>
                     <a:xfrm>
                       <a:off x="0" y="0"/>
-                      <a:ext cx="5943600" cy="861060"/>
+                      <a:ext cx="5943600" cy="2731770"/>
                     </a:xfrm>
                     <a:prstGeom prst="rect">
                       <a:avLst/>
@@ -8584,45 +6979,625 @@
       </w:r>
     </w:p>
     <w:p>
-      <w:pPr>
-        <w:pStyle w:val="ListParagraph"/>
-        <w:ind w:left="460"/>
-      </w:pPr>
-    </w:p>
-    <w:p>
-      <w:pPr>
-        <w:rPr>
-          <w:rFonts w:asciiTheme="majorHAnsi" w:eastAsiaTheme="majorEastAsia" w:hAnsiTheme="majorHAnsi" w:cstheme="majorBidi"/>
-          <w:color w:val="2F5496" w:themeColor="accent1" w:themeShade="BF"/>
-          <w:sz w:val="26"/>
-          <w:szCs w:val="26"/>
-        </w:rPr>
-      </w:pPr>
-      <w:bookmarkStart w:id="5" w:name="_Get_LUIS_Settings"/>
+      <w:r>
+        <w:t>Take note of Authoring Key and Region as you will need these to create dispatch model.</w:t>
+      </w:r>
+    </w:p>
+    <w:p/>
+    <w:p>
+      <w:pPr>
+        <w:pStyle w:val="Heading2"/>
+        <w:rPr>
+          <w:rFonts w:eastAsia="Times New Roman"/>
+        </w:rPr>
+      </w:pPr>
+      <w:r>
+        <w:rPr>
+          <w:rFonts w:eastAsia="Times New Roman"/>
+        </w:rPr>
+        <w:lastRenderedPageBreak/>
+        <w:t>Build dispatch model</w:t>
+      </w:r>
+    </w:p>
+    <w:p>
+      <w:pPr>
+        <w:pStyle w:val="ListParagraph"/>
+        <w:numPr>
+          <w:ilvl w:val="0"/>
+          <w:numId w:val="2"/>
+        </w:numPr>
+      </w:pPr>
+      <w:r>
+        <w:t>Open a command prompt or terminal window, and change directories to the </w:t>
+      </w:r>
+      <w:r>
+        <w:rPr>
+          <w:rStyle w:val="Strong"/>
+          <w:rFonts w:ascii="Segoe UI" w:hAnsi="Segoe UI" w:cs="Segoe UI"/>
+          <w:color w:val="000000"/>
+        </w:rPr>
+        <w:t>CognitiveModels</w:t>
+      </w:r>
+      <w:r>
+        <w:t> directory</w:t>
+      </w:r>
+    </w:p>
+    <w:p>
+      <w:pPr>
+        <w:pStyle w:val="ListParagraph"/>
+        <w:numPr>
+          <w:ilvl w:val="0"/>
+          <w:numId w:val="2"/>
+        </w:numPr>
+        <w:rPr>
+          <w:rFonts w:ascii="Consolas" w:hAnsi="Consolas" w:cs="Courier New"/>
+          <w:bdr w:val="none" w:sz="0" w:space="0" w:color="auto" w:frame="1"/>
+        </w:rPr>
+      </w:pPr>
+      <w:r>
+        <w:t>create a </w:t>
+      </w:r>
+      <w:r>
+        <w:rPr>
+          <w:rStyle w:val="HTMLCode"/>
+          <w:rFonts w:ascii="Consolas" w:eastAsiaTheme="minorHAnsi" w:hAnsi="Consolas"/>
+          <w:color w:val="000000"/>
+          <w:sz w:val="22"/>
+          <w:szCs w:val="22"/>
+        </w:rPr>
+        <w:t>lab.</w:t>
+      </w:r>
+      <w:bookmarkStart w:id="4" w:name="_Hlk12883309"/>
+      <w:r>
+        <w:rPr>
+          <w:rStyle w:val="HTMLCode"/>
+          <w:rFonts w:ascii="Consolas" w:eastAsiaTheme="minorHAnsi" w:hAnsi="Consolas"/>
+          <w:color w:val="000000"/>
+          <w:sz w:val="22"/>
+          <w:szCs w:val="22"/>
+        </w:rPr>
+        <w:t>dispatch</w:t>
+      </w:r>
+      <w:r>
+        <w:t> </w:t>
+      </w:r>
+      <w:bookmarkEnd w:id="4"/>
+      <w:r>
+        <w:t xml:space="preserve">file for your dispatch model. </w:t>
+      </w:r>
+    </w:p>
+    <w:p>
+      <w:pPr>
+        <w:rPr>
+          <w:rStyle w:val="HTMLCode"/>
+          <w:rFonts w:ascii="Consolas" w:eastAsiaTheme="minorHAnsi" w:hAnsi="Consolas"/>
+          <w:color w:val="000000"/>
+          <w:sz w:val="22"/>
+          <w:szCs w:val="22"/>
+          <w:bdr w:val="none" w:sz="0" w:space="0" w:color="auto" w:frame="1"/>
+        </w:rPr>
+      </w:pPr>
+    </w:p>
+    <w:p>
+      <w:pPr>
+        <w:pStyle w:val="ListParagraph"/>
+        <w:numPr>
+          <w:ilvl w:val="0"/>
+          <w:numId w:val="2"/>
+        </w:numPr>
+        <w:rPr>
+          <w:rStyle w:val="HTMLCode"/>
+          <w:rFonts w:ascii="Consolas" w:eastAsiaTheme="minorHAnsi" w:hAnsi="Consolas"/>
+          <w:color w:val="000000"/>
+          <w:sz w:val="22"/>
+          <w:szCs w:val="22"/>
+          <w:bdr w:val="none" w:sz="0" w:space="0" w:color="auto" w:frame="1"/>
+        </w:rPr>
+      </w:pPr>
+      <w:r>
+        <w:rPr>
+          <w:rStyle w:val="HTMLCode"/>
+          <w:rFonts w:ascii="Consolas" w:eastAsiaTheme="minorHAnsi" w:hAnsi="Consolas"/>
+          <w:color w:val="000000"/>
+          <w:sz w:val="22"/>
+          <w:szCs w:val="22"/>
+          <w:bdr w:val="none" w:sz="0" w:space="0" w:color="auto" w:frame="1"/>
+        </w:rPr>
+        <w:t xml:space="preserve">dispatch init -n lab --luisAuthoringKey </w:t>
+      </w:r>
+      <w:r>
+        <w:rPr>
+          <w:rStyle w:val="HTMLCode"/>
+          <w:rFonts w:ascii="Consolas" w:eastAsiaTheme="minorHAnsi" w:hAnsi="Consolas"/>
+          <w:color w:val="000000"/>
+          <w:sz w:val="22"/>
+          <w:szCs w:val="22"/>
+          <w:highlight w:val="yellow"/>
+          <w:bdr w:val="none" w:sz="0" w:space="0" w:color="auto" w:frame="1"/>
+        </w:rPr>
+        <w:t>"&lt;your-luis-authoring-key&gt;</w:t>
+      </w:r>
+      <w:r>
+        <w:rPr>
+          <w:rStyle w:val="HTMLCode"/>
+          <w:rFonts w:ascii="Consolas" w:eastAsiaTheme="minorHAnsi" w:hAnsi="Consolas"/>
+          <w:color w:val="000000"/>
+          <w:sz w:val="22"/>
+          <w:szCs w:val="22"/>
+          <w:bdr w:val="none" w:sz="0" w:space="0" w:color="auto" w:frame="1"/>
+        </w:rPr>
+        <w:t xml:space="preserve">" --luisAuthoringRegion </w:t>
+      </w:r>
+      <w:r>
+        <w:rPr>
+          <w:rStyle w:val="HTMLCode"/>
+          <w:rFonts w:ascii="Consolas" w:eastAsiaTheme="minorHAnsi" w:hAnsi="Consolas"/>
+          <w:color w:val="000000"/>
+          <w:sz w:val="22"/>
+          <w:szCs w:val="22"/>
+          <w:highlight w:val="yellow"/>
+          <w:bdr w:val="none" w:sz="0" w:space="0" w:color="auto" w:frame="1"/>
+        </w:rPr>
+        <w:t>&lt;your-region&gt;</w:t>
+      </w:r>
+    </w:p>
+    <w:p>
+      <w:pPr>
+        <w:pStyle w:val="ListParagraph"/>
+        <w:numPr>
+          <w:ilvl w:val="0"/>
+          <w:numId w:val="2"/>
+        </w:numPr>
+      </w:pPr>
+      <w:r>
+        <w:t>Use </w:t>
+      </w:r>
+      <w:r>
+        <w:rPr>
+          <w:rStyle w:val="HTMLCode"/>
+          <w:rFonts w:ascii="Consolas" w:eastAsiaTheme="minorHAnsi" w:hAnsi="Consolas"/>
+          <w:color w:val="000000"/>
+          <w:sz w:val="22"/>
+          <w:szCs w:val="22"/>
+        </w:rPr>
+        <w:t>dispatch add</w:t>
+      </w:r>
+      <w:r>
+        <w:t> to add your LUIS apps and QnA Maker knowledge bases to the </w:t>
+      </w:r>
+      <w:r>
+        <w:rPr>
+          <w:rStyle w:val="HTMLCode"/>
+          <w:rFonts w:ascii="Consolas" w:eastAsiaTheme="minorHAnsi" w:hAnsi="Consolas"/>
+          <w:color w:val="000000"/>
+          <w:sz w:val="22"/>
+          <w:szCs w:val="22"/>
+        </w:rPr>
+        <w:t>.dispatch</w:t>
+      </w:r>
+      <w:r>
+        <w:t> file.</w:t>
+      </w:r>
+    </w:p>
+    <w:p>
+      <w:pPr>
+        <w:ind w:left="400"/>
+        <w:rPr>
+          <w:rStyle w:val="HTMLCode"/>
+          <w:rFonts w:ascii="Consolas" w:eastAsiaTheme="minorHAnsi" w:hAnsi="Consolas"/>
+          <w:color w:val="000000"/>
+          <w:sz w:val="22"/>
+          <w:szCs w:val="22"/>
+          <w:bdr w:val="none" w:sz="0" w:space="0" w:color="auto" w:frame="1"/>
+        </w:rPr>
+      </w:pPr>
+    </w:p>
+    <w:p>
+      <w:pPr>
+        <w:pStyle w:val="ListParagraph"/>
+        <w:numPr>
+          <w:ilvl w:val="0"/>
+          <w:numId w:val="2"/>
+        </w:numPr>
+        <w:ind w:left="860"/>
+        <w:rPr>
+          <w:rStyle w:val="HTMLCode"/>
+          <w:rFonts w:ascii="Consolas" w:eastAsiaTheme="minorHAnsi" w:hAnsi="Consolas"/>
+          <w:color w:val="000000"/>
+          <w:sz w:val="22"/>
+          <w:szCs w:val="22"/>
+          <w:bdr w:val="none" w:sz="0" w:space="0" w:color="auto" w:frame="1"/>
+        </w:rPr>
+      </w:pPr>
+      <w:r>
+        <w:rPr>
+          <w:rStyle w:val="HTMLCode"/>
+          <w:rFonts w:ascii="Consolas" w:eastAsiaTheme="minorHAnsi" w:hAnsi="Consolas"/>
+          <w:color w:val="000000"/>
+          <w:sz w:val="22"/>
+          <w:szCs w:val="22"/>
+          <w:bdr w:val="none" w:sz="0" w:space="0" w:color="auto" w:frame="1"/>
+        </w:rPr>
+        <w:t xml:space="preserve">dispatch add -t luis -i </w:t>
+      </w:r>
+      <w:r>
+        <w:rPr>
+          <w:rStyle w:val="HTMLCode"/>
+          <w:rFonts w:ascii="Consolas" w:eastAsiaTheme="minorHAnsi" w:hAnsi="Consolas"/>
+          <w:color w:val="000000"/>
+          <w:sz w:val="22"/>
+          <w:szCs w:val="22"/>
+          <w:highlight w:val="yellow"/>
+          <w:bdr w:val="none" w:sz="0" w:space="0" w:color="auto" w:frame="1"/>
+        </w:rPr>
+        <w:t>"&lt;app-id-</w:t>
+      </w:r>
+      <w:r>
+        <w:rPr>
+          <w:rStyle w:val="hljs-keyword"/>
+          <w:rFonts w:ascii="Consolas" w:hAnsi="Consolas"/>
+          <w:color w:val="0101FD"/>
+          <w:highlight w:val="yellow"/>
+          <w:bdr w:val="none" w:sz="0" w:space="0" w:color="auto" w:frame="1"/>
+        </w:rPr>
+        <w:t>for</w:t>
+      </w:r>
+      <w:r>
+        <w:rPr>
+          <w:rStyle w:val="HTMLCode"/>
+          <w:rFonts w:ascii="Consolas" w:eastAsiaTheme="minorHAnsi" w:hAnsi="Consolas"/>
+          <w:color w:val="000000"/>
+          <w:sz w:val="22"/>
+          <w:szCs w:val="22"/>
+          <w:highlight w:val="yellow"/>
+          <w:bdr w:val="none" w:sz="0" w:space="0" w:color="auto" w:frame="1"/>
+        </w:rPr>
+        <w:t>-weather-app&gt;</w:t>
+      </w:r>
+      <w:r>
+        <w:rPr>
+          <w:rStyle w:val="HTMLCode"/>
+          <w:rFonts w:ascii="Consolas" w:eastAsiaTheme="minorHAnsi" w:hAnsi="Consolas"/>
+          <w:color w:val="000000"/>
+          <w:sz w:val="22"/>
+          <w:szCs w:val="22"/>
+          <w:bdr w:val="none" w:sz="0" w:space="0" w:color="auto" w:frame="1"/>
+        </w:rPr>
+        <w:t xml:space="preserve">" -n </w:t>
+      </w:r>
+      <w:r>
+        <w:rPr>
+          <w:rStyle w:val="HTMLCode"/>
+          <w:rFonts w:ascii="Consolas" w:eastAsiaTheme="minorHAnsi" w:hAnsi="Consolas"/>
+          <w:color w:val="000000"/>
+          <w:sz w:val="22"/>
+          <w:szCs w:val="22"/>
+          <w:highlight w:val="yellow"/>
+          <w:bdr w:val="none" w:sz="0" w:space="0" w:color="auto" w:frame="1"/>
+        </w:rPr>
+        <w:t>"&lt;name-of-weather-app&gt;</w:t>
+      </w:r>
+      <w:r>
+        <w:rPr>
+          <w:rStyle w:val="HTMLCode"/>
+          <w:rFonts w:ascii="Consolas" w:eastAsiaTheme="minorHAnsi" w:hAnsi="Consolas"/>
+          <w:color w:val="000000"/>
+          <w:sz w:val="22"/>
+          <w:szCs w:val="22"/>
+          <w:bdr w:val="none" w:sz="0" w:space="0" w:color="auto" w:frame="1"/>
+        </w:rPr>
+        <w:t xml:space="preserve">" -v </w:t>
+      </w:r>
+      <w:r>
+        <w:rPr>
+          <w:rStyle w:val="HTMLCode"/>
+          <w:rFonts w:ascii="Consolas" w:eastAsiaTheme="minorHAnsi" w:hAnsi="Consolas"/>
+          <w:color w:val="000000"/>
+          <w:sz w:val="22"/>
+          <w:szCs w:val="22"/>
+          <w:highlight w:val="yellow"/>
+          <w:bdr w:val="none" w:sz="0" w:space="0" w:color="auto" w:frame="1"/>
+        </w:rPr>
+        <w:t>&lt;app-version-number&gt;</w:t>
+      </w:r>
+      <w:r>
+        <w:rPr>
+          <w:rStyle w:val="HTMLCode"/>
+          <w:rFonts w:ascii="Consolas" w:eastAsiaTheme="minorHAnsi" w:hAnsi="Consolas"/>
+          <w:color w:val="000000"/>
+          <w:sz w:val="22"/>
+          <w:szCs w:val="22"/>
+          <w:bdr w:val="none" w:sz="0" w:space="0" w:color="auto" w:frame="1"/>
+        </w:rPr>
+        <w:t xml:space="preserve"> -k </w:t>
+      </w:r>
+      <w:r>
+        <w:rPr>
+          <w:rStyle w:val="HTMLCode"/>
+          <w:rFonts w:ascii="Consolas" w:eastAsiaTheme="minorHAnsi" w:hAnsi="Consolas"/>
+          <w:color w:val="000000"/>
+          <w:sz w:val="22"/>
+          <w:szCs w:val="22"/>
+          <w:highlight w:val="yellow"/>
+          <w:bdr w:val="none" w:sz="0" w:space="0" w:color="auto" w:frame="1"/>
+        </w:rPr>
+        <w:t>"&lt;your-luis-authoring-key&gt;</w:t>
+      </w:r>
+      <w:r>
+        <w:rPr>
+          <w:rStyle w:val="HTMLCode"/>
+          <w:rFonts w:ascii="Consolas" w:eastAsiaTheme="minorHAnsi" w:hAnsi="Consolas"/>
+          <w:color w:val="000000"/>
+          <w:sz w:val="22"/>
+          <w:szCs w:val="22"/>
+          <w:bdr w:val="none" w:sz="0" w:space="0" w:color="auto" w:frame="1"/>
+        </w:rPr>
+        <w:t>" --intentName l_Weather</w:t>
+      </w:r>
+    </w:p>
+    <w:p>
+      <w:pPr>
+        <w:ind w:left="400"/>
+        <w:rPr>
+          <w:rStyle w:val="HTMLCode"/>
+          <w:rFonts w:ascii="Consolas" w:eastAsiaTheme="minorHAnsi" w:hAnsi="Consolas"/>
+          <w:color w:val="000000"/>
+          <w:sz w:val="22"/>
+          <w:szCs w:val="22"/>
+          <w:bdr w:val="none" w:sz="0" w:space="0" w:color="auto" w:frame="1"/>
+        </w:rPr>
+      </w:pPr>
+    </w:p>
+    <w:p>
+      <w:pPr>
+        <w:pStyle w:val="ListParagraph"/>
+        <w:numPr>
+          <w:ilvl w:val="0"/>
+          <w:numId w:val="2"/>
+        </w:numPr>
+        <w:ind w:left="860"/>
+        <w:rPr>
+          <w:rStyle w:val="HTMLCode"/>
+          <w:rFonts w:ascii="Consolas" w:eastAsiaTheme="minorHAnsi" w:hAnsi="Consolas"/>
+          <w:color w:val="000000"/>
+          <w:sz w:val="22"/>
+          <w:szCs w:val="22"/>
+          <w:bdr w:val="none" w:sz="0" w:space="0" w:color="auto" w:frame="1"/>
+        </w:rPr>
+      </w:pPr>
+      <w:r>
+        <w:rPr>
+          <w:rStyle w:val="HTMLCode"/>
+          <w:rFonts w:ascii="Consolas" w:eastAsiaTheme="minorHAnsi" w:hAnsi="Consolas"/>
+          <w:color w:val="000000"/>
+          <w:sz w:val="22"/>
+          <w:szCs w:val="22"/>
+          <w:bdr w:val="none" w:sz="0" w:space="0" w:color="auto" w:frame="1"/>
+        </w:rPr>
+        <w:t>dispatch add -t qna -i "</w:t>
+      </w:r>
+      <w:r>
+        <w:rPr>
+          <w:rStyle w:val="HTMLCode"/>
+          <w:rFonts w:ascii="Consolas" w:eastAsiaTheme="minorHAnsi" w:hAnsi="Consolas"/>
+          <w:color w:val="000000"/>
+          <w:sz w:val="22"/>
+          <w:szCs w:val="22"/>
+          <w:highlight w:val="yellow"/>
+          <w:bdr w:val="none" w:sz="0" w:space="0" w:color="auto" w:frame="1"/>
+        </w:rPr>
+        <w:t>&lt;knowledge-base-id&gt;"</w:t>
+      </w:r>
+      <w:r>
+        <w:rPr>
+          <w:rStyle w:val="HTMLCode"/>
+          <w:rFonts w:ascii="Consolas" w:eastAsiaTheme="minorHAnsi" w:hAnsi="Consolas"/>
+          <w:color w:val="000000"/>
+          <w:sz w:val="22"/>
+          <w:szCs w:val="22"/>
+          <w:bdr w:val="none" w:sz="0" w:space="0" w:color="auto" w:frame="1"/>
+        </w:rPr>
+        <w:t xml:space="preserve"> -n </w:t>
+      </w:r>
+      <w:r>
+        <w:rPr>
+          <w:rStyle w:val="HTMLCode"/>
+          <w:rFonts w:ascii="Consolas" w:eastAsiaTheme="minorHAnsi" w:hAnsi="Consolas"/>
+          <w:color w:val="000000"/>
+          <w:sz w:val="22"/>
+          <w:szCs w:val="22"/>
+          <w:highlight w:val="yellow"/>
+          <w:bdr w:val="none" w:sz="0" w:space="0" w:color="auto" w:frame="1"/>
+        </w:rPr>
+        <w:t>"&lt;knowledge-base-name&gt;</w:t>
+      </w:r>
+      <w:r>
+        <w:rPr>
+          <w:rStyle w:val="HTMLCode"/>
+          <w:rFonts w:ascii="Consolas" w:eastAsiaTheme="minorHAnsi" w:hAnsi="Consolas"/>
+          <w:color w:val="000000"/>
+          <w:sz w:val="22"/>
+          <w:szCs w:val="22"/>
+          <w:bdr w:val="none" w:sz="0" w:space="0" w:color="auto" w:frame="1"/>
+        </w:rPr>
+        <w:t xml:space="preserve">" -k </w:t>
+      </w:r>
+      <w:r>
+        <w:rPr>
+          <w:rStyle w:val="HTMLCode"/>
+          <w:rFonts w:ascii="Consolas" w:eastAsiaTheme="minorHAnsi" w:hAnsi="Consolas"/>
+          <w:color w:val="000000"/>
+          <w:sz w:val="22"/>
+          <w:szCs w:val="22"/>
+          <w:highlight w:val="yellow"/>
+          <w:bdr w:val="none" w:sz="0" w:space="0" w:color="auto" w:frame="1"/>
+        </w:rPr>
+        <w:t>"&lt;</w:t>
+      </w:r>
+      <w:r>
+        <w:rPr>
+          <w:rStyle w:val="HTMLCode"/>
+          <w:rFonts w:ascii="Consolas" w:eastAsiaTheme="minorHAnsi" w:hAnsi="Consolas"/>
+          <w:color w:val="000000"/>
+          <w:sz w:val="22"/>
+          <w:szCs w:val="22"/>
+          <w:highlight w:val="yellow"/>
+          <w:bdr w:val="none" w:sz="0" w:space="0" w:color="auto" w:frame="1"/>
+        </w:rPr>
+        <w:t>cognitive services key</w:t>
+      </w:r>
+      <w:r>
+        <w:rPr>
+          <w:rStyle w:val="HTMLCode"/>
+          <w:rFonts w:ascii="Consolas" w:eastAsiaTheme="minorHAnsi" w:hAnsi="Consolas"/>
+          <w:color w:val="000000"/>
+          <w:sz w:val="22"/>
+          <w:szCs w:val="22"/>
+          <w:highlight w:val="yellow"/>
+          <w:bdr w:val="none" w:sz="0" w:space="0" w:color="auto" w:frame="1"/>
+        </w:rPr>
+        <w:t>&gt;</w:t>
+      </w:r>
+      <w:r>
+        <w:rPr>
+          <w:rStyle w:val="HTMLCode"/>
+          <w:rFonts w:ascii="Consolas" w:eastAsiaTheme="minorHAnsi" w:hAnsi="Consolas"/>
+          <w:color w:val="000000"/>
+          <w:sz w:val="22"/>
+          <w:szCs w:val="22"/>
+          <w:bdr w:val="none" w:sz="0" w:space="0" w:color="auto" w:frame="1"/>
+        </w:rPr>
+        <w:t>" --intentName q_sample-qna</w:t>
+      </w:r>
+    </w:p>
+    <w:p>
+      <w:pPr>
+        <w:pStyle w:val="ListParagraph"/>
+        <w:rPr>
+          <w:rStyle w:val="HTMLCode"/>
+          <w:rFonts w:ascii="Consolas" w:eastAsiaTheme="minorHAnsi" w:hAnsi="Consolas"/>
+          <w:color w:val="000000"/>
+          <w:sz w:val="22"/>
+          <w:szCs w:val="22"/>
+          <w:bdr w:val="none" w:sz="0" w:space="0" w:color="auto" w:frame="1"/>
+        </w:rPr>
+      </w:pPr>
+    </w:p>
+    <w:p>
+      <w:pPr>
+        <w:pStyle w:val="ListParagraph"/>
+        <w:numPr>
+          <w:ilvl w:val="0"/>
+          <w:numId w:val="2"/>
+        </w:numPr>
+        <w:rPr>
+          <w:rStyle w:val="HTMLCode"/>
+          <w:rFonts w:ascii="Consolas" w:eastAsiaTheme="minorHAnsi" w:hAnsi="Consolas"/>
+          <w:color w:val="000000"/>
+          <w:sz w:val="22"/>
+          <w:szCs w:val="22"/>
+          <w:bdr w:val="none" w:sz="0" w:space="0" w:color="auto" w:frame="1"/>
+        </w:rPr>
+      </w:pPr>
+      <w:r>
+        <w:rPr>
+          <w:rStyle w:val="HTMLCode"/>
+          <w:rFonts w:ascii="Consolas" w:eastAsiaTheme="minorHAnsi" w:hAnsi="Consolas"/>
+          <w:color w:val="000000"/>
+          <w:sz w:val="22"/>
+          <w:szCs w:val="22"/>
+          <w:bdr w:val="none" w:sz="0" w:space="0" w:color="auto" w:frame="1"/>
+        </w:rPr>
+        <w:t xml:space="preserve">Use instructions </w:t>
+      </w:r>
+      <w:hyperlink w:anchor="_Get_Cognitive_Services" w:history="1">
+        <w:r>
+          <w:rPr>
+            <w:rStyle w:val="Hyperlink"/>
+            <w:rFonts w:ascii="Consolas" w:hAnsi="Consolas" w:cs="Courier New"/>
+            <w:bdr w:val="none" w:sz="0" w:space="0" w:color="auto" w:frame="1"/>
+          </w:rPr>
+          <w:t>here</w:t>
+        </w:r>
+      </w:hyperlink>
+      <w:bookmarkStart w:id="5" w:name="_GoBack"/>
       <w:bookmarkEnd w:id="5"/>
       <w:r>
-        <w:br w:type="page"/>
-      </w:r>
-    </w:p>
-    <w:p>
-      <w:pPr>
-        <w:pStyle w:val="Heading2"/>
-      </w:pPr>
-      <w:r>
-        <w:lastRenderedPageBreak/>
-        <w:t>Get LUIS Settings</w:t>
-      </w:r>
-    </w:p>
-    <w:p>
-      <w:pPr>
-        <w:pStyle w:val="ListParagraph"/>
-        <w:numPr>
-          <w:ilvl w:val="0"/>
-          <w:numId w:val="2"/>
-        </w:numPr>
-      </w:pPr>
-      <w:r>
-        <w:t>Once model has been published open “Application Information” to retrieve LUIS App ID</w:t>
+        <w:rPr>
+          <w:rStyle w:val="HTMLCode"/>
+          <w:rFonts w:ascii="Consolas" w:eastAsiaTheme="minorHAnsi" w:hAnsi="Consolas"/>
+          <w:color w:val="000000"/>
+          <w:sz w:val="22"/>
+          <w:szCs w:val="22"/>
+          <w:bdr w:val="none" w:sz="0" w:space="0" w:color="auto" w:frame="1"/>
+        </w:rPr>
+        <w:t xml:space="preserve"> to retrive the &lt;cognitive services key&gt;</w:t>
+      </w:r>
+    </w:p>
+    <w:p>
+      <w:pPr>
+        <w:pStyle w:val="ListParagraph"/>
+        <w:numPr>
+          <w:ilvl w:val="0"/>
+          <w:numId w:val="2"/>
+        </w:numPr>
+      </w:pPr>
+      <w:r>
+        <w:t>Use </w:t>
+      </w:r>
+      <w:r>
+        <w:rPr>
+          <w:rStyle w:val="HTMLCode"/>
+          <w:rFonts w:ascii="Consolas" w:eastAsiaTheme="minorHAnsi" w:hAnsi="Consolas"/>
+          <w:color w:val="000000"/>
+          <w:sz w:val="22"/>
+          <w:szCs w:val="22"/>
+        </w:rPr>
+        <w:t>dispatch create</w:t>
+      </w:r>
+      <w:r>
+        <w:t> to generate a dispatch model from the </w:t>
+      </w:r>
+      <w:r>
+        <w:rPr>
+          <w:rStyle w:val="HTMLCode"/>
+          <w:rFonts w:ascii="Consolas" w:eastAsiaTheme="minorHAnsi" w:hAnsi="Consolas"/>
+          <w:color w:val="000000"/>
+          <w:sz w:val="22"/>
+          <w:szCs w:val="22"/>
+        </w:rPr>
+        <w:t>.dispatch</w:t>
+      </w:r>
+      <w:r>
+        <w:t> file.</w:t>
+      </w:r>
+    </w:p>
+    <w:p>
+      <w:pPr>
+        <w:pStyle w:val="ListParagraph"/>
+        <w:numPr>
+          <w:ilvl w:val="0"/>
+          <w:numId w:val="2"/>
+        </w:numPr>
+        <w:rPr>
+          <w:rStyle w:val="HTMLCode"/>
+          <w:rFonts w:ascii="Consolas" w:eastAsiaTheme="minorHAnsi" w:hAnsi="Consolas"/>
+          <w:color w:val="000000"/>
+          <w:sz w:val="22"/>
+          <w:szCs w:val="22"/>
+          <w:bdr w:val="none" w:sz="0" w:space="0" w:color="auto" w:frame="1"/>
+        </w:rPr>
+      </w:pPr>
+      <w:r>
+        <w:rPr>
+          <w:rStyle w:val="HTMLCode"/>
+          <w:rFonts w:ascii="Consolas" w:eastAsiaTheme="minorHAnsi" w:hAnsi="Consolas"/>
+          <w:color w:val="000000"/>
+          <w:sz w:val="22"/>
+          <w:szCs w:val="22"/>
+          <w:bdr w:val="none" w:sz="0" w:space="0" w:color="auto" w:frame="1"/>
+        </w:rPr>
+        <w:t>dispatch create</w:t>
       </w:r>
     </w:p>
     <w:p>
@@ -8638,10 +7613,10 @@
           <w:noProof/>
         </w:rPr>
         <w:drawing>
-          <wp:inline distT="0" distB="0" distL="0" distR="0" wp14:anchorId="0E5E4887" wp14:editId="17253CC1">
-            <wp:extent cx="5943600" cy="1012825"/>
+          <wp:inline distT="0" distB="0" distL="0" distR="0" wp14:anchorId="18E4CFD6" wp14:editId="1D05FA78">
+            <wp:extent cx="4883401" cy="1866996"/>
             <wp:effectExtent l="0" t="0" r="0" b="0"/>
-            <wp:docPr id="68" name="Picture 68"/>
+            <wp:docPr id="53" name="Picture 53"/>
             <wp:cNvGraphicFramePr>
               <a:graphicFrameLocks xmlns:a="http://schemas.openxmlformats.org/drawingml/2006/main" noChangeAspect="1"/>
             </wp:cNvGraphicFramePr>
@@ -8661,7 +7636,7 @@
                   <pic:spPr>
                     <a:xfrm>
                       <a:off x="0" y="0"/>
-                      <a:ext cx="5943600" cy="1012825"/>
+                      <a:ext cx="4883401" cy="1866996"/>
                     </a:xfrm>
                     <a:prstGeom prst="rect">
                       <a:avLst/>
@@ -8674,36 +7649,32 @@
         </w:drawing>
       </w:r>
     </w:p>
-    <w:p/>
-    <w:p>
-      <w:pPr>
-        <w:pStyle w:val="ListParagraph"/>
-        <w:numPr>
-          <w:ilvl w:val="0"/>
-          <w:numId w:val="2"/>
-        </w:numPr>
-      </w:pPr>
-      <w:r>
-        <w:t>API Key and Hostname are on the “Keys and Endpoints” blade.</w:t>
-      </w:r>
-    </w:p>
-    <w:p>
-      <w:pPr>
-        <w:pStyle w:val="ListParagraph"/>
-        <w:numPr>
-          <w:ilvl w:val="0"/>
-          <w:numId w:val="2"/>
-        </w:numPr>
+    <w:p>
+      <w:pPr>
+        <w:pStyle w:val="ListParagraph"/>
+        <w:numPr>
+          <w:ilvl w:val="0"/>
+          <w:numId w:val="2"/>
+        </w:numPr>
+      </w:pPr>
+      <w:r>
+        <w:t>Publish the dispatch LUIS app, just created.</w:t>
+      </w:r>
+    </w:p>
+    <w:p>
+      <w:pPr>
+        <w:pStyle w:val="ListParagraph"/>
+        <w:ind w:left="460"/>
       </w:pPr>
       <w:r>
         <w:rPr>
           <w:noProof/>
         </w:rPr>
         <w:drawing>
-          <wp:inline distT="0" distB="0" distL="0" distR="0" wp14:anchorId="7B25CBDA" wp14:editId="0510CAB7">
-            <wp:extent cx="5943600" cy="2825750"/>
+          <wp:inline distT="0" distB="0" distL="0" distR="0" wp14:anchorId="7F990036" wp14:editId="0F68DBC1">
+            <wp:extent cx="5943600" cy="861060"/>
             <wp:effectExtent l="0" t="0" r="0" b="0"/>
-            <wp:docPr id="70" name="Picture 70"/>
+            <wp:docPr id="54" name="Picture 54"/>
             <wp:cNvGraphicFramePr>
               <a:graphicFrameLocks xmlns:a="http://schemas.openxmlformats.org/drawingml/2006/main" noChangeAspect="1"/>
             </wp:cNvGraphicFramePr>
@@ -8723,6 +7694,159 @@
                   <pic:spPr>
                     <a:xfrm>
                       <a:off x="0" y="0"/>
+                      <a:ext cx="5943600" cy="861060"/>
+                    </a:xfrm>
+                    <a:prstGeom prst="rect">
+                      <a:avLst/>
+                    </a:prstGeom>
+                  </pic:spPr>
+                </pic:pic>
+              </a:graphicData>
+            </a:graphic>
+          </wp:inline>
+        </w:drawing>
+      </w:r>
+    </w:p>
+    <w:p>
+      <w:pPr>
+        <w:pStyle w:val="ListParagraph"/>
+        <w:ind w:left="460"/>
+      </w:pPr>
+    </w:p>
+    <w:p>
+      <w:pPr>
+        <w:rPr>
+          <w:rFonts w:asciiTheme="majorHAnsi" w:eastAsiaTheme="majorEastAsia" w:hAnsiTheme="majorHAnsi" w:cstheme="majorBidi"/>
+          <w:color w:val="2F5496" w:themeColor="accent1" w:themeShade="BF"/>
+          <w:sz w:val="26"/>
+          <w:szCs w:val="26"/>
+        </w:rPr>
+      </w:pPr>
+      <w:bookmarkStart w:id="6" w:name="_Get_LUIS_Settings"/>
+      <w:bookmarkEnd w:id="6"/>
+      <w:r>
+        <w:br w:type="page"/>
+      </w:r>
+    </w:p>
+    <w:p>
+      <w:pPr>
+        <w:pStyle w:val="Heading2"/>
+      </w:pPr>
+      <w:r>
+        <w:lastRenderedPageBreak/>
+        <w:t>Get LUIS Settings</w:t>
+      </w:r>
+    </w:p>
+    <w:p>
+      <w:pPr>
+        <w:pStyle w:val="ListParagraph"/>
+        <w:numPr>
+          <w:ilvl w:val="0"/>
+          <w:numId w:val="2"/>
+        </w:numPr>
+      </w:pPr>
+      <w:r>
+        <w:t>Once model has been published open “Application Information” to retrieve LUIS App ID</w:t>
+      </w:r>
+    </w:p>
+    <w:p>
+      <w:pPr>
+        <w:pStyle w:val="ListParagraph"/>
+        <w:numPr>
+          <w:ilvl w:val="0"/>
+          <w:numId w:val="2"/>
+        </w:numPr>
+      </w:pPr>
+      <w:r>
+        <w:rPr>
+          <w:noProof/>
+        </w:rPr>
+        <w:drawing>
+          <wp:inline distT="0" distB="0" distL="0" distR="0" wp14:anchorId="0E5E4887" wp14:editId="17253CC1">
+            <wp:extent cx="5943600" cy="1012825"/>
+            <wp:effectExtent l="0" t="0" r="0" b="0"/>
+            <wp:docPr id="68" name="Picture 68"/>
+            <wp:cNvGraphicFramePr>
+              <a:graphicFrameLocks xmlns:a="http://schemas.openxmlformats.org/drawingml/2006/main" noChangeAspect="1"/>
+            </wp:cNvGraphicFramePr>
+            <a:graphic xmlns:a="http://schemas.openxmlformats.org/drawingml/2006/main">
+              <a:graphicData uri="http://schemas.openxmlformats.org/drawingml/2006/picture">
+                <pic:pic xmlns:pic="http://schemas.openxmlformats.org/drawingml/2006/picture">
+                  <pic:nvPicPr>
+                    <pic:cNvPr id="1" name=""/>
+                    <pic:cNvPicPr/>
+                  </pic:nvPicPr>
+                  <pic:blipFill>
+                    <a:blip r:embed="rId65"/>
+                    <a:stretch>
+                      <a:fillRect/>
+                    </a:stretch>
+                  </pic:blipFill>
+                  <pic:spPr>
+                    <a:xfrm>
+                      <a:off x="0" y="0"/>
+                      <a:ext cx="5943600" cy="1012825"/>
+                    </a:xfrm>
+                    <a:prstGeom prst="rect">
+                      <a:avLst/>
+                    </a:prstGeom>
+                  </pic:spPr>
+                </pic:pic>
+              </a:graphicData>
+            </a:graphic>
+          </wp:inline>
+        </w:drawing>
+      </w:r>
+    </w:p>
+    <w:p/>
+    <w:p>
+      <w:pPr>
+        <w:pStyle w:val="ListParagraph"/>
+        <w:numPr>
+          <w:ilvl w:val="0"/>
+          <w:numId w:val="2"/>
+        </w:numPr>
+      </w:pPr>
+      <w:r>
+        <w:t>API Key and Hostname are on the “Keys and Endpoints” blade.</w:t>
+      </w:r>
+    </w:p>
+    <w:p>
+      <w:pPr>
+        <w:pStyle w:val="ListParagraph"/>
+        <w:numPr>
+          <w:ilvl w:val="0"/>
+          <w:numId w:val="2"/>
+        </w:numPr>
+      </w:pPr>
+      <w:r>
+        <w:rPr>
+          <w:noProof/>
+        </w:rPr>
+        <w:drawing>
+          <wp:inline distT="0" distB="0" distL="0" distR="0" wp14:anchorId="7B25CBDA" wp14:editId="0510CAB7">
+            <wp:extent cx="5943600" cy="2825750"/>
+            <wp:effectExtent l="0" t="0" r="0" b="0"/>
+            <wp:docPr id="70" name="Picture 70"/>
+            <wp:cNvGraphicFramePr>
+              <a:graphicFrameLocks xmlns:a="http://schemas.openxmlformats.org/drawingml/2006/main" noChangeAspect="1"/>
+            </wp:cNvGraphicFramePr>
+            <a:graphic xmlns:a="http://schemas.openxmlformats.org/drawingml/2006/main">
+              <a:graphicData uri="http://schemas.openxmlformats.org/drawingml/2006/picture">
+                <pic:pic xmlns:pic="http://schemas.openxmlformats.org/drawingml/2006/picture">
+                  <pic:nvPicPr>
+                    <pic:cNvPr id="1" name=""/>
+                    <pic:cNvPicPr/>
+                  </pic:nvPicPr>
+                  <pic:blipFill>
+                    <a:blip r:embed="rId66"/>
+                    <a:stretch>
+                      <a:fillRect/>
+                    </a:stretch>
+                  </pic:blipFill>
+                  <pic:spPr>
+                    <a:xfrm>
+                      <a:off x="0" y="0"/>
                       <a:ext cx="5943600" cy="2825750"/>
                     </a:xfrm>
                     <a:prstGeom prst="rect">
@@ -8745,23 +7869,7 @@
         </w:numPr>
       </w:pPr>
       <w:r>
-        <w:t xml:space="preserve">Note: </w:t>
-      </w:r>
-      <w:proofErr w:type="spellStart"/>
-      <w:r>
-        <w:t>APIHostName</w:t>
-      </w:r>
-      <w:proofErr w:type="spellEnd"/>
-      <w:r>
-        <w:t xml:space="preserve"> is the region the bot is deployed to.  In this case “</w:t>
-      </w:r>
-      <w:proofErr w:type="spellStart"/>
-      <w:r>
-        <w:t>westus</w:t>
-      </w:r>
-      <w:proofErr w:type="spellEnd"/>
-      <w:r>
-        <w:t>”.</w:t>
+        <w:t>Note: APIHostName is the region the bot is deployed to.  In this case “westus”.</w:t>
       </w:r>
     </w:p>
     <w:p>
@@ -8787,15 +7895,7 @@
         </w:numPr>
       </w:pPr>
       <w:r>
-        <w:t xml:space="preserve">Open </w:t>
-      </w:r>
-      <w:proofErr w:type="spellStart"/>
-      <w:r>
-        <w:t>VSCode</w:t>
-      </w:r>
-      <w:proofErr w:type="spellEnd"/>
-      <w:r>
-        <w:t>, open the “2_dispatch-bot” folder from git repository.</w:t>
+        <w:t>Open VSCode, open the “2_dispatch-bot” folder from git repository.</w:t>
       </w:r>
     </w:p>
     <w:p>
@@ -8877,7 +7977,7 @@
                     <pic:cNvPicPr/>
                   </pic:nvPicPr>
                   <pic:blipFill>
-                    <a:blip r:embed="rId65"/>
+                    <a:blip r:embed="rId67"/>
                     <a:stretch>
                       <a:fillRect/>
                     </a:stretch>
@@ -8997,23 +8097,7 @@
           <w:b/>
           <w:bCs/>
         </w:rPr>
-        <w:t xml:space="preserve">Run command:  </w:t>
-      </w:r>
-      <w:proofErr w:type="spellStart"/>
-      <w:r>
-        <w:rPr>
-          <w:b/>
-          <w:bCs/>
-        </w:rPr>
-        <w:t>npm</w:t>
-      </w:r>
-      <w:proofErr w:type="spellEnd"/>
-      <w:r>
-        <w:rPr>
-          <w:b/>
-          <w:bCs/>
-        </w:rPr>
-        <w:t xml:space="preserve"> install</w:t>
+        <w:t>Run command:  npm install</w:t>
       </w:r>
     </w:p>
     <w:p>
@@ -9080,15 +8164,7 @@
         </w:numPr>
       </w:pPr>
       <w:r>
-        <w:t xml:space="preserve">Open the </w:t>
-      </w:r>
-      <w:proofErr w:type="gramStart"/>
-      <w:r>
-        <w:t>“.env</w:t>
-      </w:r>
-      <w:proofErr w:type="gramEnd"/>
-      <w:r>
-        <w:t>” file and fill in configuration values using from previous steps.</w:t>
+        <w:t>Open the “.env” file and fill in configuration values using from previous steps.</w:t>
       </w:r>
     </w:p>
     <w:p>
@@ -9099,13 +8175,8 @@
           <w:numId w:val="2"/>
         </w:numPr>
       </w:pPr>
-      <w:proofErr w:type="spellStart"/>
-      <w:r>
-        <w:t>AppID</w:t>
-      </w:r>
-      <w:proofErr w:type="spellEnd"/>
-      <w:r>
-        <w:t xml:space="preserve"> and Password -  </w:t>
+      <w:r>
+        <w:t xml:space="preserve">AppID and Password -  </w:t>
       </w:r>
       <w:hyperlink w:anchor="_Bot_Deployment" w:history="1">
         <w:r>
@@ -9124,21 +8195,8 @@
           <w:numId w:val="2"/>
         </w:numPr>
       </w:pPr>
-      <w:proofErr w:type="spellStart"/>
-      <w:r>
-        <w:t>QnA</w:t>
-      </w:r>
-      <w:proofErr w:type="spellEnd"/>
-      <w:r>
-        <w:t xml:space="preserve"> </w:t>
-      </w:r>
-      <w:proofErr w:type="gramStart"/>
-      <w:r>
-        <w:t>Configs  -</w:t>
-      </w:r>
-      <w:proofErr w:type="gramEnd"/>
-      <w:r>
-        <w:t xml:space="preserve"> </w:t>
+      <w:r>
+        <w:t xml:space="preserve">QnA Configs  - </w:t>
       </w:r>
       <w:hyperlink w:anchor="_Save_Settings." w:history="1">
         <w:r>
@@ -9157,13 +8215,8 @@
           <w:numId w:val="2"/>
         </w:numPr>
       </w:pPr>
-      <w:proofErr w:type="spellStart"/>
-      <w:r>
-        <w:t>Luid</w:t>
-      </w:r>
-      <w:proofErr w:type="spellEnd"/>
-      <w:r>
-        <w:t xml:space="preserve"> Configs - </w:t>
+      <w:r>
+        <w:t xml:space="preserve">Luid Configs - </w:t>
       </w:r>
       <w:hyperlink w:anchor="_Get_LUIS_Settings" w:history="1">
         <w:r>
@@ -9202,7 +8255,7 @@
                     <pic:cNvPicPr/>
                   </pic:nvPicPr>
                   <pic:blipFill>
-                    <a:blip r:embed="rId66"/>
+                    <a:blip r:embed="rId68"/>
                     <a:stretch>
                       <a:fillRect/>
                     </a:stretch>
@@ -9536,7 +8589,7 @@
                     <pic:cNvPicPr/>
                   </pic:nvPicPr>
                   <pic:blipFill>
-                    <a:blip r:embed="rId51"/>
+                    <a:blip r:embed="rId53"/>
                     <a:stretch>
                       <a:fillRect/>
                     </a:stretch>
@@ -9598,7 +8651,7 @@
         </w:rPr>
         <w:t xml:space="preserve">Host: </w:t>
       </w:r>
-      <w:hyperlink r:id="rId67" w:history="1">
+      <w:hyperlink r:id="rId69" w:history="1">
         <w:r>
           <w:rPr>
             <w:rStyle w:val="Hyperlink"/>
@@ -9659,33 +8712,7 @@
           <w:szCs w:val="20"/>
           <w:shd w:val="clear" w:color="auto" w:fill="FFFFFF"/>
         </w:rPr>
-        <w:t xml:space="preserve">Password from </w:t>
-      </w:r>
-      <w:proofErr w:type="gramStart"/>
-      <w:r>
-        <w:rPr>
-          <w:rFonts w:ascii="Segoe UI" w:hAnsi="Segoe UI" w:cs="Segoe UI"/>
-          <w:b/>
-          <w:bCs/>
-          <w:color w:val="4A4A4A"/>
-          <w:sz w:val="20"/>
-          <w:szCs w:val="20"/>
-          <w:shd w:val="clear" w:color="auto" w:fill="FFFFFF"/>
-        </w:rPr>
-        <w:t>“.env</w:t>
-      </w:r>
-      <w:proofErr w:type="gramEnd"/>
-      <w:r>
-        <w:rPr>
-          <w:rFonts w:ascii="Segoe UI" w:hAnsi="Segoe UI" w:cs="Segoe UI"/>
-          <w:b/>
-          <w:bCs/>
-          <w:color w:val="4A4A4A"/>
-          <w:sz w:val="20"/>
-          <w:szCs w:val="20"/>
-          <w:shd w:val="clear" w:color="auto" w:fill="FFFFFF"/>
-        </w:rPr>
-        <w:t>” file</w:t>
+        <w:t>Password from “.env” file</w:t>
       </w:r>
     </w:p>
     <w:p>
@@ -9746,7 +8773,7 @@
                     <pic:cNvPicPr/>
                   </pic:nvPicPr>
                   <pic:blipFill>
-                    <a:blip r:embed="rId68"/>
+                    <a:blip r:embed="rId70"/>
                     <a:stretch>
                       <a:fillRect/>
                     </a:stretch>
@@ -9769,15 +8796,7 @@
     </w:p>
     <w:p>
       <w:r>
-        <w:t xml:space="preserve">Now you should be connected to your dispatch bot.  If you ask a question related to </w:t>
-      </w:r>
-      <w:proofErr w:type="gramStart"/>
-      <w:r>
-        <w:t>weather</w:t>
-      </w:r>
-      <w:proofErr w:type="gramEnd"/>
-      <w:r>
-        <w:t xml:space="preserve"> it should respond with Intent and Entities of query:</w:t>
+        <w:t>Now you should be connected to your dispatch bot.  If you ask a question related to weather it should respond with Intent and Entities of query:</w:t>
       </w:r>
     </w:p>
     <w:p>
@@ -9801,7 +8820,7 @@
                     <pic:cNvPicPr/>
                   </pic:nvPicPr>
                   <pic:blipFill>
-                    <a:blip r:embed="rId69"/>
+                    <a:blip r:embed="rId71"/>
                     <a:stretch>
                       <a:fillRect/>
                     </a:stretch>
@@ -9824,15 +8843,7 @@
     </w:p>
     <w:p>
       <w:r>
-        <w:t xml:space="preserve">To Deploy </w:t>
-      </w:r>
-      <w:proofErr w:type="spellStart"/>
-      <w:r>
-        <w:t>QnA</w:t>
-      </w:r>
-      <w:proofErr w:type="spellEnd"/>
-      <w:r>
-        <w:t xml:space="preserve"> Bot see instructions here:  </w:t>
+        <w:t xml:space="preserve">To Deploy QnA Bot see instructions here:  </w:t>
       </w:r>
       <w:hyperlink w:anchor="_Bot_Deployment" w:history="1">
         <w:r>
